--- a/myMD_Tutorial_Dokument.docx
+++ b/myMD_Tutorial_Dokument.docx
@@ -1512,7 +1512,21 @@
         <w:rPr>
           <w:rFonts w:ascii="Arial" w:hAnsi="Arial" w:cs="Arial"/>
         </w:rPr>
-        <w:t>Jede Kachel stellt einen Arztbrief dar. Das Antippen eines Arztbriefes öffnet die detailierte Darstellung.</w:t>
+        <w:t xml:space="preserve">Jede Kachel stellt einen Arztbrief dar. Das Antippen eines Arztbriefes öffnet die </w:t>
+      </w:r>
+      <w:proofErr w:type="spellStart"/>
+      <w:r>
+        <w:rPr>
+          <w:rFonts w:ascii="Arial" w:hAnsi="Arial" w:cs="Arial"/>
+        </w:rPr>
+        <w:t>detailierte</w:t>
+      </w:r>
+      <w:proofErr w:type="spellEnd"/>
+      <w:r>
+        <w:rPr>
+          <w:rFonts w:ascii="Arial" w:hAnsi="Arial" w:cs="Arial"/>
+        </w:rPr>
+        <w:t xml:space="preserve"> Darstellung.</w:t>
       </w:r>
     </w:p>
     <w:p>
@@ -6061,8 +6075,16 @@
         <w:rPr>
           <w:rFonts w:ascii="Arial" w:hAnsi="Arial" w:cs="Arial"/>
         </w:rPr>
-        <w:t>Hier wird ein weiterer Hinweis zum Ablauf der Datenübertragung dargstellt</w:t>
-      </w:r>
+        <w:t xml:space="preserve">Hier wird ein weiterer Hinweis zum Ablauf der Datenübertragung </w:t>
+      </w:r>
+      <w:proofErr w:type="spellStart"/>
+      <w:r>
+        <w:rPr>
+          <w:rFonts w:ascii="Arial" w:hAnsi="Arial" w:cs="Arial"/>
+        </w:rPr>
+        <w:t>dargstellt</w:t>
+      </w:r>
+      <w:proofErr w:type="spellEnd"/>
     </w:p>
     <w:p>
       <w:pPr>
@@ -6386,8 +6408,6 @@
           <w:rFonts w:ascii="Arial" w:hAnsi="Arial" w:cs="Arial"/>
         </w:rPr>
       </w:pPr>
-      <w:bookmarkStart w:id="0" w:name="_GoBack"/>
-      <w:bookmarkEnd w:id="0"/>
     </w:p>
     <w:p>
       <w:pPr>
@@ -6501,38 +6521,202 @@
           <w:rFonts w:ascii="Arial" w:hAnsi="Arial" w:cs="Arial"/>
         </w:rPr>
       </w:pPr>
-    </w:p>
-    <w:p>
-      <w:pPr>
-        <w:jc w:val="both"/>
-        <w:rPr>
-          <w:rFonts w:ascii="Arial" w:hAnsi="Arial" w:cs="Arial"/>
-        </w:rPr>
-      </w:pPr>
-    </w:p>
-    <w:p>
-      <w:pPr>
-        <w:jc w:val="both"/>
-        <w:rPr>
-          <w:rFonts w:ascii="Arial" w:hAnsi="Arial" w:cs="Arial"/>
-        </w:rPr>
-      </w:pPr>
-    </w:p>
-    <w:p>
-      <w:pPr>
-        <w:jc w:val="both"/>
-        <w:rPr>
-          <w:rFonts w:ascii="Arial" w:hAnsi="Arial" w:cs="Arial"/>
-        </w:rPr>
-      </w:pPr>
-    </w:p>
-    <w:p>
-      <w:pPr>
-        <w:jc w:val="both"/>
-        <w:rPr>
-          <w:rFonts w:ascii="Arial" w:hAnsi="Arial" w:cs="Arial"/>
-        </w:rPr>
-      </w:pPr>
+      <w:r>
+        <w:rPr>
+          <w:rFonts w:ascii="Arial" w:hAnsi="Arial" w:cs="Arial"/>
+          <w:noProof/>
+        </w:rPr>
+        <mc:AlternateContent>
+          <mc:Choice Requires="wps">
+            <w:drawing>
+              <wp:anchor distT="0" distB="0" distL="114300" distR="114300" simplePos="0" relativeHeight="251773952" behindDoc="0" locked="0" layoutInCell="1" allowOverlap="1">
+                <wp:simplePos x="0" y="0"/>
+                <wp:positionH relativeFrom="column">
+                  <wp:posOffset>227965</wp:posOffset>
+                </wp:positionH>
+                <wp:positionV relativeFrom="paragraph">
+                  <wp:posOffset>19050</wp:posOffset>
+                </wp:positionV>
+                <wp:extent cx="2434590" cy="1181100"/>
+                <wp:effectExtent l="0" t="0" r="22860" b="19050"/>
+                <wp:wrapNone/>
+                <wp:docPr id="19" name="Verbinder: gewinkelt 19"/>
+                <wp:cNvGraphicFramePr/>
+                <a:graphic xmlns:a="http://schemas.openxmlformats.org/drawingml/2006/main">
+                  <a:graphicData uri="http://schemas.microsoft.com/office/word/2010/wordprocessingShape">
+                    <wps:wsp>
+                      <wps:cNvCnPr/>
+                      <wps:spPr>
+                        <a:xfrm>
+                          <a:off x="0" y="0"/>
+                          <a:ext cx="2434590" cy="1181100"/>
+                        </a:xfrm>
+                        <a:prstGeom prst="bentConnector3">
+                          <a:avLst>
+                            <a:gd name="adj1" fmla="val 78"/>
+                          </a:avLst>
+                        </a:prstGeom>
+                        <a:ln w="19050">
+                          <a:solidFill>
+                            <a:srgbClr val="FF0000"/>
+                          </a:solidFill>
+                        </a:ln>
+                      </wps:spPr>
+                      <wps:style>
+                        <a:lnRef idx="1">
+                          <a:schemeClr val="accent1"/>
+                        </a:lnRef>
+                        <a:fillRef idx="0">
+                          <a:schemeClr val="accent1"/>
+                        </a:fillRef>
+                        <a:effectRef idx="0">
+                          <a:schemeClr val="accent1"/>
+                        </a:effectRef>
+                        <a:fontRef idx="minor">
+                          <a:schemeClr val="tx1"/>
+                        </a:fontRef>
+                      </wps:style>
+                      <wps:bodyPr/>
+                    </wps:wsp>
+                  </a:graphicData>
+                </a:graphic>
+              </wp:anchor>
+            </w:drawing>
+          </mc:Choice>
+          <mc:Fallback>
+            <w:pict>
+              <v:shapetype w14:anchorId="54DF8644" id="_x0000_t34" coordsize="21600,21600" o:spt="34" o:oned="t" adj="10800" path="m,l@0,0@0,21600,21600,21600e" filled="f">
+                <v:stroke joinstyle="miter"/>
+                <v:formulas>
+                  <v:f eqn="val #0"/>
+                </v:formulas>
+                <v:path arrowok="t" fillok="f" o:connecttype="none"/>
+                <v:handles>
+                  <v:h position="#0,center"/>
+                </v:handles>
+                <o:lock v:ext="edit" shapetype="t"/>
+              </v:shapetype>
+              <v:shape id="Verbinder: gewinkelt 19" o:spid="_x0000_s1026" type="#_x0000_t34" style="position:absolute;margin-left:17.95pt;margin-top:1.5pt;width:191.7pt;height:93pt;z-index:251773952;visibility:visible;mso-wrap-style:square;mso-wrap-distance-left:9pt;mso-wrap-distance-top:0;mso-wrap-distance-right:9pt;mso-wrap-distance-bottom:0;mso-position-horizontal:absolute;mso-position-horizontal-relative:text;mso-position-vertical:absolute;mso-position-vertical-relative:text" o:gfxdata="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" adj="17" strokecolor="red" strokeweight="1.5pt"/>
+            </w:pict>
+          </mc:Fallback>
+        </mc:AlternateContent>
+      </w:r>
+    </w:p>
+    <w:p>
+      <w:pPr>
+        <w:jc w:val="both"/>
+        <w:rPr>
+          <w:rFonts w:ascii="Arial" w:hAnsi="Arial" w:cs="Arial"/>
+        </w:rPr>
+      </w:pPr>
+      <w:r>
+        <w:rPr>
+          <w:rFonts w:ascii="Arial" w:hAnsi="Arial" w:cs="Arial"/>
+          <w:noProof/>
+        </w:rPr>
+        <mc:AlternateContent>
+          <mc:Choice Requires="wps">
+            <w:drawing>
+              <wp:anchor distT="0" distB="0" distL="114300" distR="114300" simplePos="0" relativeHeight="251772928" behindDoc="0" locked="0" layoutInCell="1" allowOverlap="1">
+                <wp:simplePos x="0" y="0"/>
+                <wp:positionH relativeFrom="column">
+                  <wp:posOffset>1374775</wp:posOffset>
+                </wp:positionH>
+                <wp:positionV relativeFrom="paragraph">
+                  <wp:posOffset>79375</wp:posOffset>
+                </wp:positionV>
+                <wp:extent cx="1318260" cy="0"/>
+                <wp:effectExtent l="0" t="0" r="0" b="0"/>
+                <wp:wrapNone/>
+                <wp:docPr id="13" name="Gerader Verbinder 13"/>
+                <wp:cNvGraphicFramePr/>
+                <a:graphic xmlns:a="http://schemas.openxmlformats.org/drawingml/2006/main">
+                  <a:graphicData uri="http://schemas.microsoft.com/office/word/2010/wordprocessingShape">
+                    <wps:wsp>
+                      <wps:cNvCnPr/>
+                      <wps:spPr>
+                        <a:xfrm>
+                          <a:off x="0" y="0"/>
+                          <a:ext cx="1318260" cy="0"/>
+                        </a:xfrm>
+                        <a:prstGeom prst="line">
+                          <a:avLst/>
+                        </a:prstGeom>
+                        <a:ln w="19050">
+                          <a:solidFill>
+                            <a:srgbClr val="FF0000"/>
+                          </a:solidFill>
+                        </a:ln>
+                      </wps:spPr>
+                      <wps:style>
+                        <a:lnRef idx="1">
+                          <a:schemeClr val="accent1"/>
+                        </a:lnRef>
+                        <a:fillRef idx="0">
+                          <a:schemeClr val="accent1"/>
+                        </a:fillRef>
+                        <a:effectRef idx="0">
+                          <a:schemeClr val="accent1"/>
+                        </a:effectRef>
+                        <a:fontRef idx="minor">
+                          <a:schemeClr val="tx1"/>
+                        </a:fontRef>
+                      </wps:style>
+                      <wps:bodyPr/>
+                    </wps:wsp>
+                  </a:graphicData>
+                </a:graphic>
+                <wp14:sizeRelV relativeFrom="margin">
+                  <wp14:pctHeight>0</wp14:pctHeight>
+                </wp14:sizeRelV>
+              </wp:anchor>
+            </w:drawing>
+          </mc:Choice>
+          <mc:Fallback>
+            <w:pict>
+              <v:line w14:anchorId="1C53455B" id="Gerader Verbinder 13" o:spid="_x0000_s1026" style="position:absolute;z-index:251772928;visibility:visible;mso-wrap-style:square;mso-height-percent:0;mso-wrap-distance-left:9pt;mso-wrap-distance-top:0;mso-wrap-distance-right:9pt;mso-wrap-distance-bottom:0;mso-position-horizontal:absolute;mso-position-horizontal-relative:text;mso-position-vertical:absolute;mso-position-vertical-relative:text;mso-height-percent:0;mso-height-relative:margin" from="108.25pt,6.25pt" to="212.05pt,6.25pt" o:gfxdata="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" strokecolor="red" strokeweight="1.5pt">
+                <v:stroke joinstyle="miter"/>
+              </v:line>
+            </w:pict>
+          </mc:Fallback>
+        </mc:AlternateContent>
+      </w:r>
+      <w:r>
+        <w:rPr>
+          <w:rFonts w:ascii="Arial" w:hAnsi="Arial" w:cs="Arial"/>
+        </w:rPr>
+        <w:t>Hier kann man ein Gerät in der Nähe auswählen</w:t>
+      </w:r>
+    </w:p>
+    <w:p>
+      <w:pPr>
+        <w:jc w:val="both"/>
+        <w:rPr>
+          <w:rFonts w:ascii="Arial" w:hAnsi="Arial" w:cs="Arial"/>
+        </w:rPr>
+      </w:pPr>
+    </w:p>
+    <w:p>
+      <w:pPr>
+        <w:jc w:val="both"/>
+        <w:rPr>
+          <w:rFonts w:ascii="Arial" w:hAnsi="Arial" w:cs="Arial"/>
+        </w:rPr>
+      </w:pPr>
+    </w:p>
+    <w:p>
+      <w:pPr>
+        <w:jc w:val="both"/>
+        <w:rPr>
+          <w:rFonts w:ascii="Arial" w:hAnsi="Arial" w:cs="Arial"/>
+        </w:rPr>
+      </w:pPr>
+      <w:r>
+        <w:rPr>
+          <w:rFonts w:ascii="Arial" w:hAnsi="Arial" w:cs="Arial"/>
+        </w:rPr>
+        <w:t>Mit Abbrechen kommt man auf die Empfangen-Hauptseite zurück</w:t>
+      </w:r>
     </w:p>
     <w:p>
       <w:pPr>
@@ -6775,6 +6959,81 @@
           <w:rFonts w:ascii="Arial" w:hAnsi="Arial" w:cs="Arial"/>
         </w:rPr>
       </w:pPr>
+      <w:r>
+        <w:rPr>
+          <w:rFonts w:ascii="Arial" w:hAnsi="Arial" w:cs="Arial"/>
+          <w:noProof/>
+        </w:rPr>
+        <mc:AlternateContent>
+          <mc:Choice Requires="wps">
+            <w:drawing>
+              <wp:anchor distT="0" distB="0" distL="114300" distR="114300" simplePos="0" relativeHeight="251774976" behindDoc="0" locked="0" layoutInCell="1" allowOverlap="1">
+                <wp:simplePos x="0" y="0"/>
+                <wp:positionH relativeFrom="column">
+                  <wp:posOffset>1702435</wp:posOffset>
+                </wp:positionH>
+                <wp:positionV relativeFrom="paragraph">
+                  <wp:posOffset>98425</wp:posOffset>
+                </wp:positionV>
+                <wp:extent cx="952500" cy="0"/>
+                <wp:effectExtent l="0" t="0" r="0" b="0"/>
+                <wp:wrapNone/>
+                <wp:docPr id="30" name="Gerader Verbinder 30"/>
+                <wp:cNvGraphicFramePr/>
+                <a:graphic xmlns:a="http://schemas.openxmlformats.org/drawingml/2006/main">
+                  <a:graphicData uri="http://schemas.microsoft.com/office/word/2010/wordprocessingShape">
+                    <wps:wsp>
+                      <wps:cNvCnPr/>
+                      <wps:spPr>
+                        <a:xfrm>
+                          <a:off x="0" y="0"/>
+                          <a:ext cx="952500" cy="0"/>
+                        </a:xfrm>
+                        <a:prstGeom prst="line">
+                          <a:avLst/>
+                        </a:prstGeom>
+                        <a:ln w="19050">
+                          <a:solidFill>
+                            <a:srgbClr val="FF0000"/>
+                          </a:solidFill>
+                        </a:ln>
+                      </wps:spPr>
+                      <wps:style>
+                        <a:lnRef idx="1">
+                          <a:schemeClr val="accent1"/>
+                        </a:lnRef>
+                        <a:fillRef idx="0">
+                          <a:schemeClr val="accent1"/>
+                        </a:fillRef>
+                        <a:effectRef idx="0">
+                          <a:schemeClr val="accent1"/>
+                        </a:effectRef>
+                        <a:fontRef idx="minor">
+                          <a:schemeClr val="tx1"/>
+                        </a:fontRef>
+                      </wps:style>
+                      <wps:bodyPr/>
+                    </wps:wsp>
+                  </a:graphicData>
+                </a:graphic>
+              </wp:anchor>
+            </w:drawing>
+          </mc:Choice>
+          <mc:Fallback>
+            <w:pict>
+              <v:line w14:anchorId="45149016" id="Gerader Verbinder 30" o:spid="_x0000_s1026" style="position:absolute;z-index:251774976;visibility:visible;mso-wrap-style:square;mso-wrap-distance-left:9pt;mso-wrap-distance-top:0;mso-wrap-distance-right:9pt;mso-wrap-distance-bottom:0;mso-position-horizontal:absolute;mso-position-horizontal-relative:text;mso-position-vertical:absolute;mso-position-vertical-relative:text" from="134.05pt,7.75pt" to="209.05pt,7.75pt" o:gfxdata="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" strokecolor="red" strokeweight="1.5pt">
+                <v:stroke joinstyle="miter"/>
+              </v:line>
+            </w:pict>
+          </mc:Fallback>
+        </mc:AlternateContent>
+      </w:r>
+      <w:r>
+        <w:rPr>
+          <w:rFonts w:ascii="Arial" w:hAnsi="Arial" w:cs="Arial"/>
+        </w:rPr>
+        <w:t>Der Knopf ist nun aktiviert und die Arztbriefe können empfangen werden</w:t>
+      </w:r>
     </w:p>
     <w:p>
       <w:pPr>
@@ -6934,22 +7193,79 @@
           <w:rFonts w:ascii="Arial" w:hAnsi="Arial" w:cs="Arial"/>
         </w:rPr>
       </w:pPr>
-    </w:p>
-    <w:p>
-      <w:pPr>
-        <w:jc w:val="both"/>
-        <w:rPr>
-          <w:rFonts w:ascii="Arial" w:hAnsi="Arial" w:cs="Arial"/>
-        </w:rPr>
-      </w:pPr>
-    </w:p>
-    <w:p>
-      <w:pPr>
-        <w:jc w:val="both"/>
-        <w:rPr>
-          <w:rFonts w:ascii="Arial" w:hAnsi="Arial" w:cs="Arial"/>
-        </w:rPr>
-      </w:pPr>
+      <w:r>
+        <w:rPr>
+          <w:rFonts w:ascii="Arial" w:hAnsi="Arial" w:cs="Arial"/>
+          <w:noProof/>
+        </w:rPr>
+        <mc:AlternateContent>
+          <mc:Choice Requires="wps">
+            <w:drawing>
+              <wp:anchor distT="0" distB="0" distL="114300" distR="114300" simplePos="0" relativeHeight="251776000" behindDoc="0" locked="0" layoutInCell="1" allowOverlap="1">
+                <wp:simplePos x="0" y="0"/>
+                <wp:positionH relativeFrom="column">
+                  <wp:posOffset>1622425</wp:posOffset>
+                </wp:positionH>
+                <wp:positionV relativeFrom="paragraph">
+                  <wp:posOffset>63500</wp:posOffset>
+                </wp:positionV>
+                <wp:extent cx="994410" cy="590550"/>
+                <wp:effectExtent l="0" t="0" r="15240" b="19050"/>
+                <wp:wrapNone/>
+                <wp:docPr id="31" name="Verbinder: gewinkelt 31"/>
+                <wp:cNvGraphicFramePr/>
+                <a:graphic xmlns:a="http://schemas.openxmlformats.org/drawingml/2006/main">
+                  <a:graphicData uri="http://schemas.microsoft.com/office/word/2010/wordprocessingShape">
+                    <wps:wsp>
+                      <wps:cNvCnPr/>
+                      <wps:spPr>
+                        <a:xfrm flipV="1">
+                          <a:off x="0" y="0"/>
+                          <a:ext cx="994410" cy="590550"/>
+                        </a:xfrm>
+                        <a:prstGeom prst="bentConnector3">
+                          <a:avLst/>
+                        </a:prstGeom>
+                        <a:ln w="19050">
+                          <a:solidFill>
+                            <a:srgbClr val="FF0000"/>
+                          </a:solidFill>
+                        </a:ln>
+                      </wps:spPr>
+                      <wps:style>
+                        <a:lnRef idx="1">
+                          <a:schemeClr val="accent1"/>
+                        </a:lnRef>
+                        <a:fillRef idx="0">
+                          <a:schemeClr val="accent1"/>
+                        </a:fillRef>
+                        <a:effectRef idx="0">
+                          <a:schemeClr val="accent1"/>
+                        </a:effectRef>
+                        <a:fontRef idx="minor">
+                          <a:schemeClr val="tx1"/>
+                        </a:fontRef>
+                      </wps:style>
+                      <wps:bodyPr/>
+                    </wps:wsp>
+                  </a:graphicData>
+                </a:graphic>
+              </wp:anchor>
+            </w:drawing>
+          </mc:Choice>
+          <mc:Fallback>
+            <w:pict>
+              <v:shape w14:anchorId="4F0A029C" id="Verbinder: gewinkelt 31" o:spid="_x0000_s1026" type="#_x0000_t34" style="position:absolute;margin-left:127.75pt;margin-top:5pt;width:78.3pt;height:46.5pt;flip:y;z-index:251776000;visibility:visible;mso-wrap-style:square;mso-wrap-distance-left:9pt;mso-wrap-distance-top:0;mso-wrap-distance-right:9pt;mso-wrap-distance-bottom:0;mso-position-horizontal:absolute;mso-position-horizontal-relative:text;mso-position-vertical:absolute;mso-position-vertical-relative:text" o:gfxdata="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" strokecolor="red" strokeweight="1.5pt"/>
+            </w:pict>
+          </mc:Fallback>
+        </mc:AlternateContent>
+      </w:r>
+      <w:r>
+        <w:rPr>
+          <w:rFonts w:ascii="Arial" w:hAnsi="Arial" w:cs="Arial"/>
+        </w:rPr>
+        <w:t>Hier wird ein Pop-Up dargestellt, welches signalisiert, dass die Übertragung erfolgreich abgeschlossen wurde</w:t>
+      </w:r>
     </w:p>
     <w:p>
       <w:pPr>
@@ -7049,6 +7365,78 @@
           <w:rFonts w:ascii="Arial" w:hAnsi="Arial" w:cs="Arial"/>
         </w:rPr>
       </w:pPr>
+      <w:r>
+        <w:rPr>
+          <w:noProof/>
+        </w:rPr>
+        <mc:AlternateContent>
+          <mc:Choice Requires="wps">
+            <w:drawing>
+              <wp:anchor distT="0" distB="0" distL="114300" distR="114300" simplePos="0" relativeHeight="251777024" behindDoc="0" locked="0" layoutInCell="1" allowOverlap="1">
+                <wp:simplePos x="0" y="0"/>
+                <wp:positionH relativeFrom="column">
+                  <wp:posOffset>1961515</wp:posOffset>
+                </wp:positionH>
+                <wp:positionV relativeFrom="paragraph">
+                  <wp:posOffset>231140</wp:posOffset>
+                </wp:positionV>
+                <wp:extent cx="662940" cy="137160"/>
+                <wp:effectExtent l="0" t="0" r="22860" b="34290"/>
+                <wp:wrapNone/>
+                <wp:docPr id="32" name="Verbinder: gewinkelt 32"/>
+                <wp:cNvGraphicFramePr/>
+                <a:graphic xmlns:a="http://schemas.openxmlformats.org/drawingml/2006/main">
+                  <a:graphicData uri="http://schemas.microsoft.com/office/word/2010/wordprocessingShape">
+                    <wps:wsp>
+                      <wps:cNvCnPr/>
+                      <wps:spPr>
+                        <a:xfrm>
+                          <a:off x="0" y="0"/>
+                          <a:ext cx="662940" cy="137160"/>
+                        </a:xfrm>
+                        <a:prstGeom prst="bentConnector3">
+                          <a:avLst/>
+                        </a:prstGeom>
+                        <a:ln w="19050">
+                          <a:solidFill>
+                            <a:srgbClr val="FF0000"/>
+                          </a:solidFill>
+                        </a:ln>
+                      </wps:spPr>
+                      <wps:style>
+                        <a:lnRef idx="1">
+                          <a:schemeClr val="accent1"/>
+                        </a:lnRef>
+                        <a:fillRef idx="0">
+                          <a:schemeClr val="accent1"/>
+                        </a:fillRef>
+                        <a:effectRef idx="0">
+                          <a:schemeClr val="accent1"/>
+                        </a:effectRef>
+                        <a:fontRef idx="minor">
+                          <a:schemeClr val="tx1"/>
+                        </a:fontRef>
+                      </wps:style>
+                      <wps:bodyPr/>
+                    </wps:wsp>
+                  </a:graphicData>
+                </a:graphic>
+                <wp14:sizeRelH relativeFrom="margin">
+                  <wp14:pctWidth>0</wp14:pctWidth>
+                </wp14:sizeRelH>
+                <wp14:sizeRelV relativeFrom="margin">
+                  <wp14:pctHeight>0</wp14:pctHeight>
+                </wp14:sizeRelV>
+              </wp:anchor>
+            </w:drawing>
+          </mc:Choice>
+          <mc:Fallback>
+            <w:pict>
+              <v:shape w14:anchorId="7C241B55" id="Verbinder: gewinkelt 32" o:spid="_x0000_s1026" type="#_x0000_t34" style="position:absolute;margin-left:154.45pt;margin-top:18.2pt;width:52.2pt;height:10.8pt;z-index:251777024;visibility:visible;mso-wrap-style:square;mso-width-percent:0;mso-height-percent:0;mso-wrap-distance-left:9pt;mso-wrap-distance-top:0;mso-wrap-distance-right:9pt;mso-wrap-distance-bottom:0;mso-position-horizontal:absolute;mso-position-horizontal-relative:text;mso-position-vertical:absolute;mso-position-vertical-relative:text;mso-width-percent:0;mso-height-percent:0;mso-width-relative:margin;mso-height-relative:margin" o:gfxdata="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" strokecolor="red" strokeweight="1.5pt"/>
+            </w:pict>
+          </mc:Fallback>
+        </mc:AlternateContent>
+      </w:r>
       <w:r>
         <w:rPr>
           <w:noProof/>
@@ -7124,70 +7512,222 @@
           <w:rFonts w:ascii="Arial" w:hAnsi="Arial" w:cs="Arial"/>
         </w:rPr>
       </w:pPr>
-    </w:p>
-    <w:p>
-      <w:pPr>
-        <w:jc w:val="both"/>
-        <w:rPr>
-          <w:rFonts w:ascii="Arial" w:hAnsi="Arial" w:cs="Arial"/>
-        </w:rPr>
-      </w:pPr>
-    </w:p>
-    <w:p>
-      <w:pPr>
-        <w:jc w:val="both"/>
-        <w:rPr>
-          <w:rFonts w:ascii="Arial" w:hAnsi="Arial" w:cs="Arial"/>
-        </w:rPr>
-      </w:pPr>
-    </w:p>
-    <w:p>
-      <w:pPr>
-        <w:jc w:val="both"/>
-        <w:rPr>
-          <w:rFonts w:ascii="Arial" w:hAnsi="Arial" w:cs="Arial"/>
-        </w:rPr>
-      </w:pPr>
-    </w:p>
-    <w:p>
-      <w:pPr>
-        <w:jc w:val="both"/>
-        <w:rPr>
-          <w:rFonts w:ascii="Arial" w:hAnsi="Arial" w:cs="Arial"/>
-        </w:rPr>
-      </w:pPr>
-    </w:p>
-    <w:p>
-      <w:pPr>
-        <w:jc w:val="both"/>
-        <w:rPr>
-          <w:rFonts w:ascii="Arial" w:hAnsi="Arial" w:cs="Arial"/>
-        </w:rPr>
-      </w:pPr>
-    </w:p>
-    <w:p>
-      <w:pPr>
-        <w:jc w:val="both"/>
-        <w:rPr>
-          <w:rFonts w:ascii="Arial" w:hAnsi="Arial" w:cs="Arial"/>
-        </w:rPr>
-      </w:pPr>
-    </w:p>
-    <w:p>
-      <w:pPr>
-        <w:jc w:val="both"/>
-        <w:rPr>
-          <w:rFonts w:ascii="Arial" w:hAnsi="Arial" w:cs="Arial"/>
-        </w:rPr>
-      </w:pPr>
-    </w:p>
-    <w:p>
-      <w:pPr>
-        <w:jc w:val="both"/>
-        <w:rPr>
-          <w:rFonts w:ascii="Arial" w:hAnsi="Arial" w:cs="Arial"/>
-        </w:rPr>
-      </w:pPr>
+      <w:r>
+        <w:rPr>
+          <w:rFonts w:ascii="Arial" w:hAnsi="Arial" w:cs="Arial"/>
+        </w:rPr>
+        <w:t>Um ein Profil zu bearbeiten muss man zuerst Bearbeiten antippen</w:t>
+      </w:r>
+    </w:p>
+    <w:p>
+      <w:pPr>
+        <w:jc w:val="both"/>
+        <w:rPr>
+          <w:rFonts w:ascii="Arial" w:hAnsi="Arial" w:cs="Arial"/>
+        </w:rPr>
+      </w:pPr>
+    </w:p>
+    <w:p>
+      <w:pPr>
+        <w:jc w:val="both"/>
+        <w:rPr>
+          <w:rFonts w:ascii="Arial" w:hAnsi="Arial" w:cs="Arial"/>
+        </w:rPr>
+      </w:pPr>
+    </w:p>
+    <w:p>
+      <w:pPr>
+        <w:jc w:val="both"/>
+        <w:rPr>
+          <w:rFonts w:ascii="Arial" w:hAnsi="Arial" w:cs="Arial"/>
+        </w:rPr>
+      </w:pPr>
+      <w:r>
+        <w:rPr>
+          <w:rFonts w:ascii="Arial" w:hAnsi="Arial" w:cs="Arial"/>
+          <w:noProof/>
+        </w:rPr>
+        <mc:AlternateContent>
+          <mc:Choice Requires="wps">
+            <w:drawing>
+              <wp:anchor distT="0" distB="0" distL="114300" distR="114300" simplePos="0" relativeHeight="251778048" behindDoc="0" locked="0" layoutInCell="1" allowOverlap="1">
+                <wp:simplePos x="0" y="0"/>
+                <wp:positionH relativeFrom="column">
+                  <wp:posOffset>1641475</wp:posOffset>
+                </wp:positionH>
+                <wp:positionV relativeFrom="paragraph">
+                  <wp:posOffset>89535</wp:posOffset>
+                </wp:positionV>
+                <wp:extent cx="1013460" cy="262890"/>
+                <wp:effectExtent l="0" t="0" r="15240" b="22860"/>
+                <wp:wrapNone/>
+                <wp:docPr id="38" name="Verbinder: gewinkelt 38"/>
+                <wp:cNvGraphicFramePr/>
+                <a:graphic xmlns:a="http://schemas.openxmlformats.org/drawingml/2006/main">
+                  <a:graphicData uri="http://schemas.microsoft.com/office/word/2010/wordprocessingShape">
+                    <wps:wsp>
+                      <wps:cNvCnPr/>
+                      <wps:spPr>
+                        <a:xfrm>
+                          <a:off x="0" y="0"/>
+                          <a:ext cx="1013460" cy="262890"/>
+                        </a:xfrm>
+                        <a:prstGeom prst="bentConnector3">
+                          <a:avLst/>
+                        </a:prstGeom>
+                        <a:ln w="19050">
+                          <a:solidFill>
+                            <a:srgbClr val="FF0000"/>
+                          </a:solidFill>
+                        </a:ln>
+                      </wps:spPr>
+                      <wps:style>
+                        <a:lnRef idx="1">
+                          <a:schemeClr val="accent1"/>
+                        </a:lnRef>
+                        <a:fillRef idx="0">
+                          <a:schemeClr val="accent1"/>
+                        </a:fillRef>
+                        <a:effectRef idx="0">
+                          <a:schemeClr val="accent1"/>
+                        </a:effectRef>
+                        <a:fontRef idx="minor">
+                          <a:schemeClr val="tx1"/>
+                        </a:fontRef>
+                      </wps:style>
+                      <wps:bodyPr/>
+                    </wps:wsp>
+                  </a:graphicData>
+                </a:graphic>
+              </wp:anchor>
+            </w:drawing>
+          </mc:Choice>
+          <mc:Fallback>
+            <w:pict>
+              <v:shape w14:anchorId="5395F8B3" id="Verbinder: gewinkelt 38" o:spid="_x0000_s1026" type="#_x0000_t34" style="position:absolute;margin-left:129.25pt;margin-top:7.05pt;width:79.8pt;height:20.7pt;z-index:251778048;visibility:visible;mso-wrap-style:square;mso-wrap-distance-left:9pt;mso-wrap-distance-top:0;mso-wrap-distance-right:9pt;mso-wrap-distance-bottom:0;mso-position-horizontal:absolute;mso-position-horizontal-relative:text;mso-position-vertical:absolute;mso-position-vertical-relative:text" o:gfxdata="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" strokecolor="red" strokeweight="1.5pt"/>
+            </w:pict>
+          </mc:Fallback>
+        </mc:AlternateContent>
+      </w:r>
+    </w:p>
+    <w:p>
+      <w:pPr>
+        <w:jc w:val="both"/>
+        <w:rPr>
+          <w:rFonts w:ascii="Arial" w:hAnsi="Arial" w:cs="Arial"/>
+        </w:rPr>
+      </w:pPr>
+      <w:r>
+        <w:rPr>
+          <w:rFonts w:ascii="Arial" w:hAnsi="Arial" w:cs="Arial"/>
+        </w:rPr>
+        <w:t>Hier soll man Daten zum Nutzer eingeben</w:t>
+      </w:r>
+    </w:p>
+    <w:p>
+      <w:pPr>
+        <w:jc w:val="both"/>
+        <w:rPr>
+          <w:rFonts w:ascii="Arial" w:hAnsi="Arial" w:cs="Arial"/>
+        </w:rPr>
+      </w:pPr>
+    </w:p>
+    <w:p>
+      <w:pPr>
+        <w:jc w:val="both"/>
+        <w:rPr>
+          <w:rFonts w:ascii="Arial" w:hAnsi="Arial" w:cs="Arial"/>
+        </w:rPr>
+      </w:pPr>
+      <w:r>
+        <w:rPr>
+          <w:rFonts w:ascii="Arial" w:hAnsi="Arial" w:cs="Arial"/>
+          <w:noProof/>
+        </w:rPr>
+        <mc:AlternateContent>
+          <mc:Choice Requires="wps">
+            <w:drawing>
+              <wp:anchor distT="0" distB="0" distL="114300" distR="114300" simplePos="0" relativeHeight="251779072" behindDoc="0" locked="0" layoutInCell="1" allowOverlap="1">
+                <wp:simplePos x="0" y="0"/>
+                <wp:positionH relativeFrom="column">
+                  <wp:posOffset>803275</wp:posOffset>
+                </wp:positionH>
+                <wp:positionV relativeFrom="paragraph">
+                  <wp:posOffset>118110</wp:posOffset>
+                </wp:positionV>
+                <wp:extent cx="1832610" cy="502920"/>
+                <wp:effectExtent l="0" t="0" r="15240" b="30480"/>
+                <wp:wrapNone/>
+                <wp:docPr id="40" name="Verbinder: gewinkelt 40"/>
+                <wp:cNvGraphicFramePr/>
+                <a:graphic xmlns:a="http://schemas.openxmlformats.org/drawingml/2006/main">
+                  <a:graphicData uri="http://schemas.microsoft.com/office/word/2010/wordprocessingShape">
+                    <wps:wsp>
+                      <wps:cNvCnPr/>
+                      <wps:spPr>
+                        <a:xfrm>
+                          <a:off x="0" y="0"/>
+                          <a:ext cx="1832610" cy="502920"/>
+                        </a:xfrm>
+                        <a:prstGeom prst="bentConnector3">
+                          <a:avLst/>
+                        </a:prstGeom>
+                        <a:ln w="19050">
+                          <a:solidFill>
+                            <a:srgbClr val="FF0000"/>
+                          </a:solidFill>
+                        </a:ln>
+                      </wps:spPr>
+                      <wps:style>
+                        <a:lnRef idx="1">
+                          <a:schemeClr val="accent1"/>
+                        </a:lnRef>
+                        <a:fillRef idx="0">
+                          <a:schemeClr val="accent1"/>
+                        </a:fillRef>
+                        <a:effectRef idx="0">
+                          <a:schemeClr val="accent1"/>
+                        </a:effectRef>
+                        <a:fontRef idx="minor">
+                          <a:schemeClr val="tx1"/>
+                        </a:fontRef>
+                      </wps:style>
+                      <wps:bodyPr/>
+                    </wps:wsp>
+                  </a:graphicData>
+                </a:graphic>
+              </wp:anchor>
+            </w:drawing>
+          </mc:Choice>
+          <mc:Fallback>
+            <w:pict>
+              <v:shape w14:anchorId="159D495F" id="Verbinder: gewinkelt 40" o:spid="_x0000_s1026" type="#_x0000_t34" style="position:absolute;margin-left:63.25pt;margin-top:9.3pt;width:144.3pt;height:39.6pt;z-index:251779072;visibility:visible;mso-wrap-style:square;mso-wrap-distance-left:9pt;mso-wrap-distance-top:0;mso-wrap-distance-right:9pt;mso-wrap-distance-bottom:0;mso-position-horizontal:absolute;mso-position-horizontal-relative:text;mso-position-vertical:absolute;mso-position-vertical-relative:text" o:gfxdata="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" strokecolor="red" strokeweight="1.5pt"/>
+            </w:pict>
+          </mc:Fallback>
+        </mc:AlternateContent>
+      </w:r>
+    </w:p>
+    <w:p>
+      <w:pPr>
+        <w:jc w:val="both"/>
+        <w:rPr>
+          <w:rFonts w:ascii="Arial" w:hAnsi="Arial" w:cs="Arial"/>
+        </w:rPr>
+      </w:pPr>
+    </w:p>
+    <w:p>
+      <w:pPr>
+        <w:jc w:val="both"/>
+        <w:rPr>
+          <w:rFonts w:ascii="Arial" w:hAnsi="Arial" w:cs="Arial"/>
+        </w:rPr>
+      </w:pPr>
+      <w:r>
+        <w:rPr>
+          <w:rFonts w:ascii="Arial" w:hAnsi="Arial" w:cs="Arial"/>
+        </w:rPr>
+        <w:t>Besonders wichtig ist die Versicherungsnummer, da ohne sie kein Arztbrief von einem Arzt empfangen werden kann</w:t>
+      </w:r>
     </w:p>
     <w:p>
       <w:pPr>
@@ -7250,6 +7790,72 @@
           <w:rFonts w:ascii="Arial" w:hAnsi="Arial" w:cs="Arial"/>
         </w:rPr>
       </w:pPr>
+      <w:r>
+        <w:rPr>
+          <w:noProof/>
+        </w:rPr>
+        <mc:AlternateContent>
+          <mc:Choice Requires="wps">
+            <w:drawing>
+              <wp:anchor distT="0" distB="0" distL="114300" distR="114300" simplePos="0" relativeHeight="251780096" behindDoc="0" locked="0" layoutInCell="1" allowOverlap="1">
+                <wp:simplePos x="0" y="0"/>
+                <wp:positionH relativeFrom="column">
+                  <wp:posOffset>1919605</wp:posOffset>
+                </wp:positionH>
+                <wp:positionV relativeFrom="paragraph">
+                  <wp:posOffset>230505</wp:posOffset>
+                </wp:positionV>
+                <wp:extent cx="678180" cy="110490"/>
+                <wp:effectExtent l="0" t="0" r="26670" b="22860"/>
+                <wp:wrapNone/>
+                <wp:docPr id="48" name="Verbinder: gewinkelt 48"/>
+                <wp:cNvGraphicFramePr/>
+                <a:graphic xmlns:a="http://schemas.openxmlformats.org/drawingml/2006/main">
+                  <a:graphicData uri="http://schemas.microsoft.com/office/word/2010/wordprocessingShape">
+                    <wps:wsp>
+                      <wps:cNvCnPr/>
+                      <wps:spPr>
+                        <a:xfrm>
+                          <a:off x="0" y="0"/>
+                          <a:ext cx="678180" cy="110490"/>
+                        </a:xfrm>
+                        <a:prstGeom prst="bentConnector3">
+                          <a:avLst/>
+                        </a:prstGeom>
+                        <a:ln w="19050">
+                          <a:solidFill>
+                            <a:srgbClr val="FF0000"/>
+                          </a:solidFill>
+                        </a:ln>
+                      </wps:spPr>
+                      <wps:style>
+                        <a:lnRef idx="1">
+                          <a:schemeClr val="accent1"/>
+                        </a:lnRef>
+                        <a:fillRef idx="0">
+                          <a:schemeClr val="accent1"/>
+                        </a:fillRef>
+                        <a:effectRef idx="0">
+                          <a:schemeClr val="accent1"/>
+                        </a:effectRef>
+                        <a:fontRef idx="minor">
+                          <a:schemeClr val="tx1"/>
+                        </a:fontRef>
+                      </wps:style>
+                      <wps:bodyPr/>
+                    </wps:wsp>
+                  </a:graphicData>
+                </a:graphic>
+              </wp:anchor>
+            </w:drawing>
+          </mc:Choice>
+          <mc:Fallback>
+            <w:pict>
+              <v:shape w14:anchorId="13E08300" id="Verbinder: gewinkelt 48" o:spid="_x0000_s1026" type="#_x0000_t34" style="position:absolute;margin-left:151.15pt;margin-top:18.15pt;width:53.4pt;height:8.7pt;z-index:251780096;visibility:visible;mso-wrap-style:square;mso-wrap-distance-left:9pt;mso-wrap-distance-top:0;mso-wrap-distance-right:9pt;mso-wrap-distance-bottom:0;mso-position-horizontal:absolute;mso-position-horizontal-relative:text;mso-position-vertical:absolute;mso-position-vertical-relative:text" o:gfxdata="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" strokecolor="red" strokeweight="1.5pt"/>
+            </w:pict>
+          </mc:Fallback>
+        </mc:AlternateContent>
+      </w:r>
       <w:r>
         <w:rPr>
           <w:noProof/>
@@ -7325,54 +7931,214 @@
           <w:rFonts w:ascii="Arial" w:hAnsi="Arial" w:cs="Arial"/>
         </w:rPr>
       </w:pPr>
-    </w:p>
-    <w:p>
-      <w:pPr>
-        <w:jc w:val="both"/>
-        <w:rPr>
-          <w:rFonts w:ascii="Arial" w:hAnsi="Arial" w:cs="Arial"/>
-        </w:rPr>
-      </w:pPr>
-    </w:p>
-    <w:p>
-      <w:pPr>
-        <w:jc w:val="both"/>
-        <w:rPr>
-          <w:rFonts w:ascii="Arial" w:hAnsi="Arial" w:cs="Arial"/>
-        </w:rPr>
-      </w:pPr>
-    </w:p>
-    <w:p>
-      <w:pPr>
-        <w:jc w:val="both"/>
-        <w:rPr>
-          <w:rFonts w:ascii="Arial" w:hAnsi="Arial" w:cs="Arial"/>
-        </w:rPr>
-      </w:pPr>
-    </w:p>
-    <w:p>
-      <w:pPr>
-        <w:jc w:val="both"/>
-        <w:rPr>
-          <w:rFonts w:ascii="Arial" w:hAnsi="Arial" w:cs="Arial"/>
-        </w:rPr>
-      </w:pPr>
-    </w:p>
-    <w:p>
-      <w:pPr>
-        <w:jc w:val="both"/>
-        <w:rPr>
-          <w:rFonts w:ascii="Arial" w:hAnsi="Arial" w:cs="Arial"/>
-        </w:rPr>
-      </w:pPr>
-    </w:p>
-    <w:p>
-      <w:pPr>
-        <w:jc w:val="both"/>
-        <w:rPr>
-          <w:rFonts w:ascii="Arial" w:hAnsi="Arial" w:cs="Arial"/>
-        </w:rPr>
-      </w:pPr>
+      <w:r>
+        <w:rPr>
+          <w:rFonts w:ascii="Arial" w:hAnsi="Arial" w:cs="Arial"/>
+          <w:noProof/>
+        </w:rPr>
+        <mc:AlternateContent>
+          <mc:Choice Requires="wps">
+            <w:drawing>
+              <wp:anchor distT="0" distB="0" distL="114300" distR="114300" simplePos="0" relativeHeight="251781120" behindDoc="0" locked="0" layoutInCell="1" allowOverlap="1">
+                <wp:simplePos x="0" y="0"/>
+                <wp:positionH relativeFrom="column">
+                  <wp:posOffset>1203325</wp:posOffset>
+                </wp:positionH>
+                <wp:positionV relativeFrom="paragraph">
+                  <wp:posOffset>218440</wp:posOffset>
+                </wp:positionV>
+                <wp:extent cx="1493520" cy="769620"/>
+                <wp:effectExtent l="0" t="0" r="11430" b="30480"/>
+                <wp:wrapNone/>
+                <wp:docPr id="49" name="Verbinder: gewinkelt 49"/>
+                <wp:cNvGraphicFramePr/>
+                <a:graphic xmlns:a="http://schemas.openxmlformats.org/drawingml/2006/main">
+                  <a:graphicData uri="http://schemas.microsoft.com/office/word/2010/wordprocessingShape">
+                    <wps:wsp>
+                      <wps:cNvCnPr/>
+                      <wps:spPr>
+                        <a:xfrm>
+                          <a:off x="0" y="0"/>
+                          <a:ext cx="1493520" cy="769620"/>
+                        </a:xfrm>
+                        <a:prstGeom prst="bentConnector3">
+                          <a:avLst>
+                            <a:gd name="adj1" fmla="val 64286"/>
+                          </a:avLst>
+                        </a:prstGeom>
+                        <a:ln w="19050">
+                          <a:solidFill>
+                            <a:srgbClr val="FF0000"/>
+                          </a:solidFill>
+                        </a:ln>
+                      </wps:spPr>
+                      <wps:style>
+                        <a:lnRef idx="1">
+                          <a:schemeClr val="accent1"/>
+                        </a:lnRef>
+                        <a:fillRef idx="0">
+                          <a:schemeClr val="accent1"/>
+                        </a:fillRef>
+                        <a:effectRef idx="0">
+                          <a:schemeClr val="accent1"/>
+                        </a:effectRef>
+                        <a:fontRef idx="minor">
+                          <a:schemeClr val="tx1"/>
+                        </a:fontRef>
+                      </wps:style>
+                      <wps:bodyPr/>
+                    </wps:wsp>
+                  </a:graphicData>
+                </a:graphic>
+                <wp14:sizeRelH relativeFrom="margin">
+                  <wp14:pctWidth>0</wp14:pctWidth>
+                </wp14:sizeRelH>
+                <wp14:sizeRelV relativeFrom="margin">
+                  <wp14:pctHeight>0</wp14:pctHeight>
+                </wp14:sizeRelV>
+              </wp:anchor>
+            </w:drawing>
+          </mc:Choice>
+          <mc:Fallback>
+            <w:pict>
+              <v:shape w14:anchorId="28364BE8" id="Verbinder: gewinkelt 49" o:spid="_x0000_s1026" type="#_x0000_t34" style="position:absolute;margin-left:94.75pt;margin-top:17.2pt;width:117.6pt;height:60.6pt;z-index:251781120;visibility:visible;mso-wrap-style:square;mso-width-percent:0;mso-height-percent:0;mso-wrap-distance-left:9pt;mso-wrap-distance-top:0;mso-wrap-distance-right:9pt;mso-wrap-distance-bottom:0;mso-position-horizontal:absolute;mso-position-horizontal-relative:text;mso-position-vertical:absolute;mso-position-vertical-relative:text;mso-width-percent:0;mso-height-percent:0;mso-width-relative:margin;mso-height-relative:margin" o:gfxdata="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" adj="13886" strokecolor="red" strokeweight="1.5pt"/>
+            </w:pict>
+          </mc:Fallback>
+        </mc:AlternateContent>
+      </w:r>
+      <w:r>
+        <w:rPr>
+          <w:rFonts w:ascii="Arial" w:hAnsi="Arial" w:cs="Arial"/>
+        </w:rPr>
+        <w:t>Mit dem Fertig-Knopf wird die Lexikon-Seite geschlossen und man gelangt zurück zur ursprünglichen Seite</w:t>
+      </w:r>
+    </w:p>
+    <w:p>
+      <w:pPr>
+        <w:jc w:val="both"/>
+        <w:rPr>
+          <w:rFonts w:ascii="Arial" w:hAnsi="Arial" w:cs="Arial"/>
+        </w:rPr>
+      </w:pPr>
+    </w:p>
+    <w:p>
+      <w:pPr>
+        <w:jc w:val="both"/>
+        <w:rPr>
+          <w:rFonts w:ascii="Arial" w:hAnsi="Arial" w:cs="Arial"/>
+        </w:rPr>
+      </w:pPr>
+      <w:r>
+        <w:rPr>
+          <w:rFonts w:ascii="Arial" w:hAnsi="Arial" w:cs="Arial"/>
+        </w:rPr>
+        <w:t>Hier wird der Suchbegriff eingegeben</w:t>
+      </w:r>
+    </w:p>
+    <w:p>
+      <w:pPr>
+        <w:jc w:val="both"/>
+        <w:rPr>
+          <w:rFonts w:ascii="Arial" w:hAnsi="Arial" w:cs="Arial"/>
+        </w:rPr>
+      </w:pPr>
+      <w:r>
+        <w:rPr>
+          <w:rFonts w:ascii="Arial" w:hAnsi="Arial" w:cs="Arial"/>
+          <w:noProof/>
+        </w:rPr>
+        <mc:AlternateContent>
+          <mc:Choice Requires="wps">
+            <w:drawing>
+              <wp:anchor distT="0" distB="0" distL="114300" distR="114300" simplePos="0" relativeHeight="251782144" behindDoc="0" locked="0" layoutInCell="1" allowOverlap="1">
+                <wp:simplePos x="0" y="0"/>
+                <wp:positionH relativeFrom="column">
+                  <wp:posOffset>1595755</wp:posOffset>
+                </wp:positionH>
+                <wp:positionV relativeFrom="paragraph">
+                  <wp:posOffset>60325</wp:posOffset>
+                </wp:positionV>
+                <wp:extent cx="1062990" cy="853440"/>
+                <wp:effectExtent l="0" t="0" r="22860" b="22860"/>
+                <wp:wrapNone/>
+                <wp:docPr id="54" name="Verbinder: gewinkelt 54"/>
+                <wp:cNvGraphicFramePr/>
+                <a:graphic xmlns:a="http://schemas.openxmlformats.org/drawingml/2006/main">
+                  <a:graphicData uri="http://schemas.microsoft.com/office/word/2010/wordprocessingShape">
+                    <wps:wsp>
+                      <wps:cNvCnPr/>
+                      <wps:spPr>
+                        <a:xfrm>
+                          <a:off x="0" y="0"/>
+                          <a:ext cx="1062990" cy="853440"/>
+                        </a:xfrm>
+                        <a:prstGeom prst="bentConnector3">
+                          <a:avLst/>
+                        </a:prstGeom>
+                        <a:ln w="19050">
+                          <a:solidFill>
+                            <a:srgbClr val="FF0000"/>
+                          </a:solidFill>
+                        </a:ln>
+                      </wps:spPr>
+                      <wps:style>
+                        <a:lnRef idx="1">
+                          <a:schemeClr val="accent1"/>
+                        </a:lnRef>
+                        <a:fillRef idx="0">
+                          <a:schemeClr val="accent1"/>
+                        </a:fillRef>
+                        <a:effectRef idx="0">
+                          <a:schemeClr val="accent1"/>
+                        </a:effectRef>
+                        <a:fontRef idx="minor">
+                          <a:schemeClr val="tx1"/>
+                        </a:fontRef>
+                      </wps:style>
+                      <wps:bodyPr/>
+                    </wps:wsp>
+                  </a:graphicData>
+                </a:graphic>
+              </wp:anchor>
+            </w:drawing>
+          </mc:Choice>
+          <mc:Fallback>
+            <w:pict>
+              <v:shape w14:anchorId="1252725A" id="Verbinder: gewinkelt 54" o:spid="_x0000_s1026" type="#_x0000_t34" style="position:absolute;margin-left:125.65pt;margin-top:4.75pt;width:83.7pt;height:67.2pt;z-index:251782144;visibility:visible;mso-wrap-style:square;mso-wrap-distance-left:9pt;mso-wrap-distance-top:0;mso-wrap-distance-right:9pt;mso-wrap-distance-bottom:0;mso-position-horizontal:absolute;mso-position-horizontal-relative:text;mso-position-vertical:absolute;mso-position-vertical-relative:text" o:gfxdata="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" strokecolor="red" strokeweight="1.5pt"/>
+            </w:pict>
+          </mc:Fallback>
+        </mc:AlternateContent>
+      </w:r>
+    </w:p>
+    <w:p>
+      <w:pPr>
+        <w:jc w:val="both"/>
+        <w:rPr>
+          <w:rFonts w:ascii="Arial" w:hAnsi="Arial" w:cs="Arial"/>
+        </w:rPr>
+      </w:pPr>
+    </w:p>
+    <w:p>
+      <w:pPr>
+        <w:jc w:val="both"/>
+        <w:rPr>
+          <w:rFonts w:ascii="Arial" w:hAnsi="Arial" w:cs="Arial"/>
+        </w:rPr>
+      </w:pPr>
+    </w:p>
+    <w:p>
+      <w:pPr>
+        <w:jc w:val="both"/>
+        <w:rPr>
+          <w:rFonts w:ascii="Arial" w:hAnsi="Arial" w:cs="Arial"/>
+        </w:rPr>
+      </w:pPr>
+      <w:r>
+        <w:rPr>
+          <w:rFonts w:ascii="Arial" w:hAnsi="Arial" w:cs="Arial"/>
+        </w:rPr>
+        <w:t>Hier werden die Suchergebnisse präsentiert</w:t>
+      </w:r>
     </w:p>
     <w:p>
       <w:pPr>
@@ -7461,14 +8227,7 @@
         <w:rPr>
           <w:rFonts w:ascii="Arial" w:hAnsi="Arial" w:cs="Arial"/>
         </w:rPr>
-        <w:lastRenderedPageBreak/>
-        <w:t>Desktop</w:t>
-      </w:r>
-      <w:r>
-        <w:rPr>
-          <w:rFonts w:ascii="Arial" w:hAnsi="Arial" w:cs="Arial"/>
-        </w:rPr>
-        <w:t xml:space="preserve">: </w:t>
+        <w:t xml:space="preserve">Desktop: </w:t>
       </w:r>
       <w:r>
         <w:rPr>
@@ -7559,30 +8318,190 @@
           <w:rFonts w:ascii="Arial" w:hAnsi="Arial" w:cs="Arial"/>
         </w:rPr>
       </w:pPr>
-    </w:p>
-    <w:p>
-      <w:pPr>
-        <w:jc w:val="both"/>
-        <w:rPr>
-          <w:rFonts w:ascii="Arial" w:hAnsi="Arial" w:cs="Arial"/>
-        </w:rPr>
-      </w:pPr>
-    </w:p>
-    <w:p>
-      <w:pPr>
-        <w:jc w:val="both"/>
-        <w:rPr>
-          <w:rFonts w:ascii="Arial" w:hAnsi="Arial" w:cs="Arial"/>
-        </w:rPr>
-      </w:pPr>
-    </w:p>
-    <w:p>
-      <w:pPr>
-        <w:jc w:val="both"/>
-        <w:rPr>
-          <w:rFonts w:ascii="Arial" w:hAnsi="Arial" w:cs="Arial"/>
-        </w:rPr>
-      </w:pPr>
+      <w:r>
+        <w:rPr>
+          <w:rFonts w:ascii="Arial" w:hAnsi="Arial" w:cs="Arial"/>
+          <w:noProof/>
+        </w:rPr>
+        <mc:AlternateContent>
+          <mc:Choice Requires="wps">
+            <w:drawing>
+              <wp:anchor distT="0" distB="0" distL="114300" distR="114300" simplePos="0" relativeHeight="251783168" behindDoc="0" locked="0" layoutInCell="1" allowOverlap="1">
+                <wp:simplePos x="0" y="0"/>
+                <wp:positionH relativeFrom="column">
+                  <wp:posOffset>3028315</wp:posOffset>
+                </wp:positionH>
+                <wp:positionV relativeFrom="paragraph">
+                  <wp:posOffset>71120</wp:posOffset>
+                </wp:positionV>
+                <wp:extent cx="826770" cy="316230"/>
+                <wp:effectExtent l="0" t="0" r="11430" b="26670"/>
+                <wp:wrapNone/>
+                <wp:docPr id="72" name="Verbinder: gewinkelt 72"/>
+                <wp:cNvGraphicFramePr/>
+                <a:graphic xmlns:a="http://schemas.openxmlformats.org/drawingml/2006/main">
+                  <a:graphicData uri="http://schemas.microsoft.com/office/word/2010/wordprocessingShape">
+                    <wps:wsp>
+                      <wps:cNvCnPr/>
+                      <wps:spPr>
+                        <a:xfrm flipV="1">
+                          <a:off x="0" y="0"/>
+                          <a:ext cx="826770" cy="316230"/>
+                        </a:xfrm>
+                        <a:prstGeom prst="bentConnector3">
+                          <a:avLst/>
+                        </a:prstGeom>
+                        <a:ln w="19050">
+                          <a:solidFill>
+                            <a:srgbClr val="FF0000"/>
+                          </a:solidFill>
+                        </a:ln>
+                      </wps:spPr>
+                      <wps:style>
+                        <a:lnRef idx="1">
+                          <a:schemeClr val="accent1"/>
+                        </a:lnRef>
+                        <a:fillRef idx="0">
+                          <a:schemeClr val="accent1"/>
+                        </a:fillRef>
+                        <a:effectRef idx="0">
+                          <a:schemeClr val="accent1"/>
+                        </a:effectRef>
+                        <a:fontRef idx="minor">
+                          <a:schemeClr val="tx1"/>
+                        </a:fontRef>
+                      </wps:style>
+                      <wps:bodyPr/>
+                    </wps:wsp>
+                  </a:graphicData>
+                </a:graphic>
+              </wp:anchor>
+            </w:drawing>
+          </mc:Choice>
+          <mc:Fallback>
+            <w:pict>
+              <v:shape w14:anchorId="45E9DF10" id="Verbinder: gewinkelt 72" o:spid="_x0000_s1026" type="#_x0000_t34" style="position:absolute;margin-left:238.45pt;margin-top:5.6pt;width:65.1pt;height:24.9pt;flip:y;z-index:251783168;visibility:visible;mso-wrap-style:square;mso-wrap-distance-left:9pt;mso-wrap-distance-top:0;mso-wrap-distance-right:9pt;mso-wrap-distance-bottom:0;mso-position-horizontal:absolute;mso-position-horizontal-relative:text;mso-position-vertical:absolute;mso-position-vertical-relative:text" o:gfxdata="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" strokecolor="red" strokeweight="1.5pt"/>
+            </w:pict>
+          </mc:Fallback>
+        </mc:AlternateContent>
+      </w:r>
+      <w:r>
+        <w:rPr>
+          <w:rFonts w:ascii="Arial" w:hAnsi="Arial" w:cs="Arial"/>
+        </w:rPr>
+        <w:t>Dies ist ein kurzer Hinweis-Text zur Funktionsweise der Übertragung</w:t>
+      </w:r>
+    </w:p>
+    <w:p>
+      <w:pPr>
+        <w:jc w:val="both"/>
+        <w:rPr>
+          <w:rFonts w:ascii="Arial" w:hAnsi="Arial" w:cs="Arial"/>
+        </w:rPr>
+      </w:pPr>
+    </w:p>
+    <w:p>
+      <w:pPr>
+        <w:jc w:val="both"/>
+        <w:rPr>
+          <w:rFonts w:ascii="Arial" w:hAnsi="Arial" w:cs="Arial"/>
+        </w:rPr>
+      </w:pPr>
+    </w:p>
+    <w:p>
+      <w:pPr>
+        <w:jc w:val="both"/>
+        <w:rPr>
+          <w:rFonts w:ascii="Arial" w:hAnsi="Arial" w:cs="Arial"/>
+        </w:rPr>
+      </w:pPr>
+    </w:p>
+    <w:p>
+      <w:pPr>
+        <w:jc w:val="both"/>
+        <w:rPr>
+          <w:rFonts w:ascii="Arial" w:hAnsi="Arial" w:cs="Arial"/>
+        </w:rPr>
+      </w:pPr>
+      <w:r>
+        <w:rPr>
+          <w:rFonts w:ascii="Arial" w:hAnsi="Arial" w:cs="Arial"/>
+          <w:noProof/>
+        </w:rPr>
+        <mc:AlternateContent>
+          <mc:Choice Requires="wps">
+            <w:drawing>
+              <wp:anchor distT="0" distB="0" distL="114300" distR="114300" simplePos="0" relativeHeight="251785216" behindDoc="0" locked="0" layoutInCell="1" allowOverlap="1" wp14:anchorId="21407CB2" wp14:editId="41FC8671">
+                <wp:simplePos x="0" y="0"/>
+                <wp:positionH relativeFrom="column">
+                  <wp:posOffset>2582545</wp:posOffset>
+                </wp:positionH>
+                <wp:positionV relativeFrom="paragraph">
+                  <wp:posOffset>87630</wp:posOffset>
+                </wp:positionV>
+                <wp:extent cx="1314450" cy="232410"/>
+                <wp:effectExtent l="0" t="0" r="19050" b="34290"/>
+                <wp:wrapNone/>
+                <wp:docPr id="74" name="Verbinder: gewinkelt 74"/>
+                <wp:cNvGraphicFramePr/>
+                <a:graphic xmlns:a="http://schemas.openxmlformats.org/drawingml/2006/main">
+                  <a:graphicData uri="http://schemas.microsoft.com/office/word/2010/wordprocessingShape">
+                    <wps:wsp>
+                      <wps:cNvCnPr/>
+                      <wps:spPr>
+                        <a:xfrm flipV="1">
+                          <a:off x="0" y="0"/>
+                          <a:ext cx="1314450" cy="232410"/>
+                        </a:xfrm>
+                        <a:prstGeom prst="bentConnector3">
+                          <a:avLst/>
+                        </a:prstGeom>
+                        <a:ln w="19050">
+                          <a:solidFill>
+                            <a:srgbClr val="FF0000"/>
+                          </a:solidFill>
+                        </a:ln>
+                      </wps:spPr>
+                      <wps:style>
+                        <a:lnRef idx="1">
+                          <a:schemeClr val="accent1"/>
+                        </a:lnRef>
+                        <a:fillRef idx="0">
+                          <a:schemeClr val="accent1"/>
+                        </a:fillRef>
+                        <a:effectRef idx="0">
+                          <a:schemeClr val="accent1"/>
+                        </a:effectRef>
+                        <a:fontRef idx="minor">
+                          <a:schemeClr val="tx1"/>
+                        </a:fontRef>
+                      </wps:style>
+                      <wps:bodyPr/>
+                    </wps:wsp>
+                  </a:graphicData>
+                </a:graphic>
+                <wp14:sizeRelH relativeFrom="margin">
+                  <wp14:pctWidth>0</wp14:pctWidth>
+                </wp14:sizeRelH>
+                <wp14:sizeRelV relativeFrom="margin">
+                  <wp14:pctHeight>0</wp14:pctHeight>
+                </wp14:sizeRelV>
+              </wp:anchor>
+            </w:drawing>
+          </mc:Choice>
+          <mc:Fallback>
+            <w:pict>
+              <v:shape w14:anchorId="3686ADF0" id="Verbinder: gewinkelt 74" o:spid="_x0000_s1026" type="#_x0000_t34" style="position:absolute;margin-left:203.35pt;margin-top:6.9pt;width:103.5pt;height:18.3pt;flip:y;z-index:251785216;visibility:visible;mso-wrap-style:square;mso-width-percent:0;mso-height-percent:0;mso-wrap-distance-left:9pt;mso-wrap-distance-top:0;mso-wrap-distance-right:9pt;mso-wrap-distance-bottom:0;mso-position-horizontal:absolute;mso-position-horizontal-relative:text;mso-position-vertical:absolute;mso-position-vertical-relative:text;mso-width-percent:0;mso-height-percent:0;mso-width-relative:margin;mso-height-relative:margin" o:gfxdata="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" strokecolor="red" strokeweight="1.5pt"/>
+            </w:pict>
+          </mc:Fallback>
+        </mc:AlternateContent>
+      </w:r>
+      <w:r>
+        <w:rPr>
+          <w:rFonts w:ascii="Arial" w:hAnsi="Arial" w:cs="Arial"/>
+        </w:rPr>
+        <w:t>Mit diesem Knopf wird der GATT-Server gestartet und in die Hauptseite gewechselt</w:t>
+      </w:r>
     </w:p>
     <w:p>
       <w:pPr>
@@ -7721,86 +8640,465 @@
           <w:rFonts w:ascii="Arial" w:hAnsi="Arial" w:cs="Arial"/>
         </w:rPr>
       </w:pPr>
-    </w:p>
-    <w:p>
-      <w:pPr>
-        <w:jc w:val="both"/>
-        <w:rPr>
-          <w:rFonts w:ascii="Arial" w:hAnsi="Arial" w:cs="Arial"/>
-        </w:rPr>
-      </w:pPr>
-    </w:p>
-    <w:p>
-      <w:pPr>
-        <w:jc w:val="both"/>
-        <w:rPr>
-          <w:rFonts w:ascii="Arial" w:hAnsi="Arial" w:cs="Arial"/>
-        </w:rPr>
-      </w:pPr>
-    </w:p>
-    <w:p>
-      <w:pPr>
-        <w:jc w:val="both"/>
-        <w:rPr>
-          <w:rFonts w:ascii="Arial" w:hAnsi="Arial" w:cs="Arial"/>
-        </w:rPr>
-      </w:pPr>
-    </w:p>
-    <w:p>
-      <w:pPr>
-        <w:jc w:val="both"/>
-        <w:rPr>
-          <w:rFonts w:ascii="Arial" w:hAnsi="Arial" w:cs="Arial"/>
-        </w:rPr>
-      </w:pPr>
-    </w:p>
-    <w:p>
-      <w:pPr>
-        <w:jc w:val="both"/>
-        <w:rPr>
-          <w:rFonts w:ascii="Arial" w:hAnsi="Arial" w:cs="Arial"/>
-        </w:rPr>
-      </w:pPr>
-    </w:p>
-    <w:p>
-      <w:pPr>
-        <w:jc w:val="both"/>
-        <w:rPr>
-          <w:rFonts w:ascii="Arial" w:hAnsi="Arial" w:cs="Arial"/>
-        </w:rPr>
-      </w:pPr>
-    </w:p>
-    <w:p>
-      <w:pPr>
-        <w:jc w:val="both"/>
-        <w:rPr>
-          <w:rFonts w:ascii="Arial" w:hAnsi="Arial" w:cs="Arial"/>
-        </w:rPr>
-      </w:pPr>
-    </w:p>
-    <w:p>
-      <w:pPr>
-        <w:jc w:val="both"/>
-        <w:rPr>
-          <w:rFonts w:ascii="Arial" w:hAnsi="Arial" w:cs="Arial"/>
-        </w:rPr>
-      </w:pPr>
-    </w:p>
-    <w:p>
-      <w:pPr>
-        <w:jc w:val="both"/>
-        <w:rPr>
-          <w:rFonts w:ascii="Arial" w:hAnsi="Arial" w:cs="Arial"/>
-        </w:rPr>
-      </w:pPr>
-    </w:p>
-    <w:p>
-      <w:pPr>
-        <w:jc w:val="both"/>
-        <w:rPr>
-          <w:rFonts w:ascii="Arial" w:hAnsi="Arial" w:cs="Arial"/>
-        </w:rPr>
-      </w:pPr>
+      <w:r>
+        <w:rPr>
+          <w:rFonts w:ascii="Arial" w:hAnsi="Arial" w:cs="Arial"/>
+          <w:noProof/>
+        </w:rPr>
+        <mc:AlternateContent>
+          <mc:Choice Requires="wps">
+            <w:drawing>
+              <wp:anchor distT="0" distB="0" distL="114300" distR="114300" simplePos="0" relativeHeight="251786240" behindDoc="0" locked="0" layoutInCell="1" allowOverlap="1">
+                <wp:simplePos x="0" y="0"/>
+                <wp:positionH relativeFrom="column">
+                  <wp:posOffset>2971165</wp:posOffset>
+                </wp:positionH>
+                <wp:positionV relativeFrom="paragraph">
+                  <wp:posOffset>80010</wp:posOffset>
+                </wp:positionV>
+                <wp:extent cx="929640" cy="297180"/>
+                <wp:effectExtent l="0" t="0" r="22860" b="26670"/>
+                <wp:wrapNone/>
+                <wp:docPr id="75" name="Verbinder: gewinkelt 75"/>
+                <wp:cNvGraphicFramePr/>
+                <a:graphic xmlns:a="http://schemas.openxmlformats.org/drawingml/2006/main">
+                  <a:graphicData uri="http://schemas.microsoft.com/office/word/2010/wordprocessingShape">
+                    <wps:wsp>
+                      <wps:cNvCnPr/>
+                      <wps:spPr>
+                        <a:xfrm flipV="1">
+                          <a:off x="0" y="0"/>
+                          <a:ext cx="929640" cy="297180"/>
+                        </a:xfrm>
+                        <a:prstGeom prst="bentConnector3">
+                          <a:avLst/>
+                        </a:prstGeom>
+                        <a:ln w="19050">
+                          <a:solidFill>
+                            <a:srgbClr val="FF0000"/>
+                          </a:solidFill>
+                        </a:ln>
+                      </wps:spPr>
+                      <wps:style>
+                        <a:lnRef idx="1">
+                          <a:schemeClr val="accent1"/>
+                        </a:lnRef>
+                        <a:fillRef idx="0">
+                          <a:schemeClr val="accent1"/>
+                        </a:fillRef>
+                        <a:effectRef idx="0">
+                          <a:schemeClr val="accent1"/>
+                        </a:effectRef>
+                        <a:fontRef idx="minor">
+                          <a:schemeClr val="tx1"/>
+                        </a:fontRef>
+                      </wps:style>
+                      <wps:bodyPr/>
+                    </wps:wsp>
+                  </a:graphicData>
+                </a:graphic>
+                <wp14:sizeRelH relativeFrom="margin">
+                  <wp14:pctWidth>0</wp14:pctWidth>
+                </wp14:sizeRelH>
+                <wp14:sizeRelV relativeFrom="margin">
+                  <wp14:pctHeight>0</wp14:pctHeight>
+                </wp14:sizeRelV>
+              </wp:anchor>
+            </w:drawing>
+          </mc:Choice>
+          <mc:Fallback>
+            <w:pict>
+              <v:shape w14:anchorId="3A0D80B7" id="Verbinder: gewinkelt 75" o:spid="_x0000_s1026" type="#_x0000_t34" style="position:absolute;margin-left:233.95pt;margin-top:6.3pt;width:73.2pt;height:23.4pt;flip:y;z-index:251786240;visibility:visible;mso-wrap-style:square;mso-width-percent:0;mso-height-percent:0;mso-wrap-distance-left:9pt;mso-wrap-distance-top:0;mso-wrap-distance-right:9pt;mso-wrap-distance-bottom:0;mso-position-horizontal:absolute;mso-position-horizontal-relative:text;mso-position-vertical:absolute;mso-position-vertical-relative:text;mso-width-percent:0;mso-height-percent:0;mso-width-relative:margin;mso-height-relative:margin" o:gfxdata="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" strokecolor="red" strokeweight="1.5pt"/>
+            </w:pict>
+          </mc:Fallback>
+        </mc:AlternateContent>
+      </w:r>
+      <w:r>
+        <w:rPr>
+          <w:rFonts w:ascii="Arial" w:hAnsi="Arial" w:cs="Arial"/>
+        </w:rPr>
+        <w:t>In der Hauptseite ist der GATT-Server aktiv und bietet die aktuell ausgewählten Dateien an</w:t>
+      </w:r>
+    </w:p>
+    <w:p>
+      <w:pPr>
+        <w:jc w:val="both"/>
+        <w:rPr>
+          <w:rFonts w:ascii="Arial" w:hAnsi="Arial" w:cs="Arial"/>
+        </w:rPr>
+      </w:pPr>
+      <w:r>
+        <w:rPr>
+          <w:rFonts w:ascii="Arial" w:hAnsi="Arial" w:cs="Arial"/>
+          <w:noProof/>
+        </w:rPr>
+        <mc:AlternateContent>
+          <mc:Choice Requires="wps">
+            <w:drawing>
+              <wp:anchor distT="0" distB="0" distL="114300" distR="114300" simplePos="0" relativeHeight="251787264" behindDoc="0" locked="0" layoutInCell="1" allowOverlap="1">
+                <wp:simplePos x="0" y="0"/>
+                <wp:positionH relativeFrom="column">
+                  <wp:posOffset>2407285</wp:posOffset>
+                </wp:positionH>
+                <wp:positionV relativeFrom="paragraph">
+                  <wp:posOffset>58420</wp:posOffset>
+                </wp:positionV>
+                <wp:extent cx="1501140" cy="590550"/>
+                <wp:effectExtent l="0" t="0" r="22860" b="19050"/>
+                <wp:wrapNone/>
+                <wp:docPr id="76" name="Verbinder: gewinkelt 76"/>
+                <wp:cNvGraphicFramePr/>
+                <a:graphic xmlns:a="http://schemas.openxmlformats.org/drawingml/2006/main">
+                  <a:graphicData uri="http://schemas.microsoft.com/office/word/2010/wordprocessingShape">
+                    <wps:wsp>
+                      <wps:cNvCnPr/>
+                      <wps:spPr>
+                        <a:xfrm>
+                          <a:off x="0" y="0"/>
+                          <a:ext cx="1501140" cy="590550"/>
+                        </a:xfrm>
+                        <a:prstGeom prst="bentConnector3">
+                          <a:avLst/>
+                        </a:prstGeom>
+                        <a:ln w="19050">
+                          <a:solidFill>
+                            <a:srgbClr val="FF0000"/>
+                          </a:solidFill>
+                        </a:ln>
+                      </wps:spPr>
+                      <wps:style>
+                        <a:lnRef idx="1">
+                          <a:schemeClr val="accent1"/>
+                        </a:lnRef>
+                        <a:fillRef idx="0">
+                          <a:schemeClr val="accent1"/>
+                        </a:fillRef>
+                        <a:effectRef idx="0">
+                          <a:schemeClr val="accent1"/>
+                        </a:effectRef>
+                        <a:fontRef idx="minor">
+                          <a:schemeClr val="tx1"/>
+                        </a:fontRef>
+                      </wps:style>
+                      <wps:bodyPr/>
+                    </wps:wsp>
+                  </a:graphicData>
+                </a:graphic>
+                <wp14:sizeRelH relativeFrom="margin">
+                  <wp14:pctWidth>0</wp14:pctWidth>
+                </wp14:sizeRelH>
+                <wp14:sizeRelV relativeFrom="margin">
+                  <wp14:pctHeight>0</wp14:pctHeight>
+                </wp14:sizeRelV>
+              </wp:anchor>
+            </w:drawing>
+          </mc:Choice>
+          <mc:Fallback>
+            <w:pict>
+              <v:shape w14:anchorId="3E4AC7F3" id="Verbinder: gewinkelt 76" o:spid="_x0000_s1026" type="#_x0000_t34" style="position:absolute;margin-left:189.55pt;margin-top:4.6pt;width:118.2pt;height:46.5pt;z-index:251787264;visibility:visible;mso-wrap-style:square;mso-width-percent:0;mso-height-percent:0;mso-wrap-distance-left:9pt;mso-wrap-distance-top:0;mso-wrap-distance-right:9pt;mso-wrap-distance-bottom:0;mso-position-horizontal:absolute;mso-position-horizontal-relative:text;mso-position-vertical:absolute;mso-position-vertical-relative:text;mso-width-percent:0;mso-height-percent:0;mso-width-relative:margin;mso-height-relative:margin" o:gfxdata="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" strokecolor="red" strokeweight="1.5pt"/>
+            </w:pict>
+          </mc:Fallback>
+        </mc:AlternateContent>
+      </w:r>
+    </w:p>
+    <w:p>
+      <w:pPr>
+        <w:jc w:val="both"/>
+        <w:rPr>
+          <w:rFonts w:ascii="Arial" w:hAnsi="Arial" w:cs="Arial"/>
+        </w:rPr>
+      </w:pPr>
+    </w:p>
+    <w:p>
+      <w:pPr>
+        <w:jc w:val="both"/>
+        <w:rPr>
+          <w:rFonts w:ascii="Arial" w:hAnsi="Arial" w:cs="Arial"/>
+        </w:rPr>
+      </w:pPr>
+      <w:r>
+        <w:rPr>
+          <w:rFonts w:ascii="Arial" w:hAnsi="Arial" w:cs="Arial"/>
+        </w:rPr>
+        <w:t>Mit diesem Knopf wird man zur Dateiauswahl weitergeleitet</w:t>
+      </w:r>
+    </w:p>
+    <w:p>
+      <w:pPr>
+        <w:jc w:val="both"/>
+        <w:rPr>
+          <w:rFonts w:ascii="Arial" w:hAnsi="Arial" w:cs="Arial"/>
+        </w:rPr>
+      </w:pPr>
+    </w:p>
+    <w:p>
+      <w:pPr>
+        <w:jc w:val="both"/>
+        <w:rPr>
+          <w:rFonts w:ascii="Arial" w:hAnsi="Arial" w:cs="Arial"/>
+        </w:rPr>
+      </w:pPr>
+    </w:p>
+    <w:p>
+      <w:pPr>
+        <w:jc w:val="both"/>
+        <w:rPr>
+          <w:rFonts w:ascii="Arial" w:hAnsi="Arial" w:cs="Arial"/>
+        </w:rPr>
+      </w:pPr>
+    </w:p>
+    <w:p>
+      <w:pPr>
+        <w:jc w:val="both"/>
+        <w:rPr>
+          <w:rFonts w:ascii="Arial" w:hAnsi="Arial" w:cs="Arial"/>
+        </w:rPr>
+      </w:pPr>
+    </w:p>
+    <w:p>
+      <w:pPr>
+        <w:jc w:val="both"/>
+        <w:rPr>
+          <w:rFonts w:ascii="Arial" w:hAnsi="Arial" w:cs="Arial"/>
+        </w:rPr>
+      </w:pPr>
+    </w:p>
+    <w:p>
+      <w:pPr>
+        <w:jc w:val="both"/>
+        <w:rPr>
+          <w:rFonts w:ascii="Arial" w:hAnsi="Arial" w:cs="Arial"/>
+        </w:rPr>
+      </w:pPr>
+    </w:p>
+    <w:p>
+      <w:pPr>
+        <w:jc w:val="both"/>
+        <w:rPr>
+          <w:rFonts w:ascii="Arial" w:hAnsi="Arial" w:cs="Arial"/>
+        </w:rPr>
+      </w:pPr>
+      <w:r>
+        <w:rPr>
+          <w:noProof/>
+        </w:rPr>
+        <w:lastRenderedPageBreak/>
+        <mc:AlternateContent>
+          <mc:Choice Requires="wps">
+            <w:drawing>
+              <wp:anchor distT="0" distB="0" distL="114300" distR="114300" simplePos="0" relativeHeight="251791360" behindDoc="0" locked="0" layoutInCell="1" allowOverlap="1" wp14:anchorId="2B37CA70" wp14:editId="165DEFB3">
+                <wp:simplePos x="0" y="0"/>
+                <wp:positionH relativeFrom="column">
+                  <wp:posOffset>2769235</wp:posOffset>
+                </wp:positionH>
+                <wp:positionV relativeFrom="paragraph">
+                  <wp:posOffset>487045</wp:posOffset>
+                </wp:positionV>
+                <wp:extent cx="1082040" cy="1280160"/>
+                <wp:effectExtent l="0" t="0" r="22860" b="34290"/>
+                <wp:wrapNone/>
+                <wp:docPr id="79" name="Verbinder: gewinkelt 79"/>
+                <wp:cNvGraphicFramePr/>
+                <a:graphic xmlns:a="http://schemas.openxmlformats.org/drawingml/2006/main">
+                  <a:graphicData uri="http://schemas.microsoft.com/office/word/2010/wordprocessingShape">
+                    <wps:wsp>
+                      <wps:cNvCnPr/>
+                      <wps:spPr>
+                        <a:xfrm>
+                          <a:off x="0" y="0"/>
+                          <a:ext cx="1082040" cy="1280160"/>
+                        </a:xfrm>
+                        <a:prstGeom prst="bentConnector3">
+                          <a:avLst>
+                            <a:gd name="adj1" fmla="val 786"/>
+                          </a:avLst>
+                        </a:prstGeom>
+                        <a:ln w="19050">
+                          <a:solidFill>
+                            <a:srgbClr val="FF0000"/>
+                          </a:solidFill>
+                        </a:ln>
+                      </wps:spPr>
+                      <wps:style>
+                        <a:lnRef idx="1">
+                          <a:schemeClr val="accent1"/>
+                        </a:lnRef>
+                        <a:fillRef idx="0">
+                          <a:schemeClr val="accent1"/>
+                        </a:fillRef>
+                        <a:effectRef idx="0">
+                          <a:schemeClr val="accent1"/>
+                        </a:effectRef>
+                        <a:fontRef idx="minor">
+                          <a:schemeClr val="tx1"/>
+                        </a:fontRef>
+                      </wps:style>
+                      <wps:bodyPr/>
+                    </wps:wsp>
+                  </a:graphicData>
+                </a:graphic>
+                <wp14:sizeRelH relativeFrom="margin">
+                  <wp14:pctWidth>0</wp14:pctWidth>
+                </wp14:sizeRelH>
+                <wp14:sizeRelV relativeFrom="margin">
+                  <wp14:pctHeight>0</wp14:pctHeight>
+                </wp14:sizeRelV>
+              </wp:anchor>
+            </w:drawing>
+          </mc:Choice>
+          <mc:Fallback>
+            <w:pict>
+              <v:shape w14:anchorId="36A980D5" id="Verbinder: gewinkelt 79" o:spid="_x0000_s1026" type="#_x0000_t34" style="position:absolute;margin-left:218.05pt;margin-top:38.35pt;width:85.2pt;height:100.8pt;z-index:251791360;visibility:visible;mso-wrap-style:square;mso-width-percent:0;mso-height-percent:0;mso-wrap-distance-left:9pt;mso-wrap-distance-top:0;mso-wrap-distance-right:9pt;mso-wrap-distance-bottom:0;mso-position-horizontal:absolute;mso-position-horizontal-relative:text;mso-position-vertical:absolute;mso-position-vertical-relative:text;mso-width-percent:0;mso-height-percent:0;mso-width-relative:margin;mso-height-relative:margin" o:gfxdata="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" adj="170" strokecolor="red" strokeweight="1.5pt"/>
+            </w:pict>
+          </mc:Fallback>
+        </mc:AlternateContent>
+      </w:r>
+      <w:r>
+        <w:rPr>
+          <w:noProof/>
+        </w:rPr>
+        <mc:AlternateContent>
+          <mc:Choice Requires="wps">
+            <w:drawing>
+              <wp:anchor distT="0" distB="0" distL="114300" distR="114300" simplePos="0" relativeHeight="251789312" behindDoc="0" locked="0" layoutInCell="1" allowOverlap="1">
+                <wp:simplePos x="0" y="0"/>
+                <wp:positionH relativeFrom="column">
+                  <wp:posOffset>3386455</wp:posOffset>
+                </wp:positionH>
+                <wp:positionV relativeFrom="paragraph">
+                  <wp:posOffset>429895</wp:posOffset>
+                </wp:positionV>
+                <wp:extent cx="548640" cy="548640"/>
+                <wp:effectExtent l="0" t="0" r="22860" b="22860"/>
+                <wp:wrapNone/>
+                <wp:docPr id="78" name="Verbinder: gewinkelt 78"/>
+                <wp:cNvGraphicFramePr/>
+                <a:graphic xmlns:a="http://schemas.openxmlformats.org/drawingml/2006/main">
+                  <a:graphicData uri="http://schemas.microsoft.com/office/word/2010/wordprocessingShape">
+                    <wps:wsp>
+                      <wps:cNvCnPr/>
+                      <wps:spPr>
+                        <a:xfrm>
+                          <a:off x="0" y="0"/>
+                          <a:ext cx="548640" cy="548640"/>
+                        </a:xfrm>
+                        <a:prstGeom prst="bentConnector3">
+                          <a:avLst>
+                            <a:gd name="adj1" fmla="val 72280"/>
+                          </a:avLst>
+                        </a:prstGeom>
+                        <a:ln w="19050">
+                          <a:solidFill>
+                            <a:srgbClr val="FF0000"/>
+                          </a:solidFill>
+                        </a:ln>
+                      </wps:spPr>
+                      <wps:style>
+                        <a:lnRef idx="1">
+                          <a:schemeClr val="accent1"/>
+                        </a:lnRef>
+                        <a:fillRef idx="0">
+                          <a:schemeClr val="accent1"/>
+                        </a:fillRef>
+                        <a:effectRef idx="0">
+                          <a:schemeClr val="accent1"/>
+                        </a:effectRef>
+                        <a:fontRef idx="minor">
+                          <a:schemeClr val="tx1"/>
+                        </a:fontRef>
+                      </wps:style>
+                      <wps:bodyPr/>
+                    </wps:wsp>
+                  </a:graphicData>
+                </a:graphic>
+                <wp14:sizeRelH relativeFrom="margin">
+                  <wp14:pctWidth>0</wp14:pctWidth>
+                </wp14:sizeRelH>
+                <wp14:sizeRelV relativeFrom="margin">
+                  <wp14:pctHeight>0</wp14:pctHeight>
+                </wp14:sizeRelV>
+              </wp:anchor>
+            </w:drawing>
+          </mc:Choice>
+          <mc:Fallback>
+            <w:pict>
+              <v:shape w14:anchorId="45C679C3" id="Verbinder: gewinkelt 78" o:spid="_x0000_s1026" type="#_x0000_t34" style="position:absolute;margin-left:266.65pt;margin-top:33.85pt;width:43.2pt;height:43.2pt;z-index:251789312;visibility:visible;mso-wrap-style:square;mso-width-percent:0;mso-height-percent:0;mso-wrap-distance-left:9pt;mso-wrap-distance-top:0;mso-wrap-distance-right:9pt;mso-wrap-distance-bottom:0;mso-position-horizontal:absolute;mso-position-horizontal-relative:text;mso-position-vertical:absolute;mso-position-vertical-relative:text;mso-width-percent:0;mso-height-percent:0;mso-width-relative:margin;mso-height-relative:margin" o:gfxdata="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" adj="15612" strokecolor="red" strokeweight="1.5pt"/>
+            </w:pict>
+          </mc:Fallback>
+        </mc:AlternateContent>
+      </w:r>
+      <w:r>
+        <w:rPr>
+          <w:noProof/>
+        </w:rPr>
+        <mc:AlternateContent>
+          <mc:Choice Requires="wps">
+            <w:drawing>
+              <wp:anchor distT="0" distB="0" distL="114300" distR="114300" simplePos="0" relativeHeight="251788288" behindDoc="0" locked="0" layoutInCell="1" allowOverlap="1">
+                <wp:simplePos x="0" y="0"/>
+                <wp:positionH relativeFrom="column">
+                  <wp:posOffset>3584575</wp:posOffset>
+                </wp:positionH>
+                <wp:positionV relativeFrom="paragraph">
+                  <wp:posOffset>90805</wp:posOffset>
+                </wp:positionV>
+                <wp:extent cx="335280" cy="186690"/>
+                <wp:effectExtent l="0" t="0" r="26670" b="22860"/>
+                <wp:wrapNone/>
+                <wp:docPr id="77" name="Verbinder: gewinkelt 77"/>
+                <wp:cNvGraphicFramePr/>
+                <a:graphic xmlns:a="http://schemas.openxmlformats.org/drawingml/2006/main">
+                  <a:graphicData uri="http://schemas.microsoft.com/office/word/2010/wordprocessingShape">
+                    <wps:wsp>
+                      <wps:cNvCnPr/>
+                      <wps:spPr>
+                        <a:xfrm flipV="1">
+                          <a:off x="0" y="0"/>
+                          <a:ext cx="335280" cy="186690"/>
+                        </a:xfrm>
+                        <a:prstGeom prst="bentConnector3">
+                          <a:avLst/>
+                        </a:prstGeom>
+                        <a:ln w="19050">
+                          <a:solidFill>
+                            <a:srgbClr val="FF0000"/>
+                          </a:solidFill>
+                        </a:ln>
+                      </wps:spPr>
+                      <wps:style>
+                        <a:lnRef idx="1">
+                          <a:schemeClr val="accent1"/>
+                        </a:lnRef>
+                        <a:fillRef idx="0">
+                          <a:schemeClr val="accent1"/>
+                        </a:fillRef>
+                        <a:effectRef idx="0">
+                          <a:schemeClr val="accent1"/>
+                        </a:effectRef>
+                        <a:fontRef idx="minor">
+                          <a:schemeClr val="tx1"/>
+                        </a:fontRef>
+                      </wps:style>
+                      <wps:bodyPr/>
+                    </wps:wsp>
+                  </a:graphicData>
+                </a:graphic>
+                <wp14:sizeRelH relativeFrom="margin">
+                  <wp14:pctWidth>0</wp14:pctWidth>
+                </wp14:sizeRelH>
+                <wp14:sizeRelV relativeFrom="margin">
+                  <wp14:pctHeight>0</wp14:pctHeight>
+                </wp14:sizeRelV>
+              </wp:anchor>
+            </w:drawing>
+          </mc:Choice>
+          <mc:Fallback>
+            <w:pict>
+              <v:shape w14:anchorId="1A99319C" id="Verbinder: gewinkelt 77" o:spid="_x0000_s1026" type="#_x0000_t34" style="position:absolute;margin-left:282.25pt;margin-top:7.15pt;width:26.4pt;height:14.7pt;flip:y;z-index:251788288;visibility:visible;mso-wrap-style:square;mso-width-percent:0;mso-height-percent:0;mso-wrap-distance-left:9pt;mso-wrap-distance-top:0;mso-wrap-distance-right:9pt;mso-wrap-distance-bottom:0;mso-position-horizontal:absolute;mso-position-horizontal-relative:text;mso-position-vertical:absolute;mso-position-vertical-relative:text;mso-width-percent:0;mso-height-percent:0;mso-width-relative:margin;mso-height-relative:margin" o:gfxdata="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" strokecolor="red" strokeweight="1.5pt"/>
+            </w:pict>
+          </mc:Fallback>
+        </mc:AlternateContent>
+      </w:r>
       <w:r>
         <w:rPr>
           <w:noProof/>
@@ -7868,30 +9166,63 @@
           </wp:anchor>
         </w:drawing>
       </w:r>
-    </w:p>
-    <w:p>
-      <w:pPr>
-        <w:jc w:val="both"/>
-        <w:rPr>
-          <w:rFonts w:ascii="Arial" w:hAnsi="Arial" w:cs="Arial"/>
-        </w:rPr>
-      </w:pPr>
-    </w:p>
-    <w:p>
-      <w:pPr>
-        <w:jc w:val="both"/>
-        <w:rPr>
-          <w:rFonts w:ascii="Arial" w:hAnsi="Arial" w:cs="Arial"/>
-        </w:rPr>
-      </w:pPr>
-    </w:p>
-    <w:p>
-      <w:pPr>
-        <w:jc w:val="both"/>
-        <w:rPr>
-          <w:rFonts w:ascii="Arial" w:hAnsi="Arial" w:cs="Arial"/>
-        </w:rPr>
-      </w:pPr>
+      <w:r>
+        <w:rPr>
+          <w:rFonts w:ascii="Arial" w:hAnsi="Arial" w:cs="Arial"/>
+        </w:rPr>
+        <w:t>Zuerst muss man auf „…“ tippen, um die möglichen Optionen zu öffnen</w:t>
+      </w:r>
+    </w:p>
+    <w:p>
+      <w:pPr>
+        <w:jc w:val="both"/>
+        <w:rPr>
+          <w:rFonts w:ascii="Arial" w:hAnsi="Arial" w:cs="Arial"/>
+        </w:rPr>
+      </w:pPr>
+    </w:p>
+    <w:p>
+      <w:pPr>
+        <w:jc w:val="both"/>
+        <w:rPr>
+          <w:rFonts w:ascii="Arial" w:hAnsi="Arial" w:cs="Arial"/>
+        </w:rPr>
+      </w:pPr>
+      <w:r>
+        <w:rPr>
+          <w:rFonts w:ascii="Arial" w:hAnsi="Arial" w:cs="Arial"/>
+        </w:rPr>
+        <w:t xml:space="preserve">Dieser Knopf öffnet einen File-Picker, mit dem </w:t>
+      </w:r>
+      <w:proofErr w:type="gramStart"/>
+      <w:r>
+        <w:rPr>
+          <w:rFonts w:ascii="Arial" w:hAnsi="Arial" w:cs="Arial"/>
+        </w:rPr>
+        <w:t>eine .hl</w:t>
+      </w:r>
+      <w:proofErr w:type="gramEnd"/>
+      <w:r>
+        <w:rPr>
+          <w:rFonts w:ascii="Arial" w:hAnsi="Arial" w:cs="Arial"/>
+        </w:rPr>
+        <w:t>7 Datei ausgewählt werden kann</w:t>
+      </w:r>
+    </w:p>
+    <w:p>
+      <w:pPr>
+        <w:ind w:left="6372"/>
+        <w:jc w:val="both"/>
+        <w:rPr>
+          <w:rFonts w:ascii="Arial" w:hAnsi="Arial" w:cs="Arial"/>
+        </w:rPr>
+      </w:pPr>
+      <w:r>
+        <w:rPr>
+          <w:rFonts w:ascii="Arial" w:hAnsi="Arial" w:cs="Arial"/>
+        </w:rPr>
+        <w:t>Fertig speichert die gewählten Dateien, Abbrechen verwirft diese, beide Knöpfe navigieren zurück zur Hauptseite</w:t>
+      </w:r>
     </w:p>
     <w:p>
       <w:pPr>
@@ -7958,7 +9289,6 @@
         <w:rPr>
           <w:noProof/>
         </w:rPr>
-        <w:lastRenderedPageBreak/>
         <w:drawing>
           <wp:anchor distT="0" distB="0" distL="114300" distR="114300" simplePos="0" relativeHeight="251692032" behindDoc="0" locked="0" layoutInCell="1" allowOverlap="1">
             <wp:simplePos x="0" y="0"/>
@@ -8030,14 +9360,203 @@
           <w:rFonts w:ascii="Arial" w:hAnsi="Arial" w:cs="Arial"/>
         </w:rPr>
       </w:pPr>
-    </w:p>
-    <w:p>
-      <w:pPr>
-        <w:jc w:val="both"/>
-        <w:rPr>
-          <w:rFonts w:ascii="Arial" w:hAnsi="Arial" w:cs="Arial"/>
-        </w:rPr>
-      </w:pPr>
+      <w:r>
+        <w:rPr>
+          <w:rFonts w:ascii="Arial" w:hAnsi="Arial" w:cs="Arial"/>
+          <w:noProof/>
+        </w:rPr>
+        <mc:AlternateContent>
+          <mc:Choice Requires="wps">
+            <w:drawing>
+              <wp:anchor distT="0" distB="0" distL="114300" distR="114300" simplePos="0" relativeHeight="251794432" behindDoc="0" locked="0" layoutInCell="1" allowOverlap="1" wp14:anchorId="08E8BB9B" wp14:editId="6371E699">
+                <wp:simplePos x="0" y="0"/>
+                <wp:positionH relativeFrom="column">
+                  <wp:posOffset>3493135</wp:posOffset>
+                </wp:positionH>
+                <wp:positionV relativeFrom="paragraph">
+                  <wp:posOffset>59055</wp:posOffset>
+                </wp:positionV>
+                <wp:extent cx="137160" cy="289560"/>
+                <wp:effectExtent l="0" t="0" r="15240" b="34290"/>
+                <wp:wrapNone/>
+                <wp:docPr id="81" name="Verbinder: gewinkelt 81"/>
+                <wp:cNvGraphicFramePr/>
+                <a:graphic xmlns:a="http://schemas.openxmlformats.org/drawingml/2006/main">
+                  <a:graphicData uri="http://schemas.microsoft.com/office/word/2010/wordprocessingShape">
+                    <wps:wsp>
+                      <wps:cNvCnPr/>
+                      <wps:spPr>
+                        <a:xfrm>
+                          <a:off x="0" y="0"/>
+                          <a:ext cx="137160" cy="289560"/>
+                        </a:xfrm>
+                        <a:prstGeom prst="bentConnector3">
+                          <a:avLst>
+                            <a:gd name="adj1" fmla="val 4762"/>
+                          </a:avLst>
+                        </a:prstGeom>
+                        <a:ln w="19050">
+                          <a:solidFill>
+                            <a:srgbClr val="FF0000"/>
+                          </a:solidFill>
+                        </a:ln>
+                      </wps:spPr>
+                      <wps:style>
+                        <a:lnRef idx="1">
+                          <a:schemeClr val="accent1"/>
+                        </a:lnRef>
+                        <a:fillRef idx="0">
+                          <a:schemeClr val="accent1"/>
+                        </a:fillRef>
+                        <a:effectRef idx="0">
+                          <a:schemeClr val="accent1"/>
+                        </a:effectRef>
+                        <a:fontRef idx="minor">
+                          <a:schemeClr val="tx1"/>
+                        </a:fontRef>
+                      </wps:style>
+                      <wps:bodyPr/>
+                    </wps:wsp>
+                  </a:graphicData>
+                </a:graphic>
+                <wp14:sizeRelH relativeFrom="margin">
+                  <wp14:pctWidth>0</wp14:pctWidth>
+                </wp14:sizeRelH>
+                <wp14:sizeRelV relativeFrom="margin">
+                  <wp14:pctHeight>0</wp14:pctHeight>
+                </wp14:sizeRelV>
+              </wp:anchor>
+            </w:drawing>
+          </mc:Choice>
+          <mc:Fallback>
+            <w:pict>
+              <v:shape w14:anchorId="68667885" id="Verbinder: gewinkelt 81" o:spid="_x0000_s1026" type="#_x0000_t34" style="position:absolute;margin-left:275.05pt;margin-top:4.65pt;width:10.8pt;height:22.8pt;z-index:251794432;visibility:visible;mso-wrap-style:square;mso-width-percent:0;mso-height-percent:0;mso-wrap-distance-left:9pt;mso-wrap-distance-top:0;mso-wrap-distance-right:9pt;mso-wrap-distance-bottom:0;mso-position-horizontal:absolute;mso-position-horizontal-relative:text;mso-position-vertical:absolute;mso-position-vertical-relative:text;mso-width-percent:0;mso-height-percent:0;mso-width-relative:margin;mso-height-relative:margin" o:gfxdata="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" adj="1029" strokecolor="red" strokeweight="1.5pt"/>
+            </w:pict>
+          </mc:Fallback>
+        </mc:AlternateContent>
+      </w:r>
+    </w:p>
+    <w:p>
+      <w:pPr>
+        <w:jc w:val="both"/>
+        <w:rPr>
+          <w:rFonts w:ascii="Arial" w:hAnsi="Arial" w:cs="Arial"/>
+          <w:noProof/>
+        </w:rPr>
+      </w:pPr>
+      <w:bookmarkStart w:id="0" w:name="_GoBack"/>
+      <w:r>
+        <w:rPr>
+          <w:rFonts w:ascii="Arial" w:hAnsi="Arial" w:cs="Arial"/>
+          <w:noProof/>
+        </w:rPr>
+        <mc:AlternateContent>
+          <mc:Choice Requires="wps">
+            <w:drawing>
+              <wp:anchor distT="0" distB="0" distL="114300" distR="114300" simplePos="0" relativeHeight="251792384" behindDoc="0" locked="0" layoutInCell="1" allowOverlap="1">
+                <wp:simplePos x="0" y="0"/>
+                <wp:positionH relativeFrom="column">
+                  <wp:posOffset>2605405</wp:posOffset>
+                </wp:positionH>
+                <wp:positionV relativeFrom="paragraph">
+                  <wp:posOffset>386080</wp:posOffset>
+                </wp:positionV>
+                <wp:extent cx="1055370" cy="438150"/>
+                <wp:effectExtent l="0" t="0" r="11430" b="19050"/>
+                <wp:wrapNone/>
+                <wp:docPr id="80" name="Verbinder: gewinkelt 80"/>
+                <wp:cNvGraphicFramePr/>
+                <a:graphic xmlns:a="http://schemas.openxmlformats.org/drawingml/2006/main">
+                  <a:graphicData uri="http://schemas.microsoft.com/office/word/2010/wordprocessingShape">
+                    <wps:wsp>
+                      <wps:cNvCnPr/>
+                      <wps:spPr>
+                        <a:xfrm>
+                          <a:off x="0" y="0"/>
+                          <a:ext cx="1055370" cy="438150"/>
+                        </a:xfrm>
+                        <a:prstGeom prst="bentConnector3">
+                          <a:avLst/>
+                        </a:prstGeom>
+                        <a:ln w="19050">
+                          <a:solidFill>
+                            <a:srgbClr val="FF0000"/>
+                          </a:solidFill>
+                        </a:ln>
+                      </wps:spPr>
+                      <wps:style>
+                        <a:lnRef idx="1">
+                          <a:schemeClr val="accent1"/>
+                        </a:lnRef>
+                        <a:fillRef idx="0">
+                          <a:schemeClr val="accent1"/>
+                        </a:fillRef>
+                        <a:effectRef idx="0">
+                          <a:schemeClr val="accent1"/>
+                        </a:effectRef>
+                        <a:fontRef idx="minor">
+                          <a:schemeClr val="tx1"/>
+                        </a:fontRef>
+                      </wps:style>
+                      <wps:bodyPr/>
+                    </wps:wsp>
+                  </a:graphicData>
+                </a:graphic>
+                <wp14:sizeRelH relativeFrom="margin">
+                  <wp14:pctWidth>0</wp14:pctWidth>
+                </wp14:sizeRelH>
+                <wp14:sizeRelV relativeFrom="margin">
+                  <wp14:pctHeight>0</wp14:pctHeight>
+                </wp14:sizeRelV>
+              </wp:anchor>
+            </w:drawing>
+          </mc:Choice>
+          <mc:Fallback>
+            <w:pict>
+              <v:shape w14:anchorId="53316996" id="Verbinder: gewinkelt 80" o:spid="_x0000_s1026" type="#_x0000_t34" style="position:absolute;margin-left:205.15pt;margin-top:30.4pt;width:83.1pt;height:34.5pt;z-index:251792384;visibility:visible;mso-wrap-style:square;mso-width-percent:0;mso-height-percent:0;mso-wrap-distance-left:9pt;mso-wrap-distance-top:0;mso-wrap-distance-right:9pt;mso-wrap-distance-bottom:0;mso-position-horizontal:absolute;mso-position-horizontal-relative:text;mso-position-vertical:absolute;mso-position-vertical-relative:text;mso-width-percent:0;mso-height-percent:0;mso-width-relative:margin;mso-height-relative:margin" o:gfxdata="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" strokecolor="red" strokeweight="1.5pt"/>
+            </w:pict>
+          </mc:Fallback>
+        </mc:AlternateContent>
+      </w:r>
+      <w:bookmarkEnd w:id="0"/>
+      <w:r>
+        <w:rPr>
+          <w:rFonts w:ascii="Arial" w:hAnsi="Arial" w:cs="Arial"/>
+          <w:noProof/>
+        </w:rPr>
+        <w:t>Das Tippen auf „…“ öffnet oben beschriebene Knöpfe</w:t>
+      </w:r>
+    </w:p>
+    <w:p>
+      <w:pPr>
+        <w:jc w:val="both"/>
+        <w:rPr>
+          <w:rFonts w:ascii="Arial" w:hAnsi="Arial" w:cs="Arial"/>
+          <w:noProof/>
+        </w:rPr>
+      </w:pPr>
+    </w:p>
+    <w:p>
+      <w:pPr>
+        <w:jc w:val="both"/>
+        <w:rPr>
+          <w:rFonts w:ascii="Arial" w:hAnsi="Arial" w:cs="Arial"/>
+        </w:rPr>
+      </w:pPr>
+      <w:r>
+        <w:rPr>
+          <w:rFonts w:ascii="Arial" w:hAnsi="Arial" w:cs="Arial"/>
+          <w:noProof/>
+        </w:rPr>
+        <w:t xml:space="preserve">Hier werden die ausgewählten Dateien mit ihrem Dateinamen aufgelistet. Es dürfen nur .hl7 Dateien gewählt werden. Außerdem dürfen keine Dublikate </w:t>
+      </w:r>
+      <w:r>
+        <w:rPr>
+          <w:rFonts w:ascii="Arial" w:hAnsi="Arial" w:cs="Arial"/>
+          <w:noProof/>
+        </w:rPr>
+        <w:t>ausgewählt werden.</w:t>
+      </w:r>
     </w:p>
     <w:p>
       <w:pPr>
@@ -9015,7 +10534,7 @@
 </file>
 
 <file path=customXml/itemProps1.xml><?xml version="1.0" encoding="utf-8"?>
-<ds:datastoreItem xmlns:ds="http://schemas.openxmlformats.org/officeDocument/2006/customXml" ds:itemID="{83D41EDC-F058-43AE-A19E-DAA9790D7F54}">
+<ds:datastoreItem xmlns:ds="http://schemas.openxmlformats.org/officeDocument/2006/customXml" ds:itemID="{91E76A76-4D18-4091-8697-D3909BF51BC4}">
   <ds:schemaRefs>
     <ds:schemaRef ds:uri="http://schemas.openxmlformats.org/officeDocument/2006/bibliography"/>
   </ds:schemaRefs>

--- a/myMD_Tutorial_Dokument.docx
+++ b/myMD_Tutorial_Dokument.docx
@@ -950,6 +950,7 @@
         <w:jc w:val="both"/>
         <w:rPr>
           <w:rFonts w:ascii="Arial" w:hAnsi="Arial" w:cs="Arial"/>
+          <w:lang w:val="en-US"/>
         </w:rPr>
       </w:pPr>
       <w:r>
@@ -1020,7 +1021,7 @@
           </mc:Choice>
           <mc:Fallback>
             <w:pict>
-              <v:line w14:anchorId="4211E34C" id="Gerader Verbinder 20" o:spid="_x0000_s1026" style="position:absolute;flip:y;z-index:251694080;visibility:visible;mso-wrap-style:square;mso-width-percent:0;mso-height-percent:0;mso-wrap-distance-left:9pt;mso-wrap-distance-top:0;mso-wrap-distance-right:9pt;mso-wrap-distance-bottom:0;mso-position-horizontal:absolute;mso-position-horizontal-relative:text;mso-position-vertical:absolute;mso-position-vertical-relative:text;mso-width-percent:0;mso-height-percent:0;mso-width-relative:margin;mso-height-relative:margin" from="152.95pt,17.7pt" to="209.6pt,17.7pt" o:gfxdata="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" strokecolor="red" strokeweight="1.5pt">
+              <v:line w14:anchorId="31D2126B" id="Gerader Verbinder 20" o:spid="_x0000_s1026" style="position:absolute;flip:y;z-index:251694080;visibility:visible;mso-wrap-style:square;mso-width-percent:0;mso-height-percent:0;mso-wrap-distance-left:9pt;mso-wrap-distance-top:0;mso-wrap-distance-right:9pt;mso-wrap-distance-bottom:0;mso-position-horizontal:absolute;mso-position-horizontal-relative:text;mso-position-vertical:absolute;mso-position-vertical-relative:text;mso-width-percent:0;mso-height-percent:0;mso-width-relative:margin;mso-height-relative:margin" from="152.95pt,17.7pt" to="209.6pt,17.7pt" o:gfxdata="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" strokecolor="red" strokeweight="1.5pt">
                 <v:stroke joinstyle="miter"/>
               </v:line>
             </w:pict>
@@ -1098,35 +1099,151 @@
       <w:r>
         <w:rPr>
           <w:rFonts w:ascii="Arial" w:hAnsi="Arial" w:cs="Arial"/>
-        </w:rPr>
-        <w:t>Mit dem „+“ Knopf lassen sich neue Arztbriefe hinzufügen. Ein Klick auf diesen Knopf öffnet die Seite „Ar</w:t>
-      </w:r>
-      <w:r>
-        <w:rPr>
-          <w:rFonts w:ascii="Arial" w:hAnsi="Arial" w:cs="Arial"/>
-        </w:rPr>
-        <w:t>zt</w:t>
-      </w:r>
-      <w:r>
-        <w:rPr>
-          <w:rFonts w:ascii="Arial" w:hAnsi="Arial" w:cs="Arial"/>
-        </w:rPr>
-        <w:t>briefe hinzufügen“</w:t>
-      </w:r>
-    </w:p>
-    <w:p>
-      <w:pPr>
-        <w:jc w:val="both"/>
-        <w:rPr>
-          <w:rFonts w:ascii="Arial" w:hAnsi="Arial" w:cs="Arial"/>
-        </w:rPr>
-      </w:pPr>
-    </w:p>
-    <w:p>
-      <w:pPr>
-        <w:jc w:val="both"/>
-        <w:rPr>
-          <w:rFonts w:ascii="Arial" w:hAnsi="Arial" w:cs="Arial"/>
+          <w:lang w:val="en-US"/>
+        </w:rPr>
+        <w:t>With</w:t>
+      </w:r>
+      <w:r>
+        <w:rPr>
+          <w:rFonts w:ascii="Arial" w:hAnsi="Arial" w:cs="Arial"/>
+        </w:rPr>
+        <w:t xml:space="preserve"> </w:t>
+      </w:r>
+      <w:proofErr w:type="spellStart"/>
+      <w:r>
+        <w:rPr>
+          <w:rFonts w:ascii="Arial" w:hAnsi="Arial" w:cs="Arial"/>
+        </w:rPr>
+        <w:t>the</w:t>
+      </w:r>
+      <w:proofErr w:type="spellEnd"/>
+      <w:r>
+        <w:rPr>
+          <w:rFonts w:ascii="Arial" w:hAnsi="Arial" w:cs="Arial"/>
+        </w:rPr>
+        <w:t xml:space="preserve"> "+" </w:t>
+      </w:r>
+      <w:proofErr w:type="spellStart"/>
+      <w:r>
+        <w:rPr>
+          <w:rFonts w:ascii="Arial" w:hAnsi="Arial" w:cs="Arial"/>
+        </w:rPr>
+        <w:t>button</w:t>
+      </w:r>
+      <w:proofErr w:type="spellEnd"/>
+      <w:r>
+        <w:rPr>
+          <w:rFonts w:ascii="Arial" w:hAnsi="Arial" w:cs="Arial"/>
+        </w:rPr>
+        <w:t xml:space="preserve"> </w:t>
+      </w:r>
+      <w:proofErr w:type="spellStart"/>
+      <w:r>
+        <w:rPr>
+          <w:rFonts w:ascii="Arial" w:hAnsi="Arial" w:cs="Arial"/>
+        </w:rPr>
+        <w:t>you</w:t>
+      </w:r>
+      <w:proofErr w:type="spellEnd"/>
+      <w:r>
+        <w:rPr>
+          <w:rFonts w:ascii="Arial" w:hAnsi="Arial" w:cs="Arial"/>
+        </w:rPr>
+        <w:t xml:space="preserve"> </w:t>
+      </w:r>
+      <w:proofErr w:type="spellStart"/>
+      <w:r>
+        <w:rPr>
+          <w:rFonts w:ascii="Arial" w:hAnsi="Arial" w:cs="Arial"/>
+        </w:rPr>
+        <w:t>can</w:t>
+      </w:r>
+      <w:proofErr w:type="spellEnd"/>
+      <w:r>
+        <w:rPr>
+          <w:rFonts w:ascii="Arial" w:hAnsi="Arial" w:cs="Arial"/>
+        </w:rPr>
+        <w:t xml:space="preserve"> </w:t>
+      </w:r>
+      <w:proofErr w:type="spellStart"/>
+      <w:r>
+        <w:rPr>
+          <w:rFonts w:ascii="Arial" w:hAnsi="Arial" w:cs="Arial"/>
+        </w:rPr>
+        <w:t>add</w:t>
+      </w:r>
+      <w:proofErr w:type="spellEnd"/>
+      <w:r>
+        <w:rPr>
+          <w:rFonts w:ascii="Arial" w:hAnsi="Arial" w:cs="Arial"/>
+        </w:rPr>
+        <w:t xml:space="preserve"> </w:t>
+      </w:r>
+      <w:proofErr w:type="spellStart"/>
+      <w:r>
+        <w:rPr>
+          <w:rFonts w:ascii="Arial" w:hAnsi="Arial" w:cs="Arial"/>
+        </w:rPr>
+        <w:t>new</w:t>
+      </w:r>
+      <w:proofErr w:type="spellEnd"/>
+      <w:r>
+        <w:rPr>
+          <w:rFonts w:ascii="Arial" w:hAnsi="Arial" w:cs="Arial"/>
+        </w:rPr>
+        <w:t xml:space="preserve"> </w:t>
+      </w:r>
+      <w:proofErr w:type="spellStart"/>
+      <w:r>
+        <w:rPr>
+          <w:rFonts w:ascii="Arial" w:hAnsi="Arial" w:cs="Arial"/>
+        </w:rPr>
+        <w:t>medical</w:t>
+      </w:r>
+      <w:proofErr w:type="spellEnd"/>
+      <w:r>
+        <w:rPr>
+          <w:rFonts w:ascii="Arial" w:hAnsi="Arial" w:cs="Arial"/>
+        </w:rPr>
+        <w:t xml:space="preserve"> </w:t>
+      </w:r>
+      <w:proofErr w:type="spellStart"/>
+      <w:r>
+        <w:rPr>
+          <w:rFonts w:ascii="Arial" w:hAnsi="Arial" w:cs="Arial"/>
+        </w:rPr>
+        <w:t>reports</w:t>
+      </w:r>
+      <w:proofErr w:type="spellEnd"/>
+      <w:r>
+        <w:rPr>
+          <w:rFonts w:ascii="Arial" w:hAnsi="Arial" w:cs="Arial"/>
+        </w:rPr>
+        <w:t xml:space="preserve">. </w:t>
+      </w:r>
+      <w:r>
+        <w:rPr>
+          <w:rFonts w:ascii="Arial" w:hAnsi="Arial" w:cs="Arial"/>
+          <w:lang w:val="en-US"/>
+        </w:rPr>
+        <w:t>Clicking on this button opens the page "Adding medical reports"</w:t>
+      </w:r>
+    </w:p>
+    <w:p>
+      <w:pPr>
+        <w:jc w:val="both"/>
+        <w:rPr>
+          <w:rFonts w:ascii="Arial" w:hAnsi="Arial" w:cs="Arial"/>
+          <w:lang w:val="en-US"/>
+        </w:rPr>
+      </w:pPr>
+    </w:p>
+    <w:p>
+      <w:pPr>
+        <w:jc w:val="both"/>
+        <w:rPr>
+          <w:rFonts w:ascii="Arial" w:hAnsi="Arial" w:cs="Arial"/>
+          <w:lang w:val="en-US"/>
         </w:rPr>
       </w:pPr>
       <w:r>
@@ -1197,7 +1314,7 @@
           </mc:Choice>
           <mc:Fallback>
             <w:pict>
-              <v:line w14:anchorId="0684535E" id="Gerader Verbinder 25" o:spid="_x0000_s1026" style="position:absolute;z-index:251698176;visibility:visible;mso-wrap-style:square;mso-width-percent:0;mso-height-percent:0;mso-wrap-distance-left:9pt;mso-wrap-distance-top:0;mso-wrap-distance-right:9pt;mso-wrap-distance-bottom:0;mso-position-horizontal:absolute;mso-position-horizontal-relative:text;mso-position-vertical:absolute;mso-position-vertical-relative:text;mso-width-percent:0;mso-height-percent:0;mso-width-relative:margin;mso-height-relative:margin" from="73.15pt,10.7pt" to="208.7pt,10.7pt" o:gfxdata="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" strokecolor="red" strokeweight="1.5pt">
+              <v:line w14:anchorId="143128BE" id="Gerader Verbinder 25" o:spid="_x0000_s1026" style="position:absolute;z-index:251698176;visibility:visible;mso-wrap-style:square;mso-width-percent:0;mso-height-percent:0;mso-wrap-distance-left:9pt;mso-wrap-distance-top:0;mso-wrap-distance-right:9pt;mso-wrap-distance-bottom:0;mso-position-horizontal:absolute;mso-position-horizontal-relative:text;mso-position-vertical:absolute;mso-position-vertical-relative:text;mso-width-percent:0;mso-height-percent:0;mso-width-relative:margin;mso-height-relative:margin" from="73.15pt,10.7pt" to="208.7pt,10.7pt" o:gfxdata="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" strokecolor="red" strokeweight="1.5pt">
                 <v:stroke joinstyle="miter"/>
               </v:line>
             </w:pict>
@@ -1207,15 +1324,17 @@
       <w:r>
         <w:rPr>
           <w:rFonts w:ascii="Arial" w:hAnsi="Arial" w:cs="Arial"/>
-        </w:rPr>
-        <w:t>Hier wird der Name des Arztes dargestellt</w:t>
-      </w:r>
-    </w:p>
-    <w:p>
-      <w:pPr>
-        <w:jc w:val="both"/>
-        <w:rPr>
-          <w:rFonts w:ascii="Arial" w:hAnsi="Arial" w:cs="Arial"/>
+          <w:lang w:val="en-US"/>
+        </w:rPr>
+        <w:t>Here the name of the doctor is shown</w:t>
+      </w:r>
+    </w:p>
+    <w:p>
+      <w:pPr>
+        <w:jc w:val="both"/>
+        <w:rPr>
+          <w:rFonts w:ascii="Arial" w:hAnsi="Arial" w:cs="Arial"/>
+          <w:lang w:val="en-US"/>
         </w:rPr>
       </w:pPr>
       <w:r>
@@ -1286,7 +1405,7 @@
           </mc:Choice>
           <mc:Fallback>
             <w:pict>
-              <v:line w14:anchorId="0ED4F0D7" id="Gerader Verbinder 24" o:spid="_x0000_s1026" style="position:absolute;flip:y;z-index:251696128;visibility:visible;mso-wrap-style:square;mso-width-percent:0;mso-height-percent:0;mso-wrap-distance-left:9pt;mso-wrap-distance-top:0;mso-wrap-distance-right:9pt;mso-wrap-distance-bottom:0;mso-position-horizontal:absolute;mso-position-horizontal-relative:text;mso-position-vertical:absolute;mso-position-vertical-relative:text;mso-width-percent:0;mso-height-percent:0;mso-width-relative:margin;mso-height-relative:margin" from="95.2pt,5.45pt" to="208.55pt,5.45pt" o:gfxdata="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" strokecolor="red" strokeweight="1.5pt">
+              <v:line w14:anchorId="3FF5D61D" id="Gerader Verbinder 24" o:spid="_x0000_s1026" style="position:absolute;flip:y;z-index:251696128;visibility:visible;mso-wrap-style:square;mso-width-percent:0;mso-height-percent:0;mso-wrap-distance-left:9pt;mso-wrap-distance-top:0;mso-wrap-distance-right:9pt;mso-wrap-distance-bottom:0;mso-position-horizontal:absolute;mso-position-horizontal-relative:text;mso-position-vertical:absolute;mso-position-vertical-relative:text;mso-width-percent:0;mso-height-percent:0;mso-width-relative:margin;mso-height-relative:margin" from="95.2pt,5.45pt" to="208.55pt,5.45pt" o:gfxdata="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" strokecolor="red" strokeweight="1.5pt">
                 <v:stroke joinstyle="miter"/>
               </v:line>
             </w:pict>
@@ -1295,24 +1414,33 @@
       </w:r>
       <w:r>
         <w:rPr>
-          <w:rFonts w:ascii="Arial" w:hAnsi="Arial" w:cs="Arial"/>
-        </w:rPr>
-        <w:t>Hier wird das Fachgebiet eines Arztes dargestellt</w:t>
-      </w:r>
-    </w:p>
-    <w:p>
-      <w:pPr>
-        <w:jc w:val="both"/>
-        <w:rPr>
-          <w:rFonts w:ascii="Arial" w:hAnsi="Arial" w:cs="Arial"/>
-        </w:rPr>
-      </w:pPr>
-    </w:p>
-    <w:p>
-      <w:pPr>
-        <w:jc w:val="both"/>
-        <w:rPr>
-          <w:rFonts w:ascii="Arial" w:hAnsi="Arial" w:cs="Arial"/>
+          <w:lang w:val="en-US"/>
+        </w:rPr>
+        <w:t xml:space="preserve"> </w:t>
+      </w:r>
+      <w:r>
+        <w:rPr>
+          <w:rFonts w:ascii="Arial" w:hAnsi="Arial" w:cs="Arial"/>
+          <w:lang w:val="en-US"/>
+        </w:rPr>
+        <w:t>Here the specialty of a doctor is presented</w:t>
+      </w:r>
+    </w:p>
+    <w:p>
+      <w:pPr>
+        <w:jc w:val="both"/>
+        <w:rPr>
+          <w:rFonts w:ascii="Arial" w:hAnsi="Arial" w:cs="Arial"/>
+          <w:lang w:val="en-US"/>
+        </w:rPr>
+      </w:pPr>
+    </w:p>
+    <w:p>
+      <w:pPr>
+        <w:jc w:val="both"/>
+        <w:rPr>
+          <w:rFonts w:ascii="Arial" w:hAnsi="Arial" w:cs="Arial"/>
+          <w:lang w:val="en-US"/>
         </w:rPr>
       </w:pPr>
       <w:r>
@@ -1383,7 +1511,7 @@
           </mc:Choice>
           <mc:Fallback>
             <w:pict>
-              <v:line w14:anchorId="70522C59" id="Gerader Verbinder 26" o:spid="_x0000_s1026" style="position:absolute;z-index:251700224;visibility:visible;mso-wrap-style:square;mso-width-percent:0;mso-height-percent:0;mso-wrap-distance-left:9pt;mso-wrap-distance-top:0;mso-wrap-distance-right:9pt;mso-wrap-distance-bottom:0;mso-position-horizontal:absolute;mso-position-horizontal-relative:text;mso-position-vertical:absolute;mso-position-vertical-relative:text;mso-width-percent:0;mso-height-percent:0;mso-width-relative:margin;mso-height-relative:margin" from="149.95pt,9.35pt" to="210.2pt,9.35pt" o:gfxdata="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" strokecolor="red" strokeweight="1.5pt">
+              <v:line w14:anchorId="256118A7" id="Gerader Verbinder 26" o:spid="_x0000_s1026" style="position:absolute;z-index:251700224;visibility:visible;mso-wrap-style:square;mso-width-percent:0;mso-height-percent:0;mso-wrap-distance-left:9pt;mso-wrap-distance-top:0;mso-wrap-distance-right:9pt;mso-wrap-distance-bottom:0;mso-position-horizontal:absolute;mso-position-horizontal-relative:text;mso-position-vertical:absolute;mso-position-vertical-relative:text;mso-width-percent:0;mso-height-percent:0;mso-width-relative:margin;mso-height-relative:margin" from="149.95pt,9.35pt" to="210.2pt,9.35pt" o:gfxdata="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" strokecolor="red" strokeweight="1.5pt">
                 <v:stroke joinstyle="miter"/>
               </v:line>
             </w:pict>
@@ -1392,36 +1520,33 @@
       </w:r>
       <w:r>
         <w:rPr>
-          <w:rFonts w:ascii="Arial" w:hAnsi="Arial" w:cs="Arial"/>
-        </w:rPr>
-        <w:t>Hier wird das Datum eines Arztbriefes darg</w:t>
-      </w:r>
-      <w:r>
-        <w:rPr>
-          <w:rFonts w:ascii="Arial" w:hAnsi="Arial" w:cs="Arial"/>
-        </w:rPr>
-        <w:t>e</w:t>
-      </w:r>
-      <w:r>
-        <w:rPr>
-          <w:rFonts w:ascii="Arial" w:hAnsi="Arial" w:cs="Arial"/>
-        </w:rPr>
-        <w:t>stellt</w:t>
-      </w:r>
-    </w:p>
-    <w:p>
-      <w:pPr>
-        <w:jc w:val="both"/>
-        <w:rPr>
-          <w:rFonts w:ascii="Arial" w:hAnsi="Arial" w:cs="Arial"/>
-        </w:rPr>
-      </w:pPr>
-    </w:p>
-    <w:p>
-      <w:pPr>
-        <w:jc w:val="both"/>
-        <w:rPr>
-          <w:rFonts w:ascii="Arial" w:hAnsi="Arial" w:cs="Arial"/>
+          <w:lang w:val="en-US"/>
+        </w:rPr>
+        <w:t xml:space="preserve"> </w:t>
+      </w:r>
+      <w:r>
+        <w:rPr>
+          <w:rFonts w:ascii="Arial" w:hAnsi="Arial" w:cs="Arial"/>
+          <w:lang w:val="en-US"/>
+        </w:rPr>
+        <w:t>Here the date of a doctor's letter is shown</w:t>
+      </w:r>
+    </w:p>
+    <w:p>
+      <w:pPr>
+        <w:jc w:val="both"/>
+        <w:rPr>
+          <w:rFonts w:ascii="Arial" w:hAnsi="Arial" w:cs="Arial"/>
+          <w:lang w:val="en-US"/>
+        </w:rPr>
+      </w:pPr>
+    </w:p>
+    <w:p>
+      <w:pPr>
+        <w:jc w:val="both"/>
+        <w:rPr>
+          <w:rFonts w:ascii="Arial" w:hAnsi="Arial" w:cs="Arial"/>
+          <w:lang w:val="en-US"/>
         </w:rPr>
       </w:pPr>
     </w:p>
@@ -1431,6 +1556,7 @@
         <w:jc w:val="both"/>
         <w:rPr>
           <w:rFonts w:ascii="Arial" w:hAnsi="Arial" w:cs="Arial"/>
+          <w:lang w:val="en-US"/>
         </w:rPr>
       </w:pPr>
       <w:r>
@@ -1501,7 +1627,7 @@
           </mc:Choice>
           <mc:Fallback>
             <w:pict>
-              <v:line w14:anchorId="4D21A8A6" id="Gerader Verbinder 46" o:spid="_x0000_s1026" style="position:absolute;z-index:251725824;visibility:visible;mso-wrap-style:square;mso-width-percent:0;mso-height-percent:0;mso-wrap-distance-left:9pt;mso-wrap-distance-top:0;mso-wrap-distance-right:9pt;mso-wrap-distance-bottom:0;mso-position-horizontal:absolute;mso-position-horizontal-relative:text;mso-position-vertical:absolute;mso-position-vertical-relative:text;mso-width-percent:0;mso-height-percent:0;mso-width-relative:margin;mso-height-relative:margin" from="151.15pt,6.2pt" to="211.4pt,6.2pt" o:gfxdata="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" strokecolor="red" strokeweight="1.5pt">
+              <v:line w14:anchorId="6B75C891" id="Gerader Verbinder 46" o:spid="_x0000_s1026" style="position:absolute;z-index:251725824;visibility:visible;mso-wrap-style:square;mso-width-percent:0;mso-height-percent:0;mso-wrap-distance-left:9pt;mso-wrap-distance-top:0;mso-wrap-distance-right:9pt;mso-wrap-distance-bottom:0;mso-position-horizontal:absolute;mso-position-horizontal-relative:text;mso-position-vertical:absolute;mso-position-vertical-relative:text;mso-width-percent:0;mso-height-percent:0;mso-width-relative:margin;mso-height-relative:margin" from="151.15pt,6.2pt" to="211.4pt,6.2pt" o:gfxdata="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" strokecolor="red" strokeweight="1.5pt">
                 <v:stroke joinstyle="miter"/>
               </v:line>
             </w:pict>
@@ -1510,23 +1636,23 @@
       </w:r>
       <w:r>
         <w:rPr>
-          <w:rFonts w:ascii="Arial" w:hAnsi="Arial" w:cs="Arial"/>
-        </w:rPr>
-        <w:t xml:space="preserve">Jede Kachel stellt einen Arztbrief dar. Das Antippen eines Arztbriefes öffnet die </w:t>
-      </w:r>
-      <w:proofErr w:type="spellStart"/>
-      <w:r>
-        <w:rPr>
-          <w:rFonts w:ascii="Arial" w:hAnsi="Arial" w:cs="Arial"/>
-        </w:rPr>
-        <w:t>detailierte</w:t>
-      </w:r>
-      <w:proofErr w:type="spellEnd"/>
-      <w:r>
-        <w:rPr>
-          <w:rFonts w:ascii="Arial" w:hAnsi="Arial" w:cs="Arial"/>
-        </w:rPr>
-        <w:t xml:space="preserve"> Darstellung.</w:t>
+          <w:lang w:val="en-US"/>
+        </w:rPr>
+        <w:t xml:space="preserve"> </w:t>
+      </w:r>
+      <w:r>
+        <w:rPr>
+          <w:rFonts w:ascii="Arial" w:hAnsi="Arial" w:cs="Arial"/>
+          <w:lang w:val="en-US"/>
+        </w:rPr>
+        <w:t>Each tile represents a doctor's letter. Tapping a doctor's letter opens the detailed presentation</w:t>
+      </w:r>
+      <w:r>
+        <w:rPr>
+          <w:rFonts w:ascii="Arial" w:hAnsi="Arial" w:cs="Arial"/>
+          <w:lang w:val="en-US"/>
+        </w:rPr>
+        <w:t>.</w:t>
       </w:r>
     </w:p>
     <w:p>
@@ -1535,6 +1661,17 @@
         <w:jc w:val="both"/>
         <w:rPr>
           <w:rFonts w:ascii="Arial" w:hAnsi="Arial" w:cs="Arial"/>
+          <w:lang w:val="en-US"/>
+        </w:rPr>
+      </w:pPr>
+    </w:p>
+    <w:p>
+      <w:pPr>
+        <w:spacing w:after="120"/>
+        <w:jc w:val="both"/>
+        <w:rPr>
+          <w:rFonts w:ascii="Arial" w:hAnsi="Arial" w:cs="Arial"/>
+          <w:lang w:val="en-US"/>
         </w:rPr>
       </w:pPr>
       <w:r>
@@ -1551,7 +1688,7 @@
                   <wp:posOffset>1950085</wp:posOffset>
                 </wp:positionH>
                 <wp:positionV relativeFrom="paragraph">
-                  <wp:posOffset>84455</wp:posOffset>
+                  <wp:posOffset>254000</wp:posOffset>
                 </wp:positionV>
                 <wp:extent cx="765175" cy="0"/>
                 <wp:effectExtent l="0" t="0" r="0" b="0"/>
@@ -1605,7 +1742,7 @@
           </mc:Choice>
           <mc:Fallback>
             <w:pict>
-              <v:line w14:anchorId="78D6D239" id="Gerader Verbinder 27" o:spid="_x0000_s1026" style="position:absolute;z-index:251702272;visibility:visible;mso-wrap-style:square;mso-width-percent:0;mso-height-percent:0;mso-wrap-distance-left:9pt;mso-wrap-distance-top:0;mso-wrap-distance-right:9pt;mso-wrap-distance-bottom:0;mso-position-horizontal:absolute;mso-position-horizontal-relative:text;mso-position-vertical:absolute;mso-position-vertical-relative:text;mso-width-percent:0;mso-height-percent:0;mso-width-relative:margin;mso-height-relative:margin" from="153.55pt,6.65pt" to="213.8pt,6.65pt" o:gfxdata="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" strokecolor="red" strokeweight="1.5pt">
+              <v:line w14:anchorId="4C2F47C7" id="Gerader Verbinder 27" o:spid="_x0000_s1026" style="position:absolute;z-index:251702272;visibility:visible;mso-wrap-style:square;mso-width-percent:0;mso-height-percent:0;mso-wrap-distance-left:9pt;mso-wrap-distance-top:0;mso-wrap-distance-right:9pt;mso-wrap-distance-bottom:0;mso-position-horizontal:absolute;mso-position-horizontal-relative:text;mso-position-vertical:absolute;mso-position-vertical-relative:text;mso-width-percent:0;mso-height-percent:0;mso-width-relative:margin;mso-height-relative:margin" from="153.55pt,20pt" to="213.8pt,20pt" o:gfxdata="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" strokecolor="red" strokeweight="1.5pt">
                 <v:stroke joinstyle="miter"/>
               </v:line>
             </w:pict>
@@ -1615,57 +1752,99 @@
       <w:r>
         <w:rPr>
           <w:rFonts w:ascii="Arial" w:hAnsi="Arial" w:cs="Arial"/>
-        </w:rPr>
-        <w:t>In dieser Leiste werden alle Tabs dargestellt. Das Tippen auf einen Tab öffnet diesen.</w:t>
-      </w:r>
-    </w:p>
-    <w:p>
-      <w:pPr>
-        <w:jc w:val="both"/>
-        <w:rPr>
-          <w:rFonts w:ascii="Arial" w:hAnsi="Arial" w:cs="Arial"/>
-        </w:rPr>
-      </w:pPr>
-    </w:p>
-    <w:p>
-      <w:pPr>
-        <w:jc w:val="both"/>
-        <w:rPr>
-          <w:rFonts w:ascii="Arial" w:hAnsi="Arial" w:cs="Arial"/>
-        </w:rPr>
-      </w:pPr>
-    </w:p>
-    <w:p>
-      <w:pPr>
-        <w:jc w:val="both"/>
-        <w:rPr>
-          <w:rFonts w:ascii="Arial" w:hAnsi="Arial" w:cs="Arial"/>
-        </w:rPr>
-      </w:pPr>
-      <w:r>
-        <w:rPr>
-          <w:rFonts w:ascii="Arial" w:hAnsi="Arial" w:cs="Arial"/>
+          <w:lang w:val="en-US"/>
+        </w:rPr>
+        <w:t>In this bar all tabs are displayed. Tapping on a tab opens it</w:t>
+      </w:r>
+      <w:r>
+        <w:rPr>
+          <w:rFonts w:ascii="Arial" w:hAnsi="Arial" w:cs="Arial"/>
+          <w:lang w:val="en-US"/>
+        </w:rPr>
+        <w:t>.</w:t>
+      </w:r>
+    </w:p>
+    <w:p>
+      <w:pPr>
+        <w:jc w:val="both"/>
+        <w:rPr>
+          <w:rFonts w:ascii="Arial" w:hAnsi="Arial" w:cs="Arial"/>
+          <w:lang w:val="en-US"/>
+        </w:rPr>
+      </w:pPr>
+    </w:p>
+    <w:p>
+      <w:pPr>
+        <w:jc w:val="both"/>
+        <w:rPr>
+          <w:rFonts w:ascii="Arial" w:hAnsi="Arial" w:cs="Arial"/>
+          <w:lang w:val="en-US"/>
+        </w:rPr>
+      </w:pPr>
+    </w:p>
+    <w:p>
+      <w:pPr>
+        <w:jc w:val="both"/>
+        <w:rPr>
+          <w:rFonts w:ascii="Arial" w:hAnsi="Arial" w:cs="Arial"/>
+          <w:lang w:val="en-US"/>
+        </w:rPr>
+      </w:pPr>
+      <w:proofErr w:type="spellStart"/>
+      <w:r>
+        <w:rPr>
+          <w:rFonts w:ascii="Arial" w:hAnsi="Arial" w:cs="Arial"/>
+          <w:lang w:val="en-US"/>
         </w:rPr>
         <w:t>Übersicht</w:t>
       </w:r>
-      <w:r>
-        <w:rPr>
-          <w:rFonts w:ascii="Arial" w:hAnsi="Arial" w:cs="Arial"/>
+      <w:proofErr w:type="spellEnd"/>
+      <w:r>
+        <w:rPr>
+          <w:rFonts w:ascii="Arial" w:hAnsi="Arial" w:cs="Arial"/>
+          <w:lang w:val="en-US"/>
         </w:rPr>
         <w:t>:</w:t>
       </w:r>
       <w:r>
         <w:rPr>
           <w:rFonts w:ascii="Arial" w:hAnsi="Arial" w:cs="Arial"/>
-        </w:rPr>
-        <w:t xml:space="preserve"> Arztbrief hinzufügen</w:t>
-      </w:r>
-    </w:p>
-    <w:p>
-      <w:pPr>
-        <w:jc w:val="both"/>
-        <w:rPr>
-          <w:rFonts w:ascii="Arial" w:hAnsi="Arial" w:cs="Arial"/>
+          <w:lang w:val="en-US"/>
+        </w:rPr>
+        <w:t xml:space="preserve"> </w:t>
+      </w:r>
+      <w:proofErr w:type="spellStart"/>
+      <w:r>
+        <w:rPr>
+          <w:rFonts w:ascii="Arial" w:hAnsi="Arial" w:cs="Arial"/>
+          <w:lang w:val="en-US"/>
+        </w:rPr>
+        <w:t>Arztbrief</w:t>
+      </w:r>
+      <w:proofErr w:type="spellEnd"/>
+      <w:r>
+        <w:rPr>
+          <w:rFonts w:ascii="Arial" w:hAnsi="Arial" w:cs="Arial"/>
+          <w:lang w:val="en-US"/>
+        </w:rPr>
+        <w:t xml:space="preserve"> </w:t>
+      </w:r>
+      <w:proofErr w:type="spellStart"/>
+      <w:r>
+        <w:rPr>
+          <w:rFonts w:ascii="Arial" w:hAnsi="Arial" w:cs="Arial"/>
+          <w:lang w:val="en-US"/>
+        </w:rPr>
+        <w:t>hinzufügen</w:t>
+      </w:r>
+      <w:proofErr w:type="spellEnd"/>
+    </w:p>
+    <w:p>
+      <w:pPr>
+        <w:jc w:val="both"/>
+        <w:rPr>
+          <w:rFonts w:ascii="Arial" w:hAnsi="Arial" w:cs="Arial"/>
+          <w:lang w:val="en-US"/>
         </w:rPr>
       </w:pPr>
       <w:r>
@@ -1736,7 +1915,7 @@
           </mc:Choice>
           <mc:Fallback>
             <w:pict>
-              <v:line w14:anchorId="3F670815" id="Gerader Verbinder 28" o:spid="_x0000_s1026" style="position:absolute;z-index:251704320;visibility:visible;mso-wrap-style:square;mso-width-percent:0;mso-height-percent:0;mso-wrap-distance-left:9pt;mso-wrap-distance-top:0;mso-wrap-distance-right:9pt;mso-wrap-distance-bottom:0;mso-position-horizontal:absolute;mso-position-horizontal-relative:text;mso-position-vertical:absolute;mso-position-vertical-relative:text;mso-width-percent:0;mso-height-percent:0;mso-width-relative:margin;mso-height-relative:margin" from="23.95pt,17.7pt" to="214.4pt,17.7pt" o:gfxdata="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" strokecolor="red" strokeweight="1.5pt">
+              <v:line w14:anchorId="091172D6" id="Gerader Verbinder 28" o:spid="_x0000_s1026" style="position:absolute;z-index:251704320;visibility:visible;mso-wrap-style:square;mso-width-percent:0;mso-height-percent:0;mso-wrap-distance-left:9pt;mso-wrap-distance-top:0;mso-wrap-distance-right:9pt;mso-wrap-distance-bottom:0;mso-position-horizontal:absolute;mso-position-horizontal-relative:text;mso-position-vertical:absolute;mso-position-vertical-relative:text;mso-width-percent:0;mso-height-percent:0;mso-width-relative:margin;mso-height-relative:margin" from="23.95pt,17.7pt" to="214.4pt,17.7pt" o:gfxdata="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" strokecolor="red" strokeweight="1.5pt">
                 <v:stroke joinstyle="miter"/>
               </v:line>
             </w:pict>
@@ -1814,31 +1993,42 @@
       <w:r>
         <w:rPr>
           <w:rFonts w:ascii="Arial" w:hAnsi="Arial" w:cs="Arial"/>
-        </w:rPr>
-        <w:t>Das Tippen auf die Lupe öffnet die Lexikon-Seite. Hier kann man die Erklärung zu medizinischen Fachbegriffen nachschauen.</w:t>
-      </w:r>
-    </w:p>
-    <w:p>
-      <w:pPr>
-        <w:jc w:val="both"/>
-        <w:rPr>
-          <w:rFonts w:ascii="Arial" w:hAnsi="Arial" w:cs="Arial"/>
-        </w:rPr>
-      </w:pPr>
-    </w:p>
-    <w:p>
-      <w:pPr>
-        <w:jc w:val="both"/>
-        <w:rPr>
-          <w:rFonts w:ascii="Arial" w:hAnsi="Arial" w:cs="Arial"/>
-        </w:rPr>
-      </w:pPr>
-    </w:p>
-    <w:p>
-      <w:pPr>
-        <w:jc w:val="both"/>
-        <w:rPr>
-          <w:rFonts w:ascii="Arial" w:hAnsi="Arial" w:cs="Arial"/>
+          <w:lang w:val="en-US"/>
+        </w:rPr>
+        <w:t>Tapping on the magnifying glass opens the dictionary page. Here you can look up the explanation of medical terms</w:t>
+      </w:r>
+      <w:r>
+        <w:rPr>
+          <w:rFonts w:ascii="Arial" w:hAnsi="Arial" w:cs="Arial"/>
+          <w:lang w:val="en-US"/>
+        </w:rPr>
+        <w:t>.</w:t>
+      </w:r>
+    </w:p>
+    <w:p>
+      <w:pPr>
+        <w:jc w:val="both"/>
+        <w:rPr>
+          <w:rFonts w:ascii="Arial" w:hAnsi="Arial" w:cs="Arial"/>
+          <w:lang w:val="en-US"/>
+        </w:rPr>
+      </w:pPr>
+    </w:p>
+    <w:p>
+      <w:pPr>
+        <w:jc w:val="both"/>
+        <w:rPr>
+          <w:rFonts w:ascii="Arial" w:hAnsi="Arial" w:cs="Arial"/>
+          <w:lang w:val="en-US"/>
+        </w:rPr>
+      </w:pPr>
+    </w:p>
+    <w:p>
+      <w:pPr>
+        <w:jc w:val="both"/>
+        <w:rPr>
+          <w:rFonts w:ascii="Arial" w:hAnsi="Arial" w:cs="Arial"/>
+          <w:lang w:val="en-US"/>
         </w:rPr>
       </w:pPr>
       <w:r>
@@ -1911,7 +2101,7 @@
           </mc:Choice>
           <mc:Fallback>
             <w:pict>
-              <v:shapetype w14:anchorId="7293CE5E" id="_x0000_t34" coordsize="21600,21600" o:spt="34" o:oned="t" adj="10800" path="m,l@0,0@0,21600,21600,21600e" filled="f">
+              <v:shapetype w14:anchorId="6BB81654" id="_x0000_t34" coordsize="21600,21600" o:spt="34" o:oned="t" adj="10800" path="m,l@0,0@0,21600,21600,21600e" filled="f">
                 <v:stroke joinstyle="miter"/>
                 <v:formulas>
                   <v:f eqn="val #0"/>
@@ -1930,31 +2120,51 @@
       <w:r>
         <w:rPr>
           <w:rFonts w:ascii="Arial" w:hAnsi="Arial" w:cs="Arial"/>
-        </w:rPr>
-        <w:t>Mit diesem Knopf wird die Scannen-Funktion aufgerufen.</w:t>
-      </w:r>
-    </w:p>
-    <w:p>
-      <w:pPr>
-        <w:jc w:val="both"/>
-        <w:rPr>
-          <w:rFonts w:ascii="Arial" w:hAnsi="Arial" w:cs="Arial"/>
-        </w:rPr>
-      </w:pPr>
-    </w:p>
-    <w:p>
-      <w:pPr>
-        <w:jc w:val="both"/>
-        <w:rPr>
-          <w:rFonts w:ascii="Arial" w:hAnsi="Arial" w:cs="Arial"/>
-        </w:rPr>
-      </w:pPr>
-    </w:p>
-    <w:p>
-      <w:pPr>
-        <w:jc w:val="both"/>
-        <w:rPr>
-          <w:rFonts w:ascii="Arial" w:hAnsi="Arial" w:cs="Arial"/>
+          <w:lang w:val="en-US"/>
+        </w:rPr>
+        <w:t>With this button, the scanning function is called</w:t>
+      </w:r>
+      <w:r>
+        <w:rPr>
+          <w:rFonts w:ascii="Arial" w:hAnsi="Arial" w:cs="Arial"/>
+          <w:lang w:val="en-US"/>
+        </w:rPr>
+        <w:t>.</w:t>
+      </w:r>
+    </w:p>
+    <w:p>
+      <w:pPr>
+        <w:jc w:val="both"/>
+        <w:rPr>
+          <w:rFonts w:ascii="Arial" w:hAnsi="Arial" w:cs="Arial"/>
+          <w:lang w:val="en-US"/>
+        </w:rPr>
+      </w:pPr>
+    </w:p>
+    <w:p>
+      <w:pPr>
+        <w:jc w:val="both"/>
+        <w:rPr>
+          <w:rFonts w:ascii="Arial" w:hAnsi="Arial" w:cs="Arial"/>
+          <w:lang w:val="en-US"/>
+        </w:rPr>
+      </w:pPr>
+    </w:p>
+    <w:p>
+      <w:pPr>
+        <w:jc w:val="both"/>
+        <w:rPr>
+          <w:rFonts w:ascii="Arial" w:hAnsi="Arial" w:cs="Arial"/>
+          <w:lang w:val="en-US"/>
+        </w:rPr>
+      </w:pPr>
+    </w:p>
+    <w:p>
+      <w:pPr>
+        <w:jc w:val="both"/>
+        <w:rPr>
+          <w:rFonts w:ascii="Arial" w:hAnsi="Arial" w:cs="Arial"/>
+          <w:lang w:val="en-US"/>
         </w:rPr>
       </w:pPr>
       <w:r>
@@ -1968,13 +2178,13 @@
               <wp:anchor distT="0" distB="0" distL="114300" distR="114300" simplePos="0" relativeHeight="251707392" behindDoc="0" locked="0" layoutInCell="1" allowOverlap="1">
                 <wp:simplePos x="0" y="0"/>
                 <wp:positionH relativeFrom="column">
-                  <wp:posOffset>1908175</wp:posOffset>
+                  <wp:posOffset>1824355</wp:posOffset>
                 </wp:positionH>
                 <wp:positionV relativeFrom="paragraph">
-                  <wp:posOffset>81280</wp:posOffset>
+                  <wp:posOffset>83185</wp:posOffset>
                 </wp:positionV>
-                <wp:extent cx="685800" cy="796290"/>
-                <wp:effectExtent l="0" t="0" r="19050" b="22860"/>
+                <wp:extent cx="771525" cy="714375"/>
+                <wp:effectExtent l="0" t="0" r="9525" b="28575"/>
                 <wp:wrapNone/>
                 <wp:docPr id="33" name="Verbinder: gewinkelt 33"/>
                 <wp:cNvGraphicFramePr/>
@@ -1985,7 +2195,7 @@
                       <wps:spPr>
                         <a:xfrm flipV="1">
                           <a:off x="0" y="0"/>
-                          <a:ext cx="685800" cy="796290"/>
+                          <a:ext cx="771525" cy="714375"/>
                         </a:xfrm>
                         <a:prstGeom prst="bentConnector3">
                           <a:avLst>
@@ -2027,7 +2237,7 @@
           </mc:Choice>
           <mc:Fallback>
             <w:pict>
-              <v:shape w14:anchorId="1F69DBBA" id="Verbinder: gewinkelt 33" o:spid="_x0000_s1026" type="#_x0000_t34" style="position:absolute;margin-left:150.25pt;margin-top:6.4pt;width:54pt;height:62.7pt;flip:y;z-index:251707392;visibility:visible;mso-wrap-style:square;mso-width-percent:0;mso-height-percent:0;mso-wrap-distance-left:9pt;mso-wrap-distance-top:0;mso-wrap-distance-right:9pt;mso-wrap-distance-bottom:0;mso-position-horizontal:absolute;mso-position-horizontal-relative:text;mso-position-vertical:absolute;mso-position-vertical-relative:text;mso-width-percent:0;mso-height-percent:0;mso-width-relative:margin;mso-height-relative:margin" o:gfxdata="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" adj="15000" strokecolor="red" strokeweight="1.5pt"/>
+              <v:shape w14:anchorId="3B955083" id="Verbinder: gewinkelt 33" o:spid="_x0000_s1026" type="#_x0000_t34" style="position:absolute;margin-left:143.65pt;margin-top:6.55pt;width:60.75pt;height:56.25pt;flip:y;z-index:251707392;visibility:visible;mso-wrap-style:square;mso-width-percent:0;mso-height-percent:0;mso-wrap-distance-left:9pt;mso-wrap-distance-top:0;mso-wrap-distance-right:9pt;mso-wrap-distance-bottom:0;mso-position-horizontal:absolute;mso-position-horizontal-relative:text;mso-position-vertical:absolute;mso-position-vertical-relative:text;mso-width-percent:0;mso-height-percent:0;mso-width-relative:margin;mso-height-relative:margin" o:gfxdata="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" adj="15000" strokecolor="red" strokeweight="1.5pt"/>
             </w:pict>
           </mc:Fallback>
         </mc:AlternateContent>
@@ -2035,31 +2245,44 @@
       <w:r>
         <w:rPr>
           <w:rFonts w:ascii="Arial" w:hAnsi="Arial" w:cs="Arial"/>
-        </w:rPr>
-        <w:t>Mit diesem Knopf wird in den Empfangen-Tab gewechselt</w:t>
-      </w:r>
-    </w:p>
-    <w:p>
-      <w:pPr>
-        <w:jc w:val="both"/>
-        <w:rPr>
-          <w:rFonts w:ascii="Arial" w:hAnsi="Arial" w:cs="Arial"/>
-        </w:rPr>
-      </w:pPr>
-    </w:p>
-    <w:p>
-      <w:pPr>
-        <w:jc w:val="both"/>
-        <w:rPr>
-          <w:rFonts w:ascii="Arial" w:hAnsi="Arial" w:cs="Arial"/>
-        </w:rPr>
-      </w:pPr>
-    </w:p>
-    <w:p>
-      <w:pPr>
-        <w:jc w:val="both"/>
-        <w:rPr>
-          <w:rFonts w:ascii="Arial" w:hAnsi="Arial" w:cs="Arial"/>
+          <w:lang w:val="en-US"/>
+        </w:rPr>
+        <w:t>This button switches to the Receive tab.</w:t>
+      </w:r>
+    </w:p>
+    <w:p>
+      <w:pPr>
+        <w:jc w:val="both"/>
+        <w:rPr>
+          <w:rFonts w:ascii="Arial" w:hAnsi="Arial" w:cs="Arial"/>
+          <w:lang w:val="en-US"/>
+        </w:rPr>
+      </w:pPr>
+    </w:p>
+    <w:p>
+      <w:pPr>
+        <w:jc w:val="both"/>
+        <w:rPr>
+          <w:rFonts w:ascii="Arial" w:hAnsi="Arial" w:cs="Arial"/>
+          <w:lang w:val="en-US"/>
+        </w:rPr>
+      </w:pPr>
+    </w:p>
+    <w:p>
+      <w:pPr>
+        <w:jc w:val="both"/>
+        <w:rPr>
+          <w:rFonts w:ascii="Arial" w:hAnsi="Arial" w:cs="Arial"/>
+          <w:lang w:val="en-US"/>
+        </w:rPr>
+      </w:pPr>
+    </w:p>
+    <w:p>
+      <w:pPr>
+        <w:jc w:val="both"/>
+        <w:rPr>
+          <w:rFonts w:ascii="Arial" w:hAnsi="Arial" w:cs="Arial"/>
+          <w:lang w:val="en-US"/>
         </w:rPr>
       </w:pPr>
       <w:r>
@@ -2073,10 +2296,10 @@
               <wp:anchor distT="0" distB="0" distL="114300" distR="114300" simplePos="0" relativeHeight="251706368" behindDoc="0" locked="0" layoutInCell="1" allowOverlap="1" wp14:anchorId="4B2D61C1" wp14:editId="270C1071">
                 <wp:simplePos x="0" y="0"/>
                 <wp:positionH relativeFrom="column">
-                  <wp:posOffset>1896745</wp:posOffset>
+                  <wp:posOffset>1887220</wp:posOffset>
                 </wp:positionH>
                 <wp:positionV relativeFrom="paragraph">
-                  <wp:posOffset>228600</wp:posOffset>
+                  <wp:posOffset>96520</wp:posOffset>
                 </wp:positionV>
                 <wp:extent cx="765175" cy="0"/>
                 <wp:effectExtent l="0" t="0" r="0" b="0"/>
@@ -2130,7 +2353,7 @@
           </mc:Choice>
           <mc:Fallback>
             <w:pict>
-              <v:line w14:anchorId="6CD13943" id="Gerader Verbinder 29" o:spid="_x0000_s1026" style="position:absolute;z-index:251706368;visibility:visible;mso-wrap-style:square;mso-width-percent:0;mso-height-percent:0;mso-wrap-distance-left:9pt;mso-wrap-distance-top:0;mso-wrap-distance-right:9pt;mso-wrap-distance-bottom:0;mso-position-horizontal:absolute;mso-position-horizontal-relative:text;mso-position-vertical:absolute;mso-position-vertical-relative:text;mso-width-percent:0;mso-height-percent:0;mso-width-relative:margin;mso-height-relative:margin" from="149.35pt,18pt" to="209.6pt,18pt" o:gfxdata="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" strokecolor="red" strokeweight="1.5pt">
+              <v:line w14:anchorId="260168B2" id="Gerader Verbinder 29" o:spid="_x0000_s1026" style="position:absolute;z-index:251706368;visibility:visible;mso-wrap-style:square;mso-width-percent:0;mso-height-percent:0;mso-wrap-distance-left:9pt;mso-wrap-distance-top:0;mso-wrap-distance-right:9pt;mso-wrap-distance-bottom:0;mso-position-horizontal:absolute;mso-position-horizontal-relative:text;mso-position-vertical:absolute;mso-position-vertical-relative:text;mso-width-percent:0;mso-height-percent:0;mso-width-relative:margin;mso-height-relative:margin" from="148.6pt,7.6pt" to="208.85pt,7.6pt" o:gfxdata="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" strokecolor="red" strokeweight="1.5pt">
                 <v:stroke joinstyle="miter"/>
               </v:line>
             </w:pict>
@@ -2140,52 +2363,176 @@
       <w:r>
         <w:rPr>
           <w:rFonts w:ascii="Arial" w:hAnsi="Arial" w:cs="Arial"/>
-        </w:rPr>
-        <w:t>Mit diesem Knopf wird das Hinzufügen abgebrochen und man wechselt wieder auf die Übersicht Hauptseite</w:t>
-      </w:r>
-    </w:p>
-    <w:p>
-      <w:pPr>
-        <w:jc w:val="both"/>
-        <w:rPr>
-          <w:rFonts w:ascii="Arial" w:hAnsi="Arial" w:cs="Arial"/>
-        </w:rPr>
-      </w:pPr>
-    </w:p>
-    <w:p>
-      <w:pPr>
-        <w:jc w:val="both"/>
-        <w:rPr>
-          <w:rFonts w:ascii="Arial" w:hAnsi="Arial" w:cs="Arial"/>
-        </w:rPr>
-      </w:pPr>
-      <w:r>
-        <w:rPr>
-          <w:rFonts w:ascii="Arial" w:hAnsi="Arial" w:cs="Arial"/>
-        </w:rPr>
-        <w:lastRenderedPageBreak/>
+          <w:lang w:val="en-US"/>
+        </w:rPr>
+        <w:t xml:space="preserve">With this button the adding is </w:t>
+      </w:r>
+      <w:proofErr w:type="gramStart"/>
+      <w:r>
+        <w:rPr>
+          <w:rFonts w:ascii="Arial" w:hAnsi="Arial" w:cs="Arial"/>
+          <w:lang w:val="en-US"/>
+        </w:rPr>
+        <w:t>aborted</w:t>
+      </w:r>
+      <w:proofErr w:type="gramEnd"/>
+      <w:r>
+        <w:rPr>
+          <w:rFonts w:ascii="Arial" w:hAnsi="Arial" w:cs="Arial"/>
+          <w:lang w:val="en-US"/>
+        </w:rPr>
+        <w:t xml:space="preserve"> and one changes back to the overview main page.</w:t>
+      </w:r>
+    </w:p>
+    <w:p>
+      <w:pPr>
+        <w:jc w:val="both"/>
+        <w:rPr>
+          <w:rFonts w:ascii="Arial" w:hAnsi="Arial" w:cs="Arial"/>
+          <w:lang w:val="en-US"/>
+        </w:rPr>
+      </w:pPr>
+    </w:p>
+    <w:p>
+      <w:pPr>
+        <w:jc w:val="both"/>
+        <w:rPr>
+          <w:rFonts w:ascii="Arial" w:hAnsi="Arial" w:cs="Arial"/>
+          <w:lang w:val="en-US"/>
+        </w:rPr>
+      </w:pPr>
+      <w:proofErr w:type="spellStart"/>
+      <w:r>
+        <w:rPr>
+          <w:rFonts w:ascii="Arial" w:hAnsi="Arial" w:cs="Arial"/>
+          <w:lang w:val="en-US"/>
+        </w:rPr>
         <w:t>Übersicht</w:t>
       </w:r>
-      <w:r>
-        <w:rPr>
-          <w:rFonts w:ascii="Arial" w:hAnsi="Arial" w:cs="Arial"/>
+      <w:proofErr w:type="spellEnd"/>
+      <w:r>
+        <w:rPr>
+          <w:rFonts w:ascii="Arial" w:hAnsi="Arial" w:cs="Arial"/>
+          <w:lang w:val="en-US"/>
         </w:rPr>
         <w:t>:</w:t>
       </w:r>
       <w:r>
         <w:rPr>
           <w:rFonts w:ascii="Arial" w:hAnsi="Arial" w:cs="Arial"/>
-        </w:rPr>
-        <w:t xml:space="preserve"> Arztbrief scannen</w:t>
-      </w:r>
-    </w:p>
-    <w:p>
-      <w:pPr>
-        <w:jc w:val="both"/>
-        <w:rPr>
-          <w:rFonts w:ascii="Arial" w:hAnsi="Arial" w:cs="Arial"/>
-        </w:rPr>
-      </w:pPr>
+          <w:lang w:val="en-US"/>
+        </w:rPr>
+        <w:t xml:space="preserve"> </w:t>
+      </w:r>
+      <w:proofErr w:type="spellStart"/>
+      <w:r>
+        <w:rPr>
+          <w:rFonts w:ascii="Arial" w:hAnsi="Arial" w:cs="Arial"/>
+          <w:lang w:val="en-US"/>
+        </w:rPr>
+        <w:t>Arztbrief</w:t>
+      </w:r>
+      <w:proofErr w:type="spellEnd"/>
+      <w:r>
+        <w:rPr>
+          <w:rFonts w:ascii="Arial" w:hAnsi="Arial" w:cs="Arial"/>
+          <w:lang w:val="en-US"/>
+        </w:rPr>
+        <w:t xml:space="preserve"> </w:t>
+      </w:r>
+      <w:proofErr w:type="spellStart"/>
+      <w:r>
+        <w:rPr>
+          <w:rFonts w:ascii="Arial" w:hAnsi="Arial" w:cs="Arial"/>
+          <w:lang w:val="en-US"/>
+        </w:rPr>
+        <w:t>scannen</w:t>
+      </w:r>
+      <w:proofErr w:type="spellEnd"/>
+    </w:p>
+    <w:p>
+      <w:pPr>
+        <w:jc w:val="both"/>
+        <w:rPr>
+          <w:rFonts w:ascii="Arial" w:hAnsi="Arial" w:cs="Arial"/>
+          <w:lang w:val="en-US"/>
+        </w:rPr>
+      </w:pPr>
+      <w:r>
+        <w:rPr>
+          <w:rFonts w:ascii="Arial" w:hAnsi="Arial" w:cs="Arial"/>
+          <w:noProof/>
+        </w:rPr>
+        <mc:AlternateContent>
+          <mc:Choice Requires="wps">
+            <w:drawing>
+              <wp:anchor distT="0" distB="0" distL="114300" distR="114300" simplePos="0" relativeHeight="251711488" behindDoc="0" locked="0" layoutInCell="1" allowOverlap="1" wp14:anchorId="6774F5F0" wp14:editId="0D0BD34E">
+                <wp:simplePos x="0" y="0"/>
+                <wp:positionH relativeFrom="column">
+                  <wp:posOffset>1940560</wp:posOffset>
+                </wp:positionH>
+                <wp:positionV relativeFrom="paragraph">
+                  <wp:posOffset>230505</wp:posOffset>
+                </wp:positionV>
+                <wp:extent cx="765175" cy="0"/>
+                <wp:effectExtent l="0" t="0" r="0" b="0"/>
+                <wp:wrapNone/>
+                <wp:docPr id="35" name="Gerader Verbinder 35"/>
+                <wp:cNvGraphicFramePr/>
+                <a:graphic xmlns:a="http://schemas.openxmlformats.org/drawingml/2006/main">
+                  <a:graphicData uri="http://schemas.microsoft.com/office/word/2010/wordprocessingShape">
+                    <wps:wsp>
+                      <wps:cNvCnPr/>
+                      <wps:spPr>
+                        <a:xfrm>
+                          <a:off x="0" y="0"/>
+                          <a:ext cx="765175" cy="0"/>
+                        </a:xfrm>
+                        <a:prstGeom prst="line">
+                          <a:avLst/>
+                        </a:prstGeom>
+                        <a:ln w="19050">
+                          <a:solidFill>
+                            <a:srgbClr val="FF0000"/>
+                          </a:solidFill>
+                        </a:ln>
+                      </wps:spPr>
+                      <wps:style>
+                        <a:lnRef idx="1">
+                          <a:schemeClr val="accent1"/>
+                        </a:lnRef>
+                        <a:fillRef idx="0">
+                          <a:schemeClr val="accent1"/>
+                        </a:fillRef>
+                        <a:effectRef idx="0">
+                          <a:schemeClr val="accent1"/>
+                        </a:effectRef>
+                        <a:fontRef idx="minor">
+                          <a:schemeClr val="tx1"/>
+                        </a:fontRef>
+                      </wps:style>
+                      <wps:bodyPr/>
+                    </wps:wsp>
+                  </a:graphicData>
+                </a:graphic>
+                <wp14:sizeRelH relativeFrom="margin">
+                  <wp14:pctWidth>0</wp14:pctWidth>
+                </wp14:sizeRelH>
+                <wp14:sizeRelV relativeFrom="margin">
+                  <wp14:pctHeight>0</wp14:pctHeight>
+                </wp14:sizeRelV>
+              </wp:anchor>
+            </w:drawing>
+          </mc:Choice>
+          <mc:Fallback>
+            <w:pict>
+              <v:line w14:anchorId="53B0A5A0" id="Gerader Verbinder 35" o:spid="_x0000_s1026" style="position:absolute;z-index:251711488;visibility:visible;mso-wrap-style:square;mso-width-percent:0;mso-height-percent:0;mso-wrap-distance-left:9pt;mso-wrap-distance-top:0;mso-wrap-distance-right:9pt;mso-wrap-distance-bottom:0;mso-position-horizontal:absolute;mso-position-horizontal-relative:text;mso-position-vertical:absolute;mso-position-vertical-relative:text;mso-width-percent:0;mso-height-percent:0;mso-width-relative:margin;mso-height-relative:margin" from="152.8pt,18.15pt" to="213.05pt,18.15pt" o:gfxdata="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" strokecolor="red" strokeweight="1.5pt">
+                <v:stroke joinstyle="miter"/>
+              </v:line>
+            </w:pict>
+          </mc:Fallback>
+        </mc:AlternateContent>
+      </w:r>
       <w:r>
         <w:rPr>
           <w:rFonts w:ascii="Arial" w:hAnsi="Arial" w:cs="Arial"/>
@@ -2250,82 +2597,7 @@
           </mc:Choice>
           <mc:Fallback>
             <w:pict>
-              <v:shape w14:anchorId="552D2F12" id="Verbinder: gewinkelt 39" o:spid="_x0000_s1026" type="#_x0000_t34" style="position:absolute;margin-left:22.75pt;margin-top:26.5pt;width:186pt;height:50.7pt;z-index:251716608;visibility:visible;mso-wrap-style:square;mso-wrap-distance-left:9pt;mso-wrap-distance-top:0;mso-wrap-distance-right:9pt;mso-wrap-distance-bottom:0;mso-position-horizontal:absolute;mso-position-horizontal-relative:text;mso-position-vertical:absolute;mso-position-vertical-relative:text" o:gfxdata="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" adj="35" strokecolor="red" strokeweight="1.5pt"/>
-            </w:pict>
-          </mc:Fallback>
-        </mc:AlternateContent>
-      </w:r>
-      <w:r>
-        <w:rPr>
-          <w:rFonts w:ascii="Arial" w:hAnsi="Arial" w:cs="Arial"/>
-          <w:noProof/>
-        </w:rPr>
-        <mc:AlternateContent>
-          <mc:Choice Requires="wps">
-            <w:drawing>
-              <wp:anchor distT="0" distB="0" distL="114300" distR="114300" simplePos="0" relativeHeight="251711488" behindDoc="0" locked="0" layoutInCell="1" allowOverlap="1" wp14:anchorId="6774F5F0" wp14:editId="0D0BD34E">
-                <wp:simplePos x="0" y="0"/>
-                <wp:positionH relativeFrom="column">
-                  <wp:posOffset>1988185</wp:posOffset>
-                </wp:positionH>
-                <wp:positionV relativeFrom="paragraph">
-                  <wp:posOffset>230505</wp:posOffset>
-                </wp:positionV>
-                <wp:extent cx="765175" cy="0"/>
-                <wp:effectExtent l="0" t="0" r="0" b="0"/>
-                <wp:wrapNone/>
-                <wp:docPr id="35" name="Gerader Verbinder 35"/>
-                <wp:cNvGraphicFramePr/>
-                <a:graphic xmlns:a="http://schemas.openxmlformats.org/drawingml/2006/main">
-                  <a:graphicData uri="http://schemas.microsoft.com/office/word/2010/wordprocessingShape">
-                    <wps:wsp>
-                      <wps:cNvCnPr/>
-                      <wps:spPr>
-                        <a:xfrm>
-                          <a:off x="0" y="0"/>
-                          <a:ext cx="765175" cy="0"/>
-                        </a:xfrm>
-                        <a:prstGeom prst="line">
-                          <a:avLst/>
-                        </a:prstGeom>
-                        <a:ln w="19050">
-                          <a:solidFill>
-                            <a:srgbClr val="FF0000"/>
-                          </a:solidFill>
-                        </a:ln>
-                      </wps:spPr>
-                      <wps:style>
-                        <a:lnRef idx="1">
-                          <a:schemeClr val="accent1"/>
-                        </a:lnRef>
-                        <a:fillRef idx="0">
-                          <a:schemeClr val="accent1"/>
-                        </a:fillRef>
-                        <a:effectRef idx="0">
-                          <a:schemeClr val="accent1"/>
-                        </a:effectRef>
-                        <a:fontRef idx="minor">
-                          <a:schemeClr val="tx1"/>
-                        </a:fontRef>
-                      </wps:style>
-                      <wps:bodyPr/>
-                    </wps:wsp>
-                  </a:graphicData>
-                </a:graphic>
-                <wp14:sizeRelH relativeFrom="margin">
-                  <wp14:pctWidth>0</wp14:pctWidth>
-                </wp14:sizeRelH>
-                <wp14:sizeRelV relativeFrom="margin">
-                  <wp14:pctHeight>0</wp14:pctHeight>
-                </wp14:sizeRelV>
-              </wp:anchor>
-            </w:drawing>
-          </mc:Choice>
-          <mc:Fallback>
-            <w:pict>
-              <v:line w14:anchorId="39A2518A" id="Gerader Verbinder 35" o:spid="_x0000_s1026" style="position:absolute;z-index:251711488;visibility:visible;mso-wrap-style:square;mso-width-percent:0;mso-height-percent:0;mso-wrap-distance-left:9pt;mso-wrap-distance-top:0;mso-wrap-distance-right:9pt;mso-wrap-distance-bottom:0;mso-position-horizontal:absolute;mso-position-horizontal-relative:text;mso-position-vertical:absolute;mso-position-vertical-relative:text;mso-width-percent:0;mso-height-percent:0;mso-width-relative:margin;mso-height-relative:margin" from="156.55pt,18.15pt" to="216.8pt,18.15pt" o:gfxdata="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" strokecolor="red" strokeweight="1.5pt">
-                <v:stroke joinstyle="miter"/>
-              </v:line>
+              <v:shape w14:anchorId="2B57D60A" id="Verbinder: gewinkelt 39" o:spid="_x0000_s1026" type="#_x0000_t34" style="position:absolute;margin-left:22.75pt;margin-top:26.5pt;width:186pt;height:50.7pt;z-index:251716608;visibility:visible;mso-wrap-style:square;mso-wrap-distance-left:9pt;mso-wrap-distance-top:0;mso-wrap-distance-right:9pt;mso-wrap-distance-bottom:0;mso-position-horizontal:absolute;mso-position-horizontal-relative:text;mso-position-vertical:absolute;mso-position-vertical-relative:text" o:gfxdata="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" adj="35" strokecolor="red" strokeweight="1.5pt"/>
             </w:pict>
           </mc:Fallback>
         </mc:AlternateContent>
@@ -2401,51 +2673,51 @@
       <w:r>
         <w:rPr>
           <w:rFonts w:ascii="Arial" w:hAnsi="Arial" w:cs="Arial"/>
-        </w:rPr>
-        <w:t xml:space="preserve">Mit dem Weiter-Knopf wird die Aufnahme bestätigt. Und man wird zur </w:t>
-      </w:r>
-      <w:r>
-        <w:rPr>
-          <w:rFonts w:ascii="Arial" w:hAnsi="Arial" w:cs="Arial"/>
-        </w:rPr>
-        <w:t>Vervollständigung des Arztbriefes weitergeleitet</w:t>
-      </w:r>
-    </w:p>
-    <w:p>
-      <w:pPr>
-        <w:jc w:val="both"/>
-        <w:rPr>
-          <w:rFonts w:ascii="Arial" w:hAnsi="Arial" w:cs="Arial"/>
-        </w:rPr>
-      </w:pPr>
-    </w:p>
-    <w:p>
-      <w:pPr>
-        <w:jc w:val="both"/>
-        <w:rPr>
-          <w:rFonts w:ascii="Arial" w:hAnsi="Arial" w:cs="Arial"/>
-        </w:rPr>
-      </w:pPr>
-      <w:r>
-        <w:rPr>
-          <w:rFonts w:ascii="Arial" w:hAnsi="Arial" w:cs="Arial"/>
-        </w:rPr>
-        <w:t>Mit dem Abbrechen-Knopf wird man zurück zur Übersichts-Hauptseite navigiert</w:t>
-      </w:r>
-    </w:p>
-    <w:p>
-      <w:pPr>
-        <w:jc w:val="both"/>
-        <w:rPr>
-          <w:rFonts w:ascii="Arial" w:hAnsi="Arial" w:cs="Arial"/>
-        </w:rPr>
-      </w:pPr>
-    </w:p>
-    <w:p>
-      <w:pPr>
-        <w:jc w:val="both"/>
-        <w:rPr>
-          <w:rFonts w:ascii="Arial" w:hAnsi="Arial" w:cs="Arial"/>
+          <w:lang w:val="en-US"/>
+        </w:rPr>
+        <w:t>The next button confirms the recording. And you will be forwarded to complete the doctor's letter.</w:t>
+      </w:r>
+    </w:p>
+    <w:p>
+      <w:pPr>
+        <w:jc w:val="both"/>
+        <w:rPr>
+          <w:rFonts w:ascii="Arial" w:hAnsi="Arial" w:cs="Arial"/>
+          <w:lang w:val="en-US"/>
+        </w:rPr>
+      </w:pPr>
+    </w:p>
+    <w:p>
+      <w:pPr>
+        <w:jc w:val="both"/>
+        <w:rPr>
+          <w:rFonts w:ascii="Arial" w:hAnsi="Arial" w:cs="Arial"/>
+          <w:lang w:val="en-US"/>
+        </w:rPr>
+      </w:pPr>
+      <w:r>
+        <w:rPr>
+          <w:rFonts w:ascii="Arial" w:hAnsi="Arial" w:cs="Arial"/>
+          <w:lang w:val="en-US"/>
+        </w:rPr>
+        <w:t>The Cancel button navigates back to the overview main page.</w:t>
+      </w:r>
+    </w:p>
+    <w:p>
+      <w:pPr>
+        <w:jc w:val="both"/>
+        <w:rPr>
+          <w:rFonts w:ascii="Arial" w:hAnsi="Arial" w:cs="Arial"/>
+          <w:lang w:val="en-US"/>
+        </w:rPr>
+      </w:pPr>
+    </w:p>
+    <w:p>
+      <w:pPr>
+        <w:jc w:val="both"/>
+        <w:rPr>
+          <w:rFonts w:ascii="Arial" w:hAnsi="Arial" w:cs="Arial"/>
+          <w:lang w:val="en-US"/>
         </w:rPr>
       </w:pPr>
       <w:r>
@@ -2516,7 +2788,7 @@
           </mc:Choice>
           <mc:Fallback>
             <w:pict>
-              <v:line w14:anchorId="69C48B04" id="Gerader Verbinder 37" o:spid="_x0000_s1026" style="position:absolute;z-index:251715584;visibility:visible;mso-wrap-style:square;mso-width-percent:0;mso-height-percent:0;mso-wrap-distance-left:9pt;mso-wrap-distance-top:0;mso-wrap-distance-right:9pt;mso-wrap-distance-bottom:0;mso-position-horizontal:absolute;mso-position-horizontal-relative:text;mso-position-vertical:absolute;mso-position-vertical-relative:text;mso-width-percent:0;mso-height-percent:0;mso-width-relative:margin;mso-height-relative:margin" from="155.05pt,6.45pt" to="215.3pt,6.45pt" o:gfxdata="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" strokecolor="red" strokeweight="1.5pt">
+              <v:line w14:anchorId="76493B93" id="Gerader Verbinder 37" o:spid="_x0000_s1026" style="position:absolute;z-index:251715584;visibility:visible;mso-wrap-style:square;mso-width-percent:0;mso-height-percent:0;mso-wrap-distance-left:9pt;mso-wrap-distance-top:0;mso-wrap-distance-right:9pt;mso-wrap-distance-bottom:0;mso-position-horizontal:absolute;mso-position-horizontal-relative:text;mso-position-vertical:absolute;mso-position-vertical-relative:text;mso-width-percent:0;mso-height-percent:0;mso-width-relative:margin;mso-height-relative:margin" from="155.05pt,6.45pt" to="215.3pt,6.45pt" o:gfxdata="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" strokecolor="red" strokeweight="1.5pt">
                 <v:stroke joinstyle="miter"/>
               </v:line>
             </w:pict>
@@ -2526,47 +2798,53 @@
       <w:r>
         <w:rPr>
           <w:rFonts w:ascii="Arial" w:hAnsi="Arial" w:cs="Arial"/>
-        </w:rPr>
-        <w:t>Hier wird die aktuelle Aufnahme dargestellt</w:t>
-      </w:r>
-    </w:p>
-    <w:p>
-      <w:pPr>
-        <w:jc w:val="both"/>
-        <w:rPr>
-          <w:rFonts w:ascii="Arial" w:hAnsi="Arial" w:cs="Arial"/>
-        </w:rPr>
-      </w:pPr>
-    </w:p>
-    <w:p>
-      <w:pPr>
-        <w:jc w:val="both"/>
-        <w:rPr>
-          <w:rFonts w:ascii="Arial" w:hAnsi="Arial" w:cs="Arial"/>
-        </w:rPr>
-      </w:pPr>
-    </w:p>
-    <w:p>
-      <w:pPr>
-        <w:jc w:val="both"/>
-        <w:rPr>
-          <w:rFonts w:ascii="Arial" w:hAnsi="Arial" w:cs="Arial"/>
-        </w:rPr>
-      </w:pPr>
-    </w:p>
-    <w:p>
-      <w:pPr>
-        <w:jc w:val="both"/>
-        <w:rPr>
-          <w:rFonts w:ascii="Arial" w:hAnsi="Arial" w:cs="Arial"/>
-        </w:rPr>
-      </w:pPr>
-    </w:p>
-    <w:p>
-      <w:pPr>
-        <w:jc w:val="both"/>
-        <w:rPr>
-          <w:rFonts w:ascii="Arial" w:hAnsi="Arial" w:cs="Arial"/>
+          <w:lang w:val="en-US"/>
+        </w:rPr>
+        <w:t>Here the current recording is shown.</w:t>
+      </w:r>
+    </w:p>
+    <w:p>
+      <w:pPr>
+        <w:jc w:val="both"/>
+        <w:rPr>
+          <w:rFonts w:ascii="Arial" w:hAnsi="Arial" w:cs="Arial"/>
+          <w:lang w:val="en-US"/>
+        </w:rPr>
+      </w:pPr>
+    </w:p>
+    <w:p>
+      <w:pPr>
+        <w:jc w:val="both"/>
+        <w:rPr>
+          <w:rFonts w:ascii="Arial" w:hAnsi="Arial" w:cs="Arial"/>
+          <w:lang w:val="en-US"/>
+        </w:rPr>
+      </w:pPr>
+    </w:p>
+    <w:p>
+      <w:pPr>
+        <w:jc w:val="both"/>
+        <w:rPr>
+          <w:rFonts w:ascii="Arial" w:hAnsi="Arial" w:cs="Arial"/>
+          <w:lang w:val="en-US"/>
+        </w:rPr>
+      </w:pPr>
+    </w:p>
+    <w:p>
+      <w:pPr>
+        <w:jc w:val="both"/>
+        <w:rPr>
+          <w:rFonts w:ascii="Arial" w:hAnsi="Arial" w:cs="Arial"/>
+          <w:lang w:val="en-US"/>
+        </w:rPr>
+      </w:pPr>
+    </w:p>
+    <w:p>
+      <w:pPr>
+        <w:jc w:val="both"/>
+        <w:rPr>
+          <w:rFonts w:ascii="Arial" w:hAnsi="Arial" w:cs="Arial"/>
+          <w:lang w:val="en-US"/>
         </w:rPr>
       </w:pPr>
       <w:r>
@@ -2577,30 +2855,32 @@
         <mc:AlternateContent>
           <mc:Choice Requires="wps">
             <w:drawing>
-              <wp:anchor distT="0" distB="0" distL="114300" distR="114300" simplePos="0" relativeHeight="251713536" behindDoc="0" locked="0" layoutInCell="1" allowOverlap="1" wp14:anchorId="457F8CD2" wp14:editId="494A1FAB">
+              <wp:anchor distT="0" distB="0" distL="114300" distR="114300" simplePos="0" relativeHeight="251796480" behindDoc="0" locked="0" layoutInCell="1" allowOverlap="1" wp14:anchorId="0CD6C981" wp14:editId="26FD20F9">
                 <wp:simplePos x="0" y="0"/>
                 <wp:positionH relativeFrom="column">
-                  <wp:posOffset>1908175</wp:posOffset>
+                  <wp:posOffset>1643380</wp:posOffset>
                 </wp:positionH>
                 <wp:positionV relativeFrom="paragraph">
-                  <wp:posOffset>386715</wp:posOffset>
+                  <wp:posOffset>129540</wp:posOffset>
                 </wp:positionV>
-                <wp:extent cx="765175" cy="0"/>
-                <wp:effectExtent l="0" t="0" r="0" b="0"/>
+                <wp:extent cx="1028700" cy="384810"/>
+                <wp:effectExtent l="0" t="0" r="19050" b="34290"/>
                 <wp:wrapNone/>
-                <wp:docPr id="36" name="Gerader Verbinder 36"/>
+                <wp:docPr id="73" name="Verbinder: gewinkelt 73"/>
                 <wp:cNvGraphicFramePr/>
                 <a:graphic xmlns:a="http://schemas.openxmlformats.org/drawingml/2006/main">
                   <a:graphicData uri="http://schemas.microsoft.com/office/word/2010/wordprocessingShape">
                     <wps:wsp>
                       <wps:cNvCnPr/>
                       <wps:spPr>
-                        <a:xfrm>
+                        <a:xfrm flipV="1">
                           <a:off x="0" y="0"/>
-                          <a:ext cx="765175" cy="0"/>
+                          <a:ext cx="1028700" cy="384810"/>
                         </a:xfrm>
-                        <a:prstGeom prst="line">
-                          <a:avLst/>
+                        <a:prstGeom prst="bentConnector3">
+                          <a:avLst>
+                            <a:gd name="adj1" fmla="val 53865"/>
+                          </a:avLst>
                         </a:prstGeom>
                         <a:ln w="19050">
                           <a:solidFill>
@@ -2637,9 +2917,7 @@
           </mc:Choice>
           <mc:Fallback>
             <w:pict>
-              <v:line w14:anchorId="64FBDEC5" id="Gerader Verbinder 36" o:spid="_x0000_s1026" style="position:absolute;z-index:251713536;visibility:visible;mso-wrap-style:square;mso-width-percent:0;mso-height-percent:0;mso-wrap-distance-left:9pt;mso-wrap-distance-top:0;mso-wrap-distance-right:9pt;mso-wrap-distance-bottom:0;mso-position-horizontal:absolute;mso-position-horizontal-relative:text;mso-position-vertical:absolute;mso-position-vertical-relative:text;mso-width-percent:0;mso-height-percent:0;mso-width-relative:margin;mso-height-relative:margin" from="150.25pt,30.45pt" to="210.5pt,30.45pt" o:gfxdata="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" strokecolor="red" strokeweight="1.5pt">
-                <v:stroke joinstyle="miter"/>
-              </v:line>
+              <v:shape w14:anchorId="6F50D7F6" id="Verbinder: gewinkelt 73" o:spid="_x0000_s1026" type="#_x0000_t34" style="position:absolute;margin-left:129.4pt;margin-top:10.2pt;width:81pt;height:30.3pt;flip:y;z-index:251796480;visibility:visible;mso-wrap-style:square;mso-width-percent:0;mso-height-percent:0;mso-wrap-distance-left:9pt;mso-wrap-distance-top:0;mso-wrap-distance-right:9pt;mso-wrap-distance-bottom:0;mso-position-horizontal:absolute;mso-position-horizontal-relative:text;mso-position-vertical:absolute;mso-position-vertical-relative:text;mso-width-percent:0;mso-height-percent:0;mso-width-relative:margin;mso-height-relative:margin" o:gfxdata="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" adj="11635" strokecolor="red" strokeweight="1.5pt"/>
             </w:pict>
           </mc:Fallback>
         </mc:AlternateContent>
@@ -2647,31 +2925,35 @@
       <w:r>
         <w:rPr>
           <w:rFonts w:ascii="Arial" w:hAnsi="Arial" w:cs="Arial"/>
-        </w:rPr>
-        <w:t>Mit diesem Knopf wird man zur Auswahl einer Aufnahme weitergeleitet. Hier kann man entweder ein bestehendes Foto aus der Galerie auswählen oder man nimmt ein neues Foto auf</w:t>
-      </w:r>
-    </w:p>
-    <w:p>
-      <w:pPr>
-        <w:jc w:val="both"/>
-        <w:rPr>
-          <w:rFonts w:ascii="Arial" w:hAnsi="Arial" w:cs="Arial"/>
-        </w:rPr>
-      </w:pPr>
-    </w:p>
-    <w:p>
-      <w:pPr>
-        <w:jc w:val="both"/>
-        <w:rPr>
-          <w:rFonts w:ascii="Arial" w:hAnsi="Arial" w:cs="Arial"/>
-        </w:rPr>
-      </w:pPr>
-    </w:p>
-    <w:p>
-      <w:pPr>
-        <w:jc w:val="both"/>
-        <w:rPr>
-          <w:rFonts w:ascii="Arial" w:hAnsi="Arial" w:cs="Arial"/>
+          <w:lang w:val="en-US"/>
+        </w:rPr>
+        <w:t>With this button one is forwarded to the selection of a recording. Here you can either select an existing photo from the gallery or take a new photo.</w:t>
+      </w:r>
+    </w:p>
+    <w:p>
+      <w:pPr>
+        <w:jc w:val="both"/>
+        <w:rPr>
+          <w:rFonts w:ascii="Arial" w:hAnsi="Arial" w:cs="Arial"/>
+          <w:lang w:val="en-US"/>
+        </w:rPr>
+      </w:pPr>
+    </w:p>
+    <w:p>
+      <w:pPr>
+        <w:jc w:val="both"/>
+        <w:rPr>
+          <w:rFonts w:ascii="Arial" w:hAnsi="Arial" w:cs="Arial"/>
+          <w:lang w:val="en-US"/>
+        </w:rPr>
+      </w:pPr>
+    </w:p>
+    <w:p>
+      <w:pPr>
+        <w:jc w:val="both"/>
+        <w:rPr>
+          <w:rFonts w:ascii="Arial" w:hAnsi="Arial" w:cs="Arial"/>
+          <w:lang w:val="en-US"/>
         </w:rPr>
       </w:pPr>
       <w:r>
@@ -2742,18 +3024,70 @@
           </wp:anchor>
         </w:drawing>
       </w:r>
-      <w:r>
-        <w:rPr>
-          <w:rFonts w:ascii="Arial" w:hAnsi="Arial" w:cs="Arial"/>
-        </w:rPr>
-        <w:t>Übersicht gescannten Arztbrief editieren</w:t>
-      </w:r>
-    </w:p>
-    <w:p>
-      <w:pPr>
-        <w:jc w:val="both"/>
-        <w:rPr>
-          <w:rFonts w:ascii="Arial" w:hAnsi="Arial" w:cs="Arial"/>
+      <w:proofErr w:type="spellStart"/>
+      <w:r>
+        <w:rPr>
+          <w:rFonts w:ascii="Arial" w:hAnsi="Arial" w:cs="Arial"/>
+          <w:lang w:val="en-US"/>
+        </w:rPr>
+        <w:t>Übersicht</w:t>
+      </w:r>
+      <w:proofErr w:type="spellEnd"/>
+      <w:r>
+        <w:rPr>
+          <w:rFonts w:ascii="Arial" w:hAnsi="Arial" w:cs="Arial"/>
+          <w:lang w:val="en-US"/>
+        </w:rPr>
+        <w:t xml:space="preserve"> </w:t>
+      </w:r>
+      <w:proofErr w:type="spellStart"/>
+      <w:r>
+        <w:rPr>
+          <w:rFonts w:ascii="Arial" w:hAnsi="Arial" w:cs="Arial"/>
+          <w:lang w:val="en-US"/>
+        </w:rPr>
+        <w:t>gescannten</w:t>
+      </w:r>
+      <w:proofErr w:type="spellEnd"/>
+      <w:r>
+        <w:rPr>
+          <w:rFonts w:ascii="Arial" w:hAnsi="Arial" w:cs="Arial"/>
+          <w:lang w:val="en-US"/>
+        </w:rPr>
+        <w:t xml:space="preserve"> </w:t>
+      </w:r>
+      <w:proofErr w:type="spellStart"/>
+      <w:r>
+        <w:rPr>
+          <w:rFonts w:ascii="Arial" w:hAnsi="Arial" w:cs="Arial"/>
+          <w:lang w:val="en-US"/>
+        </w:rPr>
+        <w:t>Arztbrief</w:t>
+      </w:r>
+      <w:proofErr w:type="spellEnd"/>
+      <w:r>
+        <w:rPr>
+          <w:rFonts w:ascii="Arial" w:hAnsi="Arial" w:cs="Arial"/>
+          <w:lang w:val="en-US"/>
+        </w:rPr>
+        <w:t xml:space="preserve"> </w:t>
+      </w:r>
+      <w:proofErr w:type="spellStart"/>
+      <w:r>
+        <w:rPr>
+          <w:rFonts w:ascii="Arial" w:hAnsi="Arial" w:cs="Arial"/>
+          <w:lang w:val="en-US"/>
+        </w:rPr>
+        <w:t>editieren</w:t>
+      </w:r>
+      <w:proofErr w:type="spellEnd"/>
+    </w:p>
+    <w:p>
+      <w:pPr>
+        <w:jc w:val="both"/>
+        <w:rPr>
+          <w:rFonts w:ascii="Arial" w:hAnsi="Arial" w:cs="Arial"/>
+          <w:lang w:val="en-US"/>
         </w:rPr>
       </w:pPr>
       <w:r>
@@ -2826,7 +3160,7 @@
           </mc:Choice>
           <mc:Fallback>
             <w:pict>
-              <v:shape w14:anchorId="1D5B6A6D" id="Verbinder: gewinkelt 42" o:spid="_x0000_s1026" type="#_x0000_t34" style="position:absolute;margin-left:43.15pt;margin-top:18.1pt;width:165.6pt;height:46.5pt;z-index:251718656;visibility:visible;mso-wrap-style:square;mso-width-percent:0;mso-height-percent:0;mso-wrap-distance-left:9pt;mso-wrap-distance-top:0;mso-wrap-distance-right:9pt;mso-wrap-distance-bottom:0;mso-position-horizontal:absolute;mso-position-horizontal-relative:text;mso-position-vertical:absolute;mso-position-vertical-relative:text;mso-width-percent:0;mso-height-percent:0;mso-width-relative:margin;mso-height-relative:margin" o:gfxdata="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" adj="11127" strokecolor="red" strokeweight="1.5pt"/>
+              <v:shape w14:anchorId="76DDBA5D" id="Verbinder: gewinkelt 42" o:spid="_x0000_s1026" type="#_x0000_t34" style="position:absolute;margin-left:43.15pt;margin-top:18.1pt;width:165.6pt;height:46.5pt;z-index:251718656;visibility:visible;mso-wrap-style:square;mso-width-percent:0;mso-height-percent:0;mso-wrap-distance-left:9pt;mso-wrap-distance-top:0;mso-wrap-distance-right:9pt;mso-wrap-distance-bottom:0;mso-position-horizontal:absolute;mso-position-horizontal-relative:text;mso-position-vertical:absolute;mso-position-vertical-relative:text;mso-width-percent:0;mso-height-percent:0;mso-width-relative:margin;mso-height-relative:margin" o:gfxdata="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" adj="11127" strokecolor="red" strokeweight="1.5pt"/>
             </w:pict>
           </mc:Fallback>
         </mc:AlternateContent>
@@ -2899,7 +3233,7 @@
           </mc:Choice>
           <mc:Fallback>
             <w:pict>
-              <v:shape w14:anchorId="088943A9" id="Verbinder: gewinkelt 41" o:spid="_x0000_s1026" type="#_x0000_t34" style="position:absolute;margin-left:154.45pt;margin-top:7pt;width:54.9pt;height:10.8pt;flip:y;z-index:251717632;visibility:visible;mso-wrap-style:square;mso-width-percent:0;mso-height-percent:0;mso-wrap-distance-left:9pt;mso-wrap-distance-top:0;mso-wrap-distance-right:9pt;mso-wrap-distance-bottom:0;mso-position-horizontal:absolute;mso-position-horizontal-relative:text;mso-position-vertical:absolute;mso-position-vertical-relative:text;mso-width-percent:0;mso-height-percent:0;mso-width-relative:margin;mso-height-relative:margin" o:gfxdata="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" strokecolor="red" strokeweight="1.5pt"/>
+              <v:shape w14:anchorId="1F1DA0BD" id="Verbinder: gewinkelt 41" o:spid="_x0000_s1026" type="#_x0000_t34" style="position:absolute;margin-left:154.45pt;margin-top:7pt;width:54.9pt;height:10.8pt;flip:y;z-index:251717632;visibility:visible;mso-wrap-style:square;mso-width-percent:0;mso-height-percent:0;mso-wrap-distance-left:9pt;mso-wrap-distance-top:0;mso-wrap-distance-right:9pt;mso-wrap-distance-bottom:0;mso-position-horizontal:absolute;mso-position-horizontal-relative:text;mso-position-vertical:absolute;mso-position-vertical-relative:text;mso-width-percent:0;mso-height-percent:0;mso-width-relative:margin;mso-height-relative:margin" o:gfxdata="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" strokecolor="red" strokeweight="1.5pt"/>
             </w:pict>
           </mc:Fallback>
         </mc:AlternateContent>
@@ -2907,15 +3241,17 @@
       <w:r>
         <w:rPr>
           <w:rFonts w:ascii="Arial" w:hAnsi="Arial" w:cs="Arial"/>
-        </w:rPr>
-        <w:t>Mit dem Fertig-Knopf wird der neue Arztbrief erstellt und zur Übersicht hinzugefügt</w:t>
-      </w:r>
-    </w:p>
-    <w:p>
-      <w:pPr>
-        <w:jc w:val="both"/>
-        <w:rPr>
-          <w:rFonts w:ascii="Arial" w:hAnsi="Arial" w:cs="Arial"/>
+          <w:lang w:val="en-US"/>
+        </w:rPr>
+        <w:t>With the Done button, the new doctor's letter is created and added to the overview.</w:t>
+      </w:r>
+    </w:p>
+    <w:p>
+      <w:pPr>
+        <w:jc w:val="both"/>
+        <w:rPr>
+          <w:rFonts w:ascii="Arial" w:hAnsi="Arial" w:cs="Arial"/>
+          <w:lang w:val="en-US"/>
         </w:rPr>
       </w:pPr>
       <w:r>
@@ -2929,13 +3265,13 @@
               <wp:anchor distT="0" distB="0" distL="114300" distR="114300" simplePos="0" relativeHeight="251720704" behindDoc="0" locked="0" layoutInCell="1" allowOverlap="1" wp14:anchorId="46404B01" wp14:editId="2B8A48F2">
                 <wp:simplePos x="0" y="0"/>
                 <wp:positionH relativeFrom="column">
-                  <wp:posOffset>1108075</wp:posOffset>
+                  <wp:posOffset>1109980</wp:posOffset>
                 </wp:positionH>
                 <wp:positionV relativeFrom="paragraph">
-                  <wp:posOffset>105410</wp:posOffset>
+                  <wp:posOffset>109220</wp:posOffset>
                 </wp:positionV>
-                <wp:extent cx="1527810" cy="994410"/>
-                <wp:effectExtent l="0" t="0" r="15240" b="34290"/>
+                <wp:extent cx="1514475" cy="790575"/>
+                <wp:effectExtent l="0" t="0" r="9525" b="28575"/>
                 <wp:wrapNone/>
                 <wp:docPr id="43" name="Verbinder: gewinkelt 43"/>
                 <wp:cNvGraphicFramePr/>
@@ -2946,7 +3282,7 @@
                       <wps:spPr>
                         <a:xfrm>
                           <a:off x="0" y="0"/>
-                          <a:ext cx="1527810" cy="994410"/>
+                          <a:ext cx="1514475" cy="790575"/>
                         </a:xfrm>
                         <a:prstGeom prst="bentConnector3">
                           <a:avLst>
@@ -2988,7 +3324,7 @@
           </mc:Choice>
           <mc:Fallback>
             <w:pict>
-              <v:shape w14:anchorId="36782D63" id="Verbinder: gewinkelt 43" o:spid="_x0000_s1026" type="#_x0000_t34" style="position:absolute;margin-left:87.25pt;margin-top:8.3pt;width:120.3pt;height:78.3pt;z-index:251720704;visibility:visible;mso-wrap-style:square;mso-width-percent:0;mso-height-percent:0;mso-wrap-distance-left:9pt;mso-wrap-distance-top:0;mso-wrap-distance-right:9pt;mso-wrap-distance-bottom:0;mso-position-horizontal:absolute;mso-position-horizontal-relative:text;mso-position-vertical:absolute;mso-position-vertical-relative:text;mso-width-percent:0;mso-height-percent:0;mso-width-relative:margin;mso-height-relative:margin" o:gfxdata="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" adj="5633" strokecolor="red" strokeweight="1.5pt"/>
+              <v:shape w14:anchorId="19E0D6E0" id="Verbinder: gewinkelt 43" o:spid="_x0000_s1026" type="#_x0000_t34" style="position:absolute;margin-left:87.4pt;margin-top:8.6pt;width:119.25pt;height:62.25pt;z-index:251720704;visibility:visible;mso-wrap-style:square;mso-width-percent:0;mso-height-percent:0;mso-wrap-distance-left:9pt;mso-wrap-distance-top:0;mso-wrap-distance-right:9pt;mso-wrap-distance-bottom:0;mso-position-horizontal:absolute;mso-position-horizontal-relative:text;mso-position-vertical:absolute;mso-position-vertical-relative:text;mso-width-percent:0;mso-height-percent:0;mso-width-relative:margin;mso-height-relative:margin" o:gfxdata="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" adj="5633" strokecolor="red" strokeweight="1.5pt"/>
             </w:pict>
           </mc:Fallback>
         </mc:AlternateContent>
@@ -2999,6 +3335,7 @@
         <w:jc w:val="both"/>
         <w:rPr>
           <w:rFonts w:ascii="Arial" w:hAnsi="Arial" w:cs="Arial"/>
+          <w:lang w:val="en-US"/>
         </w:rPr>
       </w:pPr>
       <w:r>
@@ -3012,13 +3349,13 @@
               <wp:anchor distT="0" distB="0" distL="114300" distR="114300" simplePos="0" relativeHeight="251722752" behindDoc="0" locked="0" layoutInCell="1" allowOverlap="1" wp14:anchorId="6EEF1FFC" wp14:editId="66AB0686">
                 <wp:simplePos x="0" y="0"/>
                 <wp:positionH relativeFrom="column">
-                  <wp:posOffset>1180465</wp:posOffset>
+                  <wp:posOffset>1176655</wp:posOffset>
                 </wp:positionH>
                 <wp:positionV relativeFrom="paragraph">
-                  <wp:posOffset>116205</wp:posOffset>
+                  <wp:posOffset>120015</wp:posOffset>
                 </wp:positionV>
-                <wp:extent cx="1478280" cy="979170"/>
-                <wp:effectExtent l="0" t="0" r="26670" b="30480"/>
+                <wp:extent cx="1504950" cy="1066800"/>
+                <wp:effectExtent l="0" t="0" r="19050" b="19050"/>
                 <wp:wrapNone/>
                 <wp:docPr id="44" name="Verbinder: gewinkelt 44"/>
                 <wp:cNvGraphicFramePr/>
@@ -3029,7 +3366,7 @@
                       <wps:spPr>
                         <a:xfrm>
                           <a:off x="0" y="0"/>
-                          <a:ext cx="1478280" cy="979170"/>
+                          <a:ext cx="1504950" cy="1066800"/>
                         </a:xfrm>
                         <a:prstGeom prst="bentConnector3">
                           <a:avLst>
@@ -3071,75 +3408,122 @@
           </mc:Choice>
           <mc:Fallback>
             <w:pict>
-              <v:shape w14:anchorId="51ED9BBE" id="Verbinder: gewinkelt 44" o:spid="_x0000_s1026" type="#_x0000_t34" style="position:absolute;margin-left:92.95pt;margin-top:9.15pt;width:116.4pt;height:77.1pt;z-index:251722752;visibility:visible;mso-wrap-style:square;mso-width-percent:0;mso-height-percent:0;mso-wrap-distance-left:9pt;mso-wrap-distance-top:0;mso-wrap-distance-right:9pt;mso-wrap-distance-bottom:0;mso-position-horizontal:absolute;mso-position-horizontal-relative:text;mso-position-vertical:absolute;mso-position-vertical-relative:text;mso-width-percent:0;mso-height-percent:0;mso-width-relative:margin;mso-height-relative:margin" o:gfxdata="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" adj="2818" strokecolor="red" strokeweight="1.5pt"/>
+              <v:shape w14:anchorId="778B4D8A" id="Verbinder: gewinkelt 44" o:spid="_x0000_s1026" type="#_x0000_t34" style="position:absolute;margin-left:92.65pt;margin-top:9.45pt;width:118.5pt;height:84pt;z-index:251722752;visibility:visible;mso-wrap-style:square;mso-width-percent:0;mso-height-percent:0;mso-wrap-distance-left:9pt;mso-wrap-distance-top:0;mso-wrap-distance-right:9pt;mso-wrap-distance-bottom:0;mso-position-horizontal:absolute;mso-position-horizontal-relative:text;mso-position-vertical:absolute;mso-position-vertical-relative:text;mso-width-percent:0;mso-height-percent:0;mso-width-relative:margin;mso-height-relative:margin" o:gfxdata="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" adj="2818" strokecolor="red" strokeweight="1.5pt"/>
             </w:pict>
           </mc:Fallback>
         </mc:AlternateContent>
       </w:r>
       <w:r>
         <w:rPr>
-          <w:rFonts w:ascii="Arial" w:hAnsi="Arial" w:cs="Arial"/>
-        </w:rPr>
-        <w:t>Mit diesem Knopf gelangt man zurück zur Scannen-Seite</w:t>
-      </w:r>
-    </w:p>
-    <w:p>
-      <w:pPr>
-        <w:jc w:val="both"/>
-        <w:rPr>
-          <w:rFonts w:ascii="Arial" w:hAnsi="Arial" w:cs="Arial"/>
-        </w:rPr>
-      </w:pPr>
-    </w:p>
-    <w:p>
-      <w:pPr>
-        <w:jc w:val="both"/>
-        <w:rPr>
-          <w:rFonts w:ascii="Arial" w:hAnsi="Arial" w:cs="Arial"/>
-        </w:rPr>
-      </w:pPr>
-      <w:r>
-        <w:rPr>
-          <w:rFonts w:ascii="Arial" w:hAnsi="Arial" w:cs="Arial"/>
-        </w:rPr>
-        <w:t>Hier muss man den Namen des Arztes eingeben</w:t>
-      </w:r>
-    </w:p>
-    <w:p>
-      <w:pPr>
-        <w:jc w:val="both"/>
-        <w:rPr>
-          <w:rFonts w:ascii="Arial" w:hAnsi="Arial" w:cs="Arial"/>
-        </w:rPr>
-      </w:pPr>
-      <w:r>
-        <w:rPr>
-          <w:rFonts w:ascii="Arial" w:hAnsi="Arial" w:cs="Arial"/>
-        </w:rPr>
-        <w:t>Hier muss man das Fachgebiet des Arztes angeben</w:t>
-      </w:r>
-    </w:p>
-    <w:p>
-      <w:pPr>
-        <w:jc w:val="both"/>
-        <w:rPr>
-          <w:rFonts w:ascii="Arial" w:hAnsi="Arial" w:cs="Arial"/>
-        </w:rPr>
-      </w:pPr>
-    </w:p>
-    <w:p>
-      <w:pPr>
-        <w:jc w:val="both"/>
-        <w:rPr>
-          <w:rFonts w:ascii="Arial" w:hAnsi="Arial" w:cs="Arial"/>
-        </w:rPr>
-      </w:pPr>
-    </w:p>
-    <w:p>
-      <w:pPr>
-        <w:jc w:val="both"/>
-        <w:rPr>
-          <w:rFonts w:ascii="Arial" w:hAnsi="Arial" w:cs="Arial"/>
+          <w:lang w:val="en-US"/>
+        </w:rPr>
+        <w:t xml:space="preserve"> </w:t>
+      </w:r>
+      <w:r>
+        <w:rPr>
+          <w:rFonts w:ascii="Arial" w:hAnsi="Arial" w:cs="Arial"/>
+          <w:lang w:val="en-US"/>
+        </w:rPr>
+        <w:t>With this button you get back to the scan page.</w:t>
+      </w:r>
+    </w:p>
+    <w:p>
+      <w:pPr>
+        <w:jc w:val="both"/>
+        <w:rPr>
+          <w:rFonts w:ascii="Arial" w:hAnsi="Arial" w:cs="Arial"/>
+          <w:lang w:val="en-US"/>
+        </w:rPr>
+      </w:pPr>
+    </w:p>
+    <w:p>
+      <w:pPr>
+        <w:jc w:val="both"/>
+        <w:rPr>
+          <w:rFonts w:ascii="Arial" w:hAnsi="Arial" w:cs="Arial"/>
+          <w:lang w:val="en-US"/>
+        </w:rPr>
+      </w:pPr>
+      <w:r>
+        <w:rPr>
+          <w:rFonts w:ascii="Arial" w:hAnsi="Arial" w:cs="Arial"/>
+          <w:lang w:val="en-US"/>
+        </w:rPr>
+        <w:t xml:space="preserve">Here you </w:t>
+      </w:r>
+      <w:proofErr w:type="gramStart"/>
+      <w:r>
+        <w:rPr>
+          <w:rFonts w:ascii="Arial" w:hAnsi="Arial" w:cs="Arial"/>
+          <w:lang w:val="en-US"/>
+        </w:rPr>
+        <w:t>have to</w:t>
+      </w:r>
+      <w:proofErr w:type="gramEnd"/>
+      <w:r>
+        <w:rPr>
+          <w:rFonts w:ascii="Arial" w:hAnsi="Arial" w:cs="Arial"/>
+          <w:lang w:val="en-US"/>
+        </w:rPr>
+        <w:t xml:space="preserve"> enter the name of the doctor.</w:t>
+      </w:r>
+    </w:p>
+    <w:p>
+      <w:pPr>
+        <w:jc w:val="both"/>
+        <w:rPr>
+          <w:rFonts w:ascii="Arial" w:hAnsi="Arial" w:cs="Arial"/>
+          <w:lang w:val="en-US"/>
+        </w:rPr>
+      </w:pPr>
+    </w:p>
+    <w:p>
+      <w:pPr>
+        <w:jc w:val="both"/>
+        <w:rPr>
+          <w:rFonts w:ascii="Arial" w:hAnsi="Arial" w:cs="Arial"/>
+          <w:lang w:val="en-US"/>
+        </w:rPr>
+      </w:pPr>
+      <w:r>
+        <w:rPr>
+          <w:rFonts w:ascii="Arial" w:hAnsi="Arial" w:cs="Arial"/>
+          <w:lang w:val="en-US"/>
+        </w:rPr>
+        <w:t xml:space="preserve">Here you </w:t>
+      </w:r>
+      <w:proofErr w:type="gramStart"/>
+      <w:r>
+        <w:rPr>
+          <w:rFonts w:ascii="Arial" w:hAnsi="Arial" w:cs="Arial"/>
+          <w:lang w:val="en-US"/>
+        </w:rPr>
+        <w:t>have to</w:t>
+      </w:r>
+      <w:proofErr w:type="gramEnd"/>
+      <w:r>
+        <w:rPr>
+          <w:rFonts w:ascii="Arial" w:hAnsi="Arial" w:cs="Arial"/>
+          <w:lang w:val="en-US"/>
+        </w:rPr>
+        <w:t xml:space="preserve"> specify the specialty of the doctor.</w:t>
+      </w:r>
+    </w:p>
+    <w:p>
+      <w:pPr>
+        <w:jc w:val="both"/>
+        <w:rPr>
+          <w:rFonts w:ascii="Arial" w:hAnsi="Arial" w:cs="Arial"/>
+          <w:lang w:val="en-US"/>
+        </w:rPr>
+      </w:pPr>
+    </w:p>
+    <w:p>
+      <w:pPr>
+        <w:jc w:val="both"/>
+        <w:rPr>
+          <w:rFonts w:ascii="Arial" w:hAnsi="Arial" w:cs="Arial"/>
+          <w:lang w:val="en-US"/>
         </w:rPr>
       </w:pPr>
       <w:r>
@@ -3210,7 +3594,7 @@
           </mc:Choice>
           <mc:Fallback>
             <w:pict>
-              <v:line w14:anchorId="4D77732A" id="Gerader Verbinder 45" o:spid="_x0000_s1026" style="position:absolute;flip:y;z-index:251723776;visibility:visible;mso-wrap-style:square;mso-width-percent:0;mso-height-percent:0;mso-wrap-distance-left:9pt;mso-wrap-distance-top:0;mso-wrap-distance-right:9pt;mso-wrap-distance-bottom:0;mso-position-horizontal:absolute;mso-position-horizontal-relative:text;mso-position-vertical:absolute;mso-position-vertical-relative:text;mso-width-percent:0;mso-height-percent:0;mso-width-relative:margin;mso-height-relative:margin" from="143.35pt,6.15pt" to="210.85pt,6.15pt" o:gfxdata="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" strokecolor="red" strokeweight="1.5pt">
+              <v:line w14:anchorId="71A1AD4E" id="Gerader Verbinder 45" o:spid="_x0000_s1026" style="position:absolute;flip:y;z-index:251723776;visibility:visible;mso-wrap-style:square;mso-width-percent:0;mso-height-percent:0;mso-wrap-distance-left:9pt;mso-wrap-distance-top:0;mso-wrap-distance-right:9pt;mso-wrap-distance-bottom:0;mso-position-horizontal:absolute;mso-position-horizontal-relative:text;mso-position-vertical:absolute;mso-position-vertical-relative:text;mso-width-percent:0;mso-height-percent:0;mso-width-relative:margin;mso-height-relative:margin" from="143.35pt,6.15pt" to="210.85pt,6.15pt" o:gfxdata="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" strokecolor="red" strokeweight="1.5pt">
                 <v:stroke joinstyle="miter"/>
               </v:line>
             </w:pict>
@@ -3220,62 +3604,87 @@
       <w:r>
         <w:rPr>
           <w:rFonts w:ascii="Arial" w:hAnsi="Arial" w:cs="Arial"/>
-        </w:rPr>
-        <w:t>Hier wird die gescannte Diagnose dargestellt</w:t>
-      </w:r>
-    </w:p>
-    <w:p>
-      <w:pPr>
-        <w:jc w:val="both"/>
-        <w:rPr>
-          <w:rFonts w:ascii="Arial" w:hAnsi="Arial" w:cs="Arial"/>
-        </w:rPr>
-      </w:pPr>
-    </w:p>
-    <w:p>
-      <w:pPr>
-        <w:jc w:val="both"/>
-        <w:rPr>
-          <w:rFonts w:ascii="Arial" w:hAnsi="Arial" w:cs="Arial"/>
-        </w:rPr>
-      </w:pPr>
-    </w:p>
-    <w:p>
-      <w:pPr>
-        <w:jc w:val="both"/>
-        <w:rPr>
-          <w:rFonts w:ascii="Arial" w:hAnsi="Arial" w:cs="Arial"/>
-        </w:rPr>
-      </w:pPr>
-    </w:p>
-    <w:p>
-      <w:pPr>
-        <w:jc w:val="both"/>
-        <w:rPr>
-          <w:rFonts w:ascii="Arial" w:hAnsi="Arial" w:cs="Arial"/>
-        </w:rPr>
-      </w:pPr>
-    </w:p>
-    <w:p>
-      <w:pPr>
-        <w:jc w:val="both"/>
-        <w:rPr>
-          <w:rFonts w:ascii="Arial" w:hAnsi="Arial" w:cs="Arial"/>
-        </w:rPr>
-      </w:pPr>
-      <w:r>
-        <w:rPr>
-          <w:rFonts w:ascii="Arial" w:hAnsi="Arial" w:cs="Arial"/>
+          <w:lang w:val="en-US"/>
+        </w:rPr>
+        <w:t>Here the scanned diagnosis is displayed.</w:t>
+      </w:r>
+    </w:p>
+    <w:p>
+      <w:pPr>
+        <w:jc w:val="both"/>
+        <w:rPr>
+          <w:rFonts w:ascii="Arial" w:hAnsi="Arial" w:cs="Arial"/>
+          <w:lang w:val="en-US"/>
+        </w:rPr>
+      </w:pPr>
+    </w:p>
+    <w:p>
+      <w:pPr>
+        <w:jc w:val="both"/>
+        <w:rPr>
+          <w:rFonts w:ascii="Arial" w:hAnsi="Arial" w:cs="Arial"/>
+          <w:lang w:val="en-US"/>
+        </w:rPr>
+      </w:pPr>
+    </w:p>
+    <w:p>
+      <w:pPr>
+        <w:jc w:val="both"/>
+        <w:rPr>
+          <w:rFonts w:ascii="Arial" w:hAnsi="Arial" w:cs="Arial"/>
+          <w:lang w:val="en-US"/>
+        </w:rPr>
+      </w:pPr>
+    </w:p>
+    <w:p>
+      <w:pPr>
+        <w:jc w:val="both"/>
+        <w:rPr>
+          <w:rFonts w:ascii="Arial" w:hAnsi="Arial" w:cs="Arial"/>
+          <w:lang w:val="en-US"/>
+        </w:rPr>
+      </w:pPr>
+    </w:p>
+    <w:p>
+      <w:pPr>
+        <w:jc w:val="both"/>
+        <w:rPr>
+          <w:rFonts w:ascii="Arial" w:hAnsi="Arial" w:cs="Arial"/>
+          <w:lang w:val="en-US"/>
+        </w:rPr>
+      </w:pPr>
+      <w:proofErr w:type="spellStart"/>
+      <w:r>
+        <w:rPr>
+          <w:rFonts w:ascii="Arial" w:hAnsi="Arial" w:cs="Arial"/>
+          <w:lang w:val="en-US"/>
         </w:rPr>
         <w:lastRenderedPageBreak/>
-        <w:t>Medikation: Hauptseite</w:t>
-      </w:r>
-    </w:p>
-    <w:p>
-      <w:pPr>
-        <w:jc w:val="both"/>
-        <w:rPr>
-          <w:rFonts w:ascii="Arial" w:hAnsi="Arial" w:cs="Arial"/>
+        <w:t>Medikation</w:t>
+      </w:r>
+      <w:proofErr w:type="spellEnd"/>
+      <w:r>
+        <w:rPr>
+          <w:rFonts w:ascii="Arial" w:hAnsi="Arial" w:cs="Arial"/>
+          <w:lang w:val="en-US"/>
+        </w:rPr>
+        <w:t xml:space="preserve">: </w:t>
+      </w:r>
+      <w:proofErr w:type="spellStart"/>
+      <w:r>
+        <w:rPr>
+          <w:rFonts w:ascii="Arial" w:hAnsi="Arial" w:cs="Arial"/>
+          <w:lang w:val="en-US"/>
+        </w:rPr>
+        <w:t>Hauptseite</w:t>
+      </w:r>
+      <w:proofErr w:type="spellEnd"/>
+    </w:p>
+    <w:p>
+      <w:pPr>
+        <w:jc w:val="both"/>
+        <w:rPr>
+          <w:lang w:val="en-US"/>
         </w:rPr>
       </w:pPr>
       <w:r>
@@ -3286,18 +3695,18 @@
         <mc:AlternateContent>
           <mc:Choice Requires="wps">
             <w:drawing>
-              <wp:anchor distT="0" distB="0" distL="114300" distR="114300" simplePos="0" relativeHeight="251727872" behindDoc="0" locked="0" layoutInCell="1" allowOverlap="1" wp14:anchorId="45494EAD" wp14:editId="285C0D67">
+              <wp:anchor distT="0" distB="0" distL="114300" distR="114300" simplePos="0" relativeHeight="251798528" behindDoc="0" locked="0" layoutInCell="1" allowOverlap="1" wp14:anchorId="72C687CE" wp14:editId="4554E727">
                 <wp:simplePos x="0" y="0"/>
                 <wp:positionH relativeFrom="column">
-                  <wp:posOffset>1972945</wp:posOffset>
+                  <wp:posOffset>1948180</wp:posOffset>
                 </wp:positionH>
                 <wp:positionV relativeFrom="paragraph">
-                  <wp:posOffset>223520</wp:posOffset>
+                  <wp:posOffset>234950</wp:posOffset>
                 </wp:positionV>
-                <wp:extent cx="655320" cy="0"/>
-                <wp:effectExtent l="0" t="0" r="0" b="0"/>
+                <wp:extent cx="590550" cy="142875"/>
+                <wp:effectExtent l="0" t="0" r="19050" b="28575"/>
                 <wp:wrapNone/>
-                <wp:docPr id="47" name="Gerader Verbinder 47"/>
+                <wp:docPr id="82" name="Verbinder: gewinkelt 82"/>
                 <wp:cNvGraphicFramePr/>
                 <a:graphic xmlns:a="http://schemas.openxmlformats.org/drawingml/2006/main">
                   <a:graphicData uri="http://schemas.microsoft.com/office/word/2010/wordprocessingShape">
@@ -3306,9 +3715,9 @@
                       <wps:spPr>
                         <a:xfrm>
                           <a:off x="0" y="0"/>
-                          <a:ext cx="655320" cy="0"/>
+                          <a:ext cx="590550" cy="142875"/>
                         </a:xfrm>
-                        <a:prstGeom prst="line">
+                        <a:prstGeom prst="bentConnector3">
                           <a:avLst/>
                         </a:prstGeom>
                         <a:ln w="19050">
@@ -3346,9 +3755,7 @@
           </mc:Choice>
           <mc:Fallback>
             <w:pict>
-              <v:line w14:anchorId="3D8949B9" id="Gerader Verbinder 47" o:spid="_x0000_s1026" style="position:absolute;z-index:251727872;visibility:visible;mso-wrap-style:square;mso-width-percent:0;mso-height-percent:0;mso-wrap-distance-left:9pt;mso-wrap-distance-top:0;mso-wrap-distance-right:9pt;mso-wrap-distance-bottom:0;mso-position-horizontal:absolute;mso-position-horizontal-relative:text;mso-position-vertical:absolute;mso-position-vertical-relative:text;mso-width-percent:0;mso-height-percent:0;mso-width-relative:margin;mso-height-relative:margin" from="155.35pt,17.6pt" to="206.95pt,17.6pt" o:gfxdata="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" strokecolor="red" strokeweight="1.5pt">
-                <v:stroke joinstyle="miter"/>
-              </v:line>
+              <v:shape w14:anchorId="293E560A" id="Verbinder: gewinkelt 82" o:spid="_x0000_s1026" type="#_x0000_t34" style="position:absolute;margin-left:153.4pt;margin-top:18.5pt;width:46.5pt;height:11.25pt;z-index:251798528;visibility:visible;mso-wrap-style:square;mso-width-percent:0;mso-height-percent:0;mso-wrap-distance-left:9pt;mso-wrap-distance-top:0;mso-wrap-distance-right:9pt;mso-wrap-distance-bottom:0;mso-position-horizontal:absolute;mso-position-horizontal-relative:text;mso-position-vertical:absolute;mso-position-vertical-relative:text;mso-width-percent:0;mso-height-percent:0;mso-width-relative:margin;mso-height-relative:margin" o:gfxdata="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" strokecolor="red" strokeweight="1.5pt"/>
             </w:pict>
           </mc:Fallback>
         </mc:AlternateContent>
@@ -3421,26 +3828,38 @@
           </wp:anchor>
         </w:drawing>
       </w:r>
-      <w:r>
-        <w:rPr>
-          <w:rFonts w:ascii="Arial" w:hAnsi="Arial" w:cs="Arial"/>
-        </w:rPr>
-        <w:t>Mit dem „+“-Knopf lässt sich eine neue Medikation hinzufügen</w:t>
-      </w:r>
-    </w:p>
-    <w:p>
-      <w:pPr>
-        <w:jc w:val="both"/>
-        <w:rPr>
-          <w:rFonts w:ascii="Arial" w:hAnsi="Arial" w:cs="Arial"/>
-        </w:rPr>
-      </w:pPr>
-    </w:p>
-    <w:p>
-      <w:pPr>
-        <w:jc w:val="both"/>
-        <w:rPr>
-          <w:rFonts w:ascii="Arial" w:hAnsi="Arial" w:cs="Arial"/>
+    </w:p>
+    <w:p>
+      <w:pPr>
+        <w:jc w:val="both"/>
+        <w:rPr>
+          <w:rFonts w:ascii="Arial" w:hAnsi="Arial" w:cs="Arial"/>
+          <w:lang w:val="en-US"/>
+        </w:rPr>
+      </w:pPr>
+      <w:r>
+        <w:rPr>
+          <w:rFonts w:ascii="Arial" w:hAnsi="Arial" w:cs="Arial"/>
+          <w:lang w:val="en-US"/>
+        </w:rPr>
+        <w:t>The "+" button adds a new medication.</w:t>
+      </w:r>
+    </w:p>
+    <w:p>
+      <w:pPr>
+        <w:jc w:val="both"/>
+        <w:rPr>
+          <w:rFonts w:ascii="Arial" w:hAnsi="Arial" w:cs="Arial"/>
+          <w:lang w:val="en-US"/>
+        </w:rPr>
+      </w:pPr>
+    </w:p>
+    <w:p>
+      <w:pPr>
+        <w:jc w:val="both"/>
+        <w:rPr>
+          <w:rFonts w:ascii="Arial" w:hAnsi="Arial" w:cs="Arial"/>
+          <w:lang w:val="en-US"/>
         </w:rPr>
       </w:pPr>
       <w:r>
@@ -3505,7 +3924,7 @@
           </mc:Choice>
           <mc:Fallback>
             <w:pict>
-              <v:shape w14:anchorId="64DF80F8" id="Verbinder: gewinkelt 51" o:spid="_x0000_s1026" type="#_x0000_t34" style="position:absolute;margin-left:81.85pt;margin-top:6.25pt;width:120.3pt;height:32.4pt;flip:y;z-index:251734016;visibility:visible;mso-wrap-style:square;mso-wrap-distance-left:9pt;mso-wrap-distance-top:0;mso-wrap-distance-right:9pt;mso-wrap-distance-bottom:0;mso-position-horizontal:absolute;mso-position-horizontal-relative:text;mso-position-vertical:absolute;mso-position-vertical-relative:text" o:gfxdata="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" strokecolor="red" strokeweight="1.5pt"/>
+              <v:shape w14:anchorId="553951F8" id="Verbinder: gewinkelt 51" o:spid="_x0000_s1026" type="#_x0000_t34" style="position:absolute;margin-left:81.85pt;margin-top:6.25pt;width:120.3pt;height:32.4pt;flip:y;z-index:251734016;visibility:visible;mso-wrap-style:square;mso-wrap-distance-left:9pt;mso-wrap-distance-top:0;mso-wrap-distance-right:9pt;mso-wrap-distance-bottom:0;mso-position-horizontal:absolute;mso-position-horizontal-relative:text;mso-position-vertical:absolute;mso-position-vertical-relative:text" o:gfxdata="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" strokecolor="red" strokeweight="1.5pt"/>
             </w:pict>
           </mc:Fallback>
         </mc:AlternateContent>
@@ -3513,8 +3932,9 @@
       <w:r>
         <w:rPr>
           <w:rFonts w:ascii="Arial" w:hAnsi="Arial" w:cs="Arial"/>
-        </w:rPr>
-        <w:t>Dies ist der Name des Medikamentes. Jede „Kachel“ lässt sich antippen. Dies ermöglicht das Editieren der jeweiligen Medikation</w:t>
+          <w:lang w:val="en-US"/>
+        </w:rPr>
+        <w:t>This is the name of the drug. Each "tile" can be tapped. This allows the editing of the respective medication.</w:t>
       </w:r>
     </w:p>
     <w:p>
@@ -3523,6 +3943,7 @@
         <w:jc w:val="both"/>
         <w:rPr>
           <w:rFonts w:ascii="Arial" w:hAnsi="Arial" w:cs="Arial"/>
+          <w:lang w:val="en-US"/>
         </w:rPr>
       </w:pPr>
     </w:p>
@@ -3532,6 +3953,7 @@
         <w:jc w:val="both"/>
         <w:rPr>
           <w:rFonts w:ascii="Arial" w:hAnsi="Arial" w:cs="Arial"/>
+          <w:lang w:val="en-US"/>
         </w:rPr>
       </w:pPr>
       <w:r>
@@ -3545,13 +3967,13 @@
               <wp:anchor distT="0" distB="0" distL="114300" distR="114300" simplePos="0" relativeHeight="251732992" behindDoc="0" locked="0" layoutInCell="1" allowOverlap="1">
                 <wp:simplePos x="0" y="0"/>
                 <wp:positionH relativeFrom="column">
-                  <wp:posOffset>1938655</wp:posOffset>
+                  <wp:posOffset>1929130</wp:posOffset>
                 </wp:positionH>
                 <wp:positionV relativeFrom="paragraph">
-                  <wp:posOffset>80645</wp:posOffset>
+                  <wp:posOffset>13970</wp:posOffset>
                 </wp:positionV>
-                <wp:extent cx="727710" cy="45720"/>
-                <wp:effectExtent l="0" t="0" r="15240" b="30480"/>
+                <wp:extent cx="737235" cy="66675"/>
+                <wp:effectExtent l="0" t="0" r="24765" b="28575"/>
                 <wp:wrapNone/>
                 <wp:docPr id="50" name="Verbinder: gewinkelt 50"/>
                 <wp:cNvGraphicFramePr/>
@@ -3560,9 +3982,9 @@
                     <wps:wsp>
                       <wps:cNvCnPr/>
                       <wps:spPr>
-                        <a:xfrm flipV="1">
+                        <a:xfrm>
                           <a:off x="0" y="0"/>
-                          <a:ext cx="727710" cy="45720"/>
+                          <a:ext cx="737235" cy="66675"/>
                         </a:xfrm>
                         <a:prstGeom prst="bentConnector3">
                           <a:avLst/>
@@ -3602,7 +4024,7 @@
           </mc:Choice>
           <mc:Fallback>
             <w:pict>
-              <v:shape w14:anchorId="682EE1CF" id="Verbinder: gewinkelt 50" o:spid="_x0000_s1026" type="#_x0000_t34" style="position:absolute;margin-left:152.65pt;margin-top:6.35pt;width:57.3pt;height:3.6pt;flip:y;z-index:251732992;visibility:visible;mso-wrap-style:square;mso-width-percent:0;mso-height-percent:0;mso-wrap-distance-left:9pt;mso-wrap-distance-top:0;mso-wrap-distance-right:9pt;mso-wrap-distance-bottom:0;mso-position-horizontal:absolute;mso-position-horizontal-relative:text;mso-position-vertical:absolute;mso-position-vertical-relative:text;mso-width-percent:0;mso-height-percent:0;mso-width-relative:margin;mso-height-relative:margin" o:gfxdata="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" strokecolor="red" strokeweight="1.5pt"/>
+              <v:shape w14:anchorId="4E8B5DC3" id="Verbinder: gewinkelt 50" o:spid="_x0000_s1026" type="#_x0000_t34" style="position:absolute;margin-left:151.9pt;margin-top:1.1pt;width:58.05pt;height:5.25pt;z-index:251732992;visibility:visible;mso-wrap-style:square;mso-width-percent:0;mso-height-percent:0;mso-wrap-distance-left:9pt;mso-wrap-distance-top:0;mso-wrap-distance-right:9pt;mso-wrap-distance-bottom:0;mso-position-horizontal:absolute;mso-position-horizontal-relative:text;mso-position-vertical:absolute;mso-position-vertical-relative:text;mso-width-percent:0;mso-height-percent:0;mso-width-relative:margin;mso-height-relative:margin" o:gfxdata="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" strokecolor="red" strokeweight="1.5pt"/>
             </w:pict>
           </mc:Fallback>
         </mc:AlternateContent>
@@ -3610,20 +4032,9 @@
       <w:r>
         <w:rPr>
           <w:rFonts w:ascii="Arial" w:hAnsi="Arial" w:cs="Arial"/>
-        </w:rPr>
-        <w:t>Hier wird die Einnahmedauer darg</w:t>
-      </w:r>
-      <w:r>
-        <w:rPr>
-          <w:rFonts w:ascii="Arial" w:hAnsi="Arial" w:cs="Arial"/>
-        </w:rPr>
-        <w:t>e</w:t>
-      </w:r>
-      <w:r>
-        <w:rPr>
-          <w:rFonts w:ascii="Arial" w:hAnsi="Arial" w:cs="Arial"/>
-        </w:rPr>
-        <w:t>stellt</w:t>
+          <w:lang w:val="en-US"/>
+        </w:rPr>
+        <w:t>Here the intake duration is shown.</w:t>
       </w:r>
     </w:p>
     <w:p>
@@ -3632,15 +4043,7 @@
         <w:jc w:val="both"/>
         <w:rPr>
           <w:rFonts w:ascii="Arial" w:hAnsi="Arial" w:cs="Arial"/>
-        </w:rPr>
-      </w:pPr>
-    </w:p>
-    <w:p>
-      <w:pPr>
-        <w:spacing w:after="120"/>
-        <w:jc w:val="both"/>
-        <w:rPr>
-          <w:rFonts w:ascii="Arial" w:hAnsi="Arial" w:cs="Arial"/>
+          <w:lang w:val="en-US"/>
         </w:rPr>
       </w:pPr>
       <w:r>
@@ -3654,13 +4057,13 @@
               <wp:anchor distT="0" distB="0" distL="114300" distR="114300" simplePos="0" relativeHeight="251736064" behindDoc="0" locked="0" layoutInCell="1" allowOverlap="1" wp14:anchorId="7C8FB289" wp14:editId="2FC1199F">
                 <wp:simplePos x="0" y="0"/>
                 <wp:positionH relativeFrom="column">
-                  <wp:posOffset>1911985</wp:posOffset>
+                  <wp:posOffset>1881505</wp:posOffset>
                 </wp:positionH>
                 <wp:positionV relativeFrom="paragraph">
-                  <wp:posOffset>15875</wp:posOffset>
+                  <wp:posOffset>154940</wp:posOffset>
                 </wp:positionV>
-                <wp:extent cx="754380" cy="60960"/>
-                <wp:effectExtent l="0" t="0" r="26670" b="34290"/>
+                <wp:extent cx="782955" cy="175260"/>
+                <wp:effectExtent l="0" t="0" r="17145" b="34290"/>
                 <wp:wrapNone/>
                 <wp:docPr id="52" name="Verbinder: gewinkelt 52"/>
                 <wp:cNvGraphicFramePr/>
@@ -3671,7 +4074,7 @@
                       <wps:spPr>
                         <a:xfrm>
                           <a:off x="0" y="0"/>
-                          <a:ext cx="754380" cy="60960"/>
+                          <a:ext cx="782955" cy="175260"/>
                         </a:xfrm>
                         <a:prstGeom prst="bentConnector3">
                           <a:avLst/>
@@ -3711,106 +4114,53 @@
           </mc:Choice>
           <mc:Fallback>
             <w:pict>
-              <v:shape w14:anchorId="59349A3B" id="Verbinder: gewinkelt 52" o:spid="_x0000_s1026" type="#_x0000_t34" style="position:absolute;margin-left:150.55pt;margin-top:1.25pt;width:59.4pt;height:4.8pt;z-index:251736064;visibility:visible;mso-wrap-style:square;mso-width-percent:0;mso-height-percent:0;mso-wrap-distance-left:9pt;mso-wrap-distance-top:0;mso-wrap-distance-right:9pt;mso-wrap-distance-bottom:0;mso-position-horizontal:absolute;mso-position-horizontal-relative:text;mso-position-vertical:absolute;mso-position-vertical-relative:text;mso-width-percent:0;mso-height-percent:0;mso-width-relative:margin;mso-height-relative:margin" o:gfxdata="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" strokecolor="red" strokeweight="1.5pt"/>
+              <v:shape w14:anchorId="49C63462" id="Verbinder: gewinkelt 52" o:spid="_x0000_s1026" type="#_x0000_t34" style="position:absolute;margin-left:148.15pt;margin-top:12.2pt;width:61.65pt;height:13.8pt;z-index:251736064;visibility:visible;mso-wrap-style:square;mso-width-percent:0;mso-height-percent:0;mso-wrap-distance-left:9pt;mso-wrap-distance-top:0;mso-wrap-distance-right:9pt;mso-wrap-distance-bottom:0;mso-position-horizontal:absolute;mso-position-horizontal-relative:text;mso-position-vertical:absolute;mso-position-vertical-relative:text;mso-width-percent:0;mso-height-percent:0;mso-width-relative:margin;mso-height-relative:margin" o:gfxdata="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" strokecolor="red" strokeweight="1.5pt"/>
             </w:pict>
           </mc:Fallback>
         </mc:AlternateContent>
       </w:r>
-      <w:r>
-        <w:rPr>
-          <w:rFonts w:ascii="Arial" w:hAnsi="Arial" w:cs="Arial"/>
-        </w:rPr>
-        <w:t>Hier wird die Einnahmehäufigkeit dargestellt</w:t>
-      </w:r>
-    </w:p>
-    <w:p>
-      <w:pPr>
-        <w:jc w:val="both"/>
-        <w:rPr>
-          <w:rFonts w:ascii="Arial" w:hAnsi="Arial" w:cs="Arial"/>
-        </w:rPr>
-      </w:pPr>
-    </w:p>
-    <w:p>
-      <w:pPr>
-        <w:jc w:val="both"/>
-        <w:rPr>
-          <w:rFonts w:ascii="Arial" w:hAnsi="Arial" w:cs="Arial"/>
-        </w:rPr>
-      </w:pPr>
-      <w:r>
-        <w:rPr>
-          <w:rFonts w:ascii="Arial" w:hAnsi="Arial" w:cs="Arial"/>
-          <w:noProof/>
-        </w:rPr>
-        <mc:AlternateContent>
-          <mc:Choice Requires="wps">
-            <w:drawing>
-              <wp:anchor distT="0" distB="0" distL="114300" distR="114300" simplePos="0" relativeHeight="251740160" behindDoc="0" locked="0" layoutInCell="1" allowOverlap="1" wp14:anchorId="4CCC3AA0" wp14:editId="51F1D867">
-                <wp:simplePos x="0" y="0"/>
-                <wp:positionH relativeFrom="column">
-                  <wp:posOffset>528955</wp:posOffset>
-                </wp:positionH>
-                <wp:positionV relativeFrom="paragraph">
-                  <wp:posOffset>417195</wp:posOffset>
-                </wp:positionV>
-                <wp:extent cx="2049780" cy="392430"/>
-                <wp:effectExtent l="0" t="0" r="26670" b="26670"/>
-                <wp:wrapNone/>
-                <wp:docPr id="55" name="Verbinder: gewinkelt 55"/>
-                <wp:cNvGraphicFramePr/>
-                <a:graphic xmlns:a="http://schemas.openxmlformats.org/drawingml/2006/main">
-                  <a:graphicData uri="http://schemas.microsoft.com/office/word/2010/wordprocessingShape">
-                    <wps:wsp>
-                      <wps:cNvCnPr/>
-                      <wps:spPr>
-                        <a:xfrm>
-                          <a:off x="0" y="0"/>
-                          <a:ext cx="2049780" cy="392430"/>
-                        </a:xfrm>
-                        <a:prstGeom prst="bentConnector3">
-                          <a:avLst/>
-                        </a:prstGeom>
-                        <a:ln w="19050">
-                          <a:solidFill>
-                            <a:srgbClr val="FF0000"/>
-                          </a:solidFill>
-                        </a:ln>
-                      </wps:spPr>
-                      <wps:style>
-                        <a:lnRef idx="1">
-                          <a:schemeClr val="accent1"/>
-                        </a:lnRef>
-                        <a:fillRef idx="0">
-                          <a:schemeClr val="accent1"/>
-                        </a:fillRef>
-                        <a:effectRef idx="0">
-                          <a:schemeClr val="accent1"/>
-                        </a:effectRef>
-                        <a:fontRef idx="minor">
-                          <a:schemeClr val="tx1"/>
-                        </a:fontRef>
-                      </wps:style>
-                      <wps:bodyPr/>
-                    </wps:wsp>
-                  </a:graphicData>
-                </a:graphic>
-                <wp14:sizeRelH relativeFrom="margin">
-                  <wp14:pctWidth>0</wp14:pctWidth>
-                </wp14:sizeRelH>
-                <wp14:sizeRelV relativeFrom="margin">
-                  <wp14:pctHeight>0</wp14:pctHeight>
-                </wp14:sizeRelV>
-              </wp:anchor>
-            </w:drawing>
-          </mc:Choice>
-          <mc:Fallback>
-            <w:pict>
-              <v:shape w14:anchorId="3E8FA5A3" id="Verbinder: gewinkelt 55" o:spid="_x0000_s1026" type="#_x0000_t34" style="position:absolute;margin-left:41.65pt;margin-top:32.85pt;width:161.4pt;height:30.9pt;z-index:251740160;visibility:visible;mso-wrap-style:square;mso-width-percent:0;mso-height-percent:0;mso-wrap-distance-left:9pt;mso-wrap-distance-top:0;mso-wrap-distance-right:9pt;mso-wrap-distance-bottom:0;mso-position-horizontal:absolute;mso-position-horizontal-relative:text;mso-position-vertical:absolute;mso-position-vertical-relative:text;mso-width-percent:0;mso-height-percent:0;mso-width-relative:margin;mso-height-relative:margin" o:gfxdata="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" strokecolor="red" strokeweight="1.5pt"/>
-            </w:pict>
-          </mc:Fallback>
-        </mc:AlternateContent>
-      </w:r>
+    </w:p>
+    <w:p>
+      <w:pPr>
+        <w:spacing w:after="120"/>
+        <w:jc w:val="both"/>
+        <w:rPr>
+          <w:rFonts w:ascii="Arial" w:hAnsi="Arial" w:cs="Arial"/>
+          <w:lang w:val="en-US"/>
+        </w:rPr>
+      </w:pPr>
+      <w:r>
+        <w:rPr>
+          <w:rFonts w:ascii="Arial" w:hAnsi="Arial" w:cs="Arial"/>
+          <w:lang w:val="en-US"/>
+        </w:rPr>
+        <w:t>Here, the frequency of intake is displayed</w:t>
+      </w:r>
+      <w:r>
+        <w:rPr>
+          <w:rFonts w:ascii="Arial" w:hAnsi="Arial" w:cs="Arial"/>
+          <w:lang w:val="en-US"/>
+        </w:rPr>
+        <w:t>.</w:t>
+      </w:r>
+    </w:p>
+    <w:p>
+      <w:pPr>
+        <w:jc w:val="both"/>
+        <w:rPr>
+          <w:rFonts w:ascii="Arial" w:hAnsi="Arial" w:cs="Arial"/>
+          <w:lang w:val="en-US"/>
+        </w:rPr>
+      </w:pPr>
+    </w:p>
+    <w:p>
+      <w:pPr>
+        <w:jc w:val="both"/>
+        <w:rPr>
+          <w:rFonts w:ascii="Arial" w:hAnsi="Arial" w:cs="Arial"/>
+          <w:lang w:val="en-US"/>
+        </w:rPr>
+      </w:pPr>
       <w:r>
         <w:rPr>
           <w:rFonts w:ascii="Arial" w:hAnsi="Arial" w:cs="Arial"/>
@@ -3825,7 +4175,7 @@
                   <wp:posOffset>780415</wp:posOffset>
                 </wp:positionH>
                 <wp:positionV relativeFrom="paragraph">
-                  <wp:posOffset>40005</wp:posOffset>
+                  <wp:posOffset>116205</wp:posOffset>
                 </wp:positionV>
                 <wp:extent cx="1866900" cy="0"/>
                 <wp:effectExtent l="0" t="0" r="0" b="0"/>
@@ -3879,7 +4229,7 @@
           </mc:Choice>
           <mc:Fallback>
             <w:pict>
-              <v:line w14:anchorId="375415F0" id="Gerader Verbinder 53" o:spid="_x0000_s1026" style="position:absolute;flip:y;z-index:251738112;visibility:visible;mso-wrap-style:square;mso-width-percent:0;mso-height-percent:0;mso-wrap-distance-left:9pt;mso-wrap-distance-top:0;mso-wrap-distance-right:9pt;mso-wrap-distance-bottom:0;mso-position-horizontal:absolute;mso-position-horizontal-relative:text;mso-position-vertical:absolute;mso-position-vertical-relative:text;mso-width-percent:0;mso-height-percent:0;mso-width-relative:margin;mso-height-relative:margin" from="61.45pt,3.15pt" to="208.45pt,3.15pt" o:gfxdata="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" strokecolor="red" strokeweight="1.5pt">
+              <v:line w14:anchorId="184F3F3D" id="Gerader Verbinder 53" o:spid="_x0000_s1026" style="position:absolute;flip:y;z-index:251738112;visibility:visible;mso-wrap-style:square;mso-width-percent:0;mso-height-percent:0;mso-wrap-distance-left:9pt;mso-wrap-distance-top:0;mso-wrap-distance-right:9pt;mso-wrap-distance-bottom:0;mso-position-horizontal:absolute;mso-position-horizontal-relative:text;mso-position-vertical:absolute;mso-position-vertical-relative:text;mso-width-percent:0;mso-height-percent:0;mso-width-relative:margin;mso-height-relative:margin" from="61.45pt,9.15pt" to="208.45pt,9.15pt" o:gfxdata="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" strokecolor="red" strokeweight="1.5pt">
                 <v:stroke joinstyle="miter"/>
               </v:line>
             </w:pict>
@@ -3889,105 +4239,214 @@
       <w:r>
         <w:rPr>
           <w:rFonts w:ascii="Arial" w:hAnsi="Arial" w:cs="Arial"/>
-        </w:rPr>
-        <w:t>Hier wird das Startdatum der Medika</w:t>
-      </w:r>
-      <w:r>
-        <w:rPr>
-          <w:rFonts w:ascii="Arial" w:hAnsi="Arial" w:cs="Arial"/>
-        </w:rPr>
-        <w:t>ti</w:t>
-      </w:r>
-      <w:r>
-        <w:rPr>
-          <w:rFonts w:ascii="Arial" w:hAnsi="Arial" w:cs="Arial"/>
-        </w:rPr>
-        <w:t>ons</w:t>
-      </w:r>
-      <w:r>
-        <w:rPr>
-          <w:rFonts w:ascii="Arial" w:hAnsi="Arial" w:cs="Arial"/>
-        </w:rPr>
-        <w:t>ei</w:t>
-      </w:r>
-      <w:r>
-        <w:rPr>
-          <w:rFonts w:ascii="Arial" w:hAnsi="Arial" w:cs="Arial"/>
-        </w:rPr>
-        <w:t>n</w:t>
-      </w:r>
-      <w:r>
-        <w:rPr>
-          <w:rFonts w:ascii="Arial" w:hAnsi="Arial" w:cs="Arial"/>
-        </w:rPr>
-        <w:t>nahme dargestellt</w:t>
-      </w:r>
-    </w:p>
-    <w:p>
-      <w:pPr>
-        <w:jc w:val="both"/>
-        <w:rPr>
-          <w:rFonts w:ascii="Arial" w:hAnsi="Arial" w:cs="Arial"/>
-        </w:rPr>
-      </w:pPr>
-    </w:p>
-    <w:p>
-      <w:pPr>
-        <w:jc w:val="both"/>
-        <w:rPr>
-          <w:rFonts w:ascii="Arial" w:hAnsi="Arial" w:cs="Arial"/>
-        </w:rPr>
-      </w:pPr>
-      <w:r>
-        <w:rPr>
-          <w:rFonts w:ascii="Arial" w:hAnsi="Arial" w:cs="Arial"/>
-        </w:rPr>
-        <w:t>Hier wird die Medikationsdosis angezeigt</w:t>
-      </w:r>
-    </w:p>
-    <w:p>
-      <w:pPr>
-        <w:jc w:val="both"/>
-        <w:rPr>
-          <w:rFonts w:ascii="Arial" w:hAnsi="Arial" w:cs="Arial"/>
-        </w:rPr>
-      </w:pPr>
-    </w:p>
-    <w:p>
-      <w:pPr>
-        <w:jc w:val="both"/>
-        <w:rPr>
-          <w:rFonts w:ascii="Arial" w:hAnsi="Arial" w:cs="Arial"/>
-        </w:rPr>
-      </w:pPr>
-    </w:p>
-    <w:p>
-      <w:pPr>
-        <w:jc w:val="both"/>
-        <w:rPr>
-          <w:rFonts w:ascii="Arial" w:hAnsi="Arial" w:cs="Arial"/>
-        </w:rPr>
-      </w:pPr>
-    </w:p>
-    <w:p>
-      <w:pPr>
-        <w:jc w:val="both"/>
-        <w:rPr>
-          <w:rFonts w:ascii="Arial" w:hAnsi="Arial" w:cs="Arial"/>
-        </w:rPr>
-      </w:pPr>
-      <w:r>
-        <w:rPr>
-          <w:rFonts w:ascii="Arial" w:hAnsi="Arial" w:cs="Arial"/>
-        </w:rPr>
-        <w:t>Medikation: neue Medikation hinzufügen</w:t>
-      </w:r>
-    </w:p>
-    <w:p>
-      <w:pPr>
-        <w:jc w:val="both"/>
-        <w:rPr>
-          <w:rFonts w:ascii="Arial" w:hAnsi="Arial" w:cs="Arial"/>
+          <w:noProof/>
+        </w:rPr>
+        <mc:AlternateContent>
+          <mc:Choice Requires="wps">
+            <w:drawing>
+              <wp:anchor distT="0" distB="0" distL="114300" distR="114300" simplePos="0" relativeHeight="251740160" behindDoc="0" locked="0" layoutInCell="1" allowOverlap="1" wp14:anchorId="4CCC3AA0" wp14:editId="51F1D867">
+                <wp:simplePos x="0" y="0"/>
+                <wp:positionH relativeFrom="column">
+                  <wp:posOffset>462280</wp:posOffset>
+                </wp:positionH>
+                <wp:positionV relativeFrom="paragraph">
+                  <wp:posOffset>295275</wp:posOffset>
+                </wp:positionV>
+                <wp:extent cx="2116455" cy="516255"/>
+                <wp:effectExtent l="0" t="0" r="17145" b="36195"/>
+                <wp:wrapNone/>
+                <wp:docPr id="55" name="Verbinder: gewinkelt 55"/>
+                <wp:cNvGraphicFramePr/>
+                <a:graphic xmlns:a="http://schemas.openxmlformats.org/drawingml/2006/main">
+                  <a:graphicData uri="http://schemas.microsoft.com/office/word/2010/wordprocessingShape">
+                    <wps:wsp>
+                      <wps:cNvCnPr/>
+                      <wps:spPr>
+                        <a:xfrm>
+                          <a:off x="0" y="0"/>
+                          <a:ext cx="2116455" cy="516255"/>
+                        </a:xfrm>
+                        <a:prstGeom prst="bentConnector3">
+                          <a:avLst/>
+                        </a:prstGeom>
+                        <a:ln w="19050">
+                          <a:solidFill>
+                            <a:srgbClr val="FF0000"/>
+                          </a:solidFill>
+                        </a:ln>
+                      </wps:spPr>
+                      <wps:style>
+                        <a:lnRef idx="1">
+                          <a:schemeClr val="accent1"/>
+                        </a:lnRef>
+                        <a:fillRef idx="0">
+                          <a:schemeClr val="accent1"/>
+                        </a:fillRef>
+                        <a:effectRef idx="0">
+                          <a:schemeClr val="accent1"/>
+                        </a:effectRef>
+                        <a:fontRef idx="minor">
+                          <a:schemeClr val="tx1"/>
+                        </a:fontRef>
+                      </wps:style>
+                      <wps:bodyPr/>
+                    </wps:wsp>
+                  </a:graphicData>
+                </a:graphic>
+                <wp14:sizeRelH relativeFrom="margin">
+                  <wp14:pctWidth>0</wp14:pctWidth>
+                </wp14:sizeRelH>
+                <wp14:sizeRelV relativeFrom="margin">
+                  <wp14:pctHeight>0</wp14:pctHeight>
+                </wp14:sizeRelV>
+              </wp:anchor>
+            </w:drawing>
+          </mc:Choice>
+          <mc:Fallback>
+            <w:pict>
+              <v:shape w14:anchorId="74FF105E" id="Verbinder: gewinkelt 55" o:spid="_x0000_s1026" type="#_x0000_t34" style="position:absolute;margin-left:36.4pt;margin-top:23.25pt;width:166.65pt;height:40.65pt;z-index:251740160;visibility:visible;mso-wrap-style:square;mso-width-percent:0;mso-height-percent:0;mso-wrap-distance-left:9pt;mso-wrap-distance-top:0;mso-wrap-distance-right:9pt;mso-wrap-distance-bottom:0;mso-position-horizontal:absolute;mso-position-horizontal-relative:text;mso-position-vertical:absolute;mso-position-vertical-relative:text;mso-width-percent:0;mso-height-percent:0;mso-width-relative:margin;mso-height-relative:margin" o:gfxdata="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" strokecolor="red" strokeweight="1.5pt"/>
+            </w:pict>
+          </mc:Fallback>
+        </mc:AlternateContent>
+      </w:r>
+      <w:r>
+        <w:rPr>
+          <w:rFonts w:ascii="Arial" w:hAnsi="Arial" w:cs="Arial"/>
+          <w:lang w:val="en-US"/>
+        </w:rPr>
+        <w:t>Here, the start date of the medication intake is displayed.</w:t>
+      </w:r>
+    </w:p>
+    <w:p>
+      <w:pPr>
+        <w:jc w:val="both"/>
+        <w:rPr>
+          <w:rFonts w:ascii="Arial" w:hAnsi="Arial" w:cs="Arial"/>
+          <w:lang w:val="en-US"/>
+        </w:rPr>
+      </w:pPr>
+    </w:p>
+    <w:p>
+      <w:pPr>
+        <w:tabs>
+          <w:tab w:val="right" w:pos="4752"/>
+        </w:tabs>
+        <w:jc w:val="both"/>
+        <w:rPr>
+          <w:rFonts w:ascii="Arial" w:hAnsi="Arial" w:cs="Arial"/>
+          <w:lang w:val="en-US"/>
+        </w:rPr>
+      </w:pPr>
+      <w:r>
+        <w:rPr>
+          <w:rFonts w:ascii="Arial" w:hAnsi="Arial" w:cs="Arial"/>
+          <w:lang w:val="en-US"/>
+        </w:rPr>
+        <w:t>Here the medication dose is displayed.</w:t>
+      </w:r>
+    </w:p>
+    <w:p>
+      <w:pPr>
+        <w:tabs>
+          <w:tab w:val="right" w:pos="4752"/>
+        </w:tabs>
+        <w:jc w:val="both"/>
+        <w:rPr>
+          <w:rFonts w:ascii="Arial" w:hAnsi="Arial" w:cs="Arial"/>
+          <w:lang w:val="en-US"/>
+        </w:rPr>
+      </w:pPr>
+    </w:p>
+    <w:p>
+      <w:pPr>
+        <w:jc w:val="both"/>
+        <w:rPr>
+          <w:rFonts w:ascii="Arial" w:hAnsi="Arial" w:cs="Arial"/>
+          <w:lang w:val="en-US"/>
+        </w:rPr>
+      </w:pPr>
+    </w:p>
+    <w:p>
+      <w:pPr>
+        <w:jc w:val="both"/>
+        <w:rPr>
+          <w:rFonts w:ascii="Arial" w:hAnsi="Arial" w:cs="Arial"/>
+          <w:lang w:val="en-US"/>
+        </w:rPr>
+      </w:pPr>
+    </w:p>
+    <w:p>
+      <w:pPr>
+        <w:jc w:val="both"/>
+        <w:rPr>
+          <w:rFonts w:ascii="Arial" w:hAnsi="Arial" w:cs="Arial"/>
+          <w:lang w:val="en-US"/>
+        </w:rPr>
+      </w:pPr>
+      <w:proofErr w:type="spellStart"/>
+      <w:r>
+        <w:rPr>
+          <w:rFonts w:ascii="Arial" w:hAnsi="Arial" w:cs="Arial"/>
+          <w:lang w:val="en-US"/>
+        </w:rPr>
+        <w:t>Medikation</w:t>
+      </w:r>
+      <w:proofErr w:type="spellEnd"/>
+      <w:r>
+        <w:rPr>
+          <w:rFonts w:ascii="Arial" w:hAnsi="Arial" w:cs="Arial"/>
+          <w:lang w:val="en-US"/>
+        </w:rPr>
+        <w:t xml:space="preserve">: </w:t>
+      </w:r>
+      <w:proofErr w:type="spellStart"/>
+      <w:r>
+        <w:rPr>
+          <w:rFonts w:ascii="Arial" w:hAnsi="Arial" w:cs="Arial"/>
+          <w:lang w:val="en-US"/>
+        </w:rPr>
+        <w:t>neue</w:t>
+      </w:r>
+      <w:proofErr w:type="spellEnd"/>
+      <w:r>
+        <w:rPr>
+          <w:rFonts w:ascii="Arial" w:hAnsi="Arial" w:cs="Arial"/>
+          <w:lang w:val="en-US"/>
+        </w:rPr>
+        <w:t xml:space="preserve"> </w:t>
+      </w:r>
+      <w:proofErr w:type="spellStart"/>
+      <w:r>
+        <w:rPr>
+          <w:rFonts w:ascii="Arial" w:hAnsi="Arial" w:cs="Arial"/>
+          <w:lang w:val="en-US"/>
+        </w:rPr>
+        <w:t>Medikation</w:t>
+      </w:r>
+      <w:proofErr w:type="spellEnd"/>
+      <w:r>
+        <w:rPr>
+          <w:rFonts w:ascii="Arial" w:hAnsi="Arial" w:cs="Arial"/>
+          <w:lang w:val="en-US"/>
+        </w:rPr>
+        <w:t xml:space="preserve"> </w:t>
+      </w:r>
+      <w:proofErr w:type="spellStart"/>
+      <w:r>
+        <w:rPr>
+          <w:rFonts w:ascii="Arial" w:hAnsi="Arial" w:cs="Arial"/>
+          <w:lang w:val="en-US"/>
+        </w:rPr>
+        <w:t>hinzufügen</w:t>
+      </w:r>
+      <w:proofErr w:type="spellEnd"/>
+    </w:p>
+    <w:p>
+      <w:pPr>
+        <w:jc w:val="both"/>
+        <w:rPr>
+          <w:rFonts w:ascii="Arial" w:hAnsi="Arial" w:cs="Arial"/>
+          <w:lang w:val="en-US"/>
         </w:rPr>
       </w:pPr>
       <w:r>
@@ -4058,7 +4517,7 @@
           </mc:Choice>
           <mc:Fallback>
             <w:pict>
-              <v:shape w14:anchorId="2DE2F9E1" id="Verbinder: gewinkelt 57" o:spid="_x0000_s1026" type="#_x0000_t34" style="position:absolute;margin-left:46.45pt;margin-top:18.25pt;width:162pt;height:31.2pt;z-index:251743232;visibility:visible;mso-wrap-style:square;mso-width-percent:0;mso-height-percent:0;mso-wrap-distance-left:9pt;mso-wrap-distance-top:0;mso-wrap-distance-right:9pt;mso-wrap-distance-bottom:0;mso-position-horizontal:absolute;mso-position-horizontal-relative:text;mso-position-vertical:absolute;mso-position-vertical-relative:text;mso-width-percent:0;mso-height-percent:0;mso-width-relative:margin;mso-height-relative:margin" o:gfxdata="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" strokecolor="red" strokeweight="1.5pt"/>
+              <v:shape w14:anchorId="195F569B" id="Verbinder: gewinkelt 57" o:spid="_x0000_s1026" type="#_x0000_t34" style="position:absolute;margin-left:46.45pt;margin-top:18.25pt;width:162pt;height:31.2pt;z-index:251743232;visibility:visible;mso-wrap-style:square;mso-width-percent:0;mso-height-percent:0;mso-wrap-distance-left:9pt;mso-wrap-distance-top:0;mso-wrap-distance-right:9pt;mso-wrap-distance-bottom:0;mso-position-horizontal:absolute;mso-position-horizontal-relative:text;mso-position-vertical:absolute;mso-position-vertical-relative:text;mso-width-percent:0;mso-height-percent:0;mso-width-relative:margin;mso-height-relative:margin" o:gfxdata="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" strokecolor="red" strokeweight="1.5pt"/>
             </w:pict>
           </mc:Fallback>
         </mc:AlternateContent>
@@ -4125,7 +4584,7 @@
           </mc:Choice>
           <mc:Fallback>
             <w:pict>
-              <v:shape w14:anchorId="79E018AE" id="Verbinder: gewinkelt 56" o:spid="_x0000_s1026" type="#_x0000_t34" style="position:absolute;margin-left:155.35pt;margin-top:7.15pt;width:54.9pt;height:12.3pt;flip:y;z-index:251741184;visibility:visible;mso-wrap-style:square;mso-wrap-distance-left:9pt;mso-wrap-distance-top:0;mso-wrap-distance-right:9pt;mso-wrap-distance-bottom:0;mso-position-horizontal:absolute;mso-position-horizontal-relative:text;mso-position-vertical:absolute;mso-position-vertical-relative:text" o:gfxdata="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" strokecolor="red" strokeweight="1.5pt"/>
+              <v:shape w14:anchorId="5D31C7A3" id="Verbinder: gewinkelt 56" o:spid="_x0000_s1026" type="#_x0000_t34" style="position:absolute;margin-left:155.35pt;margin-top:7.15pt;width:54.9pt;height:12.3pt;flip:y;z-index:251741184;visibility:visible;mso-wrap-style:square;mso-wrap-distance-left:9pt;mso-wrap-distance-top:0;mso-wrap-distance-right:9pt;mso-wrap-distance-bottom:0;mso-position-horizontal:absolute;mso-position-horizontal-relative:text;mso-position-vertical:absolute;mso-position-vertical-relative:text" o:gfxdata="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" strokecolor="red" strokeweight="1.5pt"/>
             </w:pict>
           </mc:Fallback>
         </mc:AlternateContent>
@@ -4201,43 +4660,42 @@
       <w:r>
         <w:rPr>
           <w:rFonts w:ascii="Arial" w:hAnsi="Arial" w:cs="Arial"/>
-        </w:rPr>
-        <w:t xml:space="preserve">Mit diesem Knopf wir die </w:t>
-      </w:r>
-      <w:r>
-        <w:rPr>
-          <w:rFonts w:ascii="Arial" w:hAnsi="Arial" w:cs="Arial"/>
-        </w:rPr>
-        <w:t>Medikation gespeichert</w:t>
-      </w:r>
-    </w:p>
-    <w:p>
-      <w:pPr>
-        <w:jc w:val="both"/>
-        <w:rPr>
-          <w:rFonts w:ascii="Arial" w:hAnsi="Arial" w:cs="Arial"/>
-        </w:rPr>
-      </w:pPr>
-    </w:p>
-    <w:p>
-      <w:pPr>
-        <w:jc w:val="both"/>
-        <w:rPr>
-          <w:rFonts w:ascii="Arial" w:hAnsi="Arial" w:cs="Arial"/>
-        </w:rPr>
-      </w:pPr>
-      <w:r>
-        <w:rPr>
-          <w:rFonts w:ascii="Arial" w:hAnsi="Arial" w:cs="Arial"/>
-        </w:rPr>
-        <w:t>Mit diesem Knopf wird die Medikation verworfen</w:t>
-      </w:r>
-    </w:p>
-    <w:p>
-      <w:pPr>
-        <w:jc w:val="both"/>
-        <w:rPr>
-          <w:rFonts w:ascii="Arial" w:hAnsi="Arial" w:cs="Arial"/>
+          <w:lang w:val="en-US"/>
+        </w:rPr>
+        <w:t>This button saves the medication.</w:t>
+      </w:r>
+    </w:p>
+    <w:p>
+      <w:pPr>
+        <w:jc w:val="both"/>
+        <w:rPr>
+          <w:rFonts w:ascii="Arial" w:hAnsi="Arial" w:cs="Arial"/>
+          <w:lang w:val="en-US"/>
+        </w:rPr>
+      </w:pPr>
+    </w:p>
+    <w:p>
+      <w:pPr>
+        <w:jc w:val="both"/>
+        <w:rPr>
+          <w:rFonts w:ascii="Arial" w:hAnsi="Arial" w:cs="Arial"/>
+          <w:lang w:val="en-US"/>
+        </w:rPr>
+      </w:pPr>
+      <w:r>
+        <w:rPr>
+          <w:rFonts w:ascii="Arial" w:hAnsi="Arial" w:cs="Arial"/>
+          <w:lang w:val="en-US"/>
+        </w:rPr>
+        <w:t>With this button, the medication is discarded.</w:t>
+      </w:r>
+    </w:p>
+    <w:p>
+      <w:pPr>
+        <w:jc w:val="both"/>
+        <w:rPr>
+          <w:rFonts w:ascii="Arial" w:hAnsi="Arial" w:cs="Arial"/>
+          <w:lang w:val="en-US"/>
         </w:rPr>
       </w:pPr>
       <w:r>
@@ -4251,13 +4709,13 @@
               <wp:anchor distT="0" distB="0" distL="114300" distR="114300" simplePos="0" relativeHeight="251745280" behindDoc="0" locked="0" layoutInCell="1" allowOverlap="1" wp14:anchorId="1793E482" wp14:editId="1FB21A9B">
                 <wp:simplePos x="0" y="0"/>
                 <wp:positionH relativeFrom="column">
-                  <wp:posOffset>1523365</wp:posOffset>
+                  <wp:posOffset>1481455</wp:posOffset>
                 </wp:positionH>
                 <wp:positionV relativeFrom="paragraph">
-                  <wp:posOffset>62230</wp:posOffset>
+                  <wp:posOffset>191769</wp:posOffset>
                 </wp:positionV>
-                <wp:extent cx="1146810" cy="1104900"/>
-                <wp:effectExtent l="0" t="0" r="15240" b="19050"/>
+                <wp:extent cx="1089660" cy="973455"/>
+                <wp:effectExtent l="0" t="0" r="15240" b="36195"/>
                 <wp:wrapNone/>
                 <wp:docPr id="58" name="Verbinder: gewinkelt 58"/>
                 <wp:cNvGraphicFramePr/>
@@ -4268,7 +4726,7 @@
                       <wps:spPr>
                         <a:xfrm>
                           <a:off x="0" y="0"/>
-                          <a:ext cx="1146810" cy="1104900"/>
+                          <a:ext cx="1089660" cy="973455"/>
                         </a:xfrm>
                         <a:prstGeom prst="bentConnector3">
                           <a:avLst>
@@ -4310,7 +4768,7 @@
           </mc:Choice>
           <mc:Fallback>
             <w:pict>
-              <v:shape w14:anchorId="594E3E2F" id="Verbinder: gewinkelt 58" o:spid="_x0000_s1026" type="#_x0000_t34" style="position:absolute;margin-left:119.95pt;margin-top:4.9pt;width:90.3pt;height:87pt;z-index:251745280;visibility:visible;mso-wrap-style:square;mso-width-percent:0;mso-height-percent:0;mso-wrap-distance-left:9pt;mso-wrap-distance-top:0;mso-wrap-distance-right:9pt;mso-wrap-distance-bottom:0;mso-position-horizontal:absolute;mso-position-horizontal-relative:text;mso-position-vertical:absolute;mso-position-vertical-relative:text;mso-width-percent:0;mso-height-percent:0;mso-width-relative:margin;mso-height-relative:margin" o:gfxdata="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" adj="16325" strokecolor="red" strokeweight="1.5pt"/>
+              <v:shape w14:anchorId="67CF6654" id="Verbinder: gewinkelt 58" o:spid="_x0000_s1026" type="#_x0000_t34" style="position:absolute;margin-left:116.65pt;margin-top:15.1pt;width:85.8pt;height:76.65pt;z-index:251745280;visibility:visible;mso-wrap-style:square;mso-width-percent:0;mso-height-percent:0;mso-wrap-distance-left:9pt;mso-wrap-distance-top:0;mso-wrap-distance-right:9pt;mso-wrap-distance-bottom:0;mso-position-horizontal:absolute;mso-position-horizontal-relative:text;mso-position-vertical:absolute;mso-position-vertical-relative:text;mso-width-percent:0;mso-height-percent:0;mso-width-relative:margin;mso-height-relative:margin" o:gfxdata="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" adj="16325" strokecolor="red" strokeweight="1.5pt"/>
             </w:pict>
           </mc:Fallback>
         </mc:AlternateContent>
@@ -4321,22 +4779,25 @@
         <w:jc w:val="both"/>
         <w:rPr>
           <w:rFonts w:ascii="Arial" w:hAnsi="Arial" w:cs="Arial"/>
-        </w:rPr>
-      </w:pPr>
-    </w:p>
-    <w:p>
-      <w:pPr>
-        <w:jc w:val="both"/>
-        <w:rPr>
-          <w:rFonts w:ascii="Arial" w:hAnsi="Arial" w:cs="Arial"/>
-        </w:rPr>
-      </w:pPr>
-    </w:p>
-    <w:p>
-      <w:pPr>
-        <w:jc w:val="both"/>
-        <w:rPr>
-          <w:rFonts w:ascii="Arial" w:hAnsi="Arial" w:cs="Arial"/>
+          <w:lang w:val="en-US"/>
+        </w:rPr>
+      </w:pPr>
+    </w:p>
+    <w:p>
+      <w:pPr>
+        <w:jc w:val="both"/>
+        <w:rPr>
+          <w:rFonts w:ascii="Arial" w:hAnsi="Arial" w:cs="Arial"/>
+          <w:lang w:val="en-US"/>
+        </w:rPr>
+      </w:pPr>
+    </w:p>
+    <w:p>
+      <w:pPr>
+        <w:jc w:val="both"/>
+        <w:rPr>
+          <w:rFonts w:ascii="Arial" w:hAnsi="Arial" w:cs="Arial"/>
+          <w:lang w:val="en-US"/>
         </w:rPr>
       </w:pPr>
       <w:r>
@@ -4371,7 +4832,7 @@
                         </a:xfrm>
                         <a:prstGeom prst="bentConnector3">
                           <a:avLst>
-                            <a:gd name="adj1" fmla="val 68786"/>
+                            <a:gd name="adj1" fmla="val 57067"/>
                           </a:avLst>
                         </a:prstGeom>
                         <a:ln w="19050">
@@ -4409,7 +4870,7 @@
           </mc:Choice>
           <mc:Fallback>
             <w:pict>
-              <v:shape w14:anchorId="72878A29" id="Verbinder: gewinkelt 59" o:spid="_x0000_s1026" type="#_x0000_t34" style="position:absolute;margin-left:148.45pt;margin-top:.25pt;width:57.6pt;height:26.4pt;z-index:251747328;visibility:visible;mso-wrap-style:square;mso-width-percent:0;mso-height-percent:0;mso-wrap-distance-left:9pt;mso-wrap-distance-top:0;mso-wrap-distance-right:9pt;mso-wrap-distance-bottom:0;mso-position-horizontal:absolute;mso-position-horizontal-relative:text;mso-position-vertical:absolute;mso-position-vertical-relative:text;mso-width-percent:0;mso-height-percent:0;mso-width-relative:margin;mso-height-relative:margin" o:gfxdata="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" adj="14858" strokecolor="red" strokeweight="1.5pt"/>
+              <v:shape w14:anchorId="06CE6A06" id="Verbinder: gewinkelt 59" o:spid="_x0000_s1026" type="#_x0000_t34" style="position:absolute;margin-left:148.45pt;margin-top:.25pt;width:57.6pt;height:26.4pt;z-index:251747328;visibility:visible;mso-wrap-style:square;mso-width-percent:0;mso-height-percent:0;mso-wrap-distance-left:9pt;mso-wrap-distance-top:0;mso-wrap-distance-right:9pt;mso-wrap-distance-bottom:0;mso-position-horizontal:absolute;mso-position-horizontal-relative:text;mso-position-vertical:absolute;mso-position-vertical-relative:text;mso-width-percent:0;mso-height-percent:0;mso-width-relative:margin;mso-height-relative:margin" o:gfxdata="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" adj="12326" strokecolor="red" strokeweight="1.5pt"/>
             </w:pict>
           </mc:Fallback>
         </mc:AlternateContent>
@@ -4420,83 +4881,103 @@
         <w:jc w:val="both"/>
         <w:rPr>
           <w:rFonts w:ascii="Arial" w:hAnsi="Arial" w:cs="Arial"/>
-        </w:rPr>
-      </w:pPr>
-      <w:r>
-        <w:rPr>
-          <w:rFonts w:ascii="Arial" w:hAnsi="Arial" w:cs="Arial"/>
-        </w:rPr>
-        <w:t>Hier müssen die Informationen zum Medikament angegeben werden.</w:t>
-      </w:r>
-    </w:p>
-    <w:p>
-      <w:pPr>
-        <w:jc w:val="both"/>
-        <w:rPr>
-          <w:rFonts w:ascii="Arial" w:hAnsi="Arial" w:cs="Arial"/>
-        </w:rPr>
-      </w:pPr>
-    </w:p>
-    <w:p>
-      <w:pPr>
-        <w:jc w:val="both"/>
-        <w:rPr>
-          <w:rFonts w:ascii="Arial" w:hAnsi="Arial" w:cs="Arial"/>
-        </w:rPr>
-      </w:pPr>
-    </w:p>
-    <w:p>
-      <w:pPr>
-        <w:jc w:val="both"/>
-        <w:rPr>
-          <w:rFonts w:ascii="Arial" w:hAnsi="Arial" w:cs="Arial"/>
-        </w:rPr>
-      </w:pPr>
-    </w:p>
-    <w:p>
-      <w:pPr>
-        <w:jc w:val="both"/>
-        <w:rPr>
-          <w:rFonts w:ascii="Arial" w:hAnsi="Arial" w:cs="Arial"/>
-        </w:rPr>
-      </w:pPr>
-    </w:p>
-    <w:p>
-      <w:pPr>
-        <w:jc w:val="both"/>
-        <w:rPr>
-          <w:rFonts w:ascii="Arial" w:hAnsi="Arial" w:cs="Arial"/>
-        </w:rPr>
-      </w:pPr>
-    </w:p>
-    <w:p>
-      <w:pPr>
-        <w:jc w:val="both"/>
-        <w:rPr>
-          <w:rFonts w:ascii="Arial" w:hAnsi="Arial" w:cs="Arial"/>
-        </w:rPr>
-      </w:pPr>
-    </w:p>
-    <w:p>
-      <w:pPr>
-        <w:jc w:val="both"/>
-        <w:rPr>
-          <w:rFonts w:ascii="Arial" w:hAnsi="Arial" w:cs="Arial"/>
-        </w:rPr>
-      </w:pPr>
-      <w:r>
-        <w:rPr>
-          <w:rFonts w:ascii="Arial" w:hAnsi="Arial" w:cs="Arial"/>
+          <w:lang w:val="en-US"/>
+        </w:rPr>
+      </w:pPr>
+      <w:r>
+        <w:rPr>
+          <w:rFonts w:ascii="Arial" w:hAnsi="Arial" w:cs="Arial"/>
+          <w:lang w:val="en-US"/>
+        </w:rPr>
+        <w:t>Here the information about the drug must be given.</w:t>
+      </w:r>
+    </w:p>
+    <w:p>
+      <w:pPr>
+        <w:jc w:val="both"/>
+        <w:rPr>
+          <w:rFonts w:ascii="Arial" w:hAnsi="Arial" w:cs="Arial"/>
+          <w:lang w:val="en-US"/>
+        </w:rPr>
+      </w:pPr>
+    </w:p>
+    <w:p>
+      <w:pPr>
+        <w:jc w:val="both"/>
+        <w:rPr>
+          <w:rFonts w:ascii="Arial" w:hAnsi="Arial" w:cs="Arial"/>
+          <w:lang w:val="en-US"/>
+        </w:rPr>
+      </w:pPr>
+    </w:p>
+    <w:p>
+      <w:pPr>
+        <w:jc w:val="both"/>
+        <w:rPr>
+          <w:rFonts w:ascii="Arial" w:hAnsi="Arial" w:cs="Arial"/>
+          <w:lang w:val="en-US"/>
+        </w:rPr>
+      </w:pPr>
+    </w:p>
+    <w:p>
+      <w:pPr>
+        <w:jc w:val="both"/>
+        <w:rPr>
+          <w:rFonts w:ascii="Arial" w:hAnsi="Arial" w:cs="Arial"/>
+          <w:lang w:val="en-US"/>
+        </w:rPr>
+      </w:pPr>
+    </w:p>
+    <w:p>
+      <w:pPr>
+        <w:jc w:val="both"/>
+        <w:rPr>
+          <w:rFonts w:ascii="Arial" w:hAnsi="Arial" w:cs="Arial"/>
+          <w:lang w:val="en-US"/>
+        </w:rPr>
+      </w:pPr>
+    </w:p>
+    <w:p>
+      <w:pPr>
+        <w:jc w:val="both"/>
+        <w:rPr>
+          <w:rFonts w:ascii="Arial" w:hAnsi="Arial" w:cs="Arial"/>
+          <w:lang w:val="en-US"/>
+        </w:rPr>
+      </w:pPr>
+      <w:proofErr w:type="spellStart"/>
+      <w:r>
+        <w:rPr>
+          <w:rFonts w:ascii="Arial" w:hAnsi="Arial" w:cs="Arial"/>
+          <w:lang w:val="en-US"/>
         </w:rPr>
         <w:lastRenderedPageBreak/>
-        <w:t>Medikation: Wechselwirkungswarnung</w:t>
-      </w:r>
-    </w:p>
-    <w:p>
-      <w:pPr>
-        <w:jc w:val="both"/>
-        <w:rPr>
-          <w:rFonts w:ascii="Arial" w:hAnsi="Arial" w:cs="Arial"/>
+        <w:t>Medikation</w:t>
+      </w:r>
+      <w:proofErr w:type="spellEnd"/>
+      <w:r>
+        <w:rPr>
+          <w:rFonts w:ascii="Arial" w:hAnsi="Arial" w:cs="Arial"/>
+          <w:lang w:val="en-US"/>
+        </w:rPr>
+        <w:t xml:space="preserve">: </w:t>
+      </w:r>
+      <w:proofErr w:type="spellStart"/>
+      <w:r>
+        <w:rPr>
+          <w:rFonts w:ascii="Arial" w:hAnsi="Arial" w:cs="Arial"/>
+          <w:lang w:val="en-US"/>
+        </w:rPr>
+        <w:t>Wechselwirkungswarnung</w:t>
+      </w:r>
+      <w:proofErr w:type="spellEnd"/>
+    </w:p>
+    <w:p>
+      <w:pPr>
+        <w:jc w:val="both"/>
+        <w:rPr>
+          <w:rFonts w:ascii="Arial" w:hAnsi="Arial" w:cs="Arial"/>
+          <w:lang w:val="en-US"/>
         </w:rPr>
       </w:pPr>
       <w:r>
@@ -4572,14 +5053,16 @@
         <w:jc w:val="both"/>
         <w:rPr>
           <w:rFonts w:ascii="Arial" w:hAnsi="Arial" w:cs="Arial"/>
-        </w:rPr>
-      </w:pPr>
-    </w:p>
-    <w:p>
-      <w:pPr>
-        <w:jc w:val="both"/>
-        <w:rPr>
-          <w:rFonts w:ascii="Arial" w:hAnsi="Arial" w:cs="Arial"/>
+          <w:lang w:val="en-US"/>
+        </w:rPr>
+      </w:pPr>
+    </w:p>
+    <w:p>
+      <w:pPr>
+        <w:jc w:val="both"/>
+        <w:rPr>
+          <w:rFonts w:ascii="Arial" w:hAnsi="Arial" w:cs="Arial"/>
+          <w:lang w:val="en-US"/>
         </w:rPr>
       </w:pPr>
       <w:r>
@@ -4652,7 +5135,7 @@
           </mc:Choice>
           <mc:Fallback>
             <w:pict>
-              <v:shape w14:anchorId="4E5E9669" id="Verbinder: gewinkelt 60" o:spid="_x0000_s1026" type="#_x0000_t34" style="position:absolute;margin-left:127.15pt;margin-top:7.3pt;width:77.4pt;height:116.7pt;flip:y;z-index:251749376;visibility:visible;mso-wrap-style:square;mso-width-percent:0;mso-height-percent:0;mso-wrap-distance-left:9pt;mso-wrap-distance-top:0;mso-wrap-distance-right:9pt;mso-wrap-distance-bottom:0;mso-position-horizontal:absolute;mso-position-horizontal-relative:text;mso-position-vertical:absolute;mso-position-vertical-relative:text;mso-width-percent:0;mso-height-percent:0;mso-width-relative:margin;mso-height-relative:margin" o:gfxdata="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" adj="14858" strokecolor="red" strokeweight="1.5pt"/>
+              <v:shape w14:anchorId="6922C54C" id="Verbinder: gewinkelt 60" o:spid="_x0000_s1026" type="#_x0000_t34" style="position:absolute;margin-left:127.15pt;margin-top:7.3pt;width:77.4pt;height:116.7pt;flip:y;z-index:251749376;visibility:visible;mso-wrap-style:square;mso-width-percent:0;mso-height-percent:0;mso-wrap-distance-left:9pt;mso-wrap-distance-top:0;mso-wrap-distance-right:9pt;mso-wrap-distance-bottom:0;mso-position-horizontal:absolute;mso-position-horizontal-relative:text;mso-position-vertical:absolute;mso-position-vertical-relative:text;mso-width-percent:0;mso-height-percent:0;mso-width-relative:margin;mso-height-relative:margin" o:gfxdata="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" adj="14858" strokecolor="red" strokeweight="1.5pt"/>
             </w:pict>
           </mc:Fallback>
         </mc:AlternateContent>
@@ -4660,47 +5143,81 @@
       <w:r>
         <w:rPr>
           <w:rFonts w:ascii="Arial" w:hAnsi="Arial" w:cs="Arial"/>
-        </w:rPr>
-        <w:t>Mit diesem Knopf wird man auf die Wechselwirkungs-Seite weitergeleitet</w:t>
-      </w:r>
-    </w:p>
-    <w:p>
-      <w:pPr>
-        <w:jc w:val="both"/>
-        <w:rPr>
-          <w:rFonts w:ascii="Arial" w:hAnsi="Arial" w:cs="Arial"/>
-        </w:rPr>
-      </w:pPr>
-    </w:p>
-    <w:p>
-      <w:pPr>
-        <w:jc w:val="both"/>
-        <w:rPr>
-          <w:rFonts w:ascii="Arial" w:hAnsi="Arial" w:cs="Arial"/>
-        </w:rPr>
-      </w:pPr>
-    </w:p>
-    <w:p>
-      <w:pPr>
-        <w:jc w:val="both"/>
-        <w:rPr>
-          <w:rFonts w:ascii="Arial" w:hAnsi="Arial" w:cs="Arial"/>
-        </w:rPr>
-      </w:pPr>
-    </w:p>
-    <w:p>
-      <w:pPr>
-        <w:jc w:val="both"/>
-        <w:rPr>
-          <w:rFonts w:ascii="Arial" w:hAnsi="Arial" w:cs="Arial"/>
-        </w:rPr>
-      </w:pPr>
-    </w:p>
-    <w:p>
-      <w:pPr>
-        <w:jc w:val="both"/>
-        <w:rPr>
-          <w:rFonts w:ascii="Arial" w:hAnsi="Arial" w:cs="Arial"/>
+          <w:lang w:val="en-US"/>
+        </w:rPr>
+        <w:t xml:space="preserve">This button redirects you to the </w:t>
+      </w:r>
+      <w:r>
+        <w:rPr>
+          <w:rFonts w:ascii="Arial" w:hAnsi="Arial" w:cs="Arial"/>
+          <w:lang w:val="en-US"/>
+        </w:rPr>
+        <w:t>m</w:t>
+      </w:r>
+      <w:r>
+        <w:rPr>
+          <w:rFonts w:ascii="Arial" w:hAnsi="Arial" w:cs="Arial"/>
+          <w:lang w:val="en-US"/>
+        </w:rPr>
+        <w:t>edication</w:t>
+      </w:r>
+      <w:r>
+        <w:rPr>
+          <w:rFonts w:ascii="Arial" w:hAnsi="Arial" w:cs="Arial"/>
+          <w:lang w:val="en-US"/>
+        </w:rPr>
+        <w:t xml:space="preserve"> </w:t>
+      </w:r>
+      <w:r>
+        <w:rPr>
+          <w:rFonts w:ascii="Arial" w:hAnsi="Arial" w:cs="Arial"/>
+          <w:lang w:val="en-US"/>
+        </w:rPr>
+        <w:t>interaction page.</w:t>
+      </w:r>
+    </w:p>
+    <w:p>
+      <w:pPr>
+        <w:jc w:val="both"/>
+        <w:rPr>
+          <w:rFonts w:ascii="Arial" w:hAnsi="Arial" w:cs="Arial"/>
+          <w:lang w:val="en-US"/>
+        </w:rPr>
+      </w:pPr>
+    </w:p>
+    <w:p>
+      <w:pPr>
+        <w:jc w:val="both"/>
+        <w:rPr>
+          <w:rFonts w:ascii="Arial" w:hAnsi="Arial" w:cs="Arial"/>
+          <w:lang w:val="en-US"/>
+        </w:rPr>
+      </w:pPr>
+    </w:p>
+    <w:p>
+      <w:pPr>
+        <w:jc w:val="both"/>
+        <w:rPr>
+          <w:rFonts w:ascii="Arial" w:hAnsi="Arial" w:cs="Arial"/>
+          <w:lang w:val="en-US"/>
+        </w:rPr>
+      </w:pPr>
+    </w:p>
+    <w:p>
+      <w:pPr>
+        <w:jc w:val="both"/>
+        <w:rPr>
+          <w:rFonts w:ascii="Arial" w:hAnsi="Arial" w:cs="Arial"/>
+          <w:lang w:val="en-US"/>
+        </w:rPr>
+      </w:pPr>
+    </w:p>
+    <w:p>
+      <w:pPr>
+        <w:jc w:val="both"/>
+        <w:rPr>
+          <w:rFonts w:ascii="Arial" w:hAnsi="Arial" w:cs="Arial"/>
+          <w:lang w:val="en-US"/>
         </w:rPr>
       </w:pPr>
       <w:r>
@@ -4773,7 +5290,7 @@
           </mc:Choice>
           <mc:Fallback>
             <w:pict>
-              <v:shape w14:anchorId="09ABC091" id="Verbinder: gewinkelt 61" o:spid="_x0000_s1026" type="#_x0000_t34" style="position:absolute;margin-left:65.65pt;margin-top:.6pt;width:143.4pt;height:51.6pt;z-index:251751424;visibility:visible;mso-wrap-style:square;mso-width-percent:0;mso-height-percent:0;mso-wrap-distance-left:9pt;mso-wrap-distance-top:0;mso-wrap-distance-right:9pt;mso-wrap-distance-bottom:0;mso-position-horizontal:absolute;mso-position-horizontal-relative:text;mso-position-vertical:absolute;mso-position-vertical-relative:text;mso-width-percent:0;mso-height-percent:0;mso-width-relative:margin;mso-height-relative:margin" o:gfxdata="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" adj="2521" strokecolor="red" strokeweight="1.5pt"/>
+              <v:shape w14:anchorId="70F9A20C" id="Verbinder: gewinkelt 61" o:spid="_x0000_s1026" type="#_x0000_t34" style="position:absolute;margin-left:65.65pt;margin-top:.6pt;width:143.4pt;height:51.6pt;z-index:251751424;visibility:visible;mso-wrap-style:square;mso-width-percent:0;mso-height-percent:0;mso-wrap-distance-left:9pt;mso-wrap-distance-top:0;mso-wrap-distance-right:9pt;mso-wrap-distance-bottom:0;mso-position-horizontal:absolute;mso-position-horizontal-relative:text;mso-position-vertical:absolute;mso-position-vertical-relative:text;mso-width-percent:0;mso-height-percent:0;mso-width-relative:margin;mso-height-relative:margin" o:gfxdata="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" adj="2521" strokecolor="red" strokeweight="1.5pt"/>
             </w:pict>
           </mc:Fallback>
         </mc:AlternateContent>
@@ -4784,82 +5301,111 @@
         <w:jc w:val="both"/>
         <w:rPr>
           <w:rFonts w:ascii="Arial" w:hAnsi="Arial" w:cs="Arial"/>
-        </w:rPr>
-      </w:pPr>
-    </w:p>
-    <w:p>
-      <w:pPr>
-        <w:jc w:val="both"/>
-        <w:rPr>
-          <w:rFonts w:ascii="Arial" w:hAnsi="Arial" w:cs="Arial"/>
-        </w:rPr>
-      </w:pPr>
-      <w:r>
-        <w:rPr>
-          <w:rFonts w:ascii="Arial" w:hAnsi="Arial" w:cs="Arial"/>
-        </w:rPr>
-        <w:t>Mit diesem Knopf bleibt man auf der Medikations-Hauptseite</w:t>
-      </w:r>
-    </w:p>
-    <w:p>
-      <w:pPr>
-        <w:jc w:val="both"/>
-        <w:rPr>
-          <w:rFonts w:ascii="Arial" w:hAnsi="Arial" w:cs="Arial"/>
-        </w:rPr>
-      </w:pPr>
-    </w:p>
-    <w:p>
-      <w:pPr>
-        <w:jc w:val="both"/>
-        <w:rPr>
-          <w:rFonts w:ascii="Arial" w:hAnsi="Arial" w:cs="Arial"/>
-        </w:rPr>
-      </w:pPr>
-    </w:p>
-    <w:p>
-      <w:pPr>
-        <w:jc w:val="both"/>
-        <w:rPr>
-          <w:rFonts w:ascii="Arial" w:hAnsi="Arial" w:cs="Arial"/>
-        </w:rPr>
-      </w:pPr>
-    </w:p>
-    <w:p>
-      <w:pPr>
-        <w:jc w:val="both"/>
-        <w:rPr>
-          <w:rFonts w:ascii="Arial" w:hAnsi="Arial" w:cs="Arial"/>
-        </w:rPr>
-      </w:pPr>
-    </w:p>
-    <w:p>
-      <w:pPr>
-        <w:jc w:val="both"/>
-        <w:rPr>
-          <w:rFonts w:ascii="Arial" w:hAnsi="Arial" w:cs="Arial"/>
-        </w:rPr>
-      </w:pPr>
-    </w:p>
-    <w:p>
-      <w:pPr>
-        <w:jc w:val="both"/>
-        <w:rPr>
-          <w:rFonts w:ascii="Arial" w:hAnsi="Arial" w:cs="Arial"/>
-        </w:rPr>
-      </w:pPr>
-      <w:r>
-        <w:rPr>
-          <w:rFonts w:ascii="Arial" w:hAnsi="Arial" w:cs="Arial"/>
-        </w:rPr>
-        <w:t>Medikation: Wechselwirkung (Englisch)</w:t>
-      </w:r>
-    </w:p>
-    <w:p>
-      <w:pPr>
-        <w:jc w:val="both"/>
-        <w:rPr>
-          <w:rFonts w:ascii="Arial" w:hAnsi="Arial" w:cs="Arial"/>
+          <w:lang w:val="en-US"/>
+        </w:rPr>
+      </w:pPr>
+    </w:p>
+    <w:p>
+      <w:pPr>
+        <w:jc w:val="both"/>
+        <w:rPr>
+          <w:rFonts w:ascii="Arial" w:hAnsi="Arial" w:cs="Arial"/>
+          <w:lang w:val="en-US"/>
+        </w:rPr>
+      </w:pPr>
+      <w:r>
+        <w:rPr>
+          <w:rFonts w:ascii="Arial" w:hAnsi="Arial" w:cs="Arial"/>
+          <w:lang w:val="en-US"/>
+        </w:rPr>
+        <w:t>With this button you stay on the medication main page.</w:t>
+      </w:r>
+    </w:p>
+    <w:p>
+      <w:pPr>
+        <w:jc w:val="both"/>
+        <w:rPr>
+          <w:rFonts w:ascii="Arial" w:hAnsi="Arial" w:cs="Arial"/>
+          <w:lang w:val="en-US"/>
+        </w:rPr>
+      </w:pPr>
+    </w:p>
+    <w:p>
+      <w:pPr>
+        <w:jc w:val="both"/>
+        <w:rPr>
+          <w:rFonts w:ascii="Arial" w:hAnsi="Arial" w:cs="Arial"/>
+          <w:lang w:val="en-US"/>
+        </w:rPr>
+      </w:pPr>
+    </w:p>
+    <w:p>
+      <w:pPr>
+        <w:jc w:val="both"/>
+        <w:rPr>
+          <w:rFonts w:ascii="Arial" w:hAnsi="Arial" w:cs="Arial"/>
+          <w:lang w:val="en-US"/>
+        </w:rPr>
+      </w:pPr>
+    </w:p>
+    <w:p>
+      <w:pPr>
+        <w:jc w:val="both"/>
+        <w:rPr>
+          <w:rFonts w:ascii="Arial" w:hAnsi="Arial" w:cs="Arial"/>
+          <w:lang w:val="en-US"/>
+        </w:rPr>
+      </w:pPr>
+    </w:p>
+    <w:p>
+      <w:pPr>
+        <w:jc w:val="both"/>
+        <w:rPr>
+          <w:rFonts w:ascii="Arial" w:hAnsi="Arial" w:cs="Arial"/>
+          <w:lang w:val="en-US"/>
+        </w:rPr>
+      </w:pPr>
+    </w:p>
+    <w:p>
+      <w:pPr>
+        <w:jc w:val="both"/>
+        <w:rPr>
+          <w:rFonts w:ascii="Arial" w:hAnsi="Arial" w:cs="Arial"/>
+          <w:lang w:val="en-US"/>
+        </w:rPr>
+      </w:pPr>
+      <w:proofErr w:type="spellStart"/>
+      <w:r>
+        <w:rPr>
+          <w:rFonts w:ascii="Arial" w:hAnsi="Arial" w:cs="Arial"/>
+          <w:lang w:val="en-US"/>
+        </w:rPr>
+        <w:t>Medikation</w:t>
+      </w:r>
+      <w:proofErr w:type="spellEnd"/>
+      <w:r>
+        <w:rPr>
+          <w:rFonts w:ascii="Arial" w:hAnsi="Arial" w:cs="Arial"/>
+          <w:lang w:val="en-US"/>
+        </w:rPr>
+        <w:t xml:space="preserve">: </w:t>
+      </w:r>
+      <w:proofErr w:type="spellStart"/>
+      <w:r>
+        <w:rPr>
+          <w:rFonts w:ascii="Arial" w:hAnsi="Arial" w:cs="Arial"/>
+          <w:lang w:val="en-US"/>
+        </w:rPr>
+        <w:t>Wechselwirkung</w:t>
+      </w:r>
+      <w:proofErr w:type="spellEnd"/>
+    </w:p>
+    <w:p>
+      <w:pPr>
+        <w:jc w:val="both"/>
+        <w:rPr>
+          <w:rFonts w:ascii="Arial" w:hAnsi="Arial" w:cs="Arial"/>
+          <w:lang w:val="en-US"/>
         </w:rPr>
       </w:pPr>
       <w:r>
@@ -4873,13 +5419,13 @@
               <wp:anchor distT="0" distB="0" distL="114300" distR="114300" simplePos="0" relativeHeight="251755520" behindDoc="0" locked="0" layoutInCell="1" allowOverlap="1" wp14:anchorId="60FD891C" wp14:editId="7981EB62">
                 <wp:simplePos x="0" y="0"/>
                 <wp:positionH relativeFrom="column">
-                  <wp:posOffset>1980565</wp:posOffset>
+                  <wp:posOffset>1976754</wp:posOffset>
                 </wp:positionH>
                 <wp:positionV relativeFrom="paragraph">
-                  <wp:posOffset>243840</wp:posOffset>
+                  <wp:posOffset>241935</wp:posOffset>
                 </wp:positionV>
-                <wp:extent cx="701040" cy="830580"/>
-                <wp:effectExtent l="0" t="0" r="22860" b="26670"/>
+                <wp:extent cx="714375" cy="666750"/>
+                <wp:effectExtent l="0" t="0" r="9525" b="19050"/>
                 <wp:wrapNone/>
                 <wp:docPr id="63" name="Verbinder: gewinkelt 63"/>
                 <wp:cNvGraphicFramePr/>
@@ -4890,7 +5436,7 @@
                       <wps:spPr>
                         <a:xfrm>
                           <a:off x="0" y="0"/>
-                          <a:ext cx="701040" cy="830580"/>
+                          <a:ext cx="714375" cy="666750"/>
                         </a:xfrm>
                         <a:prstGeom prst="bentConnector3">
                           <a:avLst>
@@ -4932,7 +5478,7 @@
           </mc:Choice>
           <mc:Fallback>
             <w:pict>
-              <v:shape w14:anchorId="05BACF58" id="Verbinder: gewinkelt 63" o:spid="_x0000_s1026" type="#_x0000_t34" style="position:absolute;margin-left:155.95pt;margin-top:19.2pt;width:55.2pt;height:65.4pt;z-index:251755520;visibility:visible;mso-wrap-style:square;mso-width-percent:0;mso-height-percent:0;mso-wrap-distance-left:9pt;mso-wrap-distance-top:0;mso-wrap-distance-right:9pt;mso-wrap-distance-bottom:0;mso-position-horizontal:absolute;mso-position-horizontal-relative:text;mso-position-vertical:absolute;mso-position-vertical-relative:text;mso-width-percent:0;mso-height-percent:0;mso-width-relative:margin;mso-height-relative:margin" o:gfxdata="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" adj="2521" strokecolor="red" strokeweight="1.5pt"/>
+              <v:shape w14:anchorId="63FCACA5" id="Verbinder: gewinkelt 63" o:spid="_x0000_s1026" type="#_x0000_t34" style="position:absolute;margin-left:155.65pt;margin-top:19.05pt;width:56.25pt;height:52.5pt;z-index:251755520;visibility:visible;mso-wrap-style:square;mso-width-percent:0;mso-height-percent:0;mso-wrap-distance-left:9pt;mso-wrap-distance-top:0;mso-wrap-distance-right:9pt;mso-wrap-distance-bottom:0;mso-position-horizontal:absolute;mso-position-horizontal-relative:text;mso-position-vertical:absolute;mso-position-vertical-relative:text;mso-width-percent:0;mso-height-percent:0;mso-width-relative:margin;mso-height-relative:margin" o:gfxdata="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" adj="2521" strokecolor="red" strokeweight="1.5pt"/>
             </w:pict>
           </mc:Fallback>
         </mc:AlternateContent>
@@ -5007,7 +5553,7 @@
           </mc:Choice>
           <mc:Fallback>
             <w:pict>
-              <v:shape w14:anchorId="420E6A2B" id="Verbinder: gewinkelt 62" o:spid="_x0000_s1026" type="#_x0000_t34" style="position:absolute;margin-left:46.75pt;margin-top:18.3pt;width:162pt;height:10.5pt;z-index:251753472;visibility:visible;mso-wrap-style:square;mso-width-percent:0;mso-height-percent:0;mso-wrap-distance-left:9pt;mso-wrap-distance-top:0;mso-wrap-distance-right:9pt;mso-wrap-distance-bottom:0;mso-position-horizontal:absolute;mso-position-horizontal-relative:text;mso-position-vertical:absolute;mso-position-vertical-relative:text;mso-width-percent:0;mso-height-percent:0;mso-width-relative:margin;mso-height-relative:margin" o:gfxdata="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" adj="16" strokecolor="red" strokeweight="1.5pt"/>
+              <v:shape w14:anchorId="44A8719F" id="Verbinder: gewinkelt 62" o:spid="_x0000_s1026" type="#_x0000_t34" style="position:absolute;margin-left:46.75pt;margin-top:18.3pt;width:162pt;height:10.5pt;z-index:251753472;visibility:visible;mso-wrap-style:square;mso-width-percent:0;mso-height-percent:0;mso-wrap-distance-left:9pt;mso-wrap-distance-top:0;mso-wrap-distance-right:9pt;mso-wrap-distance-bottom:0;mso-position-horizontal:absolute;mso-position-horizontal-relative:text;mso-position-vertical:absolute;mso-position-vertical-relative:text;mso-width-percent:0;mso-height-percent:0;mso-width-relative:margin;mso-height-relative:margin" o:gfxdata="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" adj="16" strokecolor="red" strokeweight="1.5pt"/>
             </w:pict>
           </mc:Fallback>
         </mc:AlternateContent>
@@ -5085,42 +5631,48 @@
         <w:jc w:val="both"/>
         <w:rPr>
           <w:rFonts w:ascii="Arial" w:hAnsi="Arial" w:cs="Arial"/>
-        </w:rPr>
-      </w:pPr>
-      <w:r>
-        <w:rPr>
-          <w:rFonts w:ascii="Arial" w:hAnsi="Arial" w:cs="Arial"/>
-        </w:rPr>
-        <w:t>Mit diesem Knopf werden die Warnungen auf Deutsch übersetzt</w:t>
-      </w:r>
-    </w:p>
-    <w:p>
-      <w:pPr>
-        <w:jc w:val="both"/>
-        <w:rPr>
-          <w:rFonts w:ascii="Arial" w:hAnsi="Arial" w:cs="Arial"/>
-        </w:rPr>
-      </w:pPr>
-    </w:p>
-    <w:p>
-      <w:pPr>
-        <w:jc w:val="both"/>
-        <w:rPr>
-          <w:rFonts w:ascii="Arial" w:hAnsi="Arial" w:cs="Arial"/>
-        </w:rPr>
-      </w:pPr>
-      <w:r>
-        <w:rPr>
-          <w:rFonts w:ascii="Arial" w:hAnsi="Arial" w:cs="Arial"/>
-        </w:rPr>
-        <w:t>Mit diesem Knopf wird die Wechselwirkungsseite geschlossen</w:t>
-      </w:r>
-    </w:p>
-    <w:p>
-      <w:pPr>
-        <w:jc w:val="both"/>
-        <w:rPr>
-          <w:rFonts w:ascii="Arial" w:hAnsi="Arial" w:cs="Arial"/>
+          <w:lang w:val="en-US"/>
+        </w:rPr>
+      </w:pPr>
+      <w:r>
+        <w:rPr>
+          <w:rFonts w:ascii="Arial" w:hAnsi="Arial" w:cs="Arial"/>
+          <w:lang w:val="en-US"/>
+        </w:rPr>
+        <w:t>This button translates the warnings into German.</w:t>
+      </w:r>
+    </w:p>
+    <w:p>
+      <w:pPr>
+        <w:jc w:val="both"/>
+        <w:rPr>
+          <w:rFonts w:ascii="Arial" w:hAnsi="Arial" w:cs="Arial"/>
+          <w:lang w:val="en-US"/>
+        </w:rPr>
+      </w:pPr>
+    </w:p>
+    <w:p>
+      <w:pPr>
+        <w:jc w:val="both"/>
+        <w:rPr>
+          <w:rFonts w:ascii="Arial" w:hAnsi="Arial" w:cs="Arial"/>
+          <w:lang w:val="en-US"/>
+        </w:rPr>
+      </w:pPr>
+      <w:r>
+        <w:rPr>
+          <w:rFonts w:ascii="Arial" w:hAnsi="Arial" w:cs="Arial"/>
+          <w:lang w:val="en-US"/>
+        </w:rPr>
+        <w:t>This button closes the medication interaction page.</w:t>
+      </w:r>
+    </w:p>
+    <w:p>
+      <w:pPr>
+        <w:jc w:val="both"/>
+        <w:rPr>
+          <w:rFonts w:ascii="Arial" w:hAnsi="Arial" w:cs="Arial"/>
+          <w:lang w:val="en-US"/>
         </w:rPr>
       </w:pPr>
       <w:r>
@@ -5193,7 +5745,7 @@
           </mc:Choice>
           <mc:Fallback>
             <w:pict>
-              <v:shape w14:anchorId="1CDCEA77" id="Verbinder: gewinkelt 64" o:spid="_x0000_s1026" type="#_x0000_t34" style="position:absolute;margin-left:137.95pt;margin-top:18.7pt;width:72.3pt;height:76.2pt;z-index:251757568;visibility:visible;mso-wrap-style:square;mso-width-percent:0;mso-height-percent:0;mso-wrap-distance-left:9pt;mso-wrap-distance-top:0;mso-wrap-distance-right:9pt;mso-wrap-distance-bottom:0;mso-position-horizontal:absolute;mso-position-horizontal-relative:text;mso-position-vertical:absolute;mso-position-vertical-relative:text;mso-width-percent:0;mso-height-percent:0;mso-width-relative:margin;mso-height-relative:margin" o:gfxdata="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" adj="2521" strokecolor="red" strokeweight="1.5pt"/>
+              <v:shape w14:anchorId="1BDFE710" id="Verbinder: gewinkelt 64" o:spid="_x0000_s1026" type="#_x0000_t34" style="position:absolute;margin-left:137.95pt;margin-top:18.7pt;width:72.3pt;height:76.2pt;z-index:251757568;visibility:visible;mso-wrap-style:square;mso-width-percent:0;mso-height-percent:0;mso-wrap-distance-left:9pt;mso-wrap-distance-top:0;mso-wrap-distance-right:9pt;mso-wrap-distance-bottom:0;mso-position-horizontal:absolute;mso-position-horizontal-relative:text;mso-position-vertical:absolute;mso-position-vertical-relative:text;mso-width-percent:0;mso-height-percent:0;mso-width-relative:margin;mso-height-relative:margin" o:gfxdata="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" adj="2521" strokecolor="red" strokeweight="1.5pt"/>
             </w:pict>
           </mc:Fallback>
         </mc:AlternateContent>
@@ -5204,83 +5756,137 @@
         <w:jc w:val="both"/>
         <w:rPr>
           <w:rFonts w:ascii="Arial" w:hAnsi="Arial" w:cs="Arial"/>
-        </w:rPr>
-      </w:pPr>
-    </w:p>
-    <w:p>
-      <w:pPr>
-        <w:jc w:val="both"/>
-        <w:rPr>
-          <w:rFonts w:ascii="Arial" w:hAnsi="Arial" w:cs="Arial"/>
-        </w:rPr>
-      </w:pPr>
-    </w:p>
-    <w:p>
-      <w:pPr>
-        <w:jc w:val="both"/>
-        <w:rPr>
-          <w:rFonts w:ascii="Arial" w:hAnsi="Arial" w:cs="Arial"/>
-        </w:rPr>
-      </w:pPr>
-    </w:p>
-    <w:p>
-      <w:pPr>
-        <w:jc w:val="both"/>
-        <w:rPr>
-          <w:rFonts w:ascii="Arial" w:hAnsi="Arial" w:cs="Arial"/>
-        </w:rPr>
-      </w:pPr>
-      <w:r>
-        <w:rPr>
-          <w:rFonts w:ascii="Arial" w:hAnsi="Arial" w:cs="Arial"/>
-        </w:rPr>
-        <w:t>Hier werden alle bestehenden Wechselwirkungen zwischen den aktuell einzunehmenden Medikamenten</w:t>
-      </w:r>
-    </w:p>
-    <w:p>
-      <w:pPr>
-        <w:jc w:val="both"/>
-        <w:rPr>
-          <w:rFonts w:ascii="Arial" w:hAnsi="Arial" w:cs="Arial"/>
-        </w:rPr>
-      </w:pPr>
-    </w:p>
-    <w:p>
-      <w:pPr>
-        <w:jc w:val="both"/>
-        <w:rPr>
-          <w:rFonts w:ascii="Arial" w:hAnsi="Arial" w:cs="Arial"/>
-        </w:rPr>
-      </w:pPr>
-    </w:p>
-    <w:p>
-      <w:pPr>
-        <w:jc w:val="both"/>
-        <w:rPr>
-          <w:rFonts w:ascii="Arial" w:hAnsi="Arial" w:cs="Arial"/>
-        </w:rPr>
-      </w:pPr>
-    </w:p>
-    <w:p>
-      <w:pPr>
-        <w:jc w:val="both"/>
-        <w:rPr>
-          <w:rFonts w:ascii="Arial" w:hAnsi="Arial" w:cs="Arial"/>
-        </w:rPr>
-      </w:pPr>
-      <w:r>
-        <w:rPr>
-          <w:rFonts w:ascii="Arial" w:hAnsi="Arial" w:cs="Arial"/>
+          <w:lang w:val="en-US"/>
+        </w:rPr>
+      </w:pPr>
+    </w:p>
+    <w:p>
+      <w:pPr>
+        <w:jc w:val="both"/>
+        <w:rPr>
+          <w:rFonts w:ascii="Arial" w:hAnsi="Arial" w:cs="Arial"/>
+          <w:lang w:val="en-US"/>
+        </w:rPr>
+      </w:pPr>
+    </w:p>
+    <w:p>
+      <w:pPr>
+        <w:jc w:val="both"/>
+        <w:rPr>
+          <w:rFonts w:ascii="Arial" w:hAnsi="Arial" w:cs="Arial"/>
+          <w:lang w:val="en-US"/>
+        </w:rPr>
+      </w:pPr>
+    </w:p>
+    <w:p>
+      <w:pPr>
+        <w:jc w:val="both"/>
+        <w:rPr>
+          <w:rFonts w:ascii="Arial" w:hAnsi="Arial" w:cs="Arial"/>
+          <w:lang w:val="en-US"/>
+        </w:rPr>
+      </w:pPr>
+      <w:r>
+        <w:rPr>
+          <w:rFonts w:ascii="Arial" w:hAnsi="Arial" w:cs="Arial"/>
+          <w:lang w:val="en-US"/>
+        </w:rPr>
+        <w:t>Here are all existing interactions between the currently taking medication.</w:t>
+      </w:r>
+    </w:p>
+    <w:p>
+      <w:pPr>
+        <w:jc w:val="both"/>
+        <w:rPr>
+          <w:rFonts w:ascii="Arial" w:hAnsi="Arial" w:cs="Arial"/>
+          <w:lang w:val="en-US"/>
+        </w:rPr>
+      </w:pPr>
+    </w:p>
+    <w:p>
+      <w:pPr>
+        <w:jc w:val="both"/>
+        <w:rPr>
+          <w:rFonts w:ascii="Arial" w:hAnsi="Arial" w:cs="Arial"/>
+          <w:lang w:val="en-US"/>
+        </w:rPr>
+      </w:pPr>
+    </w:p>
+    <w:p>
+      <w:pPr>
+        <w:jc w:val="both"/>
+        <w:rPr>
+          <w:rFonts w:ascii="Arial" w:hAnsi="Arial" w:cs="Arial"/>
+          <w:lang w:val="en-US"/>
+        </w:rPr>
+      </w:pPr>
+    </w:p>
+    <w:p>
+      <w:pPr>
+        <w:jc w:val="both"/>
+        <w:rPr>
+          <w:rFonts w:ascii="Arial" w:hAnsi="Arial" w:cs="Arial"/>
+          <w:lang w:val="en-US"/>
+        </w:rPr>
+      </w:pPr>
+    </w:p>
+    <w:p>
+      <w:pPr>
+        <w:jc w:val="both"/>
+        <w:rPr>
+          <w:rFonts w:ascii="Arial" w:hAnsi="Arial" w:cs="Arial"/>
+          <w:lang w:val="en-US"/>
+        </w:rPr>
+      </w:pPr>
+      <w:proofErr w:type="spellStart"/>
+      <w:r>
+        <w:rPr>
+          <w:rFonts w:ascii="Arial" w:hAnsi="Arial" w:cs="Arial"/>
+          <w:lang w:val="en-US"/>
         </w:rPr>
         <w:lastRenderedPageBreak/>
-        <w:t>Medikation: Medikation löschen</w:t>
-      </w:r>
-    </w:p>
-    <w:p>
-      <w:pPr>
-        <w:jc w:val="both"/>
-        <w:rPr>
-          <w:rFonts w:ascii="Arial" w:hAnsi="Arial" w:cs="Arial"/>
+        <w:t>Medikation</w:t>
+      </w:r>
+      <w:proofErr w:type="spellEnd"/>
+      <w:r>
+        <w:rPr>
+          <w:rFonts w:ascii="Arial" w:hAnsi="Arial" w:cs="Arial"/>
+          <w:lang w:val="en-US"/>
+        </w:rPr>
+        <w:t xml:space="preserve">: </w:t>
+      </w:r>
+      <w:proofErr w:type="spellStart"/>
+      <w:r>
+        <w:rPr>
+          <w:rFonts w:ascii="Arial" w:hAnsi="Arial" w:cs="Arial"/>
+          <w:lang w:val="en-US"/>
+        </w:rPr>
+        <w:t>Medikation</w:t>
+      </w:r>
+      <w:proofErr w:type="spellEnd"/>
+      <w:r>
+        <w:rPr>
+          <w:rFonts w:ascii="Arial" w:hAnsi="Arial" w:cs="Arial"/>
+          <w:lang w:val="en-US"/>
+        </w:rPr>
+        <w:t xml:space="preserve"> </w:t>
+      </w:r>
+      <w:proofErr w:type="spellStart"/>
+      <w:r>
+        <w:rPr>
+          <w:rFonts w:ascii="Arial" w:hAnsi="Arial" w:cs="Arial"/>
+          <w:lang w:val="en-US"/>
+        </w:rPr>
+        <w:t>löschen</w:t>
+      </w:r>
+      <w:proofErr w:type="spellEnd"/>
+    </w:p>
+    <w:p>
+      <w:pPr>
+        <w:jc w:val="both"/>
+        <w:rPr>
+          <w:rFonts w:ascii="Arial" w:hAnsi="Arial" w:cs="Arial"/>
+          <w:lang w:val="en-US"/>
         </w:rPr>
       </w:pPr>
       <w:r>
@@ -5356,30 +5962,34 @@
         <w:jc w:val="both"/>
         <w:rPr>
           <w:rFonts w:ascii="Arial" w:hAnsi="Arial" w:cs="Arial"/>
-        </w:rPr>
-      </w:pPr>
-    </w:p>
-    <w:p>
-      <w:pPr>
-        <w:jc w:val="both"/>
-        <w:rPr>
-          <w:rFonts w:ascii="Arial" w:hAnsi="Arial" w:cs="Arial"/>
-        </w:rPr>
-      </w:pPr>
-    </w:p>
-    <w:p>
-      <w:pPr>
-        <w:jc w:val="both"/>
-        <w:rPr>
-          <w:rFonts w:ascii="Arial" w:hAnsi="Arial" w:cs="Arial"/>
-        </w:rPr>
-      </w:pPr>
-    </w:p>
-    <w:p>
-      <w:pPr>
-        <w:jc w:val="both"/>
-        <w:rPr>
-          <w:rFonts w:ascii="Arial" w:hAnsi="Arial" w:cs="Arial"/>
+          <w:lang w:val="en-US"/>
+        </w:rPr>
+      </w:pPr>
+    </w:p>
+    <w:p>
+      <w:pPr>
+        <w:jc w:val="both"/>
+        <w:rPr>
+          <w:rFonts w:ascii="Arial" w:hAnsi="Arial" w:cs="Arial"/>
+          <w:lang w:val="en-US"/>
+        </w:rPr>
+      </w:pPr>
+    </w:p>
+    <w:p>
+      <w:pPr>
+        <w:jc w:val="both"/>
+        <w:rPr>
+          <w:rFonts w:ascii="Arial" w:hAnsi="Arial" w:cs="Arial"/>
+          <w:lang w:val="en-US"/>
+        </w:rPr>
+      </w:pPr>
+    </w:p>
+    <w:p>
+      <w:pPr>
+        <w:jc w:val="both"/>
+        <w:rPr>
+          <w:rFonts w:ascii="Arial" w:hAnsi="Arial" w:cs="Arial"/>
+          <w:lang w:val="en-US"/>
         </w:rPr>
       </w:pPr>
       <w:r>
@@ -5452,7 +6062,7 @@
           </mc:Choice>
           <mc:Fallback>
             <w:pict>
-              <v:shape w14:anchorId="6D74824E" id="Verbinder: gewinkelt 65" o:spid="_x0000_s1026" type="#_x0000_t34" style="position:absolute;margin-left:157.45pt;margin-top:7.8pt;width:50.7pt;height:117.6pt;flip:y;z-index:251759616;visibility:visible;mso-wrap-style:square;mso-width-percent:0;mso-height-percent:0;mso-wrap-distance-left:9pt;mso-wrap-distance-top:0;mso-wrap-distance-right:9pt;mso-wrap-distance-bottom:0;mso-position-horizontal:absolute;mso-position-horizontal-relative:text;mso-position-vertical:absolute;mso-position-vertical-relative:text;mso-width-percent:0;mso-height-percent:0;mso-width-relative:margin;mso-height-relative:margin" o:gfxdata="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" adj="8017" strokecolor="red" strokeweight="1.5pt"/>
+              <v:shape w14:anchorId="190DEF75" id="Verbinder: gewinkelt 65" o:spid="_x0000_s1026" type="#_x0000_t34" style="position:absolute;margin-left:157.45pt;margin-top:7.8pt;width:50.7pt;height:117.6pt;flip:y;z-index:251759616;visibility:visible;mso-wrap-style:square;mso-width-percent:0;mso-height-percent:0;mso-wrap-distance-left:9pt;mso-wrap-distance-top:0;mso-wrap-distance-right:9pt;mso-wrap-distance-bottom:0;mso-position-horizontal:absolute;mso-position-horizontal-relative:text;mso-position-vertical:absolute;mso-position-vertical-relative:text;mso-width-percent:0;mso-height-percent:0;mso-width-relative:margin;mso-height-relative:margin" o:gfxdata="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" adj="8017" strokecolor="red" strokeweight="1.5pt"/>
             </w:pict>
           </mc:Fallback>
         </mc:AlternateContent>
@@ -5460,117 +6070,157 @@
       <w:r>
         <w:rPr>
           <w:rFonts w:ascii="Arial" w:hAnsi="Arial" w:cs="Arial"/>
-        </w:rPr>
-        <w:t>Mit Swipe-To-Delete (iOS) / Hold-To-Select (Android) lässt sich eine Medikation löschen</w:t>
-      </w:r>
-    </w:p>
-    <w:p>
-      <w:pPr>
-        <w:jc w:val="both"/>
-        <w:rPr>
-          <w:rFonts w:ascii="Arial" w:hAnsi="Arial" w:cs="Arial"/>
-        </w:rPr>
-      </w:pPr>
-    </w:p>
-    <w:p>
-      <w:pPr>
-        <w:jc w:val="both"/>
-        <w:rPr>
-          <w:rFonts w:ascii="Arial" w:hAnsi="Arial" w:cs="Arial"/>
-        </w:rPr>
-      </w:pPr>
-    </w:p>
-    <w:p>
-      <w:pPr>
-        <w:jc w:val="both"/>
-        <w:rPr>
-          <w:rFonts w:ascii="Arial" w:hAnsi="Arial" w:cs="Arial"/>
-        </w:rPr>
-      </w:pPr>
-    </w:p>
-    <w:p>
-      <w:pPr>
-        <w:jc w:val="both"/>
-        <w:rPr>
-          <w:rFonts w:ascii="Arial" w:hAnsi="Arial" w:cs="Arial"/>
-        </w:rPr>
-      </w:pPr>
-    </w:p>
-    <w:p>
-      <w:pPr>
-        <w:jc w:val="both"/>
-        <w:rPr>
-          <w:rFonts w:ascii="Arial" w:hAnsi="Arial" w:cs="Arial"/>
-        </w:rPr>
-      </w:pPr>
-    </w:p>
-    <w:p>
-      <w:pPr>
-        <w:jc w:val="both"/>
-        <w:rPr>
-          <w:rFonts w:ascii="Arial" w:hAnsi="Arial" w:cs="Arial"/>
-        </w:rPr>
-      </w:pPr>
-    </w:p>
-    <w:p>
-      <w:pPr>
-        <w:jc w:val="both"/>
-        <w:rPr>
-          <w:rFonts w:ascii="Arial" w:hAnsi="Arial" w:cs="Arial"/>
-        </w:rPr>
-      </w:pPr>
-    </w:p>
-    <w:p>
-      <w:pPr>
-        <w:jc w:val="both"/>
-        <w:rPr>
-          <w:rFonts w:ascii="Arial" w:hAnsi="Arial" w:cs="Arial"/>
-        </w:rPr>
-      </w:pPr>
-    </w:p>
-    <w:p>
-      <w:pPr>
-        <w:jc w:val="both"/>
-        <w:rPr>
-          <w:rFonts w:ascii="Arial" w:hAnsi="Arial" w:cs="Arial"/>
-        </w:rPr>
-      </w:pPr>
-    </w:p>
-    <w:p>
-      <w:pPr>
-        <w:jc w:val="both"/>
-        <w:rPr>
-          <w:rFonts w:ascii="Arial" w:hAnsi="Arial" w:cs="Arial"/>
-        </w:rPr>
-      </w:pPr>
-    </w:p>
-    <w:p>
-      <w:pPr>
-        <w:jc w:val="both"/>
-        <w:rPr>
-          <w:rFonts w:ascii="Arial" w:hAnsi="Arial" w:cs="Arial"/>
-        </w:rPr>
-      </w:pPr>
-    </w:p>
-    <w:p>
-      <w:pPr>
-        <w:jc w:val="both"/>
-        <w:rPr>
-          <w:rFonts w:ascii="Arial" w:hAnsi="Arial" w:cs="Arial"/>
-        </w:rPr>
-      </w:pPr>
-      <w:r>
-        <w:rPr>
-          <w:rFonts w:ascii="Arial" w:hAnsi="Arial" w:cs="Arial"/>
-        </w:rPr>
-        <w:t>Empfangen: (Hauptseite)</w:t>
-      </w:r>
-    </w:p>
-    <w:p>
-      <w:pPr>
-        <w:jc w:val="both"/>
-        <w:rPr>
-          <w:rFonts w:ascii="Arial" w:hAnsi="Arial" w:cs="Arial"/>
+          <w:lang w:val="en-US"/>
+        </w:rPr>
+        <w:t>Use Swipe-To-Delete (iOS) / Hold-To-Select (Android) to delete a medication.</w:t>
+      </w:r>
+    </w:p>
+    <w:p>
+      <w:pPr>
+        <w:jc w:val="both"/>
+        <w:rPr>
+          <w:rFonts w:ascii="Arial" w:hAnsi="Arial" w:cs="Arial"/>
+          <w:lang w:val="en-US"/>
+        </w:rPr>
+      </w:pPr>
+    </w:p>
+    <w:p>
+      <w:pPr>
+        <w:jc w:val="both"/>
+        <w:rPr>
+          <w:rFonts w:ascii="Arial" w:hAnsi="Arial" w:cs="Arial"/>
+          <w:lang w:val="en-US"/>
+        </w:rPr>
+      </w:pPr>
+    </w:p>
+    <w:p>
+      <w:pPr>
+        <w:jc w:val="both"/>
+        <w:rPr>
+          <w:rFonts w:ascii="Arial" w:hAnsi="Arial" w:cs="Arial"/>
+          <w:lang w:val="en-US"/>
+        </w:rPr>
+      </w:pPr>
+    </w:p>
+    <w:p>
+      <w:pPr>
+        <w:jc w:val="both"/>
+        <w:rPr>
+          <w:rFonts w:ascii="Arial" w:hAnsi="Arial" w:cs="Arial"/>
+          <w:lang w:val="en-US"/>
+        </w:rPr>
+      </w:pPr>
+    </w:p>
+    <w:p>
+      <w:pPr>
+        <w:jc w:val="both"/>
+        <w:rPr>
+          <w:rFonts w:ascii="Arial" w:hAnsi="Arial" w:cs="Arial"/>
+          <w:lang w:val="en-US"/>
+        </w:rPr>
+      </w:pPr>
+    </w:p>
+    <w:p>
+      <w:pPr>
+        <w:jc w:val="both"/>
+        <w:rPr>
+          <w:rFonts w:ascii="Arial" w:hAnsi="Arial" w:cs="Arial"/>
+          <w:lang w:val="en-US"/>
+        </w:rPr>
+      </w:pPr>
+    </w:p>
+    <w:p>
+      <w:pPr>
+        <w:jc w:val="both"/>
+        <w:rPr>
+          <w:rFonts w:ascii="Arial" w:hAnsi="Arial" w:cs="Arial"/>
+          <w:lang w:val="en-US"/>
+        </w:rPr>
+      </w:pPr>
+    </w:p>
+    <w:p>
+      <w:pPr>
+        <w:jc w:val="both"/>
+        <w:rPr>
+          <w:rFonts w:ascii="Arial" w:hAnsi="Arial" w:cs="Arial"/>
+          <w:lang w:val="en-US"/>
+        </w:rPr>
+      </w:pPr>
+    </w:p>
+    <w:p>
+      <w:pPr>
+        <w:jc w:val="both"/>
+        <w:rPr>
+          <w:rFonts w:ascii="Arial" w:hAnsi="Arial" w:cs="Arial"/>
+          <w:lang w:val="en-US"/>
+        </w:rPr>
+      </w:pPr>
+    </w:p>
+    <w:p>
+      <w:pPr>
+        <w:jc w:val="both"/>
+        <w:rPr>
+          <w:rFonts w:ascii="Arial" w:hAnsi="Arial" w:cs="Arial"/>
+          <w:lang w:val="en-US"/>
+        </w:rPr>
+      </w:pPr>
+    </w:p>
+    <w:p>
+      <w:pPr>
+        <w:jc w:val="both"/>
+        <w:rPr>
+          <w:rFonts w:ascii="Arial" w:hAnsi="Arial" w:cs="Arial"/>
+          <w:lang w:val="en-US"/>
+        </w:rPr>
+      </w:pPr>
+    </w:p>
+    <w:p>
+      <w:pPr>
+        <w:jc w:val="both"/>
+        <w:rPr>
+          <w:rFonts w:ascii="Arial" w:hAnsi="Arial" w:cs="Arial"/>
+          <w:lang w:val="en-US"/>
+        </w:rPr>
+      </w:pPr>
+      <w:proofErr w:type="spellStart"/>
+      <w:r>
+        <w:rPr>
+          <w:rFonts w:ascii="Arial" w:hAnsi="Arial" w:cs="Arial"/>
+          <w:lang w:val="en-US"/>
+        </w:rPr>
+        <w:t>Empfangen</w:t>
+      </w:r>
+      <w:proofErr w:type="spellEnd"/>
+      <w:r>
+        <w:rPr>
+          <w:rFonts w:ascii="Arial" w:hAnsi="Arial" w:cs="Arial"/>
+          <w:lang w:val="en-US"/>
+        </w:rPr>
+        <w:t>: (</w:t>
+      </w:r>
+      <w:proofErr w:type="spellStart"/>
+      <w:r>
+        <w:rPr>
+          <w:rFonts w:ascii="Arial" w:hAnsi="Arial" w:cs="Arial"/>
+          <w:lang w:val="en-US"/>
+        </w:rPr>
+        <w:t>Hauptseite</w:t>
+      </w:r>
+      <w:proofErr w:type="spellEnd"/>
+      <w:r>
+        <w:rPr>
+          <w:rFonts w:ascii="Arial" w:hAnsi="Arial" w:cs="Arial"/>
+          <w:lang w:val="en-US"/>
+        </w:rPr>
+        <w:t>)</w:t>
+      </w:r>
+    </w:p>
+    <w:p>
+      <w:pPr>
+        <w:jc w:val="both"/>
+        <w:rPr>
+          <w:rFonts w:ascii="Arial" w:hAnsi="Arial" w:cs="Arial"/>
+          <w:lang w:val="en-US"/>
         </w:rPr>
       </w:pPr>
       <w:r>
@@ -5646,14 +6296,16 @@
         <w:jc w:val="both"/>
         <w:rPr>
           <w:rFonts w:ascii="Arial" w:hAnsi="Arial" w:cs="Arial"/>
-        </w:rPr>
-      </w:pPr>
-    </w:p>
-    <w:p>
-      <w:pPr>
-        <w:jc w:val="both"/>
-        <w:rPr>
-          <w:rFonts w:ascii="Arial" w:hAnsi="Arial" w:cs="Arial"/>
+          <w:lang w:val="en-US"/>
+        </w:rPr>
+      </w:pPr>
+    </w:p>
+    <w:p>
+      <w:pPr>
+        <w:jc w:val="both"/>
+        <w:rPr>
+          <w:rFonts w:ascii="Arial" w:hAnsi="Arial" w:cs="Arial"/>
+          <w:lang w:val="en-US"/>
         </w:rPr>
       </w:pPr>
       <w:r>
@@ -5726,7 +6378,7 @@
           </mc:Choice>
           <mc:Fallback>
             <w:pict>
-              <v:shape w14:anchorId="3C469130" id="Verbinder: gewinkelt 66" o:spid="_x0000_s1026" type="#_x0000_t34" style="position:absolute;margin-left:143.05pt;margin-top:6.3pt;width:65.1pt;height:53.1pt;flip:y;z-index:251761664;visibility:visible;mso-wrap-style:square;mso-width-percent:0;mso-height-percent:0;mso-wrap-distance-left:9pt;mso-wrap-distance-top:0;mso-wrap-distance-right:9pt;mso-wrap-distance-bottom:0;mso-position-horizontal:absolute;mso-position-horizontal-relative:text;mso-position-vertical:absolute;mso-position-vertical-relative:text;mso-width-percent:0;mso-height-percent:0;mso-width-relative:margin;mso-height-relative:margin" o:gfxdata="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" adj="8017" strokecolor="red" strokeweight="1.5pt"/>
+              <v:shape w14:anchorId="50C58573" id="Verbinder: gewinkelt 66" o:spid="_x0000_s1026" type="#_x0000_t34" style="position:absolute;margin-left:143.05pt;margin-top:6.3pt;width:65.1pt;height:53.1pt;flip:y;z-index:251761664;visibility:visible;mso-wrap-style:square;mso-width-percent:0;mso-height-percent:0;mso-wrap-distance-left:9pt;mso-wrap-distance-top:0;mso-wrap-distance-right:9pt;mso-wrap-distance-bottom:0;mso-position-horizontal:absolute;mso-position-horizontal-relative:text;mso-position-vertical:absolute;mso-position-vertical-relative:text;mso-width-percent:0;mso-height-percent:0;mso-width-relative:margin;mso-height-relative:margin" o:gfxdata="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" adj="8017" strokecolor="red" strokeweight="1.5pt"/>
             </w:pict>
           </mc:Fallback>
         </mc:AlternateContent>
@@ -5734,47 +6386,69 @@
       <w:r>
         <w:rPr>
           <w:rFonts w:ascii="Arial" w:hAnsi="Arial" w:cs="Arial"/>
-        </w:rPr>
-        <w:t>Hier wird ein kurzer Hinweis zur Datenübertragung angezeigt</w:t>
-      </w:r>
-    </w:p>
-    <w:p>
-      <w:pPr>
-        <w:jc w:val="both"/>
-        <w:rPr>
-          <w:rFonts w:ascii="Arial" w:hAnsi="Arial" w:cs="Arial"/>
-        </w:rPr>
-      </w:pPr>
-    </w:p>
-    <w:p>
-      <w:pPr>
-        <w:jc w:val="both"/>
-        <w:rPr>
-          <w:rFonts w:ascii="Arial" w:hAnsi="Arial" w:cs="Arial"/>
-        </w:rPr>
-      </w:pPr>
-    </w:p>
-    <w:p>
-      <w:pPr>
-        <w:jc w:val="both"/>
-        <w:rPr>
-          <w:rFonts w:ascii="Arial" w:hAnsi="Arial" w:cs="Arial"/>
-        </w:rPr>
-      </w:pPr>
-    </w:p>
-    <w:p>
-      <w:pPr>
-        <w:jc w:val="both"/>
-        <w:rPr>
-          <w:rFonts w:ascii="Arial" w:hAnsi="Arial" w:cs="Arial"/>
-        </w:rPr>
-      </w:pPr>
-    </w:p>
-    <w:p>
-      <w:pPr>
-        <w:jc w:val="both"/>
-        <w:rPr>
-          <w:rFonts w:ascii="Arial" w:hAnsi="Arial" w:cs="Arial"/>
+          <w:lang w:val="en-US"/>
+        </w:rPr>
+        <w:t xml:space="preserve">Here is </w:t>
+      </w:r>
+      <w:proofErr w:type="gramStart"/>
+      <w:r>
+        <w:rPr>
+          <w:rFonts w:ascii="Arial" w:hAnsi="Arial" w:cs="Arial"/>
+          <w:lang w:val="en-US"/>
+        </w:rPr>
+        <w:t>a short note</w:t>
+      </w:r>
+      <w:proofErr w:type="gramEnd"/>
+      <w:r>
+        <w:rPr>
+          <w:rFonts w:ascii="Arial" w:hAnsi="Arial" w:cs="Arial"/>
+          <w:lang w:val="en-US"/>
+        </w:rPr>
+        <w:t xml:space="preserve"> about data transfer.</w:t>
+      </w:r>
+    </w:p>
+    <w:p>
+      <w:pPr>
+        <w:jc w:val="both"/>
+        <w:rPr>
+          <w:rFonts w:ascii="Arial" w:hAnsi="Arial" w:cs="Arial"/>
+          <w:lang w:val="en-US"/>
+        </w:rPr>
+      </w:pPr>
+    </w:p>
+    <w:p>
+      <w:pPr>
+        <w:jc w:val="both"/>
+        <w:rPr>
+          <w:rFonts w:ascii="Arial" w:hAnsi="Arial" w:cs="Arial"/>
+          <w:lang w:val="en-US"/>
+        </w:rPr>
+      </w:pPr>
+    </w:p>
+    <w:p>
+      <w:pPr>
+        <w:jc w:val="both"/>
+        <w:rPr>
+          <w:rFonts w:ascii="Arial" w:hAnsi="Arial" w:cs="Arial"/>
+          <w:lang w:val="en-US"/>
+        </w:rPr>
+      </w:pPr>
+    </w:p>
+    <w:p>
+      <w:pPr>
+        <w:jc w:val="both"/>
+        <w:rPr>
+          <w:rFonts w:ascii="Arial" w:hAnsi="Arial" w:cs="Arial"/>
+          <w:lang w:val="en-US"/>
+        </w:rPr>
+      </w:pPr>
+    </w:p>
+    <w:p>
+      <w:pPr>
+        <w:jc w:val="both"/>
+        <w:rPr>
+          <w:rFonts w:ascii="Arial" w:hAnsi="Arial" w:cs="Arial"/>
+          <w:lang w:val="en-US"/>
         </w:rPr>
       </w:pPr>
       <w:r>
@@ -5788,13 +6462,13 @@
               <wp:anchor distT="0" distB="0" distL="114300" distR="114300" simplePos="0" relativeHeight="251763712" behindDoc="0" locked="0" layoutInCell="1" allowOverlap="1" wp14:anchorId="7276DB72" wp14:editId="54CD8645">
                 <wp:simplePos x="0" y="0"/>
                 <wp:positionH relativeFrom="column">
-                  <wp:posOffset>1698625</wp:posOffset>
+                  <wp:posOffset>1671955</wp:posOffset>
                 </wp:positionH>
                 <wp:positionV relativeFrom="paragraph">
-                  <wp:posOffset>158750</wp:posOffset>
+                  <wp:posOffset>158749</wp:posOffset>
                 </wp:positionV>
-                <wp:extent cx="929640" cy="944880"/>
-                <wp:effectExtent l="0" t="0" r="22860" b="26670"/>
+                <wp:extent cx="958215" cy="1076325"/>
+                <wp:effectExtent l="0" t="0" r="13335" b="28575"/>
                 <wp:wrapNone/>
                 <wp:docPr id="67" name="Verbinder: gewinkelt 67"/>
                 <wp:cNvGraphicFramePr/>
@@ -5805,7 +6479,7 @@
                       <wps:spPr>
                         <a:xfrm flipV="1">
                           <a:off x="0" y="0"/>
-                          <a:ext cx="929640" cy="944880"/>
+                          <a:ext cx="958215" cy="1076325"/>
                         </a:xfrm>
                         <a:prstGeom prst="bentConnector3">
                           <a:avLst>
@@ -5847,7 +6521,7 @@
           </mc:Choice>
           <mc:Fallback>
             <w:pict>
-              <v:shape w14:anchorId="1F26B979" id="Verbinder: gewinkelt 67" o:spid="_x0000_s1026" type="#_x0000_t34" style="position:absolute;margin-left:133.75pt;margin-top:12.5pt;width:73.2pt;height:74.4pt;flip:y;z-index:251763712;visibility:visible;mso-wrap-style:square;mso-width-percent:0;mso-height-percent:0;mso-wrap-distance-left:9pt;mso-wrap-distance-top:0;mso-wrap-distance-right:9pt;mso-wrap-distance-bottom:0;mso-position-horizontal:absolute;mso-position-horizontal-relative:text;mso-position-vertical:absolute;mso-position-vertical-relative:text;mso-width-percent:0;mso-height-percent:0;mso-width-relative:margin;mso-height-relative:margin" o:gfxdata="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" adj="12161" strokecolor="red" strokeweight="1.5pt"/>
+              <v:shape w14:anchorId="00B0A4C6" id="Verbinder: gewinkelt 67" o:spid="_x0000_s1026" type="#_x0000_t34" style="position:absolute;margin-left:131.65pt;margin-top:12.5pt;width:75.45pt;height:84.75pt;flip:y;z-index:251763712;visibility:visible;mso-wrap-style:square;mso-width-percent:0;mso-height-percent:0;mso-wrap-distance-left:9pt;mso-wrap-distance-top:0;mso-wrap-distance-right:9pt;mso-wrap-distance-bottom:0;mso-position-horizontal:absolute;mso-position-horizontal-relative:text;mso-position-vertical:absolute;mso-position-vertical-relative:text;mso-width-percent:0;mso-height-percent:0;mso-width-relative:margin;mso-height-relative:margin" o:gfxdata="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" adj="12161" strokecolor="red" strokeweight="1.5pt"/>
             </w:pict>
           </mc:Fallback>
         </mc:AlternateContent>
@@ -5855,70 +6529,120 @@
       <w:r>
         <w:rPr>
           <w:rFonts w:ascii="Arial" w:hAnsi="Arial" w:cs="Arial"/>
-        </w:rPr>
-        <w:t>Mit dem Antippen dieses Knopfes wird man auf die Empfangsseite weitergeleitet.</w:t>
-      </w:r>
-    </w:p>
-    <w:p>
-      <w:pPr>
-        <w:jc w:val="both"/>
-        <w:rPr>
-          <w:rFonts w:ascii="Arial" w:hAnsi="Arial" w:cs="Arial"/>
-        </w:rPr>
-      </w:pPr>
-    </w:p>
-    <w:p>
-      <w:pPr>
-        <w:jc w:val="both"/>
-        <w:rPr>
-          <w:rFonts w:ascii="Arial" w:hAnsi="Arial" w:cs="Arial"/>
-        </w:rPr>
-      </w:pPr>
-    </w:p>
-    <w:p>
-      <w:pPr>
-        <w:jc w:val="both"/>
-        <w:rPr>
-          <w:rFonts w:ascii="Arial" w:hAnsi="Arial" w:cs="Arial"/>
-        </w:rPr>
-      </w:pPr>
-    </w:p>
-    <w:p>
-      <w:pPr>
-        <w:jc w:val="both"/>
-        <w:rPr>
-          <w:rFonts w:ascii="Arial" w:hAnsi="Arial" w:cs="Arial"/>
-        </w:rPr>
-      </w:pPr>
-    </w:p>
-    <w:p>
-      <w:pPr>
-        <w:jc w:val="both"/>
-        <w:rPr>
-          <w:rFonts w:ascii="Arial" w:hAnsi="Arial" w:cs="Arial"/>
-        </w:rPr>
-      </w:pPr>
-    </w:p>
-    <w:p>
-      <w:pPr>
-        <w:jc w:val="both"/>
-        <w:rPr>
-          <w:rFonts w:ascii="Arial" w:hAnsi="Arial" w:cs="Arial"/>
-        </w:rPr>
-      </w:pPr>
-      <w:r>
-        <w:rPr>
-          <w:rFonts w:ascii="Arial" w:hAnsi="Arial" w:cs="Arial"/>
+          <w:lang w:val="en-US"/>
+        </w:rPr>
+        <w:t xml:space="preserve">By tapping on this </w:t>
+      </w:r>
+      <w:proofErr w:type="gramStart"/>
+      <w:r>
+        <w:rPr>
+          <w:rFonts w:ascii="Arial" w:hAnsi="Arial" w:cs="Arial"/>
+          <w:lang w:val="en-US"/>
+        </w:rPr>
+        <w:t>button</w:t>
+      </w:r>
+      <w:proofErr w:type="gramEnd"/>
+      <w:r>
+        <w:rPr>
+          <w:rFonts w:ascii="Arial" w:hAnsi="Arial" w:cs="Arial"/>
+          <w:lang w:val="en-US"/>
+        </w:rPr>
+        <w:t xml:space="preserve"> you will be redirected to the receiving side</w:t>
+      </w:r>
+      <w:r>
+        <w:rPr>
+          <w:rFonts w:ascii="Arial" w:hAnsi="Arial" w:cs="Arial"/>
+          <w:lang w:val="en-US"/>
+        </w:rPr>
+        <w:t>.</w:t>
+      </w:r>
+    </w:p>
+    <w:p>
+      <w:pPr>
+        <w:jc w:val="both"/>
+        <w:rPr>
+          <w:rFonts w:ascii="Arial" w:hAnsi="Arial" w:cs="Arial"/>
+          <w:lang w:val="en-US"/>
+        </w:rPr>
+      </w:pPr>
+    </w:p>
+    <w:p>
+      <w:pPr>
+        <w:jc w:val="both"/>
+        <w:rPr>
+          <w:rFonts w:ascii="Arial" w:hAnsi="Arial" w:cs="Arial"/>
+          <w:lang w:val="en-US"/>
+        </w:rPr>
+      </w:pPr>
+    </w:p>
+    <w:p>
+      <w:pPr>
+        <w:jc w:val="both"/>
+        <w:rPr>
+          <w:rFonts w:ascii="Arial" w:hAnsi="Arial" w:cs="Arial"/>
+          <w:lang w:val="en-US"/>
+        </w:rPr>
+      </w:pPr>
+    </w:p>
+    <w:p>
+      <w:pPr>
+        <w:jc w:val="both"/>
+        <w:rPr>
+          <w:rFonts w:ascii="Arial" w:hAnsi="Arial" w:cs="Arial"/>
+          <w:lang w:val="en-US"/>
+        </w:rPr>
+      </w:pPr>
+    </w:p>
+    <w:p>
+      <w:pPr>
+        <w:jc w:val="both"/>
+        <w:rPr>
+          <w:rFonts w:ascii="Arial" w:hAnsi="Arial" w:cs="Arial"/>
+          <w:lang w:val="en-US"/>
+        </w:rPr>
+      </w:pPr>
+    </w:p>
+    <w:p>
+      <w:pPr>
+        <w:jc w:val="both"/>
+        <w:rPr>
+          <w:rFonts w:ascii="Arial" w:hAnsi="Arial" w:cs="Arial"/>
+          <w:lang w:val="en-US"/>
+        </w:rPr>
+      </w:pPr>
+      <w:proofErr w:type="spellStart"/>
+      <w:r>
+        <w:rPr>
+          <w:rFonts w:ascii="Arial" w:hAnsi="Arial" w:cs="Arial"/>
+          <w:lang w:val="en-US"/>
         </w:rPr>
         <w:lastRenderedPageBreak/>
-        <w:t>Empfangen: Empfangsseite</w:t>
-      </w:r>
-    </w:p>
-    <w:p>
-      <w:pPr>
-        <w:jc w:val="both"/>
-        <w:rPr>
-          <w:rFonts w:ascii="Arial" w:hAnsi="Arial" w:cs="Arial"/>
+        <w:t>Empfangen</w:t>
+      </w:r>
+      <w:proofErr w:type="spellEnd"/>
+      <w:r>
+        <w:rPr>
+          <w:rFonts w:ascii="Arial" w:hAnsi="Arial" w:cs="Arial"/>
+          <w:lang w:val="en-US"/>
+        </w:rPr>
+        <w:t xml:space="preserve">: </w:t>
+      </w:r>
+      <w:proofErr w:type="spellStart"/>
+      <w:r>
+        <w:rPr>
+          <w:rFonts w:ascii="Arial" w:hAnsi="Arial" w:cs="Arial"/>
+          <w:lang w:val="en-US"/>
+        </w:rPr>
+        <w:t>Empfangsseite</w:t>
+      </w:r>
+      <w:proofErr w:type="spellEnd"/>
+    </w:p>
+    <w:p>
+      <w:pPr>
+        <w:jc w:val="both"/>
+        <w:rPr>
+          <w:rFonts w:ascii="Arial" w:hAnsi="Arial" w:cs="Arial"/>
+          <w:lang w:val="en-US"/>
         </w:rPr>
       </w:pPr>
       <w:r>
@@ -5994,6 +6718,7 @@
         <w:jc w:val="both"/>
         <w:rPr>
           <w:rFonts w:ascii="Arial" w:hAnsi="Arial" w:cs="Arial"/>
+          <w:lang w:val="en-US"/>
         </w:rPr>
       </w:pPr>
       <w:r>
@@ -6066,7 +6791,7 @@
           </mc:Choice>
           <mc:Fallback>
             <w:pict>
-              <v:shape w14:anchorId="46B1E19F" id="Verbinder: gewinkelt 68" o:spid="_x0000_s1026" type="#_x0000_t34" style="position:absolute;margin-left:149.05pt;margin-top:5.85pt;width:57pt;height:40.8pt;flip:y;z-index:251765760;visibility:visible;mso-wrap-style:square;mso-width-percent:0;mso-height-percent:0;mso-wrap-distance-left:9pt;mso-wrap-distance-top:0;mso-wrap-distance-right:9pt;mso-wrap-distance-bottom:0;mso-position-horizontal:absolute;mso-position-horizontal-relative:text;mso-position-vertical:absolute;mso-position-vertical-relative:text;mso-width-percent:0;mso-height-percent:0;mso-width-relative:margin;mso-height-relative:margin" o:gfxdata="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" adj="8017" strokecolor="red" strokeweight="1.5pt"/>
+              <v:shape w14:anchorId="3BE109D8" id="Verbinder: gewinkelt 68" o:spid="_x0000_s1026" type="#_x0000_t34" style="position:absolute;margin-left:149.05pt;margin-top:5.85pt;width:57pt;height:40.8pt;flip:y;z-index:251765760;visibility:visible;mso-wrap-style:square;mso-width-percent:0;mso-height-percent:0;mso-wrap-distance-left:9pt;mso-wrap-distance-top:0;mso-wrap-distance-right:9pt;mso-wrap-distance-bottom:0;mso-position-horizontal:absolute;mso-position-horizontal-relative:text;mso-position-vertical:absolute;mso-position-vertical-relative:text;mso-width-percent:0;mso-height-percent:0;mso-width-relative:margin;mso-height-relative:margin" o:gfxdata="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" adj="8017" strokecolor="red" strokeweight="1.5pt"/>
             </w:pict>
           </mc:Fallback>
         </mc:AlternateContent>
@@ -6074,47 +6799,44 @@
       <w:r>
         <w:rPr>
           <w:rFonts w:ascii="Arial" w:hAnsi="Arial" w:cs="Arial"/>
-        </w:rPr>
-        <w:t xml:space="preserve">Hier wird ein weiterer Hinweis zum Ablauf der Datenübertragung </w:t>
-      </w:r>
-      <w:proofErr w:type="spellStart"/>
-      <w:r>
-        <w:rPr>
-          <w:rFonts w:ascii="Arial" w:hAnsi="Arial" w:cs="Arial"/>
-        </w:rPr>
-        <w:t>dargstellt</w:t>
-      </w:r>
-      <w:proofErr w:type="spellEnd"/>
-    </w:p>
-    <w:p>
-      <w:pPr>
-        <w:jc w:val="both"/>
-        <w:rPr>
-          <w:rFonts w:ascii="Arial" w:hAnsi="Arial" w:cs="Arial"/>
-        </w:rPr>
-      </w:pPr>
-    </w:p>
-    <w:p>
-      <w:pPr>
-        <w:jc w:val="both"/>
-        <w:rPr>
-          <w:rFonts w:ascii="Arial" w:hAnsi="Arial" w:cs="Arial"/>
-        </w:rPr>
-      </w:pPr>
-    </w:p>
-    <w:p>
-      <w:pPr>
-        <w:jc w:val="both"/>
-        <w:rPr>
-          <w:rFonts w:ascii="Arial" w:hAnsi="Arial" w:cs="Arial"/>
-        </w:rPr>
-      </w:pPr>
-    </w:p>
-    <w:p>
-      <w:pPr>
-        <w:jc w:val="both"/>
-        <w:rPr>
-          <w:rFonts w:ascii="Arial" w:hAnsi="Arial" w:cs="Arial"/>
+          <w:lang w:val="en-US"/>
+        </w:rPr>
+        <w:t>Here is another note on the progress of the data transfer is shown.</w:t>
+      </w:r>
+    </w:p>
+    <w:p>
+      <w:pPr>
+        <w:jc w:val="both"/>
+        <w:rPr>
+          <w:rFonts w:ascii="Arial" w:hAnsi="Arial" w:cs="Arial"/>
+          <w:lang w:val="en-US"/>
+        </w:rPr>
+      </w:pPr>
+    </w:p>
+    <w:p>
+      <w:pPr>
+        <w:jc w:val="both"/>
+        <w:rPr>
+          <w:rFonts w:ascii="Arial" w:hAnsi="Arial" w:cs="Arial"/>
+          <w:lang w:val="en-US"/>
+        </w:rPr>
+      </w:pPr>
+    </w:p>
+    <w:p>
+      <w:pPr>
+        <w:jc w:val="both"/>
+        <w:rPr>
+          <w:rFonts w:ascii="Arial" w:hAnsi="Arial" w:cs="Arial"/>
+          <w:lang w:val="en-US"/>
+        </w:rPr>
+      </w:pPr>
+    </w:p>
+    <w:p>
+      <w:pPr>
+        <w:jc w:val="both"/>
+        <w:rPr>
+          <w:rFonts w:ascii="Arial" w:hAnsi="Arial" w:cs="Arial"/>
+          <w:lang w:val="en-US"/>
         </w:rPr>
       </w:pPr>
       <w:r>
@@ -6187,7 +6909,7 @@
           </mc:Choice>
           <mc:Fallback>
             <w:pict>
-              <v:shape w14:anchorId="2E920CE5" id="Verbinder: gewinkelt 69" o:spid="_x0000_s1026" type="#_x0000_t34" style="position:absolute;margin-left:137.05pt;margin-top:5.5pt;width:73.5pt;height:39pt;flip:y;z-index:251767808;visibility:visible;mso-wrap-style:square;mso-width-percent:0;mso-height-percent:0;mso-wrap-distance-left:9pt;mso-wrap-distance-top:0;mso-wrap-distance-right:9pt;mso-wrap-distance-bottom:0;mso-position-horizontal:absolute;mso-position-horizontal-relative:text;mso-position-vertical:absolute;mso-position-vertical-relative:text;mso-width-percent:0;mso-height-percent:0;mso-width-relative:margin;mso-height-relative:margin" o:gfxdata="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" adj="9340" strokecolor="red" strokeweight="1.5pt"/>
+              <v:shape w14:anchorId="0F605355" id="Verbinder: gewinkelt 69" o:spid="_x0000_s1026" type="#_x0000_t34" style="position:absolute;margin-left:137.05pt;margin-top:5.5pt;width:73.5pt;height:39pt;flip:y;z-index:251767808;visibility:visible;mso-wrap-style:square;mso-width-percent:0;mso-height-percent:0;mso-wrap-distance-left:9pt;mso-wrap-distance-top:0;mso-wrap-distance-right:9pt;mso-wrap-distance-bottom:0;mso-position-horizontal:absolute;mso-position-horizontal-relative:text;mso-position-vertical:absolute;mso-position-vertical-relative:text;mso-width-percent:0;mso-height-percent:0;mso-width-relative:margin;mso-height-relative:margin" o:gfxdata="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" adj="9340" strokecolor="red" strokeweight="1.5pt"/>
             </w:pict>
           </mc:Fallback>
         </mc:AlternateContent>
@@ -6195,23 +6917,35 @@
       <w:r>
         <w:rPr>
           <w:rFonts w:ascii="Arial" w:hAnsi="Arial" w:cs="Arial"/>
-        </w:rPr>
-        <w:t>Mit diesem Knopf wird die Suche nach Geräten in der Nähe gestartet</w:t>
-      </w:r>
-    </w:p>
-    <w:p>
-      <w:pPr>
-        <w:jc w:val="both"/>
-        <w:rPr>
-          <w:rFonts w:ascii="Arial" w:hAnsi="Arial" w:cs="Arial"/>
-        </w:rPr>
-      </w:pPr>
-    </w:p>
-    <w:p>
-      <w:pPr>
-        <w:jc w:val="both"/>
-        <w:rPr>
-          <w:rFonts w:ascii="Arial" w:hAnsi="Arial" w:cs="Arial"/>
+          <w:lang w:val="en-US"/>
+        </w:rPr>
+        <w:t>This button starts the search for nearby devices.</w:t>
+      </w:r>
+    </w:p>
+    <w:p>
+      <w:pPr>
+        <w:jc w:val="both"/>
+        <w:rPr>
+          <w:rFonts w:ascii="Arial" w:hAnsi="Arial" w:cs="Arial"/>
+          <w:lang w:val="en-US"/>
+        </w:rPr>
+      </w:pPr>
+    </w:p>
+    <w:p>
+      <w:pPr>
+        <w:jc w:val="both"/>
+        <w:rPr>
+          <w:rFonts w:ascii="Arial" w:hAnsi="Arial" w:cs="Arial"/>
+          <w:lang w:val="en-US"/>
+        </w:rPr>
+      </w:pPr>
+    </w:p>
+    <w:p>
+      <w:pPr>
+        <w:jc w:val="both"/>
+        <w:rPr>
+          <w:rFonts w:ascii="Arial" w:hAnsi="Arial" w:cs="Arial"/>
+          <w:lang w:val="en-US"/>
         </w:rPr>
       </w:pPr>
       <w:r>
@@ -6222,16 +6956,16 @@
         <mc:AlternateContent>
           <mc:Choice Requires="wps">
             <w:drawing>
-              <wp:anchor distT="0" distB="0" distL="114300" distR="114300" simplePos="0" relativeHeight="251769856" behindDoc="0" locked="0" layoutInCell="1" allowOverlap="1" wp14:anchorId="310F8E2F" wp14:editId="3CCE761E">
+              <wp:anchor distT="0" distB="0" distL="114300" distR="114300" simplePos="0" relativeHeight="251769856" behindDoc="0" locked="0" layoutInCell="1" allowOverlap="1" wp14:anchorId="09FDBA6E" wp14:editId="335CA27E">
                 <wp:simplePos x="0" y="0"/>
                 <wp:positionH relativeFrom="column">
-                  <wp:posOffset>1778635</wp:posOffset>
+                  <wp:posOffset>1795780</wp:posOffset>
                 </wp:positionH>
                 <wp:positionV relativeFrom="paragraph">
-                  <wp:posOffset>74295</wp:posOffset>
+                  <wp:posOffset>71755</wp:posOffset>
                 </wp:positionV>
-                <wp:extent cx="902970" cy="251460"/>
-                <wp:effectExtent l="0" t="0" r="11430" b="34290"/>
+                <wp:extent cx="883920" cy="180975"/>
+                <wp:effectExtent l="0" t="0" r="11430" b="28575"/>
                 <wp:wrapNone/>
                 <wp:docPr id="70" name="Verbinder: gewinkelt 70"/>
                 <wp:cNvGraphicFramePr/>
@@ -6242,7 +6976,7 @@
                       <wps:spPr>
                         <a:xfrm flipV="1">
                           <a:off x="0" y="0"/>
-                          <a:ext cx="902970" cy="251460"/>
+                          <a:ext cx="883920" cy="180975"/>
                         </a:xfrm>
                         <a:prstGeom prst="bentConnector3">
                           <a:avLst>
@@ -6284,7 +7018,7 @@
           </mc:Choice>
           <mc:Fallback>
             <w:pict>
-              <v:shape w14:anchorId="162F21CF" id="Verbinder: gewinkelt 70" o:spid="_x0000_s1026" type="#_x0000_t34" style="position:absolute;margin-left:140.05pt;margin-top:5.85pt;width:71.1pt;height:19.8pt;flip:y;z-index:251769856;visibility:visible;mso-wrap-style:square;mso-width-percent:0;mso-height-percent:0;mso-wrap-distance-left:9pt;mso-wrap-distance-top:0;mso-wrap-distance-right:9pt;mso-wrap-distance-bottom:0;mso-position-horizontal:absolute;mso-position-horizontal-relative:text;mso-position-vertical:absolute;mso-position-vertical-relative:text;mso-width-percent:0;mso-height-percent:0;mso-width-relative:margin;mso-height-relative:margin" o:gfxdata="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" adj="9340" strokecolor="red" strokeweight="1.5pt"/>
+              <v:shape w14:anchorId="241C4170" id="Verbinder: gewinkelt 70" o:spid="_x0000_s1026" type="#_x0000_t34" style="position:absolute;margin-left:141.4pt;margin-top:5.65pt;width:69.6pt;height:14.25pt;flip:y;z-index:251769856;visibility:visible;mso-wrap-style:square;mso-width-percent:0;mso-height-percent:0;mso-wrap-distance-left:9pt;mso-wrap-distance-top:0;mso-wrap-distance-right:9pt;mso-wrap-distance-bottom:0;mso-position-horizontal:absolute;mso-position-horizontal-relative:text;mso-position-vertical:absolute;mso-position-vertical-relative:text;mso-width-percent:0;mso-height-percent:0;mso-width-relative:margin;mso-height-relative:margin" o:gfxdata="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" adj="9340" strokecolor="red" strokeweight="1.5pt"/>
             </w:pict>
           </mc:Fallback>
         </mc:AlternateContent>
@@ -6292,23 +7026,26 @@
       <w:r>
         <w:rPr>
           <w:rFonts w:ascii="Arial" w:hAnsi="Arial" w:cs="Arial"/>
-        </w:rPr>
-        <w:t>Mit diesem Knopf kann man die Anzahl der Arztbriefe, die man empfangen will, aktualisieren</w:t>
-      </w:r>
-    </w:p>
-    <w:p>
-      <w:pPr>
-        <w:jc w:val="both"/>
-        <w:rPr>
-          <w:rFonts w:ascii="Arial" w:hAnsi="Arial" w:cs="Arial"/>
-        </w:rPr>
-      </w:pPr>
-    </w:p>
-    <w:p>
-      <w:pPr>
-        <w:jc w:val="both"/>
-        <w:rPr>
-          <w:rFonts w:ascii="Arial" w:hAnsi="Arial" w:cs="Arial"/>
+          <w:lang w:val="en-US"/>
+        </w:rPr>
+        <w:t>With this button you can update the number of medical reports you want to receive.</w:t>
+      </w:r>
+    </w:p>
+    <w:p>
+      <w:pPr>
+        <w:jc w:val="both"/>
+        <w:rPr>
+          <w:rFonts w:ascii="Arial" w:hAnsi="Arial" w:cs="Arial"/>
+          <w:lang w:val="en-US"/>
+        </w:rPr>
+      </w:pPr>
+    </w:p>
+    <w:p>
+      <w:pPr>
+        <w:jc w:val="both"/>
+        <w:rPr>
+          <w:rFonts w:ascii="Arial" w:hAnsi="Arial" w:cs="Arial"/>
+          <w:lang w:val="en-US"/>
         </w:rPr>
       </w:pPr>
       <w:r>
@@ -6319,16 +7056,16 @@
         <mc:AlternateContent>
           <mc:Choice Requires="wps">
             <w:drawing>
-              <wp:anchor distT="0" distB="0" distL="114300" distR="114300" simplePos="0" relativeHeight="251771904" behindDoc="0" locked="0" layoutInCell="1" allowOverlap="1" wp14:anchorId="29E814F1" wp14:editId="47782716">
+              <wp:anchor distT="0" distB="0" distL="114300" distR="114300" simplePos="0" relativeHeight="251771904" behindDoc="0" locked="0" layoutInCell="1" allowOverlap="1" wp14:anchorId="29E814F1" wp14:editId="3CFB1D93">
                 <wp:simplePos x="0" y="0"/>
                 <wp:positionH relativeFrom="column">
-                  <wp:posOffset>1717675</wp:posOffset>
+                  <wp:posOffset>1757680</wp:posOffset>
                 </wp:positionH>
                 <wp:positionV relativeFrom="paragraph">
-                  <wp:posOffset>67310</wp:posOffset>
+                  <wp:posOffset>17146</wp:posOffset>
                 </wp:positionV>
-                <wp:extent cx="944880" cy="68580"/>
-                <wp:effectExtent l="0" t="0" r="26670" b="26670"/>
+                <wp:extent cx="906780" cy="45719"/>
+                <wp:effectExtent l="0" t="0" r="26670" b="31115"/>
                 <wp:wrapNone/>
                 <wp:docPr id="71" name="Verbinder: gewinkelt 71"/>
                 <wp:cNvGraphicFramePr/>
@@ -6337,9 +7074,9 @@
                     <wps:wsp>
                       <wps:cNvCnPr/>
                       <wps:spPr>
-                        <a:xfrm flipV="1">
+                        <a:xfrm>
                           <a:off x="0" y="0"/>
-                          <a:ext cx="944880" cy="68580"/>
+                          <a:ext cx="906780" cy="45719"/>
                         </a:xfrm>
                         <a:prstGeom prst="bentConnector3">
                           <a:avLst>
@@ -6381,7 +7118,7 @@
           </mc:Choice>
           <mc:Fallback>
             <w:pict>
-              <v:shape w14:anchorId="57DDF275" id="Verbinder: gewinkelt 71" o:spid="_x0000_s1026" type="#_x0000_t34" style="position:absolute;margin-left:135.25pt;margin-top:5.3pt;width:74.4pt;height:5.4pt;flip:y;z-index:251771904;visibility:visible;mso-wrap-style:square;mso-width-percent:0;mso-height-percent:0;mso-wrap-distance-left:9pt;mso-wrap-distance-top:0;mso-wrap-distance-right:9pt;mso-wrap-distance-bottom:0;mso-position-horizontal:absolute;mso-position-horizontal-relative:text;mso-position-vertical:absolute;mso-position-vertical-relative:text;mso-width-percent:0;mso-height-percent:0;mso-width-relative:margin;mso-height-relative:margin" o:gfxdata="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" adj="9340" strokecolor="red" strokeweight="1.5pt"/>
+              <v:shape w14:anchorId="04FE9451" id="Verbinder: gewinkelt 71" o:spid="_x0000_s1026" type="#_x0000_t34" style="position:absolute;margin-left:138.4pt;margin-top:1.35pt;width:71.4pt;height:3.6pt;z-index:251771904;visibility:visible;mso-wrap-style:square;mso-width-percent:0;mso-height-percent:0;mso-wrap-distance-left:9pt;mso-wrap-distance-top:0;mso-wrap-distance-right:9pt;mso-wrap-distance-bottom:0;mso-position-horizontal:absolute;mso-position-horizontal-relative:text;mso-position-vertical:absolute;mso-position-vertical-relative:text;mso-width-percent:0;mso-height-percent:0;mso-width-relative:margin;mso-height-relative:margin" o:gfxdata="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" adj="9340" strokecolor="red" strokeweight="1.5pt"/>
             </w:pict>
           </mc:Fallback>
         </mc:AlternateContent>
@@ -6389,39 +7126,53 @@
       <w:r>
         <w:rPr>
           <w:rFonts w:ascii="Arial" w:hAnsi="Arial" w:cs="Arial"/>
-        </w:rPr>
-        <w:t>Dieser Knopf wird erst aktiviert, wenn ein Gerät in der Nähe gefunden wurde</w:t>
-      </w:r>
-    </w:p>
-    <w:p>
-      <w:pPr>
-        <w:jc w:val="both"/>
-        <w:rPr>
-          <w:rFonts w:ascii="Arial" w:hAnsi="Arial" w:cs="Arial"/>
-        </w:rPr>
-      </w:pPr>
-    </w:p>
-    <w:p>
-      <w:pPr>
-        <w:jc w:val="both"/>
-        <w:rPr>
-          <w:rFonts w:ascii="Arial" w:hAnsi="Arial" w:cs="Arial"/>
-        </w:rPr>
-      </w:pPr>
-    </w:p>
-    <w:p>
-      <w:pPr>
-        <w:jc w:val="both"/>
-        <w:rPr>
-          <w:rFonts w:ascii="Arial" w:hAnsi="Arial" w:cs="Arial"/>
-        </w:rPr>
-      </w:pPr>
-    </w:p>
-    <w:p>
-      <w:pPr>
-        <w:jc w:val="both"/>
-        <w:rPr>
-          <w:rFonts w:ascii="Arial" w:hAnsi="Arial" w:cs="Arial"/>
+          <w:color w:val="212121"/>
+          <w:shd w:val="clear" w:color="auto" w:fill="FFFFFF"/>
+          <w:lang w:val="en-US"/>
+        </w:rPr>
+        <w:t>This button is activated only when a device has been found nearby</w:t>
+      </w:r>
+      <w:r>
+        <w:rPr>
+          <w:rFonts w:ascii="Arial" w:hAnsi="Arial" w:cs="Arial"/>
+          <w:lang w:val="en-US"/>
+        </w:rPr>
+        <w:t>.</w:t>
+      </w:r>
+    </w:p>
+    <w:p>
+      <w:pPr>
+        <w:jc w:val="both"/>
+        <w:rPr>
+          <w:rFonts w:ascii="Arial" w:hAnsi="Arial" w:cs="Arial"/>
+          <w:lang w:val="en-US"/>
+        </w:rPr>
+      </w:pPr>
+    </w:p>
+    <w:p>
+      <w:pPr>
+        <w:jc w:val="both"/>
+        <w:rPr>
+          <w:rFonts w:ascii="Arial" w:hAnsi="Arial" w:cs="Arial"/>
+          <w:lang w:val="en-US"/>
+        </w:rPr>
+      </w:pPr>
+    </w:p>
+    <w:p>
+      <w:pPr>
+        <w:jc w:val="both"/>
+        <w:rPr>
+          <w:rFonts w:ascii="Arial" w:hAnsi="Arial" w:cs="Arial"/>
+          <w:lang w:val="en-US"/>
+        </w:rPr>
+      </w:pPr>
+    </w:p>
+    <w:p>
+      <w:pPr>
+        <w:jc w:val="both"/>
+        <w:rPr>
+          <w:rFonts w:ascii="Arial" w:hAnsi="Arial" w:cs="Arial"/>
+          <w:lang w:val="en-US"/>
         </w:rPr>
       </w:pPr>
     </w:p>
@@ -6585,18 +7336,7 @@
           </mc:Choice>
           <mc:Fallback>
             <w:pict>
-              <v:shapetype w14:anchorId="54DF8644" id="_x0000_t34" coordsize="21600,21600" o:spt="34" o:oned="t" adj="10800" path="m,l@0,0@0,21600,21600,21600e" filled="f">
-                <v:stroke joinstyle="miter"/>
-                <v:formulas>
-                  <v:f eqn="val #0"/>
-                </v:formulas>
-                <v:path arrowok="t" fillok="f" o:connecttype="none"/>
-                <v:handles>
-                  <v:h position="#0,center"/>
-                </v:handles>
-                <o:lock v:ext="edit" shapetype="t"/>
-              </v:shapetype>
-              <v:shape id="Verbinder: gewinkelt 19" o:spid="_x0000_s1026" type="#_x0000_t34" style="position:absolute;margin-left:17.95pt;margin-top:1.5pt;width:191.7pt;height:93pt;z-index:251773952;visibility:visible;mso-wrap-style:square;mso-wrap-distance-left:9pt;mso-wrap-distance-top:0;mso-wrap-distance-right:9pt;mso-wrap-distance-bottom:0;mso-position-horizontal:absolute;mso-position-horizontal-relative:text;mso-position-vertical:absolute;mso-position-vertical-relative:text" o:gfxdata="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" adj="17" strokecolor="red" strokeweight="1.5pt"/>
+              <v:shape w14:anchorId="3088CA6B" id="Verbinder: gewinkelt 19" o:spid="_x0000_s1026" type="#_x0000_t34" style="position:absolute;margin-left:17.95pt;margin-top:1.5pt;width:191.7pt;height:93pt;z-index:251773952;visibility:visible;mso-wrap-style:square;mso-wrap-distance-left:9pt;mso-wrap-distance-top:0;mso-wrap-distance-right:9pt;mso-wrap-distance-bottom:0;mso-position-horizontal:absolute;mso-position-horizontal-relative:text;mso-position-vertical:absolute;mso-position-vertical-relative:text" o:gfxdata="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" adj="17" strokecolor="red" strokeweight="1.5pt"/>
             </w:pict>
           </mc:Fallback>
         </mc:AlternateContent>
@@ -6607,6 +7347,7 @@
         <w:jc w:val="both"/>
         <w:rPr>
           <w:rFonts w:ascii="Arial" w:hAnsi="Arial" w:cs="Arial"/>
+          <w:lang w:val="en-US"/>
         </w:rPr>
       </w:pPr>
       <w:r>
@@ -6674,7 +7415,7 @@
           </mc:Choice>
           <mc:Fallback>
             <w:pict>
-              <v:line w14:anchorId="1C53455B" id="Gerader Verbinder 13" o:spid="_x0000_s1026" style="position:absolute;z-index:251772928;visibility:visible;mso-wrap-style:square;mso-height-percent:0;mso-wrap-distance-left:9pt;mso-wrap-distance-top:0;mso-wrap-distance-right:9pt;mso-wrap-distance-bottom:0;mso-position-horizontal:absolute;mso-position-horizontal-relative:text;mso-position-vertical:absolute;mso-position-vertical-relative:text;mso-height-percent:0;mso-height-relative:margin" from="108.25pt,6.25pt" to="212.05pt,6.25pt" o:gfxdata="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" strokecolor="red" strokeweight="1.5pt">
+              <v:line w14:anchorId="5687CE7A" id="Gerader Verbinder 13" o:spid="_x0000_s1026" style="position:absolute;z-index:251772928;visibility:visible;mso-wrap-style:square;mso-height-percent:0;mso-wrap-distance-left:9pt;mso-wrap-distance-top:0;mso-wrap-distance-right:9pt;mso-wrap-distance-bottom:0;mso-position-horizontal:absolute;mso-position-horizontal-relative:text;mso-position-vertical:absolute;mso-position-vertical-relative:text;mso-height-percent:0;mso-height-relative:margin" from="108.25pt,6.25pt" to="212.05pt,6.25pt" o:gfxdata="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" strokecolor="red" strokeweight="1.5pt">
                 <v:stroke joinstyle="miter"/>
               </v:line>
             </w:pict>
@@ -6684,38 +7425,186 @@
       <w:r>
         <w:rPr>
           <w:rFonts w:ascii="Arial" w:hAnsi="Arial" w:cs="Arial"/>
-        </w:rPr>
-        <w:t>Hier kann man ein Gerät in der Nähe auswählen</w:t>
-      </w:r>
-    </w:p>
-    <w:p>
-      <w:pPr>
-        <w:jc w:val="both"/>
-        <w:rPr>
-          <w:rFonts w:ascii="Arial" w:hAnsi="Arial" w:cs="Arial"/>
-        </w:rPr>
-      </w:pPr>
-    </w:p>
-    <w:p>
-      <w:pPr>
-        <w:jc w:val="both"/>
-        <w:rPr>
-          <w:rFonts w:ascii="Arial" w:hAnsi="Arial" w:cs="Arial"/>
-        </w:rPr>
-      </w:pPr>
-    </w:p>
-    <w:p>
-      <w:pPr>
-        <w:jc w:val="both"/>
-        <w:rPr>
-          <w:rFonts w:ascii="Arial" w:hAnsi="Arial" w:cs="Arial"/>
-        </w:rPr>
-      </w:pPr>
-      <w:r>
-        <w:rPr>
-          <w:rFonts w:ascii="Arial" w:hAnsi="Arial" w:cs="Arial"/>
-        </w:rPr>
-        <w:t>Mit Abbrechen kommt man auf die Empfangen-Hauptseite zurück</w:t>
+          <w:lang w:val="en-US"/>
+        </w:rPr>
+        <w:t>Here you can select a device nearby</w:t>
+      </w:r>
+      <w:r>
+        <w:rPr>
+          <w:rFonts w:ascii="Arial" w:hAnsi="Arial" w:cs="Arial"/>
+          <w:lang w:val="en-US"/>
+        </w:rPr>
+        <w:t>.</w:t>
+      </w:r>
+    </w:p>
+    <w:p>
+      <w:pPr>
+        <w:jc w:val="both"/>
+        <w:rPr>
+          <w:rFonts w:ascii="Arial" w:hAnsi="Arial" w:cs="Arial"/>
+          <w:lang w:val="en-US"/>
+        </w:rPr>
+      </w:pPr>
+    </w:p>
+    <w:p>
+      <w:pPr>
+        <w:jc w:val="both"/>
+        <w:rPr>
+          <w:rFonts w:ascii="Arial" w:hAnsi="Arial" w:cs="Arial"/>
+          <w:lang w:val="en-US"/>
+        </w:rPr>
+      </w:pPr>
+    </w:p>
+    <w:p>
+      <w:pPr>
+        <w:jc w:val="both"/>
+        <w:rPr>
+          <w:rFonts w:ascii="Arial" w:hAnsi="Arial" w:cs="Arial"/>
+        </w:rPr>
+      </w:pPr>
+      <w:bookmarkStart w:id="0" w:name="_GoBack"/>
+      <w:bookmarkEnd w:id="0"/>
+      <w:proofErr w:type="spellStart"/>
+      <w:r>
+        <w:rPr>
+          <w:rFonts w:ascii="Arial" w:hAnsi="Arial" w:cs="Arial"/>
+          <w:color w:val="212121"/>
+          <w:shd w:val="clear" w:color="auto" w:fill="FFFFFF"/>
+        </w:rPr>
+        <w:t>Cancel</w:t>
+      </w:r>
+      <w:proofErr w:type="spellEnd"/>
+      <w:r>
+        <w:rPr>
+          <w:rFonts w:ascii="Arial" w:hAnsi="Arial" w:cs="Arial"/>
+          <w:color w:val="212121"/>
+          <w:shd w:val="clear" w:color="auto" w:fill="FFFFFF"/>
+        </w:rPr>
+        <w:t xml:space="preserve"> </w:t>
+      </w:r>
+      <w:proofErr w:type="spellStart"/>
+      <w:r>
+        <w:rPr>
+          <w:rFonts w:ascii="Arial" w:hAnsi="Arial" w:cs="Arial"/>
+          <w:color w:val="212121"/>
+          <w:shd w:val="clear" w:color="auto" w:fill="FFFFFF"/>
+        </w:rPr>
+        <w:t>returns</w:t>
+      </w:r>
+      <w:proofErr w:type="spellEnd"/>
+      <w:r>
+        <w:rPr>
+          <w:rFonts w:ascii="Arial" w:hAnsi="Arial" w:cs="Arial"/>
+          <w:color w:val="212121"/>
+          <w:shd w:val="clear" w:color="auto" w:fill="FFFFFF"/>
+        </w:rPr>
+        <w:t xml:space="preserve"> </w:t>
+      </w:r>
+      <w:proofErr w:type="spellStart"/>
+      <w:r>
+        <w:rPr>
+          <w:rFonts w:ascii="Arial" w:hAnsi="Arial" w:cs="Arial"/>
+          <w:color w:val="212121"/>
+          <w:shd w:val="clear" w:color="auto" w:fill="FFFFFF"/>
+        </w:rPr>
+        <w:t>you</w:t>
+      </w:r>
+      <w:proofErr w:type="spellEnd"/>
+      <w:r>
+        <w:rPr>
+          <w:rFonts w:ascii="Arial" w:hAnsi="Arial" w:cs="Arial"/>
+          <w:color w:val="212121"/>
+          <w:shd w:val="clear" w:color="auto" w:fill="FFFFFF"/>
+        </w:rPr>
+        <w:t xml:space="preserve"> </w:t>
+      </w:r>
+      <w:proofErr w:type="spellStart"/>
+      <w:r>
+        <w:rPr>
+          <w:rFonts w:ascii="Arial" w:hAnsi="Arial" w:cs="Arial"/>
+          <w:color w:val="212121"/>
+          <w:shd w:val="clear" w:color="auto" w:fill="FFFFFF"/>
+        </w:rPr>
+        <w:t>to</w:t>
+      </w:r>
+      <w:proofErr w:type="spellEnd"/>
+      <w:r>
+        <w:rPr>
+          <w:rFonts w:ascii="Arial" w:hAnsi="Arial" w:cs="Arial"/>
+          <w:color w:val="212121"/>
+          <w:shd w:val="clear" w:color="auto" w:fill="FFFFFF"/>
+        </w:rPr>
+        <w:t xml:space="preserve"> </w:t>
+      </w:r>
+      <w:proofErr w:type="spellStart"/>
+      <w:r>
+        <w:rPr>
+          <w:rFonts w:ascii="Arial" w:hAnsi="Arial" w:cs="Arial"/>
+          <w:color w:val="212121"/>
+          <w:shd w:val="clear" w:color="auto" w:fill="FFFFFF"/>
+        </w:rPr>
+        <w:t>the</w:t>
+      </w:r>
+      <w:proofErr w:type="spellEnd"/>
+      <w:r>
+        <w:rPr>
+          <w:rFonts w:ascii="Arial" w:hAnsi="Arial" w:cs="Arial"/>
+          <w:color w:val="212121"/>
+          <w:shd w:val="clear" w:color="auto" w:fill="FFFFFF"/>
+        </w:rPr>
+        <w:t xml:space="preserve"> </w:t>
+      </w:r>
+      <w:proofErr w:type="spellStart"/>
+      <w:r>
+        <w:rPr>
+          <w:rFonts w:ascii="Arial" w:hAnsi="Arial" w:cs="Arial"/>
+          <w:color w:val="212121"/>
+          <w:shd w:val="clear" w:color="auto" w:fill="FFFFFF"/>
+        </w:rPr>
+        <w:t>Receive</w:t>
+      </w:r>
+      <w:proofErr w:type="spellEnd"/>
+      <w:r>
+        <w:rPr>
+          <w:rFonts w:ascii="Arial" w:hAnsi="Arial" w:cs="Arial"/>
+          <w:color w:val="212121"/>
+          <w:shd w:val="clear" w:color="auto" w:fill="FFFFFF"/>
+        </w:rPr>
+        <w:t xml:space="preserve"> </w:t>
+      </w:r>
+      <w:proofErr w:type="spellStart"/>
+      <w:r>
+        <w:rPr>
+          <w:rFonts w:ascii="Arial" w:hAnsi="Arial" w:cs="Arial"/>
+          <w:color w:val="212121"/>
+          <w:shd w:val="clear" w:color="auto" w:fill="FFFFFF"/>
+        </w:rPr>
+        <w:t>main</w:t>
+      </w:r>
+      <w:proofErr w:type="spellEnd"/>
+      <w:r>
+        <w:rPr>
+          <w:rFonts w:ascii="Arial" w:hAnsi="Arial" w:cs="Arial"/>
+          <w:color w:val="212121"/>
+          <w:shd w:val="clear" w:color="auto" w:fill="FFFFFF"/>
+        </w:rPr>
+        <w:t xml:space="preserve"> </w:t>
+      </w:r>
+      <w:proofErr w:type="spellStart"/>
+      <w:r>
+        <w:rPr>
+          <w:rFonts w:ascii="Arial" w:hAnsi="Arial" w:cs="Arial"/>
+          <w:color w:val="212121"/>
+          <w:shd w:val="clear" w:color="auto" w:fill="FFFFFF"/>
+        </w:rPr>
+        <w:t>page</w:t>
+      </w:r>
+      <w:proofErr w:type="spellEnd"/>
+      <w:r>
+        <w:rPr>
+          <w:rFonts w:ascii="Arial" w:hAnsi="Arial" w:cs="Arial"/>
+        </w:rPr>
+        <w:t>.</w:t>
       </w:r>
     </w:p>
     <w:p>
@@ -7021,7 +7910,7 @@
           </mc:Choice>
           <mc:Fallback>
             <w:pict>
-              <v:line w14:anchorId="45149016" id="Gerader Verbinder 30" o:spid="_x0000_s1026" style="position:absolute;z-index:251774976;visibility:visible;mso-wrap-style:square;mso-wrap-distance-left:9pt;mso-wrap-distance-top:0;mso-wrap-distance-right:9pt;mso-wrap-distance-bottom:0;mso-position-horizontal:absolute;mso-position-horizontal-relative:text;mso-position-vertical:absolute;mso-position-vertical-relative:text" from="134.05pt,7.75pt" to="209.05pt,7.75pt" o:gfxdata="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" strokecolor="red" strokeweight="1.5pt">
+              <v:line w14:anchorId="4338D183" id="Gerader Verbinder 30" o:spid="_x0000_s1026" style="position:absolute;z-index:251774976;visibility:visible;mso-wrap-style:square;mso-wrap-distance-left:9pt;mso-wrap-distance-top:0;mso-wrap-distance-right:9pt;mso-wrap-distance-bottom:0;mso-position-horizontal:absolute;mso-position-horizontal-relative:text;mso-position-vertical:absolute;mso-position-vertical-relative:text" from="134.05pt,7.75pt" to="209.05pt,7.75pt" o:gfxdata="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" strokecolor="red" strokeweight="1.5pt">
                 <v:stroke joinstyle="miter"/>
               </v:line>
             </w:pict>
@@ -7255,7 +8144,7 @@
           </mc:Choice>
           <mc:Fallback>
             <w:pict>
-              <v:shape w14:anchorId="4F0A029C" id="Verbinder: gewinkelt 31" o:spid="_x0000_s1026" type="#_x0000_t34" style="position:absolute;margin-left:127.75pt;margin-top:5pt;width:78.3pt;height:46.5pt;flip:y;z-index:251776000;visibility:visible;mso-wrap-style:square;mso-wrap-distance-left:9pt;mso-wrap-distance-top:0;mso-wrap-distance-right:9pt;mso-wrap-distance-bottom:0;mso-position-horizontal:absolute;mso-position-horizontal-relative:text;mso-position-vertical:absolute;mso-position-vertical-relative:text" o:gfxdata="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" strokecolor="red" strokeweight="1.5pt"/>
+              <v:shape w14:anchorId="0ACC3D3E" id="Verbinder: gewinkelt 31" o:spid="_x0000_s1026" type="#_x0000_t34" style="position:absolute;margin-left:127.75pt;margin-top:5pt;width:78.3pt;height:46.5pt;flip:y;z-index:251776000;visibility:visible;mso-wrap-style:square;mso-wrap-distance-left:9pt;mso-wrap-distance-top:0;mso-wrap-distance-right:9pt;mso-wrap-distance-bottom:0;mso-position-horizontal:absolute;mso-position-horizontal-relative:text;mso-position-vertical:absolute;mso-position-vertical-relative:text" o:gfxdata="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" strokecolor="red" strokeweight="1.5pt"/>
             </w:pict>
           </mc:Fallback>
         </mc:AlternateContent>
@@ -7432,7 +8321,7 @@
           </mc:Choice>
           <mc:Fallback>
             <w:pict>
-              <v:shape w14:anchorId="7C241B55" id="Verbinder: gewinkelt 32" o:spid="_x0000_s1026" type="#_x0000_t34" style="position:absolute;margin-left:154.45pt;margin-top:18.2pt;width:52.2pt;height:10.8pt;z-index:251777024;visibility:visible;mso-wrap-style:square;mso-width-percent:0;mso-height-percent:0;mso-wrap-distance-left:9pt;mso-wrap-distance-top:0;mso-wrap-distance-right:9pt;mso-wrap-distance-bottom:0;mso-position-horizontal:absolute;mso-position-horizontal-relative:text;mso-position-vertical:absolute;mso-position-vertical-relative:text;mso-width-percent:0;mso-height-percent:0;mso-width-relative:margin;mso-height-relative:margin" o:gfxdata="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" strokecolor="red" strokeweight="1.5pt"/>
+              <v:shape w14:anchorId="6D595F61" id="Verbinder: gewinkelt 32" o:spid="_x0000_s1026" type="#_x0000_t34" style="position:absolute;margin-left:154.45pt;margin-top:18.2pt;width:52.2pt;height:10.8pt;z-index:251777024;visibility:visible;mso-wrap-style:square;mso-width-percent:0;mso-height-percent:0;mso-wrap-distance-left:9pt;mso-wrap-distance-top:0;mso-wrap-distance-right:9pt;mso-wrap-distance-bottom:0;mso-position-horizontal:absolute;mso-position-horizontal-relative:text;mso-position-vertical:absolute;mso-position-vertical-relative:text;mso-width-percent:0;mso-height-percent:0;mso-width-relative:margin;mso-height-relative:margin" o:gfxdata="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" strokecolor="red" strokeweight="1.5pt"/>
             </w:pict>
           </mc:Fallback>
         </mc:AlternateContent>
@@ -7604,7 +8493,7 @@
           </mc:Choice>
           <mc:Fallback>
             <w:pict>
-              <v:shape w14:anchorId="5395F8B3" id="Verbinder: gewinkelt 38" o:spid="_x0000_s1026" type="#_x0000_t34" style="position:absolute;margin-left:129.25pt;margin-top:7.05pt;width:79.8pt;height:20.7pt;z-index:251778048;visibility:visible;mso-wrap-style:square;mso-wrap-distance-left:9pt;mso-wrap-distance-top:0;mso-wrap-distance-right:9pt;mso-wrap-distance-bottom:0;mso-position-horizontal:absolute;mso-position-horizontal-relative:text;mso-position-vertical:absolute;mso-position-vertical-relative:text" o:gfxdata="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" strokecolor="red" strokeweight="1.5pt"/>
+              <v:shape w14:anchorId="48434D92" id="Verbinder: gewinkelt 38" o:spid="_x0000_s1026" type="#_x0000_t34" style="position:absolute;margin-left:129.25pt;margin-top:7.05pt;width:79.8pt;height:20.7pt;z-index:251778048;visibility:visible;mso-wrap-style:square;mso-wrap-distance-left:9pt;mso-wrap-distance-top:0;mso-wrap-distance-right:9pt;mso-wrap-distance-bottom:0;mso-position-horizontal:absolute;mso-position-horizontal-relative:text;mso-position-vertical:absolute;mso-position-vertical-relative:text" o:gfxdata="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" strokecolor="red" strokeweight="1.5pt"/>
             </w:pict>
           </mc:Fallback>
         </mc:AlternateContent>
@@ -7701,7 +8590,7 @@
           </mc:Choice>
           <mc:Fallback>
             <w:pict>
-              <v:shape w14:anchorId="159D495F" id="Verbinder: gewinkelt 40" o:spid="_x0000_s1026" type="#_x0000_t34" style="position:absolute;margin-left:63.25pt;margin-top:9.3pt;width:144.3pt;height:39.6pt;z-index:251779072;visibility:visible;mso-wrap-style:square;mso-wrap-distance-left:9pt;mso-wrap-distance-top:0;mso-wrap-distance-right:9pt;mso-wrap-distance-bottom:0;mso-position-horizontal:absolute;mso-position-horizontal-relative:text;mso-position-vertical:absolute;mso-position-vertical-relative:text" o:gfxdata="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" strokecolor="red" strokeweight="1.5pt"/>
+              <v:shape w14:anchorId="6844DF9C" id="Verbinder: gewinkelt 40" o:spid="_x0000_s1026" type="#_x0000_t34" style="position:absolute;margin-left:63.25pt;margin-top:9.3pt;width:144.3pt;height:39.6pt;z-index:251779072;visibility:visible;mso-wrap-style:square;mso-wrap-distance-left:9pt;mso-wrap-distance-top:0;mso-wrap-distance-right:9pt;mso-wrap-distance-bottom:0;mso-position-horizontal:absolute;mso-position-horizontal-relative:text;mso-position-vertical:absolute;mso-position-vertical-relative:text" o:gfxdata="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" strokecolor="red" strokeweight="1.5pt"/>
             </w:pict>
           </mc:Fallback>
         </mc:AlternateContent>
@@ -7851,7 +8740,7 @@
           </mc:Choice>
           <mc:Fallback>
             <w:pict>
-              <v:shape w14:anchorId="13E08300" id="Verbinder: gewinkelt 48" o:spid="_x0000_s1026" type="#_x0000_t34" style="position:absolute;margin-left:151.15pt;margin-top:18.15pt;width:53.4pt;height:8.7pt;z-index:251780096;visibility:visible;mso-wrap-style:square;mso-wrap-distance-left:9pt;mso-wrap-distance-top:0;mso-wrap-distance-right:9pt;mso-wrap-distance-bottom:0;mso-position-horizontal:absolute;mso-position-horizontal-relative:text;mso-position-vertical:absolute;mso-position-vertical-relative:text" o:gfxdata="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" strokecolor="red" strokeweight="1.5pt"/>
+              <v:shape w14:anchorId="1B4A3791" id="Verbinder: gewinkelt 48" o:spid="_x0000_s1026" type="#_x0000_t34" style="position:absolute;margin-left:151.15pt;margin-top:18.15pt;width:53.4pt;height:8.7pt;z-index:251780096;visibility:visible;mso-wrap-style:square;mso-wrap-distance-left:9pt;mso-wrap-distance-top:0;mso-wrap-distance-right:9pt;mso-wrap-distance-bottom:0;mso-position-horizontal:absolute;mso-position-horizontal-relative:text;mso-position-vertical:absolute;mso-position-vertical-relative:text" o:gfxdata="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" strokecolor="red" strokeweight="1.5pt"/>
             </w:pict>
           </mc:Fallback>
         </mc:AlternateContent>
@@ -8001,7 +8890,7 @@
           </mc:Choice>
           <mc:Fallback>
             <w:pict>
-              <v:shape w14:anchorId="28364BE8" id="Verbinder: gewinkelt 49" o:spid="_x0000_s1026" type="#_x0000_t34" style="position:absolute;margin-left:94.75pt;margin-top:17.2pt;width:117.6pt;height:60.6pt;z-index:251781120;visibility:visible;mso-wrap-style:square;mso-width-percent:0;mso-height-percent:0;mso-wrap-distance-left:9pt;mso-wrap-distance-top:0;mso-wrap-distance-right:9pt;mso-wrap-distance-bottom:0;mso-position-horizontal:absolute;mso-position-horizontal-relative:text;mso-position-vertical:absolute;mso-position-vertical-relative:text;mso-width-percent:0;mso-height-percent:0;mso-width-relative:margin;mso-height-relative:margin" o:gfxdata="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" adj="13886" strokecolor="red" strokeweight="1.5pt"/>
+              <v:shape w14:anchorId="482C3FDC" id="Verbinder: gewinkelt 49" o:spid="_x0000_s1026" type="#_x0000_t34" style="position:absolute;margin-left:94.75pt;margin-top:17.2pt;width:117.6pt;height:60.6pt;z-index:251781120;visibility:visible;mso-wrap-style:square;mso-width-percent:0;mso-height-percent:0;mso-wrap-distance-left:9pt;mso-wrap-distance-top:0;mso-wrap-distance-right:9pt;mso-wrap-distance-bottom:0;mso-position-horizontal:absolute;mso-position-horizontal-relative:text;mso-position-vertical:absolute;mso-position-vertical-relative:text;mso-width-percent:0;mso-height-percent:0;mso-width-relative:margin;mso-height-relative:margin" o:gfxdata="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" adj="13886" strokecolor="red" strokeweight="1.5pt"/>
             </w:pict>
           </mc:Fallback>
         </mc:AlternateContent>
@@ -8104,7 +8993,7 @@
           </mc:Choice>
           <mc:Fallback>
             <w:pict>
-              <v:shape w14:anchorId="1252725A" id="Verbinder: gewinkelt 54" o:spid="_x0000_s1026" type="#_x0000_t34" style="position:absolute;margin-left:125.65pt;margin-top:4.75pt;width:83.7pt;height:67.2pt;z-index:251782144;visibility:visible;mso-wrap-style:square;mso-wrap-distance-left:9pt;mso-wrap-distance-top:0;mso-wrap-distance-right:9pt;mso-wrap-distance-bottom:0;mso-position-horizontal:absolute;mso-position-horizontal-relative:text;mso-position-vertical:absolute;mso-position-vertical-relative:text" o:gfxdata="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" strokecolor="red" strokeweight="1.5pt"/>
+              <v:shape w14:anchorId="1308B3BD" id="Verbinder: gewinkelt 54" o:spid="_x0000_s1026" type="#_x0000_t34" style="position:absolute;margin-left:125.65pt;margin-top:4.75pt;width:83.7pt;height:67.2pt;z-index:251782144;visibility:visible;mso-wrap-style:square;mso-wrap-distance-left:9pt;mso-wrap-distance-top:0;mso-wrap-distance-right:9pt;mso-wrap-distance-bottom:0;mso-position-horizontal:absolute;mso-position-horizontal-relative:text;mso-position-vertical:absolute;mso-position-vertical-relative:text" o:gfxdata="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" strokecolor="red" strokeweight="1.5pt"/>
             </w:pict>
           </mc:Fallback>
         </mc:AlternateContent>
@@ -8380,7 +9269,7 @@
           </mc:Choice>
           <mc:Fallback>
             <w:pict>
-              <v:shape w14:anchorId="45E9DF10" id="Verbinder: gewinkelt 72" o:spid="_x0000_s1026" type="#_x0000_t34" style="position:absolute;margin-left:238.45pt;margin-top:5.6pt;width:65.1pt;height:24.9pt;flip:y;z-index:251783168;visibility:visible;mso-wrap-style:square;mso-wrap-distance-left:9pt;mso-wrap-distance-top:0;mso-wrap-distance-right:9pt;mso-wrap-distance-bottom:0;mso-position-horizontal:absolute;mso-position-horizontal-relative:text;mso-position-vertical:absolute;mso-position-vertical-relative:text" o:gfxdata="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" strokecolor="red" strokeweight="1.5pt"/>
+              <v:shape w14:anchorId="3199DF45" id="Verbinder: gewinkelt 72" o:spid="_x0000_s1026" type="#_x0000_t34" style="position:absolute;margin-left:238.45pt;margin-top:5.6pt;width:65.1pt;height:24.9pt;flip:y;z-index:251783168;visibility:visible;mso-wrap-style:square;mso-wrap-distance-left:9pt;mso-wrap-distance-top:0;mso-wrap-distance-right:9pt;mso-wrap-distance-bottom:0;mso-position-horizontal:absolute;mso-position-horizontal-relative:text;mso-position-vertical:absolute;mso-position-vertical-relative:text" o:gfxdata="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" strokecolor="red" strokeweight="1.5pt"/>
             </w:pict>
           </mc:Fallback>
         </mc:AlternateContent>
@@ -8491,7 +9380,7 @@
           </mc:Choice>
           <mc:Fallback>
             <w:pict>
-              <v:shape w14:anchorId="3686ADF0" id="Verbinder: gewinkelt 74" o:spid="_x0000_s1026" type="#_x0000_t34" style="position:absolute;margin-left:203.35pt;margin-top:6.9pt;width:103.5pt;height:18.3pt;flip:y;z-index:251785216;visibility:visible;mso-wrap-style:square;mso-width-percent:0;mso-height-percent:0;mso-wrap-distance-left:9pt;mso-wrap-distance-top:0;mso-wrap-distance-right:9pt;mso-wrap-distance-bottom:0;mso-position-horizontal:absolute;mso-position-horizontal-relative:text;mso-position-vertical:absolute;mso-position-vertical-relative:text;mso-width-percent:0;mso-height-percent:0;mso-width-relative:margin;mso-height-relative:margin" o:gfxdata="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" strokecolor="red" strokeweight="1.5pt"/>
+              <v:shape w14:anchorId="29C577BF" id="Verbinder: gewinkelt 74" o:spid="_x0000_s1026" type="#_x0000_t34" style="position:absolute;margin-left:203.35pt;margin-top:6.9pt;width:103.5pt;height:18.3pt;flip:y;z-index:251785216;visibility:visible;mso-wrap-style:square;mso-width-percent:0;mso-height-percent:0;mso-wrap-distance-left:9pt;mso-wrap-distance-top:0;mso-wrap-distance-right:9pt;mso-wrap-distance-bottom:0;mso-position-horizontal:absolute;mso-position-horizontal-relative:text;mso-position-vertical:absolute;mso-position-vertical-relative:text;mso-width-percent:0;mso-height-percent:0;mso-width-relative:margin;mso-height-relative:margin" o:gfxdata="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" strokecolor="red" strokeweight="1.5pt"/>
             </w:pict>
           </mc:Fallback>
         </mc:AlternateContent>
@@ -8708,7 +9597,7 @@
           </mc:Choice>
           <mc:Fallback>
             <w:pict>
-              <v:shape w14:anchorId="3A0D80B7" id="Verbinder: gewinkelt 75" o:spid="_x0000_s1026" type="#_x0000_t34" style="position:absolute;margin-left:233.95pt;margin-top:6.3pt;width:73.2pt;height:23.4pt;flip:y;z-index:251786240;visibility:visible;mso-wrap-style:square;mso-width-percent:0;mso-height-percent:0;mso-wrap-distance-left:9pt;mso-wrap-distance-top:0;mso-wrap-distance-right:9pt;mso-wrap-distance-bottom:0;mso-position-horizontal:absolute;mso-position-horizontal-relative:text;mso-position-vertical:absolute;mso-position-vertical-relative:text;mso-width-percent:0;mso-height-percent:0;mso-width-relative:margin;mso-height-relative:margin" o:gfxdata="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" strokecolor="red" strokeweight="1.5pt"/>
+              <v:shape w14:anchorId="67041150" id="Verbinder: gewinkelt 75" o:spid="_x0000_s1026" type="#_x0000_t34" style="position:absolute;margin-left:233.95pt;margin-top:6.3pt;width:73.2pt;height:23.4pt;flip:y;z-index:251786240;visibility:visible;mso-wrap-style:square;mso-width-percent:0;mso-height-percent:0;mso-wrap-distance-left:9pt;mso-wrap-distance-top:0;mso-wrap-distance-right:9pt;mso-wrap-distance-bottom:0;mso-position-horizontal:absolute;mso-position-horizontal-relative:text;mso-position-vertical:absolute;mso-position-vertical-relative:text;mso-width-percent:0;mso-height-percent:0;mso-width-relative:margin;mso-height-relative:margin" o:gfxdata="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" strokecolor="red" strokeweight="1.5pt"/>
             </w:pict>
           </mc:Fallback>
         </mc:AlternateContent>
@@ -8795,7 +9684,7 @@
           </mc:Choice>
           <mc:Fallback>
             <w:pict>
-              <v:shape w14:anchorId="3E4AC7F3" id="Verbinder: gewinkelt 76" o:spid="_x0000_s1026" type="#_x0000_t34" style="position:absolute;margin-left:189.55pt;margin-top:4.6pt;width:118.2pt;height:46.5pt;z-index:251787264;visibility:visible;mso-wrap-style:square;mso-width-percent:0;mso-height-percent:0;mso-wrap-distance-left:9pt;mso-wrap-distance-top:0;mso-wrap-distance-right:9pt;mso-wrap-distance-bottom:0;mso-position-horizontal:absolute;mso-position-horizontal-relative:text;mso-position-vertical:absolute;mso-position-vertical-relative:text;mso-width-percent:0;mso-height-percent:0;mso-width-relative:margin;mso-height-relative:margin" o:gfxdata="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" strokecolor="red" strokeweight="1.5pt"/>
+              <v:shape w14:anchorId="48BA2971" id="Verbinder: gewinkelt 76" o:spid="_x0000_s1026" type="#_x0000_t34" style="position:absolute;margin-left:189.55pt;margin-top:4.6pt;width:118.2pt;height:46.5pt;z-index:251787264;visibility:visible;mso-wrap-style:square;mso-width-percent:0;mso-height-percent:0;mso-wrap-distance-left:9pt;mso-wrap-distance-top:0;mso-wrap-distance-right:9pt;mso-wrap-distance-bottom:0;mso-position-horizontal:absolute;mso-position-horizontal-relative:text;mso-position-vertical:absolute;mso-position-vertical-relative:text;mso-width-percent:0;mso-height-percent:0;mso-width-relative:margin;mso-height-relative:margin" o:gfxdata="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" strokecolor="red" strokeweight="1.5pt"/>
             </w:pict>
           </mc:Fallback>
         </mc:AlternateContent>
@@ -8948,7 +9837,7 @@
           </mc:Choice>
           <mc:Fallback>
             <w:pict>
-              <v:shape w14:anchorId="36A980D5" id="Verbinder: gewinkelt 79" o:spid="_x0000_s1026" type="#_x0000_t34" style="position:absolute;margin-left:218.05pt;margin-top:38.35pt;width:85.2pt;height:100.8pt;z-index:251791360;visibility:visible;mso-wrap-style:square;mso-width-percent:0;mso-height-percent:0;mso-wrap-distance-left:9pt;mso-wrap-distance-top:0;mso-wrap-distance-right:9pt;mso-wrap-distance-bottom:0;mso-position-horizontal:absolute;mso-position-horizontal-relative:text;mso-position-vertical:absolute;mso-position-vertical-relative:text;mso-width-percent:0;mso-height-percent:0;mso-width-relative:margin;mso-height-relative:margin" o:gfxdata="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" adj="170" strokecolor="red" strokeweight="1.5pt"/>
+              <v:shape w14:anchorId="0789A59F" id="Verbinder: gewinkelt 79" o:spid="_x0000_s1026" type="#_x0000_t34" style="position:absolute;margin-left:218.05pt;margin-top:38.35pt;width:85.2pt;height:100.8pt;z-index:251791360;visibility:visible;mso-wrap-style:square;mso-width-percent:0;mso-height-percent:0;mso-wrap-distance-left:9pt;mso-wrap-distance-top:0;mso-wrap-distance-right:9pt;mso-wrap-distance-bottom:0;mso-position-horizontal:absolute;mso-position-horizontal-relative:text;mso-position-vertical:absolute;mso-position-vertical-relative:text;mso-width-percent:0;mso-height-percent:0;mso-width-relative:margin;mso-height-relative:margin" o:gfxdata="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" adj="170" strokecolor="red" strokeweight="1.5pt"/>
             </w:pict>
           </mc:Fallback>
         </mc:AlternateContent>
@@ -9022,7 +9911,7 @@
           </mc:Choice>
           <mc:Fallback>
             <w:pict>
-              <v:shape w14:anchorId="45C679C3" id="Verbinder: gewinkelt 78" o:spid="_x0000_s1026" type="#_x0000_t34" style="position:absolute;margin-left:266.65pt;margin-top:33.85pt;width:43.2pt;height:43.2pt;z-index:251789312;visibility:visible;mso-wrap-style:square;mso-width-percent:0;mso-height-percent:0;mso-wrap-distance-left:9pt;mso-wrap-distance-top:0;mso-wrap-distance-right:9pt;mso-wrap-distance-bottom:0;mso-position-horizontal:absolute;mso-position-horizontal-relative:text;mso-position-vertical:absolute;mso-position-vertical-relative:text;mso-width-percent:0;mso-height-percent:0;mso-width-relative:margin;mso-height-relative:margin" o:gfxdata="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" adj="15612" strokecolor="red" strokeweight="1.5pt"/>
+              <v:shape w14:anchorId="67418C44" id="Verbinder: gewinkelt 78" o:spid="_x0000_s1026" type="#_x0000_t34" style="position:absolute;margin-left:266.65pt;margin-top:33.85pt;width:43.2pt;height:43.2pt;z-index:251789312;visibility:visible;mso-wrap-style:square;mso-width-percent:0;mso-height-percent:0;mso-wrap-distance-left:9pt;mso-wrap-distance-top:0;mso-wrap-distance-right:9pt;mso-wrap-distance-bottom:0;mso-position-horizontal:absolute;mso-position-horizontal-relative:text;mso-position-vertical:absolute;mso-position-vertical-relative:text;mso-width-percent:0;mso-height-percent:0;mso-width-relative:margin;mso-height-relative:margin" o:gfxdata="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" adj="15612" strokecolor="red" strokeweight="1.5pt"/>
             </w:pict>
           </mc:Fallback>
         </mc:AlternateContent>
@@ -9094,7 +9983,7 @@
           </mc:Choice>
           <mc:Fallback>
             <w:pict>
-              <v:shape w14:anchorId="1A99319C" id="Verbinder: gewinkelt 77" o:spid="_x0000_s1026" type="#_x0000_t34" style="position:absolute;margin-left:282.25pt;margin-top:7.15pt;width:26.4pt;height:14.7pt;flip:y;z-index:251788288;visibility:visible;mso-wrap-style:square;mso-width-percent:0;mso-height-percent:0;mso-wrap-distance-left:9pt;mso-wrap-distance-top:0;mso-wrap-distance-right:9pt;mso-wrap-distance-bottom:0;mso-position-horizontal:absolute;mso-position-horizontal-relative:text;mso-position-vertical:absolute;mso-position-vertical-relative:text;mso-width-percent:0;mso-height-percent:0;mso-width-relative:margin;mso-height-relative:margin" o:gfxdata="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" strokecolor="red" strokeweight="1.5pt"/>
+              <v:shape w14:anchorId="2180713E" id="Verbinder: gewinkelt 77" o:spid="_x0000_s1026" type="#_x0000_t34" style="position:absolute;margin-left:282.25pt;margin-top:7.15pt;width:26.4pt;height:14.7pt;flip:y;z-index:251788288;visibility:visible;mso-wrap-style:square;mso-width-percent:0;mso-height-percent:0;mso-wrap-distance-left:9pt;mso-wrap-distance-top:0;mso-wrap-distance-right:9pt;mso-wrap-distance-bottom:0;mso-position-horizontal:absolute;mso-position-horizontal-relative:text;mso-position-vertical:absolute;mso-position-vertical-relative:text;mso-width-percent:0;mso-height-percent:0;mso-width-relative:margin;mso-height-relative:margin" o:gfxdata="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" strokecolor="red" strokeweight="1.5pt"/>
             </w:pict>
           </mc:Fallback>
         </mc:AlternateContent>
@@ -9192,7 +10081,7 @@
         <w:rPr>
           <w:rFonts w:ascii="Arial" w:hAnsi="Arial" w:cs="Arial"/>
         </w:rPr>
-        <w:t xml:space="preserve">Dieser Knopf öffnet einen File-Picker, mit dem </w:t>
+        <w:t xml:space="preserve">Dieser Knopf öffnet einen File-Picker mit dem </w:t>
       </w:r>
       <w:proofErr w:type="gramStart"/>
       <w:r>
@@ -9430,7 +10319,7 @@
           </mc:Choice>
           <mc:Fallback>
             <w:pict>
-              <v:shape w14:anchorId="68667885" id="Verbinder: gewinkelt 81" o:spid="_x0000_s1026" type="#_x0000_t34" style="position:absolute;margin-left:275.05pt;margin-top:4.65pt;width:10.8pt;height:22.8pt;z-index:251794432;visibility:visible;mso-wrap-style:square;mso-width-percent:0;mso-height-percent:0;mso-wrap-distance-left:9pt;mso-wrap-distance-top:0;mso-wrap-distance-right:9pt;mso-wrap-distance-bottom:0;mso-position-horizontal:absolute;mso-position-horizontal-relative:text;mso-position-vertical:absolute;mso-position-vertical-relative:text;mso-width-percent:0;mso-height-percent:0;mso-width-relative:margin;mso-height-relative:margin" o:gfxdata="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" adj="1029" strokecolor="red" strokeweight="1.5pt"/>
+              <v:shape w14:anchorId="71327D69" id="Verbinder: gewinkelt 81" o:spid="_x0000_s1026" type="#_x0000_t34" style="position:absolute;margin-left:275.05pt;margin-top:4.65pt;width:10.8pt;height:22.8pt;z-index:251794432;visibility:visible;mso-wrap-style:square;mso-width-percent:0;mso-height-percent:0;mso-wrap-distance-left:9pt;mso-wrap-distance-top:0;mso-wrap-distance-right:9pt;mso-wrap-distance-bottom:0;mso-position-horizontal:absolute;mso-position-horizontal-relative:text;mso-position-vertical:absolute;mso-position-vertical-relative:text;mso-width-percent:0;mso-height-percent:0;mso-width-relative:margin;mso-height-relative:margin" o:gfxdata="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" adj="1029" strokecolor="red" strokeweight="1.5pt"/>
             </w:pict>
           </mc:Fallback>
         </mc:AlternateContent>
@@ -9444,7 +10333,6 @@
           <w:noProof/>
         </w:rPr>
       </w:pPr>
-      <w:bookmarkStart w:id="0" w:name="_GoBack"/>
       <w:r>
         <w:rPr>
           <w:rFonts w:ascii="Arial" w:hAnsi="Arial" w:cs="Arial"/>
@@ -9513,12 +10401,11 @@
           </mc:Choice>
           <mc:Fallback>
             <w:pict>
-              <v:shape w14:anchorId="53316996" id="Verbinder: gewinkelt 80" o:spid="_x0000_s1026" type="#_x0000_t34" style="position:absolute;margin-left:205.15pt;margin-top:30.4pt;width:83.1pt;height:34.5pt;z-index:251792384;visibility:visible;mso-wrap-style:square;mso-width-percent:0;mso-height-percent:0;mso-wrap-distance-left:9pt;mso-wrap-distance-top:0;mso-wrap-distance-right:9pt;mso-wrap-distance-bottom:0;mso-position-horizontal:absolute;mso-position-horizontal-relative:text;mso-position-vertical:absolute;mso-position-vertical-relative:text;mso-width-percent:0;mso-height-percent:0;mso-width-relative:margin;mso-height-relative:margin" o:gfxdata="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" strokecolor="red" strokeweight="1.5pt"/>
+              <v:shape w14:anchorId="3AAB7D23" id="Verbinder: gewinkelt 80" o:spid="_x0000_s1026" type="#_x0000_t34" style="position:absolute;margin-left:205.15pt;margin-top:30.4pt;width:83.1pt;height:34.5pt;z-index:251792384;visibility:visible;mso-wrap-style:square;mso-width-percent:0;mso-height-percent:0;mso-wrap-distance-left:9pt;mso-wrap-distance-top:0;mso-wrap-distance-right:9pt;mso-wrap-distance-bottom:0;mso-position-horizontal:absolute;mso-position-horizontal-relative:text;mso-position-vertical:absolute;mso-position-vertical-relative:text;mso-width-percent:0;mso-height-percent:0;mso-width-relative:margin;mso-height-relative:margin" o:gfxdata="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" strokecolor="red" strokeweight="1.5pt"/>
             </w:pict>
           </mc:Fallback>
         </mc:AlternateContent>
       </w:r>
-      <w:bookmarkEnd w:id="0"/>
       <w:r>
         <w:rPr>
           <w:rFonts w:ascii="Arial" w:hAnsi="Arial" w:cs="Arial"/>
@@ -9660,7 +10547,6 @@
         <w:docPartUnique/>
       </w:docPartObj>
     </w:sdtPr>
-    <w:sdtEndPr/>
     <w:sdtContent>
       <w:p>
         <w:pPr>
@@ -10534,7 +11420,7 @@
 </file>
 
 <file path=customXml/itemProps1.xml><?xml version="1.0" encoding="utf-8"?>
-<ds:datastoreItem xmlns:ds="http://schemas.openxmlformats.org/officeDocument/2006/customXml" ds:itemID="{91E76A76-4D18-4091-8697-D3909BF51BC4}">
+<ds:datastoreItem xmlns:ds="http://schemas.openxmlformats.org/officeDocument/2006/customXml" ds:itemID="{7923B668-E02B-4DC3-B21F-06F86AC60C32}">
   <ds:schemaRefs>
     <ds:schemaRef ds:uri="http://schemas.openxmlformats.org/officeDocument/2006/bibliography"/>
   </ds:schemaRefs>

--- a/myMD_Tutorial_Dokument.docx
+++ b/myMD_Tutorial_Dokument.docx
@@ -60,7 +60,25 @@
           <w:sz w:val="36"/>
           <w:szCs w:val="36"/>
         </w:rPr>
-        <w:t>Erklärung zur Benutzung der myMD-Anwendungen</w:t>
+        <w:t xml:space="preserve">Erklärung zur Benutzung der </w:t>
+      </w:r>
+      <w:r>
+        <w:rPr>
+          <w:rFonts w:ascii="Arial" w:hAnsi="Arial" w:cs="Arial"/>
+          <w:b/>
+          <w:sz w:val="36"/>
+          <w:szCs w:val="36"/>
+        </w:rPr>
+        <w:t>Medox</w:t>
+      </w:r>
+      <w:r>
+        <w:rPr>
+          <w:rFonts w:ascii="Arial" w:hAnsi="Arial" w:cs="Arial"/>
+          <w:b/>
+          <w:sz w:val="36"/>
+          <w:szCs w:val="36"/>
+        </w:rPr>
+        <w:t>-Anwendungen</w:t>
       </w:r>
     </w:p>
     <w:p>
@@ -77,22 +95,43 @@
           <w:rFonts w:ascii="Arial" w:hAnsi="Arial" w:cs="Arial"/>
           <w:i/>
           <w:u w:val="single"/>
-        </w:rPr>
-        <w:t>Vorwort:</w:t>
-      </w:r>
-    </w:p>
-    <w:p>
-      <w:pPr>
-        <w:jc w:val="both"/>
-        <w:rPr>
-          <w:rFonts w:ascii="Arial" w:hAnsi="Arial" w:cs="Arial"/>
-        </w:rPr>
-      </w:pPr>
-      <w:r>
-        <w:rPr>
-          <w:rFonts w:ascii="Arial" w:hAnsi="Arial" w:cs="Arial"/>
-        </w:rPr>
-        <w:t>In folgendem Dokument wird die Benutzung der myMD-Anwendungen beschrieben und erklärt, wie die Nutzung der entsprechenden Funktionen gedacht ist. Dafür wird jede Seite gezeigt und zu jedem Element auf einer Seite wird kurz ihre Funktion und die benutzbaren Elemente aufgelistet.</w:t>
+          <w:lang w:val="de-DE"/>
+        </w:rPr>
+        <w:t>Vorwort</w:t>
+      </w:r>
+      <w:r>
+        <w:rPr>
+          <w:rFonts w:ascii="Arial" w:hAnsi="Arial" w:cs="Arial"/>
+          <w:i/>
+          <w:u w:val="single"/>
+        </w:rPr>
+        <w:t>:</w:t>
+      </w:r>
+    </w:p>
+    <w:p>
+      <w:pPr>
+        <w:jc w:val="both"/>
+        <w:rPr>
+          <w:rFonts w:ascii="Arial" w:hAnsi="Arial" w:cs="Arial"/>
+        </w:rPr>
+      </w:pPr>
+      <w:r>
+        <w:rPr>
+          <w:rFonts w:ascii="Arial" w:hAnsi="Arial" w:cs="Arial"/>
+        </w:rPr>
+        <w:t xml:space="preserve">In folgendem Dokument wird die Benutzung der </w:t>
+      </w:r>
+      <w:r>
+        <w:rPr>
+          <w:rFonts w:ascii="Arial" w:hAnsi="Arial" w:cs="Arial"/>
+        </w:rPr>
+        <w:t>Medox</w:t>
+      </w:r>
+      <w:r>
+        <w:rPr>
+          <w:rFonts w:ascii="Arial" w:hAnsi="Arial" w:cs="Arial"/>
+        </w:rPr>
+        <w:t>-Anwendungen beschrieben und erklärt, wie die Nutzung der entsprechenden Funktionen gedacht ist. Dafür wird jede Seite gezeigt und zu jedem Element auf einer Seite wird kurz ihre Funktion und die benutzbaren Elemente aufgelistet.</w:t>
       </w:r>
       <w:r>
         <w:rPr>
@@ -104,7 +143,19 @@
         <w:rPr>
           <w:rFonts w:ascii="Arial" w:hAnsi="Arial" w:cs="Arial"/>
         </w:rPr>
-        <w:t xml:space="preserve"> der myMD-App</w:t>
+        <w:t xml:space="preserve"> der </w:t>
+      </w:r>
+      <w:r>
+        <w:rPr>
+          <w:rFonts w:ascii="Arial" w:hAnsi="Arial" w:cs="Arial"/>
+        </w:rPr>
+        <w:t>Medox</w:t>
+      </w:r>
+      <w:r>
+        <w:rPr>
+          <w:rFonts w:ascii="Arial" w:hAnsi="Arial" w:cs="Arial"/>
+        </w:rPr>
+        <w:t>-App</w:t>
       </w:r>
       <w:r>
         <w:rPr>
@@ -128,7 +179,19 @@
         <w:rPr>
           <w:rFonts w:ascii="Arial" w:hAnsi="Arial" w:cs="Arial"/>
         </w:rPr>
-        <w:t xml:space="preserve"> Da die myMD-Desktop-Anwendung keine Tabs besitzt, werden hier alle Seiten in der vorgesehen Nutzungsreihenfolge aufgelistet</w:t>
+        <w:t xml:space="preserve"> Da die </w:t>
+      </w:r>
+      <w:r>
+        <w:rPr>
+          <w:rFonts w:ascii="Arial" w:hAnsi="Arial" w:cs="Arial"/>
+        </w:rPr>
+        <w:t>Medox</w:t>
+      </w:r>
+      <w:r>
+        <w:rPr>
+          <w:rFonts w:ascii="Arial" w:hAnsi="Arial" w:cs="Arial"/>
+        </w:rPr>
+        <w:t>-Desktop-Anwendung keine Tabs besitzt, werden hier alle Seiten in der vorgesehen Nutzungsreihenfolge aufgelistet</w:t>
       </w:r>
       <w:r>
         <w:rPr>
@@ -264,7 +327,14 @@
           <w:rFonts w:ascii="Arial" w:hAnsi="Arial" w:cs="Arial"/>
           <w:i/>
         </w:rPr>
-        <w:t>myMD-App</w:t>
+        <w:t>Medox</w:t>
+      </w:r>
+      <w:r>
+        <w:rPr>
+          <w:rFonts w:ascii="Arial" w:hAnsi="Arial" w:cs="Arial"/>
+          <w:i/>
+        </w:rPr>
+        <w:t>-App</w:t>
       </w:r>
       <w:r>
         <w:rPr>
@@ -769,7 +839,14 @@
           <w:rFonts w:ascii="Arial" w:hAnsi="Arial" w:cs="Arial"/>
           <w:i/>
         </w:rPr>
-        <w:t>myMD-Desktop-Anwendung</w:t>
+        <w:t>Medox</w:t>
+      </w:r>
+      <w:r>
+        <w:rPr>
+          <w:rFonts w:ascii="Arial" w:hAnsi="Arial" w:cs="Arial"/>
+          <w:i/>
+        </w:rPr>
+        <w:t>-Desktop-Anwendung</w:t>
       </w:r>
       <w:r>
         <w:rPr>
@@ -884,6 +961,7 @@
         <w:rPr>
           <w:rFonts w:ascii="Arial" w:hAnsi="Arial" w:cs="Arial"/>
           <w:b/>
+          <w:lang w:val="de-DE"/>
         </w:rPr>
       </w:pPr>
       <w:r>
@@ -892,16 +970,28 @@
           <w:b/>
           <w:sz w:val="30"/>
           <w:szCs w:val="30"/>
+          <w:lang w:val="de-DE"/>
         </w:rPr>
         <w:lastRenderedPageBreak/>
-        <w:t>myMD-App:</w:t>
-      </w:r>
-    </w:p>
-    <w:p>
-      <w:pPr>
-        <w:jc w:val="both"/>
-        <w:rPr>
-          <w:rFonts w:ascii="Arial" w:hAnsi="Arial" w:cs="Arial"/>
+        <w:t>Medox</w:t>
+      </w:r>
+      <w:r>
+        <w:rPr>
+          <w:rFonts w:ascii="Arial" w:hAnsi="Arial" w:cs="Arial"/>
+          <w:b/>
+          <w:sz w:val="30"/>
+          <w:szCs w:val="30"/>
+          <w:lang w:val="de-DE"/>
+        </w:rPr>
+        <w:t>-App:</w:t>
+      </w:r>
+    </w:p>
+    <w:p>
+      <w:pPr>
+        <w:jc w:val="both"/>
+        <w:rPr>
+          <w:rFonts w:ascii="Arial" w:hAnsi="Arial" w:cs="Arial"/>
+          <w:lang w:val="de-DE"/>
         </w:rPr>
         <w:sectPr>
           <w:type w:val="continuous"/>
@@ -930,13 +1020,7 @@
         <w:rPr>
           <w:rFonts w:ascii="Arial" w:hAnsi="Arial" w:cs="Arial"/>
         </w:rPr>
-        <w:t>Übersicht</w:t>
-      </w:r>
-      <w:r>
-        <w:rPr>
-          <w:rFonts w:ascii="Arial" w:hAnsi="Arial" w:cs="Arial"/>
-        </w:rPr>
-        <w:t>: Hautseite</w:t>
+        <w:t>Overview: Main page</w:t>
       </w:r>
       <w:r>
         <w:rPr>
@@ -950,7 +1034,6 @@
         <w:jc w:val="both"/>
         <w:rPr>
           <w:rFonts w:ascii="Arial" w:hAnsi="Arial" w:cs="Arial"/>
-          <w:lang w:val="en-US"/>
         </w:rPr>
       </w:pPr>
       <w:r>
@@ -1099,7 +1182,6 @@
       <w:r>
         <w:rPr>
           <w:rFonts w:ascii="Arial" w:hAnsi="Arial" w:cs="Arial"/>
-          <w:lang w:val="en-US"/>
         </w:rPr>
         <w:t>With</w:t>
       </w:r>
@@ -1107,143 +1189,34 @@
         <w:rPr>
           <w:rFonts w:ascii="Arial" w:hAnsi="Arial" w:cs="Arial"/>
         </w:rPr>
-        <w:t xml:space="preserve"> </w:t>
-      </w:r>
-      <w:proofErr w:type="spellStart"/>
-      <w:r>
-        <w:rPr>
-          <w:rFonts w:ascii="Arial" w:hAnsi="Arial" w:cs="Arial"/>
-        </w:rPr>
-        <w:t>the</w:t>
-      </w:r>
-      <w:proofErr w:type="spellEnd"/>
-      <w:r>
-        <w:rPr>
-          <w:rFonts w:ascii="Arial" w:hAnsi="Arial" w:cs="Arial"/>
-        </w:rPr>
-        <w:t xml:space="preserve"> "+" </w:t>
-      </w:r>
-      <w:proofErr w:type="spellStart"/>
-      <w:r>
-        <w:rPr>
-          <w:rFonts w:ascii="Arial" w:hAnsi="Arial" w:cs="Arial"/>
-        </w:rPr>
-        <w:t>button</w:t>
-      </w:r>
-      <w:proofErr w:type="spellEnd"/>
-      <w:r>
-        <w:rPr>
-          <w:rFonts w:ascii="Arial" w:hAnsi="Arial" w:cs="Arial"/>
-        </w:rPr>
-        <w:t xml:space="preserve"> </w:t>
-      </w:r>
-      <w:proofErr w:type="spellStart"/>
-      <w:r>
-        <w:rPr>
-          <w:rFonts w:ascii="Arial" w:hAnsi="Arial" w:cs="Arial"/>
-        </w:rPr>
-        <w:t>you</w:t>
-      </w:r>
-      <w:proofErr w:type="spellEnd"/>
-      <w:r>
-        <w:rPr>
-          <w:rFonts w:ascii="Arial" w:hAnsi="Arial" w:cs="Arial"/>
-        </w:rPr>
-        <w:t xml:space="preserve"> </w:t>
-      </w:r>
-      <w:proofErr w:type="spellStart"/>
-      <w:r>
-        <w:rPr>
-          <w:rFonts w:ascii="Arial" w:hAnsi="Arial" w:cs="Arial"/>
-        </w:rPr>
-        <w:t>can</w:t>
-      </w:r>
-      <w:proofErr w:type="spellEnd"/>
-      <w:r>
-        <w:rPr>
-          <w:rFonts w:ascii="Arial" w:hAnsi="Arial" w:cs="Arial"/>
-        </w:rPr>
-        <w:t xml:space="preserve"> </w:t>
-      </w:r>
-      <w:proofErr w:type="spellStart"/>
-      <w:r>
-        <w:rPr>
-          <w:rFonts w:ascii="Arial" w:hAnsi="Arial" w:cs="Arial"/>
-        </w:rPr>
-        <w:t>add</w:t>
-      </w:r>
-      <w:proofErr w:type="spellEnd"/>
-      <w:r>
-        <w:rPr>
-          <w:rFonts w:ascii="Arial" w:hAnsi="Arial" w:cs="Arial"/>
-        </w:rPr>
-        <w:t xml:space="preserve"> </w:t>
-      </w:r>
-      <w:proofErr w:type="spellStart"/>
-      <w:r>
-        <w:rPr>
-          <w:rFonts w:ascii="Arial" w:hAnsi="Arial" w:cs="Arial"/>
-        </w:rPr>
-        <w:t>new</w:t>
-      </w:r>
-      <w:proofErr w:type="spellEnd"/>
-      <w:r>
-        <w:rPr>
-          <w:rFonts w:ascii="Arial" w:hAnsi="Arial" w:cs="Arial"/>
-        </w:rPr>
-        <w:t xml:space="preserve"> </w:t>
-      </w:r>
-      <w:proofErr w:type="spellStart"/>
-      <w:r>
-        <w:rPr>
-          <w:rFonts w:ascii="Arial" w:hAnsi="Arial" w:cs="Arial"/>
-        </w:rPr>
-        <w:t>medical</w:t>
-      </w:r>
-      <w:proofErr w:type="spellEnd"/>
-      <w:r>
-        <w:rPr>
-          <w:rFonts w:ascii="Arial" w:hAnsi="Arial" w:cs="Arial"/>
-        </w:rPr>
-        <w:t xml:space="preserve"> </w:t>
-      </w:r>
-      <w:proofErr w:type="spellStart"/>
-      <w:r>
-        <w:rPr>
-          <w:rFonts w:ascii="Arial" w:hAnsi="Arial" w:cs="Arial"/>
-        </w:rPr>
-        <w:t>reports</w:t>
-      </w:r>
-      <w:proofErr w:type="spellEnd"/>
-      <w:r>
-        <w:rPr>
-          <w:rFonts w:ascii="Arial" w:hAnsi="Arial" w:cs="Arial"/>
-        </w:rPr>
-        <w:t xml:space="preserve">. </w:t>
-      </w:r>
-      <w:r>
-        <w:rPr>
-          <w:rFonts w:ascii="Arial" w:hAnsi="Arial" w:cs="Arial"/>
-          <w:lang w:val="en-US"/>
+        <w:t xml:space="preserve"> the "+" button you can add new medical reports. </w:t>
+      </w:r>
+      <w:r>
+        <w:rPr>
+          <w:rFonts w:ascii="Arial" w:hAnsi="Arial" w:cs="Arial"/>
         </w:rPr>
         <w:t>Clicking on this button opens the page "Adding medical reports"</w:t>
       </w:r>
-    </w:p>
-    <w:p>
-      <w:pPr>
-        <w:jc w:val="both"/>
-        <w:rPr>
-          <w:rFonts w:ascii="Arial" w:hAnsi="Arial" w:cs="Arial"/>
-          <w:lang w:val="en-US"/>
-        </w:rPr>
-      </w:pPr>
-    </w:p>
-    <w:p>
-      <w:pPr>
-        <w:jc w:val="both"/>
-        <w:rPr>
-          <w:rFonts w:ascii="Arial" w:hAnsi="Arial" w:cs="Arial"/>
-          <w:lang w:val="en-US"/>
+      <w:r>
+        <w:rPr>
+          <w:rFonts w:ascii="Arial" w:hAnsi="Arial" w:cs="Arial"/>
+        </w:rPr>
+        <w:t>.</w:t>
+      </w:r>
+    </w:p>
+    <w:p>
+      <w:pPr>
+        <w:jc w:val="both"/>
+        <w:rPr>
+          <w:rFonts w:ascii="Arial" w:hAnsi="Arial" w:cs="Arial"/>
+        </w:rPr>
+      </w:pPr>
+    </w:p>
+    <w:p>
+      <w:pPr>
+        <w:jc w:val="both"/>
+        <w:rPr>
+          <w:rFonts w:ascii="Arial" w:hAnsi="Arial" w:cs="Arial"/>
         </w:rPr>
       </w:pPr>
       <w:r>
@@ -1324,17 +1297,21 @@
       <w:r>
         <w:rPr>
           <w:rFonts w:ascii="Arial" w:hAnsi="Arial" w:cs="Arial"/>
-          <w:lang w:val="en-US"/>
         </w:rPr>
         <w:t>Here the name of the doctor is shown</w:t>
       </w:r>
-    </w:p>
-    <w:p>
-      <w:pPr>
-        <w:jc w:val="both"/>
-        <w:rPr>
-          <w:rFonts w:ascii="Arial" w:hAnsi="Arial" w:cs="Arial"/>
-          <w:lang w:val="en-US"/>
+      <w:r>
+        <w:rPr>
+          <w:rFonts w:ascii="Arial" w:hAnsi="Arial" w:cs="Arial"/>
+        </w:rPr>
+        <w:t>.</w:t>
+      </w:r>
+    </w:p>
+    <w:p>
+      <w:pPr>
+        <w:jc w:val="both"/>
+        <w:rPr>
+          <w:rFonts w:ascii="Arial" w:hAnsi="Arial" w:cs="Arial"/>
         </w:rPr>
       </w:pPr>
       <w:r>
@@ -1414,33 +1391,30 @@
       </w:r>
       <w:r>
         <w:rPr>
-          <w:lang w:val="en-US"/>
-        </w:rPr>
-        <w:t xml:space="preserve"> </w:t>
-      </w:r>
-      <w:r>
-        <w:rPr>
-          <w:rFonts w:ascii="Arial" w:hAnsi="Arial" w:cs="Arial"/>
-          <w:lang w:val="en-US"/>
+          <w:rFonts w:ascii="Arial" w:hAnsi="Arial" w:cs="Arial"/>
         </w:rPr>
         <w:t>Here the specialty of a doctor is presented</w:t>
       </w:r>
-    </w:p>
-    <w:p>
-      <w:pPr>
-        <w:jc w:val="both"/>
-        <w:rPr>
-          <w:rFonts w:ascii="Arial" w:hAnsi="Arial" w:cs="Arial"/>
-          <w:lang w:val="en-US"/>
-        </w:rPr>
-      </w:pPr>
-    </w:p>
-    <w:p>
-      <w:pPr>
-        <w:jc w:val="both"/>
-        <w:rPr>
-          <w:rFonts w:ascii="Arial" w:hAnsi="Arial" w:cs="Arial"/>
-          <w:lang w:val="en-US"/>
+      <w:r>
+        <w:rPr>
+          <w:rFonts w:ascii="Arial" w:hAnsi="Arial" w:cs="Arial"/>
+        </w:rPr>
+        <w:t>.</w:t>
+      </w:r>
+    </w:p>
+    <w:p>
+      <w:pPr>
+        <w:jc w:val="both"/>
+        <w:rPr>
+          <w:rFonts w:ascii="Arial" w:hAnsi="Arial" w:cs="Arial"/>
+        </w:rPr>
+      </w:pPr>
+    </w:p>
+    <w:p>
+      <w:pPr>
+        <w:jc w:val="both"/>
+        <w:rPr>
+          <w:rFonts w:ascii="Arial" w:hAnsi="Arial" w:cs="Arial"/>
         </w:rPr>
       </w:pPr>
       <w:r>
@@ -1520,33 +1494,30 @@
       </w:r>
       <w:r>
         <w:rPr>
-          <w:lang w:val="en-US"/>
-        </w:rPr>
-        <w:t xml:space="preserve"> </w:t>
-      </w:r>
-      <w:r>
-        <w:rPr>
-          <w:rFonts w:ascii="Arial" w:hAnsi="Arial" w:cs="Arial"/>
-          <w:lang w:val="en-US"/>
+          <w:rFonts w:ascii="Arial" w:hAnsi="Arial" w:cs="Arial"/>
         </w:rPr>
         <w:t>Here the date of a doctor's letter is shown</w:t>
       </w:r>
-    </w:p>
-    <w:p>
-      <w:pPr>
-        <w:jc w:val="both"/>
-        <w:rPr>
-          <w:rFonts w:ascii="Arial" w:hAnsi="Arial" w:cs="Arial"/>
-          <w:lang w:val="en-US"/>
-        </w:rPr>
-      </w:pPr>
-    </w:p>
-    <w:p>
-      <w:pPr>
-        <w:jc w:val="both"/>
-        <w:rPr>
-          <w:rFonts w:ascii="Arial" w:hAnsi="Arial" w:cs="Arial"/>
-          <w:lang w:val="en-US"/>
+      <w:r>
+        <w:rPr>
+          <w:rFonts w:ascii="Arial" w:hAnsi="Arial" w:cs="Arial"/>
+        </w:rPr>
+        <w:t>.</w:t>
+      </w:r>
+    </w:p>
+    <w:p>
+      <w:pPr>
+        <w:jc w:val="both"/>
+        <w:rPr>
+          <w:rFonts w:ascii="Arial" w:hAnsi="Arial" w:cs="Arial"/>
+        </w:rPr>
+      </w:pPr>
+    </w:p>
+    <w:p>
+      <w:pPr>
+        <w:jc w:val="both"/>
+        <w:rPr>
+          <w:rFonts w:ascii="Arial" w:hAnsi="Arial" w:cs="Arial"/>
         </w:rPr>
       </w:pPr>
     </w:p>
@@ -1556,7 +1527,6 @@
         <w:jc w:val="both"/>
         <w:rPr>
           <w:rFonts w:ascii="Arial" w:hAnsi="Arial" w:cs="Arial"/>
-          <w:lang w:val="en-US"/>
         </w:rPr>
       </w:pPr>
       <w:r>
@@ -1636,21 +1606,13 @@
       </w:r>
       <w:r>
         <w:rPr>
-          <w:lang w:val="en-US"/>
-        </w:rPr>
-        <w:t xml:space="preserve"> </w:t>
-      </w:r>
-      <w:r>
-        <w:rPr>
-          <w:rFonts w:ascii="Arial" w:hAnsi="Arial" w:cs="Arial"/>
-          <w:lang w:val="en-US"/>
+          <w:rFonts w:ascii="Arial" w:hAnsi="Arial" w:cs="Arial"/>
         </w:rPr>
         <w:t>Each tile represents a doctor's letter. Tapping a doctor's letter opens the detailed presentation</w:t>
       </w:r>
       <w:r>
         <w:rPr>
           <w:rFonts w:ascii="Arial" w:hAnsi="Arial" w:cs="Arial"/>
-          <w:lang w:val="en-US"/>
         </w:rPr>
         <w:t>.</w:t>
       </w:r>
@@ -1661,7 +1623,6 @@
         <w:jc w:val="both"/>
         <w:rPr>
           <w:rFonts w:ascii="Arial" w:hAnsi="Arial" w:cs="Arial"/>
-          <w:lang w:val="en-US"/>
         </w:rPr>
       </w:pPr>
     </w:p>
@@ -1671,7 +1632,6 @@
         <w:jc w:val="both"/>
         <w:rPr>
           <w:rFonts w:ascii="Arial" w:hAnsi="Arial" w:cs="Arial"/>
-          <w:lang w:val="en-US"/>
         </w:rPr>
       </w:pPr>
       <w:r>
@@ -1752,14 +1712,12 @@
       <w:r>
         <w:rPr>
           <w:rFonts w:ascii="Arial" w:hAnsi="Arial" w:cs="Arial"/>
-          <w:lang w:val="en-US"/>
         </w:rPr>
         <w:t>In this bar all tabs are displayed. Tapping on a tab opens it</w:t>
       </w:r>
       <w:r>
         <w:rPr>
           <w:rFonts w:ascii="Arial" w:hAnsi="Arial" w:cs="Arial"/>
-          <w:lang w:val="en-US"/>
         </w:rPr>
         <w:t>.</w:t>
       </w:r>
@@ -1769,82 +1727,36 @@
         <w:jc w:val="both"/>
         <w:rPr>
           <w:rFonts w:ascii="Arial" w:hAnsi="Arial" w:cs="Arial"/>
-          <w:lang w:val="en-US"/>
-        </w:rPr>
-      </w:pPr>
-    </w:p>
-    <w:p>
-      <w:pPr>
-        <w:jc w:val="both"/>
-        <w:rPr>
-          <w:rFonts w:ascii="Arial" w:hAnsi="Arial" w:cs="Arial"/>
-          <w:lang w:val="en-US"/>
-        </w:rPr>
-      </w:pPr>
-    </w:p>
-    <w:p>
-      <w:pPr>
-        <w:jc w:val="both"/>
-        <w:rPr>
-          <w:rFonts w:ascii="Arial" w:hAnsi="Arial" w:cs="Arial"/>
-          <w:lang w:val="en-US"/>
-        </w:rPr>
-      </w:pPr>
-      <w:proofErr w:type="spellStart"/>
-      <w:r>
-        <w:rPr>
-          <w:rFonts w:ascii="Arial" w:hAnsi="Arial" w:cs="Arial"/>
-          <w:lang w:val="en-US"/>
-        </w:rPr>
-        <w:t>Übersicht</w:t>
-      </w:r>
-      <w:proofErr w:type="spellEnd"/>
-      <w:r>
-        <w:rPr>
-          <w:rFonts w:ascii="Arial" w:hAnsi="Arial" w:cs="Arial"/>
-          <w:lang w:val="en-US"/>
-        </w:rPr>
-        <w:t>:</w:t>
-      </w:r>
-      <w:r>
-        <w:rPr>
-          <w:rFonts w:ascii="Arial" w:hAnsi="Arial" w:cs="Arial"/>
-          <w:lang w:val="en-US"/>
-        </w:rPr>
-        <w:t xml:space="preserve"> </w:t>
-      </w:r>
-      <w:proofErr w:type="spellStart"/>
-      <w:r>
-        <w:rPr>
-          <w:rFonts w:ascii="Arial" w:hAnsi="Arial" w:cs="Arial"/>
-          <w:lang w:val="en-US"/>
-        </w:rPr>
-        <w:t>Arztbrief</w:t>
-      </w:r>
-      <w:proofErr w:type="spellEnd"/>
-      <w:r>
-        <w:rPr>
-          <w:rFonts w:ascii="Arial" w:hAnsi="Arial" w:cs="Arial"/>
-          <w:lang w:val="en-US"/>
-        </w:rPr>
-        <w:t xml:space="preserve"> </w:t>
-      </w:r>
-      <w:proofErr w:type="spellStart"/>
-      <w:r>
-        <w:rPr>
-          <w:rFonts w:ascii="Arial" w:hAnsi="Arial" w:cs="Arial"/>
-          <w:lang w:val="en-US"/>
-        </w:rPr>
-        <w:t>hinzufügen</w:t>
-      </w:r>
-      <w:proofErr w:type="spellEnd"/>
-    </w:p>
-    <w:p>
-      <w:pPr>
-        <w:jc w:val="both"/>
-        <w:rPr>
-          <w:rFonts w:ascii="Arial" w:hAnsi="Arial" w:cs="Arial"/>
-          <w:lang w:val="en-US"/>
+        </w:rPr>
+      </w:pPr>
+    </w:p>
+    <w:p>
+      <w:pPr>
+        <w:jc w:val="both"/>
+        <w:rPr>
+          <w:rFonts w:ascii="Arial" w:hAnsi="Arial" w:cs="Arial"/>
+        </w:rPr>
+      </w:pPr>
+    </w:p>
+    <w:p>
+      <w:pPr>
+        <w:jc w:val="both"/>
+        <w:rPr>
+          <w:rFonts w:ascii="Arial" w:hAnsi="Arial" w:cs="Arial"/>
+        </w:rPr>
+      </w:pPr>
+      <w:r>
+        <w:rPr>
+          <w:rFonts w:ascii="Arial" w:hAnsi="Arial" w:cs="Arial"/>
+        </w:rPr>
+        <w:t>Overview: Add a doctor's letter</w:t>
+      </w:r>
+    </w:p>
+    <w:p>
+      <w:pPr>
+        <w:jc w:val="both"/>
+        <w:rPr>
+          <w:rFonts w:ascii="Arial" w:hAnsi="Arial" w:cs="Arial"/>
         </w:rPr>
       </w:pPr>
       <w:r>
@@ -1993,14 +1905,12 @@
       <w:r>
         <w:rPr>
           <w:rFonts w:ascii="Arial" w:hAnsi="Arial" w:cs="Arial"/>
-          <w:lang w:val="en-US"/>
         </w:rPr>
         <w:t>Tapping on the magnifying glass opens the dictionary page. Here you can look up the explanation of medical terms</w:t>
       </w:r>
       <w:r>
         <w:rPr>
           <w:rFonts w:ascii="Arial" w:hAnsi="Arial" w:cs="Arial"/>
-          <w:lang w:val="en-US"/>
         </w:rPr>
         <w:t>.</w:t>
       </w:r>
@@ -2010,25 +1920,22 @@
         <w:jc w:val="both"/>
         <w:rPr>
           <w:rFonts w:ascii="Arial" w:hAnsi="Arial" w:cs="Arial"/>
-          <w:lang w:val="en-US"/>
-        </w:rPr>
-      </w:pPr>
-    </w:p>
-    <w:p>
-      <w:pPr>
-        <w:jc w:val="both"/>
-        <w:rPr>
-          <w:rFonts w:ascii="Arial" w:hAnsi="Arial" w:cs="Arial"/>
-          <w:lang w:val="en-US"/>
-        </w:rPr>
-      </w:pPr>
-    </w:p>
-    <w:p>
-      <w:pPr>
-        <w:jc w:val="both"/>
-        <w:rPr>
-          <w:rFonts w:ascii="Arial" w:hAnsi="Arial" w:cs="Arial"/>
-          <w:lang w:val="en-US"/>
+        </w:rPr>
+      </w:pPr>
+    </w:p>
+    <w:p>
+      <w:pPr>
+        <w:jc w:val="both"/>
+        <w:rPr>
+          <w:rFonts w:ascii="Arial" w:hAnsi="Arial" w:cs="Arial"/>
+        </w:rPr>
+      </w:pPr>
+    </w:p>
+    <w:p>
+      <w:pPr>
+        <w:jc w:val="both"/>
+        <w:rPr>
+          <w:rFonts w:ascii="Arial" w:hAnsi="Arial" w:cs="Arial"/>
         </w:rPr>
       </w:pPr>
       <w:r>
@@ -2120,14 +2027,12 @@
       <w:r>
         <w:rPr>
           <w:rFonts w:ascii="Arial" w:hAnsi="Arial" w:cs="Arial"/>
-          <w:lang w:val="en-US"/>
         </w:rPr>
         <w:t>With this button, the scanning function is called</w:t>
       </w:r>
       <w:r>
         <w:rPr>
           <w:rFonts w:ascii="Arial" w:hAnsi="Arial" w:cs="Arial"/>
-          <w:lang w:val="en-US"/>
         </w:rPr>
         <w:t>.</w:t>
       </w:r>
@@ -2137,34 +2042,30 @@
         <w:jc w:val="both"/>
         <w:rPr>
           <w:rFonts w:ascii="Arial" w:hAnsi="Arial" w:cs="Arial"/>
-          <w:lang w:val="en-US"/>
-        </w:rPr>
-      </w:pPr>
-    </w:p>
-    <w:p>
-      <w:pPr>
-        <w:jc w:val="both"/>
-        <w:rPr>
-          <w:rFonts w:ascii="Arial" w:hAnsi="Arial" w:cs="Arial"/>
-          <w:lang w:val="en-US"/>
-        </w:rPr>
-      </w:pPr>
-    </w:p>
-    <w:p>
-      <w:pPr>
-        <w:jc w:val="both"/>
-        <w:rPr>
-          <w:rFonts w:ascii="Arial" w:hAnsi="Arial" w:cs="Arial"/>
-          <w:lang w:val="en-US"/>
-        </w:rPr>
-      </w:pPr>
-    </w:p>
-    <w:p>
-      <w:pPr>
-        <w:jc w:val="both"/>
-        <w:rPr>
-          <w:rFonts w:ascii="Arial" w:hAnsi="Arial" w:cs="Arial"/>
-          <w:lang w:val="en-US"/>
+        </w:rPr>
+      </w:pPr>
+    </w:p>
+    <w:p>
+      <w:pPr>
+        <w:jc w:val="both"/>
+        <w:rPr>
+          <w:rFonts w:ascii="Arial" w:hAnsi="Arial" w:cs="Arial"/>
+        </w:rPr>
+      </w:pPr>
+    </w:p>
+    <w:p>
+      <w:pPr>
+        <w:jc w:val="both"/>
+        <w:rPr>
+          <w:rFonts w:ascii="Arial" w:hAnsi="Arial" w:cs="Arial"/>
+        </w:rPr>
+      </w:pPr>
+    </w:p>
+    <w:p>
+      <w:pPr>
+        <w:jc w:val="both"/>
+        <w:rPr>
+          <w:rFonts w:ascii="Arial" w:hAnsi="Arial" w:cs="Arial"/>
         </w:rPr>
       </w:pPr>
       <w:r>
@@ -2245,7 +2146,6 @@
       <w:r>
         <w:rPr>
           <w:rFonts w:ascii="Arial" w:hAnsi="Arial" w:cs="Arial"/>
-          <w:lang w:val="en-US"/>
         </w:rPr>
         <w:t>This button switches to the Receive tab.</w:t>
       </w:r>
@@ -2255,34 +2155,30 @@
         <w:jc w:val="both"/>
         <w:rPr>
           <w:rFonts w:ascii="Arial" w:hAnsi="Arial" w:cs="Arial"/>
-          <w:lang w:val="en-US"/>
-        </w:rPr>
-      </w:pPr>
-    </w:p>
-    <w:p>
-      <w:pPr>
-        <w:jc w:val="both"/>
-        <w:rPr>
-          <w:rFonts w:ascii="Arial" w:hAnsi="Arial" w:cs="Arial"/>
-          <w:lang w:val="en-US"/>
-        </w:rPr>
-      </w:pPr>
-    </w:p>
-    <w:p>
-      <w:pPr>
-        <w:jc w:val="both"/>
-        <w:rPr>
-          <w:rFonts w:ascii="Arial" w:hAnsi="Arial" w:cs="Arial"/>
-          <w:lang w:val="en-US"/>
-        </w:rPr>
-      </w:pPr>
-    </w:p>
-    <w:p>
-      <w:pPr>
-        <w:jc w:val="both"/>
-        <w:rPr>
-          <w:rFonts w:ascii="Arial" w:hAnsi="Arial" w:cs="Arial"/>
-          <w:lang w:val="en-US"/>
+        </w:rPr>
+      </w:pPr>
+    </w:p>
+    <w:p>
+      <w:pPr>
+        <w:jc w:val="both"/>
+        <w:rPr>
+          <w:rFonts w:ascii="Arial" w:hAnsi="Arial" w:cs="Arial"/>
+        </w:rPr>
+      </w:pPr>
+    </w:p>
+    <w:p>
+      <w:pPr>
+        <w:jc w:val="both"/>
+        <w:rPr>
+          <w:rFonts w:ascii="Arial" w:hAnsi="Arial" w:cs="Arial"/>
+        </w:rPr>
+      </w:pPr>
+    </w:p>
+    <w:p>
+      <w:pPr>
+        <w:jc w:val="both"/>
+        <w:rPr>
+          <w:rFonts w:ascii="Arial" w:hAnsi="Arial" w:cs="Arial"/>
         </w:rPr>
       </w:pPr>
       <w:r>
@@ -2363,23 +2259,18 @@
       <w:r>
         <w:rPr>
           <w:rFonts w:ascii="Arial" w:hAnsi="Arial" w:cs="Arial"/>
-          <w:lang w:val="en-US"/>
         </w:rPr>
         <w:t xml:space="preserve">With this button the adding is </w:t>
       </w:r>
-      <w:proofErr w:type="gramStart"/>
-      <w:r>
-        <w:rPr>
-          <w:rFonts w:ascii="Arial" w:hAnsi="Arial" w:cs="Arial"/>
-          <w:lang w:val="en-US"/>
-        </w:rPr>
-        <w:t>aborted</w:t>
-      </w:r>
-      <w:proofErr w:type="gramEnd"/>
-      <w:r>
-        <w:rPr>
-          <w:rFonts w:ascii="Arial" w:hAnsi="Arial" w:cs="Arial"/>
-          <w:lang w:val="en-US"/>
+      <w:r>
+        <w:rPr>
+          <w:rFonts w:ascii="Arial" w:hAnsi="Arial" w:cs="Arial"/>
+        </w:rPr>
+        <w:t>aborted,</w:t>
+      </w:r>
+      <w:r>
+        <w:rPr>
+          <w:rFonts w:ascii="Arial" w:hAnsi="Arial" w:cs="Arial"/>
         </w:rPr>
         <w:t xml:space="preserve"> and one changes back to the overview main page.</w:t>
       </w:r>
@@ -2389,73 +2280,39 @@
         <w:jc w:val="both"/>
         <w:rPr>
           <w:rFonts w:ascii="Arial" w:hAnsi="Arial" w:cs="Arial"/>
-          <w:lang w:val="en-US"/>
-        </w:rPr>
-      </w:pPr>
-    </w:p>
-    <w:p>
-      <w:pPr>
-        <w:jc w:val="both"/>
-        <w:rPr>
-          <w:rFonts w:ascii="Arial" w:hAnsi="Arial" w:cs="Arial"/>
-          <w:lang w:val="en-US"/>
-        </w:rPr>
-      </w:pPr>
-      <w:proofErr w:type="spellStart"/>
-      <w:r>
-        <w:rPr>
-          <w:rFonts w:ascii="Arial" w:hAnsi="Arial" w:cs="Arial"/>
-          <w:lang w:val="en-US"/>
-        </w:rPr>
-        <w:t>Übersicht</w:t>
-      </w:r>
-      <w:proofErr w:type="spellEnd"/>
-      <w:r>
-        <w:rPr>
-          <w:rFonts w:ascii="Arial" w:hAnsi="Arial" w:cs="Arial"/>
-          <w:lang w:val="en-US"/>
-        </w:rPr>
-        <w:t>:</w:t>
-      </w:r>
-      <w:r>
-        <w:rPr>
-          <w:rFonts w:ascii="Arial" w:hAnsi="Arial" w:cs="Arial"/>
-          <w:lang w:val="en-US"/>
-        </w:rPr>
-        <w:t xml:space="preserve"> </w:t>
-      </w:r>
-      <w:proofErr w:type="spellStart"/>
-      <w:r>
-        <w:rPr>
-          <w:rFonts w:ascii="Arial" w:hAnsi="Arial" w:cs="Arial"/>
-          <w:lang w:val="en-US"/>
-        </w:rPr>
-        <w:t>Arztbrief</w:t>
-      </w:r>
-      <w:proofErr w:type="spellEnd"/>
-      <w:r>
-        <w:rPr>
-          <w:rFonts w:ascii="Arial" w:hAnsi="Arial" w:cs="Arial"/>
-          <w:lang w:val="en-US"/>
-        </w:rPr>
-        <w:t xml:space="preserve"> </w:t>
-      </w:r>
-      <w:proofErr w:type="spellStart"/>
-      <w:r>
-        <w:rPr>
-          <w:rFonts w:ascii="Arial" w:hAnsi="Arial" w:cs="Arial"/>
-          <w:lang w:val="en-US"/>
-        </w:rPr>
-        <w:t>scannen</w:t>
-      </w:r>
-      <w:proofErr w:type="spellEnd"/>
-    </w:p>
-    <w:p>
-      <w:pPr>
-        <w:jc w:val="both"/>
-        <w:rPr>
-          <w:rFonts w:ascii="Arial" w:hAnsi="Arial" w:cs="Arial"/>
-          <w:lang w:val="en-US"/>
+        </w:rPr>
+      </w:pPr>
+      <w:r>
+        <w:rPr>
+          <w:rFonts w:ascii="Arial" w:hAnsi="Arial" w:cs="Arial"/>
+        </w:rPr>
+        <w:lastRenderedPageBreak/>
+        <w:t xml:space="preserve">Overview: scan </w:t>
+      </w:r>
+      <w:r>
+        <w:rPr>
+          <w:rFonts w:ascii="Arial" w:hAnsi="Arial" w:cs="Arial"/>
+        </w:rPr>
+        <w:t>a doctor</w:t>
+      </w:r>
+      <w:r>
+        <w:rPr>
+          <w:rFonts w:ascii="Arial" w:hAnsi="Arial" w:cs="Arial"/>
+        </w:rPr>
+        <w:t>'s</w:t>
+      </w:r>
+      <w:r>
+        <w:rPr>
+          <w:rFonts w:ascii="Arial" w:hAnsi="Arial" w:cs="Arial"/>
+        </w:rPr>
+        <w:t xml:space="preserve"> letter</w:t>
+      </w:r>
+    </w:p>
+    <w:p>
+      <w:pPr>
+        <w:jc w:val="both"/>
+        <w:rPr>
+          <w:rFonts w:ascii="Arial" w:hAnsi="Arial" w:cs="Arial"/>
         </w:rPr>
       </w:pPr>
       <w:r>
@@ -2673,7 +2530,6 @@
       <w:r>
         <w:rPr>
           <w:rFonts w:ascii="Arial" w:hAnsi="Arial" w:cs="Arial"/>
-          <w:lang w:val="en-US"/>
         </w:rPr>
         <w:t>The next button confirms the recording. And you will be forwarded to complete the doctor's letter.</w:t>
       </w:r>
@@ -2683,22 +2539,19 @@
         <w:jc w:val="both"/>
         <w:rPr>
           <w:rFonts w:ascii="Arial" w:hAnsi="Arial" w:cs="Arial"/>
-          <w:lang w:val="en-US"/>
-        </w:rPr>
-      </w:pPr>
-    </w:p>
-    <w:p>
-      <w:pPr>
-        <w:jc w:val="both"/>
-        <w:rPr>
-          <w:rFonts w:ascii="Arial" w:hAnsi="Arial" w:cs="Arial"/>
-          <w:lang w:val="en-US"/>
-        </w:rPr>
-      </w:pPr>
-      <w:r>
-        <w:rPr>
-          <w:rFonts w:ascii="Arial" w:hAnsi="Arial" w:cs="Arial"/>
-          <w:lang w:val="en-US"/>
+        </w:rPr>
+      </w:pPr>
+    </w:p>
+    <w:p>
+      <w:pPr>
+        <w:jc w:val="both"/>
+        <w:rPr>
+          <w:rFonts w:ascii="Arial" w:hAnsi="Arial" w:cs="Arial"/>
+        </w:rPr>
+      </w:pPr>
+      <w:r>
+        <w:rPr>
+          <w:rFonts w:ascii="Arial" w:hAnsi="Arial" w:cs="Arial"/>
         </w:rPr>
         <w:t>The Cancel button navigates back to the overview main page.</w:t>
       </w:r>
@@ -2708,16 +2561,14 @@
         <w:jc w:val="both"/>
         <w:rPr>
           <w:rFonts w:ascii="Arial" w:hAnsi="Arial" w:cs="Arial"/>
-          <w:lang w:val="en-US"/>
-        </w:rPr>
-      </w:pPr>
-    </w:p>
-    <w:p>
-      <w:pPr>
-        <w:jc w:val="both"/>
-        <w:rPr>
-          <w:rFonts w:ascii="Arial" w:hAnsi="Arial" w:cs="Arial"/>
-          <w:lang w:val="en-US"/>
+        </w:rPr>
+      </w:pPr>
+    </w:p>
+    <w:p>
+      <w:pPr>
+        <w:jc w:val="both"/>
+        <w:rPr>
+          <w:rFonts w:ascii="Arial" w:hAnsi="Arial" w:cs="Arial"/>
         </w:rPr>
       </w:pPr>
       <w:r>
@@ -2798,7 +2649,6 @@
       <w:r>
         <w:rPr>
           <w:rFonts w:ascii="Arial" w:hAnsi="Arial" w:cs="Arial"/>
-          <w:lang w:val="en-US"/>
         </w:rPr>
         <w:t>Here the current recording is shown.</w:t>
       </w:r>
@@ -2808,43 +2658,38 @@
         <w:jc w:val="both"/>
         <w:rPr>
           <w:rFonts w:ascii="Arial" w:hAnsi="Arial" w:cs="Arial"/>
-          <w:lang w:val="en-US"/>
-        </w:rPr>
-      </w:pPr>
-    </w:p>
-    <w:p>
-      <w:pPr>
-        <w:jc w:val="both"/>
-        <w:rPr>
-          <w:rFonts w:ascii="Arial" w:hAnsi="Arial" w:cs="Arial"/>
-          <w:lang w:val="en-US"/>
-        </w:rPr>
-      </w:pPr>
-    </w:p>
-    <w:p>
-      <w:pPr>
-        <w:jc w:val="both"/>
-        <w:rPr>
-          <w:rFonts w:ascii="Arial" w:hAnsi="Arial" w:cs="Arial"/>
-          <w:lang w:val="en-US"/>
-        </w:rPr>
-      </w:pPr>
-    </w:p>
-    <w:p>
-      <w:pPr>
-        <w:jc w:val="both"/>
-        <w:rPr>
-          <w:rFonts w:ascii="Arial" w:hAnsi="Arial" w:cs="Arial"/>
-          <w:lang w:val="en-US"/>
-        </w:rPr>
-      </w:pPr>
-    </w:p>
-    <w:p>
-      <w:pPr>
-        <w:jc w:val="both"/>
-        <w:rPr>
-          <w:rFonts w:ascii="Arial" w:hAnsi="Arial" w:cs="Arial"/>
-          <w:lang w:val="en-US"/>
+        </w:rPr>
+      </w:pPr>
+    </w:p>
+    <w:p>
+      <w:pPr>
+        <w:jc w:val="both"/>
+        <w:rPr>
+          <w:rFonts w:ascii="Arial" w:hAnsi="Arial" w:cs="Arial"/>
+        </w:rPr>
+      </w:pPr>
+    </w:p>
+    <w:p>
+      <w:pPr>
+        <w:jc w:val="both"/>
+        <w:rPr>
+          <w:rFonts w:ascii="Arial" w:hAnsi="Arial" w:cs="Arial"/>
+        </w:rPr>
+      </w:pPr>
+    </w:p>
+    <w:p>
+      <w:pPr>
+        <w:jc w:val="both"/>
+        <w:rPr>
+          <w:rFonts w:ascii="Arial" w:hAnsi="Arial" w:cs="Arial"/>
+        </w:rPr>
+      </w:pPr>
+    </w:p>
+    <w:p>
+      <w:pPr>
+        <w:jc w:val="both"/>
+        <w:rPr>
+          <w:rFonts w:ascii="Arial" w:hAnsi="Arial" w:cs="Arial"/>
         </w:rPr>
       </w:pPr>
       <w:r>
@@ -2925,7 +2770,6 @@
       <w:r>
         <w:rPr>
           <w:rFonts w:ascii="Arial" w:hAnsi="Arial" w:cs="Arial"/>
-          <w:lang w:val="en-US"/>
         </w:rPr>
         <w:t>With this button one is forwarded to the selection of a recording. Here you can either select an existing photo from the gallery or take a new photo.</w:t>
       </w:r>
@@ -2935,25 +2779,22 @@
         <w:jc w:val="both"/>
         <w:rPr>
           <w:rFonts w:ascii="Arial" w:hAnsi="Arial" w:cs="Arial"/>
-          <w:lang w:val="en-US"/>
-        </w:rPr>
-      </w:pPr>
-    </w:p>
-    <w:p>
-      <w:pPr>
-        <w:jc w:val="both"/>
-        <w:rPr>
-          <w:rFonts w:ascii="Arial" w:hAnsi="Arial" w:cs="Arial"/>
-          <w:lang w:val="en-US"/>
-        </w:rPr>
-      </w:pPr>
-    </w:p>
-    <w:p>
-      <w:pPr>
-        <w:jc w:val="both"/>
-        <w:rPr>
-          <w:rFonts w:ascii="Arial" w:hAnsi="Arial" w:cs="Arial"/>
-          <w:lang w:val="en-US"/>
+        </w:rPr>
+      </w:pPr>
+    </w:p>
+    <w:p>
+      <w:pPr>
+        <w:jc w:val="both"/>
+        <w:rPr>
+          <w:rFonts w:ascii="Arial" w:hAnsi="Arial" w:cs="Arial"/>
+        </w:rPr>
+      </w:pPr>
+    </w:p>
+    <w:p>
+      <w:pPr>
+        <w:jc w:val="both"/>
+        <w:rPr>
+          <w:rFonts w:ascii="Arial" w:hAnsi="Arial" w:cs="Arial"/>
         </w:rPr>
       </w:pPr>
       <w:r>
@@ -2968,9 +2809,9 @@
               <wp:align>left</wp:align>
             </wp:positionH>
             <wp:positionV relativeFrom="paragraph">
-              <wp:posOffset>279863</wp:posOffset>
+              <wp:posOffset>279400</wp:posOffset>
             </wp:positionV>
-            <wp:extent cx="2025268" cy="3600000"/>
+            <wp:extent cx="2025015" cy="3599815"/>
             <wp:effectExtent l="0" t="0" r="0" b="635"/>
             <wp:wrapSquare wrapText="right"/>
             <wp:docPr id="8" name="Grafik 8"/>
@@ -3002,7 +2843,7 @@
                   <pic:spPr bwMode="auto">
                     <a:xfrm>
                       <a:off x="0" y="0"/>
-                      <a:ext cx="2025268" cy="3600000"/>
+                      <a:ext cx="2025015" cy="3599815"/>
                     </a:xfrm>
                     <a:prstGeom prst="rect">
                       <a:avLst/>
@@ -3024,70 +2865,36 @@
           </wp:anchor>
         </w:drawing>
       </w:r>
-      <w:proofErr w:type="spellStart"/>
-      <w:r>
-        <w:rPr>
-          <w:rFonts w:ascii="Arial" w:hAnsi="Arial" w:cs="Arial"/>
-          <w:lang w:val="en-US"/>
-        </w:rPr>
-        <w:t>Übersicht</w:t>
-      </w:r>
-      <w:proofErr w:type="spellEnd"/>
-      <w:r>
-        <w:rPr>
-          <w:rFonts w:ascii="Arial" w:hAnsi="Arial" w:cs="Arial"/>
-          <w:lang w:val="en-US"/>
-        </w:rPr>
-        <w:t xml:space="preserve"> </w:t>
-      </w:r>
-      <w:proofErr w:type="spellStart"/>
-      <w:r>
-        <w:rPr>
-          <w:rFonts w:ascii="Arial" w:hAnsi="Arial" w:cs="Arial"/>
-          <w:lang w:val="en-US"/>
-        </w:rPr>
-        <w:t>gescannten</w:t>
-      </w:r>
-      <w:proofErr w:type="spellEnd"/>
-      <w:r>
-        <w:rPr>
-          <w:rFonts w:ascii="Arial" w:hAnsi="Arial" w:cs="Arial"/>
-          <w:lang w:val="en-US"/>
-        </w:rPr>
-        <w:t xml:space="preserve"> </w:t>
-      </w:r>
-      <w:proofErr w:type="spellStart"/>
-      <w:r>
-        <w:rPr>
-          <w:rFonts w:ascii="Arial" w:hAnsi="Arial" w:cs="Arial"/>
-          <w:lang w:val="en-US"/>
-        </w:rPr>
-        <w:t>Arztbrief</w:t>
-      </w:r>
-      <w:proofErr w:type="spellEnd"/>
-      <w:r>
-        <w:rPr>
-          <w:rFonts w:ascii="Arial" w:hAnsi="Arial" w:cs="Arial"/>
-          <w:lang w:val="en-US"/>
-        </w:rPr>
-        <w:t xml:space="preserve"> </w:t>
-      </w:r>
-      <w:proofErr w:type="spellStart"/>
-      <w:r>
-        <w:rPr>
-          <w:rFonts w:ascii="Arial" w:hAnsi="Arial" w:cs="Arial"/>
-          <w:lang w:val="en-US"/>
-        </w:rPr>
-        <w:t>editieren</w:t>
-      </w:r>
-      <w:proofErr w:type="spellEnd"/>
-    </w:p>
-    <w:p>
-      <w:pPr>
-        <w:jc w:val="both"/>
-        <w:rPr>
-          <w:rFonts w:ascii="Arial" w:hAnsi="Arial" w:cs="Arial"/>
-          <w:lang w:val="en-US"/>
+      <w:r>
+        <w:rPr>
+          <w:rFonts w:ascii="Arial" w:hAnsi="Arial" w:cs="Arial"/>
+        </w:rPr>
+        <w:t xml:space="preserve">Overview: edit scanned </w:t>
+      </w:r>
+      <w:r>
+        <w:rPr>
+          <w:rFonts w:ascii="Arial" w:hAnsi="Arial" w:cs="Arial"/>
+        </w:rPr>
+        <w:t>doctor</w:t>
+      </w:r>
+      <w:r>
+        <w:rPr>
+          <w:rFonts w:ascii="Arial" w:hAnsi="Arial" w:cs="Arial"/>
+        </w:rPr>
+        <w:t>'s</w:t>
+      </w:r>
+      <w:r>
+        <w:rPr>
+          <w:rFonts w:ascii="Arial" w:hAnsi="Arial" w:cs="Arial"/>
+        </w:rPr>
+        <w:t xml:space="preserve"> letter</w:t>
+      </w:r>
+    </w:p>
+    <w:p>
+      <w:pPr>
+        <w:jc w:val="both"/>
+        <w:rPr>
+          <w:rFonts w:ascii="Arial" w:hAnsi="Arial" w:cs="Arial"/>
         </w:rPr>
       </w:pPr>
       <w:r>
@@ -3241,7 +3048,6 @@
       <w:r>
         <w:rPr>
           <w:rFonts w:ascii="Arial" w:hAnsi="Arial" w:cs="Arial"/>
-          <w:lang w:val="en-US"/>
         </w:rPr>
         <w:t>With the Done button, the new doctor's letter is created and added to the overview.</w:t>
       </w:r>
@@ -3251,7 +3057,6 @@
         <w:jc w:val="both"/>
         <w:rPr>
           <w:rFonts w:ascii="Arial" w:hAnsi="Arial" w:cs="Arial"/>
-          <w:lang w:val="en-US"/>
         </w:rPr>
       </w:pPr>
       <w:r>
@@ -3335,7 +3140,6 @@
         <w:jc w:val="both"/>
         <w:rPr>
           <w:rFonts w:ascii="Arial" w:hAnsi="Arial" w:cs="Arial"/>
-          <w:lang w:val="en-US"/>
         </w:rPr>
       </w:pPr>
       <w:r>
@@ -3415,14 +3219,7 @@
       </w:r>
       <w:r>
         <w:rPr>
-          <w:lang w:val="en-US"/>
-        </w:rPr>
-        <w:t xml:space="preserve"> </w:t>
-      </w:r>
-      <w:r>
-        <w:rPr>
-          <w:rFonts w:ascii="Arial" w:hAnsi="Arial" w:cs="Arial"/>
-          <w:lang w:val="en-US"/>
+          <w:rFonts w:ascii="Arial" w:hAnsi="Arial" w:cs="Arial"/>
         </w:rPr>
         <w:t>With this button you get back to the scan page.</w:t>
       </w:r>
@@ -3432,38 +3229,31 @@
         <w:jc w:val="both"/>
         <w:rPr>
           <w:rFonts w:ascii="Arial" w:hAnsi="Arial" w:cs="Arial"/>
-          <w:lang w:val="en-US"/>
-        </w:rPr>
-      </w:pPr>
-    </w:p>
-    <w:p>
-      <w:pPr>
-        <w:jc w:val="both"/>
-        <w:rPr>
-          <w:rFonts w:ascii="Arial" w:hAnsi="Arial" w:cs="Arial"/>
-          <w:lang w:val="en-US"/>
-        </w:rPr>
-      </w:pPr>
-      <w:r>
-        <w:rPr>
-          <w:rFonts w:ascii="Arial" w:hAnsi="Arial" w:cs="Arial"/>
-          <w:lang w:val="en-US"/>
+        </w:rPr>
+      </w:pPr>
+    </w:p>
+    <w:p>
+      <w:pPr>
+        <w:jc w:val="both"/>
+        <w:rPr>
+          <w:rFonts w:ascii="Arial" w:hAnsi="Arial" w:cs="Arial"/>
+        </w:rPr>
+      </w:pPr>
+      <w:r>
+        <w:rPr>
+          <w:rFonts w:ascii="Arial" w:hAnsi="Arial" w:cs="Arial"/>
         </w:rPr>
         <w:t xml:space="preserve">Here you </w:t>
       </w:r>
-      <w:proofErr w:type="gramStart"/>
-      <w:r>
-        <w:rPr>
-          <w:rFonts w:ascii="Arial" w:hAnsi="Arial" w:cs="Arial"/>
-          <w:lang w:val="en-US"/>
-        </w:rPr>
-        <w:t>have to</w:t>
-      </w:r>
-      <w:proofErr w:type="gramEnd"/>
-      <w:r>
-        <w:rPr>
-          <w:rFonts w:ascii="Arial" w:hAnsi="Arial" w:cs="Arial"/>
-          <w:lang w:val="en-US"/>
+      <w:r>
+        <w:rPr>
+          <w:rFonts w:ascii="Arial" w:hAnsi="Arial" w:cs="Arial"/>
+        </w:rPr>
+        <w:t>must</w:t>
+      </w:r>
+      <w:r>
+        <w:rPr>
+          <w:rFonts w:ascii="Arial" w:hAnsi="Arial" w:cs="Arial"/>
         </w:rPr>
         <w:t xml:space="preserve"> enter the name of the doctor.</w:t>
       </w:r>
@@ -3473,38 +3263,31 @@
         <w:jc w:val="both"/>
         <w:rPr>
           <w:rFonts w:ascii="Arial" w:hAnsi="Arial" w:cs="Arial"/>
-          <w:lang w:val="en-US"/>
-        </w:rPr>
-      </w:pPr>
-    </w:p>
-    <w:p>
-      <w:pPr>
-        <w:jc w:val="both"/>
-        <w:rPr>
-          <w:rFonts w:ascii="Arial" w:hAnsi="Arial" w:cs="Arial"/>
-          <w:lang w:val="en-US"/>
-        </w:rPr>
-      </w:pPr>
-      <w:r>
-        <w:rPr>
-          <w:rFonts w:ascii="Arial" w:hAnsi="Arial" w:cs="Arial"/>
-          <w:lang w:val="en-US"/>
+        </w:rPr>
+      </w:pPr>
+    </w:p>
+    <w:p>
+      <w:pPr>
+        <w:jc w:val="both"/>
+        <w:rPr>
+          <w:rFonts w:ascii="Arial" w:hAnsi="Arial" w:cs="Arial"/>
+        </w:rPr>
+      </w:pPr>
+      <w:r>
+        <w:rPr>
+          <w:rFonts w:ascii="Arial" w:hAnsi="Arial" w:cs="Arial"/>
         </w:rPr>
         <w:t xml:space="preserve">Here you </w:t>
       </w:r>
-      <w:proofErr w:type="gramStart"/>
-      <w:r>
-        <w:rPr>
-          <w:rFonts w:ascii="Arial" w:hAnsi="Arial" w:cs="Arial"/>
-          <w:lang w:val="en-US"/>
-        </w:rPr>
-        <w:t>have to</w:t>
-      </w:r>
-      <w:proofErr w:type="gramEnd"/>
-      <w:r>
-        <w:rPr>
-          <w:rFonts w:ascii="Arial" w:hAnsi="Arial" w:cs="Arial"/>
-          <w:lang w:val="en-US"/>
+      <w:r>
+        <w:rPr>
+          <w:rFonts w:ascii="Arial" w:hAnsi="Arial" w:cs="Arial"/>
+        </w:rPr>
+        <w:t>must</w:t>
+      </w:r>
+      <w:r>
+        <w:rPr>
+          <w:rFonts w:ascii="Arial" w:hAnsi="Arial" w:cs="Arial"/>
         </w:rPr>
         <w:t xml:space="preserve"> specify the specialty of the doctor.</w:t>
       </w:r>
@@ -3514,16 +3297,14 @@
         <w:jc w:val="both"/>
         <w:rPr>
           <w:rFonts w:ascii="Arial" w:hAnsi="Arial" w:cs="Arial"/>
-          <w:lang w:val="en-US"/>
-        </w:rPr>
-      </w:pPr>
-    </w:p>
-    <w:p>
-      <w:pPr>
-        <w:jc w:val="both"/>
-        <w:rPr>
-          <w:rFonts w:ascii="Arial" w:hAnsi="Arial" w:cs="Arial"/>
-          <w:lang w:val="en-US"/>
+        </w:rPr>
+      </w:pPr>
+    </w:p>
+    <w:p>
+      <w:pPr>
+        <w:jc w:val="both"/>
+        <w:rPr>
+          <w:rFonts w:ascii="Arial" w:hAnsi="Arial" w:cs="Arial"/>
         </w:rPr>
       </w:pPr>
       <w:r>
@@ -3604,7 +3385,6 @@
       <w:r>
         <w:rPr>
           <w:rFonts w:ascii="Arial" w:hAnsi="Arial" w:cs="Arial"/>
-          <w:lang w:val="en-US"/>
         </w:rPr>
         <w:t>Here the scanned diagnosis is displayed.</w:t>
       </w:r>
@@ -3614,78 +3394,67 @@
         <w:jc w:val="both"/>
         <w:rPr>
           <w:rFonts w:ascii="Arial" w:hAnsi="Arial" w:cs="Arial"/>
-          <w:lang w:val="en-US"/>
-        </w:rPr>
-      </w:pPr>
-    </w:p>
-    <w:p>
-      <w:pPr>
-        <w:jc w:val="both"/>
-        <w:rPr>
-          <w:rFonts w:ascii="Arial" w:hAnsi="Arial" w:cs="Arial"/>
-          <w:lang w:val="en-US"/>
-        </w:rPr>
-      </w:pPr>
-    </w:p>
-    <w:p>
-      <w:pPr>
-        <w:jc w:val="both"/>
-        <w:rPr>
-          <w:rFonts w:ascii="Arial" w:hAnsi="Arial" w:cs="Arial"/>
-          <w:lang w:val="en-US"/>
-        </w:rPr>
-      </w:pPr>
-    </w:p>
-    <w:p>
-      <w:pPr>
-        <w:jc w:val="both"/>
-        <w:rPr>
-          <w:rFonts w:ascii="Arial" w:hAnsi="Arial" w:cs="Arial"/>
-          <w:lang w:val="en-US"/>
-        </w:rPr>
-      </w:pPr>
-    </w:p>
-    <w:p>
-      <w:pPr>
-        <w:jc w:val="both"/>
-        <w:rPr>
-          <w:rFonts w:ascii="Arial" w:hAnsi="Arial" w:cs="Arial"/>
-          <w:lang w:val="en-US"/>
-        </w:rPr>
-      </w:pPr>
-      <w:proofErr w:type="spellStart"/>
-      <w:r>
-        <w:rPr>
-          <w:rFonts w:ascii="Arial" w:hAnsi="Arial" w:cs="Arial"/>
-          <w:lang w:val="en-US"/>
+        </w:rPr>
+      </w:pPr>
+    </w:p>
+    <w:p>
+      <w:pPr>
+        <w:jc w:val="both"/>
+        <w:rPr>
+          <w:rFonts w:ascii="Arial" w:hAnsi="Arial" w:cs="Arial"/>
+        </w:rPr>
+      </w:pPr>
+    </w:p>
+    <w:p>
+      <w:pPr>
+        <w:jc w:val="both"/>
+        <w:rPr>
+          <w:rFonts w:ascii="Arial" w:hAnsi="Arial" w:cs="Arial"/>
+        </w:rPr>
+      </w:pPr>
+    </w:p>
+    <w:p>
+      <w:pPr>
+        <w:jc w:val="both"/>
+        <w:rPr>
+          <w:rFonts w:ascii="Arial" w:hAnsi="Arial" w:cs="Arial"/>
+        </w:rPr>
+      </w:pPr>
+    </w:p>
+    <w:p>
+      <w:pPr>
+        <w:jc w:val="both"/>
+        <w:rPr>
+          <w:rFonts w:ascii="Arial" w:hAnsi="Arial" w:cs="Arial"/>
+        </w:rPr>
+      </w:pPr>
+    </w:p>
+    <w:p>
+      <w:pPr>
+        <w:jc w:val="both"/>
+        <w:rPr>
+          <w:rFonts w:ascii="Arial" w:hAnsi="Arial" w:cs="Arial"/>
+        </w:rPr>
+      </w:pPr>
+    </w:p>
+    <w:p>
+      <w:pPr>
+        <w:jc w:val="both"/>
+        <w:rPr>
+          <w:rFonts w:ascii="Arial" w:hAnsi="Arial" w:cs="Arial"/>
+        </w:rPr>
+      </w:pPr>
+      <w:r>
+        <w:rPr>
+          <w:rFonts w:ascii="Arial" w:hAnsi="Arial" w:cs="Arial"/>
         </w:rPr>
         <w:lastRenderedPageBreak/>
-        <w:t>Medikation</w:t>
-      </w:r>
-      <w:proofErr w:type="spellEnd"/>
-      <w:r>
-        <w:rPr>
-          <w:rFonts w:ascii="Arial" w:hAnsi="Arial" w:cs="Arial"/>
-          <w:lang w:val="en-US"/>
-        </w:rPr>
-        <w:t xml:space="preserve">: </w:t>
-      </w:r>
-      <w:proofErr w:type="spellStart"/>
-      <w:r>
-        <w:rPr>
-          <w:rFonts w:ascii="Arial" w:hAnsi="Arial" w:cs="Arial"/>
-          <w:lang w:val="en-US"/>
-        </w:rPr>
-        <w:t>Hauptseite</w:t>
-      </w:r>
-      <w:proofErr w:type="spellEnd"/>
-    </w:p>
-    <w:p>
-      <w:pPr>
-        <w:jc w:val="both"/>
-        <w:rPr>
-          <w:lang w:val="en-US"/>
-        </w:rPr>
+        <w:t>Medication: main page</w:t>
+      </w:r>
+    </w:p>
+    <w:p>
+      <w:pPr>
+        <w:jc w:val="both"/>
       </w:pPr>
       <w:r>
         <w:rPr>
@@ -3834,13 +3603,11 @@
         <w:jc w:val="both"/>
         <w:rPr>
           <w:rFonts w:ascii="Arial" w:hAnsi="Arial" w:cs="Arial"/>
-          <w:lang w:val="en-US"/>
-        </w:rPr>
-      </w:pPr>
-      <w:r>
-        <w:rPr>
-          <w:rFonts w:ascii="Arial" w:hAnsi="Arial" w:cs="Arial"/>
-          <w:lang w:val="en-US"/>
+        </w:rPr>
+      </w:pPr>
+      <w:r>
+        <w:rPr>
+          <w:rFonts w:ascii="Arial" w:hAnsi="Arial" w:cs="Arial"/>
         </w:rPr>
         <w:t>The "+" button adds a new medication.</w:t>
       </w:r>
@@ -3850,16 +3617,14 @@
         <w:jc w:val="both"/>
         <w:rPr>
           <w:rFonts w:ascii="Arial" w:hAnsi="Arial" w:cs="Arial"/>
-          <w:lang w:val="en-US"/>
-        </w:rPr>
-      </w:pPr>
-    </w:p>
-    <w:p>
-      <w:pPr>
-        <w:jc w:val="both"/>
-        <w:rPr>
-          <w:rFonts w:ascii="Arial" w:hAnsi="Arial" w:cs="Arial"/>
-          <w:lang w:val="en-US"/>
+        </w:rPr>
+      </w:pPr>
+    </w:p>
+    <w:p>
+      <w:pPr>
+        <w:jc w:val="both"/>
+        <w:rPr>
+          <w:rFonts w:ascii="Arial" w:hAnsi="Arial" w:cs="Arial"/>
         </w:rPr>
       </w:pPr>
       <w:r>
@@ -3932,7 +3697,6 @@
       <w:r>
         <w:rPr>
           <w:rFonts w:ascii="Arial" w:hAnsi="Arial" w:cs="Arial"/>
-          <w:lang w:val="en-US"/>
         </w:rPr>
         <w:t>This is the name of the drug. Each "tile" can be tapped. This allows the editing of the respective medication.</w:t>
       </w:r>
@@ -3943,7 +3707,6 @@
         <w:jc w:val="both"/>
         <w:rPr>
           <w:rFonts w:ascii="Arial" w:hAnsi="Arial" w:cs="Arial"/>
-          <w:lang w:val="en-US"/>
         </w:rPr>
       </w:pPr>
     </w:p>
@@ -3953,7 +3716,6 @@
         <w:jc w:val="both"/>
         <w:rPr>
           <w:rFonts w:ascii="Arial" w:hAnsi="Arial" w:cs="Arial"/>
-          <w:lang w:val="en-US"/>
         </w:rPr>
       </w:pPr>
       <w:r>
@@ -4032,7 +3794,6 @@
       <w:r>
         <w:rPr>
           <w:rFonts w:ascii="Arial" w:hAnsi="Arial" w:cs="Arial"/>
-          <w:lang w:val="en-US"/>
         </w:rPr>
         <w:t>Here the intake duration is shown.</w:t>
       </w:r>
@@ -4043,7 +3804,6 @@
         <w:jc w:val="both"/>
         <w:rPr>
           <w:rFonts w:ascii="Arial" w:hAnsi="Arial" w:cs="Arial"/>
-          <w:lang w:val="en-US"/>
         </w:rPr>
       </w:pPr>
       <w:r>
@@ -4126,20 +3886,17 @@
         <w:jc w:val="both"/>
         <w:rPr>
           <w:rFonts w:ascii="Arial" w:hAnsi="Arial" w:cs="Arial"/>
-          <w:lang w:val="en-US"/>
-        </w:rPr>
-      </w:pPr>
-      <w:r>
-        <w:rPr>
-          <w:rFonts w:ascii="Arial" w:hAnsi="Arial" w:cs="Arial"/>
-          <w:lang w:val="en-US"/>
+        </w:rPr>
+      </w:pPr>
+      <w:r>
+        <w:rPr>
+          <w:rFonts w:ascii="Arial" w:hAnsi="Arial" w:cs="Arial"/>
         </w:rPr>
         <w:t>Here, the frequency of intake is displayed</w:t>
       </w:r>
       <w:r>
         <w:rPr>
           <w:rFonts w:ascii="Arial" w:hAnsi="Arial" w:cs="Arial"/>
-          <w:lang w:val="en-US"/>
         </w:rPr>
         <w:t>.</w:t>
       </w:r>
@@ -4149,16 +3906,14 @@
         <w:jc w:val="both"/>
         <w:rPr>
           <w:rFonts w:ascii="Arial" w:hAnsi="Arial" w:cs="Arial"/>
-          <w:lang w:val="en-US"/>
-        </w:rPr>
-      </w:pPr>
-    </w:p>
-    <w:p>
-      <w:pPr>
-        <w:jc w:val="both"/>
-        <w:rPr>
-          <w:rFonts w:ascii="Arial" w:hAnsi="Arial" w:cs="Arial"/>
-          <w:lang w:val="en-US"/>
+        </w:rPr>
+      </w:pPr>
+    </w:p>
+    <w:p>
+      <w:pPr>
+        <w:jc w:val="both"/>
+        <w:rPr>
+          <w:rFonts w:ascii="Arial" w:hAnsi="Arial" w:cs="Arial"/>
         </w:rPr>
       </w:pPr>
       <w:r>
@@ -4312,7 +4067,6 @@
       <w:r>
         <w:rPr>
           <w:rFonts w:ascii="Arial" w:hAnsi="Arial" w:cs="Arial"/>
-          <w:lang w:val="en-US"/>
         </w:rPr>
         <w:t>Here, the start date of the medication intake is displayed.</w:t>
       </w:r>
@@ -4322,7 +4076,6 @@
         <w:jc w:val="both"/>
         <w:rPr>
           <w:rFonts w:ascii="Arial" w:hAnsi="Arial" w:cs="Arial"/>
-          <w:lang w:val="en-US"/>
         </w:rPr>
       </w:pPr>
     </w:p>
@@ -4334,13 +4087,11 @@
         <w:jc w:val="both"/>
         <w:rPr>
           <w:rFonts w:ascii="Arial" w:hAnsi="Arial" w:cs="Arial"/>
-          <w:lang w:val="en-US"/>
-        </w:rPr>
-      </w:pPr>
-      <w:r>
-        <w:rPr>
-          <w:rFonts w:ascii="Arial" w:hAnsi="Arial" w:cs="Arial"/>
-          <w:lang w:val="en-US"/>
+        </w:rPr>
+      </w:pPr>
+      <w:r>
+        <w:rPr>
+          <w:rFonts w:ascii="Arial" w:hAnsi="Arial" w:cs="Arial"/>
         </w:rPr>
         <w:t>Here the medication dose is displayed.</w:t>
       </w:r>
@@ -4353,100 +4104,36 @@
         <w:jc w:val="both"/>
         <w:rPr>
           <w:rFonts w:ascii="Arial" w:hAnsi="Arial" w:cs="Arial"/>
-          <w:lang w:val="en-US"/>
-        </w:rPr>
-      </w:pPr>
-    </w:p>
-    <w:p>
-      <w:pPr>
-        <w:jc w:val="both"/>
-        <w:rPr>
-          <w:rFonts w:ascii="Arial" w:hAnsi="Arial" w:cs="Arial"/>
-          <w:lang w:val="en-US"/>
-        </w:rPr>
-      </w:pPr>
-    </w:p>
-    <w:p>
-      <w:pPr>
-        <w:jc w:val="both"/>
-        <w:rPr>
-          <w:rFonts w:ascii="Arial" w:hAnsi="Arial" w:cs="Arial"/>
-          <w:lang w:val="en-US"/>
-        </w:rPr>
-      </w:pPr>
-    </w:p>
-    <w:p>
-      <w:pPr>
-        <w:jc w:val="both"/>
-        <w:rPr>
-          <w:rFonts w:ascii="Arial" w:hAnsi="Arial" w:cs="Arial"/>
-          <w:lang w:val="en-US"/>
-        </w:rPr>
-      </w:pPr>
-      <w:proofErr w:type="spellStart"/>
-      <w:r>
-        <w:rPr>
-          <w:rFonts w:ascii="Arial" w:hAnsi="Arial" w:cs="Arial"/>
-          <w:lang w:val="en-US"/>
-        </w:rPr>
-        <w:t>Medikation</w:t>
-      </w:r>
-      <w:proofErr w:type="spellEnd"/>
-      <w:r>
-        <w:rPr>
-          <w:rFonts w:ascii="Arial" w:hAnsi="Arial" w:cs="Arial"/>
-          <w:lang w:val="en-US"/>
-        </w:rPr>
-        <w:t xml:space="preserve">: </w:t>
-      </w:r>
-      <w:proofErr w:type="spellStart"/>
-      <w:r>
-        <w:rPr>
-          <w:rFonts w:ascii="Arial" w:hAnsi="Arial" w:cs="Arial"/>
-          <w:lang w:val="en-US"/>
-        </w:rPr>
-        <w:t>neue</w:t>
-      </w:r>
-      <w:proofErr w:type="spellEnd"/>
-      <w:r>
-        <w:rPr>
-          <w:rFonts w:ascii="Arial" w:hAnsi="Arial" w:cs="Arial"/>
-          <w:lang w:val="en-US"/>
-        </w:rPr>
-        <w:t xml:space="preserve"> </w:t>
-      </w:r>
-      <w:proofErr w:type="spellStart"/>
-      <w:r>
-        <w:rPr>
-          <w:rFonts w:ascii="Arial" w:hAnsi="Arial" w:cs="Arial"/>
-          <w:lang w:val="en-US"/>
-        </w:rPr>
-        <w:t>Medikation</w:t>
-      </w:r>
-      <w:proofErr w:type="spellEnd"/>
-      <w:r>
-        <w:rPr>
-          <w:rFonts w:ascii="Arial" w:hAnsi="Arial" w:cs="Arial"/>
-          <w:lang w:val="en-US"/>
-        </w:rPr>
-        <w:t xml:space="preserve"> </w:t>
-      </w:r>
-      <w:proofErr w:type="spellStart"/>
-      <w:r>
-        <w:rPr>
-          <w:rFonts w:ascii="Arial" w:hAnsi="Arial" w:cs="Arial"/>
-          <w:lang w:val="en-US"/>
-        </w:rPr>
-        <w:t>hinzufügen</w:t>
-      </w:r>
-      <w:proofErr w:type="spellEnd"/>
-    </w:p>
-    <w:p>
-      <w:pPr>
-        <w:jc w:val="both"/>
-        <w:rPr>
-          <w:rFonts w:ascii="Arial" w:hAnsi="Arial" w:cs="Arial"/>
-          <w:lang w:val="en-US"/>
+        </w:rPr>
+      </w:pPr>
+    </w:p>
+    <w:p>
+      <w:pPr>
+        <w:jc w:val="both"/>
+        <w:rPr>
+          <w:rFonts w:ascii="Arial" w:hAnsi="Arial" w:cs="Arial"/>
+        </w:rPr>
+      </w:pPr>
+    </w:p>
+    <w:p>
+      <w:pPr>
+        <w:jc w:val="both"/>
+        <w:rPr>
+          <w:rFonts w:ascii="Arial" w:hAnsi="Arial" w:cs="Arial"/>
+        </w:rPr>
+      </w:pPr>
+      <w:r>
+        <w:rPr>
+          <w:rFonts w:ascii="Arial" w:hAnsi="Arial" w:cs="Arial"/>
+        </w:rPr>
+        <w:t>Medication: add new medication</w:t>
+      </w:r>
+    </w:p>
+    <w:p>
+      <w:pPr>
+        <w:jc w:val="both"/>
+        <w:rPr>
+          <w:rFonts w:ascii="Arial" w:hAnsi="Arial" w:cs="Arial"/>
         </w:rPr>
       </w:pPr>
       <w:r>
@@ -4660,7 +4347,6 @@
       <w:r>
         <w:rPr>
           <w:rFonts w:ascii="Arial" w:hAnsi="Arial" w:cs="Arial"/>
-          <w:lang w:val="en-US"/>
         </w:rPr>
         <w:t>This button saves the medication.</w:t>
       </w:r>
@@ -4670,22 +4356,19 @@
         <w:jc w:val="both"/>
         <w:rPr>
           <w:rFonts w:ascii="Arial" w:hAnsi="Arial" w:cs="Arial"/>
-          <w:lang w:val="en-US"/>
-        </w:rPr>
-      </w:pPr>
-    </w:p>
-    <w:p>
-      <w:pPr>
-        <w:jc w:val="both"/>
-        <w:rPr>
-          <w:rFonts w:ascii="Arial" w:hAnsi="Arial" w:cs="Arial"/>
-          <w:lang w:val="en-US"/>
-        </w:rPr>
-      </w:pPr>
-      <w:r>
-        <w:rPr>
-          <w:rFonts w:ascii="Arial" w:hAnsi="Arial" w:cs="Arial"/>
-          <w:lang w:val="en-US"/>
+        </w:rPr>
+      </w:pPr>
+    </w:p>
+    <w:p>
+      <w:pPr>
+        <w:jc w:val="both"/>
+        <w:rPr>
+          <w:rFonts w:ascii="Arial" w:hAnsi="Arial" w:cs="Arial"/>
+        </w:rPr>
+      </w:pPr>
+      <w:r>
+        <w:rPr>
+          <w:rFonts w:ascii="Arial" w:hAnsi="Arial" w:cs="Arial"/>
         </w:rPr>
         <w:t>With this button, the medication is discarded.</w:t>
       </w:r>
@@ -4695,7 +4378,6 @@
         <w:jc w:val="both"/>
         <w:rPr>
           <w:rFonts w:ascii="Arial" w:hAnsi="Arial" w:cs="Arial"/>
-          <w:lang w:val="en-US"/>
         </w:rPr>
       </w:pPr>
       <w:r>
@@ -4779,25 +4461,22 @@
         <w:jc w:val="both"/>
         <w:rPr>
           <w:rFonts w:ascii="Arial" w:hAnsi="Arial" w:cs="Arial"/>
-          <w:lang w:val="en-US"/>
-        </w:rPr>
-      </w:pPr>
-    </w:p>
-    <w:p>
-      <w:pPr>
-        <w:jc w:val="both"/>
-        <w:rPr>
-          <w:rFonts w:ascii="Arial" w:hAnsi="Arial" w:cs="Arial"/>
-          <w:lang w:val="en-US"/>
-        </w:rPr>
-      </w:pPr>
-    </w:p>
-    <w:p>
-      <w:pPr>
-        <w:jc w:val="both"/>
-        <w:rPr>
-          <w:rFonts w:ascii="Arial" w:hAnsi="Arial" w:cs="Arial"/>
-          <w:lang w:val="en-US"/>
+        </w:rPr>
+      </w:pPr>
+    </w:p>
+    <w:p>
+      <w:pPr>
+        <w:jc w:val="both"/>
+        <w:rPr>
+          <w:rFonts w:ascii="Arial" w:hAnsi="Arial" w:cs="Arial"/>
+        </w:rPr>
+      </w:pPr>
+    </w:p>
+    <w:p>
+      <w:pPr>
+        <w:jc w:val="both"/>
+        <w:rPr>
+          <w:rFonts w:ascii="Arial" w:hAnsi="Arial" w:cs="Arial"/>
         </w:rPr>
       </w:pPr>
       <w:r>
@@ -4881,13 +4560,11 @@
         <w:jc w:val="both"/>
         <w:rPr>
           <w:rFonts w:ascii="Arial" w:hAnsi="Arial" w:cs="Arial"/>
-          <w:lang w:val="en-US"/>
-        </w:rPr>
-      </w:pPr>
-      <w:r>
-        <w:rPr>
-          <w:rFonts w:ascii="Arial" w:hAnsi="Arial" w:cs="Arial"/>
-          <w:lang w:val="en-US"/>
+        </w:rPr>
+      </w:pPr>
+      <w:r>
+        <w:rPr>
+          <w:rFonts w:ascii="Arial" w:hAnsi="Arial" w:cs="Arial"/>
         </w:rPr>
         <w:t>Here the information about the drug must be given.</w:t>
       </w:r>
@@ -4897,87 +4574,69 @@
         <w:jc w:val="both"/>
         <w:rPr>
           <w:rFonts w:ascii="Arial" w:hAnsi="Arial" w:cs="Arial"/>
-          <w:lang w:val="en-US"/>
-        </w:rPr>
-      </w:pPr>
-    </w:p>
-    <w:p>
-      <w:pPr>
-        <w:jc w:val="both"/>
-        <w:rPr>
-          <w:rFonts w:ascii="Arial" w:hAnsi="Arial" w:cs="Arial"/>
-          <w:lang w:val="en-US"/>
-        </w:rPr>
-      </w:pPr>
-    </w:p>
-    <w:p>
-      <w:pPr>
-        <w:jc w:val="both"/>
-        <w:rPr>
-          <w:rFonts w:ascii="Arial" w:hAnsi="Arial" w:cs="Arial"/>
-          <w:lang w:val="en-US"/>
-        </w:rPr>
-      </w:pPr>
-    </w:p>
-    <w:p>
-      <w:pPr>
-        <w:jc w:val="both"/>
-        <w:rPr>
-          <w:rFonts w:ascii="Arial" w:hAnsi="Arial" w:cs="Arial"/>
-          <w:lang w:val="en-US"/>
-        </w:rPr>
-      </w:pPr>
-    </w:p>
-    <w:p>
-      <w:pPr>
-        <w:jc w:val="both"/>
-        <w:rPr>
-          <w:rFonts w:ascii="Arial" w:hAnsi="Arial" w:cs="Arial"/>
-          <w:lang w:val="en-US"/>
-        </w:rPr>
-      </w:pPr>
-    </w:p>
-    <w:p>
-      <w:pPr>
-        <w:jc w:val="both"/>
-        <w:rPr>
-          <w:rFonts w:ascii="Arial" w:hAnsi="Arial" w:cs="Arial"/>
-          <w:lang w:val="en-US"/>
-        </w:rPr>
-      </w:pPr>
-      <w:proofErr w:type="spellStart"/>
-      <w:r>
-        <w:rPr>
-          <w:rFonts w:ascii="Arial" w:hAnsi="Arial" w:cs="Arial"/>
-          <w:lang w:val="en-US"/>
+        </w:rPr>
+      </w:pPr>
+    </w:p>
+    <w:p>
+      <w:pPr>
+        <w:jc w:val="both"/>
+        <w:rPr>
+          <w:rFonts w:ascii="Arial" w:hAnsi="Arial" w:cs="Arial"/>
+        </w:rPr>
+      </w:pPr>
+    </w:p>
+    <w:p>
+      <w:pPr>
+        <w:jc w:val="both"/>
+        <w:rPr>
+          <w:rFonts w:ascii="Arial" w:hAnsi="Arial" w:cs="Arial"/>
+        </w:rPr>
+      </w:pPr>
+    </w:p>
+    <w:p>
+      <w:pPr>
+        <w:jc w:val="both"/>
+        <w:rPr>
+          <w:rFonts w:ascii="Arial" w:hAnsi="Arial" w:cs="Arial"/>
+        </w:rPr>
+      </w:pPr>
+    </w:p>
+    <w:p>
+      <w:pPr>
+        <w:jc w:val="both"/>
+        <w:rPr>
+          <w:rFonts w:ascii="Arial" w:hAnsi="Arial" w:cs="Arial"/>
+        </w:rPr>
+      </w:pPr>
+    </w:p>
+    <w:p>
+      <w:pPr>
+        <w:jc w:val="both"/>
+        <w:rPr>
+          <w:rFonts w:ascii="Arial" w:hAnsi="Arial" w:cs="Arial"/>
+        </w:rPr>
+      </w:pPr>
+    </w:p>
+    <w:p>
+      <w:pPr>
+        <w:jc w:val="both"/>
+        <w:rPr>
+          <w:rFonts w:ascii="Arial" w:hAnsi="Arial" w:cs="Arial"/>
+        </w:rPr>
+      </w:pPr>
+      <w:r>
+        <w:rPr>
+          <w:rFonts w:ascii="Arial" w:hAnsi="Arial" w:cs="Arial"/>
         </w:rPr>
         <w:lastRenderedPageBreak/>
-        <w:t>Medikation</w:t>
-      </w:r>
-      <w:proofErr w:type="spellEnd"/>
-      <w:r>
-        <w:rPr>
-          <w:rFonts w:ascii="Arial" w:hAnsi="Arial" w:cs="Arial"/>
-          <w:lang w:val="en-US"/>
-        </w:rPr>
-        <w:t xml:space="preserve">: </w:t>
-      </w:r>
-      <w:proofErr w:type="spellStart"/>
-      <w:r>
-        <w:rPr>
-          <w:rFonts w:ascii="Arial" w:hAnsi="Arial" w:cs="Arial"/>
-          <w:lang w:val="en-US"/>
-        </w:rPr>
-        <w:t>Wechselwirkungswarnung</w:t>
-      </w:r>
-      <w:proofErr w:type="spellEnd"/>
-    </w:p>
-    <w:p>
-      <w:pPr>
-        <w:jc w:val="both"/>
-        <w:rPr>
-          <w:rFonts w:ascii="Arial" w:hAnsi="Arial" w:cs="Arial"/>
-          <w:lang w:val="en-US"/>
+        <w:t>Medication: Interaction warning</w:t>
+      </w:r>
+    </w:p>
+    <w:p>
+      <w:pPr>
+        <w:jc w:val="both"/>
+        <w:rPr>
+          <w:rFonts w:ascii="Arial" w:hAnsi="Arial" w:cs="Arial"/>
         </w:rPr>
       </w:pPr>
       <w:r>
@@ -5053,16 +4712,14 @@
         <w:jc w:val="both"/>
         <w:rPr>
           <w:rFonts w:ascii="Arial" w:hAnsi="Arial" w:cs="Arial"/>
-          <w:lang w:val="en-US"/>
-        </w:rPr>
-      </w:pPr>
-    </w:p>
-    <w:p>
-      <w:pPr>
-        <w:jc w:val="both"/>
-        <w:rPr>
-          <w:rFonts w:ascii="Arial" w:hAnsi="Arial" w:cs="Arial"/>
-          <w:lang w:val="en-US"/>
+        </w:rPr>
+      </w:pPr>
+    </w:p>
+    <w:p>
+      <w:pPr>
+        <w:jc w:val="both"/>
+        <w:rPr>
+          <w:rFonts w:ascii="Arial" w:hAnsi="Arial" w:cs="Arial"/>
         </w:rPr>
       </w:pPr>
       <w:r>
@@ -5143,35 +4800,30 @@
       <w:r>
         <w:rPr>
           <w:rFonts w:ascii="Arial" w:hAnsi="Arial" w:cs="Arial"/>
-          <w:lang w:val="en-US"/>
         </w:rPr>
         <w:t xml:space="preserve">This button redirects you to the </w:t>
       </w:r>
       <w:r>
         <w:rPr>
           <w:rFonts w:ascii="Arial" w:hAnsi="Arial" w:cs="Arial"/>
-          <w:lang w:val="en-US"/>
         </w:rPr>
         <w:t>m</w:t>
       </w:r>
       <w:r>
         <w:rPr>
           <w:rFonts w:ascii="Arial" w:hAnsi="Arial" w:cs="Arial"/>
-          <w:lang w:val="en-US"/>
         </w:rPr>
         <w:t>edication</w:t>
       </w:r>
       <w:r>
         <w:rPr>
           <w:rFonts w:ascii="Arial" w:hAnsi="Arial" w:cs="Arial"/>
-          <w:lang w:val="en-US"/>
         </w:rPr>
         <w:t xml:space="preserve"> </w:t>
       </w:r>
       <w:r>
         <w:rPr>
           <w:rFonts w:ascii="Arial" w:hAnsi="Arial" w:cs="Arial"/>
-          <w:lang w:val="en-US"/>
         </w:rPr>
         <w:t>interaction page.</w:t>
       </w:r>
@@ -5181,43 +4833,38 @@
         <w:jc w:val="both"/>
         <w:rPr>
           <w:rFonts w:ascii="Arial" w:hAnsi="Arial" w:cs="Arial"/>
-          <w:lang w:val="en-US"/>
-        </w:rPr>
-      </w:pPr>
-    </w:p>
-    <w:p>
-      <w:pPr>
-        <w:jc w:val="both"/>
-        <w:rPr>
-          <w:rFonts w:ascii="Arial" w:hAnsi="Arial" w:cs="Arial"/>
-          <w:lang w:val="en-US"/>
-        </w:rPr>
-      </w:pPr>
-    </w:p>
-    <w:p>
-      <w:pPr>
-        <w:jc w:val="both"/>
-        <w:rPr>
-          <w:rFonts w:ascii="Arial" w:hAnsi="Arial" w:cs="Arial"/>
-          <w:lang w:val="en-US"/>
-        </w:rPr>
-      </w:pPr>
-    </w:p>
-    <w:p>
-      <w:pPr>
-        <w:jc w:val="both"/>
-        <w:rPr>
-          <w:rFonts w:ascii="Arial" w:hAnsi="Arial" w:cs="Arial"/>
-          <w:lang w:val="en-US"/>
-        </w:rPr>
-      </w:pPr>
-    </w:p>
-    <w:p>
-      <w:pPr>
-        <w:jc w:val="both"/>
-        <w:rPr>
-          <w:rFonts w:ascii="Arial" w:hAnsi="Arial" w:cs="Arial"/>
-          <w:lang w:val="en-US"/>
+        </w:rPr>
+      </w:pPr>
+    </w:p>
+    <w:p>
+      <w:pPr>
+        <w:jc w:val="both"/>
+        <w:rPr>
+          <w:rFonts w:ascii="Arial" w:hAnsi="Arial" w:cs="Arial"/>
+        </w:rPr>
+      </w:pPr>
+    </w:p>
+    <w:p>
+      <w:pPr>
+        <w:jc w:val="both"/>
+        <w:rPr>
+          <w:rFonts w:ascii="Arial" w:hAnsi="Arial" w:cs="Arial"/>
+        </w:rPr>
+      </w:pPr>
+    </w:p>
+    <w:p>
+      <w:pPr>
+        <w:jc w:val="both"/>
+        <w:rPr>
+          <w:rFonts w:ascii="Arial" w:hAnsi="Arial" w:cs="Arial"/>
+        </w:rPr>
+      </w:pPr>
+    </w:p>
+    <w:p>
+      <w:pPr>
+        <w:jc w:val="both"/>
+        <w:rPr>
+          <w:rFonts w:ascii="Arial" w:hAnsi="Arial" w:cs="Arial"/>
         </w:rPr>
       </w:pPr>
       <w:r>
@@ -5301,22 +4948,19 @@
         <w:jc w:val="both"/>
         <w:rPr>
           <w:rFonts w:ascii="Arial" w:hAnsi="Arial" w:cs="Arial"/>
-          <w:lang w:val="en-US"/>
-        </w:rPr>
-      </w:pPr>
-    </w:p>
-    <w:p>
-      <w:pPr>
-        <w:jc w:val="both"/>
-        <w:rPr>
-          <w:rFonts w:ascii="Arial" w:hAnsi="Arial" w:cs="Arial"/>
-          <w:lang w:val="en-US"/>
-        </w:rPr>
-      </w:pPr>
-      <w:r>
-        <w:rPr>
-          <w:rFonts w:ascii="Arial" w:hAnsi="Arial" w:cs="Arial"/>
-          <w:lang w:val="en-US"/>
+        </w:rPr>
+      </w:pPr>
+    </w:p>
+    <w:p>
+      <w:pPr>
+        <w:jc w:val="both"/>
+        <w:rPr>
+          <w:rFonts w:ascii="Arial" w:hAnsi="Arial" w:cs="Arial"/>
+        </w:rPr>
+      </w:pPr>
+      <w:r>
+        <w:rPr>
+          <w:rFonts w:ascii="Arial" w:hAnsi="Arial" w:cs="Arial"/>
         </w:rPr>
         <w:t>With this button you stay on the medication main page.</w:t>
       </w:r>
@@ -5326,86 +4970,52 @@
         <w:jc w:val="both"/>
         <w:rPr>
           <w:rFonts w:ascii="Arial" w:hAnsi="Arial" w:cs="Arial"/>
-          <w:lang w:val="en-US"/>
-        </w:rPr>
-      </w:pPr>
-    </w:p>
-    <w:p>
-      <w:pPr>
-        <w:jc w:val="both"/>
-        <w:rPr>
-          <w:rFonts w:ascii="Arial" w:hAnsi="Arial" w:cs="Arial"/>
-          <w:lang w:val="en-US"/>
-        </w:rPr>
-      </w:pPr>
-    </w:p>
-    <w:p>
-      <w:pPr>
-        <w:jc w:val="both"/>
-        <w:rPr>
-          <w:rFonts w:ascii="Arial" w:hAnsi="Arial" w:cs="Arial"/>
-          <w:lang w:val="en-US"/>
-        </w:rPr>
-      </w:pPr>
-    </w:p>
-    <w:p>
-      <w:pPr>
-        <w:jc w:val="both"/>
-        <w:rPr>
-          <w:rFonts w:ascii="Arial" w:hAnsi="Arial" w:cs="Arial"/>
-          <w:lang w:val="en-US"/>
-        </w:rPr>
-      </w:pPr>
-    </w:p>
-    <w:p>
-      <w:pPr>
-        <w:jc w:val="both"/>
-        <w:rPr>
-          <w:rFonts w:ascii="Arial" w:hAnsi="Arial" w:cs="Arial"/>
-          <w:lang w:val="en-US"/>
-        </w:rPr>
-      </w:pPr>
-    </w:p>
-    <w:p>
-      <w:pPr>
-        <w:jc w:val="both"/>
-        <w:rPr>
-          <w:rFonts w:ascii="Arial" w:hAnsi="Arial" w:cs="Arial"/>
-          <w:lang w:val="en-US"/>
-        </w:rPr>
-      </w:pPr>
-      <w:proofErr w:type="spellStart"/>
-      <w:r>
-        <w:rPr>
-          <w:rFonts w:ascii="Arial" w:hAnsi="Arial" w:cs="Arial"/>
-          <w:lang w:val="en-US"/>
-        </w:rPr>
-        <w:t>Medikation</w:t>
-      </w:r>
-      <w:proofErr w:type="spellEnd"/>
-      <w:r>
-        <w:rPr>
-          <w:rFonts w:ascii="Arial" w:hAnsi="Arial" w:cs="Arial"/>
-          <w:lang w:val="en-US"/>
-        </w:rPr>
-        <w:t xml:space="preserve">: </w:t>
-      </w:r>
-      <w:proofErr w:type="spellStart"/>
-      <w:r>
-        <w:rPr>
-          <w:rFonts w:ascii="Arial" w:hAnsi="Arial" w:cs="Arial"/>
-          <w:lang w:val="en-US"/>
-        </w:rPr>
-        <w:t>Wechselwirkung</w:t>
-      </w:r>
-      <w:proofErr w:type="spellEnd"/>
-    </w:p>
-    <w:p>
-      <w:pPr>
-        <w:jc w:val="both"/>
-        <w:rPr>
-          <w:rFonts w:ascii="Arial" w:hAnsi="Arial" w:cs="Arial"/>
-          <w:lang w:val="en-US"/>
+        </w:rPr>
+      </w:pPr>
+    </w:p>
+    <w:p>
+      <w:pPr>
+        <w:jc w:val="both"/>
+        <w:rPr>
+          <w:rFonts w:ascii="Arial" w:hAnsi="Arial" w:cs="Arial"/>
+        </w:rPr>
+      </w:pPr>
+    </w:p>
+    <w:p>
+      <w:pPr>
+        <w:jc w:val="both"/>
+        <w:rPr>
+          <w:rFonts w:ascii="Arial" w:hAnsi="Arial" w:cs="Arial"/>
+        </w:rPr>
+      </w:pPr>
+    </w:p>
+    <w:p>
+      <w:pPr>
+        <w:jc w:val="both"/>
+        <w:rPr>
+          <w:rFonts w:ascii="Arial" w:hAnsi="Arial" w:cs="Arial"/>
+        </w:rPr>
+      </w:pPr>
+    </w:p>
+    <w:p>
+      <w:pPr>
+        <w:jc w:val="both"/>
+        <w:rPr>
+          <w:rFonts w:ascii="Arial" w:hAnsi="Arial" w:cs="Arial"/>
+        </w:rPr>
+      </w:pPr>
+      <w:r>
+        <w:rPr>
+          <w:rFonts w:ascii="Arial" w:hAnsi="Arial" w:cs="Arial"/>
+        </w:rPr>
+        <w:t>Medication: interaction</w:t>
+      </w:r>
+    </w:p>
+    <w:p>
+      <w:pPr>
+        <w:jc w:val="both"/>
+        <w:rPr>
+          <w:rFonts w:ascii="Arial" w:hAnsi="Arial" w:cs="Arial"/>
         </w:rPr>
       </w:pPr>
       <w:r>
@@ -5631,13 +5241,11 @@
         <w:jc w:val="both"/>
         <w:rPr>
           <w:rFonts w:ascii="Arial" w:hAnsi="Arial" w:cs="Arial"/>
-          <w:lang w:val="en-US"/>
-        </w:rPr>
-      </w:pPr>
-      <w:r>
-        <w:rPr>
-          <w:rFonts w:ascii="Arial" w:hAnsi="Arial" w:cs="Arial"/>
-          <w:lang w:val="en-US"/>
+        </w:rPr>
+      </w:pPr>
+      <w:r>
+        <w:rPr>
+          <w:rFonts w:ascii="Arial" w:hAnsi="Arial" w:cs="Arial"/>
         </w:rPr>
         <w:t>This button translates the warnings into German.</w:t>
       </w:r>
@@ -5647,22 +5255,19 @@
         <w:jc w:val="both"/>
         <w:rPr>
           <w:rFonts w:ascii="Arial" w:hAnsi="Arial" w:cs="Arial"/>
-          <w:lang w:val="en-US"/>
-        </w:rPr>
-      </w:pPr>
-    </w:p>
-    <w:p>
-      <w:pPr>
-        <w:jc w:val="both"/>
-        <w:rPr>
-          <w:rFonts w:ascii="Arial" w:hAnsi="Arial" w:cs="Arial"/>
-          <w:lang w:val="en-US"/>
-        </w:rPr>
-      </w:pPr>
-      <w:r>
-        <w:rPr>
-          <w:rFonts w:ascii="Arial" w:hAnsi="Arial" w:cs="Arial"/>
-          <w:lang w:val="en-US"/>
+        </w:rPr>
+      </w:pPr>
+    </w:p>
+    <w:p>
+      <w:pPr>
+        <w:jc w:val="both"/>
+        <w:rPr>
+          <w:rFonts w:ascii="Arial" w:hAnsi="Arial" w:cs="Arial"/>
+        </w:rPr>
+      </w:pPr>
+      <w:r>
+        <w:rPr>
+          <w:rFonts w:ascii="Arial" w:hAnsi="Arial" w:cs="Arial"/>
         </w:rPr>
         <w:t>This button closes the medication interaction page.</w:t>
       </w:r>
@@ -5672,7 +5277,6 @@
         <w:jc w:val="both"/>
         <w:rPr>
           <w:rFonts w:ascii="Arial" w:hAnsi="Arial" w:cs="Arial"/>
-          <w:lang w:val="en-US"/>
         </w:rPr>
       </w:pPr>
       <w:r>
@@ -5756,40 +5360,35 @@
         <w:jc w:val="both"/>
         <w:rPr>
           <w:rFonts w:ascii="Arial" w:hAnsi="Arial" w:cs="Arial"/>
-          <w:lang w:val="en-US"/>
-        </w:rPr>
-      </w:pPr>
-    </w:p>
-    <w:p>
-      <w:pPr>
-        <w:jc w:val="both"/>
-        <w:rPr>
-          <w:rFonts w:ascii="Arial" w:hAnsi="Arial" w:cs="Arial"/>
-          <w:lang w:val="en-US"/>
-        </w:rPr>
-      </w:pPr>
-    </w:p>
-    <w:p>
-      <w:pPr>
-        <w:jc w:val="both"/>
-        <w:rPr>
-          <w:rFonts w:ascii="Arial" w:hAnsi="Arial" w:cs="Arial"/>
-          <w:lang w:val="en-US"/>
-        </w:rPr>
-      </w:pPr>
-    </w:p>
-    <w:p>
-      <w:pPr>
-        <w:jc w:val="both"/>
-        <w:rPr>
-          <w:rFonts w:ascii="Arial" w:hAnsi="Arial" w:cs="Arial"/>
-          <w:lang w:val="en-US"/>
-        </w:rPr>
-      </w:pPr>
-      <w:r>
-        <w:rPr>
-          <w:rFonts w:ascii="Arial" w:hAnsi="Arial" w:cs="Arial"/>
-          <w:lang w:val="en-US"/>
+        </w:rPr>
+      </w:pPr>
+    </w:p>
+    <w:p>
+      <w:pPr>
+        <w:jc w:val="both"/>
+        <w:rPr>
+          <w:rFonts w:ascii="Arial" w:hAnsi="Arial" w:cs="Arial"/>
+        </w:rPr>
+      </w:pPr>
+    </w:p>
+    <w:p>
+      <w:pPr>
+        <w:jc w:val="both"/>
+        <w:rPr>
+          <w:rFonts w:ascii="Arial" w:hAnsi="Arial" w:cs="Arial"/>
+        </w:rPr>
+      </w:pPr>
+    </w:p>
+    <w:p>
+      <w:pPr>
+        <w:jc w:val="both"/>
+        <w:rPr>
+          <w:rFonts w:ascii="Arial" w:hAnsi="Arial" w:cs="Arial"/>
+        </w:rPr>
+      </w:pPr>
+      <w:r>
+        <w:rPr>
+          <w:rFonts w:ascii="Arial" w:hAnsi="Arial" w:cs="Arial"/>
         </w:rPr>
         <w:t>Here are all existing interactions between the currently taking medication.</w:t>
       </w:r>
@@ -5799,94 +5398,61 @@
         <w:jc w:val="both"/>
         <w:rPr>
           <w:rFonts w:ascii="Arial" w:hAnsi="Arial" w:cs="Arial"/>
-          <w:lang w:val="en-US"/>
-        </w:rPr>
-      </w:pPr>
-    </w:p>
-    <w:p>
-      <w:pPr>
-        <w:jc w:val="both"/>
-        <w:rPr>
-          <w:rFonts w:ascii="Arial" w:hAnsi="Arial" w:cs="Arial"/>
-          <w:lang w:val="en-US"/>
-        </w:rPr>
-      </w:pPr>
-    </w:p>
-    <w:p>
-      <w:pPr>
-        <w:jc w:val="both"/>
-        <w:rPr>
-          <w:rFonts w:ascii="Arial" w:hAnsi="Arial" w:cs="Arial"/>
-          <w:lang w:val="en-US"/>
-        </w:rPr>
-      </w:pPr>
-    </w:p>
-    <w:p>
-      <w:pPr>
-        <w:jc w:val="both"/>
-        <w:rPr>
-          <w:rFonts w:ascii="Arial" w:hAnsi="Arial" w:cs="Arial"/>
-          <w:lang w:val="en-US"/>
-        </w:rPr>
-      </w:pPr>
-    </w:p>
-    <w:p>
-      <w:pPr>
-        <w:jc w:val="both"/>
-        <w:rPr>
-          <w:rFonts w:ascii="Arial" w:hAnsi="Arial" w:cs="Arial"/>
-          <w:lang w:val="en-US"/>
-        </w:rPr>
-      </w:pPr>
-      <w:proofErr w:type="spellStart"/>
-      <w:r>
-        <w:rPr>
-          <w:rFonts w:ascii="Arial" w:hAnsi="Arial" w:cs="Arial"/>
-          <w:lang w:val="en-US"/>
+        </w:rPr>
+      </w:pPr>
+    </w:p>
+    <w:p>
+      <w:pPr>
+        <w:jc w:val="both"/>
+        <w:rPr>
+          <w:rFonts w:ascii="Arial" w:hAnsi="Arial" w:cs="Arial"/>
+        </w:rPr>
+      </w:pPr>
+    </w:p>
+    <w:p>
+      <w:pPr>
+        <w:jc w:val="both"/>
+        <w:rPr>
+          <w:rFonts w:ascii="Arial" w:hAnsi="Arial" w:cs="Arial"/>
+        </w:rPr>
+      </w:pPr>
+    </w:p>
+    <w:p>
+      <w:pPr>
+        <w:jc w:val="both"/>
+        <w:rPr>
+          <w:rFonts w:ascii="Arial" w:hAnsi="Arial" w:cs="Arial"/>
+        </w:rPr>
+      </w:pPr>
+    </w:p>
+    <w:p>
+      <w:pPr>
+        <w:jc w:val="both"/>
+        <w:rPr>
+          <w:rFonts w:ascii="Arial" w:hAnsi="Arial" w:cs="Arial"/>
+        </w:rPr>
+      </w:pPr>
+    </w:p>
+    <w:p>
+      <w:pPr>
+        <w:jc w:val="both"/>
+        <w:rPr>
+          <w:rFonts w:ascii="Arial" w:hAnsi="Arial" w:cs="Arial"/>
+        </w:rPr>
+      </w:pPr>
+      <w:r>
+        <w:rPr>
+          <w:rFonts w:ascii="Arial" w:hAnsi="Arial" w:cs="Arial"/>
         </w:rPr>
         <w:lastRenderedPageBreak/>
-        <w:t>Medikation</w:t>
-      </w:r>
-      <w:proofErr w:type="spellEnd"/>
-      <w:r>
-        <w:rPr>
-          <w:rFonts w:ascii="Arial" w:hAnsi="Arial" w:cs="Arial"/>
-          <w:lang w:val="en-US"/>
-        </w:rPr>
-        <w:t xml:space="preserve">: </w:t>
-      </w:r>
-      <w:proofErr w:type="spellStart"/>
-      <w:r>
-        <w:rPr>
-          <w:rFonts w:ascii="Arial" w:hAnsi="Arial" w:cs="Arial"/>
-          <w:lang w:val="en-US"/>
-        </w:rPr>
-        <w:t>Medikation</w:t>
-      </w:r>
-      <w:proofErr w:type="spellEnd"/>
-      <w:r>
-        <w:rPr>
-          <w:rFonts w:ascii="Arial" w:hAnsi="Arial" w:cs="Arial"/>
-          <w:lang w:val="en-US"/>
-        </w:rPr>
-        <w:t xml:space="preserve"> </w:t>
-      </w:r>
-      <w:proofErr w:type="spellStart"/>
-      <w:r>
-        <w:rPr>
-          <w:rFonts w:ascii="Arial" w:hAnsi="Arial" w:cs="Arial"/>
-          <w:lang w:val="en-US"/>
-        </w:rPr>
-        <w:t>löschen</w:t>
-      </w:r>
-      <w:proofErr w:type="spellEnd"/>
-    </w:p>
-    <w:p>
-      <w:pPr>
-        <w:jc w:val="both"/>
-        <w:rPr>
-          <w:rFonts w:ascii="Arial" w:hAnsi="Arial" w:cs="Arial"/>
-          <w:lang w:val="en-US"/>
+        <w:t>Medication: delete medication</w:t>
+      </w:r>
+    </w:p>
+    <w:p>
+      <w:pPr>
+        <w:jc w:val="both"/>
+        <w:rPr>
+          <w:rFonts w:ascii="Arial" w:hAnsi="Arial" w:cs="Arial"/>
         </w:rPr>
       </w:pPr>
       <w:r>
@@ -5962,34 +5528,30 @@
         <w:jc w:val="both"/>
         <w:rPr>
           <w:rFonts w:ascii="Arial" w:hAnsi="Arial" w:cs="Arial"/>
-          <w:lang w:val="en-US"/>
-        </w:rPr>
-      </w:pPr>
-    </w:p>
-    <w:p>
-      <w:pPr>
-        <w:jc w:val="both"/>
-        <w:rPr>
-          <w:rFonts w:ascii="Arial" w:hAnsi="Arial" w:cs="Arial"/>
-          <w:lang w:val="en-US"/>
-        </w:rPr>
-      </w:pPr>
-    </w:p>
-    <w:p>
-      <w:pPr>
-        <w:jc w:val="both"/>
-        <w:rPr>
-          <w:rFonts w:ascii="Arial" w:hAnsi="Arial" w:cs="Arial"/>
-          <w:lang w:val="en-US"/>
-        </w:rPr>
-      </w:pPr>
-    </w:p>
-    <w:p>
-      <w:pPr>
-        <w:jc w:val="both"/>
-        <w:rPr>
-          <w:rFonts w:ascii="Arial" w:hAnsi="Arial" w:cs="Arial"/>
-          <w:lang w:val="en-US"/>
+        </w:rPr>
+      </w:pPr>
+    </w:p>
+    <w:p>
+      <w:pPr>
+        <w:jc w:val="both"/>
+        <w:rPr>
+          <w:rFonts w:ascii="Arial" w:hAnsi="Arial" w:cs="Arial"/>
+        </w:rPr>
+      </w:pPr>
+    </w:p>
+    <w:p>
+      <w:pPr>
+        <w:jc w:val="both"/>
+        <w:rPr>
+          <w:rFonts w:ascii="Arial" w:hAnsi="Arial" w:cs="Arial"/>
+        </w:rPr>
+      </w:pPr>
+    </w:p>
+    <w:p>
+      <w:pPr>
+        <w:jc w:val="both"/>
+        <w:rPr>
+          <w:rFonts w:ascii="Arial" w:hAnsi="Arial" w:cs="Arial"/>
         </w:rPr>
       </w:pPr>
       <w:r>
@@ -6070,7 +5632,6 @@
       <w:r>
         <w:rPr>
           <w:rFonts w:ascii="Arial" w:hAnsi="Arial" w:cs="Arial"/>
-          <w:lang w:val="en-US"/>
         </w:rPr>
         <w:t>Use Swipe-To-Delete (iOS) / Hold-To-Select (Android) to delete a medication.</w:t>
       </w:r>
@@ -6080,147 +5641,100 @@
         <w:jc w:val="both"/>
         <w:rPr>
           <w:rFonts w:ascii="Arial" w:hAnsi="Arial" w:cs="Arial"/>
-          <w:lang w:val="en-US"/>
-        </w:rPr>
-      </w:pPr>
-    </w:p>
-    <w:p>
-      <w:pPr>
-        <w:jc w:val="both"/>
-        <w:rPr>
-          <w:rFonts w:ascii="Arial" w:hAnsi="Arial" w:cs="Arial"/>
-          <w:lang w:val="en-US"/>
-        </w:rPr>
-      </w:pPr>
-    </w:p>
-    <w:p>
-      <w:pPr>
-        <w:jc w:val="both"/>
-        <w:rPr>
-          <w:rFonts w:ascii="Arial" w:hAnsi="Arial" w:cs="Arial"/>
-          <w:lang w:val="en-US"/>
-        </w:rPr>
-      </w:pPr>
-    </w:p>
-    <w:p>
-      <w:pPr>
-        <w:jc w:val="both"/>
-        <w:rPr>
-          <w:rFonts w:ascii="Arial" w:hAnsi="Arial" w:cs="Arial"/>
-          <w:lang w:val="en-US"/>
-        </w:rPr>
-      </w:pPr>
-    </w:p>
-    <w:p>
-      <w:pPr>
-        <w:jc w:val="both"/>
-        <w:rPr>
-          <w:rFonts w:ascii="Arial" w:hAnsi="Arial" w:cs="Arial"/>
-          <w:lang w:val="en-US"/>
-        </w:rPr>
-      </w:pPr>
-    </w:p>
-    <w:p>
-      <w:pPr>
-        <w:jc w:val="both"/>
-        <w:rPr>
-          <w:rFonts w:ascii="Arial" w:hAnsi="Arial" w:cs="Arial"/>
-          <w:lang w:val="en-US"/>
-        </w:rPr>
-      </w:pPr>
-    </w:p>
-    <w:p>
-      <w:pPr>
-        <w:jc w:val="both"/>
-        <w:rPr>
-          <w:rFonts w:ascii="Arial" w:hAnsi="Arial" w:cs="Arial"/>
-          <w:lang w:val="en-US"/>
-        </w:rPr>
-      </w:pPr>
-    </w:p>
-    <w:p>
-      <w:pPr>
-        <w:jc w:val="both"/>
-        <w:rPr>
-          <w:rFonts w:ascii="Arial" w:hAnsi="Arial" w:cs="Arial"/>
-          <w:lang w:val="en-US"/>
-        </w:rPr>
-      </w:pPr>
-    </w:p>
-    <w:p>
-      <w:pPr>
-        <w:jc w:val="both"/>
-        <w:rPr>
-          <w:rFonts w:ascii="Arial" w:hAnsi="Arial" w:cs="Arial"/>
-          <w:lang w:val="en-US"/>
-        </w:rPr>
-      </w:pPr>
-    </w:p>
-    <w:p>
-      <w:pPr>
-        <w:jc w:val="both"/>
-        <w:rPr>
-          <w:rFonts w:ascii="Arial" w:hAnsi="Arial" w:cs="Arial"/>
-          <w:lang w:val="en-US"/>
-        </w:rPr>
-      </w:pPr>
-    </w:p>
-    <w:p>
-      <w:pPr>
-        <w:jc w:val="both"/>
-        <w:rPr>
-          <w:rFonts w:ascii="Arial" w:hAnsi="Arial" w:cs="Arial"/>
-          <w:lang w:val="en-US"/>
-        </w:rPr>
-      </w:pPr>
-    </w:p>
-    <w:p>
-      <w:pPr>
-        <w:jc w:val="both"/>
-        <w:rPr>
-          <w:rFonts w:ascii="Arial" w:hAnsi="Arial" w:cs="Arial"/>
-          <w:lang w:val="en-US"/>
-        </w:rPr>
-      </w:pPr>
-      <w:proofErr w:type="spellStart"/>
-      <w:r>
-        <w:rPr>
-          <w:rFonts w:ascii="Arial" w:hAnsi="Arial" w:cs="Arial"/>
-          <w:lang w:val="en-US"/>
-        </w:rPr>
-        <w:t>Empfangen</w:t>
-      </w:r>
-      <w:proofErr w:type="spellEnd"/>
-      <w:r>
-        <w:rPr>
-          <w:rFonts w:ascii="Arial" w:hAnsi="Arial" w:cs="Arial"/>
-          <w:lang w:val="en-US"/>
-        </w:rPr>
-        <w:t>: (</w:t>
-      </w:r>
-      <w:proofErr w:type="spellStart"/>
-      <w:r>
-        <w:rPr>
-          <w:rFonts w:ascii="Arial" w:hAnsi="Arial" w:cs="Arial"/>
-          <w:lang w:val="en-US"/>
-        </w:rPr>
-        <w:t>Hauptseite</w:t>
-      </w:r>
-      <w:proofErr w:type="spellEnd"/>
-      <w:r>
-        <w:rPr>
-          <w:rFonts w:ascii="Arial" w:hAnsi="Arial" w:cs="Arial"/>
-          <w:lang w:val="en-US"/>
-        </w:rPr>
-        <w:t>)</w:t>
-      </w:r>
-    </w:p>
-    <w:p>
-      <w:pPr>
-        <w:jc w:val="both"/>
-        <w:rPr>
-          <w:rFonts w:ascii="Arial" w:hAnsi="Arial" w:cs="Arial"/>
-          <w:lang w:val="en-US"/>
+        </w:rPr>
+      </w:pPr>
+    </w:p>
+    <w:p>
+      <w:pPr>
+        <w:jc w:val="both"/>
+        <w:rPr>
+          <w:rFonts w:ascii="Arial" w:hAnsi="Arial" w:cs="Arial"/>
+        </w:rPr>
+      </w:pPr>
+    </w:p>
+    <w:p>
+      <w:pPr>
+        <w:jc w:val="both"/>
+        <w:rPr>
+          <w:rFonts w:ascii="Arial" w:hAnsi="Arial" w:cs="Arial"/>
+        </w:rPr>
+      </w:pPr>
+    </w:p>
+    <w:p>
+      <w:pPr>
+        <w:jc w:val="both"/>
+        <w:rPr>
+          <w:rFonts w:ascii="Arial" w:hAnsi="Arial" w:cs="Arial"/>
+        </w:rPr>
+      </w:pPr>
+    </w:p>
+    <w:p>
+      <w:pPr>
+        <w:jc w:val="both"/>
+        <w:rPr>
+          <w:rFonts w:ascii="Arial" w:hAnsi="Arial" w:cs="Arial"/>
+        </w:rPr>
+      </w:pPr>
+    </w:p>
+    <w:p>
+      <w:pPr>
+        <w:jc w:val="both"/>
+        <w:rPr>
+          <w:rFonts w:ascii="Arial" w:hAnsi="Arial" w:cs="Arial"/>
+        </w:rPr>
+      </w:pPr>
+    </w:p>
+    <w:p>
+      <w:pPr>
+        <w:jc w:val="both"/>
+        <w:rPr>
+          <w:rFonts w:ascii="Arial" w:hAnsi="Arial" w:cs="Arial"/>
+        </w:rPr>
+      </w:pPr>
+    </w:p>
+    <w:p>
+      <w:pPr>
+        <w:jc w:val="both"/>
+        <w:rPr>
+          <w:rFonts w:ascii="Arial" w:hAnsi="Arial" w:cs="Arial"/>
+        </w:rPr>
+      </w:pPr>
+    </w:p>
+    <w:p>
+      <w:pPr>
+        <w:jc w:val="both"/>
+        <w:rPr>
+          <w:rFonts w:ascii="Arial" w:hAnsi="Arial" w:cs="Arial"/>
+        </w:rPr>
+      </w:pPr>
+    </w:p>
+    <w:p>
+      <w:pPr>
+        <w:jc w:val="both"/>
+        <w:rPr>
+          <w:rFonts w:ascii="Arial" w:hAnsi="Arial" w:cs="Arial"/>
+        </w:rPr>
+      </w:pPr>
+    </w:p>
+    <w:p>
+      <w:pPr>
+        <w:jc w:val="both"/>
+        <w:rPr>
+          <w:rFonts w:ascii="Arial" w:hAnsi="Arial" w:cs="Arial"/>
+        </w:rPr>
+      </w:pPr>
+      <w:r>
+        <w:rPr>
+          <w:rFonts w:ascii="Arial" w:hAnsi="Arial" w:cs="Arial"/>
+        </w:rPr>
+        <w:t>Receive: main page</w:t>
+      </w:r>
+    </w:p>
+    <w:p>
+      <w:pPr>
+        <w:jc w:val="both"/>
+        <w:rPr>
+          <w:rFonts w:ascii="Arial" w:hAnsi="Arial" w:cs="Arial"/>
         </w:rPr>
       </w:pPr>
       <w:r>
@@ -6230,11 +5744,11 @@
         <w:drawing>
           <wp:anchor distT="0" distB="0" distL="114300" distR="720090" simplePos="0" relativeHeight="251672576" behindDoc="0" locked="0" layoutInCell="1" allowOverlap="1">
             <wp:simplePos x="0" y="0"/>
-            <wp:positionH relativeFrom="column">
-              <wp:posOffset>0</wp:posOffset>
+            <wp:positionH relativeFrom="margin">
+              <wp:align>left</wp:align>
             </wp:positionH>
             <wp:positionV relativeFrom="paragraph">
-              <wp:posOffset>80010</wp:posOffset>
+              <wp:posOffset>3810</wp:posOffset>
             </wp:positionV>
             <wp:extent cx="2023200" cy="3600000"/>
             <wp:effectExtent l="0" t="0" r="0" b="635"/>
@@ -6296,16 +5810,14 @@
         <w:jc w:val="both"/>
         <w:rPr>
           <w:rFonts w:ascii="Arial" w:hAnsi="Arial" w:cs="Arial"/>
-          <w:lang w:val="en-US"/>
-        </w:rPr>
-      </w:pPr>
-    </w:p>
-    <w:p>
-      <w:pPr>
-        <w:jc w:val="both"/>
-        <w:rPr>
-          <w:rFonts w:ascii="Arial" w:hAnsi="Arial" w:cs="Arial"/>
-          <w:lang w:val="en-US"/>
+        </w:rPr>
+      </w:pPr>
+    </w:p>
+    <w:p>
+      <w:pPr>
+        <w:jc w:val="both"/>
+        <w:rPr>
+          <w:rFonts w:ascii="Arial" w:hAnsi="Arial" w:cs="Arial"/>
         </w:rPr>
       </w:pPr>
       <w:r>
@@ -6386,23 +5898,18 @@
       <w:r>
         <w:rPr>
           <w:rFonts w:ascii="Arial" w:hAnsi="Arial" w:cs="Arial"/>
-          <w:lang w:val="en-US"/>
         </w:rPr>
         <w:t xml:space="preserve">Here is </w:t>
       </w:r>
-      <w:proofErr w:type="gramStart"/>
-      <w:r>
-        <w:rPr>
-          <w:rFonts w:ascii="Arial" w:hAnsi="Arial" w:cs="Arial"/>
-          <w:lang w:val="en-US"/>
-        </w:rPr>
-        <w:t>a short note</w:t>
-      </w:r>
-      <w:proofErr w:type="gramEnd"/>
-      <w:r>
-        <w:rPr>
-          <w:rFonts w:ascii="Arial" w:hAnsi="Arial" w:cs="Arial"/>
-          <w:lang w:val="en-US"/>
+      <w:r>
+        <w:rPr>
+          <w:rFonts w:ascii="Arial" w:hAnsi="Arial" w:cs="Arial"/>
+        </w:rPr>
+        <w:t>a brief note</w:t>
+      </w:r>
+      <w:r>
+        <w:rPr>
+          <w:rFonts w:ascii="Arial" w:hAnsi="Arial" w:cs="Arial"/>
         </w:rPr>
         <w:t xml:space="preserve"> about data transfer.</w:t>
       </w:r>
@@ -6412,43 +5919,38 @@
         <w:jc w:val="both"/>
         <w:rPr>
           <w:rFonts w:ascii="Arial" w:hAnsi="Arial" w:cs="Arial"/>
-          <w:lang w:val="en-US"/>
-        </w:rPr>
-      </w:pPr>
-    </w:p>
-    <w:p>
-      <w:pPr>
-        <w:jc w:val="both"/>
-        <w:rPr>
-          <w:rFonts w:ascii="Arial" w:hAnsi="Arial" w:cs="Arial"/>
-          <w:lang w:val="en-US"/>
-        </w:rPr>
-      </w:pPr>
-    </w:p>
-    <w:p>
-      <w:pPr>
-        <w:jc w:val="both"/>
-        <w:rPr>
-          <w:rFonts w:ascii="Arial" w:hAnsi="Arial" w:cs="Arial"/>
-          <w:lang w:val="en-US"/>
-        </w:rPr>
-      </w:pPr>
-    </w:p>
-    <w:p>
-      <w:pPr>
-        <w:jc w:val="both"/>
-        <w:rPr>
-          <w:rFonts w:ascii="Arial" w:hAnsi="Arial" w:cs="Arial"/>
-          <w:lang w:val="en-US"/>
-        </w:rPr>
-      </w:pPr>
-    </w:p>
-    <w:p>
-      <w:pPr>
-        <w:jc w:val="both"/>
-        <w:rPr>
-          <w:rFonts w:ascii="Arial" w:hAnsi="Arial" w:cs="Arial"/>
-          <w:lang w:val="en-US"/>
+        </w:rPr>
+      </w:pPr>
+    </w:p>
+    <w:p>
+      <w:pPr>
+        <w:jc w:val="both"/>
+        <w:rPr>
+          <w:rFonts w:ascii="Arial" w:hAnsi="Arial" w:cs="Arial"/>
+        </w:rPr>
+      </w:pPr>
+    </w:p>
+    <w:p>
+      <w:pPr>
+        <w:jc w:val="both"/>
+        <w:rPr>
+          <w:rFonts w:ascii="Arial" w:hAnsi="Arial" w:cs="Arial"/>
+        </w:rPr>
+      </w:pPr>
+    </w:p>
+    <w:p>
+      <w:pPr>
+        <w:jc w:val="both"/>
+        <w:rPr>
+          <w:rFonts w:ascii="Arial" w:hAnsi="Arial" w:cs="Arial"/>
+        </w:rPr>
+      </w:pPr>
+    </w:p>
+    <w:p>
+      <w:pPr>
+        <w:jc w:val="both"/>
+        <w:rPr>
+          <w:rFonts w:ascii="Arial" w:hAnsi="Arial" w:cs="Arial"/>
         </w:rPr>
       </w:pPr>
       <w:r>
@@ -6529,30 +6031,24 @@
       <w:r>
         <w:rPr>
           <w:rFonts w:ascii="Arial" w:hAnsi="Arial" w:cs="Arial"/>
-          <w:lang w:val="en-US"/>
         </w:rPr>
         <w:t xml:space="preserve">By tapping on this </w:t>
       </w:r>
-      <w:proofErr w:type="gramStart"/>
-      <w:r>
-        <w:rPr>
-          <w:rFonts w:ascii="Arial" w:hAnsi="Arial" w:cs="Arial"/>
-          <w:lang w:val="en-US"/>
-        </w:rPr>
-        <w:t>button</w:t>
-      </w:r>
-      <w:proofErr w:type="gramEnd"/>
-      <w:r>
-        <w:rPr>
-          <w:rFonts w:ascii="Arial" w:hAnsi="Arial" w:cs="Arial"/>
-          <w:lang w:val="en-US"/>
+      <w:r>
+        <w:rPr>
+          <w:rFonts w:ascii="Arial" w:hAnsi="Arial" w:cs="Arial"/>
+        </w:rPr>
+        <w:t>button,</w:t>
+      </w:r>
+      <w:r>
+        <w:rPr>
+          <w:rFonts w:ascii="Arial" w:hAnsi="Arial" w:cs="Arial"/>
         </w:rPr>
         <w:t xml:space="preserve"> you will be redirected to the receiving side</w:t>
       </w:r>
       <w:r>
         <w:rPr>
           <w:rFonts w:ascii="Arial" w:hAnsi="Arial" w:cs="Arial"/>
-          <w:lang w:val="en-US"/>
         </w:rPr>
         <w:t>.</w:t>
       </w:r>
@@ -6562,87 +6058,69 @@
         <w:jc w:val="both"/>
         <w:rPr>
           <w:rFonts w:ascii="Arial" w:hAnsi="Arial" w:cs="Arial"/>
-          <w:lang w:val="en-US"/>
-        </w:rPr>
-      </w:pPr>
-    </w:p>
-    <w:p>
-      <w:pPr>
-        <w:jc w:val="both"/>
-        <w:rPr>
-          <w:rFonts w:ascii="Arial" w:hAnsi="Arial" w:cs="Arial"/>
-          <w:lang w:val="en-US"/>
-        </w:rPr>
-      </w:pPr>
-    </w:p>
-    <w:p>
-      <w:pPr>
-        <w:jc w:val="both"/>
-        <w:rPr>
-          <w:rFonts w:ascii="Arial" w:hAnsi="Arial" w:cs="Arial"/>
-          <w:lang w:val="en-US"/>
-        </w:rPr>
-      </w:pPr>
-    </w:p>
-    <w:p>
-      <w:pPr>
-        <w:jc w:val="both"/>
-        <w:rPr>
-          <w:rFonts w:ascii="Arial" w:hAnsi="Arial" w:cs="Arial"/>
-          <w:lang w:val="en-US"/>
-        </w:rPr>
-      </w:pPr>
-    </w:p>
-    <w:p>
-      <w:pPr>
-        <w:jc w:val="both"/>
-        <w:rPr>
-          <w:rFonts w:ascii="Arial" w:hAnsi="Arial" w:cs="Arial"/>
-          <w:lang w:val="en-US"/>
-        </w:rPr>
-      </w:pPr>
-    </w:p>
-    <w:p>
-      <w:pPr>
-        <w:jc w:val="both"/>
-        <w:rPr>
-          <w:rFonts w:ascii="Arial" w:hAnsi="Arial" w:cs="Arial"/>
-          <w:lang w:val="en-US"/>
-        </w:rPr>
-      </w:pPr>
-      <w:proofErr w:type="spellStart"/>
-      <w:r>
-        <w:rPr>
-          <w:rFonts w:ascii="Arial" w:hAnsi="Arial" w:cs="Arial"/>
-          <w:lang w:val="en-US"/>
+        </w:rPr>
+      </w:pPr>
+    </w:p>
+    <w:p>
+      <w:pPr>
+        <w:jc w:val="both"/>
+        <w:rPr>
+          <w:rFonts w:ascii="Arial" w:hAnsi="Arial" w:cs="Arial"/>
+        </w:rPr>
+      </w:pPr>
+    </w:p>
+    <w:p>
+      <w:pPr>
+        <w:jc w:val="both"/>
+        <w:rPr>
+          <w:rFonts w:ascii="Arial" w:hAnsi="Arial" w:cs="Arial"/>
+        </w:rPr>
+      </w:pPr>
+    </w:p>
+    <w:p>
+      <w:pPr>
+        <w:jc w:val="both"/>
+        <w:rPr>
+          <w:rFonts w:ascii="Arial" w:hAnsi="Arial" w:cs="Arial"/>
+        </w:rPr>
+      </w:pPr>
+    </w:p>
+    <w:p>
+      <w:pPr>
+        <w:jc w:val="both"/>
+        <w:rPr>
+          <w:rFonts w:ascii="Arial" w:hAnsi="Arial" w:cs="Arial"/>
+        </w:rPr>
+      </w:pPr>
+    </w:p>
+    <w:p>
+      <w:pPr>
+        <w:jc w:val="both"/>
+        <w:rPr>
+          <w:rFonts w:ascii="Arial" w:hAnsi="Arial" w:cs="Arial"/>
+        </w:rPr>
+      </w:pPr>
+    </w:p>
+    <w:p>
+      <w:pPr>
+        <w:jc w:val="both"/>
+        <w:rPr>
+          <w:rFonts w:ascii="Arial" w:hAnsi="Arial" w:cs="Arial"/>
+        </w:rPr>
+      </w:pPr>
+      <w:r>
+        <w:rPr>
+          <w:rFonts w:ascii="Arial" w:hAnsi="Arial" w:cs="Arial"/>
         </w:rPr>
         <w:lastRenderedPageBreak/>
-        <w:t>Empfangen</w:t>
-      </w:r>
-      <w:proofErr w:type="spellEnd"/>
-      <w:r>
-        <w:rPr>
-          <w:rFonts w:ascii="Arial" w:hAnsi="Arial" w:cs="Arial"/>
-          <w:lang w:val="en-US"/>
-        </w:rPr>
-        <w:t xml:space="preserve">: </w:t>
-      </w:r>
-      <w:proofErr w:type="spellStart"/>
-      <w:r>
-        <w:rPr>
-          <w:rFonts w:ascii="Arial" w:hAnsi="Arial" w:cs="Arial"/>
-          <w:lang w:val="en-US"/>
-        </w:rPr>
-        <w:t>Empfangsseite</w:t>
-      </w:r>
-      <w:proofErr w:type="spellEnd"/>
-    </w:p>
-    <w:p>
-      <w:pPr>
-        <w:jc w:val="both"/>
-        <w:rPr>
-          <w:rFonts w:ascii="Arial" w:hAnsi="Arial" w:cs="Arial"/>
-          <w:lang w:val="en-US"/>
+        <w:t>Receive: Receive side</w:t>
+      </w:r>
+    </w:p>
+    <w:p>
+      <w:pPr>
+        <w:jc w:val="both"/>
+        <w:rPr>
+          <w:rFonts w:ascii="Arial" w:hAnsi="Arial" w:cs="Arial"/>
         </w:rPr>
       </w:pPr>
       <w:r>
@@ -6718,7 +6196,6 @@
         <w:jc w:val="both"/>
         <w:rPr>
           <w:rFonts w:ascii="Arial" w:hAnsi="Arial" w:cs="Arial"/>
-          <w:lang w:val="en-US"/>
         </w:rPr>
       </w:pPr>
       <w:r>
@@ -6799,7 +6276,6 @@
       <w:r>
         <w:rPr>
           <w:rFonts w:ascii="Arial" w:hAnsi="Arial" w:cs="Arial"/>
-          <w:lang w:val="en-US"/>
         </w:rPr>
         <w:t>Here is another note on the progress of the data transfer is shown.</w:t>
       </w:r>
@@ -6809,34 +6285,30 @@
         <w:jc w:val="both"/>
         <w:rPr>
           <w:rFonts w:ascii="Arial" w:hAnsi="Arial" w:cs="Arial"/>
-          <w:lang w:val="en-US"/>
-        </w:rPr>
-      </w:pPr>
-    </w:p>
-    <w:p>
-      <w:pPr>
-        <w:jc w:val="both"/>
-        <w:rPr>
-          <w:rFonts w:ascii="Arial" w:hAnsi="Arial" w:cs="Arial"/>
-          <w:lang w:val="en-US"/>
-        </w:rPr>
-      </w:pPr>
-    </w:p>
-    <w:p>
-      <w:pPr>
-        <w:jc w:val="both"/>
-        <w:rPr>
-          <w:rFonts w:ascii="Arial" w:hAnsi="Arial" w:cs="Arial"/>
-          <w:lang w:val="en-US"/>
-        </w:rPr>
-      </w:pPr>
-    </w:p>
-    <w:p>
-      <w:pPr>
-        <w:jc w:val="both"/>
-        <w:rPr>
-          <w:rFonts w:ascii="Arial" w:hAnsi="Arial" w:cs="Arial"/>
-          <w:lang w:val="en-US"/>
+        </w:rPr>
+      </w:pPr>
+    </w:p>
+    <w:p>
+      <w:pPr>
+        <w:jc w:val="both"/>
+        <w:rPr>
+          <w:rFonts w:ascii="Arial" w:hAnsi="Arial" w:cs="Arial"/>
+        </w:rPr>
+      </w:pPr>
+    </w:p>
+    <w:p>
+      <w:pPr>
+        <w:jc w:val="both"/>
+        <w:rPr>
+          <w:rFonts w:ascii="Arial" w:hAnsi="Arial" w:cs="Arial"/>
+        </w:rPr>
+      </w:pPr>
+    </w:p>
+    <w:p>
+      <w:pPr>
+        <w:jc w:val="both"/>
+        <w:rPr>
+          <w:rFonts w:ascii="Arial" w:hAnsi="Arial" w:cs="Arial"/>
         </w:rPr>
       </w:pPr>
       <w:r>
@@ -6917,7 +6389,6 @@
       <w:r>
         <w:rPr>
           <w:rFonts w:ascii="Arial" w:hAnsi="Arial" w:cs="Arial"/>
-          <w:lang w:val="en-US"/>
         </w:rPr>
         <w:t>This button starts the search for nearby devices.</w:t>
       </w:r>
@@ -6927,25 +6398,22 @@
         <w:jc w:val="both"/>
         <w:rPr>
           <w:rFonts w:ascii="Arial" w:hAnsi="Arial" w:cs="Arial"/>
-          <w:lang w:val="en-US"/>
-        </w:rPr>
-      </w:pPr>
-    </w:p>
-    <w:p>
-      <w:pPr>
-        <w:jc w:val="both"/>
-        <w:rPr>
-          <w:rFonts w:ascii="Arial" w:hAnsi="Arial" w:cs="Arial"/>
-          <w:lang w:val="en-US"/>
-        </w:rPr>
-      </w:pPr>
-    </w:p>
-    <w:p>
-      <w:pPr>
-        <w:jc w:val="both"/>
-        <w:rPr>
-          <w:rFonts w:ascii="Arial" w:hAnsi="Arial" w:cs="Arial"/>
-          <w:lang w:val="en-US"/>
+        </w:rPr>
+      </w:pPr>
+    </w:p>
+    <w:p>
+      <w:pPr>
+        <w:jc w:val="both"/>
+        <w:rPr>
+          <w:rFonts w:ascii="Arial" w:hAnsi="Arial" w:cs="Arial"/>
+        </w:rPr>
+      </w:pPr>
+    </w:p>
+    <w:p>
+      <w:pPr>
+        <w:jc w:val="both"/>
+        <w:rPr>
+          <w:rFonts w:ascii="Arial" w:hAnsi="Arial" w:cs="Arial"/>
         </w:rPr>
       </w:pPr>
       <w:r>
@@ -7026,7 +6494,6 @@
       <w:r>
         <w:rPr>
           <w:rFonts w:ascii="Arial" w:hAnsi="Arial" w:cs="Arial"/>
-          <w:lang w:val="en-US"/>
         </w:rPr>
         <w:t>With this button you can update the number of medical reports you want to receive.</w:t>
       </w:r>
@@ -7036,16 +6503,14 @@
         <w:jc w:val="both"/>
         <w:rPr>
           <w:rFonts w:ascii="Arial" w:hAnsi="Arial" w:cs="Arial"/>
-          <w:lang w:val="en-US"/>
-        </w:rPr>
-      </w:pPr>
-    </w:p>
-    <w:p>
-      <w:pPr>
-        <w:jc w:val="both"/>
-        <w:rPr>
-          <w:rFonts w:ascii="Arial" w:hAnsi="Arial" w:cs="Arial"/>
-          <w:lang w:val="en-US"/>
+        </w:rPr>
+      </w:pPr>
+    </w:p>
+    <w:p>
+      <w:pPr>
+        <w:jc w:val="both"/>
+        <w:rPr>
+          <w:rFonts w:ascii="Arial" w:hAnsi="Arial" w:cs="Arial"/>
         </w:rPr>
       </w:pPr>
       <w:r>
@@ -7128,14 +6593,12 @@
           <w:rFonts w:ascii="Arial" w:hAnsi="Arial" w:cs="Arial"/>
           <w:color w:val="212121"/>
           <w:shd w:val="clear" w:color="auto" w:fill="FFFFFF"/>
-          <w:lang w:val="en-US"/>
         </w:rPr>
         <w:t>This button is activated only when a device has been found nearby</w:t>
       </w:r>
       <w:r>
         <w:rPr>
           <w:rFonts w:ascii="Arial" w:hAnsi="Arial" w:cs="Arial"/>
-          <w:lang w:val="en-US"/>
         </w:rPr>
         <w:t>.</w:t>
       </w:r>
@@ -7145,49 +6608,49 @@
         <w:jc w:val="both"/>
         <w:rPr>
           <w:rFonts w:ascii="Arial" w:hAnsi="Arial" w:cs="Arial"/>
-          <w:lang w:val="en-US"/>
-        </w:rPr>
-      </w:pPr>
-    </w:p>
-    <w:p>
-      <w:pPr>
-        <w:jc w:val="both"/>
-        <w:rPr>
-          <w:rFonts w:ascii="Arial" w:hAnsi="Arial" w:cs="Arial"/>
-          <w:lang w:val="en-US"/>
-        </w:rPr>
-      </w:pPr>
-    </w:p>
-    <w:p>
-      <w:pPr>
-        <w:jc w:val="both"/>
-        <w:rPr>
-          <w:rFonts w:ascii="Arial" w:hAnsi="Arial" w:cs="Arial"/>
-          <w:lang w:val="en-US"/>
-        </w:rPr>
-      </w:pPr>
-    </w:p>
-    <w:p>
-      <w:pPr>
-        <w:jc w:val="both"/>
-        <w:rPr>
-          <w:rFonts w:ascii="Arial" w:hAnsi="Arial" w:cs="Arial"/>
-          <w:lang w:val="en-US"/>
-        </w:rPr>
-      </w:pPr>
-    </w:p>
-    <w:p>
-      <w:pPr>
-        <w:jc w:val="both"/>
-        <w:rPr>
-          <w:rFonts w:ascii="Arial" w:hAnsi="Arial" w:cs="Arial"/>
-        </w:rPr>
-      </w:pPr>
-      <w:r>
-        <w:rPr>
-          <w:rFonts w:ascii="Arial" w:hAnsi="Arial" w:cs="Arial"/>
-        </w:rPr>
-        <w:t>Empfangen: Geräte in der Nähe anzeigen</w:t>
+        </w:rPr>
+      </w:pPr>
+    </w:p>
+    <w:p>
+      <w:pPr>
+        <w:jc w:val="both"/>
+        <w:rPr>
+          <w:rFonts w:ascii="Arial" w:hAnsi="Arial" w:cs="Arial"/>
+        </w:rPr>
+      </w:pPr>
+    </w:p>
+    <w:p>
+      <w:pPr>
+        <w:jc w:val="both"/>
+        <w:rPr>
+          <w:rFonts w:ascii="Arial" w:hAnsi="Arial" w:cs="Arial"/>
+        </w:rPr>
+      </w:pPr>
+    </w:p>
+    <w:p>
+      <w:pPr>
+        <w:jc w:val="both"/>
+        <w:rPr>
+          <w:rFonts w:ascii="Arial" w:hAnsi="Arial" w:cs="Arial"/>
+        </w:rPr>
+      </w:pPr>
+      <w:r>
+        <w:rPr>
+          <w:rFonts w:ascii="Arial" w:hAnsi="Arial" w:cs="Arial"/>
+        </w:rPr>
+        <w:t xml:space="preserve">Receive: View </w:t>
+      </w:r>
+      <w:r>
+        <w:rPr>
+          <w:rFonts w:ascii="Arial" w:hAnsi="Arial" w:cs="Arial"/>
+        </w:rPr>
+        <w:t>devices</w:t>
+      </w:r>
+      <w:r>
+        <w:rPr>
+          <w:rFonts w:ascii="Arial" w:hAnsi="Arial" w:cs="Arial"/>
+        </w:rPr>
+        <w:t xml:space="preserve"> nearby</w:t>
       </w:r>
     </w:p>
     <w:p>
@@ -7347,7 +6810,6 @@
         <w:jc w:val="both"/>
         <w:rPr>
           <w:rFonts w:ascii="Arial" w:hAnsi="Arial" w:cs="Arial"/>
-          <w:lang w:val="en-US"/>
         </w:rPr>
       </w:pPr>
       <w:r>
@@ -7425,181 +6887,41 @@
       <w:r>
         <w:rPr>
           <w:rFonts w:ascii="Arial" w:hAnsi="Arial" w:cs="Arial"/>
-          <w:lang w:val="en-US"/>
-        </w:rPr>
-        <w:t>Here you can select a device nearby</w:t>
-      </w:r>
-      <w:r>
-        <w:rPr>
-          <w:rFonts w:ascii="Arial" w:hAnsi="Arial" w:cs="Arial"/>
-          <w:lang w:val="en-US"/>
-        </w:rPr>
-        <w:t>.</w:t>
-      </w:r>
-    </w:p>
-    <w:p>
-      <w:pPr>
-        <w:jc w:val="both"/>
-        <w:rPr>
-          <w:rFonts w:ascii="Arial" w:hAnsi="Arial" w:cs="Arial"/>
-          <w:lang w:val="en-US"/>
-        </w:rPr>
-      </w:pPr>
-    </w:p>
-    <w:p>
-      <w:pPr>
-        <w:jc w:val="both"/>
-        <w:rPr>
-          <w:rFonts w:ascii="Arial" w:hAnsi="Arial" w:cs="Arial"/>
-          <w:lang w:val="en-US"/>
-        </w:rPr>
-      </w:pPr>
-    </w:p>
-    <w:p>
-      <w:pPr>
-        <w:jc w:val="both"/>
-        <w:rPr>
-          <w:rFonts w:ascii="Arial" w:hAnsi="Arial" w:cs="Arial"/>
-        </w:rPr>
-      </w:pPr>
-      <w:bookmarkStart w:id="0" w:name="_GoBack"/>
-      <w:bookmarkEnd w:id="0"/>
-      <w:proofErr w:type="spellStart"/>
+        </w:rPr>
+        <w:t>Here you can select a device nearby.</w:t>
+      </w:r>
+    </w:p>
+    <w:p>
+      <w:pPr>
+        <w:jc w:val="both"/>
+        <w:rPr>
+          <w:rFonts w:ascii="Arial" w:hAnsi="Arial" w:cs="Arial"/>
+        </w:rPr>
+      </w:pPr>
+    </w:p>
+    <w:p>
+      <w:pPr>
+        <w:jc w:val="both"/>
+        <w:rPr>
+          <w:rFonts w:ascii="Arial" w:hAnsi="Arial" w:cs="Arial"/>
+        </w:rPr>
+      </w:pPr>
+    </w:p>
+    <w:p>
+      <w:pPr>
+        <w:jc w:val="both"/>
+        <w:rPr>
+          <w:rFonts w:ascii="Arial" w:hAnsi="Arial" w:cs="Arial"/>
+        </w:rPr>
+      </w:pPr>
       <w:r>
         <w:rPr>
           <w:rFonts w:ascii="Arial" w:hAnsi="Arial" w:cs="Arial"/>
           <w:color w:val="212121"/>
           <w:shd w:val="clear" w:color="auto" w:fill="FFFFFF"/>
         </w:rPr>
-        <w:t>Cancel</w:t>
-      </w:r>
-      <w:proofErr w:type="spellEnd"/>
-      <w:r>
-        <w:rPr>
-          <w:rFonts w:ascii="Arial" w:hAnsi="Arial" w:cs="Arial"/>
-          <w:color w:val="212121"/>
-          <w:shd w:val="clear" w:color="auto" w:fill="FFFFFF"/>
-        </w:rPr>
-        <w:t xml:space="preserve"> </w:t>
-      </w:r>
-      <w:proofErr w:type="spellStart"/>
-      <w:r>
-        <w:rPr>
-          <w:rFonts w:ascii="Arial" w:hAnsi="Arial" w:cs="Arial"/>
-          <w:color w:val="212121"/>
-          <w:shd w:val="clear" w:color="auto" w:fill="FFFFFF"/>
-        </w:rPr>
-        <w:t>returns</w:t>
-      </w:r>
-      <w:proofErr w:type="spellEnd"/>
-      <w:r>
-        <w:rPr>
-          <w:rFonts w:ascii="Arial" w:hAnsi="Arial" w:cs="Arial"/>
-          <w:color w:val="212121"/>
-          <w:shd w:val="clear" w:color="auto" w:fill="FFFFFF"/>
-        </w:rPr>
-        <w:t xml:space="preserve"> </w:t>
-      </w:r>
-      <w:proofErr w:type="spellStart"/>
-      <w:r>
-        <w:rPr>
-          <w:rFonts w:ascii="Arial" w:hAnsi="Arial" w:cs="Arial"/>
-          <w:color w:val="212121"/>
-          <w:shd w:val="clear" w:color="auto" w:fill="FFFFFF"/>
-        </w:rPr>
-        <w:t>you</w:t>
-      </w:r>
-      <w:proofErr w:type="spellEnd"/>
-      <w:r>
-        <w:rPr>
-          <w:rFonts w:ascii="Arial" w:hAnsi="Arial" w:cs="Arial"/>
-          <w:color w:val="212121"/>
-          <w:shd w:val="clear" w:color="auto" w:fill="FFFFFF"/>
-        </w:rPr>
-        <w:t xml:space="preserve"> </w:t>
-      </w:r>
-      <w:proofErr w:type="spellStart"/>
-      <w:r>
-        <w:rPr>
-          <w:rFonts w:ascii="Arial" w:hAnsi="Arial" w:cs="Arial"/>
-          <w:color w:val="212121"/>
-          <w:shd w:val="clear" w:color="auto" w:fill="FFFFFF"/>
-        </w:rPr>
-        <w:t>to</w:t>
-      </w:r>
-      <w:proofErr w:type="spellEnd"/>
-      <w:r>
-        <w:rPr>
-          <w:rFonts w:ascii="Arial" w:hAnsi="Arial" w:cs="Arial"/>
-          <w:color w:val="212121"/>
-          <w:shd w:val="clear" w:color="auto" w:fill="FFFFFF"/>
-        </w:rPr>
-        <w:t xml:space="preserve"> </w:t>
-      </w:r>
-      <w:proofErr w:type="spellStart"/>
-      <w:r>
-        <w:rPr>
-          <w:rFonts w:ascii="Arial" w:hAnsi="Arial" w:cs="Arial"/>
-          <w:color w:val="212121"/>
-          <w:shd w:val="clear" w:color="auto" w:fill="FFFFFF"/>
-        </w:rPr>
-        <w:t>the</w:t>
-      </w:r>
-      <w:proofErr w:type="spellEnd"/>
-      <w:r>
-        <w:rPr>
-          <w:rFonts w:ascii="Arial" w:hAnsi="Arial" w:cs="Arial"/>
-          <w:color w:val="212121"/>
-          <w:shd w:val="clear" w:color="auto" w:fill="FFFFFF"/>
-        </w:rPr>
-        <w:t xml:space="preserve"> </w:t>
-      </w:r>
-      <w:proofErr w:type="spellStart"/>
-      <w:r>
-        <w:rPr>
-          <w:rFonts w:ascii="Arial" w:hAnsi="Arial" w:cs="Arial"/>
-          <w:color w:val="212121"/>
-          <w:shd w:val="clear" w:color="auto" w:fill="FFFFFF"/>
-        </w:rPr>
-        <w:t>Receive</w:t>
-      </w:r>
-      <w:proofErr w:type="spellEnd"/>
-      <w:r>
-        <w:rPr>
-          <w:rFonts w:ascii="Arial" w:hAnsi="Arial" w:cs="Arial"/>
-          <w:color w:val="212121"/>
-          <w:shd w:val="clear" w:color="auto" w:fill="FFFFFF"/>
-        </w:rPr>
-        <w:t xml:space="preserve"> </w:t>
-      </w:r>
-      <w:proofErr w:type="spellStart"/>
-      <w:r>
-        <w:rPr>
-          <w:rFonts w:ascii="Arial" w:hAnsi="Arial" w:cs="Arial"/>
-          <w:color w:val="212121"/>
-          <w:shd w:val="clear" w:color="auto" w:fill="FFFFFF"/>
-        </w:rPr>
-        <w:t>main</w:t>
-      </w:r>
-      <w:proofErr w:type="spellEnd"/>
-      <w:r>
-        <w:rPr>
-          <w:rFonts w:ascii="Arial" w:hAnsi="Arial" w:cs="Arial"/>
-          <w:color w:val="212121"/>
-          <w:shd w:val="clear" w:color="auto" w:fill="FFFFFF"/>
-        </w:rPr>
-        <w:t xml:space="preserve"> </w:t>
-      </w:r>
-      <w:proofErr w:type="spellStart"/>
-      <w:r>
-        <w:rPr>
-          <w:rFonts w:ascii="Arial" w:hAnsi="Arial" w:cs="Arial"/>
-          <w:color w:val="212121"/>
-          <w:shd w:val="clear" w:color="auto" w:fill="FFFFFF"/>
-        </w:rPr>
-        <w:t>page</w:t>
-      </w:r>
-      <w:proofErr w:type="spellEnd"/>
+        <w:t>Cancel returns you to the Receive main page</w:t>
+      </w:r>
       <w:r>
         <w:rPr>
           <w:rFonts w:ascii="Arial" w:hAnsi="Arial" w:cs="Arial"/>
@@ -7678,12 +7000,26 @@
           <w:rFonts w:ascii="Arial" w:hAnsi="Arial" w:cs="Arial"/>
         </w:rPr>
       </w:pPr>
+    </w:p>
+    <w:p>
+      <w:pPr>
+        <w:jc w:val="both"/>
+        <w:rPr>
+          <w:rFonts w:ascii="Arial" w:hAnsi="Arial" w:cs="Arial"/>
+        </w:rPr>
+      </w:pPr>
       <w:r>
         <w:rPr>
           <w:rFonts w:ascii="Arial" w:hAnsi="Arial" w:cs="Arial"/>
         </w:rPr>
         <w:lastRenderedPageBreak/>
-        <w:t>Empfangen: Arztbriefe empfangen</w:t>
+        <w:t xml:space="preserve">Receive: receive </w:t>
+      </w:r>
+      <w:r>
+        <w:rPr>
+          <w:rFonts w:ascii="Arial" w:hAnsi="Arial" w:cs="Arial"/>
+        </w:rPr>
+        <w:t>doctors letters</w:t>
       </w:r>
     </w:p>
     <w:p>
@@ -7921,51 +7257,57 @@
         <w:rPr>
           <w:rFonts w:ascii="Arial" w:hAnsi="Arial" w:cs="Arial"/>
         </w:rPr>
-        <w:t>Der Knopf ist nun aktiviert und die Arztbriefe können empfangen werden</w:t>
-      </w:r>
-    </w:p>
-    <w:p>
-      <w:pPr>
-        <w:jc w:val="both"/>
-        <w:rPr>
-          <w:rFonts w:ascii="Arial" w:hAnsi="Arial" w:cs="Arial"/>
-        </w:rPr>
-      </w:pPr>
-    </w:p>
-    <w:p>
-      <w:pPr>
-        <w:jc w:val="both"/>
-        <w:rPr>
-          <w:rFonts w:ascii="Arial" w:hAnsi="Arial" w:cs="Arial"/>
-        </w:rPr>
-      </w:pPr>
-    </w:p>
-    <w:p>
-      <w:pPr>
-        <w:jc w:val="both"/>
-        <w:rPr>
-          <w:rFonts w:ascii="Arial" w:hAnsi="Arial" w:cs="Arial"/>
-        </w:rPr>
-      </w:pPr>
-    </w:p>
-    <w:p>
-      <w:pPr>
-        <w:jc w:val="both"/>
-        <w:rPr>
-          <w:rFonts w:ascii="Arial" w:hAnsi="Arial" w:cs="Arial"/>
-        </w:rPr>
-      </w:pPr>
-      <w:r>
-        <w:rPr>
-          <w:rFonts w:ascii="Arial" w:hAnsi="Arial" w:cs="Arial"/>
-        </w:rPr>
-        <w:t xml:space="preserve">Empfangen: </w:t>
-      </w:r>
-      <w:r>
-        <w:rPr>
-          <w:rFonts w:ascii="Arial" w:hAnsi="Arial" w:cs="Arial"/>
-        </w:rPr>
-        <w:t>Übertragung abgeschlossen</w:t>
+        <w:t xml:space="preserve">The button is now </w:t>
+      </w:r>
+      <w:r>
+        <w:rPr>
+          <w:rFonts w:ascii="Arial" w:hAnsi="Arial" w:cs="Arial"/>
+        </w:rPr>
+        <w:t>activated,</w:t>
+      </w:r>
+      <w:r>
+        <w:rPr>
+          <w:rFonts w:ascii="Arial" w:hAnsi="Arial" w:cs="Arial"/>
+        </w:rPr>
+        <w:t xml:space="preserve"> and the medical reports can be received.</w:t>
+      </w:r>
+    </w:p>
+    <w:p>
+      <w:pPr>
+        <w:jc w:val="both"/>
+        <w:rPr>
+          <w:rFonts w:ascii="Arial" w:hAnsi="Arial" w:cs="Arial"/>
+        </w:rPr>
+      </w:pPr>
+    </w:p>
+    <w:p>
+      <w:pPr>
+        <w:jc w:val="both"/>
+        <w:rPr>
+          <w:rFonts w:ascii="Arial" w:hAnsi="Arial" w:cs="Arial"/>
+        </w:rPr>
+      </w:pPr>
+    </w:p>
+    <w:p>
+      <w:pPr>
+        <w:jc w:val="both"/>
+        <w:rPr>
+          <w:rFonts w:ascii="Arial" w:hAnsi="Arial" w:cs="Arial"/>
+        </w:rPr>
+      </w:pPr>
+    </w:p>
+    <w:p>
+      <w:pPr>
+        <w:jc w:val="both"/>
+        <w:rPr>
+          <w:rFonts w:ascii="Arial" w:hAnsi="Arial" w:cs="Arial"/>
+        </w:rPr>
+      </w:pPr>
+      <w:r>
+        <w:rPr>
+          <w:rFonts w:ascii="Arial" w:hAnsi="Arial" w:cs="Arial"/>
+        </w:rPr>
+        <w:t>Receive: Transfer completed</w:t>
       </w:r>
     </w:p>
     <w:p>
@@ -8153,7 +7495,7 @@
         <w:rPr>
           <w:rFonts w:ascii="Arial" w:hAnsi="Arial" w:cs="Arial"/>
         </w:rPr>
-        <w:t>Hier wird ein Pop-Up dargestellt, welches signalisiert, dass die Übertragung erfolgreich abgeschlossen wurde</w:t>
+        <w:t>Here a pop-up is displayed, which signals that the transfer has been successfully completed.</w:t>
       </w:r>
     </w:p>
     <w:p>
@@ -8232,19 +7574,7 @@
           <w:rFonts w:ascii="Arial" w:hAnsi="Arial" w:cs="Arial"/>
         </w:rPr>
         <w:lastRenderedPageBreak/>
-        <w:t>Profil: Haup</w:t>
-      </w:r>
-      <w:r>
-        <w:rPr>
-          <w:rFonts w:ascii="Arial" w:hAnsi="Arial" w:cs="Arial"/>
-        </w:rPr>
-        <w:t>t</w:t>
-      </w:r>
-      <w:r>
-        <w:rPr>
-          <w:rFonts w:ascii="Arial" w:hAnsi="Arial" w:cs="Arial"/>
-        </w:rPr>
-        <w:t>seite</w:t>
+        <w:t>Profile: main page</w:t>
       </w:r>
     </w:p>
     <w:p>
@@ -8405,7 +7735,49 @@
         <w:rPr>
           <w:rFonts w:ascii="Arial" w:hAnsi="Arial" w:cs="Arial"/>
         </w:rPr>
-        <w:t>Um ein Profil zu bearbeiten muss man zuerst Bearbeiten antippen</w:t>
+        <w:t xml:space="preserve">To edit a </w:t>
+      </w:r>
+      <w:r>
+        <w:rPr>
+          <w:rFonts w:ascii="Arial" w:hAnsi="Arial" w:cs="Arial"/>
+        </w:rPr>
+        <w:t>profile,</w:t>
+      </w:r>
+      <w:r>
+        <w:rPr>
+          <w:rFonts w:ascii="Arial" w:hAnsi="Arial" w:cs="Arial"/>
+        </w:rPr>
+        <w:t xml:space="preserve"> you </w:t>
+      </w:r>
+      <w:r>
+        <w:rPr>
+          <w:rFonts w:ascii="Arial" w:hAnsi="Arial" w:cs="Arial"/>
+        </w:rPr>
+        <w:t>must</w:t>
+      </w:r>
+      <w:r>
+        <w:rPr>
+          <w:rFonts w:ascii="Arial" w:hAnsi="Arial" w:cs="Arial"/>
+        </w:rPr>
+        <w:t xml:space="preserve"> tap </w:t>
+      </w:r>
+      <w:r>
+        <w:rPr>
+          <w:rFonts w:ascii="Arial" w:hAnsi="Arial" w:cs="Arial"/>
+        </w:rPr>
+        <w:t>“Bearbeiten”</w:t>
+      </w:r>
+      <w:r>
+        <w:rPr>
+          <w:rFonts w:ascii="Arial" w:hAnsi="Arial" w:cs="Arial"/>
+        </w:rPr>
+        <w:t xml:space="preserve"> first</w:t>
+      </w:r>
+      <w:r>
+        <w:rPr>
+          <w:rFonts w:ascii="Arial" w:hAnsi="Arial" w:cs="Arial"/>
+        </w:rPr>
+        <w:t>.</w:t>
       </w:r>
     </w:p>
     <w:p>
@@ -8510,8 +7882,16 @@
         <w:rPr>
           <w:rFonts w:ascii="Arial" w:hAnsi="Arial" w:cs="Arial"/>
         </w:rPr>
-        <w:t>Hier soll man Daten zum Nutzer eingeben</w:t>
-      </w:r>
+        <w:t>Here you should enter data about the user.</w:t>
+      </w:r>
+    </w:p>
+    <w:p>
+      <w:pPr>
+        <w:jc w:val="both"/>
+        <w:rPr>
+          <w:rFonts w:ascii="Arial" w:hAnsi="Arial" w:cs="Arial"/>
+        </w:rPr>
+      </w:pPr>
     </w:p>
     <w:p>
       <w:pPr>
@@ -8539,13 +7919,13 @@
               <wp:anchor distT="0" distB="0" distL="114300" distR="114300" simplePos="0" relativeHeight="251779072" behindDoc="0" locked="0" layoutInCell="1" allowOverlap="1">
                 <wp:simplePos x="0" y="0"/>
                 <wp:positionH relativeFrom="column">
-                  <wp:posOffset>803275</wp:posOffset>
+                  <wp:posOffset>795655</wp:posOffset>
                 </wp:positionH>
                 <wp:positionV relativeFrom="paragraph">
-                  <wp:posOffset>118110</wp:posOffset>
+                  <wp:posOffset>35560</wp:posOffset>
                 </wp:positionV>
-                <wp:extent cx="1832610" cy="502920"/>
-                <wp:effectExtent l="0" t="0" r="15240" b="30480"/>
+                <wp:extent cx="1842135" cy="312420"/>
+                <wp:effectExtent l="0" t="0" r="24765" b="30480"/>
                 <wp:wrapNone/>
                 <wp:docPr id="40" name="Verbinder: gewinkelt 40"/>
                 <wp:cNvGraphicFramePr/>
@@ -8556,7 +7936,7 @@
                       <wps:spPr>
                         <a:xfrm>
                           <a:off x="0" y="0"/>
-                          <a:ext cx="1832610" cy="502920"/>
+                          <a:ext cx="1842135" cy="312420"/>
                         </a:xfrm>
                         <a:prstGeom prst="bentConnector3">
                           <a:avLst/>
@@ -8585,12 +7965,29 @@
                     </wps:wsp>
                   </a:graphicData>
                 </a:graphic>
+                <wp14:sizeRelH relativeFrom="margin">
+                  <wp14:pctWidth>0</wp14:pctWidth>
+                </wp14:sizeRelH>
+                <wp14:sizeRelV relativeFrom="margin">
+                  <wp14:pctHeight>0</wp14:pctHeight>
+                </wp14:sizeRelV>
               </wp:anchor>
             </w:drawing>
           </mc:Choice>
           <mc:Fallback>
             <w:pict>
-              <v:shape w14:anchorId="6844DF9C" id="Verbinder: gewinkelt 40" o:spid="_x0000_s1026" type="#_x0000_t34" style="position:absolute;margin-left:63.25pt;margin-top:9.3pt;width:144.3pt;height:39.6pt;z-index:251779072;visibility:visible;mso-wrap-style:square;mso-wrap-distance-left:9pt;mso-wrap-distance-top:0;mso-wrap-distance-right:9pt;mso-wrap-distance-bottom:0;mso-position-horizontal:absolute;mso-position-horizontal-relative:text;mso-position-vertical:absolute;mso-position-vertical-relative:text" o:gfxdata="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" strokecolor="red" strokeweight="1.5pt"/>
+              <v:shapetype w14:anchorId="4BB3F01B" id="_x0000_t34" coordsize="21600,21600" o:spt="34" o:oned="t" adj="10800" path="m,l@0,0@0,21600,21600,21600e" filled="f">
+                <v:stroke joinstyle="miter"/>
+                <v:formulas>
+                  <v:f eqn="val #0"/>
+                </v:formulas>
+                <v:path arrowok="t" fillok="f" o:connecttype="none"/>
+                <v:handles>
+                  <v:h position="#0,center"/>
+                </v:handles>
+                <o:lock v:ext="edit" shapetype="t"/>
+              </v:shapetype>
+              <v:shape id="Verbinder: gewinkelt 40" o:spid="_x0000_s1026" type="#_x0000_t34" style="position:absolute;margin-left:62.65pt;margin-top:2.8pt;width:145.05pt;height:24.6pt;z-index:251779072;visibility:visible;mso-wrap-style:square;mso-width-percent:0;mso-height-percent:0;mso-wrap-distance-left:9pt;mso-wrap-distance-top:0;mso-wrap-distance-right:9pt;mso-wrap-distance-bottom:0;mso-position-horizontal:absolute;mso-position-horizontal-relative:text;mso-position-vertical:absolute;mso-position-vertical-relative:text;mso-width-percent:0;mso-height-percent:0;mso-width-relative:margin;mso-height-relative:margin" o:gfxdata="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" strokecolor="red" strokeweight="1.5pt"/>
             </w:pict>
           </mc:Fallback>
         </mc:AlternateContent>
@@ -8603,73 +8000,57 @@
           <w:rFonts w:ascii="Arial" w:hAnsi="Arial" w:cs="Arial"/>
         </w:rPr>
       </w:pPr>
-    </w:p>
-    <w:p>
-      <w:pPr>
-        <w:jc w:val="both"/>
-        <w:rPr>
-          <w:rFonts w:ascii="Arial" w:hAnsi="Arial" w:cs="Arial"/>
-        </w:rPr>
-      </w:pPr>
-      <w:r>
-        <w:rPr>
-          <w:rFonts w:ascii="Arial" w:hAnsi="Arial" w:cs="Arial"/>
-        </w:rPr>
-        <w:t>Besonders wichtig ist die Versicherungsnummer, da ohne sie kein Arztbrief von einem Arzt empfangen werden kann</w:t>
-      </w:r>
-    </w:p>
-    <w:p>
-      <w:pPr>
-        <w:jc w:val="both"/>
-        <w:rPr>
-          <w:rFonts w:ascii="Arial" w:hAnsi="Arial" w:cs="Arial"/>
-        </w:rPr>
-      </w:pPr>
-    </w:p>
-    <w:p>
-      <w:pPr>
-        <w:jc w:val="both"/>
-        <w:rPr>
-          <w:rFonts w:ascii="Arial" w:hAnsi="Arial" w:cs="Arial"/>
-        </w:rPr>
-      </w:pPr>
-    </w:p>
-    <w:p>
-      <w:pPr>
-        <w:jc w:val="both"/>
-        <w:rPr>
-          <w:rFonts w:ascii="Arial" w:hAnsi="Arial" w:cs="Arial"/>
-        </w:rPr>
-      </w:pPr>
-    </w:p>
-    <w:p>
-      <w:pPr>
-        <w:jc w:val="both"/>
-        <w:rPr>
-          <w:rFonts w:ascii="Arial" w:hAnsi="Arial" w:cs="Arial"/>
-        </w:rPr>
-      </w:pPr>
-    </w:p>
-    <w:p>
-      <w:pPr>
-        <w:jc w:val="both"/>
-        <w:rPr>
-          <w:rFonts w:ascii="Arial" w:hAnsi="Arial" w:cs="Arial"/>
-        </w:rPr>
-      </w:pPr>
-    </w:p>
-    <w:p>
-      <w:pPr>
-        <w:jc w:val="both"/>
-        <w:rPr>
-          <w:rFonts w:ascii="Arial" w:hAnsi="Arial" w:cs="Arial"/>
-        </w:rPr>
-      </w:pPr>
-      <w:r>
-        <w:rPr>
-          <w:rFonts w:ascii="Arial" w:hAnsi="Arial" w:cs="Arial"/>
-        </w:rPr>
-        <w:t>Lexikon: Suche nach Fachbegriffen</w:t>
+      <w:r>
+        <w:rPr>
+          <w:rFonts w:ascii="Arial" w:hAnsi="Arial" w:cs="Arial"/>
+        </w:rPr>
+        <w:t>Particularly important is the insurance number, as without them no doctor's letter can be received by a doctor.</w:t>
+      </w:r>
+    </w:p>
+    <w:p>
+      <w:pPr>
+        <w:jc w:val="both"/>
+        <w:rPr>
+          <w:rFonts w:ascii="Arial" w:hAnsi="Arial" w:cs="Arial"/>
+        </w:rPr>
+      </w:pPr>
+    </w:p>
+    <w:p>
+      <w:pPr>
+        <w:jc w:val="both"/>
+        <w:rPr>
+          <w:rFonts w:ascii="Arial" w:hAnsi="Arial" w:cs="Arial"/>
+        </w:rPr>
+      </w:pPr>
+    </w:p>
+    <w:p>
+      <w:pPr>
+        <w:jc w:val="both"/>
+        <w:rPr>
+          <w:rFonts w:ascii="Arial" w:hAnsi="Arial" w:cs="Arial"/>
+        </w:rPr>
+      </w:pPr>
+    </w:p>
+    <w:p>
+      <w:pPr>
+        <w:jc w:val="both"/>
+        <w:rPr>
+          <w:rFonts w:ascii="Arial" w:hAnsi="Arial" w:cs="Arial"/>
+        </w:rPr>
+      </w:pPr>
+    </w:p>
+    <w:p>
+      <w:pPr>
+        <w:jc w:val="both"/>
+        <w:rPr>
+          <w:rFonts w:ascii="Arial" w:hAnsi="Arial" w:cs="Arial"/>
+        </w:rPr>
+      </w:pPr>
+      <w:r>
+        <w:rPr>
+          <w:rFonts w:ascii="Arial" w:hAnsi="Arial" w:cs="Arial"/>
+        </w:rPr>
+        <w:t>Lexicon: Search for technical terms</w:t>
       </w:r>
     </w:p>
     <w:p>
@@ -8831,13 +8212,13 @@
               <wp:anchor distT="0" distB="0" distL="114300" distR="114300" simplePos="0" relativeHeight="251781120" behindDoc="0" locked="0" layoutInCell="1" allowOverlap="1">
                 <wp:simplePos x="0" y="0"/>
                 <wp:positionH relativeFrom="column">
-                  <wp:posOffset>1203325</wp:posOffset>
+                  <wp:posOffset>1205230</wp:posOffset>
                 </wp:positionH>
                 <wp:positionV relativeFrom="paragraph">
-                  <wp:posOffset>218440</wp:posOffset>
+                  <wp:posOffset>214630</wp:posOffset>
                 </wp:positionV>
-                <wp:extent cx="1493520" cy="769620"/>
-                <wp:effectExtent l="0" t="0" r="11430" b="30480"/>
+                <wp:extent cx="1453515" cy="590550"/>
+                <wp:effectExtent l="0" t="0" r="13335" b="19050"/>
                 <wp:wrapNone/>
                 <wp:docPr id="49" name="Verbinder: gewinkelt 49"/>
                 <wp:cNvGraphicFramePr/>
@@ -8848,7 +8229,7 @@
                       <wps:spPr>
                         <a:xfrm>
                           <a:off x="0" y="0"/>
-                          <a:ext cx="1493520" cy="769620"/>
+                          <a:ext cx="1453515" cy="590550"/>
                         </a:xfrm>
                         <a:prstGeom prst="bentConnector3">
                           <a:avLst>
@@ -8890,7 +8271,7 @@
           </mc:Choice>
           <mc:Fallback>
             <w:pict>
-              <v:shape w14:anchorId="482C3FDC" id="Verbinder: gewinkelt 49" o:spid="_x0000_s1026" type="#_x0000_t34" style="position:absolute;margin-left:94.75pt;margin-top:17.2pt;width:117.6pt;height:60.6pt;z-index:251781120;visibility:visible;mso-wrap-style:square;mso-width-percent:0;mso-height-percent:0;mso-wrap-distance-left:9pt;mso-wrap-distance-top:0;mso-wrap-distance-right:9pt;mso-wrap-distance-bottom:0;mso-position-horizontal:absolute;mso-position-horizontal-relative:text;mso-position-vertical:absolute;mso-position-vertical-relative:text;mso-width-percent:0;mso-height-percent:0;mso-width-relative:margin;mso-height-relative:margin" o:gfxdata="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" adj="13886" strokecolor="red" strokeweight="1.5pt"/>
+              <v:shape w14:anchorId="4E0466D8" id="Verbinder: gewinkelt 49" o:spid="_x0000_s1026" type="#_x0000_t34" style="position:absolute;margin-left:94.9pt;margin-top:16.9pt;width:114.45pt;height:46.5pt;z-index:251781120;visibility:visible;mso-wrap-style:square;mso-width-percent:0;mso-height-percent:0;mso-wrap-distance-left:9pt;mso-wrap-distance-top:0;mso-wrap-distance-right:9pt;mso-wrap-distance-bottom:0;mso-position-horizontal:absolute;mso-position-horizontal-relative:text;mso-position-vertical:absolute;mso-position-vertical-relative:text;mso-width-percent:0;mso-height-percent:0;mso-width-relative:margin;mso-height-relative:margin" o:gfxdata="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" adj="13886" strokecolor="red" strokeweight="1.5pt"/>
             </w:pict>
           </mc:Fallback>
         </mc:AlternateContent>
@@ -8899,29 +8280,29 @@
         <w:rPr>
           <w:rFonts w:ascii="Arial" w:hAnsi="Arial" w:cs="Arial"/>
         </w:rPr>
-        <w:t>Mit dem Fertig-Knopf wird die Lexikon-Seite geschlossen und man gelangt zurück zur ursprünglichen Seite</w:t>
-      </w:r>
-    </w:p>
-    <w:p>
-      <w:pPr>
-        <w:jc w:val="both"/>
-        <w:rPr>
-          <w:rFonts w:ascii="Arial" w:hAnsi="Arial" w:cs="Arial"/>
-        </w:rPr>
-      </w:pPr>
-    </w:p>
-    <w:p>
-      <w:pPr>
-        <w:jc w:val="both"/>
-        <w:rPr>
-          <w:rFonts w:ascii="Arial" w:hAnsi="Arial" w:cs="Arial"/>
-        </w:rPr>
-      </w:pPr>
-      <w:r>
-        <w:rPr>
-          <w:rFonts w:ascii="Arial" w:hAnsi="Arial" w:cs="Arial"/>
-        </w:rPr>
-        <w:t>Hier wird der Suchbegriff eingegeben</w:t>
+        <w:t>The Done button closes the Dictionary page and returns you to the original page.</w:t>
+      </w:r>
+    </w:p>
+    <w:p>
+      <w:pPr>
+        <w:jc w:val="both"/>
+        <w:rPr>
+          <w:rFonts w:ascii="Arial" w:hAnsi="Arial" w:cs="Arial"/>
+        </w:rPr>
+      </w:pPr>
+    </w:p>
+    <w:p>
+      <w:pPr>
+        <w:jc w:val="both"/>
+        <w:rPr>
+          <w:rFonts w:ascii="Arial" w:hAnsi="Arial" w:cs="Arial"/>
+        </w:rPr>
+      </w:pPr>
+      <w:r>
+        <w:rPr>
+          <w:rFonts w:ascii="Arial" w:hAnsi="Arial" w:cs="Arial"/>
+        </w:rPr>
+        <w:t>Here the search term is entered.</w:t>
       </w:r>
     </w:p>
     <w:p>
@@ -9026,40 +8407,50 @@
         <w:rPr>
           <w:rFonts w:ascii="Arial" w:hAnsi="Arial" w:cs="Arial"/>
         </w:rPr>
-        <w:t>Hier werden die Suchergebnisse präsentiert</w:t>
-      </w:r>
-    </w:p>
-    <w:p>
-      <w:pPr>
-        <w:jc w:val="both"/>
-        <w:rPr>
-          <w:rFonts w:ascii="Arial" w:hAnsi="Arial" w:cs="Arial"/>
-        </w:rPr>
-      </w:pPr>
-    </w:p>
-    <w:p>
-      <w:pPr>
-        <w:jc w:val="both"/>
-        <w:rPr>
-          <w:rFonts w:ascii="Arial" w:hAnsi="Arial" w:cs="Arial"/>
-        </w:rPr>
-      </w:pPr>
-    </w:p>
-    <w:p>
-      <w:pPr>
-        <w:jc w:val="both"/>
-        <w:rPr>
-          <w:rFonts w:ascii="Arial" w:hAnsi="Arial" w:cs="Arial"/>
-        </w:rPr>
-      </w:pPr>
-    </w:p>
-    <w:p>
-      <w:pPr>
-        <w:jc w:val="both"/>
-        <w:rPr>
-          <w:rFonts w:ascii="Arial" w:hAnsi="Arial" w:cs="Arial"/>
-        </w:rPr>
-      </w:pPr>
+        <w:t>Here the search results are presented.</w:t>
+      </w:r>
+    </w:p>
+    <w:p>
+      <w:pPr>
+        <w:jc w:val="both"/>
+        <w:rPr>
+          <w:rFonts w:ascii="Arial" w:hAnsi="Arial" w:cs="Arial"/>
+        </w:rPr>
+      </w:pPr>
+    </w:p>
+    <w:p>
+      <w:pPr>
+        <w:jc w:val="both"/>
+        <w:rPr>
+          <w:rFonts w:ascii="Arial" w:hAnsi="Arial" w:cs="Arial"/>
+        </w:rPr>
+      </w:pPr>
+    </w:p>
+    <w:p>
+      <w:pPr>
+        <w:jc w:val="both"/>
+        <w:rPr>
+          <w:rFonts w:ascii="Arial" w:hAnsi="Arial" w:cs="Arial"/>
+        </w:rPr>
+      </w:pPr>
+    </w:p>
+    <w:p>
+      <w:pPr>
+        <w:jc w:val="both"/>
+        <w:rPr>
+          <w:rFonts w:ascii="Arial" w:hAnsi="Arial" w:cs="Arial"/>
+        </w:rPr>
+      </w:pPr>
+    </w:p>
+    <w:p>
+      <w:pPr>
+        <w:jc w:val="both"/>
+        <w:rPr>
+          <w:rFonts w:ascii="Arial" w:hAnsi="Arial" w:cs="Arial"/>
+        </w:rPr>
+      </w:pPr>
+      <w:bookmarkStart w:id="0" w:name="_GoBack"/>
+      <w:bookmarkEnd w:id="0"/>
     </w:p>
     <w:p>
       <w:pPr>
@@ -9093,7 +8484,8 @@
           <w:sz w:val="30"/>
           <w:szCs w:val="30"/>
         </w:rPr>
-        <w:t>myMD-</w:t>
+        <w:lastRenderedPageBreak/>
+        <w:t>Medox</w:t>
       </w:r>
       <w:r>
         <w:rPr>
@@ -9102,7 +8494,16 @@
           <w:sz w:val="30"/>
           <w:szCs w:val="30"/>
         </w:rPr>
-        <w:t>Desktop-Anwendung:</w:t>
+        <w:t xml:space="preserve"> desktop application</w:t>
+      </w:r>
+      <w:r>
+        <w:rPr>
+          <w:rFonts w:ascii="Arial" w:hAnsi="Arial" w:cs="Arial"/>
+          <w:b/>
+          <w:sz w:val="30"/>
+          <w:szCs w:val="30"/>
+        </w:rPr>
+        <w:t>:</w:t>
       </w:r>
     </w:p>
     <w:p>
@@ -9189,7 +8590,13 @@
         <w:rPr>
           <w:rFonts w:ascii="Arial" w:hAnsi="Arial" w:cs="Arial"/>
         </w:rPr>
-        <w:t>Startseite</w:t>
+        <w:t>st</w:t>
+      </w:r>
+      <w:r>
+        <w:rPr>
+          <w:rFonts w:ascii="Arial" w:hAnsi="Arial" w:cs="Arial"/>
+        </w:rPr>
+        <w:t>art page</w:t>
       </w:r>
     </w:p>
     <w:p>
@@ -9278,16 +8685,26 @@
         <w:rPr>
           <w:rFonts w:ascii="Arial" w:hAnsi="Arial" w:cs="Arial"/>
         </w:rPr>
-        <w:t>Dies ist ein kurzer Hinweis-Text zur Funktionsweise der Übertragung</w:t>
-      </w:r>
-    </w:p>
-    <w:p>
-      <w:pPr>
-        <w:jc w:val="both"/>
-        <w:rPr>
-          <w:rFonts w:ascii="Arial" w:hAnsi="Arial" w:cs="Arial"/>
-        </w:rPr>
-      </w:pPr>
+        <w:t xml:space="preserve">This is </w:t>
+      </w:r>
+      <w:r>
+        <w:rPr>
+          <w:rFonts w:ascii="Arial" w:hAnsi="Arial" w:cs="Arial"/>
+        </w:rPr>
+        <w:t>a brief note</w:t>
+      </w:r>
+      <w:r>
+        <w:rPr>
+          <w:rFonts w:ascii="Arial" w:hAnsi="Arial" w:cs="Arial"/>
+        </w:rPr>
+        <w:t xml:space="preserve"> text on how the transmission works</w:t>
+      </w:r>
+      <w:r>
+        <w:rPr>
+          <w:rFonts w:ascii="Arial" w:hAnsi="Arial" w:cs="Arial"/>
+        </w:rPr>
+        <w:t>.</w:t>
+      </w:r>
     </w:p>
     <w:p>
       <w:pPr>
@@ -9323,13 +8740,13 @@
               <wp:anchor distT="0" distB="0" distL="114300" distR="114300" simplePos="0" relativeHeight="251785216" behindDoc="0" locked="0" layoutInCell="1" allowOverlap="1" wp14:anchorId="21407CB2" wp14:editId="41FC8671">
                 <wp:simplePos x="0" y="0"/>
                 <wp:positionH relativeFrom="column">
-                  <wp:posOffset>2582545</wp:posOffset>
+                  <wp:posOffset>2443480</wp:posOffset>
                 </wp:positionH>
                 <wp:positionV relativeFrom="paragraph">
-                  <wp:posOffset>87630</wp:posOffset>
+                  <wp:posOffset>88899</wp:posOffset>
                 </wp:positionV>
-                <wp:extent cx="1314450" cy="232410"/>
-                <wp:effectExtent l="0" t="0" r="19050" b="34290"/>
+                <wp:extent cx="1457325" cy="504825"/>
+                <wp:effectExtent l="0" t="0" r="9525" b="28575"/>
                 <wp:wrapNone/>
                 <wp:docPr id="74" name="Verbinder: gewinkelt 74"/>
                 <wp:cNvGraphicFramePr/>
@@ -9340,7 +8757,7 @@
                       <wps:spPr>
                         <a:xfrm flipV="1">
                           <a:off x="0" y="0"/>
-                          <a:ext cx="1314450" cy="232410"/>
+                          <a:ext cx="1457325" cy="504825"/>
                         </a:xfrm>
                         <a:prstGeom prst="bentConnector3">
                           <a:avLst/>
@@ -9380,7 +8797,7 @@
           </mc:Choice>
           <mc:Fallback>
             <w:pict>
-              <v:shape w14:anchorId="29C577BF" id="Verbinder: gewinkelt 74" o:spid="_x0000_s1026" type="#_x0000_t34" style="position:absolute;margin-left:203.35pt;margin-top:6.9pt;width:103.5pt;height:18.3pt;flip:y;z-index:251785216;visibility:visible;mso-wrap-style:square;mso-width-percent:0;mso-height-percent:0;mso-wrap-distance-left:9pt;mso-wrap-distance-top:0;mso-wrap-distance-right:9pt;mso-wrap-distance-bottom:0;mso-position-horizontal:absolute;mso-position-horizontal-relative:text;mso-position-vertical:absolute;mso-position-vertical-relative:text;mso-width-percent:0;mso-height-percent:0;mso-width-relative:margin;mso-height-relative:margin" o:gfxdata="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" strokecolor="red" strokeweight="1.5pt"/>
+              <v:shape w14:anchorId="24A84969" id="Verbinder: gewinkelt 74" o:spid="_x0000_s1026" type="#_x0000_t34" style="position:absolute;margin-left:192.4pt;margin-top:7pt;width:114.75pt;height:39.75pt;flip:y;z-index:251785216;visibility:visible;mso-wrap-style:square;mso-width-percent:0;mso-height-percent:0;mso-wrap-distance-left:9pt;mso-wrap-distance-top:0;mso-wrap-distance-right:9pt;mso-wrap-distance-bottom:0;mso-position-horizontal:absolute;mso-position-horizontal-relative:text;mso-position-vertical:absolute;mso-position-vertical-relative:text;mso-width-percent:0;mso-height-percent:0;mso-width-relative:margin;mso-height-relative:margin" o:gfxdata="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" strokecolor="red" strokeweight="1.5pt"/>
             </w:pict>
           </mc:Fallback>
         </mc:AlternateContent>
@@ -9389,61 +8806,73 @@
         <w:rPr>
           <w:rFonts w:ascii="Arial" w:hAnsi="Arial" w:cs="Arial"/>
         </w:rPr>
-        <w:t>Mit diesem Knopf wird der GATT-Server gestartet und in die Hauptseite gewechselt</w:t>
-      </w:r>
-    </w:p>
-    <w:p>
-      <w:pPr>
-        <w:jc w:val="both"/>
-        <w:rPr>
-          <w:rFonts w:ascii="Arial" w:hAnsi="Arial" w:cs="Arial"/>
-        </w:rPr>
-      </w:pPr>
-    </w:p>
-    <w:p>
-      <w:pPr>
-        <w:jc w:val="both"/>
-        <w:rPr>
-          <w:rFonts w:ascii="Arial" w:hAnsi="Arial" w:cs="Arial"/>
-        </w:rPr>
-      </w:pPr>
-    </w:p>
-    <w:p>
-      <w:pPr>
-        <w:jc w:val="both"/>
-        <w:rPr>
-          <w:rFonts w:ascii="Arial" w:hAnsi="Arial" w:cs="Arial"/>
-        </w:rPr>
-      </w:pPr>
-    </w:p>
-    <w:p>
-      <w:pPr>
-        <w:jc w:val="both"/>
-        <w:rPr>
-          <w:rFonts w:ascii="Arial" w:hAnsi="Arial" w:cs="Arial"/>
-        </w:rPr>
-      </w:pPr>
-    </w:p>
-    <w:p>
-      <w:pPr>
-        <w:jc w:val="both"/>
-        <w:rPr>
-          <w:rFonts w:ascii="Arial" w:hAnsi="Arial" w:cs="Arial"/>
-        </w:rPr>
-      </w:pPr>
-    </w:p>
-    <w:p>
-      <w:pPr>
-        <w:jc w:val="both"/>
-        <w:rPr>
-          <w:rFonts w:ascii="Arial" w:hAnsi="Arial" w:cs="Arial"/>
-        </w:rPr>
-      </w:pPr>
-      <w:r>
-        <w:rPr>
-          <w:rFonts w:ascii="Arial" w:hAnsi="Arial" w:cs="Arial"/>
-        </w:rPr>
-        <w:t>Desktop: Hauptseite</w:t>
+        <w:t>This button starts the Bluetooth server and switches to the main page</w:t>
+      </w:r>
+      <w:r>
+        <w:rPr>
+          <w:rFonts w:ascii="Arial" w:hAnsi="Arial" w:cs="Arial"/>
+        </w:rPr>
+        <w:t>.</w:t>
+      </w:r>
+    </w:p>
+    <w:p>
+      <w:pPr>
+        <w:jc w:val="both"/>
+        <w:rPr>
+          <w:rFonts w:ascii="Arial" w:hAnsi="Arial" w:cs="Arial"/>
+        </w:rPr>
+      </w:pPr>
+    </w:p>
+    <w:p>
+      <w:pPr>
+        <w:jc w:val="both"/>
+        <w:rPr>
+          <w:rFonts w:ascii="Arial" w:hAnsi="Arial" w:cs="Arial"/>
+        </w:rPr>
+      </w:pPr>
+    </w:p>
+    <w:p>
+      <w:pPr>
+        <w:jc w:val="both"/>
+        <w:rPr>
+          <w:rFonts w:ascii="Arial" w:hAnsi="Arial" w:cs="Arial"/>
+        </w:rPr>
+      </w:pPr>
+    </w:p>
+    <w:p>
+      <w:pPr>
+        <w:jc w:val="both"/>
+        <w:rPr>
+          <w:rFonts w:ascii="Arial" w:hAnsi="Arial" w:cs="Arial"/>
+        </w:rPr>
+      </w:pPr>
+    </w:p>
+    <w:p>
+      <w:pPr>
+        <w:jc w:val="both"/>
+        <w:rPr>
+          <w:rFonts w:ascii="Arial" w:hAnsi="Arial" w:cs="Arial"/>
+        </w:rPr>
+      </w:pPr>
+    </w:p>
+    <w:p>
+      <w:pPr>
+        <w:jc w:val="both"/>
+        <w:rPr>
+          <w:rFonts w:ascii="Arial" w:hAnsi="Arial" w:cs="Arial"/>
+        </w:rPr>
+      </w:pPr>
+      <w:r>
+        <w:rPr>
+          <w:rFonts w:ascii="Arial" w:hAnsi="Arial" w:cs="Arial"/>
+        </w:rPr>
+        <w:t xml:space="preserve">Desktop: </w:t>
+      </w:r>
+      <w:r>
+        <w:rPr>
+          <w:rFonts w:ascii="Arial" w:hAnsi="Arial" w:cs="Arial"/>
+        </w:rPr>
+        <w:t>main page</w:t>
       </w:r>
     </w:p>
     <w:p>
@@ -9606,7 +9035,7 @@
         <w:rPr>
           <w:rFonts w:ascii="Arial" w:hAnsi="Arial" w:cs="Arial"/>
         </w:rPr>
-        <w:t>In der Hauptseite ist der GATT-Server aktiv und bietet die aktuell ausgewählten Dateien an</w:t>
+        <w:t>In the main page, the Bluetooth server is active and offers the currently selected files.</w:t>
       </w:r>
     </w:p>
     <w:p>
@@ -9709,56 +9138,101 @@
         <w:rPr>
           <w:rFonts w:ascii="Arial" w:hAnsi="Arial" w:cs="Arial"/>
         </w:rPr>
-        <w:t>Mit diesem Knopf wird man zur Dateiauswahl weitergeleitet</w:t>
-      </w:r>
-    </w:p>
-    <w:p>
-      <w:pPr>
-        <w:jc w:val="both"/>
-        <w:rPr>
-          <w:rFonts w:ascii="Arial" w:hAnsi="Arial" w:cs="Arial"/>
-        </w:rPr>
-      </w:pPr>
-    </w:p>
-    <w:p>
-      <w:pPr>
-        <w:jc w:val="both"/>
-        <w:rPr>
-          <w:rFonts w:ascii="Arial" w:hAnsi="Arial" w:cs="Arial"/>
-        </w:rPr>
-      </w:pPr>
-    </w:p>
-    <w:p>
-      <w:pPr>
-        <w:jc w:val="both"/>
-        <w:rPr>
-          <w:rFonts w:ascii="Arial" w:hAnsi="Arial" w:cs="Arial"/>
-        </w:rPr>
-      </w:pPr>
-    </w:p>
-    <w:p>
-      <w:pPr>
-        <w:jc w:val="both"/>
-        <w:rPr>
-          <w:rFonts w:ascii="Arial" w:hAnsi="Arial" w:cs="Arial"/>
-        </w:rPr>
-      </w:pPr>
-    </w:p>
-    <w:p>
-      <w:pPr>
-        <w:jc w:val="both"/>
-        <w:rPr>
-          <w:rFonts w:ascii="Arial" w:hAnsi="Arial" w:cs="Arial"/>
-        </w:rPr>
-      </w:pPr>
-    </w:p>
-    <w:p>
-      <w:pPr>
-        <w:jc w:val="both"/>
-        <w:rPr>
-          <w:rFonts w:ascii="Arial" w:hAnsi="Arial" w:cs="Arial"/>
-        </w:rPr>
-      </w:pPr>
+        <w:t>With this button one is forwarded to the file selection</w:t>
+      </w:r>
+      <w:r>
+        <w:rPr>
+          <w:rFonts w:ascii="Arial" w:hAnsi="Arial" w:cs="Arial"/>
+        </w:rPr>
+        <w:t>.</w:t>
+      </w:r>
+    </w:p>
+    <w:p>
+      <w:pPr>
+        <w:jc w:val="both"/>
+        <w:rPr>
+          <w:rFonts w:ascii="Arial" w:hAnsi="Arial" w:cs="Arial"/>
+        </w:rPr>
+      </w:pPr>
+    </w:p>
+    <w:p>
+      <w:pPr>
+        <w:jc w:val="both"/>
+        <w:rPr>
+          <w:rFonts w:ascii="Arial" w:hAnsi="Arial" w:cs="Arial"/>
+        </w:rPr>
+      </w:pPr>
+    </w:p>
+    <w:p>
+      <w:pPr>
+        <w:jc w:val="both"/>
+        <w:rPr>
+          <w:rFonts w:ascii="Arial" w:hAnsi="Arial" w:cs="Arial"/>
+        </w:rPr>
+      </w:pPr>
+    </w:p>
+    <w:p>
+      <w:pPr>
+        <w:jc w:val="both"/>
+        <w:rPr>
+          <w:rFonts w:ascii="Arial" w:hAnsi="Arial" w:cs="Arial"/>
+        </w:rPr>
+      </w:pPr>
+    </w:p>
+    <w:p>
+      <w:pPr>
+        <w:jc w:val="both"/>
+        <w:rPr>
+          <w:rFonts w:ascii="Arial" w:hAnsi="Arial" w:cs="Arial"/>
+        </w:rPr>
+      </w:pPr>
+    </w:p>
+    <w:p>
+      <w:pPr>
+        <w:jc w:val="both"/>
+        <w:rPr>
+          <w:rFonts w:ascii="Arial" w:hAnsi="Arial" w:cs="Arial"/>
+        </w:rPr>
+      </w:pPr>
+    </w:p>
+    <w:p>
+      <w:pPr>
+        <w:jc w:val="both"/>
+        <w:rPr>
+          <w:rFonts w:ascii="Arial" w:hAnsi="Arial" w:cs="Arial"/>
+        </w:rPr>
+      </w:pPr>
+    </w:p>
+    <w:p>
+      <w:pPr>
+        <w:jc w:val="both"/>
+        <w:rPr>
+          <w:rFonts w:ascii="Arial" w:hAnsi="Arial" w:cs="Arial"/>
+        </w:rPr>
+      </w:pPr>
+    </w:p>
+    <w:p>
+      <w:pPr>
+        <w:jc w:val="both"/>
+        <w:rPr>
+          <w:rFonts w:ascii="Arial" w:hAnsi="Arial" w:cs="Arial"/>
+        </w:rPr>
+      </w:pPr>
+    </w:p>
+    <w:p>
+      <w:pPr>
+        <w:jc w:val="both"/>
+        <w:rPr>
+          <w:rFonts w:ascii="Arial" w:hAnsi="Arial" w:cs="Arial"/>
+        </w:rPr>
+      </w:pPr>
+      <w:r>
+        <w:rPr>
+          <w:rFonts w:ascii="Arial" w:hAnsi="Arial" w:cs="Arial"/>
+        </w:rPr>
+        <w:lastRenderedPageBreak/>
+        <w:t>Desktop: file selection</w:t>
+      </w:r>
     </w:p>
     <w:p>
       <w:pPr>
@@ -9771,7 +9245,6 @@
         <w:rPr>
           <w:noProof/>
         </w:rPr>
-        <w:lastRenderedPageBreak/>
         <mc:AlternateContent>
           <mc:Choice Requires="wps">
             <w:drawing>
@@ -10059,112 +9532,158 @@
         <w:rPr>
           <w:rFonts w:ascii="Arial" w:hAnsi="Arial" w:cs="Arial"/>
         </w:rPr>
-        <w:t>Zuerst muss man auf „…“ tippen, um die möglichen Optionen zu öffnen</w:t>
-      </w:r>
-    </w:p>
-    <w:p>
-      <w:pPr>
-        <w:jc w:val="both"/>
-        <w:rPr>
-          <w:rFonts w:ascii="Arial" w:hAnsi="Arial" w:cs="Arial"/>
-        </w:rPr>
-      </w:pPr>
-    </w:p>
-    <w:p>
-      <w:pPr>
-        <w:jc w:val="both"/>
-        <w:rPr>
-          <w:rFonts w:ascii="Arial" w:hAnsi="Arial" w:cs="Arial"/>
-        </w:rPr>
-      </w:pPr>
-      <w:r>
-        <w:rPr>
-          <w:rFonts w:ascii="Arial" w:hAnsi="Arial" w:cs="Arial"/>
-        </w:rPr>
-        <w:t xml:space="preserve">Dieser Knopf öffnet einen File-Picker mit dem </w:t>
-      </w:r>
-      <w:proofErr w:type="gramStart"/>
-      <w:r>
-        <w:rPr>
-          <w:rFonts w:ascii="Arial" w:hAnsi="Arial" w:cs="Arial"/>
-        </w:rPr>
-        <w:t>eine .hl</w:t>
-      </w:r>
-      <w:proofErr w:type="gramEnd"/>
-      <w:r>
-        <w:rPr>
-          <w:rFonts w:ascii="Arial" w:hAnsi="Arial" w:cs="Arial"/>
-        </w:rPr>
-        <w:t>7 Datei ausgewählt werden kann</w:t>
-      </w:r>
-    </w:p>
-    <w:p>
-      <w:pPr>
-        <w:ind w:left="6372"/>
-        <w:jc w:val="both"/>
-        <w:rPr>
-          <w:rFonts w:ascii="Arial" w:hAnsi="Arial" w:cs="Arial"/>
-        </w:rPr>
-      </w:pPr>
-      <w:r>
-        <w:rPr>
-          <w:rFonts w:ascii="Arial" w:hAnsi="Arial" w:cs="Arial"/>
-        </w:rPr>
-        <w:t>Fertig speichert die gewählten Dateien, Abbrechen verwirft diese, beide Knöpfe navigieren zurück zur Hauptseite</w:t>
-      </w:r>
-    </w:p>
-    <w:p>
-      <w:pPr>
-        <w:jc w:val="both"/>
-        <w:rPr>
-          <w:rFonts w:ascii="Arial" w:hAnsi="Arial" w:cs="Arial"/>
-        </w:rPr>
-      </w:pPr>
-    </w:p>
-    <w:p>
-      <w:pPr>
-        <w:jc w:val="both"/>
-        <w:rPr>
-          <w:rFonts w:ascii="Arial" w:hAnsi="Arial" w:cs="Arial"/>
-        </w:rPr>
-      </w:pPr>
-    </w:p>
-    <w:p>
-      <w:pPr>
-        <w:jc w:val="both"/>
-        <w:rPr>
-          <w:rFonts w:ascii="Arial" w:hAnsi="Arial" w:cs="Arial"/>
-        </w:rPr>
-      </w:pPr>
-    </w:p>
-    <w:p>
-      <w:pPr>
-        <w:jc w:val="both"/>
-        <w:rPr>
-          <w:rFonts w:ascii="Arial" w:hAnsi="Arial" w:cs="Arial"/>
-        </w:rPr>
-      </w:pPr>
-    </w:p>
-    <w:p>
-      <w:pPr>
-        <w:jc w:val="both"/>
-        <w:rPr>
-          <w:rFonts w:ascii="Arial" w:hAnsi="Arial" w:cs="Arial"/>
-        </w:rPr>
-      </w:pPr>
-    </w:p>
-    <w:p>
-      <w:pPr>
-        <w:jc w:val="both"/>
-        <w:rPr>
-          <w:rFonts w:ascii="Arial" w:hAnsi="Arial" w:cs="Arial"/>
-        </w:rPr>
-      </w:pPr>
-      <w:r>
-        <w:rPr>
-          <w:rFonts w:ascii="Arial" w:hAnsi="Arial" w:cs="Arial"/>
-        </w:rPr>
-        <w:t>Desktop: Dateien ausgewählt</w:t>
+        <w:t xml:space="preserve">First you </w:t>
+      </w:r>
+      <w:r>
+        <w:rPr>
+          <w:rFonts w:ascii="Arial" w:hAnsi="Arial" w:cs="Arial"/>
+        </w:rPr>
+        <w:t>must</w:t>
+      </w:r>
+      <w:r>
+        <w:rPr>
+          <w:rFonts w:ascii="Arial" w:hAnsi="Arial" w:cs="Arial"/>
+        </w:rPr>
+        <w:t xml:space="preserve"> tap on "..." to open the </w:t>
+      </w:r>
+      <w:r>
+        <w:rPr>
+          <w:rFonts w:ascii="Arial" w:hAnsi="Arial" w:cs="Arial"/>
+        </w:rPr>
+        <w:t>viable options</w:t>
+      </w:r>
+      <w:r>
+        <w:rPr>
+          <w:rFonts w:ascii="Arial" w:hAnsi="Arial" w:cs="Arial"/>
+        </w:rPr>
+        <w:t>.</w:t>
+      </w:r>
+    </w:p>
+    <w:p>
+      <w:pPr>
+        <w:jc w:val="both"/>
+        <w:rPr>
+          <w:rFonts w:ascii="Arial" w:hAnsi="Arial" w:cs="Arial"/>
+        </w:rPr>
+      </w:pPr>
+    </w:p>
+    <w:p>
+      <w:pPr>
+        <w:jc w:val="both"/>
+        <w:rPr>
+          <w:rFonts w:ascii="Arial" w:hAnsi="Arial" w:cs="Arial"/>
+        </w:rPr>
+      </w:pPr>
+      <w:r>
+        <w:rPr>
+          <w:rFonts w:ascii="Arial" w:hAnsi="Arial" w:cs="Arial"/>
+        </w:rPr>
+        <w:t>This button opens a file picker with which a .hl7 file can be selected</w:t>
+      </w:r>
+      <w:r>
+        <w:rPr>
+          <w:rFonts w:ascii="Arial" w:hAnsi="Arial" w:cs="Arial"/>
+        </w:rPr>
+        <w:t>.</w:t>
+      </w:r>
+    </w:p>
+    <w:p>
+      <w:pPr>
+        <w:jc w:val="both"/>
+        <w:rPr>
+          <w:rFonts w:ascii="Arial" w:hAnsi="Arial" w:cs="Arial"/>
+        </w:rPr>
+      </w:pPr>
+    </w:p>
+    <w:p>
+      <w:pPr>
+        <w:jc w:val="both"/>
+        <w:rPr>
+          <w:rFonts w:ascii="Arial" w:hAnsi="Arial" w:cs="Arial"/>
+        </w:rPr>
+      </w:pPr>
+      <w:r>
+        <w:rPr>
+          <w:rFonts w:ascii="Arial" w:hAnsi="Arial" w:cs="Arial"/>
+        </w:rPr>
+        <w:t xml:space="preserve">Done saves the selected files, </w:t>
+      </w:r>
+      <w:r>
+        <w:rPr>
+          <w:rFonts w:ascii="Arial" w:hAnsi="Arial" w:cs="Arial"/>
+        </w:rPr>
+        <w:t>cancel</w:t>
+      </w:r>
+      <w:r>
+        <w:rPr>
+          <w:rFonts w:ascii="Arial" w:hAnsi="Arial" w:cs="Arial"/>
+        </w:rPr>
+        <w:t xml:space="preserve"> discards them, both buttons navigate back to the main page.</w:t>
+      </w:r>
+    </w:p>
+    <w:p>
+      <w:pPr>
+        <w:jc w:val="both"/>
+        <w:rPr>
+          <w:rFonts w:ascii="Arial" w:hAnsi="Arial" w:cs="Arial"/>
+        </w:rPr>
+      </w:pPr>
+    </w:p>
+    <w:p>
+      <w:pPr>
+        <w:jc w:val="both"/>
+        <w:rPr>
+          <w:rFonts w:ascii="Arial" w:hAnsi="Arial" w:cs="Arial"/>
+        </w:rPr>
+      </w:pPr>
+    </w:p>
+    <w:p>
+      <w:pPr>
+        <w:jc w:val="both"/>
+        <w:rPr>
+          <w:rFonts w:ascii="Arial" w:hAnsi="Arial" w:cs="Arial"/>
+        </w:rPr>
+      </w:pPr>
+    </w:p>
+    <w:p>
+      <w:pPr>
+        <w:jc w:val="both"/>
+        <w:rPr>
+          <w:rFonts w:ascii="Arial" w:hAnsi="Arial" w:cs="Arial"/>
+        </w:rPr>
+      </w:pPr>
+    </w:p>
+    <w:p>
+      <w:pPr>
+        <w:jc w:val="both"/>
+        <w:rPr>
+          <w:rFonts w:ascii="Arial" w:hAnsi="Arial" w:cs="Arial"/>
+        </w:rPr>
+      </w:pPr>
+    </w:p>
+    <w:p>
+      <w:pPr>
+        <w:rPr>
+          <w:rFonts w:ascii="Arial" w:hAnsi="Arial" w:cs="Arial"/>
+        </w:rPr>
+      </w:pPr>
+      <w:r>
+        <w:rPr>
+          <w:rFonts w:ascii="Arial" w:hAnsi="Arial" w:cs="Arial"/>
+        </w:rPr>
+        <w:t xml:space="preserve">Desktop: </w:t>
+      </w:r>
+      <w:r>
+        <w:rPr>
+          <w:rFonts w:ascii="Arial" w:hAnsi="Arial" w:cs="Arial"/>
+        </w:rPr>
+        <w:t xml:space="preserve">files </w:t>
+      </w:r>
+      <w:r>
+        <w:rPr>
+          <w:rFonts w:ascii="Arial" w:hAnsi="Arial" w:cs="Arial"/>
+        </w:rPr>
+        <w:t>selected</w:t>
       </w:r>
     </w:p>
     <w:p>
@@ -10411,7 +9930,7 @@
           <w:rFonts w:ascii="Arial" w:hAnsi="Arial" w:cs="Arial"/>
           <w:noProof/>
         </w:rPr>
-        <w:t>Das Tippen auf „…“ öffnet oben beschriebene Knöpfe</w:t>
+        <w:t>Tapping on "..." opens the buttons described above.</w:t>
       </w:r>
     </w:p>
     <w:p>
@@ -10435,14 +9954,14 @@
           <w:rFonts w:ascii="Arial" w:hAnsi="Arial" w:cs="Arial"/>
           <w:noProof/>
         </w:rPr>
-        <w:t xml:space="preserve">Hier werden die ausgewählten Dateien mit ihrem Dateinamen aufgelistet. Es dürfen nur .hl7 Dateien gewählt werden. Außerdem dürfen keine Dublikate </w:t>
+        <w:t>Here the selected files are listed with their file name. Only .hl7 files may be selected. In addition, no duplicates may be selected</w:t>
       </w:r>
       <w:r>
         <w:rPr>
           <w:rFonts w:ascii="Arial" w:hAnsi="Arial" w:cs="Arial"/>
           <w:noProof/>
         </w:rPr>
-        <w:t>ausgewählt werden.</w:t>
+        <w:t>.</w:t>
       </w:r>
     </w:p>
     <w:p>
@@ -10547,6 +10066,7 @@
         <w:docPartUnique/>
       </w:docPartObj>
     </w:sdtPr>
+    <w:sdtEndPr/>
     <w:sdtContent>
       <w:p>
         <w:pPr>
@@ -11001,6 +10521,9 @@
   <w:style w:type="paragraph" w:default="1" w:styleId="Standard">
     <w:name w:val="Normal"/>
     <w:qFormat/>
+    <w:rPr>
+      <w:lang w:val="en-US"/>
+    </w:rPr>
   </w:style>
   <w:style w:type="character" w:default="1" w:styleId="Absatz-Standardschriftart">
     <w:name w:val="Default Paragraph Font"/>
@@ -11420,7 +10943,7 @@
 </file>
 
 <file path=customXml/itemProps1.xml><?xml version="1.0" encoding="utf-8"?>
-<ds:datastoreItem xmlns:ds="http://schemas.openxmlformats.org/officeDocument/2006/customXml" ds:itemID="{7923B668-E02B-4DC3-B21F-06F86AC60C32}">
+<ds:datastoreItem xmlns:ds="http://schemas.openxmlformats.org/officeDocument/2006/customXml" ds:itemID="{EC6BA7D5-3D63-46F5-BDB3-B080DCF6B9A1}">
   <ds:schemaRefs>
     <ds:schemaRef ds:uri="http://schemas.openxmlformats.org/officeDocument/2006/bibliography"/>
   </ds:schemaRefs>

--- a/myMD_Tutorial_Dokument.docx
+++ b/myMD_Tutorial_Dokument.docx
@@ -17,7 +17,703 @@
         </w:rPr>
       </w:sdtEndPr>
       <w:sdtContent>
-        <w:p/>
+        <w:p>
+          <w:r>
+            <w:rPr>
+              <w:rFonts w:ascii="Arial" w:hAnsi="Arial" w:cs="Arial"/>
+              <w:i/>
+              <w:noProof/>
+            </w:rPr>
+            <mc:AlternateContent>
+              <mc:Choice Requires="wps">
+                <w:drawing>
+                  <wp:anchor distT="45720" distB="45720" distL="114300" distR="114300" simplePos="0" relativeHeight="251805696" behindDoc="0" locked="0" layoutInCell="1" allowOverlap="1">
+                    <wp:simplePos x="0" y="0"/>
+                    <wp:positionH relativeFrom="margin">
+                      <wp:align>right</wp:align>
+                    </wp:positionH>
+                    <wp:positionV relativeFrom="paragraph">
+                      <wp:posOffset>537</wp:posOffset>
+                    </wp:positionV>
+                    <wp:extent cx="2868930" cy="719455"/>
+                    <wp:effectExtent l="0" t="0" r="26670" b="23495"/>
+                    <wp:wrapSquare wrapText="bothSides"/>
+                    <wp:docPr id="217" name="Textfeld 2"/>
+                    <wp:cNvGraphicFramePr>
+                      <a:graphicFrameLocks xmlns:a="http://schemas.openxmlformats.org/drawingml/2006/main"/>
+                    </wp:cNvGraphicFramePr>
+                    <a:graphic xmlns:a="http://schemas.openxmlformats.org/drawingml/2006/main">
+                      <a:graphicData uri="http://schemas.microsoft.com/office/word/2010/wordprocessingShape">
+                        <wps:wsp>
+                          <wps:cNvSpPr txBox="1">
+                            <a:spLocks noChangeArrowheads="1"/>
+                          </wps:cNvSpPr>
+                          <wps:spPr bwMode="auto">
+                            <a:xfrm>
+                              <a:off x="0" y="0"/>
+                              <a:ext cx="2868930" cy="719455"/>
+                            </a:xfrm>
+                            <a:prstGeom prst="rect">
+                              <a:avLst/>
+                            </a:prstGeom>
+                            <a:solidFill>
+                              <a:srgbClr val="FFFFFF"/>
+                            </a:solidFill>
+                            <a:ln w="9525">
+                              <a:solidFill>
+                                <a:schemeClr val="bg1"/>
+                              </a:solidFill>
+                              <a:miter lim="800000"/>
+                              <a:headEnd/>
+                              <a:tailEnd/>
+                            </a:ln>
+                          </wps:spPr>
+                          <wps:txbx>
+                            <w:txbxContent>
+                              <w:p>
+                                <w:pPr>
+                                  <w:spacing w:after="0"/>
+                                  <w:jc w:val="right"/>
+                                </w:pPr>
+                                <w:r>
+                                  <w:t>Jan-Luca Vettel</w:t>
+                                </w:r>
+                              </w:p>
+                              <w:p>
+                                <w:pPr>
+                                  <w:spacing w:after="0"/>
+                                  <w:jc w:val="right"/>
+                                </w:pPr>
+                                <w:r>
+                                  <w:t xml:space="preserve">Philipp </w:t>
+                                </w:r>
+                                <w:proofErr w:type="spellStart"/>
+                                <w:r>
+                                  <w:t>Karcher</w:t>
+                                </w:r>
+                                <w:proofErr w:type="spellEnd"/>
+                              </w:p>
+                              <w:p>
+                                <w:pPr>
+                                  <w:spacing w:after="0"/>
+                                  <w:jc w:val="right"/>
+                                  <w:rPr>
+                                    <w:lang w:val="de-DE"/>
+                                  </w:rPr>
+                                </w:pPr>
+                                <w:r>
+                                  <w:t>Philipp Pelcz</w:t>
+                                </w:r>
+                              </w:p>
+                            </w:txbxContent>
+                          </wps:txbx>
+                          <wps:bodyPr rot="0" vert="horz" wrap="square" lIns="91440" tIns="45720" rIns="91440" bIns="45720" anchor="t" anchorCtr="0">
+                            <a:noAutofit/>
+                          </wps:bodyPr>
+                        </wps:wsp>
+                      </a:graphicData>
+                    </a:graphic>
+                    <wp14:sizeRelH relativeFrom="margin">
+                      <wp14:pctWidth>0</wp14:pctWidth>
+                    </wp14:sizeRelH>
+                    <wp14:sizeRelV relativeFrom="margin">
+                      <wp14:pctHeight>0</wp14:pctHeight>
+                    </wp14:sizeRelV>
+                  </wp:anchor>
+                </w:drawing>
+              </mc:Choice>
+              <mc:Fallback>
+                <w:pict>
+                  <v:shapetype id="_x0000_t202" coordsize="21600,21600" o:spt="202" path="m,l,21600r21600,l21600,xe">
+                    <v:stroke joinstyle="miter"/>
+                    <v:path gradientshapeok="t" o:connecttype="rect"/>
+                  </v:shapetype>
+                  <v:shape id="Textfeld 2" o:spid="_x0000_s1026" type="#_x0000_t202" style="position:absolute;margin-left:174.7pt;margin-top:.05pt;width:225.9pt;height:56.65pt;z-index:251805696;visibility:visible;mso-wrap-style:square;mso-width-percent:0;mso-height-percent:0;mso-wrap-distance-left:9pt;mso-wrap-distance-top:3.6pt;mso-wrap-distance-right:9pt;mso-wrap-distance-bottom:3.6pt;mso-position-horizontal:right;mso-position-horizontal-relative:margin;mso-position-vertical:absolute;mso-position-vertical-relative:text;mso-width-percent:0;mso-height-percent:0;mso-width-relative:margin;mso-height-relative:margin;v-text-anchor:top" o:gfxdata="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" strokecolor="white [3212]">
+                    <v:textbox>
+                      <w:txbxContent>
+                        <w:p>
+                          <w:pPr>
+                            <w:spacing w:after="0"/>
+                            <w:jc w:val="right"/>
+                          </w:pPr>
+                          <w:r>
+                            <w:t>Jan-Luca Vettel</w:t>
+                          </w:r>
+                        </w:p>
+                        <w:p>
+                          <w:pPr>
+                            <w:spacing w:after="0"/>
+                            <w:jc w:val="right"/>
+                          </w:pPr>
+                          <w:r>
+                            <w:t xml:space="preserve">Philipp </w:t>
+                          </w:r>
+                          <w:proofErr w:type="spellStart"/>
+                          <w:r>
+                            <w:t>Karcher</w:t>
+                          </w:r>
+                          <w:proofErr w:type="spellEnd"/>
+                        </w:p>
+                        <w:p>
+                          <w:pPr>
+                            <w:spacing w:after="0"/>
+                            <w:jc w:val="right"/>
+                            <w:rPr>
+                              <w:lang w:val="de-DE"/>
+                            </w:rPr>
+                          </w:pPr>
+                          <w:r>
+                            <w:t>Philipp Pelcz</w:t>
+                          </w:r>
+                        </w:p>
+                      </w:txbxContent>
+                    </v:textbox>
+                    <w10:wrap type="square" anchorx="margin"/>
+                  </v:shape>
+                </w:pict>
+              </mc:Fallback>
+            </mc:AlternateContent>
+          </w:r>
+          <w:r>
+            <w:rPr>
+              <w:noProof/>
+            </w:rPr>
+            <w:drawing>
+              <wp:anchor distT="0" distB="0" distL="114300" distR="114300" simplePos="0" relativeHeight="251799552" behindDoc="0" locked="0" layoutInCell="1" allowOverlap="1">
+                <wp:simplePos x="0" y="0"/>
+                <wp:positionH relativeFrom="column">
+                  <wp:posOffset>-635</wp:posOffset>
+                </wp:positionH>
+                <wp:positionV relativeFrom="paragraph">
+                  <wp:posOffset>0</wp:posOffset>
+                </wp:positionV>
+                <wp:extent cx="2602825" cy="720000"/>
+                <wp:effectExtent l="0" t="0" r="7620" b="4445"/>
+                <wp:wrapThrough wrapText="bothSides">
+                  <wp:wrapPolygon edited="0">
+                    <wp:start x="0" y="0"/>
+                    <wp:lineTo x="0" y="21162"/>
+                    <wp:lineTo x="21505" y="21162"/>
+                    <wp:lineTo x="21505" y="0"/>
+                    <wp:lineTo x="0" y="0"/>
+                  </wp:wrapPolygon>
+                </wp:wrapThrough>
+                <wp:docPr id="36" name="Grafik 36" descr="Bildergebnis fÃ¼r imagine cup 2018"/>
+                <wp:cNvGraphicFramePr>
+                  <a:graphicFrameLocks xmlns:a="http://schemas.openxmlformats.org/drawingml/2006/main" noChangeAspect="1"/>
+                </wp:cNvGraphicFramePr>
+                <a:graphic xmlns:a="http://schemas.openxmlformats.org/drawingml/2006/main">
+                  <a:graphicData uri="http://schemas.openxmlformats.org/drawingml/2006/picture">
+                    <pic:pic xmlns:pic="http://schemas.openxmlformats.org/drawingml/2006/picture">
+                      <pic:nvPicPr>
+                        <pic:cNvPr id="0" name="Picture 1" descr="Bildergebnis fÃ¼r imagine cup 2018"/>
+                        <pic:cNvPicPr>
+                          <a:picLocks noChangeAspect="1" noChangeArrowheads="1"/>
+                        </pic:cNvPicPr>
+                      </pic:nvPicPr>
+                      <pic:blipFill>
+                        <a:blip r:embed="rId8" cstate="print">
+                          <a:extLst>
+                            <a:ext uri="{28A0092B-C50C-407E-A947-70E740481C1C}">
+                              <a14:useLocalDpi xmlns:a14="http://schemas.microsoft.com/office/drawing/2010/main" val="0"/>
+                            </a:ext>
+                          </a:extLst>
+                        </a:blip>
+                        <a:srcRect/>
+                        <a:stretch>
+                          <a:fillRect/>
+                        </a:stretch>
+                      </pic:blipFill>
+                      <pic:spPr bwMode="auto">
+                        <a:xfrm>
+                          <a:off x="0" y="0"/>
+                          <a:ext cx="2602825" cy="720000"/>
+                        </a:xfrm>
+                        <a:prstGeom prst="rect">
+                          <a:avLst/>
+                        </a:prstGeom>
+                        <a:noFill/>
+                        <a:ln>
+                          <a:noFill/>
+                        </a:ln>
+                      </pic:spPr>
+                    </pic:pic>
+                  </a:graphicData>
+                </a:graphic>
+                <wp14:sizeRelH relativeFrom="margin">
+                  <wp14:pctWidth>0</wp14:pctWidth>
+                </wp14:sizeRelH>
+                <wp14:sizeRelV relativeFrom="margin">
+                  <wp14:pctHeight>0</wp14:pctHeight>
+                </wp14:sizeRelV>
+              </wp:anchor>
+            </w:drawing>
+          </w:r>
+        </w:p>
+        <w:p>
+          <w:pPr>
+            <w:rPr>
+              <w:rFonts w:ascii="Arial" w:hAnsi="Arial" w:cs="Arial"/>
+              <w:i/>
+            </w:rPr>
+          </w:pPr>
+        </w:p>
+        <w:p>
+          <w:pPr>
+            <w:rPr>
+              <w:rFonts w:ascii="Arial" w:hAnsi="Arial" w:cs="Arial"/>
+              <w:i/>
+            </w:rPr>
+          </w:pPr>
+        </w:p>
+        <w:p>
+          <w:pPr>
+            <w:rPr>
+              <w:rFonts w:ascii="Arial" w:hAnsi="Arial" w:cs="Arial"/>
+              <w:i/>
+            </w:rPr>
+          </w:pPr>
+        </w:p>
+        <w:p>
+          <w:pPr>
+            <w:rPr>
+              <w:rFonts w:ascii="Arial" w:hAnsi="Arial" w:cs="Arial"/>
+              <w:i/>
+            </w:rPr>
+          </w:pPr>
+        </w:p>
+        <w:p>
+          <w:pPr>
+            <w:rPr>
+              <w:rFonts w:ascii="Arial" w:hAnsi="Arial" w:cs="Arial"/>
+              <w:i/>
+            </w:rPr>
+          </w:pPr>
+        </w:p>
+        <w:p>
+          <w:pPr>
+            <w:rPr>
+              <w:rFonts w:ascii="Arial" w:hAnsi="Arial" w:cs="Arial"/>
+              <w:i/>
+            </w:rPr>
+          </w:pPr>
+          <w:r>
+            <w:rPr>
+              <w:noProof/>
+            </w:rPr>
+            <w:drawing>
+              <wp:anchor distT="0" distB="0" distL="114300" distR="114300" simplePos="0" relativeHeight="251801600" behindDoc="0" locked="0" layoutInCell="1" allowOverlap="1">
+                <wp:simplePos x="0" y="0"/>
+                <wp:positionH relativeFrom="margin">
+                  <wp:align>center</wp:align>
+                </wp:positionH>
+                <wp:positionV relativeFrom="paragraph">
+                  <wp:posOffset>4445</wp:posOffset>
+                </wp:positionV>
+                <wp:extent cx="2306955" cy="2306955"/>
+                <wp:effectExtent l="0" t="0" r="0" b="0"/>
+                <wp:wrapThrough wrapText="bothSides">
+                  <wp:wrapPolygon edited="0">
+                    <wp:start x="2497" y="0"/>
+                    <wp:lineTo x="1249" y="535"/>
+                    <wp:lineTo x="0" y="2140"/>
+                    <wp:lineTo x="0" y="18907"/>
+                    <wp:lineTo x="357" y="20155"/>
+                    <wp:lineTo x="2319" y="21404"/>
+                    <wp:lineTo x="2497" y="21404"/>
+                    <wp:lineTo x="18907" y="21404"/>
+                    <wp:lineTo x="19085" y="21404"/>
+                    <wp:lineTo x="21047" y="20155"/>
+                    <wp:lineTo x="21404" y="18907"/>
+                    <wp:lineTo x="21404" y="2140"/>
+                    <wp:lineTo x="20155" y="535"/>
+                    <wp:lineTo x="18907" y="0"/>
+                    <wp:lineTo x="2497" y="0"/>
+                  </wp:wrapPolygon>
+                </wp:wrapThrough>
+                <wp:docPr id="83" name="Grafik 83"/>
+                <wp:cNvGraphicFramePr>
+                  <a:graphicFrameLocks xmlns:a="http://schemas.openxmlformats.org/drawingml/2006/main" noChangeAspect="1"/>
+                </wp:cNvGraphicFramePr>
+                <a:graphic xmlns:a="http://schemas.openxmlformats.org/drawingml/2006/main">
+                  <a:graphicData uri="http://schemas.openxmlformats.org/drawingml/2006/picture">
+                    <pic:pic xmlns:pic="http://schemas.openxmlformats.org/drawingml/2006/picture">
+                      <pic:nvPicPr>
+                        <pic:cNvPr id="0" name="Picture 3"/>
+                        <pic:cNvPicPr>
+                          <a:picLocks noChangeAspect="1" noChangeArrowheads="1"/>
+                        </pic:cNvPicPr>
+                      </pic:nvPicPr>
+                      <pic:blipFill>
+                        <a:blip r:embed="rId9">
+                          <a:extLst>
+                            <a:ext uri="{28A0092B-C50C-407E-A947-70E740481C1C}">
+                              <a14:useLocalDpi xmlns:a14="http://schemas.microsoft.com/office/drawing/2010/main" val="0"/>
+                            </a:ext>
+                          </a:extLst>
+                        </a:blip>
+                        <a:srcRect/>
+                        <a:stretch>
+                          <a:fillRect/>
+                        </a:stretch>
+                      </pic:blipFill>
+                      <pic:spPr bwMode="auto">
+                        <a:xfrm>
+                          <a:off x="0" y="0"/>
+                          <a:ext cx="2306955" cy="2306955"/>
+                        </a:xfrm>
+                        <a:prstGeom prst="rect">
+                          <a:avLst/>
+                        </a:prstGeom>
+                        <a:noFill/>
+                        <a:ln>
+                          <a:noFill/>
+                        </a:ln>
+                      </pic:spPr>
+                    </pic:pic>
+                  </a:graphicData>
+                </a:graphic>
+                <wp14:sizeRelH relativeFrom="page">
+                  <wp14:pctWidth>0</wp14:pctWidth>
+                </wp14:sizeRelH>
+                <wp14:sizeRelV relativeFrom="page">
+                  <wp14:pctHeight>0</wp14:pctHeight>
+                </wp14:sizeRelV>
+              </wp:anchor>
+            </w:drawing>
+          </w:r>
+        </w:p>
+        <w:p>
+          <w:pPr>
+            <w:rPr>
+              <w:rFonts w:ascii="Arial" w:hAnsi="Arial" w:cs="Arial"/>
+              <w:i/>
+            </w:rPr>
+          </w:pPr>
+        </w:p>
+        <w:p>
+          <w:pPr>
+            <w:rPr>
+              <w:rFonts w:ascii="Arial" w:hAnsi="Arial" w:cs="Arial"/>
+              <w:i/>
+            </w:rPr>
+          </w:pPr>
+        </w:p>
+        <w:p>
+          <w:pPr>
+            <w:rPr>
+              <w:rFonts w:ascii="Arial" w:hAnsi="Arial" w:cs="Arial"/>
+              <w:i/>
+            </w:rPr>
+          </w:pPr>
+          <w:bookmarkStart w:id="0" w:name="_GoBack"/>
+          <w:bookmarkEnd w:id="0"/>
+        </w:p>
+        <w:p>
+          <w:pPr>
+            <w:rPr>
+              <w:rFonts w:ascii="Arial" w:hAnsi="Arial" w:cs="Arial"/>
+              <w:i/>
+            </w:rPr>
+          </w:pPr>
+        </w:p>
+        <w:p>
+          <w:pPr>
+            <w:rPr>
+              <w:rFonts w:ascii="Arial" w:hAnsi="Arial" w:cs="Arial"/>
+              <w:i/>
+            </w:rPr>
+          </w:pPr>
+        </w:p>
+        <w:p>
+          <w:pPr>
+            <w:rPr>
+              <w:rFonts w:ascii="Arial" w:hAnsi="Arial" w:cs="Arial"/>
+              <w:i/>
+            </w:rPr>
+          </w:pPr>
+        </w:p>
+        <w:p>
+          <w:pPr>
+            <w:rPr>
+              <w:rFonts w:ascii="Arial" w:hAnsi="Arial" w:cs="Arial"/>
+              <w:i/>
+            </w:rPr>
+          </w:pPr>
+        </w:p>
+        <w:p>
+          <w:pPr>
+            <w:rPr>
+              <w:rFonts w:ascii="Arial" w:hAnsi="Arial" w:cs="Arial"/>
+              <w:i/>
+            </w:rPr>
+          </w:pPr>
+        </w:p>
+        <w:p>
+          <w:pPr>
+            <w:rPr>
+              <w:rFonts w:ascii="Arial" w:hAnsi="Arial" w:cs="Arial"/>
+              <w:i/>
+            </w:rPr>
+          </w:pPr>
+          <w:r>
+            <w:rPr>
+              <w:noProof/>
+            </w:rPr>
+            <mc:AlternateContent>
+              <mc:Choice Requires="wps">
+                <w:drawing>
+                  <wp:anchor distT="0" distB="0" distL="114300" distR="114300" simplePos="0" relativeHeight="251803648" behindDoc="0" locked="0" layoutInCell="1" allowOverlap="1" wp14:anchorId="44E10502" wp14:editId="0789F984">
+                    <wp:simplePos x="0" y="0"/>
+                    <wp:positionH relativeFrom="margin">
+                      <wp:align>center</wp:align>
+                    </wp:positionH>
+                    <wp:positionV relativeFrom="paragraph">
+                      <wp:posOffset>25449</wp:posOffset>
+                    </wp:positionV>
+                    <wp:extent cx="2609215" cy="1153160"/>
+                    <wp:effectExtent l="0" t="0" r="0" b="8890"/>
+                    <wp:wrapNone/>
+                    <wp:docPr id="84" name="Textfeld 84"/>
+                    <wp:cNvGraphicFramePr/>
+                    <a:graphic xmlns:a="http://schemas.openxmlformats.org/drawingml/2006/main">
+                      <a:graphicData uri="http://schemas.microsoft.com/office/word/2010/wordprocessingShape">
+                        <wps:wsp>
+                          <wps:cNvSpPr txBox="1"/>
+                          <wps:spPr>
+                            <a:xfrm>
+                              <a:off x="0" y="0"/>
+                              <a:ext cx="2609215" cy="1153160"/>
+                            </a:xfrm>
+                            <a:prstGeom prst="rect">
+                              <a:avLst/>
+                            </a:prstGeom>
+                            <a:noFill/>
+                            <a:ln>
+                              <a:noFill/>
+                            </a:ln>
+                          </wps:spPr>
+                          <wps:txbx>
+                            <w:txbxContent>
+                              <w:p>
+                                <w:pPr>
+                                  <w:jc w:val="center"/>
+                                  <w:rPr>
+                                    <w:rFonts w:ascii="Arial" w:hAnsi="Arial" w:cs="Arial"/>
+                                    <w:color w:val="13131C"/>
+                                    <w:sz w:val="80"/>
+                                    <w:szCs w:val="80"/>
+                                    <w14:shadow w14:blurRad="38100" w14:dist="25400" w14:dir="5400000" w14:sx="100000" w14:sy="100000" w14:kx="0" w14:ky="0" w14:algn="ctr">
+                                      <w14:srgbClr w14:val="6E747A">
+                                        <w14:alpha w14:val="57000"/>
+                                      </w14:srgbClr>
+                                    </w14:shadow>
+                                    <w14:textOutline w14:w="0" w14:cap="flat" w14:cmpd="sng" w14:algn="ctr">
+                                      <w14:noFill/>
+                                      <w14:prstDash w14:val="solid"/>
+                                      <w14:round/>
+                                    </w14:textOutline>
+                                  </w:rPr>
+                                </w:pPr>
+                                <w:r>
+                                  <w:rPr>
+                                    <w:rFonts w:ascii="Arial" w:hAnsi="Arial" w:cs="Arial"/>
+                                    <w:color w:val="13131C"/>
+                                    <w:sz w:val="80"/>
+                                    <w:szCs w:val="80"/>
+                                    <w14:shadow w14:blurRad="38100" w14:dist="25400" w14:dir="5400000" w14:sx="100000" w14:sy="100000" w14:kx="0" w14:ky="0" w14:algn="ctr">
+                                      <w14:srgbClr w14:val="6E747A">
+                                        <w14:alpha w14:val="57000"/>
+                                      </w14:srgbClr>
+                                    </w14:shadow>
+                                    <w14:textOutline w14:w="0" w14:cap="flat" w14:cmpd="sng" w14:algn="ctr">
+                                      <w14:noFill/>
+                                      <w14:prstDash w14:val="solid"/>
+                                      <w14:round/>
+                                    </w14:textOutline>
+                                  </w:rPr>
+                                  <w:t>Medox</w:t>
+                                </w:r>
+                              </w:p>
+                            </w:txbxContent>
+                          </wps:txbx>
+                          <wps:bodyPr rot="0" spcFirstLastPara="0" vertOverflow="overflow" horzOverflow="overflow" vert="horz" wrap="square" lIns="91440" tIns="45720" rIns="91440" bIns="45720" numCol="1" spcCol="0" rtlCol="0" fromWordArt="0" anchor="t" anchorCtr="0" forceAA="0" compatLnSpc="1">
+                            <a:prstTxWarp prst="textNoShape">
+                              <a:avLst/>
+                            </a:prstTxWarp>
+                            <a:noAutofit/>
+                          </wps:bodyPr>
+                        </wps:wsp>
+                      </a:graphicData>
+                    </a:graphic>
+                    <wp14:sizeRelH relativeFrom="margin">
+                      <wp14:pctWidth>0</wp14:pctWidth>
+                    </wp14:sizeRelH>
+                    <wp14:sizeRelV relativeFrom="margin">
+                      <wp14:pctHeight>0</wp14:pctHeight>
+                    </wp14:sizeRelV>
+                  </wp:anchor>
+                </w:drawing>
+              </mc:Choice>
+              <mc:Fallback>
+                <w:pict>
+                  <v:shape w14:anchorId="44E10502" id="Textfeld 84" o:spid="_x0000_s1027" type="#_x0000_t202" style="position:absolute;margin-left:0;margin-top:2pt;width:205.45pt;height:90.8pt;z-index:251803648;visibility:visible;mso-wrap-style:square;mso-width-percent:0;mso-height-percent:0;mso-wrap-distance-left:9pt;mso-wrap-distance-top:0;mso-wrap-distance-right:9pt;mso-wrap-distance-bottom:0;mso-position-horizontal:center;mso-position-horizontal-relative:margin;mso-position-vertical:absolute;mso-position-vertical-relative:text;mso-width-percent:0;mso-height-percent:0;mso-width-relative:margin;mso-height-relative:margin;v-text-anchor:top" o:gfxdata="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" filled="f" stroked="f">
+                    <v:fill o:detectmouseclick="t"/>
+                    <v:textbox>
+                      <w:txbxContent>
+                        <w:p>
+                          <w:pPr>
+                            <w:jc w:val="center"/>
+                            <w:rPr>
+                              <w:rFonts w:ascii="Arial" w:hAnsi="Arial" w:cs="Arial"/>
+                              <w:color w:val="13131C"/>
+                              <w:sz w:val="80"/>
+                              <w:szCs w:val="80"/>
+                              <w14:shadow w14:blurRad="38100" w14:dist="25400" w14:dir="5400000" w14:sx="100000" w14:sy="100000" w14:kx="0" w14:ky="0" w14:algn="ctr">
+                                <w14:srgbClr w14:val="6E747A">
+                                  <w14:alpha w14:val="57000"/>
+                                </w14:srgbClr>
+                              </w14:shadow>
+                              <w14:textOutline w14:w="0" w14:cap="flat" w14:cmpd="sng" w14:algn="ctr">
+                                <w14:noFill/>
+                                <w14:prstDash w14:val="solid"/>
+                                <w14:round/>
+                              </w14:textOutline>
+                            </w:rPr>
+                          </w:pPr>
+                          <w:r>
+                            <w:rPr>
+                              <w:rFonts w:ascii="Arial" w:hAnsi="Arial" w:cs="Arial"/>
+                              <w:color w:val="13131C"/>
+                              <w:sz w:val="80"/>
+                              <w:szCs w:val="80"/>
+                              <w14:shadow w14:blurRad="38100" w14:dist="25400" w14:dir="5400000" w14:sx="100000" w14:sy="100000" w14:kx="0" w14:ky="0" w14:algn="ctr">
+                                <w14:srgbClr w14:val="6E747A">
+                                  <w14:alpha w14:val="57000"/>
+                                </w14:srgbClr>
+                              </w14:shadow>
+                              <w14:textOutline w14:w="0" w14:cap="flat" w14:cmpd="sng" w14:algn="ctr">
+                                <w14:noFill/>
+                                <w14:prstDash w14:val="solid"/>
+                                <w14:round/>
+                              </w14:textOutline>
+                            </w:rPr>
+                            <w:t>Medox</w:t>
+                          </w:r>
+                        </w:p>
+                      </w:txbxContent>
+                    </v:textbox>
+                    <w10:wrap anchorx="margin"/>
+                  </v:shape>
+                </w:pict>
+              </mc:Fallback>
+            </mc:AlternateContent>
+          </w:r>
+        </w:p>
+        <w:p>
+          <w:pPr>
+            <w:rPr>
+              <w:rFonts w:ascii="Arial" w:hAnsi="Arial" w:cs="Arial"/>
+              <w:i/>
+            </w:rPr>
+          </w:pPr>
+        </w:p>
+        <w:p>
+          <w:pPr>
+            <w:rPr>
+              <w:rFonts w:ascii="Arial" w:hAnsi="Arial" w:cs="Arial"/>
+              <w:i/>
+            </w:rPr>
+          </w:pPr>
+        </w:p>
+        <w:p>
+          <w:pPr>
+            <w:rPr>
+              <w:rFonts w:ascii="Arial" w:hAnsi="Arial" w:cs="Arial"/>
+              <w:i/>
+            </w:rPr>
+          </w:pPr>
+        </w:p>
+        <w:p>
+          <w:pPr>
+            <w:rPr>
+              <w:rFonts w:ascii="Arial" w:hAnsi="Arial" w:cs="Arial"/>
+              <w:i/>
+            </w:rPr>
+          </w:pPr>
+        </w:p>
+        <w:p>
+          <w:pPr>
+            <w:rPr>
+              <w:rFonts w:ascii="Arial" w:hAnsi="Arial" w:cs="Arial"/>
+              <w:i/>
+            </w:rPr>
+          </w:pPr>
+        </w:p>
+        <w:p>
+          <w:pPr>
+            <w:rPr>
+              <w:rFonts w:ascii="Arial" w:hAnsi="Arial" w:cs="Arial"/>
+              <w:i/>
+            </w:rPr>
+          </w:pPr>
+        </w:p>
+        <w:p>
+          <w:pPr>
+            <w:rPr>
+              <w:rFonts w:ascii="Arial" w:hAnsi="Arial" w:cs="Arial"/>
+              <w:i/>
+            </w:rPr>
+          </w:pPr>
+        </w:p>
+        <w:p>
+          <w:pPr>
+            <w:rPr>
+              <w:rFonts w:ascii="Arial" w:hAnsi="Arial" w:cs="Arial"/>
+              <w:i/>
+            </w:rPr>
+          </w:pPr>
+        </w:p>
+        <w:p>
+          <w:pPr>
+            <w:rPr>
+              <w:rFonts w:ascii="Arial" w:hAnsi="Arial" w:cs="Arial"/>
+              <w:i/>
+            </w:rPr>
+          </w:pPr>
+        </w:p>
+        <w:p>
+          <w:pPr>
+            <w:rPr>
+              <w:rFonts w:ascii="Arial" w:hAnsi="Arial" w:cs="Arial"/>
+              <w:i/>
+            </w:rPr>
+          </w:pPr>
+        </w:p>
+        <w:p>
+          <w:pPr>
+            <w:rPr>
+              <w:rFonts w:ascii="Arial" w:hAnsi="Arial" w:cs="Arial"/>
+              <w:i/>
+            </w:rPr>
+          </w:pPr>
+        </w:p>
+        <w:p>
+          <w:pPr>
+            <w:rPr>
+              <w:rFonts w:ascii="Arial" w:hAnsi="Arial" w:cs="Arial"/>
+              <w:i/>
+            </w:rPr>
+          </w:pPr>
+        </w:p>
+        <w:p>
+          <w:pPr>
+            <w:rPr>
+              <w:rFonts w:ascii="Arial" w:hAnsi="Arial" w:cs="Arial"/>
+              <w:i/>
+            </w:rPr>
+          </w:pPr>
+        </w:p>
         <w:p>
           <w:pPr>
             <w:rPr>
@@ -33,14 +729,6 @@
             <w:br w:type="page"/>
           </w:r>
         </w:p>
-        <w:p>
-          <w:pPr>
-            <w:rPr>
-              <w:rFonts w:ascii="Arial" w:hAnsi="Arial" w:cs="Arial"/>
-              <w:i/>
-            </w:rPr>
-          </w:pPr>
-        </w:p>
       </w:sdtContent>
     </w:sdt>
     <w:p>
@@ -51,6 +739,7 @@
           <w:b/>
           <w:sz w:val="36"/>
           <w:szCs w:val="36"/>
+          <w:lang w:val="de-DE"/>
         </w:rPr>
       </w:pPr>
       <w:r>
@@ -59,7 +748,9 @@
           <w:b/>
           <w:sz w:val="36"/>
           <w:szCs w:val="36"/>
-        </w:rPr>
+          <w:lang w:val="de-DE"/>
+        </w:rPr>
+        <w:lastRenderedPageBreak/>
         <w:t xml:space="preserve">Erklärung zur Benutzung der </w:t>
       </w:r>
       <w:r>
@@ -68,6 +759,7 @@
           <w:b/>
           <w:sz w:val="36"/>
           <w:szCs w:val="36"/>
+          <w:lang w:val="de-DE"/>
         </w:rPr>
         <w:t>Medox</w:t>
       </w:r>
@@ -77,6 +769,7 @@
           <w:b/>
           <w:sz w:val="36"/>
           <w:szCs w:val="36"/>
+          <w:lang w:val="de-DE"/>
         </w:rPr>
         <w:t>-Anwendungen</w:t>
       </w:r>
@@ -113,89 +806,104 @@
         <w:jc w:val="both"/>
         <w:rPr>
           <w:rFonts w:ascii="Arial" w:hAnsi="Arial" w:cs="Arial"/>
-        </w:rPr>
-      </w:pPr>
-      <w:r>
-        <w:rPr>
-          <w:rFonts w:ascii="Arial" w:hAnsi="Arial" w:cs="Arial"/>
+          <w:lang w:val="de-DE"/>
+        </w:rPr>
+      </w:pPr>
+      <w:r>
+        <w:rPr>
+          <w:rFonts w:ascii="Arial" w:hAnsi="Arial" w:cs="Arial"/>
+          <w:lang w:val="de-DE"/>
         </w:rPr>
         <w:t xml:space="preserve">In folgendem Dokument wird die Benutzung der </w:t>
       </w:r>
       <w:r>
         <w:rPr>
           <w:rFonts w:ascii="Arial" w:hAnsi="Arial" w:cs="Arial"/>
+          <w:lang w:val="de-DE"/>
         </w:rPr>
         <w:t>Medox</w:t>
       </w:r>
       <w:r>
         <w:rPr>
           <w:rFonts w:ascii="Arial" w:hAnsi="Arial" w:cs="Arial"/>
+          <w:lang w:val="de-DE"/>
         </w:rPr>
         <w:t>-Anwendungen beschrieben und erklärt, wie die Nutzung der entsprechenden Funktionen gedacht ist. Dafür wird jede Seite gezeigt und zu jedem Element auf einer Seite wird kurz ihre Funktion und die benutzbaren Elemente aufgelistet.</w:t>
       </w:r>
       <w:r>
         <w:rPr>
           <w:rFonts w:ascii="Arial" w:hAnsi="Arial" w:cs="Arial"/>
+          <w:lang w:val="de-DE"/>
         </w:rPr>
         <w:t xml:space="preserve"> Dabei sind alle Seiten</w:t>
       </w:r>
       <w:r>
         <w:rPr>
           <w:rFonts w:ascii="Arial" w:hAnsi="Arial" w:cs="Arial"/>
+          <w:lang w:val="de-DE"/>
         </w:rPr>
         <w:t xml:space="preserve"> der </w:t>
       </w:r>
       <w:r>
         <w:rPr>
           <w:rFonts w:ascii="Arial" w:hAnsi="Arial" w:cs="Arial"/>
+          <w:lang w:val="de-DE"/>
         </w:rPr>
         <w:t>Medox</w:t>
       </w:r>
       <w:r>
         <w:rPr>
           <w:rFonts w:ascii="Arial" w:hAnsi="Arial" w:cs="Arial"/>
+          <w:lang w:val="de-DE"/>
         </w:rPr>
         <w:t>-App</w:t>
       </w:r>
       <w:r>
         <w:rPr>
           <w:rFonts w:ascii="Arial" w:hAnsi="Arial" w:cs="Arial"/>
+          <w:lang w:val="de-DE"/>
         </w:rPr>
         <w:t xml:space="preserve"> in ihre übergeordneten Tabs untergliedert. Die einzige Ausnahme dabei ist die Lexikonseite, da sie keinem feste</w:t>
       </w:r>
       <w:r>
         <w:rPr>
           <w:rFonts w:ascii="Arial" w:hAnsi="Arial" w:cs="Arial"/>
+          <w:lang w:val="de-DE"/>
         </w:rPr>
         <w:t>n</w:t>
       </w:r>
       <w:r>
         <w:rPr>
           <w:rFonts w:ascii="Arial" w:hAnsi="Arial" w:cs="Arial"/>
+          <w:lang w:val="de-DE"/>
         </w:rPr>
         <w:t xml:space="preserve"> Tab zugeordnet ist.</w:t>
       </w:r>
       <w:r>
         <w:rPr>
           <w:rFonts w:ascii="Arial" w:hAnsi="Arial" w:cs="Arial"/>
+          <w:lang w:val="de-DE"/>
         </w:rPr>
         <w:t xml:space="preserve"> Da die </w:t>
       </w:r>
       <w:r>
         <w:rPr>
           <w:rFonts w:ascii="Arial" w:hAnsi="Arial" w:cs="Arial"/>
+          <w:lang w:val="de-DE"/>
         </w:rPr>
         <w:t>Medox</w:t>
       </w:r>
       <w:r>
         <w:rPr>
           <w:rFonts w:ascii="Arial" w:hAnsi="Arial" w:cs="Arial"/>
+          <w:lang w:val="de-DE"/>
         </w:rPr>
         <w:t>-Desktop-Anwendung keine Tabs besitzt, werden hier alle Seiten in der vorgesehen Nutzungsreihenfolge aufgelistet</w:t>
       </w:r>
       <w:r>
         <w:rPr>
           <w:rFonts w:ascii="Arial" w:hAnsi="Arial" w:cs="Arial"/>
+          <w:lang w:val="de-DE"/>
         </w:rPr>
         <w:t>.</w:t>
       </w:r>
@@ -208,6 +916,7 @@
           <w:b/>
           <w:sz w:val="30"/>
           <w:szCs w:val="30"/>
+          <w:lang w:val="de-DE"/>
         </w:rPr>
       </w:pPr>
     </w:p>
@@ -217,35 +926,50 @@
         <w:rPr>
           <w:rFonts w:ascii="Arial" w:hAnsi="Arial" w:cs="Arial"/>
           <w:i/>
+          <w:lang w:val="de-DE"/>
         </w:rPr>
       </w:pPr>
       <w:r>
         <w:rPr>
           <w:rFonts w:ascii="Arial" w:hAnsi="Arial" w:cs="Arial"/>
           <w:i/>
-        </w:rPr>
-        <w:t>Inhaltsverzeichni</w:t>
-      </w:r>
+          <w:lang w:val="de-DE"/>
+        </w:rPr>
+        <w:t xml:space="preserve">Table </w:t>
+      </w:r>
+      <w:proofErr w:type="spellStart"/>
       <w:r>
         <w:rPr>
           <w:rFonts w:ascii="Arial" w:hAnsi="Arial" w:cs="Arial"/>
           <w:i/>
-        </w:rPr>
-        <w:t>s:</w:t>
-      </w:r>
-    </w:p>
-    <w:p>
-      <w:pPr>
-        <w:jc w:val="both"/>
+          <w:lang w:val="de-DE"/>
+        </w:rPr>
+        <w:t>of</w:t>
+      </w:r>
+      <w:proofErr w:type="spellEnd"/>
+      <w:r>
         <w:rPr>
           <w:rFonts w:ascii="Arial" w:hAnsi="Arial" w:cs="Arial"/>
           <w:i/>
-        </w:rPr>
-      </w:pPr>
-      <w:r>
+          <w:lang w:val="de-DE"/>
+        </w:rPr>
+        <w:t xml:space="preserve"> Contents</w:t>
+      </w:r>
+    </w:p>
+    <w:p>
+      <w:pPr>
+        <w:jc w:val="both"/>
         <w:rPr>
           <w:rFonts w:ascii="Arial" w:hAnsi="Arial" w:cs="Arial"/>
           <w:i/>
+          <w:lang w:val="de-DE"/>
+        </w:rPr>
+      </w:pPr>
+      <w:r>
+        <w:rPr>
+          <w:rFonts w:ascii="Arial" w:hAnsi="Arial" w:cs="Arial"/>
+          <w:i/>
+          <w:lang w:val="de-DE"/>
         </w:rPr>
         <w:tab/>
       </w:r>
@@ -253,6 +977,7 @@
         <w:rPr>
           <w:rFonts w:ascii="Arial" w:hAnsi="Arial" w:cs="Arial"/>
           <w:i/>
+          <w:lang w:val="de-DE"/>
         </w:rPr>
         <w:tab/>
       </w:r>
@@ -260,6 +985,7 @@
         <w:rPr>
           <w:rFonts w:ascii="Arial" w:hAnsi="Arial" w:cs="Arial"/>
           <w:i/>
+          <w:lang w:val="de-DE"/>
         </w:rPr>
         <w:tab/>
       </w:r>
@@ -267,6 +993,7 @@
         <w:rPr>
           <w:rFonts w:ascii="Arial" w:hAnsi="Arial" w:cs="Arial"/>
           <w:i/>
+          <w:lang w:val="de-DE"/>
         </w:rPr>
         <w:tab/>
       </w:r>
@@ -274,6 +1001,7 @@
         <w:rPr>
           <w:rFonts w:ascii="Arial" w:hAnsi="Arial" w:cs="Arial"/>
           <w:i/>
+          <w:lang w:val="de-DE"/>
         </w:rPr>
         <w:tab/>
       </w:r>
@@ -281,6 +1009,7 @@
         <w:rPr>
           <w:rFonts w:ascii="Arial" w:hAnsi="Arial" w:cs="Arial"/>
           <w:i/>
+          <w:lang w:val="de-DE"/>
         </w:rPr>
         <w:tab/>
       </w:r>
@@ -288,6 +1017,7 @@
         <w:rPr>
           <w:rFonts w:ascii="Arial" w:hAnsi="Arial" w:cs="Arial"/>
           <w:i/>
+          <w:lang w:val="de-DE"/>
         </w:rPr>
         <w:tab/>
       </w:r>
@@ -295,6 +1025,7 @@
         <w:rPr>
           <w:rFonts w:ascii="Arial" w:hAnsi="Arial" w:cs="Arial"/>
           <w:i/>
+          <w:lang w:val="de-DE"/>
         </w:rPr>
         <w:tab/>
       </w:r>
@@ -302,6 +1033,7 @@
         <w:rPr>
           <w:rFonts w:ascii="Arial" w:hAnsi="Arial" w:cs="Arial"/>
           <w:i/>
+          <w:lang w:val="de-DE"/>
         </w:rPr>
         <w:tab/>
       </w:r>
@@ -309,6 +1041,7 @@
         <w:rPr>
           <w:rFonts w:ascii="Arial" w:hAnsi="Arial" w:cs="Arial"/>
           <w:i/>
+          <w:lang w:val="de-DE"/>
         </w:rPr>
         <w:tab/>
         <w:t>Seite:</w:t>
@@ -320,12 +1053,14 @@
         <w:rPr>
           <w:rFonts w:ascii="Arial" w:hAnsi="Arial" w:cs="Arial"/>
           <w:i/>
+          <w:lang w:val="de-DE"/>
         </w:rPr>
       </w:pPr>
       <w:r>
         <w:rPr>
           <w:rFonts w:ascii="Arial" w:hAnsi="Arial" w:cs="Arial"/>
           <w:i/>
+          <w:lang w:val="de-DE"/>
         </w:rPr>
         <w:t>Medox</w:t>
       </w:r>
@@ -333,6 +1068,7 @@
         <w:rPr>
           <w:rFonts w:ascii="Arial" w:hAnsi="Arial" w:cs="Arial"/>
           <w:i/>
+          <w:lang w:val="de-DE"/>
         </w:rPr>
         <w:t>-App</w:t>
       </w:r>
@@ -340,6 +1076,7 @@
         <w:rPr>
           <w:rFonts w:ascii="Arial" w:hAnsi="Arial" w:cs="Arial"/>
           <w:i/>
+          <w:lang w:val="de-DE"/>
         </w:rPr>
         <w:tab/>
       </w:r>
@@ -347,6 +1084,7 @@
         <w:rPr>
           <w:rFonts w:ascii="Arial" w:hAnsi="Arial" w:cs="Arial"/>
           <w:i/>
+          <w:lang w:val="de-DE"/>
         </w:rPr>
         <w:tab/>
       </w:r>
@@ -354,6 +1092,7 @@
         <w:rPr>
           <w:rFonts w:ascii="Arial" w:hAnsi="Arial" w:cs="Arial"/>
           <w:i/>
+          <w:lang w:val="de-DE"/>
         </w:rPr>
         <w:tab/>
       </w:r>
@@ -361,6 +1100,7 @@
         <w:rPr>
           <w:rFonts w:ascii="Arial" w:hAnsi="Arial" w:cs="Arial"/>
           <w:i/>
+          <w:lang w:val="de-DE"/>
         </w:rPr>
         <w:tab/>
       </w:r>
@@ -368,6 +1108,7 @@
         <w:rPr>
           <w:rFonts w:ascii="Arial" w:hAnsi="Arial" w:cs="Arial"/>
           <w:i/>
+          <w:lang w:val="de-DE"/>
         </w:rPr>
         <w:tab/>
       </w:r>
@@ -375,6 +1116,7 @@
         <w:rPr>
           <w:rFonts w:ascii="Arial" w:hAnsi="Arial" w:cs="Arial"/>
           <w:i/>
+          <w:lang w:val="de-DE"/>
         </w:rPr>
         <w:tab/>
       </w:r>
@@ -382,6 +1124,7 @@
         <w:rPr>
           <w:rFonts w:ascii="Arial" w:hAnsi="Arial" w:cs="Arial"/>
           <w:i/>
+          <w:lang w:val="de-DE"/>
         </w:rPr>
         <w:tab/>
       </w:r>
@@ -389,6 +1132,7 @@
         <w:rPr>
           <w:rFonts w:ascii="Arial" w:hAnsi="Arial" w:cs="Arial"/>
           <w:i/>
+          <w:lang w:val="de-DE"/>
         </w:rPr>
         <w:tab/>
       </w:r>
@@ -396,6 +1140,7 @@
         <w:rPr>
           <w:rFonts w:ascii="Arial" w:hAnsi="Arial" w:cs="Arial"/>
           <w:i/>
+          <w:lang w:val="de-DE"/>
         </w:rPr>
         <w:tab/>
       </w:r>
@@ -403,6 +1148,7 @@
         <w:rPr>
           <w:rFonts w:ascii="Arial" w:hAnsi="Arial" w:cs="Arial"/>
           <w:i/>
+          <w:lang w:val="de-DE"/>
         </w:rPr>
         <w:tab/>
         <w:t>3</w:t>
@@ -420,9 +1166,16 @@
         <w:rPr>
           <w:rFonts w:ascii="Arial" w:hAnsi="Arial" w:cs="Arial"/>
           <w:i/>
+          <w:lang w:val="de-DE"/>
         </w:rPr>
         <w:tab/>
-        <w:t>Übersicht</w:t>
+      </w:r>
+      <w:r>
+        <w:rPr>
+          <w:rFonts w:ascii="Arial" w:hAnsi="Arial" w:cs="Arial"/>
+          <w:i/>
+        </w:rPr>
+        <w:t>Overview</w:t>
       </w:r>
       <w:r>
         <w:rPr>
@@ -503,7 +1256,13 @@
           <w:i/>
         </w:rPr>
         <w:tab/>
-        <w:t>Medikation</w:t>
+      </w:r>
+      <w:r>
+        <w:rPr>
+          <w:rFonts w:ascii="Arial" w:hAnsi="Arial" w:cs="Arial"/>
+          <w:i/>
+        </w:rPr>
+        <w:t>Medications</w:t>
       </w:r>
       <w:r>
         <w:rPr>
@@ -584,7 +1343,13 @@
           <w:i/>
         </w:rPr>
         <w:tab/>
-        <w:t>Empfangen</w:t>
+      </w:r>
+      <w:r>
+        <w:rPr>
+          <w:rFonts w:ascii="Arial" w:hAnsi="Arial" w:cs="Arial"/>
+          <w:i/>
+        </w:rPr>
+        <w:t>Receive</w:t>
       </w:r>
       <w:r>
         <w:rPr>
@@ -672,6 +1437,13 @@
           <w:rFonts w:ascii="Arial" w:hAnsi="Arial" w:cs="Arial"/>
           <w:i/>
         </w:rPr>
+        <w:t>e</w:t>
+      </w:r>
+      <w:r>
+        <w:rPr>
+          <w:rFonts w:ascii="Arial" w:hAnsi="Arial" w:cs="Arial"/>
+          <w:i/>
+        </w:rPr>
         <w:tab/>
       </w:r>
       <w:r>
@@ -753,13 +1525,26 @@
           <w:i/>
         </w:rPr>
         <w:tab/>
-        <w:t>Lexikon</w:t>
       </w:r>
       <w:r>
         <w:rPr>
           <w:rFonts w:ascii="Arial" w:hAnsi="Arial" w:cs="Arial"/>
           <w:i/>
         </w:rPr>
+        <w:t>D</w:t>
+      </w:r>
+      <w:r>
+        <w:rPr>
+          <w:rFonts w:ascii="Arial" w:hAnsi="Arial" w:cs="Arial"/>
+          <w:i/>
+        </w:rPr>
+        <w:t>ictionary</w:t>
+      </w:r>
+      <w:r>
+        <w:rPr>
+          <w:rFonts w:ascii="Arial" w:hAnsi="Arial" w:cs="Arial"/>
+          <w:i/>
+        </w:rPr>
         <w:tab/>
       </w:r>
       <w:r>
@@ -832,12 +1617,14 @@
         <w:rPr>
           <w:rFonts w:ascii="Arial" w:hAnsi="Arial" w:cs="Arial"/>
           <w:i/>
+          <w:lang w:val="de-DE"/>
         </w:rPr>
       </w:pPr>
       <w:r>
         <w:rPr>
           <w:rFonts w:ascii="Arial" w:hAnsi="Arial" w:cs="Arial"/>
           <w:i/>
+          <w:lang w:val="de-DE"/>
         </w:rPr>
         <w:t>Medox</w:t>
       </w:r>
@@ -845,13 +1632,41 @@
         <w:rPr>
           <w:rFonts w:ascii="Arial" w:hAnsi="Arial" w:cs="Arial"/>
           <w:i/>
-        </w:rPr>
-        <w:t>-Desktop-Anwendung</w:t>
-      </w:r>
+          <w:lang w:val="de-DE"/>
+        </w:rPr>
+        <w:t>-Desktop-</w:t>
+      </w:r>
+      <w:proofErr w:type="spellStart"/>
       <w:r>
         <w:rPr>
           <w:rFonts w:ascii="Arial" w:hAnsi="Arial" w:cs="Arial"/>
           <w:i/>
+          <w:lang w:val="de-DE"/>
+        </w:rPr>
+        <w:t>Ap</w:t>
+      </w:r>
+      <w:r>
+        <w:rPr>
+          <w:rFonts w:ascii="Arial" w:hAnsi="Arial" w:cs="Arial"/>
+          <w:i/>
+          <w:lang w:val="de-DE"/>
+        </w:rPr>
+        <w:t>p</w:t>
+      </w:r>
+      <w:r>
+        <w:rPr>
+          <w:rFonts w:ascii="Arial" w:hAnsi="Arial" w:cs="Arial"/>
+          <w:i/>
+          <w:lang w:val="de-DE"/>
+        </w:rPr>
+        <w:t>lication</w:t>
+      </w:r>
+      <w:proofErr w:type="spellEnd"/>
+      <w:r>
+        <w:rPr>
+          <w:rFonts w:ascii="Arial" w:hAnsi="Arial" w:cs="Arial"/>
+          <w:i/>
+          <w:lang w:val="de-DE"/>
         </w:rPr>
         <w:tab/>
       </w:r>
@@ -859,6 +1674,7 @@
         <w:rPr>
           <w:rFonts w:ascii="Arial" w:hAnsi="Arial" w:cs="Arial"/>
           <w:i/>
+          <w:lang w:val="de-DE"/>
         </w:rPr>
         <w:tab/>
       </w:r>
@@ -866,6 +1682,7 @@
         <w:rPr>
           <w:rFonts w:ascii="Arial" w:hAnsi="Arial" w:cs="Arial"/>
           <w:i/>
+          <w:lang w:val="de-DE"/>
         </w:rPr>
         <w:tab/>
       </w:r>
@@ -873,6 +1690,7 @@
         <w:rPr>
           <w:rFonts w:ascii="Arial" w:hAnsi="Arial" w:cs="Arial"/>
           <w:i/>
+          <w:lang w:val="de-DE"/>
         </w:rPr>
         <w:tab/>
       </w:r>
@@ -880,6 +1698,7 @@
         <w:rPr>
           <w:rFonts w:ascii="Arial" w:hAnsi="Arial" w:cs="Arial"/>
           <w:i/>
+          <w:lang w:val="de-DE"/>
         </w:rPr>
         <w:tab/>
       </w:r>
@@ -887,6 +1706,7 @@
         <w:rPr>
           <w:rFonts w:ascii="Arial" w:hAnsi="Arial" w:cs="Arial"/>
           <w:i/>
+          <w:lang w:val="de-DE"/>
         </w:rPr>
         <w:tab/>
       </w:r>
@@ -894,6 +1714,7 @@
         <w:rPr>
           <w:rFonts w:ascii="Arial" w:hAnsi="Arial" w:cs="Arial"/>
           <w:i/>
+          <w:lang w:val="de-DE"/>
         </w:rPr>
         <w:tab/>
       </w:r>
@@ -901,6 +1722,7 @@
         <w:rPr>
           <w:rFonts w:ascii="Arial" w:hAnsi="Arial" w:cs="Arial"/>
           <w:i/>
+          <w:lang w:val="de-DE"/>
         </w:rPr>
         <w:tab/>
         <w:t>1</w:t>
@@ -909,6 +1731,7 @@
         <w:rPr>
           <w:rFonts w:ascii="Arial" w:hAnsi="Arial" w:cs="Arial"/>
           <w:i/>
+          <w:lang w:val="de-DE"/>
         </w:rPr>
         <w:t>0</w:t>
       </w:r>
@@ -919,6 +1742,7 @@
         <w:rPr>
           <w:rFonts w:ascii="Arial" w:hAnsi="Arial" w:cs="Arial"/>
           <w:i/>
+          <w:lang w:val="de-DE"/>
         </w:rPr>
       </w:pPr>
     </w:p>
@@ -927,12 +1751,14 @@
         <w:rPr>
           <w:rFonts w:ascii="Arial" w:hAnsi="Arial" w:cs="Arial"/>
           <w:i/>
+          <w:lang w:val="de-DE"/>
         </w:rPr>
       </w:pPr>
       <w:r>
         <w:rPr>
           <w:rFonts w:ascii="Arial" w:hAnsi="Arial" w:cs="Arial"/>
           <w:i/>
+          <w:lang w:val="de-DE"/>
         </w:rPr>
         <w:br w:type="page"/>
       </w:r>
@@ -943,9 +1769,11 @@
         <w:rPr>
           <w:rFonts w:ascii="Arial" w:hAnsi="Arial" w:cs="Arial"/>
           <w:i/>
+          <w:lang w:val="de-DE"/>
         </w:rPr>
         <w:sectPr>
-          <w:footerReference w:type="default" r:id="rId7"/>
+          <w:footerReference w:type="default" r:id="rId10"/>
+          <w:footerReference w:type="first" r:id="rId11"/>
           <w:pgSz w:w="11906" w:h="16838"/>
           <w:pgMar w:top="1417" w:right="1417" w:bottom="1134" w:left="1417" w:header="708" w:footer="708" w:gutter="0"/>
           <w:pgNumType w:start="0"/>
@@ -961,7 +1789,6 @@
         <w:rPr>
           <w:rFonts w:ascii="Arial" w:hAnsi="Arial" w:cs="Arial"/>
           <w:b/>
-          <w:lang w:val="de-DE"/>
         </w:rPr>
       </w:pPr>
       <w:r>
@@ -970,7 +1797,6 @@
           <w:b/>
           <w:sz w:val="30"/>
           <w:szCs w:val="30"/>
-          <w:lang w:val="de-DE"/>
         </w:rPr>
         <w:lastRenderedPageBreak/>
         <w:t>Medox</w:t>
@@ -981,7 +1807,6 @@
           <w:b/>
           <w:sz w:val="30"/>
           <w:szCs w:val="30"/>
-          <w:lang w:val="de-DE"/>
         </w:rPr>
         <w:t>-App:</w:t>
       </w:r>
@@ -991,7 +1816,6 @@
         <w:jc w:val="both"/>
         <w:rPr>
           <w:rFonts w:ascii="Arial" w:hAnsi="Arial" w:cs="Arial"/>
-          <w:lang w:val="de-DE"/>
         </w:rPr>
         <w:sectPr>
           <w:type w:val="continuous"/>
@@ -1142,7 +1966,7 @@
                     </pic:cNvPicPr>
                   </pic:nvPicPr>
                   <pic:blipFill>
-                    <a:blip r:embed="rId8" cstate="print">
+                    <a:blip r:embed="rId12" cstate="print">
                       <a:extLst>
                         <a:ext uri="{28A0092B-C50C-407E-A947-70E740481C1C}">
                           <a14:useLocalDpi xmlns:a14="http://schemas.microsoft.com/office/drawing/2010/main" val="0"/>
@@ -1865,7 +2689,7 @@
                     </pic:cNvPicPr>
                   </pic:nvPicPr>
                   <pic:blipFill>
-                    <a:blip r:embed="rId9" cstate="print">
+                    <a:blip r:embed="rId13" cstate="print">
                       <a:extLst>
                         <a:ext uri="{28A0092B-C50C-407E-A947-70E740481C1C}">
                           <a14:useLocalDpi xmlns:a14="http://schemas.microsoft.com/office/drawing/2010/main" val="0"/>
@@ -2490,7 +3314,7 @@
                     </pic:cNvPicPr>
                   </pic:nvPicPr>
                   <pic:blipFill>
-                    <a:blip r:embed="rId10" cstate="print">
+                    <a:blip r:embed="rId14" cstate="print">
                       <a:extLst>
                         <a:ext uri="{28A0092B-C50C-407E-A947-70E740481C1C}">
                           <a14:useLocalDpi xmlns:a14="http://schemas.microsoft.com/office/drawing/2010/main" val="0"/>
@@ -2828,7 +3652,7 @@
                     </pic:cNvPicPr>
                   </pic:nvPicPr>
                   <pic:blipFill>
-                    <a:blip r:embed="rId11" cstate="print">
+                    <a:blip r:embed="rId15" cstate="print">
                       <a:extLst>
                         <a:ext uri="{28A0092B-C50C-407E-A947-70E740481C1C}">
                           <a14:useLocalDpi xmlns:a14="http://schemas.microsoft.com/office/drawing/2010/main" val="0"/>
@@ -3555,1931 +4379,6 @@
                 <pic:pic xmlns:pic="http://schemas.openxmlformats.org/drawingml/2006/picture">
                   <pic:nvPicPr>
                     <pic:cNvPr id="0" name="Picture 2"/>
-                    <pic:cNvPicPr>
-                      <a:picLocks noChangeAspect="1" noChangeArrowheads="1"/>
-                    </pic:cNvPicPr>
-                  </pic:nvPicPr>
-                  <pic:blipFill>
-                    <a:blip r:embed="rId12" cstate="print">
-                      <a:extLst>
-                        <a:ext uri="{28A0092B-C50C-407E-A947-70E740481C1C}">
-                          <a14:useLocalDpi xmlns:a14="http://schemas.microsoft.com/office/drawing/2010/main" val="0"/>
-                        </a:ext>
-                      </a:extLst>
-                    </a:blip>
-                    <a:srcRect/>
-                    <a:stretch>
-                      <a:fillRect/>
-                    </a:stretch>
-                  </pic:blipFill>
-                  <pic:spPr bwMode="auto">
-                    <a:xfrm>
-                      <a:off x="0" y="0"/>
-                      <a:ext cx="2023110" cy="3599815"/>
-                    </a:xfrm>
-                    <a:prstGeom prst="rect">
-                      <a:avLst/>
-                    </a:prstGeom>
-                    <a:noFill/>
-                    <a:ln>
-                      <a:noFill/>
-                    </a:ln>
-                  </pic:spPr>
-                </pic:pic>
-              </a:graphicData>
-            </a:graphic>
-            <wp14:sizeRelH relativeFrom="page">
-              <wp14:pctWidth>0</wp14:pctWidth>
-            </wp14:sizeRelH>
-            <wp14:sizeRelV relativeFrom="page">
-              <wp14:pctHeight>0</wp14:pctHeight>
-            </wp14:sizeRelV>
-          </wp:anchor>
-        </w:drawing>
-      </w:r>
-    </w:p>
-    <w:p>
-      <w:pPr>
-        <w:jc w:val="both"/>
-        <w:rPr>
-          <w:rFonts w:ascii="Arial" w:hAnsi="Arial" w:cs="Arial"/>
-        </w:rPr>
-      </w:pPr>
-      <w:r>
-        <w:rPr>
-          <w:rFonts w:ascii="Arial" w:hAnsi="Arial" w:cs="Arial"/>
-        </w:rPr>
-        <w:t>The "+" button adds a new medication.</w:t>
-      </w:r>
-    </w:p>
-    <w:p>
-      <w:pPr>
-        <w:jc w:val="both"/>
-        <w:rPr>
-          <w:rFonts w:ascii="Arial" w:hAnsi="Arial" w:cs="Arial"/>
-        </w:rPr>
-      </w:pPr>
-    </w:p>
-    <w:p>
-      <w:pPr>
-        <w:jc w:val="both"/>
-        <w:rPr>
-          <w:rFonts w:ascii="Arial" w:hAnsi="Arial" w:cs="Arial"/>
-        </w:rPr>
-      </w:pPr>
-      <w:r>
-        <w:rPr>
-          <w:rFonts w:ascii="Arial" w:hAnsi="Arial" w:cs="Arial"/>
-          <w:noProof/>
-        </w:rPr>
-        <mc:AlternateContent>
-          <mc:Choice Requires="wps">
-            <w:drawing>
-              <wp:anchor distT="0" distB="0" distL="114300" distR="114300" simplePos="0" relativeHeight="251734016" behindDoc="0" locked="0" layoutInCell="1" allowOverlap="1">
-                <wp:simplePos x="0" y="0"/>
-                <wp:positionH relativeFrom="column">
-                  <wp:posOffset>1039495</wp:posOffset>
-                </wp:positionH>
-                <wp:positionV relativeFrom="paragraph">
-                  <wp:posOffset>79375</wp:posOffset>
-                </wp:positionV>
-                <wp:extent cx="1527810" cy="411480"/>
-                <wp:effectExtent l="0" t="0" r="15240" b="26670"/>
-                <wp:wrapNone/>
-                <wp:docPr id="51" name="Verbinder: gewinkelt 51"/>
-                <wp:cNvGraphicFramePr/>
-                <a:graphic xmlns:a="http://schemas.openxmlformats.org/drawingml/2006/main">
-                  <a:graphicData uri="http://schemas.microsoft.com/office/word/2010/wordprocessingShape">
-                    <wps:wsp>
-                      <wps:cNvCnPr/>
-                      <wps:spPr>
-                        <a:xfrm flipV="1">
-                          <a:off x="0" y="0"/>
-                          <a:ext cx="1527810" cy="411480"/>
-                        </a:xfrm>
-                        <a:prstGeom prst="bentConnector3">
-                          <a:avLst/>
-                        </a:prstGeom>
-                        <a:ln w="19050">
-                          <a:solidFill>
-                            <a:srgbClr val="FF0000"/>
-                          </a:solidFill>
-                        </a:ln>
-                      </wps:spPr>
-                      <wps:style>
-                        <a:lnRef idx="1">
-                          <a:schemeClr val="accent1"/>
-                        </a:lnRef>
-                        <a:fillRef idx="0">
-                          <a:schemeClr val="accent1"/>
-                        </a:fillRef>
-                        <a:effectRef idx="0">
-                          <a:schemeClr val="accent1"/>
-                        </a:effectRef>
-                        <a:fontRef idx="minor">
-                          <a:schemeClr val="tx1"/>
-                        </a:fontRef>
-                      </wps:style>
-                      <wps:bodyPr/>
-                    </wps:wsp>
-                  </a:graphicData>
-                </a:graphic>
-              </wp:anchor>
-            </w:drawing>
-          </mc:Choice>
-          <mc:Fallback>
-            <w:pict>
-              <v:shape w14:anchorId="553951F8" id="Verbinder: gewinkelt 51" o:spid="_x0000_s1026" type="#_x0000_t34" style="position:absolute;margin-left:81.85pt;margin-top:6.25pt;width:120.3pt;height:32.4pt;flip:y;z-index:251734016;visibility:visible;mso-wrap-style:square;mso-wrap-distance-left:9pt;mso-wrap-distance-top:0;mso-wrap-distance-right:9pt;mso-wrap-distance-bottom:0;mso-position-horizontal:absolute;mso-position-horizontal-relative:text;mso-position-vertical:absolute;mso-position-vertical-relative:text" o:gfxdata="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" strokecolor="red" strokeweight="1.5pt"/>
-            </w:pict>
-          </mc:Fallback>
-        </mc:AlternateContent>
-      </w:r>
-      <w:r>
-        <w:rPr>
-          <w:rFonts w:ascii="Arial" w:hAnsi="Arial" w:cs="Arial"/>
-        </w:rPr>
-        <w:t>This is the name of the drug. Each "tile" can be tapped. This allows the editing of the respective medication.</w:t>
-      </w:r>
-    </w:p>
-    <w:p>
-      <w:pPr>
-        <w:spacing w:after="120"/>
-        <w:jc w:val="both"/>
-        <w:rPr>
-          <w:rFonts w:ascii="Arial" w:hAnsi="Arial" w:cs="Arial"/>
-        </w:rPr>
-      </w:pPr>
-    </w:p>
-    <w:p>
-      <w:pPr>
-        <w:spacing w:after="120"/>
-        <w:jc w:val="both"/>
-        <w:rPr>
-          <w:rFonts w:ascii="Arial" w:hAnsi="Arial" w:cs="Arial"/>
-        </w:rPr>
-      </w:pPr>
-      <w:r>
-        <w:rPr>
-          <w:rFonts w:ascii="Arial" w:hAnsi="Arial" w:cs="Arial"/>
-          <w:noProof/>
-        </w:rPr>
-        <mc:AlternateContent>
-          <mc:Choice Requires="wps">
-            <w:drawing>
-              <wp:anchor distT="0" distB="0" distL="114300" distR="114300" simplePos="0" relativeHeight="251732992" behindDoc="0" locked="0" layoutInCell="1" allowOverlap="1">
-                <wp:simplePos x="0" y="0"/>
-                <wp:positionH relativeFrom="column">
-                  <wp:posOffset>1929130</wp:posOffset>
-                </wp:positionH>
-                <wp:positionV relativeFrom="paragraph">
-                  <wp:posOffset>13970</wp:posOffset>
-                </wp:positionV>
-                <wp:extent cx="737235" cy="66675"/>
-                <wp:effectExtent l="0" t="0" r="24765" b="28575"/>
-                <wp:wrapNone/>
-                <wp:docPr id="50" name="Verbinder: gewinkelt 50"/>
-                <wp:cNvGraphicFramePr/>
-                <a:graphic xmlns:a="http://schemas.openxmlformats.org/drawingml/2006/main">
-                  <a:graphicData uri="http://schemas.microsoft.com/office/word/2010/wordprocessingShape">
-                    <wps:wsp>
-                      <wps:cNvCnPr/>
-                      <wps:spPr>
-                        <a:xfrm>
-                          <a:off x="0" y="0"/>
-                          <a:ext cx="737235" cy="66675"/>
-                        </a:xfrm>
-                        <a:prstGeom prst="bentConnector3">
-                          <a:avLst/>
-                        </a:prstGeom>
-                        <a:ln w="19050">
-                          <a:solidFill>
-                            <a:srgbClr val="FF0000"/>
-                          </a:solidFill>
-                        </a:ln>
-                      </wps:spPr>
-                      <wps:style>
-                        <a:lnRef idx="1">
-                          <a:schemeClr val="accent1"/>
-                        </a:lnRef>
-                        <a:fillRef idx="0">
-                          <a:schemeClr val="accent1"/>
-                        </a:fillRef>
-                        <a:effectRef idx="0">
-                          <a:schemeClr val="accent1"/>
-                        </a:effectRef>
-                        <a:fontRef idx="minor">
-                          <a:schemeClr val="tx1"/>
-                        </a:fontRef>
-                      </wps:style>
-                      <wps:bodyPr/>
-                    </wps:wsp>
-                  </a:graphicData>
-                </a:graphic>
-                <wp14:sizeRelH relativeFrom="margin">
-                  <wp14:pctWidth>0</wp14:pctWidth>
-                </wp14:sizeRelH>
-                <wp14:sizeRelV relativeFrom="margin">
-                  <wp14:pctHeight>0</wp14:pctHeight>
-                </wp14:sizeRelV>
-              </wp:anchor>
-            </w:drawing>
-          </mc:Choice>
-          <mc:Fallback>
-            <w:pict>
-              <v:shape w14:anchorId="4E8B5DC3" id="Verbinder: gewinkelt 50" o:spid="_x0000_s1026" type="#_x0000_t34" style="position:absolute;margin-left:151.9pt;margin-top:1.1pt;width:58.05pt;height:5.25pt;z-index:251732992;visibility:visible;mso-wrap-style:square;mso-width-percent:0;mso-height-percent:0;mso-wrap-distance-left:9pt;mso-wrap-distance-top:0;mso-wrap-distance-right:9pt;mso-wrap-distance-bottom:0;mso-position-horizontal:absolute;mso-position-horizontal-relative:text;mso-position-vertical:absolute;mso-position-vertical-relative:text;mso-width-percent:0;mso-height-percent:0;mso-width-relative:margin;mso-height-relative:margin" o:gfxdata="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" strokecolor="red" strokeweight="1.5pt"/>
-            </w:pict>
-          </mc:Fallback>
-        </mc:AlternateContent>
-      </w:r>
-      <w:r>
-        <w:rPr>
-          <w:rFonts w:ascii="Arial" w:hAnsi="Arial" w:cs="Arial"/>
-        </w:rPr>
-        <w:t>Here the intake duration is shown.</w:t>
-      </w:r>
-    </w:p>
-    <w:p>
-      <w:pPr>
-        <w:spacing w:after="120"/>
-        <w:jc w:val="both"/>
-        <w:rPr>
-          <w:rFonts w:ascii="Arial" w:hAnsi="Arial" w:cs="Arial"/>
-        </w:rPr>
-      </w:pPr>
-      <w:r>
-        <w:rPr>
-          <w:rFonts w:ascii="Arial" w:hAnsi="Arial" w:cs="Arial"/>
-          <w:noProof/>
-        </w:rPr>
-        <mc:AlternateContent>
-          <mc:Choice Requires="wps">
-            <w:drawing>
-              <wp:anchor distT="0" distB="0" distL="114300" distR="114300" simplePos="0" relativeHeight="251736064" behindDoc="0" locked="0" layoutInCell="1" allowOverlap="1" wp14:anchorId="7C8FB289" wp14:editId="2FC1199F">
-                <wp:simplePos x="0" y="0"/>
-                <wp:positionH relativeFrom="column">
-                  <wp:posOffset>1881505</wp:posOffset>
-                </wp:positionH>
-                <wp:positionV relativeFrom="paragraph">
-                  <wp:posOffset>154940</wp:posOffset>
-                </wp:positionV>
-                <wp:extent cx="782955" cy="175260"/>
-                <wp:effectExtent l="0" t="0" r="17145" b="34290"/>
-                <wp:wrapNone/>
-                <wp:docPr id="52" name="Verbinder: gewinkelt 52"/>
-                <wp:cNvGraphicFramePr/>
-                <a:graphic xmlns:a="http://schemas.openxmlformats.org/drawingml/2006/main">
-                  <a:graphicData uri="http://schemas.microsoft.com/office/word/2010/wordprocessingShape">
-                    <wps:wsp>
-                      <wps:cNvCnPr/>
-                      <wps:spPr>
-                        <a:xfrm>
-                          <a:off x="0" y="0"/>
-                          <a:ext cx="782955" cy="175260"/>
-                        </a:xfrm>
-                        <a:prstGeom prst="bentConnector3">
-                          <a:avLst/>
-                        </a:prstGeom>
-                        <a:ln w="19050">
-                          <a:solidFill>
-                            <a:srgbClr val="FF0000"/>
-                          </a:solidFill>
-                        </a:ln>
-                      </wps:spPr>
-                      <wps:style>
-                        <a:lnRef idx="1">
-                          <a:schemeClr val="accent1"/>
-                        </a:lnRef>
-                        <a:fillRef idx="0">
-                          <a:schemeClr val="accent1"/>
-                        </a:fillRef>
-                        <a:effectRef idx="0">
-                          <a:schemeClr val="accent1"/>
-                        </a:effectRef>
-                        <a:fontRef idx="minor">
-                          <a:schemeClr val="tx1"/>
-                        </a:fontRef>
-                      </wps:style>
-                      <wps:bodyPr/>
-                    </wps:wsp>
-                  </a:graphicData>
-                </a:graphic>
-                <wp14:sizeRelH relativeFrom="margin">
-                  <wp14:pctWidth>0</wp14:pctWidth>
-                </wp14:sizeRelH>
-                <wp14:sizeRelV relativeFrom="margin">
-                  <wp14:pctHeight>0</wp14:pctHeight>
-                </wp14:sizeRelV>
-              </wp:anchor>
-            </w:drawing>
-          </mc:Choice>
-          <mc:Fallback>
-            <w:pict>
-              <v:shape w14:anchorId="49C63462" id="Verbinder: gewinkelt 52" o:spid="_x0000_s1026" type="#_x0000_t34" style="position:absolute;margin-left:148.15pt;margin-top:12.2pt;width:61.65pt;height:13.8pt;z-index:251736064;visibility:visible;mso-wrap-style:square;mso-width-percent:0;mso-height-percent:0;mso-wrap-distance-left:9pt;mso-wrap-distance-top:0;mso-wrap-distance-right:9pt;mso-wrap-distance-bottom:0;mso-position-horizontal:absolute;mso-position-horizontal-relative:text;mso-position-vertical:absolute;mso-position-vertical-relative:text;mso-width-percent:0;mso-height-percent:0;mso-width-relative:margin;mso-height-relative:margin" o:gfxdata="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" strokecolor="red" strokeweight="1.5pt"/>
-            </w:pict>
-          </mc:Fallback>
-        </mc:AlternateContent>
-      </w:r>
-    </w:p>
-    <w:p>
-      <w:pPr>
-        <w:spacing w:after="120"/>
-        <w:jc w:val="both"/>
-        <w:rPr>
-          <w:rFonts w:ascii="Arial" w:hAnsi="Arial" w:cs="Arial"/>
-        </w:rPr>
-      </w:pPr>
-      <w:r>
-        <w:rPr>
-          <w:rFonts w:ascii="Arial" w:hAnsi="Arial" w:cs="Arial"/>
-        </w:rPr>
-        <w:t>Here, the frequency of intake is displayed</w:t>
-      </w:r>
-      <w:r>
-        <w:rPr>
-          <w:rFonts w:ascii="Arial" w:hAnsi="Arial" w:cs="Arial"/>
-        </w:rPr>
-        <w:t>.</w:t>
-      </w:r>
-    </w:p>
-    <w:p>
-      <w:pPr>
-        <w:jc w:val="both"/>
-        <w:rPr>
-          <w:rFonts w:ascii="Arial" w:hAnsi="Arial" w:cs="Arial"/>
-        </w:rPr>
-      </w:pPr>
-    </w:p>
-    <w:p>
-      <w:pPr>
-        <w:jc w:val="both"/>
-        <w:rPr>
-          <w:rFonts w:ascii="Arial" w:hAnsi="Arial" w:cs="Arial"/>
-        </w:rPr>
-      </w:pPr>
-      <w:r>
-        <w:rPr>
-          <w:rFonts w:ascii="Arial" w:hAnsi="Arial" w:cs="Arial"/>
-          <w:noProof/>
-        </w:rPr>
-        <mc:AlternateContent>
-          <mc:Choice Requires="wps">
-            <w:drawing>
-              <wp:anchor distT="0" distB="0" distL="114300" distR="114300" simplePos="0" relativeHeight="251738112" behindDoc="0" locked="0" layoutInCell="1" allowOverlap="1" wp14:anchorId="05D7A618" wp14:editId="3D0B9866">
-                <wp:simplePos x="0" y="0"/>
-                <wp:positionH relativeFrom="column">
-                  <wp:posOffset>780415</wp:posOffset>
-                </wp:positionH>
-                <wp:positionV relativeFrom="paragraph">
-                  <wp:posOffset>116205</wp:posOffset>
-                </wp:positionV>
-                <wp:extent cx="1866900" cy="0"/>
-                <wp:effectExtent l="0" t="0" r="0" b="0"/>
-                <wp:wrapNone/>
-                <wp:docPr id="53" name="Gerader Verbinder 53"/>
-                <wp:cNvGraphicFramePr/>
-                <a:graphic xmlns:a="http://schemas.openxmlformats.org/drawingml/2006/main">
-                  <a:graphicData uri="http://schemas.microsoft.com/office/word/2010/wordprocessingShape">
-                    <wps:wsp>
-                      <wps:cNvCnPr/>
-                      <wps:spPr>
-                        <a:xfrm flipV="1">
-                          <a:off x="0" y="0"/>
-                          <a:ext cx="1866900" cy="0"/>
-                        </a:xfrm>
-                        <a:prstGeom prst="line">
-                          <a:avLst/>
-                        </a:prstGeom>
-                        <a:ln w="19050">
-                          <a:solidFill>
-                            <a:srgbClr val="FF0000"/>
-                          </a:solidFill>
-                        </a:ln>
-                      </wps:spPr>
-                      <wps:style>
-                        <a:lnRef idx="1">
-                          <a:schemeClr val="accent1"/>
-                        </a:lnRef>
-                        <a:fillRef idx="0">
-                          <a:schemeClr val="accent1"/>
-                        </a:fillRef>
-                        <a:effectRef idx="0">
-                          <a:schemeClr val="accent1"/>
-                        </a:effectRef>
-                        <a:fontRef idx="minor">
-                          <a:schemeClr val="tx1"/>
-                        </a:fontRef>
-                      </wps:style>
-                      <wps:bodyPr/>
-                    </wps:wsp>
-                  </a:graphicData>
-                </a:graphic>
-                <wp14:sizeRelH relativeFrom="margin">
-                  <wp14:pctWidth>0</wp14:pctWidth>
-                </wp14:sizeRelH>
-                <wp14:sizeRelV relativeFrom="margin">
-                  <wp14:pctHeight>0</wp14:pctHeight>
-                </wp14:sizeRelV>
-              </wp:anchor>
-            </w:drawing>
-          </mc:Choice>
-          <mc:Fallback>
-            <w:pict>
-              <v:line w14:anchorId="184F3F3D" id="Gerader Verbinder 53" o:spid="_x0000_s1026" style="position:absolute;flip:y;z-index:251738112;visibility:visible;mso-wrap-style:square;mso-width-percent:0;mso-height-percent:0;mso-wrap-distance-left:9pt;mso-wrap-distance-top:0;mso-wrap-distance-right:9pt;mso-wrap-distance-bottom:0;mso-position-horizontal:absolute;mso-position-horizontal-relative:text;mso-position-vertical:absolute;mso-position-vertical-relative:text;mso-width-percent:0;mso-height-percent:0;mso-width-relative:margin;mso-height-relative:margin" from="61.45pt,9.15pt" to="208.45pt,9.15pt" o:gfxdata="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" strokecolor="red" strokeweight="1.5pt">
-                <v:stroke joinstyle="miter"/>
-              </v:line>
-            </w:pict>
-          </mc:Fallback>
-        </mc:AlternateContent>
-      </w:r>
-      <w:r>
-        <w:rPr>
-          <w:rFonts w:ascii="Arial" w:hAnsi="Arial" w:cs="Arial"/>
-          <w:noProof/>
-        </w:rPr>
-        <mc:AlternateContent>
-          <mc:Choice Requires="wps">
-            <w:drawing>
-              <wp:anchor distT="0" distB="0" distL="114300" distR="114300" simplePos="0" relativeHeight="251740160" behindDoc="0" locked="0" layoutInCell="1" allowOverlap="1" wp14:anchorId="4CCC3AA0" wp14:editId="51F1D867">
-                <wp:simplePos x="0" y="0"/>
-                <wp:positionH relativeFrom="column">
-                  <wp:posOffset>462280</wp:posOffset>
-                </wp:positionH>
-                <wp:positionV relativeFrom="paragraph">
-                  <wp:posOffset>295275</wp:posOffset>
-                </wp:positionV>
-                <wp:extent cx="2116455" cy="516255"/>
-                <wp:effectExtent l="0" t="0" r="17145" b="36195"/>
-                <wp:wrapNone/>
-                <wp:docPr id="55" name="Verbinder: gewinkelt 55"/>
-                <wp:cNvGraphicFramePr/>
-                <a:graphic xmlns:a="http://schemas.openxmlformats.org/drawingml/2006/main">
-                  <a:graphicData uri="http://schemas.microsoft.com/office/word/2010/wordprocessingShape">
-                    <wps:wsp>
-                      <wps:cNvCnPr/>
-                      <wps:spPr>
-                        <a:xfrm>
-                          <a:off x="0" y="0"/>
-                          <a:ext cx="2116455" cy="516255"/>
-                        </a:xfrm>
-                        <a:prstGeom prst="bentConnector3">
-                          <a:avLst/>
-                        </a:prstGeom>
-                        <a:ln w="19050">
-                          <a:solidFill>
-                            <a:srgbClr val="FF0000"/>
-                          </a:solidFill>
-                        </a:ln>
-                      </wps:spPr>
-                      <wps:style>
-                        <a:lnRef idx="1">
-                          <a:schemeClr val="accent1"/>
-                        </a:lnRef>
-                        <a:fillRef idx="0">
-                          <a:schemeClr val="accent1"/>
-                        </a:fillRef>
-                        <a:effectRef idx="0">
-                          <a:schemeClr val="accent1"/>
-                        </a:effectRef>
-                        <a:fontRef idx="minor">
-                          <a:schemeClr val="tx1"/>
-                        </a:fontRef>
-                      </wps:style>
-                      <wps:bodyPr/>
-                    </wps:wsp>
-                  </a:graphicData>
-                </a:graphic>
-                <wp14:sizeRelH relativeFrom="margin">
-                  <wp14:pctWidth>0</wp14:pctWidth>
-                </wp14:sizeRelH>
-                <wp14:sizeRelV relativeFrom="margin">
-                  <wp14:pctHeight>0</wp14:pctHeight>
-                </wp14:sizeRelV>
-              </wp:anchor>
-            </w:drawing>
-          </mc:Choice>
-          <mc:Fallback>
-            <w:pict>
-              <v:shape w14:anchorId="74FF105E" id="Verbinder: gewinkelt 55" o:spid="_x0000_s1026" type="#_x0000_t34" style="position:absolute;margin-left:36.4pt;margin-top:23.25pt;width:166.65pt;height:40.65pt;z-index:251740160;visibility:visible;mso-wrap-style:square;mso-width-percent:0;mso-height-percent:0;mso-wrap-distance-left:9pt;mso-wrap-distance-top:0;mso-wrap-distance-right:9pt;mso-wrap-distance-bottom:0;mso-position-horizontal:absolute;mso-position-horizontal-relative:text;mso-position-vertical:absolute;mso-position-vertical-relative:text;mso-width-percent:0;mso-height-percent:0;mso-width-relative:margin;mso-height-relative:margin" o:gfxdata="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" strokecolor="red" strokeweight="1.5pt"/>
-            </w:pict>
-          </mc:Fallback>
-        </mc:AlternateContent>
-      </w:r>
-      <w:r>
-        <w:rPr>
-          <w:rFonts w:ascii="Arial" w:hAnsi="Arial" w:cs="Arial"/>
-        </w:rPr>
-        <w:t>Here, the start date of the medication intake is displayed.</w:t>
-      </w:r>
-    </w:p>
-    <w:p>
-      <w:pPr>
-        <w:jc w:val="both"/>
-        <w:rPr>
-          <w:rFonts w:ascii="Arial" w:hAnsi="Arial" w:cs="Arial"/>
-        </w:rPr>
-      </w:pPr>
-    </w:p>
-    <w:p>
-      <w:pPr>
-        <w:tabs>
-          <w:tab w:val="right" w:pos="4752"/>
-        </w:tabs>
-        <w:jc w:val="both"/>
-        <w:rPr>
-          <w:rFonts w:ascii="Arial" w:hAnsi="Arial" w:cs="Arial"/>
-        </w:rPr>
-      </w:pPr>
-      <w:r>
-        <w:rPr>
-          <w:rFonts w:ascii="Arial" w:hAnsi="Arial" w:cs="Arial"/>
-        </w:rPr>
-        <w:t>Here the medication dose is displayed.</w:t>
-      </w:r>
-    </w:p>
-    <w:p>
-      <w:pPr>
-        <w:tabs>
-          <w:tab w:val="right" w:pos="4752"/>
-        </w:tabs>
-        <w:jc w:val="both"/>
-        <w:rPr>
-          <w:rFonts w:ascii="Arial" w:hAnsi="Arial" w:cs="Arial"/>
-        </w:rPr>
-      </w:pPr>
-    </w:p>
-    <w:p>
-      <w:pPr>
-        <w:jc w:val="both"/>
-        <w:rPr>
-          <w:rFonts w:ascii="Arial" w:hAnsi="Arial" w:cs="Arial"/>
-        </w:rPr>
-      </w:pPr>
-    </w:p>
-    <w:p>
-      <w:pPr>
-        <w:jc w:val="both"/>
-        <w:rPr>
-          <w:rFonts w:ascii="Arial" w:hAnsi="Arial" w:cs="Arial"/>
-        </w:rPr>
-      </w:pPr>
-      <w:r>
-        <w:rPr>
-          <w:rFonts w:ascii="Arial" w:hAnsi="Arial" w:cs="Arial"/>
-        </w:rPr>
-        <w:t>Medication: add new medication</w:t>
-      </w:r>
-    </w:p>
-    <w:p>
-      <w:pPr>
-        <w:jc w:val="both"/>
-        <w:rPr>
-          <w:rFonts w:ascii="Arial" w:hAnsi="Arial" w:cs="Arial"/>
-        </w:rPr>
-      </w:pPr>
-      <w:r>
-        <w:rPr>
-          <w:rFonts w:ascii="Arial" w:hAnsi="Arial" w:cs="Arial"/>
-          <w:noProof/>
-        </w:rPr>
-        <mc:AlternateContent>
-          <mc:Choice Requires="wps">
-            <w:drawing>
-              <wp:anchor distT="0" distB="0" distL="114300" distR="114300" simplePos="0" relativeHeight="251743232" behindDoc="0" locked="0" layoutInCell="1" allowOverlap="1" wp14:anchorId="7D13EAD0" wp14:editId="00241EEF">
-                <wp:simplePos x="0" y="0"/>
-                <wp:positionH relativeFrom="column">
-                  <wp:posOffset>589915</wp:posOffset>
-                </wp:positionH>
-                <wp:positionV relativeFrom="paragraph">
-                  <wp:posOffset>231775</wp:posOffset>
-                </wp:positionV>
-                <wp:extent cx="2057400" cy="396240"/>
-                <wp:effectExtent l="0" t="0" r="19050" b="22860"/>
-                <wp:wrapNone/>
-                <wp:docPr id="57" name="Verbinder: gewinkelt 57"/>
-                <wp:cNvGraphicFramePr/>
-                <a:graphic xmlns:a="http://schemas.openxmlformats.org/drawingml/2006/main">
-                  <a:graphicData uri="http://schemas.microsoft.com/office/word/2010/wordprocessingShape">
-                    <wps:wsp>
-                      <wps:cNvCnPr/>
-                      <wps:spPr>
-                        <a:xfrm>
-                          <a:off x="0" y="0"/>
-                          <a:ext cx="2057400" cy="396240"/>
-                        </a:xfrm>
-                        <a:prstGeom prst="bentConnector3">
-                          <a:avLst/>
-                        </a:prstGeom>
-                        <a:ln w="19050">
-                          <a:solidFill>
-                            <a:srgbClr val="FF0000"/>
-                          </a:solidFill>
-                        </a:ln>
-                      </wps:spPr>
-                      <wps:style>
-                        <a:lnRef idx="1">
-                          <a:schemeClr val="accent1"/>
-                        </a:lnRef>
-                        <a:fillRef idx="0">
-                          <a:schemeClr val="accent1"/>
-                        </a:fillRef>
-                        <a:effectRef idx="0">
-                          <a:schemeClr val="accent1"/>
-                        </a:effectRef>
-                        <a:fontRef idx="minor">
-                          <a:schemeClr val="tx1"/>
-                        </a:fontRef>
-                      </wps:style>
-                      <wps:bodyPr/>
-                    </wps:wsp>
-                  </a:graphicData>
-                </a:graphic>
-                <wp14:sizeRelH relativeFrom="margin">
-                  <wp14:pctWidth>0</wp14:pctWidth>
-                </wp14:sizeRelH>
-                <wp14:sizeRelV relativeFrom="margin">
-                  <wp14:pctHeight>0</wp14:pctHeight>
-                </wp14:sizeRelV>
-              </wp:anchor>
-            </w:drawing>
-          </mc:Choice>
-          <mc:Fallback>
-            <w:pict>
-              <v:shape w14:anchorId="195F569B" id="Verbinder: gewinkelt 57" o:spid="_x0000_s1026" type="#_x0000_t34" style="position:absolute;margin-left:46.45pt;margin-top:18.25pt;width:162pt;height:31.2pt;z-index:251743232;visibility:visible;mso-wrap-style:square;mso-width-percent:0;mso-height-percent:0;mso-wrap-distance-left:9pt;mso-wrap-distance-top:0;mso-wrap-distance-right:9pt;mso-wrap-distance-bottom:0;mso-position-horizontal:absolute;mso-position-horizontal-relative:text;mso-position-vertical:absolute;mso-position-vertical-relative:text;mso-width-percent:0;mso-height-percent:0;mso-width-relative:margin;mso-height-relative:margin" o:gfxdata="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" strokecolor="red" strokeweight="1.5pt"/>
-            </w:pict>
-          </mc:Fallback>
-        </mc:AlternateContent>
-      </w:r>
-      <w:r>
-        <w:rPr>
-          <w:rFonts w:ascii="Arial" w:hAnsi="Arial" w:cs="Arial"/>
-          <w:noProof/>
-        </w:rPr>
-        <mc:AlternateContent>
-          <mc:Choice Requires="wps">
-            <w:drawing>
-              <wp:anchor distT="0" distB="0" distL="114300" distR="114300" simplePos="0" relativeHeight="251741184" behindDoc="0" locked="0" layoutInCell="1" allowOverlap="1">
-                <wp:simplePos x="0" y="0"/>
-                <wp:positionH relativeFrom="column">
-                  <wp:posOffset>1972945</wp:posOffset>
-                </wp:positionH>
-                <wp:positionV relativeFrom="paragraph">
-                  <wp:posOffset>90805</wp:posOffset>
-                </wp:positionV>
-                <wp:extent cx="697230" cy="156210"/>
-                <wp:effectExtent l="0" t="0" r="26670" b="34290"/>
-                <wp:wrapNone/>
-                <wp:docPr id="56" name="Verbinder: gewinkelt 56"/>
-                <wp:cNvGraphicFramePr/>
-                <a:graphic xmlns:a="http://schemas.openxmlformats.org/drawingml/2006/main">
-                  <a:graphicData uri="http://schemas.microsoft.com/office/word/2010/wordprocessingShape">
-                    <wps:wsp>
-                      <wps:cNvCnPr/>
-                      <wps:spPr>
-                        <a:xfrm flipV="1">
-                          <a:off x="0" y="0"/>
-                          <a:ext cx="697230" cy="156210"/>
-                        </a:xfrm>
-                        <a:prstGeom prst="bentConnector3">
-                          <a:avLst/>
-                        </a:prstGeom>
-                        <a:ln w="19050">
-                          <a:solidFill>
-                            <a:srgbClr val="FF0000"/>
-                          </a:solidFill>
-                        </a:ln>
-                      </wps:spPr>
-                      <wps:style>
-                        <a:lnRef idx="1">
-                          <a:schemeClr val="accent1"/>
-                        </a:lnRef>
-                        <a:fillRef idx="0">
-                          <a:schemeClr val="accent1"/>
-                        </a:fillRef>
-                        <a:effectRef idx="0">
-                          <a:schemeClr val="accent1"/>
-                        </a:effectRef>
-                        <a:fontRef idx="minor">
-                          <a:schemeClr val="tx1"/>
-                        </a:fontRef>
-                      </wps:style>
-                      <wps:bodyPr/>
-                    </wps:wsp>
-                  </a:graphicData>
-                </a:graphic>
-              </wp:anchor>
-            </w:drawing>
-          </mc:Choice>
-          <mc:Fallback>
-            <w:pict>
-              <v:shape w14:anchorId="5D31C7A3" id="Verbinder: gewinkelt 56" o:spid="_x0000_s1026" type="#_x0000_t34" style="position:absolute;margin-left:155.35pt;margin-top:7.15pt;width:54.9pt;height:12.3pt;flip:y;z-index:251741184;visibility:visible;mso-wrap-style:square;mso-wrap-distance-left:9pt;mso-wrap-distance-top:0;mso-wrap-distance-right:9pt;mso-wrap-distance-bottom:0;mso-position-horizontal:absolute;mso-position-horizontal-relative:text;mso-position-vertical:absolute;mso-position-vertical-relative:text" o:gfxdata="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" strokecolor="red" strokeweight="1.5pt"/>
-            </w:pict>
-          </mc:Fallback>
-        </mc:AlternateContent>
-      </w:r>
-      <w:r>
-        <w:rPr>
-          <w:rFonts w:ascii="Arial" w:hAnsi="Arial" w:cs="Arial"/>
-          <w:noProof/>
-        </w:rPr>
-        <w:drawing>
-          <wp:anchor distT="0" distB="0" distL="114300" distR="720090" simplePos="0" relativeHeight="251662336" behindDoc="0" locked="0" layoutInCell="1" allowOverlap="1">
-            <wp:simplePos x="0" y="0"/>
-            <wp:positionH relativeFrom="margin">
-              <wp:align>left</wp:align>
-            </wp:positionH>
-            <wp:positionV relativeFrom="paragraph">
-              <wp:posOffset>2540</wp:posOffset>
-            </wp:positionV>
-            <wp:extent cx="2023110" cy="3599815"/>
-            <wp:effectExtent l="0" t="0" r="0" b="635"/>
-            <wp:wrapSquare wrapText="right"/>
-            <wp:docPr id="10" name="Grafik 10"/>
-            <wp:cNvGraphicFramePr>
-              <a:graphicFrameLocks xmlns:a="http://schemas.openxmlformats.org/drawingml/2006/main" noChangeAspect="1"/>
-            </wp:cNvGraphicFramePr>
-            <a:graphic xmlns:a="http://schemas.openxmlformats.org/drawingml/2006/main">
-              <a:graphicData uri="http://schemas.openxmlformats.org/drawingml/2006/picture">
-                <pic:pic xmlns:pic="http://schemas.openxmlformats.org/drawingml/2006/picture">
-                  <pic:nvPicPr>
-                    <pic:cNvPr id="0" name="Picture 3"/>
-                    <pic:cNvPicPr>
-                      <a:picLocks noChangeAspect="1" noChangeArrowheads="1"/>
-                    </pic:cNvPicPr>
-                  </pic:nvPicPr>
-                  <pic:blipFill>
-                    <a:blip r:embed="rId13" cstate="print">
-                      <a:extLst>
-                        <a:ext uri="{28A0092B-C50C-407E-A947-70E740481C1C}">
-                          <a14:useLocalDpi xmlns:a14="http://schemas.microsoft.com/office/drawing/2010/main" val="0"/>
-                        </a:ext>
-                      </a:extLst>
-                    </a:blip>
-                    <a:srcRect/>
-                    <a:stretch>
-                      <a:fillRect/>
-                    </a:stretch>
-                  </pic:blipFill>
-                  <pic:spPr bwMode="auto">
-                    <a:xfrm>
-                      <a:off x="0" y="0"/>
-                      <a:ext cx="2023110" cy="3599815"/>
-                    </a:xfrm>
-                    <a:prstGeom prst="rect">
-                      <a:avLst/>
-                    </a:prstGeom>
-                    <a:noFill/>
-                    <a:ln>
-                      <a:noFill/>
-                    </a:ln>
-                  </pic:spPr>
-                </pic:pic>
-              </a:graphicData>
-            </a:graphic>
-            <wp14:sizeRelH relativeFrom="page">
-              <wp14:pctWidth>0</wp14:pctWidth>
-            </wp14:sizeRelH>
-            <wp14:sizeRelV relativeFrom="page">
-              <wp14:pctHeight>0</wp14:pctHeight>
-            </wp14:sizeRelV>
-          </wp:anchor>
-        </w:drawing>
-      </w:r>
-      <w:r>
-        <w:rPr>
-          <w:rFonts w:ascii="Arial" w:hAnsi="Arial" w:cs="Arial"/>
-        </w:rPr>
-        <w:t>This button saves the medication.</w:t>
-      </w:r>
-    </w:p>
-    <w:p>
-      <w:pPr>
-        <w:jc w:val="both"/>
-        <w:rPr>
-          <w:rFonts w:ascii="Arial" w:hAnsi="Arial" w:cs="Arial"/>
-        </w:rPr>
-      </w:pPr>
-    </w:p>
-    <w:p>
-      <w:pPr>
-        <w:jc w:val="both"/>
-        <w:rPr>
-          <w:rFonts w:ascii="Arial" w:hAnsi="Arial" w:cs="Arial"/>
-        </w:rPr>
-      </w:pPr>
-      <w:r>
-        <w:rPr>
-          <w:rFonts w:ascii="Arial" w:hAnsi="Arial" w:cs="Arial"/>
-        </w:rPr>
-        <w:t>With this button, the medication is discarded.</w:t>
-      </w:r>
-    </w:p>
-    <w:p>
-      <w:pPr>
-        <w:jc w:val="both"/>
-        <w:rPr>
-          <w:rFonts w:ascii="Arial" w:hAnsi="Arial" w:cs="Arial"/>
-        </w:rPr>
-      </w:pPr>
-      <w:r>
-        <w:rPr>
-          <w:rFonts w:ascii="Arial" w:hAnsi="Arial" w:cs="Arial"/>
-          <w:noProof/>
-        </w:rPr>
-        <mc:AlternateContent>
-          <mc:Choice Requires="wps">
-            <w:drawing>
-              <wp:anchor distT="0" distB="0" distL="114300" distR="114300" simplePos="0" relativeHeight="251745280" behindDoc="0" locked="0" layoutInCell="1" allowOverlap="1" wp14:anchorId="1793E482" wp14:editId="1FB21A9B">
-                <wp:simplePos x="0" y="0"/>
-                <wp:positionH relativeFrom="column">
-                  <wp:posOffset>1481455</wp:posOffset>
-                </wp:positionH>
-                <wp:positionV relativeFrom="paragraph">
-                  <wp:posOffset>191769</wp:posOffset>
-                </wp:positionV>
-                <wp:extent cx="1089660" cy="973455"/>
-                <wp:effectExtent l="0" t="0" r="15240" b="36195"/>
-                <wp:wrapNone/>
-                <wp:docPr id="58" name="Verbinder: gewinkelt 58"/>
-                <wp:cNvGraphicFramePr/>
-                <a:graphic xmlns:a="http://schemas.openxmlformats.org/drawingml/2006/main">
-                  <a:graphicData uri="http://schemas.microsoft.com/office/word/2010/wordprocessingShape">
-                    <wps:wsp>
-                      <wps:cNvCnPr/>
-                      <wps:spPr>
-                        <a:xfrm>
-                          <a:off x="0" y="0"/>
-                          <a:ext cx="1089660" cy="973455"/>
-                        </a:xfrm>
-                        <a:prstGeom prst="bentConnector3">
-                          <a:avLst>
-                            <a:gd name="adj1" fmla="val 75581"/>
-                          </a:avLst>
-                        </a:prstGeom>
-                        <a:ln w="19050">
-                          <a:solidFill>
-                            <a:srgbClr val="FF0000"/>
-                          </a:solidFill>
-                        </a:ln>
-                      </wps:spPr>
-                      <wps:style>
-                        <a:lnRef idx="1">
-                          <a:schemeClr val="accent1"/>
-                        </a:lnRef>
-                        <a:fillRef idx="0">
-                          <a:schemeClr val="accent1"/>
-                        </a:fillRef>
-                        <a:effectRef idx="0">
-                          <a:schemeClr val="accent1"/>
-                        </a:effectRef>
-                        <a:fontRef idx="minor">
-                          <a:schemeClr val="tx1"/>
-                        </a:fontRef>
-                      </wps:style>
-                      <wps:bodyPr/>
-                    </wps:wsp>
-                  </a:graphicData>
-                </a:graphic>
-                <wp14:sizeRelH relativeFrom="margin">
-                  <wp14:pctWidth>0</wp14:pctWidth>
-                </wp14:sizeRelH>
-                <wp14:sizeRelV relativeFrom="margin">
-                  <wp14:pctHeight>0</wp14:pctHeight>
-                </wp14:sizeRelV>
-              </wp:anchor>
-            </w:drawing>
-          </mc:Choice>
-          <mc:Fallback>
-            <w:pict>
-              <v:shape w14:anchorId="67CF6654" id="Verbinder: gewinkelt 58" o:spid="_x0000_s1026" type="#_x0000_t34" style="position:absolute;margin-left:116.65pt;margin-top:15.1pt;width:85.8pt;height:76.65pt;z-index:251745280;visibility:visible;mso-wrap-style:square;mso-width-percent:0;mso-height-percent:0;mso-wrap-distance-left:9pt;mso-wrap-distance-top:0;mso-wrap-distance-right:9pt;mso-wrap-distance-bottom:0;mso-position-horizontal:absolute;mso-position-horizontal-relative:text;mso-position-vertical:absolute;mso-position-vertical-relative:text;mso-width-percent:0;mso-height-percent:0;mso-width-relative:margin;mso-height-relative:margin" o:gfxdata="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" adj="16325" strokecolor="red" strokeweight="1.5pt"/>
-            </w:pict>
-          </mc:Fallback>
-        </mc:AlternateContent>
-      </w:r>
-    </w:p>
-    <w:p>
-      <w:pPr>
-        <w:jc w:val="both"/>
-        <w:rPr>
-          <w:rFonts w:ascii="Arial" w:hAnsi="Arial" w:cs="Arial"/>
-        </w:rPr>
-      </w:pPr>
-    </w:p>
-    <w:p>
-      <w:pPr>
-        <w:jc w:val="both"/>
-        <w:rPr>
-          <w:rFonts w:ascii="Arial" w:hAnsi="Arial" w:cs="Arial"/>
-        </w:rPr>
-      </w:pPr>
-    </w:p>
-    <w:p>
-      <w:pPr>
-        <w:jc w:val="both"/>
-        <w:rPr>
-          <w:rFonts w:ascii="Arial" w:hAnsi="Arial" w:cs="Arial"/>
-        </w:rPr>
-      </w:pPr>
-      <w:r>
-        <w:rPr>
-          <w:rFonts w:ascii="Arial" w:hAnsi="Arial" w:cs="Arial"/>
-          <w:noProof/>
-        </w:rPr>
-        <mc:AlternateContent>
-          <mc:Choice Requires="wps">
-            <w:drawing>
-              <wp:anchor distT="0" distB="0" distL="114300" distR="114300" simplePos="0" relativeHeight="251747328" behindDoc="0" locked="0" layoutInCell="1" allowOverlap="1" wp14:anchorId="696F5A7D" wp14:editId="6FEF4A78">
-                <wp:simplePos x="0" y="0"/>
-                <wp:positionH relativeFrom="column">
-                  <wp:posOffset>1885315</wp:posOffset>
-                </wp:positionH>
-                <wp:positionV relativeFrom="paragraph">
-                  <wp:posOffset>3175</wp:posOffset>
-                </wp:positionV>
-                <wp:extent cx="731520" cy="335280"/>
-                <wp:effectExtent l="0" t="0" r="11430" b="26670"/>
-                <wp:wrapNone/>
-                <wp:docPr id="59" name="Verbinder: gewinkelt 59"/>
-                <wp:cNvGraphicFramePr/>
-                <a:graphic xmlns:a="http://schemas.openxmlformats.org/drawingml/2006/main">
-                  <a:graphicData uri="http://schemas.microsoft.com/office/word/2010/wordprocessingShape">
-                    <wps:wsp>
-                      <wps:cNvCnPr/>
-                      <wps:spPr>
-                        <a:xfrm>
-                          <a:off x="0" y="0"/>
-                          <a:ext cx="731520" cy="335280"/>
-                        </a:xfrm>
-                        <a:prstGeom prst="bentConnector3">
-                          <a:avLst>
-                            <a:gd name="adj1" fmla="val 57067"/>
-                          </a:avLst>
-                        </a:prstGeom>
-                        <a:ln w="19050">
-                          <a:solidFill>
-                            <a:srgbClr val="FF0000"/>
-                          </a:solidFill>
-                        </a:ln>
-                      </wps:spPr>
-                      <wps:style>
-                        <a:lnRef idx="1">
-                          <a:schemeClr val="accent1"/>
-                        </a:lnRef>
-                        <a:fillRef idx="0">
-                          <a:schemeClr val="accent1"/>
-                        </a:fillRef>
-                        <a:effectRef idx="0">
-                          <a:schemeClr val="accent1"/>
-                        </a:effectRef>
-                        <a:fontRef idx="minor">
-                          <a:schemeClr val="tx1"/>
-                        </a:fontRef>
-                      </wps:style>
-                      <wps:bodyPr/>
-                    </wps:wsp>
-                  </a:graphicData>
-                </a:graphic>
-                <wp14:sizeRelH relativeFrom="margin">
-                  <wp14:pctWidth>0</wp14:pctWidth>
-                </wp14:sizeRelH>
-                <wp14:sizeRelV relativeFrom="margin">
-                  <wp14:pctHeight>0</wp14:pctHeight>
-                </wp14:sizeRelV>
-              </wp:anchor>
-            </w:drawing>
-          </mc:Choice>
-          <mc:Fallback>
-            <w:pict>
-              <v:shape w14:anchorId="06CE6A06" id="Verbinder: gewinkelt 59" o:spid="_x0000_s1026" type="#_x0000_t34" style="position:absolute;margin-left:148.45pt;margin-top:.25pt;width:57.6pt;height:26.4pt;z-index:251747328;visibility:visible;mso-wrap-style:square;mso-width-percent:0;mso-height-percent:0;mso-wrap-distance-left:9pt;mso-wrap-distance-top:0;mso-wrap-distance-right:9pt;mso-wrap-distance-bottom:0;mso-position-horizontal:absolute;mso-position-horizontal-relative:text;mso-position-vertical:absolute;mso-position-vertical-relative:text;mso-width-percent:0;mso-height-percent:0;mso-width-relative:margin;mso-height-relative:margin" o:gfxdata="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" adj="12326" strokecolor="red" strokeweight="1.5pt"/>
-            </w:pict>
-          </mc:Fallback>
-        </mc:AlternateContent>
-      </w:r>
-    </w:p>
-    <w:p>
-      <w:pPr>
-        <w:jc w:val="both"/>
-        <w:rPr>
-          <w:rFonts w:ascii="Arial" w:hAnsi="Arial" w:cs="Arial"/>
-        </w:rPr>
-      </w:pPr>
-      <w:r>
-        <w:rPr>
-          <w:rFonts w:ascii="Arial" w:hAnsi="Arial" w:cs="Arial"/>
-        </w:rPr>
-        <w:t>Here the information about the drug must be given.</w:t>
-      </w:r>
-    </w:p>
-    <w:p>
-      <w:pPr>
-        <w:jc w:val="both"/>
-        <w:rPr>
-          <w:rFonts w:ascii="Arial" w:hAnsi="Arial" w:cs="Arial"/>
-        </w:rPr>
-      </w:pPr>
-    </w:p>
-    <w:p>
-      <w:pPr>
-        <w:jc w:val="both"/>
-        <w:rPr>
-          <w:rFonts w:ascii="Arial" w:hAnsi="Arial" w:cs="Arial"/>
-        </w:rPr>
-      </w:pPr>
-    </w:p>
-    <w:p>
-      <w:pPr>
-        <w:jc w:val="both"/>
-        <w:rPr>
-          <w:rFonts w:ascii="Arial" w:hAnsi="Arial" w:cs="Arial"/>
-        </w:rPr>
-      </w:pPr>
-    </w:p>
-    <w:p>
-      <w:pPr>
-        <w:jc w:val="both"/>
-        <w:rPr>
-          <w:rFonts w:ascii="Arial" w:hAnsi="Arial" w:cs="Arial"/>
-        </w:rPr>
-      </w:pPr>
-    </w:p>
-    <w:p>
-      <w:pPr>
-        <w:jc w:val="both"/>
-        <w:rPr>
-          <w:rFonts w:ascii="Arial" w:hAnsi="Arial" w:cs="Arial"/>
-        </w:rPr>
-      </w:pPr>
-    </w:p>
-    <w:p>
-      <w:pPr>
-        <w:jc w:val="both"/>
-        <w:rPr>
-          <w:rFonts w:ascii="Arial" w:hAnsi="Arial" w:cs="Arial"/>
-        </w:rPr>
-      </w:pPr>
-    </w:p>
-    <w:p>
-      <w:pPr>
-        <w:jc w:val="both"/>
-        <w:rPr>
-          <w:rFonts w:ascii="Arial" w:hAnsi="Arial" w:cs="Arial"/>
-        </w:rPr>
-      </w:pPr>
-      <w:r>
-        <w:rPr>
-          <w:rFonts w:ascii="Arial" w:hAnsi="Arial" w:cs="Arial"/>
-        </w:rPr>
-        <w:lastRenderedPageBreak/>
-        <w:t>Medication: Interaction warning</w:t>
-      </w:r>
-    </w:p>
-    <w:p>
-      <w:pPr>
-        <w:jc w:val="both"/>
-        <w:rPr>
-          <w:rFonts w:ascii="Arial" w:hAnsi="Arial" w:cs="Arial"/>
-        </w:rPr>
-      </w:pPr>
-      <w:r>
-        <w:rPr>
-          <w:noProof/>
-        </w:rPr>
-        <w:drawing>
-          <wp:anchor distT="0" distB="0" distL="114300" distR="720090" simplePos="0" relativeHeight="251664384" behindDoc="0" locked="0" layoutInCell="1" allowOverlap="1">
-            <wp:simplePos x="0" y="0"/>
-            <wp:positionH relativeFrom="margin">
-              <wp:align>left</wp:align>
-            </wp:positionH>
-            <wp:positionV relativeFrom="paragraph">
-              <wp:posOffset>2540</wp:posOffset>
-            </wp:positionV>
-            <wp:extent cx="2023200" cy="3600000"/>
-            <wp:effectExtent l="0" t="0" r="0" b="635"/>
-            <wp:wrapSquare wrapText="bothSides"/>
-            <wp:docPr id="11" name="Grafik 11"/>
-            <wp:cNvGraphicFramePr>
-              <a:graphicFrameLocks xmlns:a="http://schemas.openxmlformats.org/drawingml/2006/main" noChangeAspect="1"/>
-            </wp:cNvGraphicFramePr>
-            <a:graphic xmlns:a="http://schemas.openxmlformats.org/drawingml/2006/main">
-              <a:graphicData uri="http://schemas.openxmlformats.org/drawingml/2006/picture">
-                <pic:pic xmlns:pic="http://schemas.openxmlformats.org/drawingml/2006/picture">
-                  <pic:nvPicPr>
-                    <pic:cNvPr id="0" name="Picture 4"/>
-                    <pic:cNvPicPr>
-                      <a:picLocks noChangeAspect="1" noChangeArrowheads="1"/>
-                    </pic:cNvPicPr>
-                  </pic:nvPicPr>
-                  <pic:blipFill>
-                    <a:blip r:embed="rId14" cstate="print">
-                      <a:extLst>
-                        <a:ext uri="{28A0092B-C50C-407E-A947-70E740481C1C}">
-                          <a14:useLocalDpi xmlns:a14="http://schemas.microsoft.com/office/drawing/2010/main" val="0"/>
-                        </a:ext>
-                      </a:extLst>
-                    </a:blip>
-                    <a:srcRect/>
-                    <a:stretch>
-                      <a:fillRect/>
-                    </a:stretch>
-                  </pic:blipFill>
-                  <pic:spPr bwMode="auto">
-                    <a:xfrm>
-                      <a:off x="0" y="0"/>
-                      <a:ext cx="2023200" cy="3600000"/>
-                    </a:xfrm>
-                    <a:prstGeom prst="rect">
-                      <a:avLst/>
-                    </a:prstGeom>
-                    <a:noFill/>
-                    <a:ln>
-                      <a:noFill/>
-                    </a:ln>
-                  </pic:spPr>
-                </pic:pic>
-              </a:graphicData>
-            </a:graphic>
-            <wp14:sizeRelH relativeFrom="page">
-              <wp14:pctWidth>0</wp14:pctWidth>
-            </wp14:sizeRelH>
-            <wp14:sizeRelV relativeFrom="page">
-              <wp14:pctHeight>0</wp14:pctHeight>
-            </wp14:sizeRelV>
-          </wp:anchor>
-        </w:drawing>
-      </w:r>
-    </w:p>
-    <w:p>
-      <w:pPr>
-        <w:jc w:val="both"/>
-        <w:rPr>
-          <w:rFonts w:ascii="Arial" w:hAnsi="Arial" w:cs="Arial"/>
-        </w:rPr>
-      </w:pPr>
-    </w:p>
-    <w:p>
-      <w:pPr>
-        <w:jc w:val="both"/>
-        <w:rPr>
-          <w:rFonts w:ascii="Arial" w:hAnsi="Arial" w:cs="Arial"/>
-        </w:rPr>
-      </w:pPr>
-      <w:r>
-        <w:rPr>
-          <w:rFonts w:ascii="Arial" w:hAnsi="Arial" w:cs="Arial"/>
-          <w:noProof/>
-        </w:rPr>
-        <mc:AlternateContent>
-          <mc:Choice Requires="wps">
-            <w:drawing>
-              <wp:anchor distT="0" distB="0" distL="114300" distR="114300" simplePos="0" relativeHeight="251749376" behindDoc="0" locked="0" layoutInCell="1" allowOverlap="1" wp14:anchorId="4D5B75C5" wp14:editId="48C1E2F4">
-                <wp:simplePos x="0" y="0"/>
-                <wp:positionH relativeFrom="column">
-                  <wp:posOffset>1614805</wp:posOffset>
-                </wp:positionH>
-                <wp:positionV relativeFrom="paragraph">
-                  <wp:posOffset>92710</wp:posOffset>
-                </wp:positionV>
-                <wp:extent cx="982980" cy="1482090"/>
-                <wp:effectExtent l="0" t="0" r="26670" b="22860"/>
-                <wp:wrapNone/>
-                <wp:docPr id="60" name="Verbinder: gewinkelt 60"/>
-                <wp:cNvGraphicFramePr/>
-                <a:graphic xmlns:a="http://schemas.openxmlformats.org/drawingml/2006/main">
-                  <a:graphicData uri="http://schemas.microsoft.com/office/word/2010/wordprocessingShape">
-                    <wps:wsp>
-                      <wps:cNvCnPr/>
-                      <wps:spPr>
-                        <a:xfrm flipV="1">
-                          <a:off x="0" y="0"/>
-                          <a:ext cx="982980" cy="1482090"/>
-                        </a:xfrm>
-                        <a:prstGeom prst="bentConnector3">
-                          <a:avLst>
-                            <a:gd name="adj1" fmla="val 68786"/>
-                          </a:avLst>
-                        </a:prstGeom>
-                        <a:ln w="19050">
-                          <a:solidFill>
-                            <a:srgbClr val="FF0000"/>
-                          </a:solidFill>
-                        </a:ln>
-                      </wps:spPr>
-                      <wps:style>
-                        <a:lnRef idx="1">
-                          <a:schemeClr val="accent1"/>
-                        </a:lnRef>
-                        <a:fillRef idx="0">
-                          <a:schemeClr val="accent1"/>
-                        </a:fillRef>
-                        <a:effectRef idx="0">
-                          <a:schemeClr val="accent1"/>
-                        </a:effectRef>
-                        <a:fontRef idx="minor">
-                          <a:schemeClr val="tx1"/>
-                        </a:fontRef>
-                      </wps:style>
-                      <wps:bodyPr/>
-                    </wps:wsp>
-                  </a:graphicData>
-                </a:graphic>
-                <wp14:sizeRelH relativeFrom="margin">
-                  <wp14:pctWidth>0</wp14:pctWidth>
-                </wp14:sizeRelH>
-                <wp14:sizeRelV relativeFrom="margin">
-                  <wp14:pctHeight>0</wp14:pctHeight>
-                </wp14:sizeRelV>
-              </wp:anchor>
-            </w:drawing>
-          </mc:Choice>
-          <mc:Fallback>
-            <w:pict>
-              <v:shape w14:anchorId="6922C54C" id="Verbinder: gewinkelt 60" o:spid="_x0000_s1026" type="#_x0000_t34" style="position:absolute;margin-left:127.15pt;margin-top:7.3pt;width:77.4pt;height:116.7pt;flip:y;z-index:251749376;visibility:visible;mso-wrap-style:square;mso-width-percent:0;mso-height-percent:0;mso-wrap-distance-left:9pt;mso-wrap-distance-top:0;mso-wrap-distance-right:9pt;mso-wrap-distance-bottom:0;mso-position-horizontal:absolute;mso-position-horizontal-relative:text;mso-position-vertical:absolute;mso-position-vertical-relative:text;mso-width-percent:0;mso-height-percent:0;mso-width-relative:margin;mso-height-relative:margin" o:gfxdata="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" adj="14858" strokecolor="red" strokeweight="1.5pt"/>
-            </w:pict>
-          </mc:Fallback>
-        </mc:AlternateContent>
-      </w:r>
-      <w:r>
-        <w:rPr>
-          <w:rFonts w:ascii="Arial" w:hAnsi="Arial" w:cs="Arial"/>
-        </w:rPr>
-        <w:t xml:space="preserve">This button redirects you to the </w:t>
-      </w:r>
-      <w:r>
-        <w:rPr>
-          <w:rFonts w:ascii="Arial" w:hAnsi="Arial" w:cs="Arial"/>
-        </w:rPr>
-        <w:t>m</w:t>
-      </w:r>
-      <w:r>
-        <w:rPr>
-          <w:rFonts w:ascii="Arial" w:hAnsi="Arial" w:cs="Arial"/>
-        </w:rPr>
-        <w:t>edication</w:t>
-      </w:r>
-      <w:r>
-        <w:rPr>
-          <w:rFonts w:ascii="Arial" w:hAnsi="Arial" w:cs="Arial"/>
-        </w:rPr>
-        <w:t xml:space="preserve"> </w:t>
-      </w:r>
-      <w:r>
-        <w:rPr>
-          <w:rFonts w:ascii="Arial" w:hAnsi="Arial" w:cs="Arial"/>
-        </w:rPr>
-        <w:t>interaction page.</w:t>
-      </w:r>
-    </w:p>
-    <w:p>
-      <w:pPr>
-        <w:jc w:val="both"/>
-        <w:rPr>
-          <w:rFonts w:ascii="Arial" w:hAnsi="Arial" w:cs="Arial"/>
-        </w:rPr>
-      </w:pPr>
-    </w:p>
-    <w:p>
-      <w:pPr>
-        <w:jc w:val="both"/>
-        <w:rPr>
-          <w:rFonts w:ascii="Arial" w:hAnsi="Arial" w:cs="Arial"/>
-        </w:rPr>
-      </w:pPr>
-    </w:p>
-    <w:p>
-      <w:pPr>
-        <w:jc w:val="both"/>
-        <w:rPr>
-          <w:rFonts w:ascii="Arial" w:hAnsi="Arial" w:cs="Arial"/>
-        </w:rPr>
-      </w:pPr>
-    </w:p>
-    <w:p>
-      <w:pPr>
-        <w:jc w:val="both"/>
-        <w:rPr>
-          <w:rFonts w:ascii="Arial" w:hAnsi="Arial" w:cs="Arial"/>
-        </w:rPr>
-      </w:pPr>
-    </w:p>
-    <w:p>
-      <w:pPr>
-        <w:jc w:val="both"/>
-        <w:rPr>
-          <w:rFonts w:ascii="Arial" w:hAnsi="Arial" w:cs="Arial"/>
-        </w:rPr>
-      </w:pPr>
-      <w:r>
-        <w:rPr>
-          <w:rFonts w:ascii="Arial" w:hAnsi="Arial" w:cs="Arial"/>
-          <w:noProof/>
-        </w:rPr>
-        <mc:AlternateContent>
-          <mc:Choice Requires="wps">
-            <w:drawing>
-              <wp:anchor distT="0" distB="0" distL="114300" distR="114300" simplePos="0" relativeHeight="251751424" behindDoc="0" locked="0" layoutInCell="1" allowOverlap="1" wp14:anchorId="343FA3E4" wp14:editId="087F39DF">
-                <wp:simplePos x="0" y="0"/>
-                <wp:positionH relativeFrom="column">
-                  <wp:posOffset>833755</wp:posOffset>
-                </wp:positionH>
-                <wp:positionV relativeFrom="paragraph">
-                  <wp:posOffset>7620</wp:posOffset>
-                </wp:positionV>
-                <wp:extent cx="1821180" cy="655320"/>
-                <wp:effectExtent l="0" t="0" r="26670" b="30480"/>
-                <wp:wrapNone/>
-                <wp:docPr id="61" name="Verbinder: gewinkelt 61"/>
-                <wp:cNvGraphicFramePr/>
-                <a:graphic xmlns:a="http://schemas.openxmlformats.org/drawingml/2006/main">
-                  <a:graphicData uri="http://schemas.microsoft.com/office/word/2010/wordprocessingShape">
-                    <wps:wsp>
-                      <wps:cNvCnPr/>
-                      <wps:spPr>
-                        <a:xfrm>
-                          <a:off x="0" y="0"/>
-                          <a:ext cx="1821180" cy="655320"/>
-                        </a:xfrm>
-                        <a:prstGeom prst="bentConnector3">
-                          <a:avLst>
-                            <a:gd name="adj1" fmla="val 11673"/>
-                          </a:avLst>
-                        </a:prstGeom>
-                        <a:ln w="19050">
-                          <a:solidFill>
-                            <a:srgbClr val="FF0000"/>
-                          </a:solidFill>
-                        </a:ln>
-                      </wps:spPr>
-                      <wps:style>
-                        <a:lnRef idx="1">
-                          <a:schemeClr val="accent1"/>
-                        </a:lnRef>
-                        <a:fillRef idx="0">
-                          <a:schemeClr val="accent1"/>
-                        </a:fillRef>
-                        <a:effectRef idx="0">
-                          <a:schemeClr val="accent1"/>
-                        </a:effectRef>
-                        <a:fontRef idx="minor">
-                          <a:schemeClr val="tx1"/>
-                        </a:fontRef>
-                      </wps:style>
-                      <wps:bodyPr/>
-                    </wps:wsp>
-                  </a:graphicData>
-                </a:graphic>
-                <wp14:sizeRelH relativeFrom="margin">
-                  <wp14:pctWidth>0</wp14:pctWidth>
-                </wp14:sizeRelH>
-                <wp14:sizeRelV relativeFrom="margin">
-                  <wp14:pctHeight>0</wp14:pctHeight>
-                </wp14:sizeRelV>
-              </wp:anchor>
-            </w:drawing>
-          </mc:Choice>
-          <mc:Fallback>
-            <w:pict>
-              <v:shape w14:anchorId="70F9A20C" id="Verbinder: gewinkelt 61" o:spid="_x0000_s1026" type="#_x0000_t34" style="position:absolute;margin-left:65.65pt;margin-top:.6pt;width:143.4pt;height:51.6pt;z-index:251751424;visibility:visible;mso-wrap-style:square;mso-width-percent:0;mso-height-percent:0;mso-wrap-distance-left:9pt;mso-wrap-distance-top:0;mso-wrap-distance-right:9pt;mso-wrap-distance-bottom:0;mso-position-horizontal:absolute;mso-position-horizontal-relative:text;mso-position-vertical:absolute;mso-position-vertical-relative:text;mso-width-percent:0;mso-height-percent:0;mso-width-relative:margin;mso-height-relative:margin" o:gfxdata="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" adj="2521" strokecolor="red" strokeweight="1.5pt"/>
-            </w:pict>
-          </mc:Fallback>
-        </mc:AlternateContent>
-      </w:r>
-    </w:p>
-    <w:p>
-      <w:pPr>
-        <w:jc w:val="both"/>
-        <w:rPr>
-          <w:rFonts w:ascii="Arial" w:hAnsi="Arial" w:cs="Arial"/>
-        </w:rPr>
-      </w:pPr>
-    </w:p>
-    <w:p>
-      <w:pPr>
-        <w:jc w:val="both"/>
-        <w:rPr>
-          <w:rFonts w:ascii="Arial" w:hAnsi="Arial" w:cs="Arial"/>
-        </w:rPr>
-      </w:pPr>
-      <w:r>
-        <w:rPr>
-          <w:rFonts w:ascii="Arial" w:hAnsi="Arial" w:cs="Arial"/>
-        </w:rPr>
-        <w:t>With this button you stay on the medication main page.</w:t>
-      </w:r>
-    </w:p>
-    <w:p>
-      <w:pPr>
-        <w:jc w:val="both"/>
-        <w:rPr>
-          <w:rFonts w:ascii="Arial" w:hAnsi="Arial" w:cs="Arial"/>
-        </w:rPr>
-      </w:pPr>
-    </w:p>
-    <w:p>
-      <w:pPr>
-        <w:jc w:val="both"/>
-        <w:rPr>
-          <w:rFonts w:ascii="Arial" w:hAnsi="Arial" w:cs="Arial"/>
-        </w:rPr>
-      </w:pPr>
-    </w:p>
-    <w:p>
-      <w:pPr>
-        <w:jc w:val="both"/>
-        <w:rPr>
-          <w:rFonts w:ascii="Arial" w:hAnsi="Arial" w:cs="Arial"/>
-        </w:rPr>
-      </w:pPr>
-    </w:p>
-    <w:p>
-      <w:pPr>
-        <w:jc w:val="both"/>
-        <w:rPr>
-          <w:rFonts w:ascii="Arial" w:hAnsi="Arial" w:cs="Arial"/>
-        </w:rPr>
-      </w:pPr>
-    </w:p>
-    <w:p>
-      <w:pPr>
-        <w:jc w:val="both"/>
-        <w:rPr>
-          <w:rFonts w:ascii="Arial" w:hAnsi="Arial" w:cs="Arial"/>
-        </w:rPr>
-      </w:pPr>
-      <w:r>
-        <w:rPr>
-          <w:rFonts w:ascii="Arial" w:hAnsi="Arial" w:cs="Arial"/>
-        </w:rPr>
-        <w:t>Medication: interaction</w:t>
-      </w:r>
-    </w:p>
-    <w:p>
-      <w:pPr>
-        <w:jc w:val="both"/>
-        <w:rPr>
-          <w:rFonts w:ascii="Arial" w:hAnsi="Arial" w:cs="Arial"/>
-        </w:rPr>
-      </w:pPr>
-      <w:r>
-        <w:rPr>
-          <w:rFonts w:ascii="Arial" w:hAnsi="Arial" w:cs="Arial"/>
-          <w:noProof/>
-        </w:rPr>
-        <mc:AlternateContent>
-          <mc:Choice Requires="wps">
-            <w:drawing>
-              <wp:anchor distT="0" distB="0" distL="114300" distR="114300" simplePos="0" relativeHeight="251755520" behindDoc="0" locked="0" layoutInCell="1" allowOverlap="1" wp14:anchorId="60FD891C" wp14:editId="7981EB62">
-                <wp:simplePos x="0" y="0"/>
-                <wp:positionH relativeFrom="column">
-                  <wp:posOffset>1976754</wp:posOffset>
-                </wp:positionH>
-                <wp:positionV relativeFrom="paragraph">
-                  <wp:posOffset>241935</wp:posOffset>
-                </wp:positionV>
-                <wp:extent cx="714375" cy="666750"/>
-                <wp:effectExtent l="0" t="0" r="9525" b="19050"/>
-                <wp:wrapNone/>
-                <wp:docPr id="63" name="Verbinder: gewinkelt 63"/>
-                <wp:cNvGraphicFramePr/>
-                <a:graphic xmlns:a="http://schemas.openxmlformats.org/drawingml/2006/main">
-                  <a:graphicData uri="http://schemas.microsoft.com/office/word/2010/wordprocessingShape">
-                    <wps:wsp>
-                      <wps:cNvCnPr/>
-                      <wps:spPr>
-                        <a:xfrm>
-                          <a:off x="0" y="0"/>
-                          <a:ext cx="714375" cy="666750"/>
-                        </a:xfrm>
-                        <a:prstGeom prst="bentConnector3">
-                          <a:avLst>
-                            <a:gd name="adj1" fmla="val 11673"/>
-                          </a:avLst>
-                        </a:prstGeom>
-                        <a:ln w="19050">
-                          <a:solidFill>
-                            <a:srgbClr val="FF0000"/>
-                          </a:solidFill>
-                        </a:ln>
-                      </wps:spPr>
-                      <wps:style>
-                        <a:lnRef idx="1">
-                          <a:schemeClr val="accent1"/>
-                        </a:lnRef>
-                        <a:fillRef idx="0">
-                          <a:schemeClr val="accent1"/>
-                        </a:fillRef>
-                        <a:effectRef idx="0">
-                          <a:schemeClr val="accent1"/>
-                        </a:effectRef>
-                        <a:fontRef idx="minor">
-                          <a:schemeClr val="tx1"/>
-                        </a:fontRef>
-                      </wps:style>
-                      <wps:bodyPr/>
-                    </wps:wsp>
-                  </a:graphicData>
-                </a:graphic>
-                <wp14:sizeRelH relativeFrom="margin">
-                  <wp14:pctWidth>0</wp14:pctWidth>
-                </wp14:sizeRelH>
-                <wp14:sizeRelV relativeFrom="margin">
-                  <wp14:pctHeight>0</wp14:pctHeight>
-                </wp14:sizeRelV>
-              </wp:anchor>
-            </w:drawing>
-          </mc:Choice>
-          <mc:Fallback>
-            <w:pict>
-              <v:shape w14:anchorId="63FCACA5" id="Verbinder: gewinkelt 63" o:spid="_x0000_s1026" type="#_x0000_t34" style="position:absolute;margin-left:155.65pt;margin-top:19.05pt;width:56.25pt;height:52.5pt;z-index:251755520;visibility:visible;mso-wrap-style:square;mso-width-percent:0;mso-height-percent:0;mso-wrap-distance-left:9pt;mso-wrap-distance-top:0;mso-wrap-distance-right:9pt;mso-wrap-distance-bottom:0;mso-position-horizontal:absolute;mso-position-horizontal-relative:text;mso-position-vertical:absolute;mso-position-vertical-relative:text;mso-width-percent:0;mso-height-percent:0;mso-width-relative:margin;mso-height-relative:margin" o:gfxdata="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" adj="2521" strokecolor="red" strokeweight="1.5pt"/>
-            </w:pict>
-          </mc:Fallback>
-        </mc:AlternateContent>
-      </w:r>
-      <w:r>
-        <w:rPr>
-          <w:rFonts w:ascii="Arial" w:hAnsi="Arial" w:cs="Arial"/>
-          <w:noProof/>
-        </w:rPr>
-        <mc:AlternateContent>
-          <mc:Choice Requires="wps">
-            <w:drawing>
-              <wp:anchor distT="0" distB="0" distL="114300" distR="114300" simplePos="0" relativeHeight="251753472" behindDoc="0" locked="0" layoutInCell="1" allowOverlap="1" wp14:anchorId="60FD891C" wp14:editId="7981EB62">
-                <wp:simplePos x="0" y="0"/>
-                <wp:positionH relativeFrom="column">
-                  <wp:posOffset>593725</wp:posOffset>
-                </wp:positionH>
-                <wp:positionV relativeFrom="paragraph">
-                  <wp:posOffset>232410</wp:posOffset>
-                </wp:positionV>
-                <wp:extent cx="2057400" cy="133350"/>
-                <wp:effectExtent l="0" t="0" r="19050" b="19050"/>
-                <wp:wrapNone/>
-                <wp:docPr id="62" name="Verbinder: gewinkelt 62"/>
-                <wp:cNvGraphicFramePr/>
-                <a:graphic xmlns:a="http://schemas.openxmlformats.org/drawingml/2006/main">
-                  <a:graphicData uri="http://schemas.microsoft.com/office/word/2010/wordprocessingShape">
-                    <wps:wsp>
-                      <wps:cNvCnPr/>
-                      <wps:spPr>
-                        <a:xfrm>
-                          <a:off x="0" y="0"/>
-                          <a:ext cx="2057400" cy="133350"/>
-                        </a:xfrm>
-                        <a:prstGeom prst="bentConnector3">
-                          <a:avLst>
-                            <a:gd name="adj1" fmla="val 76"/>
-                          </a:avLst>
-                        </a:prstGeom>
-                        <a:ln w="19050">
-                          <a:solidFill>
-                            <a:srgbClr val="FF0000"/>
-                          </a:solidFill>
-                        </a:ln>
-                      </wps:spPr>
-                      <wps:style>
-                        <a:lnRef idx="1">
-                          <a:schemeClr val="accent1"/>
-                        </a:lnRef>
-                        <a:fillRef idx="0">
-                          <a:schemeClr val="accent1"/>
-                        </a:fillRef>
-                        <a:effectRef idx="0">
-                          <a:schemeClr val="accent1"/>
-                        </a:effectRef>
-                        <a:fontRef idx="minor">
-                          <a:schemeClr val="tx1"/>
-                        </a:fontRef>
-                      </wps:style>
-                      <wps:bodyPr/>
-                    </wps:wsp>
-                  </a:graphicData>
-                </a:graphic>
-                <wp14:sizeRelH relativeFrom="margin">
-                  <wp14:pctWidth>0</wp14:pctWidth>
-                </wp14:sizeRelH>
-                <wp14:sizeRelV relativeFrom="margin">
-                  <wp14:pctHeight>0</wp14:pctHeight>
-                </wp14:sizeRelV>
-              </wp:anchor>
-            </w:drawing>
-          </mc:Choice>
-          <mc:Fallback>
-            <w:pict>
-              <v:shape w14:anchorId="44A8719F" id="Verbinder: gewinkelt 62" o:spid="_x0000_s1026" type="#_x0000_t34" style="position:absolute;margin-left:46.75pt;margin-top:18.3pt;width:162pt;height:10.5pt;z-index:251753472;visibility:visible;mso-wrap-style:square;mso-width-percent:0;mso-height-percent:0;mso-wrap-distance-left:9pt;mso-wrap-distance-top:0;mso-wrap-distance-right:9pt;mso-wrap-distance-bottom:0;mso-position-horizontal:absolute;mso-position-horizontal-relative:text;mso-position-vertical:absolute;mso-position-vertical-relative:text;mso-width-percent:0;mso-height-percent:0;mso-width-relative:margin;mso-height-relative:margin" o:gfxdata="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" adj="16" strokecolor="red" strokeweight="1.5pt"/>
-            </w:pict>
-          </mc:Fallback>
-        </mc:AlternateContent>
-      </w:r>
-      <w:r>
-        <w:rPr>
-          <w:noProof/>
-        </w:rPr>
-        <w:drawing>
-          <wp:anchor distT="0" distB="0" distL="114300" distR="720090" simplePos="0" relativeHeight="251666432" behindDoc="0" locked="0" layoutInCell="1" allowOverlap="1">
-            <wp:simplePos x="0" y="0"/>
-            <wp:positionH relativeFrom="margin">
-              <wp:align>left</wp:align>
-            </wp:positionH>
-            <wp:positionV relativeFrom="paragraph">
-              <wp:posOffset>4538</wp:posOffset>
-            </wp:positionV>
-            <wp:extent cx="2023110" cy="3599815"/>
-            <wp:effectExtent l="0" t="0" r="0" b="635"/>
-            <wp:wrapSquare wrapText="right"/>
-            <wp:docPr id="12" name="Grafik 12"/>
-            <wp:cNvGraphicFramePr>
-              <a:graphicFrameLocks xmlns:a="http://schemas.openxmlformats.org/drawingml/2006/main" noChangeAspect="1"/>
-            </wp:cNvGraphicFramePr>
-            <a:graphic xmlns:a="http://schemas.openxmlformats.org/drawingml/2006/main">
-              <a:graphicData uri="http://schemas.openxmlformats.org/drawingml/2006/picture">
-                <pic:pic xmlns:pic="http://schemas.openxmlformats.org/drawingml/2006/picture">
-                  <pic:nvPicPr>
-                    <pic:cNvPr id="0" name="Picture 5"/>
-                    <pic:cNvPicPr>
-                      <a:picLocks noChangeAspect="1" noChangeArrowheads="1"/>
-                    </pic:cNvPicPr>
-                  </pic:nvPicPr>
-                  <pic:blipFill>
-                    <a:blip r:embed="rId15" cstate="print">
-                      <a:extLst>
-                        <a:ext uri="{28A0092B-C50C-407E-A947-70E740481C1C}">
-                          <a14:useLocalDpi xmlns:a14="http://schemas.microsoft.com/office/drawing/2010/main" val="0"/>
-                        </a:ext>
-                      </a:extLst>
-                    </a:blip>
-                    <a:srcRect/>
-                    <a:stretch>
-                      <a:fillRect/>
-                    </a:stretch>
-                  </pic:blipFill>
-                  <pic:spPr bwMode="auto">
-                    <a:xfrm>
-                      <a:off x="0" y="0"/>
-                      <a:ext cx="2023110" cy="3599815"/>
-                    </a:xfrm>
-                    <a:prstGeom prst="rect">
-                      <a:avLst/>
-                    </a:prstGeom>
-                    <a:noFill/>
-                    <a:ln>
-                      <a:noFill/>
-                    </a:ln>
-                  </pic:spPr>
-                </pic:pic>
-              </a:graphicData>
-            </a:graphic>
-            <wp14:sizeRelH relativeFrom="page">
-              <wp14:pctWidth>0</wp14:pctWidth>
-            </wp14:sizeRelH>
-            <wp14:sizeRelV relativeFrom="page">
-              <wp14:pctHeight>0</wp14:pctHeight>
-            </wp14:sizeRelV>
-          </wp:anchor>
-        </w:drawing>
-      </w:r>
-    </w:p>
-    <w:p>
-      <w:pPr>
-        <w:jc w:val="both"/>
-        <w:rPr>
-          <w:rFonts w:ascii="Arial" w:hAnsi="Arial" w:cs="Arial"/>
-        </w:rPr>
-      </w:pPr>
-      <w:r>
-        <w:rPr>
-          <w:rFonts w:ascii="Arial" w:hAnsi="Arial" w:cs="Arial"/>
-        </w:rPr>
-        <w:t>This button translates the warnings into German.</w:t>
-      </w:r>
-    </w:p>
-    <w:p>
-      <w:pPr>
-        <w:jc w:val="both"/>
-        <w:rPr>
-          <w:rFonts w:ascii="Arial" w:hAnsi="Arial" w:cs="Arial"/>
-        </w:rPr>
-      </w:pPr>
-    </w:p>
-    <w:p>
-      <w:pPr>
-        <w:jc w:val="both"/>
-        <w:rPr>
-          <w:rFonts w:ascii="Arial" w:hAnsi="Arial" w:cs="Arial"/>
-        </w:rPr>
-      </w:pPr>
-      <w:r>
-        <w:rPr>
-          <w:rFonts w:ascii="Arial" w:hAnsi="Arial" w:cs="Arial"/>
-        </w:rPr>
-        <w:t>This button closes the medication interaction page.</w:t>
-      </w:r>
-    </w:p>
-    <w:p>
-      <w:pPr>
-        <w:jc w:val="both"/>
-        <w:rPr>
-          <w:rFonts w:ascii="Arial" w:hAnsi="Arial" w:cs="Arial"/>
-        </w:rPr>
-      </w:pPr>
-      <w:r>
-        <w:rPr>
-          <w:rFonts w:ascii="Arial" w:hAnsi="Arial" w:cs="Arial"/>
-          <w:noProof/>
-        </w:rPr>
-        <mc:AlternateContent>
-          <mc:Choice Requires="wps">
-            <w:drawing>
-              <wp:anchor distT="0" distB="0" distL="114300" distR="114300" simplePos="0" relativeHeight="251757568" behindDoc="0" locked="0" layoutInCell="1" allowOverlap="1" wp14:anchorId="60FD891C" wp14:editId="7981EB62">
-                <wp:simplePos x="0" y="0"/>
-                <wp:positionH relativeFrom="column">
-                  <wp:posOffset>1751965</wp:posOffset>
-                </wp:positionH>
-                <wp:positionV relativeFrom="paragraph">
-                  <wp:posOffset>237490</wp:posOffset>
-                </wp:positionV>
-                <wp:extent cx="918210" cy="967740"/>
-                <wp:effectExtent l="0" t="0" r="15240" b="22860"/>
-                <wp:wrapNone/>
-                <wp:docPr id="64" name="Verbinder: gewinkelt 64"/>
-                <wp:cNvGraphicFramePr/>
-                <a:graphic xmlns:a="http://schemas.openxmlformats.org/drawingml/2006/main">
-                  <a:graphicData uri="http://schemas.microsoft.com/office/word/2010/wordprocessingShape">
-                    <wps:wsp>
-                      <wps:cNvCnPr/>
-                      <wps:spPr>
-                        <a:xfrm>
-                          <a:off x="0" y="0"/>
-                          <a:ext cx="918210" cy="967740"/>
-                        </a:xfrm>
-                        <a:prstGeom prst="bentConnector3">
-                          <a:avLst>
-                            <a:gd name="adj1" fmla="val 11673"/>
-                          </a:avLst>
-                        </a:prstGeom>
-                        <a:ln w="19050">
-                          <a:solidFill>
-                            <a:srgbClr val="FF0000"/>
-                          </a:solidFill>
-                        </a:ln>
-                      </wps:spPr>
-                      <wps:style>
-                        <a:lnRef idx="1">
-                          <a:schemeClr val="accent1"/>
-                        </a:lnRef>
-                        <a:fillRef idx="0">
-                          <a:schemeClr val="accent1"/>
-                        </a:fillRef>
-                        <a:effectRef idx="0">
-                          <a:schemeClr val="accent1"/>
-                        </a:effectRef>
-                        <a:fontRef idx="minor">
-                          <a:schemeClr val="tx1"/>
-                        </a:fontRef>
-                      </wps:style>
-                      <wps:bodyPr/>
-                    </wps:wsp>
-                  </a:graphicData>
-                </a:graphic>
-                <wp14:sizeRelH relativeFrom="margin">
-                  <wp14:pctWidth>0</wp14:pctWidth>
-                </wp14:sizeRelH>
-                <wp14:sizeRelV relativeFrom="margin">
-                  <wp14:pctHeight>0</wp14:pctHeight>
-                </wp14:sizeRelV>
-              </wp:anchor>
-            </w:drawing>
-          </mc:Choice>
-          <mc:Fallback>
-            <w:pict>
-              <v:shape w14:anchorId="1BDFE710" id="Verbinder: gewinkelt 64" o:spid="_x0000_s1026" type="#_x0000_t34" style="position:absolute;margin-left:137.95pt;margin-top:18.7pt;width:72.3pt;height:76.2pt;z-index:251757568;visibility:visible;mso-wrap-style:square;mso-width-percent:0;mso-height-percent:0;mso-wrap-distance-left:9pt;mso-wrap-distance-top:0;mso-wrap-distance-right:9pt;mso-wrap-distance-bottom:0;mso-position-horizontal:absolute;mso-position-horizontal-relative:text;mso-position-vertical:absolute;mso-position-vertical-relative:text;mso-width-percent:0;mso-height-percent:0;mso-width-relative:margin;mso-height-relative:margin" o:gfxdata="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" adj="2521" strokecolor="red" strokeweight="1.5pt"/>
-            </w:pict>
-          </mc:Fallback>
-        </mc:AlternateContent>
-      </w:r>
-    </w:p>
-    <w:p>
-      <w:pPr>
-        <w:jc w:val="both"/>
-        <w:rPr>
-          <w:rFonts w:ascii="Arial" w:hAnsi="Arial" w:cs="Arial"/>
-        </w:rPr>
-      </w:pPr>
-    </w:p>
-    <w:p>
-      <w:pPr>
-        <w:jc w:val="both"/>
-        <w:rPr>
-          <w:rFonts w:ascii="Arial" w:hAnsi="Arial" w:cs="Arial"/>
-        </w:rPr>
-      </w:pPr>
-    </w:p>
-    <w:p>
-      <w:pPr>
-        <w:jc w:val="both"/>
-        <w:rPr>
-          <w:rFonts w:ascii="Arial" w:hAnsi="Arial" w:cs="Arial"/>
-        </w:rPr>
-      </w:pPr>
-    </w:p>
-    <w:p>
-      <w:pPr>
-        <w:jc w:val="both"/>
-        <w:rPr>
-          <w:rFonts w:ascii="Arial" w:hAnsi="Arial" w:cs="Arial"/>
-        </w:rPr>
-      </w:pPr>
-      <w:r>
-        <w:rPr>
-          <w:rFonts w:ascii="Arial" w:hAnsi="Arial" w:cs="Arial"/>
-        </w:rPr>
-        <w:t>Here are all existing interactions between the currently taking medication.</w:t>
-      </w:r>
-    </w:p>
-    <w:p>
-      <w:pPr>
-        <w:jc w:val="both"/>
-        <w:rPr>
-          <w:rFonts w:ascii="Arial" w:hAnsi="Arial" w:cs="Arial"/>
-        </w:rPr>
-      </w:pPr>
-    </w:p>
-    <w:p>
-      <w:pPr>
-        <w:jc w:val="both"/>
-        <w:rPr>
-          <w:rFonts w:ascii="Arial" w:hAnsi="Arial" w:cs="Arial"/>
-        </w:rPr>
-      </w:pPr>
-    </w:p>
-    <w:p>
-      <w:pPr>
-        <w:jc w:val="both"/>
-        <w:rPr>
-          <w:rFonts w:ascii="Arial" w:hAnsi="Arial" w:cs="Arial"/>
-        </w:rPr>
-      </w:pPr>
-    </w:p>
-    <w:p>
-      <w:pPr>
-        <w:jc w:val="both"/>
-        <w:rPr>
-          <w:rFonts w:ascii="Arial" w:hAnsi="Arial" w:cs="Arial"/>
-        </w:rPr>
-      </w:pPr>
-    </w:p>
-    <w:p>
-      <w:pPr>
-        <w:jc w:val="both"/>
-        <w:rPr>
-          <w:rFonts w:ascii="Arial" w:hAnsi="Arial" w:cs="Arial"/>
-        </w:rPr>
-      </w:pPr>
-    </w:p>
-    <w:p>
-      <w:pPr>
-        <w:jc w:val="both"/>
-        <w:rPr>
-          <w:rFonts w:ascii="Arial" w:hAnsi="Arial" w:cs="Arial"/>
-        </w:rPr>
-      </w:pPr>
-      <w:r>
-        <w:rPr>
-          <w:rFonts w:ascii="Arial" w:hAnsi="Arial" w:cs="Arial"/>
-        </w:rPr>
-        <w:lastRenderedPageBreak/>
-        <w:t>Medication: delete medication</w:t>
-      </w:r>
-    </w:p>
-    <w:p>
-      <w:pPr>
-        <w:jc w:val="both"/>
-        <w:rPr>
-          <w:rFonts w:ascii="Arial" w:hAnsi="Arial" w:cs="Arial"/>
-        </w:rPr>
-      </w:pPr>
-      <w:r>
-        <w:rPr>
-          <w:noProof/>
-        </w:rPr>
-        <w:drawing>
-          <wp:anchor distT="0" distB="0" distL="114300" distR="720090" simplePos="0" relativeHeight="251670528" behindDoc="0" locked="0" layoutInCell="1" allowOverlap="1">
-            <wp:simplePos x="0" y="0"/>
-            <wp:positionH relativeFrom="margin">
-              <wp:align>left</wp:align>
-            </wp:positionH>
-            <wp:positionV relativeFrom="paragraph">
-              <wp:posOffset>6350</wp:posOffset>
-            </wp:positionV>
-            <wp:extent cx="2023110" cy="3599815"/>
-            <wp:effectExtent l="0" t="0" r="0" b="635"/>
-            <wp:wrapSquare wrapText="right"/>
-            <wp:docPr id="14" name="Grafik 14"/>
-            <wp:cNvGraphicFramePr>
-              <a:graphicFrameLocks xmlns:a="http://schemas.openxmlformats.org/drawingml/2006/main" noChangeAspect="1"/>
-            </wp:cNvGraphicFramePr>
-            <a:graphic xmlns:a="http://schemas.openxmlformats.org/drawingml/2006/main">
-              <a:graphicData uri="http://schemas.openxmlformats.org/drawingml/2006/picture">
-                <pic:pic xmlns:pic="http://schemas.openxmlformats.org/drawingml/2006/picture">
-                  <pic:nvPicPr>
-                    <pic:cNvPr id="0" name="Picture 7"/>
                     <pic:cNvPicPr>
                       <a:picLocks noChangeAspect="1" noChangeArrowheads="1"/>
                     </pic:cNvPicPr>
@@ -5530,14 +4429,12 @@
           <w:rFonts w:ascii="Arial" w:hAnsi="Arial" w:cs="Arial"/>
         </w:rPr>
       </w:pPr>
-    </w:p>
-    <w:p>
-      <w:pPr>
-        <w:jc w:val="both"/>
-        <w:rPr>
-          <w:rFonts w:ascii="Arial" w:hAnsi="Arial" w:cs="Arial"/>
-        </w:rPr>
-      </w:pPr>
+      <w:r>
+        <w:rPr>
+          <w:rFonts w:ascii="Arial" w:hAnsi="Arial" w:cs="Arial"/>
+        </w:rPr>
+        <w:t>The "+" button adds a new medication.</w:t>
+      </w:r>
     </w:p>
     <w:p>
       <w:pPr>
@@ -5562,18 +4459,18 @@
         <mc:AlternateContent>
           <mc:Choice Requires="wps">
             <w:drawing>
-              <wp:anchor distT="0" distB="0" distL="114300" distR="114300" simplePos="0" relativeHeight="251759616" behindDoc="0" locked="0" layoutInCell="1" allowOverlap="1" wp14:anchorId="19577E9B" wp14:editId="4CA0CF35">
+              <wp:anchor distT="0" distB="0" distL="114300" distR="114300" simplePos="0" relativeHeight="251734016" behindDoc="0" locked="0" layoutInCell="1" allowOverlap="1">
                 <wp:simplePos x="0" y="0"/>
                 <wp:positionH relativeFrom="column">
-                  <wp:posOffset>1999615</wp:posOffset>
+                  <wp:posOffset>1039495</wp:posOffset>
                 </wp:positionH>
                 <wp:positionV relativeFrom="paragraph">
-                  <wp:posOffset>99060</wp:posOffset>
+                  <wp:posOffset>79375</wp:posOffset>
                 </wp:positionV>
-                <wp:extent cx="643890" cy="1493520"/>
-                <wp:effectExtent l="0" t="0" r="22860" b="30480"/>
+                <wp:extent cx="1527810" cy="411480"/>
+                <wp:effectExtent l="0" t="0" r="15240" b="26670"/>
                 <wp:wrapNone/>
-                <wp:docPr id="65" name="Verbinder: gewinkelt 65"/>
+                <wp:docPr id="51" name="Verbinder: gewinkelt 51"/>
                 <wp:cNvGraphicFramePr/>
                 <a:graphic xmlns:a="http://schemas.openxmlformats.org/drawingml/2006/main">
                   <a:graphicData uri="http://schemas.microsoft.com/office/word/2010/wordprocessingShape">
@@ -5582,12 +4479,101 @@
                       <wps:spPr>
                         <a:xfrm flipV="1">
                           <a:off x="0" y="0"/>
-                          <a:ext cx="643890" cy="1493520"/>
+                          <a:ext cx="1527810" cy="411480"/>
                         </a:xfrm>
                         <a:prstGeom prst="bentConnector3">
-                          <a:avLst>
-                            <a:gd name="adj1" fmla="val 37117"/>
-                          </a:avLst>
+                          <a:avLst/>
+                        </a:prstGeom>
+                        <a:ln w="19050">
+                          <a:solidFill>
+                            <a:srgbClr val="FF0000"/>
+                          </a:solidFill>
+                        </a:ln>
+                      </wps:spPr>
+                      <wps:style>
+                        <a:lnRef idx="1">
+                          <a:schemeClr val="accent1"/>
+                        </a:lnRef>
+                        <a:fillRef idx="0">
+                          <a:schemeClr val="accent1"/>
+                        </a:fillRef>
+                        <a:effectRef idx="0">
+                          <a:schemeClr val="accent1"/>
+                        </a:effectRef>
+                        <a:fontRef idx="minor">
+                          <a:schemeClr val="tx1"/>
+                        </a:fontRef>
+                      </wps:style>
+                      <wps:bodyPr/>
+                    </wps:wsp>
+                  </a:graphicData>
+                </a:graphic>
+              </wp:anchor>
+            </w:drawing>
+          </mc:Choice>
+          <mc:Fallback>
+            <w:pict>
+              <v:shape w14:anchorId="553951F8" id="Verbinder: gewinkelt 51" o:spid="_x0000_s1026" type="#_x0000_t34" style="position:absolute;margin-left:81.85pt;margin-top:6.25pt;width:120.3pt;height:32.4pt;flip:y;z-index:251734016;visibility:visible;mso-wrap-style:square;mso-wrap-distance-left:9pt;mso-wrap-distance-top:0;mso-wrap-distance-right:9pt;mso-wrap-distance-bottom:0;mso-position-horizontal:absolute;mso-position-horizontal-relative:text;mso-position-vertical:absolute;mso-position-vertical-relative:text" o:gfxdata="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" strokecolor="red" strokeweight="1.5pt"/>
+            </w:pict>
+          </mc:Fallback>
+        </mc:AlternateContent>
+      </w:r>
+      <w:r>
+        <w:rPr>
+          <w:rFonts w:ascii="Arial" w:hAnsi="Arial" w:cs="Arial"/>
+        </w:rPr>
+        <w:t>This is the name of the drug. Each "tile" can be tapped. This allows the editing of the respective medication.</w:t>
+      </w:r>
+    </w:p>
+    <w:p>
+      <w:pPr>
+        <w:spacing w:after="120"/>
+        <w:jc w:val="both"/>
+        <w:rPr>
+          <w:rFonts w:ascii="Arial" w:hAnsi="Arial" w:cs="Arial"/>
+        </w:rPr>
+      </w:pPr>
+    </w:p>
+    <w:p>
+      <w:pPr>
+        <w:spacing w:after="120"/>
+        <w:jc w:val="both"/>
+        <w:rPr>
+          <w:rFonts w:ascii="Arial" w:hAnsi="Arial" w:cs="Arial"/>
+        </w:rPr>
+      </w:pPr>
+      <w:r>
+        <w:rPr>
+          <w:rFonts w:ascii="Arial" w:hAnsi="Arial" w:cs="Arial"/>
+          <w:noProof/>
+        </w:rPr>
+        <mc:AlternateContent>
+          <mc:Choice Requires="wps">
+            <w:drawing>
+              <wp:anchor distT="0" distB="0" distL="114300" distR="114300" simplePos="0" relativeHeight="251732992" behindDoc="0" locked="0" layoutInCell="1" allowOverlap="1">
+                <wp:simplePos x="0" y="0"/>
+                <wp:positionH relativeFrom="column">
+                  <wp:posOffset>1929130</wp:posOffset>
+                </wp:positionH>
+                <wp:positionV relativeFrom="paragraph">
+                  <wp:posOffset>13970</wp:posOffset>
+                </wp:positionV>
+                <wp:extent cx="737235" cy="66675"/>
+                <wp:effectExtent l="0" t="0" r="24765" b="28575"/>
+                <wp:wrapNone/>
+                <wp:docPr id="50" name="Verbinder: gewinkelt 50"/>
+                <wp:cNvGraphicFramePr/>
+                <a:graphic xmlns:a="http://schemas.openxmlformats.org/drawingml/2006/main">
+                  <a:graphicData uri="http://schemas.microsoft.com/office/word/2010/wordprocessingShape">
+                    <wps:wsp>
+                      <wps:cNvCnPr/>
+                      <wps:spPr>
+                        <a:xfrm>
+                          <a:off x="0" y="0"/>
+                          <a:ext cx="737235" cy="66675"/>
+                        </a:xfrm>
+                        <a:prstGeom prst="bentConnector3">
+                          <a:avLst/>
                         </a:prstGeom>
                         <a:ln w="19050">
                           <a:solidFill>
@@ -5624,7 +4610,7 @@
           </mc:Choice>
           <mc:Fallback>
             <w:pict>
-              <v:shape w14:anchorId="190DEF75" id="Verbinder: gewinkelt 65" o:spid="_x0000_s1026" type="#_x0000_t34" style="position:absolute;margin-left:157.45pt;margin-top:7.8pt;width:50.7pt;height:117.6pt;flip:y;z-index:251759616;visibility:visible;mso-wrap-style:square;mso-width-percent:0;mso-height-percent:0;mso-wrap-distance-left:9pt;mso-wrap-distance-top:0;mso-wrap-distance-right:9pt;mso-wrap-distance-bottom:0;mso-position-horizontal:absolute;mso-position-horizontal-relative:text;mso-position-vertical:absolute;mso-position-vertical-relative:text;mso-width-percent:0;mso-height-percent:0;mso-width-relative:margin;mso-height-relative:margin" o:gfxdata="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" adj="8017" strokecolor="red" strokeweight="1.5pt"/>
+              <v:shape w14:anchorId="4E8B5DC3" id="Verbinder: gewinkelt 50" o:spid="_x0000_s1026" type="#_x0000_t34" style="position:absolute;margin-left:151.9pt;margin-top:1.1pt;width:58.05pt;height:5.25pt;z-index:251732992;visibility:visible;mso-wrap-style:square;mso-width-percent:0;mso-height-percent:0;mso-wrap-distance-left:9pt;mso-wrap-distance-top:0;mso-wrap-distance-right:9pt;mso-wrap-distance-bottom:0;mso-position-horizontal:absolute;mso-position-horizontal-relative:text;mso-position-vertical:absolute;mso-position-vertical-relative:text;mso-width-percent:0;mso-height-percent:0;mso-width-relative:margin;mso-height-relative:margin" o:gfxdata="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" strokecolor="red" strokeweight="1.5pt"/>
             </w:pict>
           </mc:Fallback>
         </mc:AlternateContent>
@@ -5633,127 +4619,505 @@
         <w:rPr>
           <w:rFonts w:ascii="Arial" w:hAnsi="Arial" w:cs="Arial"/>
         </w:rPr>
-        <w:t>Use Swipe-To-Delete (iOS) / Hold-To-Select (Android) to delete a medication.</w:t>
-      </w:r>
-    </w:p>
-    <w:p>
-      <w:pPr>
-        <w:jc w:val="both"/>
-        <w:rPr>
-          <w:rFonts w:ascii="Arial" w:hAnsi="Arial" w:cs="Arial"/>
-        </w:rPr>
-      </w:pPr>
-    </w:p>
-    <w:p>
-      <w:pPr>
-        <w:jc w:val="both"/>
-        <w:rPr>
-          <w:rFonts w:ascii="Arial" w:hAnsi="Arial" w:cs="Arial"/>
-        </w:rPr>
-      </w:pPr>
-    </w:p>
-    <w:p>
-      <w:pPr>
-        <w:jc w:val="both"/>
-        <w:rPr>
-          <w:rFonts w:ascii="Arial" w:hAnsi="Arial" w:cs="Arial"/>
-        </w:rPr>
-      </w:pPr>
-    </w:p>
-    <w:p>
-      <w:pPr>
-        <w:jc w:val="both"/>
-        <w:rPr>
-          <w:rFonts w:ascii="Arial" w:hAnsi="Arial" w:cs="Arial"/>
-        </w:rPr>
-      </w:pPr>
-    </w:p>
-    <w:p>
-      <w:pPr>
-        <w:jc w:val="both"/>
-        <w:rPr>
-          <w:rFonts w:ascii="Arial" w:hAnsi="Arial" w:cs="Arial"/>
-        </w:rPr>
-      </w:pPr>
-    </w:p>
-    <w:p>
-      <w:pPr>
-        <w:jc w:val="both"/>
-        <w:rPr>
-          <w:rFonts w:ascii="Arial" w:hAnsi="Arial" w:cs="Arial"/>
-        </w:rPr>
-      </w:pPr>
-    </w:p>
-    <w:p>
-      <w:pPr>
-        <w:jc w:val="both"/>
-        <w:rPr>
-          <w:rFonts w:ascii="Arial" w:hAnsi="Arial" w:cs="Arial"/>
-        </w:rPr>
-      </w:pPr>
-    </w:p>
-    <w:p>
-      <w:pPr>
-        <w:jc w:val="both"/>
-        <w:rPr>
-          <w:rFonts w:ascii="Arial" w:hAnsi="Arial" w:cs="Arial"/>
-        </w:rPr>
-      </w:pPr>
-    </w:p>
-    <w:p>
-      <w:pPr>
-        <w:jc w:val="both"/>
-        <w:rPr>
-          <w:rFonts w:ascii="Arial" w:hAnsi="Arial" w:cs="Arial"/>
-        </w:rPr>
-      </w:pPr>
-    </w:p>
-    <w:p>
-      <w:pPr>
-        <w:jc w:val="both"/>
-        <w:rPr>
-          <w:rFonts w:ascii="Arial" w:hAnsi="Arial" w:cs="Arial"/>
-        </w:rPr>
-      </w:pPr>
-    </w:p>
-    <w:p>
-      <w:pPr>
-        <w:jc w:val="both"/>
-        <w:rPr>
-          <w:rFonts w:ascii="Arial" w:hAnsi="Arial" w:cs="Arial"/>
-        </w:rPr>
-      </w:pPr>
-      <w:r>
-        <w:rPr>
-          <w:rFonts w:ascii="Arial" w:hAnsi="Arial" w:cs="Arial"/>
-        </w:rPr>
-        <w:t>Receive: main page</w:t>
-      </w:r>
-    </w:p>
-    <w:p>
-      <w:pPr>
-        <w:jc w:val="both"/>
-        <w:rPr>
-          <w:rFonts w:ascii="Arial" w:hAnsi="Arial" w:cs="Arial"/>
-        </w:rPr>
-      </w:pPr>
-      <w:r>
-        <w:rPr>
+        <w:t>Here the intake duration is shown.</w:t>
+      </w:r>
+    </w:p>
+    <w:p>
+      <w:pPr>
+        <w:spacing w:after="120"/>
+        <w:jc w:val="both"/>
+        <w:rPr>
+          <w:rFonts w:ascii="Arial" w:hAnsi="Arial" w:cs="Arial"/>
+        </w:rPr>
+      </w:pPr>
+      <w:r>
+        <w:rPr>
+          <w:rFonts w:ascii="Arial" w:hAnsi="Arial" w:cs="Arial"/>
           <w:noProof/>
         </w:rPr>
+        <mc:AlternateContent>
+          <mc:Choice Requires="wps">
+            <w:drawing>
+              <wp:anchor distT="0" distB="0" distL="114300" distR="114300" simplePos="0" relativeHeight="251736064" behindDoc="0" locked="0" layoutInCell="1" allowOverlap="1" wp14:anchorId="7C8FB289" wp14:editId="2FC1199F">
+                <wp:simplePos x="0" y="0"/>
+                <wp:positionH relativeFrom="column">
+                  <wp:posOffset>1881505</wp:posOffset>
+                </wp:positionH>
+                <wp:positionV relativeFrom="paragraph">
+                  <wp:posOffset>154940</wp:posOffset>
+                </wp:positionV>
+                <wp:extent cx="782955" cy="175260"/>
+                <wp:effectExtent l="0" t="0" r="17145" b="34290"/>
+                <wp:wrapNone/>
+                <wp:docPr id="52" name="Verbinder: gewinkelt 52"/>
+                <wp:cNvGraphicFramePr/>
+                <a:graphic xmlns:a="http://schemas.openxmlformats.org/drawingml/2006/main">
+                  <a:graphicData uri="http://schemas.microsoft.com/office/word/2010/wordprocessingShape">
+                    <wps:wsp>
+                      <wps:cNvCnPr/>
+                      <wps:spPr>
+                        <a:xfrm>
+                          <a:off x="0" y="0"/>
+                          <a:ext cx="782955" cy="175260"/>
+                        </a:xfrm>
+                        <a:prstGeom prst="bentConnector3">
+                          <a:avLst/>
+                        </a:prstGeom>
+                        <a:ln w="19050">
+                          <a:solidFill>
+                            <a:srgbClr val="FF0000"/>
+                          </a:solidFill>
+                        </a:ln>
+                      </wps:spPr>
+                      <wps:style>
+                        <a:lnRef idx="1">
+                          <a:schemeClr val="accent1"/>
+                        </a:lnRef>
+                        <a:fillRef idx="0">
+                          <a:schemeClr val="accent1"/>
+                        </a:fillRef>
+                        <a:effectRef idx="0">
+                          <a:schemeClr val="accent1"/>
+                        </a:effectRef>
+                        <a:fontRef idx="minor">
+                          <a:schemeClr val="tx1"/>
+                        </a:fontRef>
+                      </wps:style>
+                      <wps:bodyPr/>
+                    </wps:wsp>
+                  </a:graphicData>
+                </a:graphic>
+                <wp14:sizeRelH relativeFrom="margin">
+                  <wp14:pctWidth>0</wp14:pctWidth>
+                </wp14:sizeRelH>
+                <wp14:sizeRelV relativeFrom="margin">
+                  <wp14:pctHeight>0</wp14:pctHeight>
+                </wp14:sizeRelV>
+              </wp:anchor>
+            </w:drawing>
+          </mc:Choice>
+          <mc:Fallback>
+            <w:pict>
+              <v:shape w14:anchorId="49C63462" id="Verbinder: gewinkelt 52" o:spid="_x0000_s1026" type="#_x0000_t34" style="position:absolute;margin-left:148.15pt;margin-top:12.2pt;width:61.65pt;height:13.8pt;z-index:251736064;visibility:visible;mso-wrap-style:square;mso-width-percent:0;mso-height-percent:0;mso-wrap-distance-left:9pt;mso-wrap-distance-top:0;mso-wrap-distance-right:9pt;mso-wrap-distance-bottom:0;mso-position-horizontal:absolute;mso-position-horizontal-relative:text;mso-position-vertical:absolute;mso-position-vertical-relative:text;mso-width-percent:0;mso-height-percent:0;mso-width-relative:margin;mso-height-relative:margin" o:gfxdata="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" strokecolor="red" strokeweight="1.5pt"/>
+            </w:pict>
+          </mc:Fallback>
+        </mc:AlternateContent>
+      </w:r>
+    </w:p>
+    <w:p>
+      <w:pPr>
+        <w:spacing w:after="120"/>
+        <w:jc w:val="both"/>
+        <w:rPr>
+          <w:rFonts w:ascii="Arial" w:hAnsi="Arial" w:cs="Arial"/>
+        </w:rPr>
+      </w:pPr>
+      <w:r>
+        <w:rPr>
+          <w:rFonts w:ascii="Arial" w:hAnsi="Arial" w:cs="Arial"/>
+        </w:rPr>
+        <w:t>Here, the frequency of intake is displayed</w:t>
+      </w:r>
+      <w:r>
+        <w:rPr>
+          <w:rFonts w:ascii="Arial" w:hAnsi="Arial" w:cs="Arial"/>
+        </w:rPr>
+        <w:t>.</w:t>
+      </w:r>
+    </w:p>
+    <w:p>
+      <w:pPr>
+        <w:jc w:val="both"/>
+        <w:rPr>
+          <w:rFonts w:ascii="Arial" w:hAnsi="Arial" w:cs="Arial"/>
+        </w:rPr>
+      </w:pPr>
+    </w:p>
+    <w:p>
+      <w:pPr>
+        <w:jc w:val="both"/>
+        <w:rPr>
+          <w:rFonts w:ascii="Arial" w:hAnsi="Arial" w:cs="Arial"/>
+        </w:rPr>
+      </w:pPr>
+      <w:r>
+        <w:rPr>
+          <w:rFonts w:ascii="Arial" w:hAnsi="Arial" w:cs="Arial"/>
+          <w:noProof/>
+        </w:rPr>
+        <mc:AlternateContent>
+          <mc:Choice Requires="wps">
+            <w:drawing>
+              <wp:anchor distT="0" distB="0" distL="114300" distR="114300" simplePos="0" relativeHeight="251738112" behindDoc="0" locked="0" layoutInCell="1" allowOverlap="1" wp14:anchorId="05D7A618" wp14:editId="3D0B9866">
+                <wp:simplePos x="0" y="0"/>
+                <wp:positionH relativeFrom="column">
+                  <wp:posOffset>780415</wp:posOffset>
+                </wp:positionH>
+                <wp:positionV relativeFrom="paragraph">
+                  <wp:posOffset>116205</wp:posOffset>
+                </wp:positionV>
+                <wp:extent cx="1866900" cy="0"/>
+                <wp:effectExtent l="0" t="0" r="0" b="0"/>
+                <wp:wrapNone/>
+                <wp:docPr id="53" name="Gerader Verbinder 53"/>
+                <wp:cNvGraphicFramePr/>
+                <a:graphic xmlns:a="http://schemas.openxmlformats.org/drawingml/2006/main">
+                  <a:graphicData uri="http://schemas.microsoft.com/office/word/2010/wordprocessingShape">
+                    <wps:wsp>
+                      <wps:cNvCnPr/>
+                      <wps:spPr>
+                        <a:xfrm flipV="1">
+                          <a:off x="0" y="0"/>
+                          <a:ext cx="1866900" cy="0"/>
+                        </a:xfrm>
+                        <a:prstGeom prst="line">
+                          <a:avLst/>
+                        </a:prstGeom>
+                        <a:ln w="19050">
+                          <a:solidFill>
+                            <a:srgbClr val="FF0000"/>
+                          </a:solidFill>
+                        </a:ln>
+                      </wps:spPr>
+                      <wps:style>
+                        <a:lnRef idx="1">
+                          <a:schemeClr val="accent1"/>
+                        </a:lnRef>
+                        <a:fillRef idx="0">
+                          <a:schemeClr val="accent1"/>
+                        </a:fillRef>
+                        <a:effectRef idx="0">
+                          <a:schemeClr val="accent1"/>
+                        </a:effectRef>
+                        <a:fontRef idx="minor">
+                          <a:schemeClr val="tx1"/>
+                        </a:fontRef>
+                      </wps:style>
+                      <wps:bodyPr/>
+                    </wps:wsp>
+                  </a:graphicData>
+                </a:graphic>
+                <wp14:sizeRelH relativeFrom="margin">
+                  <wp14:pctWidth>0</wp14:pctWidth>
+                </wp14:sizeRelH>
+                <wp14:sizeRelV relativeFrom="margin">
+                  <wp14:pctHeight>0</wp14:pctHeight>
+                </wp14:sizeRelV>
+              </wp:anchor>
+            </w:drawing>
+          </mc:Choice>
+          <mc:Fallback>
+            <w:pict>
+              <v:line w14:anchorId="184F3F3D" id="Gerader Verbinder 53" o:spid="_x0000_s1026" style="position:absolute;flip:y;z-index:251738112;visibility:visible;mso-wrap-style:square;mso-width-percent:0;mso-height-percent:0;mso-wrap-distance-left:9pt;mso-wrap-distance-top:0;mso-wrap-distance-right:9pt;mso-wrap-distance-bottom:0;mso-position-horizontal:absolute;mso-position-horizontal-relative:text;mso-position-vertical:absolute;mso-position-vertical-relative:text;mso-width-percent:0;mso-height-percent:0;mso-width-relative:margin;mso-height-relative:margin" from="61.45pt,9.15pt" to="208.45pt,9.15pt" o:gfxdata="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" strokecolor="red" strokeweight="1.5pt">
+                <v:stroke joinstyle="miter"/>
+              </v:line>
+            </w:pict>
+          </mc:Fallback>
+        </mc:AlternateContent>
+      </w:r>
+      <w:r>
+        <w:rPr>
+          <w:rFonts w:ascii="Arial" w:hAnsi="Arial" w:cs="Arial"/>
+          <w:noProof/>
+        </w:rPr>
+        <mc:AlternateContent>
+          <mc:Choice Requires="wps">
+            <w:drawing>
+              <wp:anchor distT="0" distB="0" distL="114300" distR="114300" simplePos="0" relativeHeight="251740160" behindDoc="0" locked="0" layoutInCell="1" allowOverlap="1" wp14:anchorId="4CCC3AA0" wp14:editId="51F1D867">
+                <wp:simplePos x="0" y="0"/>
+                <wp:positionH relativeFrom="column">
+                  <wp:posOffset>462280</wp:posOffset>
+                </wp:positionH>
+                <wp:positionV relativeFrom="paragraph">
+                  <wp:posOffset>295275</wp:posOffset>
+                </wp:positionV>
+                <wp:extent cx="2116455" cy="516255"/>
+                <wp:effectExtent l="0" t="0" r="17145" b="36195"/>
+                <wp:wrapNone/>
+                <wp:docPr id="55" name="Verbinder: gewinkelt 55"/>
+                <wp:cNvGraphicFramePr/>
+                <a:graphic xmlns:a="http://schemas.openxmlformats.org/drawingml/2006/main">
+                  <a:graphicData uri="http://schemas.microsoft.com/office/word/2010/wordprocessingShape">
+                    <wps:wsp>
+                      <wps:cNvCnPr/>
+                      <wps:spPr>
+                        <a:xfrm>
+                          <a:off x="0" y="0"/>
+                          <a:ext cx="2116455" cy="516255"/>
+                        </a:xfrm>
+                        <a:prstGeom prst="bentConnector3">
+                          <a:avLst/>
+                        </a:prstGeom>
+                        <a:ln w="19050">
+                          <a:solidFill>
+                            <a:srgbClr val="FF0000"/>
+                          </a:solidFill>
+                        </a:ln>
+                      </wps:spPr>
+                      <wps:style>
+                        <a:lnRef idx="1">
+                          <a:schemeClr val="accent1"/>
+                        </a:lnRef>
+                        <a:fillRef idx="0">
+                          <a:schemeClr val="accent1"/>
+                        </a:fillRef>
+                        <a:effectRef idx="0">
+                          <a:schemeClr val="accent1"/>
+                        </a:effectRef>
+                        <a:fontRef idx="minor">
+                          <a:schemeClr val="tx1"/>
+                        </a:fontRef>
+                      </wps:style>
+                      <wps:bodyPr/>
+                    </wps:wsp>
+                  </a:graphicData>
+                </a:graphic>
+                <wp14:sizeRelH relativeFrom="margin">
+                  <wp14:pctWidth>0</wp14:pctWidth>
+                </wp14:sizeRelH>
+                <wp14:sizeRelV relativeFrom="margin">
+                  <wp14:pctHeight>0</wp14:pctHeight>
+                </wp14:sizeRelV>
+              </wp:anchor>
+            </w:drawing>
+          </mc:Choice>
+          <mc:Fallback>
+            <w:pict>
+              <v:shape w14:anchorId="74FF105E" id="Verbinder: gewinkelt 55" o:spid="_x0000_s1026" type="#_x0000_t34" style="position:absolute;margin-left:36.4pt;margin-top:23.25pt;width:166.65pt;height:40.65pt;z-index:251740160;visibility:visible;mso-wrap-style:square;mso-width-percent:0;mso-height-percent:0;mso-wrap-distance-left:9pt;mso-wrap-distance-top:0;mso-wrap-distance-right:9pt;mso-wrap-distance-bottom:0;mso-position-horizontal:absolute;mso-position-horizontal-relative:text;mso-position-vertical:absolute;mso-position-vertical-relative:text;mso-width-percent:0;mso-height-percent:0;mso-width-relative:margin;mso-height-relative:margin" o:gfxdata="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" strokecolor="red" strokeweight="1.5pt"/>
+            </w:pict>
+          </mc:Fallback>
+        </mc:AlternateContent>
+      </w:r>
+      <w:r>
+        <w:rPr>
+          <w:rFonts w:ascii="Arial" w:hAnsi="Arial" w:cs="Arial"/>
+        </w:rPr>
+        <w:t>Here, the start date of the medication intake is displayed.</w:t>
+      </w:r>
+    </w:p>
+    <w:p>
+      <w:pPr>
+        <w:jc w:val="both"/>
+        <w:rPr>
+          <w:rFonts w:ascii="Arial" w:hAnsi="Arial" w:cs="Arial"/>
+        </w:rPr>
+      </w:pPr>
+    </w:p>
+    <w:p>
+      <w:pPr>
+        <w:tabs>
+          <w:tab w:val="right" w:pos="4752"/>
+        </w:tabs>
+        <w:jc w:val="both"/>
+        <w:rPr>
+          <w:rFonts w:ascii="Arial" w:hAnsi="Arial" w:cs="Arial"/>
+        </w:rPr>
+      </w:pPr>
+      <w:r>
+        <w:rPr>
+          <w:rFonts w:ascii="Arial" w:hAnsi="Arial" w:cs="Arial"/>
+        </w:rPr>
+        <w:t>Here the medication dose is displayed.</w:t>
+      </w:r>
+    </w:p>
+    <w:p>
+      <w:pPr>
+        <w:tabs>
+          <w:tab w:val="right" w:pos="4752"/>
+        </w:tabs>
+        <w:jc w:val="both"/>
+        <w:rPr>
+          <w:rFonts w:ascii="Arial" w:hAnsi="Arial" w:cs="Arial"/>
+        </w:rPr>
+      </w:pPr>
+    </w:p>
+    <w:p>
+      <w:pPr>
+        <w:jc w:val="both"/>
+        <w:rPr>
+          <w:rFonts w:ascii="Arial" w:hAnsi="Arial" w:cs="Arial"/>
+        </w:rPr>
+      </w:pPr>
+    </w:p>
+    <w:p>
+      <w:pPr>
+        <w:jc w:val="both"/>
+        <w:rPr>
+          <w:rFonts w:ascii="Arial" w:hAnsi="Arial" w:cs="Arial"/>
+        </w:rPr>
+      </w:pPr>
+      <w:r>
+        <w:rPr>
+          <w:rFonts w:ascii="Arial" w:hAnsi="Arial" w:cs="Arial"/>
+        </w:rPr>
+        <w:t>Medication: add new medication</w:t>
+      </w:r>
+    </w:p>
+    <w:p>
+      <w:pPr>
+        <w:jc w:val="both"/>
+        <w:rPr>
+          <w:rFonts w:ascii="Arial" w:hAnsi="Arial" w:cs="Arial"/>
+        </w:rPr>
+      </w:pPr>
+      <w:r>
+        <w:rPr>
+          <w:rFonts w:ascii="Arial" w:hAnsi="Arial" w:cs="Arial"/>
+          <w:noProof/>
+        </w:rPr>
+        <mc:AlternateContent>
+          <mc:Choice Requires="wps">
+            <w:drawing>
+              <wp:anchor distT="0" distB="0" distL="114300" distR="114300" simplePos="0" relativeHeight="251743232" behindDoc="0" locked="0" layoutInCell="1" allowOverlap="1" wp14:anchorId="7D13EAD0" wp14:editId="00241EEF">
+                <wp:simplePos x="0" y="0"/>
+                <wp:positionH relativeFrom="column">
+                  <wp:posOffset>589915</wp:posOffset>
+                </wp:positionH>
+                <wp:positionV relativeFrom="paragraph">
+                  <wp:posOffset>231775</wp:posOffset>
+                </wp:positionV>
+                <wp:extent cx="2057400" cy="396240"/>
+                <wp:effectExtent l="0" t="0" r="19050" b="22860"/>
+                <wp:wrapNone/>
+                <wp:docPr id="57" name="Verbinder: gewinkelt 57"/>
+                <wp:cNvGraphicFramePr/>
+                <a:graphic xmlns:a="http://schemas.openxmlformats.org/drawingml/2006/main">
+                  <a:graphicData uri="http://schemas.microsoft.com/office/word/2010/wordprocessingShape">
+                    <wps:wsp>
+                      <wps:cNvCnPr/>
+                      <wps:spPr>
+                        <a:xfrm>
+                          <a:off x="0" y="0"/>
+                          <a:ext cx="2057400" cy="396240"/>
+                        </a:xfrm>
+                        <a:prstGeom prst="bentConnector3">
+                          <a:avLst/>
+                        </a:prstGeom>
+                        <a:ln w="19050">
+                          <a:solidFill>
+                            <a:srgbClr val="FF0000"/>
+                          </a:solidFill>
+                        </a:ln>
+                      </wps:spPr>
+                      <wps:style>
+                        <a:lnRef idx="1">
+                          <a:schemeClr val="accent1"/>
+                        </a:lnRef>
+                        <a:fillRef idx="0">
+                          <a:schemeClr val="accent1"/>
+                        </a:fillRef>
+                        <a:effectRef idx="0">
+                          <a:schemeClr val="accent1"/>
+                        </a:effectRef>
+                        <a:fontRef idx="minor">
+                          <a:schemeClr val="tx1"/>
+                        </a:fontRef>
+                      </wps:style>
+                      <wps:bodyPr/>
+                    </wps:wsp>
+                  </a:graphicData>
+                </a:graphic>
+                <wp14:sizeRelH relativeFrom="margin">
+                  <wp14:pctWidth>0</wp14:pctWidth>
+                </wp14:sizeRelH>
+                <wp14:sizeRelV relativeFrom="margin">
+                  <wp14:pctHeight>0</wp14:pctHeight>
+                </wp14:sizeRelV>
+              </wp:anchor>
+            </w:drawing>
+          </mc:Choice>
+          <mc:Fallback>
+            <w:pict>
+              <v:shape w14:anchorId="195F569B" id="Verbinder: gewinkelt 57" o:spid="_x0000_s1026" type="#_x0000_t34" style="position:absolute;margin-left:46.45pt;margin-top:18.25pt;width:162pt;height:31.2pt;z-index:251743232;visibility:visible;mso-wrap-style:square;mso-width-percent:0;mso-height-percent:0;mso-wrap-distance-left:9pt;mso-wrap-distance-top:0;mso-wrap-distance-right:9pt;mso-wrap-distance-bottom:0;mso-position-horizontal:absolute;mso-position-horizontal-relative:text;mso-position-vertical:absolute;mso-position-vertical-relative:text;mso-width-percent:0;mso-height-percent:0;mso-width-relative:margin;mso-height-relative:margin" o:gfxdata="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" strokecolor="red" strokeweight="1.5pt"/>
+            </w:pict>
+          </mc:Fallback>
+        </mc:AlternateContent>
+      </w:r>
+      <w:r>
+        <w:rPr>
+          <w:rFonts w:ascii="Arial" w:hAnsi="Arial" w:cs="Arial"/>
+          <w:noProof/>
+        </w:rPr>
+        <mc:AlternateContent>
+          <mc:Choice Requires="wps">
+            <w:drawing>
+              <wp:anchor distT="0" distB="0" distL="114300" distR="114300" simplePos="0" relativeHeight="251741184" behindDoc="0" locked="0" layoutInCell="1" allowOverlap="1">
+                <wp:simplePos x="0" y="0"/>
+                <wp:positionH relativeFrom="column">
+                  <wp:posOffset>1972945</wp:posOffset>
+                </wp:positionH>
+                <wp:positionV relativeFrom="paragraph">
+                  <wp:posOffset>90805</wp:posOffset>
+                </wp:positionV>
+                <wp:extent cx="697230" cy="156210"/>
+                <wp:effectExtent l="0" t="0" r="26670" b="34290"/>
+                <wp:wrapNone/>
+                <wp:docPr id="56" name="Verbinder: gewinkelt 56"/>
+                <wp:cNvGraphicFramePr/>
+                <a:graphic xmlns:a="http://schemas.openxmlformats.org/drawingml/2006/main">
+                  <a:graphicData uri="http://schemas.microsoft.com/office/word/2010/wordprocessingShape">
+                    <wps:wsp>
+                      <wps:cNvCnPr/>
+                      <wps:spPr>
+                        <a:xfrm flipV="1">
+                          <a:off x="0" y="0"/>
+                          <a:ext cx="697230" cy="156210"/>
+                        </a:xfrm>
+                        <a:prstGeom prst="bentConnector3">
+                          <a:avLst/>
+                        </a:prstGeom>
+                        <a:ln w="19050">
+                          <a:solidFill>
+                            <a:srgbClr val="FF0000"/>
+                          </a:solidFill>
+                        </a:ln>
+                      </wps:spPr>
+                      <wps:style>
+                        <a:lnRef idx="1">
+                          <a:schemeClr val="accent1"/>
+                        </a:lnRef>
+                        <a:fillRef idx="0">
+                          <a:schemeClr val="accent1"/>
+                        </a:fillRef>
+                        <a:effectRef idx="0">
+                          <a:schemeClr val="accent1"/>
+                        </a:effectRef>
+                        <a:fontRef idx="minor">
+                          <a:schemeClr val="tx1"/>
+                        </a:fontRef>
+                      </wps:style>
+                      <wps:bodyPr/>
+                    </wps:wsp>
+                  </a:graphicData>
+                </a:graphic>
+              </wp:anchor>
+            </w:drawing>
+          </mc:Choice>
+          <mc:Fallback>
+            <w:pict>
+              <v:shape w14:anchorId="5D31C7A3" id="Verbinder: gewinkelt 56" o:spid="_x0000_s1026" type="#_x0000_t34" style="position:absolute;margin-left:155.35pt;margin-top:7.15pt;width:54.9pt;height:12.3pt;flip:y;z-index:251741184;visibility:visible;mso-wrap-style:square;mso-wrap-distance-left:9pt;mso-wrap-distance-top:0;mso-wrap-distance-right:9pt;mso-wrap-distance-bottom:0;mso-position-horizontal:absolute;mso-position-horizontal-relative:text;mso-position-vertical:absolute;mso-position-vertical-relative:text" o:gfxdata="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" strokecolor="red" strokeweight="1.5pt"/>
+            </w:pict>
+          </mc:Fallback>
+        </mc:AlternateContent>
+      </w:r>
+      <w:r>
+        <w:rPr>
+          <w:rFonts w:ascii="Arial" w:hAnsi="Arial" w:cs="Arial"/>
+          <w:noProof/>
+        </w:rPr>
         <w:drawing>
-          <wp:anchor distT="0" distB="0" distL="114300" distR="720090" simplePos="0" relativeHeight="251672576" behindDoc="0" locked="0" layoutInCell="1" allowOverlap="1">
+          <wp:anchor distT="0" distB="0" distL="114300" distR="720090" simplePos="0" relativeHeight="251662336" behindDoc="0" locked="0" layoutInCell="1" allowOverlap="1">
             <wp:simplePos x="0" y="0"/>
             <wp:positionH relativeFrom="margin">
               <wp:align>left</wp:align>
             </wp:positionH>
             <wp:positionV relativeFrom="paragraph">
-              <wp:posOffset>3810</wp:posOffset>
+              <wp:posOffset>2540</wp:posOffset>
             </wp:positionV>
-            <wp:extent cx="2023200" cy="3600000"/>
+            <wp:extent cx="2023110" cy="3599815"/>
             <wp:effectExtent l="0" t="0" r="0" b="635"/>
             <wp:wrapSquare wrapText="right"/>
-            <wp:docPr id="15" name="Grafik 15"/>
+            <wp:docPr id="10" name="Grafik 10"/>
             <wp:cNvGraphicFramePr>
               <a:graphicFrameLocks xmlns:a="http://schemas.openxmlformats.org/drawingml/2006/main" noChangeAspect="1"/>
             </wp:cNvGraphicFramePr>
@@ -5761,7 +5125,7 @@
               <a:graphicData uri="http://schemas.openxmlformats.org/drawingml/2006/picture">
                 <pic:pic xmlns:pic="http://schemas.openxmlformats.org/drawingml/2006/picture">
                   <pic:nvPicPr>
-                    <pic:cNvPr id="0" name="Picture 8"/>
+                    <pic:cNvPr id="0" name="Picture 3"/>
                     <pic:cNvPicPr>
                       <a:picLocks noChangeAspect="1" noChangeArrowheads="1"/>
                     </pic:cNvPicPr>
@@ -5782,7 +5146,7 @@
                   <pic:spPr bwMode="auto">
                     <a:xfrm>
                       <a:off x="0" y="0"/>
-                      <a:ext cx="2023200" cy="3600000"/>
+                      <a:ext cx="2023110" cy="3599815"/>
                     </a:xfrm>
                     <a:prstGeom prst="rect">
                       <a:avLst/>
@@ -5804,14 +5168,34 @@
           </wp:anchor>
         </w:drawing>
       </w:r>
-    </w:p>
-    <w:p>
-      <w:pPr>
-        <w:jc w:val="both"/>
-        <w:rPr>
-          <w:rFonts w:ascii="Arial" w:hAnsi="Arial" w:cs="Arial"/>
-        </w:rPr>
-      </w:pPr>
+      <w:r>
+        <w:rPr>
+          <w:rFonts w:ascii="Arial" w:hAnsi="Arial" w:cs="Arial"/>
+        </w:rPr>
+        <w:t>This button saves the medication.</w:t>
+      </w:r>
+    </w:p>
+    <w:p>
+      <w:pPr>
+        <w:jc w:val="both"/>
+        <w:rPr>
+          <w:rFonts w:ascii="Arial" w:hAnsi="Arial" w:cs="Arial"/>
+        </w:rPr>
+      </w:pPr>
+    </w:p>
+    <w:p>
+      <w:pPr>
+        <w:jc w:val="both"/>
+        <w:rPr>
+          <w:rFonts w:ascii="Arial" w:hAnsi="Arial" w:cs="Arial"/>
+        </w:rPr>
+      </w:pPr>
+      <w:r>
+        <w:rPr>
+          <w:rFonts w:ascii="Arial" w:hAnsi="Arial" w:cs="Arial"/>
+        </w:rPr>
+        <w:t>With this button, the medication is discarded.</w:t>
+      </w:r>
     </w:p>
     <w:p>
       <w:pPr>
@@ -5828,31 +5212,31 @@
         <mc:AlternateContent>
           <mc:Choice Requires="wps">
             <w:drawing>
-              <wp:anchor distT="0" distB="0" distL="114300" distR="114300" simplePos="0" relativeHeight="251761664" behindDoc="0" locked="0" layoutInCell="1" allowOverlap="1" wp14:anchorId="53C3E624" wp14:editId="1D60C833">
+              <wp:anchor distT="0" distB="0" distL="114300" distR="114300" simplePos="0" relativeHeight="251745280" behindDoc="0" locked="0" layoutInCell="1" allowOverlap="1" wp14:anchorId="1793E482" wp14:editId="1FB21A9B">
                 <wp:simplePos x="0" y="0"/>
                 <wp:positionH relativeFrom="column">
-                  <wp:posOffset>1816735</wp:posOffset>
+                  <wp:posOffset>1481455</wp:posOffset>
                 </wp:positionH>
                 <wp:positionV relativeFrom="paragraph">
-                  <wp:posOffset>80010</wp:posOffset>
+                  <wp:posOffset>191769</wp:posOffset>
                 </wp:positionV>
-                <wp:extent cx="826770" cy="674370"/>
-                <wp:effectExtent l="0" t="0" r="11430" b="30480"/>
+                <wp:extent cx="1089660" cy="973455"/>
+                <wp:effectExtent l="0" t="0" r="15240" b="36195"/>
                 <wp:wrapNone/>
-                <wp:docPr id="66" name="Verbinder: gewinkelt 66"/>
+                <wp:docPr id="58" name="Verbinder: gewinkelt 58"/>
                 <wp:cNvGraphicFramePr/>
                 <a:graphic xmlns:a="http://schemas.openxmlformats.org/drawingml/2006/main">
                   <a:graphicData uri="http://schemas.microsoft.com/office/word/2010/wordprocessingShape">
                     <wps:wsp>
                       <wps:cNvCnPr/>
                       <wps:spPr>
-                        <a:xfrm flipV="1">
+                        <a:xfrm>
                           <a:off x="0" y="0"/>
-                          <a:ext cx="826770" cy="674370"/>
+                          <a:ext cx="1089660" cy="973455"/>
                         </a:xfrm>
                         <a:prstGeom prst="bentConnector3">
                           <a:avLst>
-                            <a:gd name="adj1" fmla="val 37117"/>
+                            <a:gd name="adj1" fmla="val 75581"/>
                           </a:avLst>
                         </a:prstGeom>
                         <a:ln w="19050">
@@ -5890,45 +5274,11 @@
           </mc:Choice>
           <mc:Fallback>
             <w:pict>
-              <v:shape w14:anchorId="50C58573" id="Verbinder: gewinkelt 66" o:spid="_x0000_s1026" type="#_x0000_t34" style="position:absolute;margin-left:143.05pt;margin-top:6.3pt;width:65.1pt;height:53.1pt;flip:y;z-index:251761664;visibility:visible;mso-wrap-style:square;mso-width-percent:0;mso-height-percent:0;mso-wrap-distance-left:9pt;mso-wrap-distance-top:0;mso-wrap-distance-right:9pt;mso-wrap-distance-bottom:0;mso-position-horizontal:absolute;mso-position-horizontal-relative:text;mso-position-vertical:absolute;mso-position-vertical-relative:text;mso-width-percent:0;mso-height-percent:0;mso-width-relative:margin;mso-height-relative:margin" o:gfxdata="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" adj="8017" strokecolor="red" strokeweight="1.5pt"/>
+              <v:shape w14:anchorId="67CF6654" id="Verbinder: gewinkelt 58" o:spid="_x0000_s1026" type="#_x0000_t34" style="position:absolute;margin-left:116.65pt;margin-top:15.1pt;width:85.8pt;height:76.65pt;z-index:251745280;visibility:visible;mso-wrap-style:square;mso-width-percent:0;mso-height-percent:0;mso-wrap-distance-left:9pt;mso-wrap-distance-top:0;mso-wrap-distance-right:9pt;mso-wrap-distance-bottom:0;mso-position-horizontal:absolute;mso-position-horizontal-relative:text;mso-position-vertical:absolute;mso-position-vertical-relative:text;mso-width-percent:0;mso-height-percent:0;mso-width-relative:margin;mso-height-relative:margin" o:gfxdata="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" adj="16325" strokecolor="red" strokeweight="1.5pt"/>
             </w:pict>
           </mc:Fallback>
         </mc:AlternateContent>
       </w:r>
-      <w:r>
-        <w:rPr>
-          <w:rFonts w:ascii="Arial" w:hAnsi="Arial" w:cs="Arial"/>
-        </w:rPr>
-        <w:t xml:space="preserve">Here is </w:t>
-      </w:r>
-      <w:r>
-        <w:rPr>
-          <w:rFonts w:ascii="Arial" w:hAnsi="Arial" w:cs="Arial"/>
-        </w:rPr>
-        <w:t>a brief note</w:t>
-      </w:r>
-      <w:r>
-        <w:rPr>
-          <w:rFonts w:ascii="Arial" w:hAnsi="Arial" w:cs="Arial"/>
-        </w:rPr>
-        <w:t xml:space="preserve"> about data transfer.</w:t>
-      </w:r>
-    </w:p>
-    <w:p>
-      <w:pPr>
-        <w:jc w:val="both"/>
-        <w:rPr>
-          <w:rFonts w:ascii="Arial" w:hAnsi="Arial" w:cs="Arial"/>
-        </w:rPr>
-      </w:pPr>
-    </w:p>
-    <w:p>
-      <w:pPr>
-        <w:jc w:val="both"/>
-        <w:rPr>
-          <w:rFonts w:ascii="Arial" w:hAnsi="Arial" w:cs="Arial"/>
-        </w:rPr>
-      </w:pPr>
     </w:p>
     <w:p>
       <w:pPr>
@@ -5961,31 +5311,31 @@
         <mc:AlternateContent>
           <mc:Choice Requires="wps">
             <w:drawing>
-              <wp:anchor distT="0" distB="0" distL="114300" distR="114300" simplePos="0" relativeHeight="251763712" behindDoc="0" locked="0" layoutInCell="1" allowOverlap="1" wp14:anchorId="7276DB72" wp14:editId="54CD8645">
+              <wp:anchor distT="0" distB="0" distL="114300" distR="114300" simplePos="0" relativeHeight="251747328" behindDoc="0" locked="0" layoutInCell="1" allowOverlap="1" wp14:anchorId="696F5A7D" wp14:editId="6FEF4A78">
                 <wp:simplePos x="0" y="0"/>
                 <wp:positionH relativeFrom="column">
-                  <wp:posOffset>1671955</wp:posOffset>
+                  <wp:posOffset>1885315</wp:posOffset>
                 </wp:positionH>
                 <wp:positionV relativeFrom="paragraph">
-                  <wp:posOffset>158749</wp:posOffset>
+                  <wp:posOffset>3175</wp:posOffset>
                 </wp:positionV>
-                <wp:extent cx="958215" cy="1076325"/>
-                <wp:effectExtent l="0" t="0" r="13335" b="28575"/>
+                <wp:extent cx="731520" cy="335280"/>
+                <wp:effectExtent l="0" t="0" r="11430" b="26670"/>
                 <wp:wrapNone/>
-                <wp:docPr id="67" name="Verbinder: gewinkelt 67"/>
+                <wp:docPr id="59" name="Verbinder: gewinkelt 59"/>
                 <wp:cNvGraphicFramePr/>
                 <a:graphic xmlns:a="http://schemas.openxmlformats.org/drawingml/2006/main">
                   <a:graphicData uri="http://schemas.microsoft.com/office/word/2010/wordprocessingShape">
                     <wps:wsp>
                       <wps:cNvCnPr/>
                       <wps:spPr>
-                        <a:xfrm flipV="1">
+                        <a:xfrm>
                           <a:off x="0" y="0"/>
-                          <a:ext cx="958215" cy="1076325"/>
+                          <a:ext cx="731520" cy="335280"/>
                         </a:xfrm>
                         <a:prstGeom prst="bentConnector3">
                           <a:avLst>
-                            <a:gd name="adj1" fmla="val 56301"/>
+                            <a:gd name="adj1" fmla="val 57067"/>
                           </a:avLst>
                         </a:prstGeom>
                         <a:ln w="19050">
@@ -6023,34 +5373,24 @@
           </mc:Choice>
           <mc:Fallback>
             <w:pict>
-              <v:shape w14:anchorId="00B0A4C6" id="Verbinder: gewinkelt 67" o:spid="_x0000_s1026" type="#_x0000_t34" style="position:absolute;margin-left:131.65pt;margin-top:12.5pt;width:75.45pt;height:84.75pt;flip:y;z-index:251763712;visibility:visible;mso-wrap-style:square;mso-width-percent:0;mso-height-percent:0;mso-wrap-distance-left:9pt;mso-wrap-distance-top:0;mso-wrap-distance-right:9pt;mso-wrap-distance-bottom:0;mso-position-horizontal:absolute;mso-position-horizontal-relative:text;mso-position-vertical:absolute;mso-position-vertical-relative:text;mso-width-percent:0;mso-height-percent:0;mso-width-relative:margin;mso-height-relative:margin" o:gfxdata="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" adj="12161" strokecolor="red" strokeweight="1.5pt"/>
+              <v:shape w14:anchorId="06CE6A06" id="Verbinder: gewinkelt 59" o:spid="_x0000_s1026" type="#_x0000_t34" style="position:absolute;margin-left:148.45pt;margin-top:.25pt;width:57.6pt;height:26.4pt;z-index:251747328;visibility:visible;mso-wrap-style:square;mso-width-percent:0;mso-height-percent:0;mso-wrap-distance-left:9pt;mso-wrap-distance-top:0;mso-wrap-distance-right:9pt;mso-wrap-distance-bottom:0;mso-position-horizontal:absolute;mso-position-horizontal-relative:text;mso-position-vertical:absolute;mso-position-vertical-relative:text;mso-width-percent:0;mso-height-percent:0;mso-width-relative:margin;mso-height-relative:margin" o:gfxdata="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" adj="12326" strokecolor="red" strokeweight="1.5pt"/>
             </w:pict>
           </mc:Fallback>
         </mc:AlternateContent>
       </w:r>
-      <w:r>
-        <w:rPr>
-          <w:rFonts w:ascii="Arial" w:hAnsi="Arial" w:cs="Arial"/>
-        </w:rPr>
-        <w:t xml:space="preserve">By tapping on this </w:t>
-      </w:r>
-      <w:r>
-        <w:rPr>
-          <w:rFonts w:ascii="Arial" w:hAnsi="Arial" w:cs="Arial"/>
-        </w:rPr>
-        <w:t>button,</w:t>
-      </w:r>
-      <w:r>
-        <w:rPr>
-          <w:rFonts w:ascii="Arial" w:hAnsi="Arial" w:cs="Arial"/>
-        </w:rPr>
-        <w:t xml:space="preserve"> you will be redirected to the receiving side</w:t>
-      </w:r>
-      <w:r>
-        <w:rPr>
-          <w:rFonts w:ascii="Arial" w:hAnsi="Arial" w:cs="Arial"/>
-        </w:rPr>
-        <w:t>.</w:t>
+    </w:p>
+    <w:p>
+      <w:pPr>
+        <w:jc w:val="both"/>
+        <w:rPr>
+          <w:rFonts w:ascii="Arial" w:hAnsi="Arial" w:cs="Arial"/>
+        </w:rPr>
+      </w:pPr>
+      <w:r>
+        <w:rPr>
+          <w:rFonts w:ascii="Arial" w:hAnsi="Arial" w:cs="Arial"/>
+        </w:rPr>
+        <w:t>Here the information about the drug must be given.</w:t>
       </w:r>
     </w:p>
     <w:p>
@@ -6113,7 +5453,7 @@
           <w:rFonts w:ascii="Arial" w:hAnsi="Arial" w:cs="Arial"/>
         </w:rPr>
         <w:lastRenderedPageBreak/>
-        <w:t>Receive: Receive side</w:t>
+        <w:t>Medication: Interaction warning</w:t>
       </w:r>
     </w:p>
     <w:p>
@@ -6128,18 +5468,18 @@
           <w:noProof/>
         </w:rPr>
         <w:drawing>
-          <wp:anchor distT="0" distB="0" distL="114300" distR="720090" simplePos="0" relativeHeight="251674624" behindDoc="0" locked="0" layoutInCell="1" allowOverlap="1">
+          <wp:anchor distT="0" distB="0" distL="114300" distR="720090" simplePos="0" relativeHeight="251664384" behindDoc="0" locked="0" layoutInCell="1" allowOverlap="1">
             <wp:simplePos x="0" y="0"/>
             <wp:positionH relativeFrom="margin">
               <wp:align>left</wp:align>
             </wp:positionH>
             <wp:positionV relativeFrom="paragraph">
-              <wp:posOffset>3789</wp:posOffset>
+              <wp:posOffset>2540</wp:posOffset>
             </wp:positionV>
             <wp:extent cx="2023200" cy="3600000"/>
             <wp:effectExtent l="0" t="0" r="0" b="635"/>
-            <wp:wrapSquare wrapText="right"/>
-            <wp:docPr id="16" name="Grafik 16"/>
+            <wp:wrapSquare wrapText="bothSides"/>
+            <wp:docPr id="11" name="Grafik 11"/>
             <wp:cNvGraphicFramePr>
               <a:graphicFrameLocks xmlns:a="http://schemas.openxmlformats.org/drawingml/2006/main" noChangeAspect="1"/>
             </wp:cNvGraphicFramePr>
@@ -6147,7 +5487,7 @@
               <a:graphicData uri="http://schemas.openxmlformats.org/drawingml/2006/picture">
                 <pic:pic xmlns:pic="http://schemas.openxmlformats.org/drawingml/2006/picture">
                   <pic:nvPicPr>
-                    <pic:cNvPr id="0" name="Picture 9"/>
+                    <pic:cNvPr id="0" name="Picture 4"/>
                     <pic:cNvPicPr>
                       <a:picLocks noChangeAspect="1" noChangeArrowheads="1"/>
                     </pic:cNvPicPr>
@@ -6198,6 +5538,14 @@
           <w:rFonts w:ascii="Arial" w:hAnsi="Arial" w:cs="Arial"/>
         </w:rPr>
       </w:pPr>
+    </w:p>
+    <w:p>
+      <w:pPr>
+        <w:jc w:val="both"/>
+        <w:rPr>
+          <w:rFonts w:ascii="Arial" w:hAnsi="Arial" w:cs="Arial"/>
+        </w:rPr>
+      </w:pPr>
       <w:r>
         <w:rPr>
           <w:rFonts w:ascii="Arial" w:hAnsi="Arial" w:cs="Arial"/>
@@ -6206,18 +5554,18 @@
         <mc:AlternateContent>
           <mc:Choice Requires="wps">
             <w:drawing>
-              <wp:anchor distT="0" distB="0" distL="114300" distR="114300" simplePos="0" relativeHeight="251765760" behindDoc="0" locked="0" layoutInCell="1" allowOverlap="1" wp14:anchorId="7276DB72" wp14:editId="54CD8645">
+              <wp:anchor distT="0" distB="0" distL="114300" distR="114300" simplePos="0" relativeHeight="251749376" behindDoc="0" locked="0" layoutInCell="1" allowOverlap="1" wp14:anchorId="4D5B75C5" wp14:editId="48C1E2F4">
                 <wp:simplePos x="0" y="0"/>
                 <wp:positionH relativeFrom="column">
-                  <wp:posOffset>1892935</wp:posOffset>
+                  <wp:posOffset>1614805</wp:posOffset>
                 </wp:positionH>
                 <wp:positionV relativeFrom="paragraph">
-                  <wp:posOffset>74295</wp:posOffset>
+                  <wp:posOffset>92710</wp:posOffset>
                 </wp:positionV>
-                <wp:extent cx="723900" cy="518160"/>
-                <wp:effectExtent l="0" t="0" r="19050" b="34290"/>
+                <wp:extent cx="982980" cy="1482090"/>
+                <wp:effectExtent l="0" t="0" r="26670" b="22860"/>
                 <wp:wrapNone/>
-                <wp:docPr id="68" name="Verbinder: gewinkelt 68"/>
+                <wp:docPr id="60" name="Verbinder: gewinkelt 60"/>
                 <wp:cNvGraphicFramePr/>
                 <a:graphic xmlns:a="http://schemas.openxmlformats.org/drawingml/2006/main">
                   <a:graphicData uri="http://schemas.microsoft.com/office/word/2010/wordprocessingShape">
@@ -6226,11 +5574,11 @@
                       <wps:spPr>
                         <a:xfrm flipV="1">
                           <a:off x="0" y="0"/>
-                          <a:ext cx="723900" cy="518160"/>
+                          <a:ext cx="982980" cy="1482090"/>
                         </a:xfrm>
                         <a:prstGeom prst="bentConnector3">
                           <a:avLst>
-                            <a:gd name="adj1" fmla="val 37117"/>
+                            <a:gd name="adj1" fmla="val 68786"/>
                           </a:avLst>
                         </a:prstGeom>
                         <a:ln w="19050">
@@ -6268,7 +5616,7 @@
           </mc:Choice>
           <mc:Fallback>
             <w:pict>
-              <v:shape w14:anchorId="3BE109D8" id="Verbinder: gewinkelt 68" o:spid="_x0000_s1026" type="#_x0000_t34" style="position:absolute;margin-left:149.05pt;margin-top:5.85pt;width:57pt;height:40.8pt;flip:y;z-index:251765760;visibility:visible;mso-wrap-style:square;mso-width-percent:0;mso-height-percent:0;mso-wrap-distance-left:9pt;mso-wrap-distance-top:0;mso-wrap-distance-right:9pt;mso-wrap-distance-bottom:0;mso-position-horizontal:absolute;mso-position-horizontal-relative:text;mso-position-vertical:absolute;mso-position-vertical-relative:text;mso-width-percent:0;mso-height-percent:0;mso-width-relative:margin;mso-height-relative:margin" o:gfxdata="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" adj="8017" strokecolor="red" strokeweight="1.5pt"/>
+              <v:shape w14:anchorId="6922C54C" id="Verbinder: gewinkelt 60" o:spid="_x0000_s1026" type="#_x0000_t34" style="position:absolute;margin-left:127.15pt;margin-top:7.3pt;width:77.4pt;height:116.7pt;flip:y;z-index:251749376;visibility:visible;mso-wrap-style:square;mso-width-percent:0;mso-height-percent:0;mso-wrap-distance-left:9pt;mso-wrap-distance-top:0;mso-wrap-distance-right:9pt;mso-wrap-distance-bottom:0;mso-position-horizontal:absolute;mso-position-horizontal-relative:text;mso-position-vertical:absolute;mso-position-vertical-relative:text;mso-width-percent:0;mso-height-percent:0;mso-width-relative:margin;mso-height-relative:margin" o:gfxdata="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" adj="14858" strokecolor="red" strokeweight="1.5pt"/>
             </w:pict>
           </mc:Fallback>
         </mc:AlternateContent>
@@ -6277,8 +5625,40 @@
         <w:rPr>
           <w:rFonts w:ascii="Arial" w:hAnsi="Arial" w:cs="Arial"/>
         </w:rPr>
-        <w:t>Here is another note on the progress of the data transfer is shown.</w:t>
-      </w:r>
+        <w:t xml:space="preserve">This button redirects you to the </w:t>
+      </w:r>
+      <w:r>
+        <w:rPr>
+          <w:rFonts w:ascii="Arial" w:hAnsi="Arial" w:cs="Arial"/>
+        </w:rPr>
+        <w:t>m</w:t>
+      </w:r>
+      <w:r>
+        <w:rPr>
+          <w:rFonts w:ascii="Arial" w:hAnsi="Arial" w:cs="Arial"/>
+        </w:rPr>
+        <w:t>edication</w:t>
+      </w:r>
+      <w:r>
+        <w:rPr>
+          <w:rFonts w:ascii="Arial" w:hAnsi="Arial" w:cs="Arial"/>
+        </w:rPr>
+        <w:t xml:space="preserve"> </w:t>
+      </w:r>
+      <w:r>
+        <w:rPr>
+          <w:rFonts w:ascii="Arial" w:hAnsi="Arial" w:cs="Arial"/>
+        </w:rPr>
+        <w:t>interaction page.</w:t>
+      </w:r>
+    </w:p>
+    <w:p>
+      <w:pPr>
+        <w:jc w:val="both"/>
+        <w:rPr>
+          <w:rFonts w:ascii="Arial" w:hAnsi="Arial" w:cs="Arial"/>
+        </w:rPr>
+      </w:pPr>
     </w:p>
     <w:p>
       <w:pPr>
@@ -6319,31 +5699,31 @@
         <mc:AlternateContent>
           <mc:Choice Requires="wps">
             <w:drawing>
-              <wp:anchor distT="0" distB="0" distL="114300" distR="114300" simplePos="0" relativeHeight="251767808" behindDoc="0" locked="0" layoutInCell="1" allowOverlap="1" wp14:anchorId="218EAE09" wp14:editId="79B741FE">
+              <wp:anchor distT="0" distB="0" distL="114300" distR="114300" simplePos="0" relativeHeight="251751424" behindDoc="0" locked="0" layoutInCell="1" allowOverlap="1" wp14:anchorId="343FA3E4" wp14:editId="087F39DF">
                 <wp:simplePos x="0" y="0"/>
                 <wp:positionH relativeFrom="column">
-                  <wp:posOffset>1740535</wp:posOffset>
+                  <wp:posOffset>833755</wp:posOffset>
                 </wp:positionH>
                 <wp:positionV relativeFrom="paragraph">
-                  <wp:posOffset>69850</wp:posOffset>
+                  <wp:posOffset>7620</wp:posOffset>
                 </wp:positionV>
-                <wp:extent cx="933450" cy="495300"/>
-                <wp:effectExtent l="0" t="0" r="19050" b="19050"/>
+                <wp:extent cx="1821180" cy="655320"/>
+                <wp:effectExtent l="0" t="0" r="26670" b="30480"/>
                 <wp:wrapNone/>
-                <wp:docPr id="69" name="Verbinder: gewinkelt 69"/>
+                <wp:docPr id="61" name="Verbinder: gewinkelt 61"/>
                 <wp:cNvGraphicFramePr/>
                 <a:graphic xmlns:a="http://schemas.openxmlformats.org/drawingml/2006/main">
                   <a:graphicData uri="http://schemas.microsoft.com/office/word/2010/wordprocessingShape">
                     <wps:wsp>
                       <wps:cNvCnPr/>
                       <wps:spPr>
-                        <a:xfrm flipV="1">
+                        <a:xfrm>
                           <a:off x="0" y="0"/>
-                          <a:ext cx="933450" cy="495300"/>
+                          <a:ext cx="1821180" cy="655320"/>
                         </a:xfrm>
                         <a:prstGeom prst="bentConnector3">
                           <a:avLst>
-                            <a:gd name="adj1" fmla="val 43239"/>
+                            <a:gd name="adj1" fmla="val 11673"/>
                           </a:avLst>
                         </a:prstGeom>
                         <a:ln w="19050">
@@ -6381,33 +5761,79 @@
           </mc:Choice>
           <mc:Fallback>
             <w:pict>
-              <v:shape w14:anchorId="0F605355" id="Verbinder: gewinkelt 69" o:spid="_x0000_s1026" type="#_x0000_t34" style="position:absolute;margin-left:137.05pt;margin-top:5.5pt;width:73.5pt;height:39pt;flip:y;z-index:251767808;visibility:visible;mso-wrap-style:square;mso-width-percent:0;mso-height-percent:0;mso-wrap-distance-left:9pt;mso-wrap-distance-top:0;mso-wrap-distance-right:9pt;mso-wrap-distance-bottom:0;mso-position-horizontal:absolute;mso-position-horizontal-relative:text;mso-position-vertical:absolute;mso-position-vertical-relative:text;mso-width-percent:0;mso-height-percent:0;mso-width-relative:margin;mso-height-relative:margin" o:gfxdata="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" adj="9340" strokecolor="red" strokeweight="1.5pt"/>
+              <v:shape w14:anchorId="70F9A20C" id="Verbinder: gewinkelt 61" o:spid="_x0000_s1026" type="#_x0000_t34" style="position:absolute;margin-left:65.65pt;margin-top:.6pt;width:143.4pt;height:51.6pt;z-index:251751424;visibility:visible;mso-wrap-style:square;mso-width-percent:0;mso-height-percent:0;mso-wrap-distance-left:9pt;mso-wrap-distance-top:0;mso-wrap-distance-right:9pt;mso-wrap-distance-bottom:0;mso-position-horizontal:absolute;mso-position-horizontal-relative:text;mso-position-vertical:absolute;mso-position-vertical-relative:text;mso-width-percent:0;mso-height-percent:0;mso-width-relative:margin;mso-height-relative:margin" o:gfxdata="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" adj="2521" strokecolor="red" strokeweight="1.5pt"/>
             </w:pict>
           </mc:Fallback>
         </mc:AlternateContent>
       </w:r>
-      <w:r>
-        <w:rPr>
-          <w:rFonts w:ascii="Arial" w:hAnsi="Arial" w:cs="Arial"/>
-        </w:rPr>
-        <w:t>This button starts the search for nearby devices.</w:t>
-      </w:r>
-    </w:p>
-    <w:p>
-      <w:pPr>
-        <w:jc w:val="both"/>
-        <w:rPr>
-          <w:rFonts w:ascii="Arial" w:hAnsi="Arial" w:cs="Arial"/>
-        </w:rPr>
-      </w:pPr>
-    </w:p>
-    <w:p>
-      <w:pPr>
-        <w:jc w:val="both"/>
-        <w:rPr>
-          <w:rFonts w:ascii="Arial" w:hAnsi="Arial" w:cs="Arial"/>
-        </w:rPr>
-      </w:pPr>
+    </w:p>
+    <w:p>
+      <w:pPr>
+        <w:jc w:val="both"/>
+        <w:rPr>
+          <w:rFonts w:ascii="Arial" w:hAnsi="Arial" w:cs="Arial"/>
+        </w:rPr>
+      </w:pPr>
+    </w:p>
+    <w:p>
+      <w:pPr>
+        <w:jc w:val="both"/>
+        <w:rPr>
+          <w:rFonts w:ascii="Arial" w:hAnsi="Arial" w:cs="Arial"/>
+        </w:rPr>
+      </w:pPr>
+      <w:r>
+        <w:rPr>
+          <w:rFonts w:ascii="Arial" w:hAnsi="Arial" w:cs="Arial"/>
+        </w:rPr>
+        <w:t>With this button you stay on the medication main page.</w:t>
+      </w:r>
+    </w:p>
+    <w:p>
+      <w:pPr>
+        <w:jc w:val="both"/>
+        <w:rPr>
+          <w:rFonts w:ascii="Arial" w:hAnsi="Arial" w:cs="Arial"/>
+        </w:rPr>
+      </w:pPr>
+    </w:p>
+    <w:p>
+      <w:pPr>
+        <w:jc w:val="both"/>
+        <w:rPr>
+          <w:rFonts w:ascii="Arial" w:hAnsi="Arial" w:cs="Arial"/>
+        </w:rPr>
+      </w:pPr>
+    </w:p>
+    <w:p>
+      <w:pPr>
+        <w:jc w:val="both"/>
+        <w:rPr>
+          <w:rFonts w:ascii="Arial" w:hAnsi="Arial" w:cs="Arial"/>
+        </w:rPr>
+      </w:pPr>
+    </w:p>
+    <w:p>
+      <w:pPr>
+        <w:jc w:val="both"/>
+        <w:rPr>
+          <w:rFonts w:ascii="Arial" w:hAnsi="Arial" w:cs="Arial"/>
+        </w:rPr>
+      </w:pPr>
+    </w:p>
+    <w:p>
+      <w:pPr>
+        <w:jc w:val="both"/>
+        <w:rPr>
+          <w:rFonts w:ascii="Arial" w:hAnsi="Arial" w:cs="Arial"/>
+        </w:rPr>
+      </w:pPr>
+      <w:r>
+        <w:rPr>
+          <w:rFonts w:ascii="Arial" w:hAnsi="Arial" w:cs="Arial"/>
+        </w:rPr>
+        <w:t>Medication: interaction</w:t>
+      </w:r>
     </w:p>
     <w:p>
       <w:pPr>
@@ -6424,31 +5850,31 @@
         <mc:AlternateContent>
           <mc:Choice Requires="wps">
             <w:drawing>
-              <wp:anchor distT="0" distB="0" distL="114300" distR="114300" simplePos="0" relativeHeight="251769856" behindDoc="0" locked="0" layoutInCell="1" allowOverlap="1" wp14:anchorId="09FDBA6E" wp14:editId="335CA27E">
+              <wp:anchor distT="0" distB="0" distL="114300" distR="114300" simplePos="0" relativeHeight="251755520" behindDoc="0" locked="0" layoutInCell="1" allowOverlap="1" wp14:anchorId="60FD891C" wp14:editId="7981EB62">
                 <wp:simplePos x="0" y="0"/>
                 <wp:positionH relativeFrom="column">
-                  <wp:posOffset>1795780</wp:posOffset>
+                  <wp:posOffset>1976754</wp:posOffset>
                 </wp:positionH>
                 <wp:positionV relativeFrom="paragraph">
-                  <wp:posOffset>71755</wp:posOffset>
+                  <wp:posOffset>241935</wp:posOffset>
                 </wp:positionV>
-                <wp:extent cx="883920" cy="180975"/>
-                <wp:effectExtent l="0" t="0" r="11430" b="28575"/>
+                <wp:extent cx="714375" cy="666750"/>
+                <wp:effectExtent l="0" t="0" r="9525" b="19050"/>
                 <wp:wrapNone/>
-                <wp:docPr id="70" name="Verbinder: gewinkelt 70"/>
+                <wp:docPr id="63" name="Verbinder: gewinkelt 63"/>
                 <wp:cNvGraphicFramePr/>
                 <a:graphic xmlns:a="http://schemas.openxmlformats.org/drawingml/2006/main">
                   <a:graphicData uri="http://schemas.microsoft.com/office/word/2010/wordprocessingShape">
                     <wps:wsp>
                       <wps:cNvCnPr/>
                       <wps:spPr>
-                        <a:xfrm flipV="1">
+                        <a:xfrm>
                           <a:off x="0" y="0"/>
-                          <a:ext cx="883920" cy="180975"/>
+                          <a:ext cx="714375" cy="666750"/>
                         </a:xfrm>
                         <a:prstGeom prst="bentConnector3">
                           <a:avLst>
-                            <a:gd name="adj1" fmla="val 43239"/>
+                            <a:gd name="adj1" fmla="val 11673"/>
                           </a:avLst>
                         </a:prstGeom>
                         <a:ln w="19050">
@@ -6486,7 +5912,7 @@
           </mc:Choice>
           <mc:Fallback>
             <w:pict>
-              <v:shape w14:anchorId="241C4170" id="Verbinder: gewinkelt 70" o:spid="_x0000_s1026" type="#_x0000_t34" style="position:absolute;margin-left:141.4pt;margin-top:5.65pt;width:69.6pt;height:14.25pt;flip:y;z-index:251769856;visibility:visible;mso-wrap-style:square;mso-width-percent:0;mso-height-percent:0;mso-wrap-distance-left:9pt;mso-wrap-distance-top:0;mso-wrap-distance-right:9pt;mso-wrap-distance-bottom:0;mso-position-horizontal:absolute;mso-position-horizontal-relative:text;mso-position-vertical:absolute;mso-position-vertical-relative:text;mso-width-percent:0;mso-height-percent:0;mso-width-relative:margin;mso-height-relative:margin" o:gfxdata="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" adj="9340" strokecolor="red" strokeweight="1.5pt"/>
+              <v:shape w14:anchorId="63FCACA5" id="Verbinder: gewinkelt 63" o:spid="_x0000_s1026" type="#_x0000_t34" style="position:absolute;margin-left:155.65pt;margin-top:19.05pt;width:56.25pt;height:52.5pt;z-index:251755520;visibility:visible;mso-wrap-style:square;mso-width-percent:0;mso-height-percent:0;mso-wrap-distance-left:9pt;mso-wrap-distance-top:0;mso-wrap-distance-right:9pt;mso-wrap-distance-bottom:0;mso-position-horizontal:absolute;mso-position-horizontal-relative:text;mso-position-vertical:absolute;mso-position-vertical-relative:text;mso-width-percent:0;mso-height-percent:0;mso-width-relative:margin;mso-height-relative:margin" o:gfxdata="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" adj="2521" strokecolor="red" strokeweight="1.5pt"/>
             </w:pict>
           </mc:Fallback>
         </mc:AlternateContent>
@@ -6494,45 +5920,23 @@
       <w:r>
         <w:rPr>
           <w:rFonts w:ascii="Arial" w:hAnsi="Arial" w:cs="Arial"/>
-        </w:rPr>
-        <w:t>With this button you can update the number of medical reports you want to receive.</w:t>
-      </w:r>
-    </w:p>
-    <w:p>
-      <w:pPr>
-        <w:jc w:val="both"/>
-        <w:rPr>
-          <w:rFonts w:ascii="Arial" w:hAnsi="Arial" w:cs="Arial"/>
-        </w:rPr>
-      </w:pPr>
-    </w:p>
-    <w:p>
-      <w:pPr>
-        <w:jc w:val="both"/>
-        <w:rPr>
-          <w:rFonts w:ascii="Arial" w:hAnsi="Arial" w:cs="Arial"/>
-        </w:rPr>
-      </w:pPr>
-      <w:r>
-        <w:rPr>
-          <w:rFonts w:ascii="Arial" w:hAnsi="Arial" w:cs="Arial"/>
           <w:noProof/>
         </w:rPr>
         <mc:AlternateContent>
           <mc:Choice Requires="wps">
             <w:drawing>
-              <wp:anchor distT="0" distB="0" distL="114300" distR="114300" simplePos="0" relativeHeight="251771904" behindDoc="0" locked="0" layoutInCell="1" allowOverlap="1" wp14:anchorId="29E814F1" wp14:editId="3CFB1D93">
+              <wp:anchor distT="0" distB="0" distL="114300" distR="114300" simplePos="0" relativeHeight="251753472" behindDoc="0" locked="0" layoutInCell="1" allowOverlap="1" wp14:anchorId="60FD891C" wp14:editId="7981EB62">
                 <wp:simplePos x="0" y="0"/>
                 <wp:positionH relativeFrom="column">
-                  <wp:posOffset>1757680</wp:posOffset>
+                  <wp:posOffset>593725</wp:posOffset>
                 </wp:positionH>
                 <wp:positionV relativeFrom="paragraph">
-                  <wp:posOffset>17146</wp:posOffset>
+                  <wp:posOffset>232410</wp:posOffset>
                 </wp:positionV>
-                <wp:extent cx="906780" cy="45719"/>
-                <wp:effectExtent l="0" t="0" r="26670" b="31115"/>
+                <wp:extent cx="2057400" cy="133350"/>
+                <wp:effectExtent l="0" t="0" r="19050" b="19050"/>
                 <wp:wrapNone/>
-                <wp:docPr id="71" name="Verbinder: gewinkelt 71"/>
+                <wp:docPr id="62" name="Verbinder: gewinkelt 62"/>
                 <wp:cNvGraphicFramePr/>
                 <a:graphic xmlns:a="http://schemas.openxmlformats.org/drawingml/2006/main">
                   <a:graphicData uri="http://schemas.microsoft.com/office/word/2010/wordprocessingShape">
@@ -6541,11 +5945,11 @@
                       <wps:spPr>
                         <a:xfrm>
                           <a:off x="0" y="0"/>
-                          <a:ext cx="906780" cy="45719"/>
+                          <a:ext cx="2057400" cy="133350"/>
                         </a:xfrm>
                         <a:prstGeom prst="bentConnector3">
                           <a:avLst>
-                            <a:gd name="adj1" fmla="val 43239"/>
+                            <a:gd name="adj1" fmla="val 76"/>
                           </a:avLst>
                         </a:prstGeom>
                         <a:ln w="19050">
@@ -6583,100 +5987,28 @@
           </mc:Choice>
           <mc:Fallback>
             <w:pict>
-              <v:shape w14:anchorId="04FE9451" id="Verbinder: gewinkelt 71" o:spid="_x0000_s1026" type="#_x0000_t34" style="position:absolute;margin-left:138.4pt;margin-top:1.35pt;width:71.4pt;height:3.6pt;z-index:251771904;visibility:visible;mso-wrap-style:square;mso-width-percent:0;mso-height-percent:0;mso-wrap-distance-left:9pt;mso-wrap-distance-top:0;mso-wrap-distance-right:9pt;mso-wrap-distance-bottom:0;mso-position-horizontal:absolute;mso-position-horizontal-relative:text;mso-position-vertical:absolute;mso-position-vertical-relative:text;mso-width-percent:0;mso-height-percent:0;mso-width-relative:margin;mso-height-relative:margin" o:gfxdata="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" adj="9340" strokecolor="red" strokeweight="1.5pt"/>
+              <v:shape w14:anchorId="44A8719F" id="Verbinder: gewinkelt 62" o:spid="_x0000_s1026" type="#_x0000_t34" style="position:absolute;margin-left:46.75pt;margin-top:18.3pt;width:162pt;height:10.5pt;z-index:251753472;visibility:visible;mso-wrap-style:square;mso-width-percent:0;mso-height-percent:0;mso-wrap-distance-left:9pt;mso-wrap-distance-top:0;mso-wrap-distance-right:9pt;mso-wrap-distance-bottom:0;mso-position-horizontal:absolute;mso-position-horizontal-relative:text;mso-position-vertical:absolute;mso-position-vertical-relative:text;mso-width-percent:0;mso-height-percent:0;mso-width-relative:margin;mso-height-relative:margin" o:gfxdata="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" adj="16" strokecolor="red" strokeweight="1.5pt"/>
             </w:pict>
           </mc:Fallback>
         </mc:AlternateContent>
       </w:r>
       <w:r>
         <w:rPr>
-          <w:rFonts w:ascii="Arial" w:hAnsi="Arial" w:cs="Arial"/>
-          <w:color w:val="212121"/>
-          <w:shd w:val="clear" w:color="auto" w:fill="FFFFFF"/>
-        </w:rPr>
-        <w:t>This button is activated only when a device has been found nearby</w:t>
-      </w:r>
-      <w:r>
-        <w:rPr>
-          <w:rFonts w:ascii="Arial" w:hAnsi="Arial" w:cs="Arial"/>
-        </w:rPr>
-        <w:t>.</w:t>
-      </w:r>
-    </w:p>
-    <w:p>
-      <w:pPr>
-        <w:jc w:val="both"/>
-        <w:rPr>
-          <w:rFonts w:ascii="Arial" w:hAnsi="Arial" w:cs="Arial"/>
-        </w:rPr>
-      </w:pPr>
-    </w:p>
-    <w:p>
-      <w:pPr>
-        <w:jc w:val="both"/>
-        <w:rPr>
-          <w:rFonts w:ascii="Arial" w:hAnsi="Arial" w:cs="Arial"/>
-        </w:rPr>
-      </w:pPr>
-    </w:p>
-    <w:p>
-      <w:pPr>
-        <w:jc w:val="both"/>
-        <w:rPr>
-          <w:rFonts w:ascii="Arial" w:hAnsi="Arial" w:cs="Arial"/>
-        </w:rPr>
-      </w:pPr>
-    </w:p>
-    <w:p>
-      <w:pPr>
-        <w:jc w:val="both"/>
-        <w:rPr>
-          <w:rFonts w:ascii="Arial" w:hAnsi="Arial" w:cs="Arial"/>
-        </w:rPr>
-      </w:pPr>
-      <w:r>
-        <w:rPr>
-          <w:rFonts w:ascii="Arial" w:hAnsi="Arial" w:cs="Arial"/>
-        </w:rPr>
-        <w:t xml:space="preserve">Receive: View </w:t>
-      </w:r>
-      <w:r>
-        <w:rPr>
-          <w:rFonts w:ascii="Arial" w:hAnsi="Arial" w:cs="Arial"/>
-        </w:rPr>
-        <w:t>devices</w:t>
-      </w:r>
-      <w:r>
-        <w:rPr>
-          <w:rFonts w:ascii="Arial" w:hAnsi="Arial" w:cs="Arial"/>
-        </w:rPr>
-        <w:t xml:space="preserve"> nearby</w:t>
-      </w:r>
-    </w:p>
-    <w:p>
-      <w:pPr>
-        <w:jc w:val="both"/>
-        <w:rPr>
-          <w:rFonts w:ascii="Arial" w:hAnsi="Arial" w:cs="Arial"/>
-        </w:rPr>
-      </w:pPr>
-      <w:r>
-        <w:rPr>
           <w:noProof/>
         </w:rPr>
         <w:drawing>
-          <wp:anchor distT="0" distB="0" distL="114300" distR="720090" simplePos="0" relativeHeight="251676672" behindDoc="0" locked="0" layoutInCell="1" allowOverlap="1">
+          <wp:anchor distT="0" distB="0" distL="114300" distR="720090" simplePos="0" relativeHeight="251666432" behindDoc="0" locked="0" layoutInCell="1" allowOverlap="1">
             <wp:simplePos x="0" y="0"/>
             <wp:positionH relativeFrom="margin">
               <wp:align>left</wp:align>
             </wp:positionH>
             <wp:positionV relativeFrom="paragraph">
-              <wp:posOffset>2954</wp:posOffset>
+              <wp:posOffset>4538</wp:posOffset>
             </wp:positionV>
-            <wp:extent cx="2023200" cy="3600000"/>
+            <wp:extent cx="2023110" cy="3599815"/>
             <wp:effectExtent l="0" t="0" r="0" b="635"/>
             <wp:wrapSquare wrapText="right"/>
-            <wp:docPr id="17" name="Grafik 17"/>
+            <wp:docPr id="12" name="Grafik 12"/>
             <wp:cNvGraphicFramePr>
               <a:graphicFrameLocks xmlns:a="http://schemas.openxmlformats.org/drawingml/2006/main" noChangeAspect="1"/>
             </wp:cNvGraphicFramePr>
@@ -6684,7 +6016,7 @@
               <a:graphicData uri="http://schemas.openxmlformats.org/drawingml/2006/picture">
                 <pic:pic xmlns:pic="http://schemas.openxmlformats.org/drawingml/2006/picture">
                   <pic:nvPicPr>
-                    <pic:cNvPr id="0" name="Picture 10"/>
+                    <pic:cNvPr id="0" name="Picture 5"/>
                     <pic:cNvPicPr>
                       <a:picLocks noChangeAspect="1" noChangeArrowheads="1"/>
                     </pic:cNvPicPr>
@@ -6705,7 +6037,7 @@
                   <pic:spPr bwMode="auto">
                     <a:xfrm>
                       <a:off x="0" y="0"/>
-                      <a:ext cx="2023200" cy="3600000"/>
+                      <a:ext cx="2023110" cy="3599815"/>
                     </a:xfrm>
                     <a:prstGeom prst="rect">
                       <a:avLst/>
@@ -6738,23 +6070,59 @@
       <w:r>
         <w:rPr>
           <w:rFonts w:ascii="Arial" w:hAnsi="Arial" w:cs="Arial"/>
+        </w:rPr>
+        <w:t>This button translates the warnings into German.</w:t>
+      </w:r>
+    </w:p>
+    <w:p>
+      <w:pPr>
+        <w:jc w:val="both"/>
+        <w:rPr>
+          <w:rFonts w:ascii="Arial" w:hAnsi="Arial" w:cs="Arial"/>
+        </w:rPr>
+      </w:pPr>
+    </w:p>
+    <w:p>
+      <w:pPr>
+        <w:jc w:val="both"/>
+        <w:rPr>
+          <w:rFonts w:ascii="Arial" w:hAnsi="Arial" w:cs="Arial"/>
+        </w:rPr>
+      </w:pPr>
+      <w:r>
+        <w:rPr>
+          <w:rFonts w:ascii="Arial" w:hAnsi="Arial" w:cs="Arial"/>
+        </w:rPr>
+        <w:t>This button closes the medication interaction page.</w:t>
+      </w:r>
+    </w:p>
+    <w:p>
+      <w:pPr>
+        <w:jc w:val="both"/>
+        <w:rPr>
+          <w:rFonts w:ascii="Arial" w:hAnsi="Arial" w:cs="Arial"/>
+        </w:rPr>
+      </w:pPr>
+      <w:r>
+        <w:rPr>
+          <w:rFonts w:ascii="Arial" w:hAnsi="Arial" w:cs="Arial"/>
           <w:noProof/>
         </w:rPr>
         <mc:AlternateContent>
           <mc:Choice Requires="wps">
             <w:drawing>
-              <wp:anchor distT="0" distB="0" distL="114300" distR="114300" simplePos="0" relativeHeight="251773952" behindDoc="0" locked="0" layoutInCell="1" allowOverlap="1">
+              <wp:anchor distT="0" distB="0" distL="114300" distR="114300" simplePos="0" relativeHeight="251757568" behindDoc="0" locked="0" layoutInCell="1" allowOverlap="1" wp14:anchorId="60FD891C" wp14:editId="7981EB62">
                 <wp:simplePos x="0" y="0"/>
                 <wp:positionH relativeFrom="column">
-                  <wp:posOffset>227965</wp:posOffset>
+                  <wp:posOffset>1751965</wp:posOffset>
                 </wp:positionH>
                 <wp:positionV relativeFrom="paragraph">
-                  <wp:posOffset>19050</wp:posOffset>
+                  <wp:posOffset>237490</wp:posOffset>
                 </wp:positionV>
-                <wp:extent cx="2434590" cy="1181100"/>
-                <wp:effectExtent l="0" t="0" r="22860" b="19050"/>
+                <wp:extent cx="918210" cy="967740"/>
+                <wp:effectExtent l="0" t="0" r="15240" b="22860"/>
                 <wp:wrapNone/>
-                <wp:docPr id="19" name="Verbinder: gewinkelt 19"/>
+                <wp:docPr id="64" name="Verbinder: gewinkelt 64"/>
                 <wp:cNvGraphicFramePr/>
                 <a:graphic xmlns:a="http://schemas.openxmlformats.org/drawingml/2006/main">
                   <a:graphicData uri="http://schemas.microsoft.com/office/word/2010/wordprocessingShape">
@@ -6763,11 +6131,11 @@
                       <wps:spPr>
                         <a:xfrm>
                           <a:off x="0" y="0"/>
-                          <a:ext cx="2434590" cy="1181100"/>
+                          <a:ext cx="918210" cy="967740"/>
                         </a:xfrm>
                         <a:prstGeom prst="bentConnector3">
                           <a:avLst>
-                            <a:gd name="adj1" fmla="val 78"/>
+                            <a:gd name="adj1" fmla="val 11673"/>
                           </a:avLst>
                         </a:prstGeom>
                         <a:ln w="19050">
@@ -6794,81 +6162,9 @@
                     </wps:wsp>
                   </a:graphicData>
                 </a:graphic>
-              </wp:anchor>
-            </w:drawing>
-          </mc:Choice>
-          <mc:Fallback>
-            <w:pict>
-              <v:shape w14:anchorId="3088CA6B" id="Verbinder: gewinkelt 19" o:spid="_x0000_s1026" type="#_x0000_t34" style="position:absolute;margin-left:17.95pt;margin-top:1.5pt;width:191.7pt;height:93pt;z-index:251773952;visibility:visible;mso-wrap-style:square;mso-wrap-distance-left:9pt;mso-wrap-distance-top:0;mso-wrap-distance-right:9pt;mso-wrap-distance-bottom:0;mso-position-horizontal:absolute;mso-position-horizontal-relative:text;mso-position-vertical:absolute;mso-position-vertical-relative:text" o:gfxdata="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" adj="17" strokecolor="red" strokeweight="1.5pt"/>
-            </w:pict>
-          </mc:Fallback>
-        </mc:AlternateContent>
-      </w:r>
-    </w:p>
-    <w:p>
-      <w:pPr>
-        <w:jc w:val="both"/>
-        <w:rPr>
-          <w:rFonts w:ascii="Arial" w:hAnsi="Arial" w:cs="Arial"/>
-        </w:rPr>
-      </w:pPr>
-      <w:r>
-        <w:rPr>
-          <w:rFonts w:ascii="Arial" w:hAnsi="Arial" w:cs="Arial"/>
-          <w:noProof/>
-        </w:rPr>
-        <mc:AlternateContent>
-          <mc:Choice Requires="wps">
-            <w:drawing>
-              <wp:anchor distT="0" distB="0" distL="114300" distR="114300" simplePos="0" relativeHeight="251772928" behindDoc="0" locked="0" layoutInCell="1" allowOverlap="1">
-                <wp:simplePos x="0" y="0"/>
-                <wp:positionH relativeFrom="column">
-                  <wp:posOffset>1374775</wp:posOffset>
-                </wp:positionH>
-                <wp:positionV relativeFrom="paragraph">
-                  <wp:posOffset>79375</wp:posOffset>
-                </wp:positionV>
-                <wp:extent cx="1318260" cy="0"/>
-                <wp:effectExtent l="0" t="0" r="0" b="0"/>
-                <wp:wrapNone/>
-                <wp:docPr id="13" name="Gerader Verbinder 13"/>
-                <wp:cNvGraphicFramePr/>
-                <a:graphic xmlns:a="http://schemas.openxmlformats.org/drawingml/2006/main">
-                  <a:graphicData uri="http://schemas.microsoft.com/office/word/2010/wordprocessingShape">
-                    <wps:wsp>
-                      <wps:cNvCnPr/>
-                      <wps:spPr>
-                        <a:xfrm>
-                          <a:off x="0" y="0"/>
-                          <a:ext cx="1318260" cy="0"/>
-                        </a:xfrm>
-                        <a:prstGeom prst="line">
-                          <a:avLst/>
-                        </a:prstGeom>
-                        <a:ln w="19050">
-                          <a:solidFill>
-                            <a:srgbClr val="FF0000"/>
-                          </a:solidFill>
-                        </a:ln>
-                      </wps:spPr>
-                      <wps:style>
-                        <a:lnRef idx="1">
-                          <a:schemeClr val="accent1"/>
-                        </a:lnRef>
-                        <a:fillRef idx="0">
-                          <a:schemeClr val="accent1"/>
-                        </a:fillRef>
-                        <a:effectRef idx="0">
-                          <a:schemeClr val="accent1"/>
-                        </a:effectRef>
-                        <a:fontRef idx="minor">
-                          <a:schemeClr val="tx1"/>
-                        </a:fontRef>
-                      </wps:style>
-                      <wps:bodyPr/>
-                    </wps:wsp>
-                  </a:graphicData>
-                </a:graphic>
+                <wp14:sizeRelH relativeFrom="margin">
+                  <wp14:pctWidth>0</wp14:pctWidth>
+                </wp14:sizeRelH>
                 <wp14:sizeRelV relativeFrom="margin">
                   <wp14:pctHeight>0</wp14:pctHeight>
                 </wp14:sizeRelV>
@@ -6877,89 +6173,49 @@
           </mc:Choice>
           <mc:Fallback>
             <w:pict>
-              <v:line w14:anchorId="5687CE7A" id="Gerader Verbinder 13" o:spid="_x0000_s1026" style="position:absolute;z-index:251772928;visibility:visible;mso-wrap-style:square;mso-height-percent:0;mso-wrap-distance-left:9pt;mso-wrap-distance-top:0;mso-wrap-distance-right:9pt;mso-wrap-distance-bottom:0;mso-position-horizontal:absolute;mso-position-horizontal-relative:text;mso-position-vertical:absolute;mso-position-vertical-relative:text;mso-height-percent:0;mso-height-relative:margin" from="108.25pt,6.25pt" to="212.05pt,6.25pt" o:gfxdata="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" strokecolor="red" strokeweight="1.5pt">
-                <v:stroke joinstyle="miter"/>
-              </v:line>
+              <v:shape w14:anchorId="1BDFE710" id="Verbinder: gewinkelt 64" o:spid="_x0000_s1026" type="#_x0000_t34" style="position:absolute;margin-left:137.95pt;margin-top:18.7pt;width:72.3pt;height:76.2pt;z-index:251757568;visibility:visible;mso-wrap-style:square;mso-width-percent:0;mso-height-percent:0;mso-wrap-distance-left:9pt;mso-wrap-distance-top:0;mso-wrap-distance-right:9pt;mso-wrap-distance-bottom:0;mso-position-horizontal:absolute;mso-position-horizontal-relative:text;mso-position-vertical:absolute;mso-position-vertical-relative:text;mso-width-percent:0;mso-height-percent:0;mso-width-relative:margin;mso-height-relative:margin" o:gfxdata="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" adj="2521" strokecolor="red" strokeweight="1.5pt"/>
             </w:pict>
           </mc:Fallback>
         </mc:AlternateContent>
       </w:r>
-      <w:r>
-        <w:rPr>
-          <w:rFonts w:ascii="Arial" w:hAnsi="Arial" w:cs="Arial"/>
-        </w:rPr>
-        <w:t>Here you can select a device nearby.</w:t>
-      </w:r>
-    </w:p>
-    <w:p>
-      <w:pPr>
-        <w:jc w:val="both"/>
-        <w:rPr>
-          <w:rFonts w:ascii="Arial" w:hAnsi="Arial" w:cs="Arial"/>
-        </w:rPr>
-      </w:pPr>
-    </w:p>
-    <w:p>
-      <w:pPr>
-        <w:jc w:val="both"/>
-        <w:rPr>
-          <w:rFonts w:ascii="Arial" w:hAnsi="Arial" w:cs="Arial"/>
-        </w:rPr>
-      </w:pPr>
-    </w:p>
-    <w:p>
-      <w:pPr>
-        <w:jc w:val="both"/>
-        <w:rPr>
-          <w:rFonts w:ascii="Arial" w:hAnsi="Arial" w:cs="Arial"/>
-        </w:rPr>
-      </w:pPr>
-      <w:r>
-        <w:rPr>
-          <w:rFonts w:ascii="Arial" w:hAnsi="Arial" w:cs="Arial"/>
-          <w:color w:val="212121"/>
-          <w:shd w:val="clear" w:color="auto" w:fill="FFFFFF"/>
-        </w:rPr>
-        <w:t>Cancel returns you to the Receive main page</w:t>
-      </w:r>
-      <w:r>
-        <w:rPr>
-          <w:rFonts w:ascii="Arial" w:hAnsi="Arial" w:cs="Arial"/>
-        </w:rPr>
-        <w:t>.</w:t>
-      </w:r>
-    </w:p>
-    <w:p>
-      <w:pPr>
-        <w:jc w:val="both"/>
-        <w:rPr>
-          <w:rFonts w:ascii="Arial" w:hAnsi="Arial" w:cs="Arial"/>
-        </w:rPr>
-      </w:pPr>
-    </w:p>
-    <w:p>
-      <w:pPr>
-        <w:jc w:val="both"/>
-        <w:rPr>
-          <w:rFonts w:ascii="Arial" w:hAnsi="Arial" w:cs="Arial"/>
-        </w:rPr>
-      </w:pPr>
-    </w:p>
-    <w:p>
-      <w:pPr>
-        <w:jc w:val="both"/>
-        <w:rPr>
-          <w:rFonts w:ascii="Arial" w:hAnsi="Arial" w:cs="Arial"/>
-        </w:rPr>
-      </w:pPr>
-    </w:p>
-    <w:p>
-      <w:pPr>
-        <w:jc w:val="both"/>
-        <w:rPr>
-          <w:rFonts w:ascii="Arial" w:hAnsi="Arial" w:cs="Arial"/>
-        </w:rPr>
-      </w:pPr>
+    </w:p>
+    <w:p>
+      <w:pPr>
+        <w:jc w:val="both"/>
+        <w:rPr>
+          <w:rFonts w:ascii="Arial" w:hAnsi="Arial" w:cs="Arial"/>
+        </w:rPr>
+      </w:pPr>
+    </w:p>
+    <w:p>
+      <w:pPr>
+        <w:jc w:val="both"/>
+        <w:rPr>
+          <w:rFonts w:ascii="Arial" w:hAnsi="Arial" w:cs="Arial"/>
+        </w:rPr>
+      </w:pPr>
+    </w:p>
+    <w:p>
+      <w:pPr>
+        <w:jc w:val="both"/>
+        <w:rPr>
+          <w:rFonts w:ascii="Arial" w:hAnsi="Arial" w:cs="Arial"/>
+        </w:rPr>
+      </w:pPr>
+    </w:p>
+    <w:p>
+      <w:pPr>
+        <w:jc w:val="both"/>
+        <w:rPr>
+          <w:rFonts w:ascii="Arial" w:hAnsi="Arial" w:cs="Arial"/>
+        </w:rPr>
+      </w:pPr>
+      <w:r>
+        <w:rPr>
+          <w:rFonts w:ascii="Arial" w:hAnsi="Arial" w:cs="Arial"/>
+        </w:rPr>
+        <w:t>Here are all existing interactions between the currently taking medication.</w:t>
+      </w:r>
     </w:p>
     <w:p>
       <w:pPr>
@@ -7013,13 +6269,7 @@
           <w:rFonts w:ascii="Arial" w:hAnsi="Arial" w:cs="Arial"/>
         </w:rPr>
         <w:lastRenderedPageBreak/>
-        <w:t xml:space="preserve">Receive: receive </w:t>
-      </w:r>
-      <w:r>
-        <w:rPr>
-          <w:rFonts w:ascii="Arial" w:hAnsi="Arial" w:cs="Arial"/>
-        </w:rPr>
-        <w:t>doctors letters</w:t>
+        <w:t>Medication: delete medication</w:t>
       </w:r>
     </w:p>
     <w:p>
@@ -7034,18 +6284,18 @@
           <w:noProof/>
         </w:rPr>
         <w:drawing>
-          <wp:anchor distT="0" distB="0" distL="114300" distR="720090" simplePos="0" relativeHeight="251680768" behindDoc="0" locked="0" layoutInCell="1" allowOverlap="1">
+          <wp:anchor distT="0" distB="0" distL="114300" distR="720090" simplePos="0" relativeHeight="251670528" behindDoc="0" locked="0" layoutInCell="1" allowOverlap="1">
             <wp:simplePos x="0" y="0"/>
             <wp:positionH relativeFrom="margin">
-              <wp:posOffset>-635</wp:posOffset>
+              <wp:align>left</wp:align>
             </wp:positionH>
             <wp:positionV relativeFrom="paragraph">
-              <wp:posOffset>7620</wp:posOffset>
+              <wp:posOffset>6350</wp:posOffset>
             </wp:positionV>
             <wp:extent cx="2023110" cy="3599815"/>
             <wp:effectExtent l="0" t="0" r="0" b="635"/>
             <wp:wrapSquare wrapText="right"/>
-            <wp:docPr id="21" name="Grafik 21"/>
+            <wp:docPr id="14" name="Grafik 14"/>
             <wp:cNvGraphicFramePr>
               <a:graphicFrameLocks xmlns:a="http://schemas.openxmlformats.org/drawingml/2006/main" noChangeAspect="1"/>
             </wp:cNvGraphicFramePr>
@@ -7053,7 +6303,7 @@
               <a:graphicData uri="http://schemas.openxmlformats.org/drawingml/2006/picture">
                 <pic:pic xmlns:pic="http://schemas.openxmlformats.org/drawingml/2006/picture">
                   <pic:nvPicPr>
-                    <pic:cNvPr id="0" name="Picture 12"/>
+                    <pic:cNvPr id="0" name="Picture 7"/>
                     <pic:cNvPicPr>
                       <a:picLocks noChangeAspect="1" noChangeArrowheads="1"/>
                     </pic:cNvPicPr>
@@ -7128,62 +6378,6 @@
           <w:rFonts w:ascii="Arial" w:hAnsi="Arial" w:cs="Arial"/>
         </w:rPr>
       </w:pPr>
-    </w:p>
-    <w:p>
-      <w:pPr>
-        <w:jc w:val="both"/>
-        <w:rPr>
-          <w:rFonts w:ascii="Arial" w:hAnsi="Arial" w:cs="Arial"/>
-        </w:rPr>
-      </w:pPr>
-    </w:p>
-    <w:p>
-      <w:pPr>
-        <w:jc w:val="both"/>
-        <w:rPr>
-          <w:rFonts w:ascii="Arial" w:hAnsi="Arial" w:cs="Arial"/>
-        </w:rPr>
-      </w:pPr>
-    </w:p>
-    <w:p>
-      <w:pPr>
-        <w:jc w:val="both"/>
-        <w:rPr>
-          <w:rFonts w:ascii="Arial" w:hAnsi="Arial" w:cs="Arial"/>
-        </w:rPr>
-      </w:pPr>
-    </w:p>
-    <w:p>
-      <w:pPr>
-        <w:jc w:val="both"/>
-        <w:rPr>
-          <w:rFonts w:ascii="Arial" w:hAnsi="Arial" w:cs="Arial"/>
-        </w:rPr>
-      </w:pPr>
-    </w:p>
-    <w:p>
-      <w:pPr>
-        <w:jc w:val="both"/>
-        <w:rPr>
-          <w:rFonts w:ascii="Arial" w:hAnsi="Arial" w:cs="Arial"/>
-        </w:rPr>
-      </w:pPr>
-    </w:p>
-    <w:p>
-      <w:pPr>
-        <w:jc w:val="both"/>
-        <w:rPr>
-          <w:rFonts w:ascii="Arial" w:hAnsi="Arial" w:cs="Arial"/>
-        </w:rPr>
-      </w:pPr>
-    </w:p>
-    <w:p>
-      <w:pPr>
-        <w:jc w:val="both"/>
-        <w:rPr>
-          <w:rFonts w:ascii="Arial" w:hAnsi="Arial" w:cs="Arial"/>
-        </w:rPr>
-      </w:pPr>
       <w:r>
         <w:rPr>
           <w:rFonts w:ascii="Arial" w:hAnsi="Arial" w:cs="Arial"/>
@@ -7192,30 +6386,32 @@
         <mc:AlternateContent>
           <mc:Choice Requires="wps">
             <w:drawing>
-              <wp:anchor distT="0" distB="0" distL="114300" distR="114300" simplePos="0" relativeHeight="251774976" behindDoc="0" locked="0" layoutInCell="1" allowOverlap="1">
+              <wp:anchor distT="0" distB="0" distL="114300" distR="114300" simplePos="0" relativeHeight="251759616" behindDoc="0" locked="0" layoutInCell="1" allowOverlap="1" wp14:anchorId="19577E9B" wp14:editId="4CA0CF35">
                 <wp:simplePos x="0" y="0"/>
                 <wp:positionH relativeFrom="column">
-                  <wp:posOffset>1702435</wp:posOffset>
+                  <wp:posOffset>1999615</wp:posOffset>
                 </wp:positionH>
                 <wp:positionV relativeFrom="paragraph">
-                  <wp:posOffset>98425</wp:posOffset>
+                  <wp:posOffset>99060</wp:posOffset>
                 </wp:positionV>
-                <wp:extent cx="952500" cy="0"/>
-                <wp:effectExtent l="0" t="0" r="0" b="0"/>
+                <wp:extent cx="643890" cy="1493520"/>
+                <wp:effectExtent l="0" t="0" r="22860" b="30480"/>
                 <wp:wrapNone/>
-                <wp:docPr id="30" name="Gerader Verbinder 30"/>
+                <wp:docPr id="65" name="Verbinder: gewinkelt 65"/>
                 <wp:cNvGraphicFramePr/>
                 <a:graphic xmlns:a="http://schemas.openxmlformats.org/drawingml/2006/main">
                   <a:graphicData uri="http://schemas.microsoft.com/office/word/2010/wordprocessingShape">
                     <wps:wsp>
                       <wps:cNvCnPr/>
                       <wps:spPr>
-                        <a:xfrm>
+                        <a:xfrm flipV="1">
                           <a:off x="0" y="0"/>
-                          <a:ext cx="952500" cy="0"/>
+                          <a:ext cx="643890" cy="1493520"/>
                         </a:xfrm>
-                        <a:prstGeom prst="line">
-                          <a:avLst/>
+                        <a:prstGeom prst="bentConnector3">
+                          <a:avLst>
+                            <a:gd name="adj1" fmla="val 37117"/>
+                          </a:avLst>
                         </a:prstGeom>
                         <a:ln w="19050">
                           <a:solidFill>
@@ -7241,14 +6437,18 @@
                     </wps:wsp>
                   </a:graphicData>
                 </a:graphic>
+                <wp14:sizeRelH relativeFrom="margin">
+                  <wp14:pctWidth>0</wp14:pctWidth>
+                </wp14:sizeRelH>
+                <wp14:sizeRelV relativeFrom="margin">
+                  <wp14:pctHeight>0</wp14:pctHeight>
+                </wp14:sizeRelV>
               </wp:anchor>
             </w:drawing>
           </mc:Choice>
           <mc:Fallback>
             <w:pict>
-              <v:line w14:anchorId="4338D183" id="Gerader Verbinder 30" o:spid="_x0000_s1026" style="position:absolute;z-index:251774976;visibility:visible;mso-wrap-style:square;mso-wrap-distance-left:9pt;mso-wrap-distance-top:0;mso-wrap-distance-right:9pt;mso-wrap-distance-bottom:0;mso-position-horizontal:absolute;mso-position-horizontal-relative:text;mso-position-vertical:absolute;mso-position-vertical-relative:text" from="134.05pt,7.75pt" to="209.05pt,7.75pt" o:gfxdata="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" strokecolor="red" strokeweight="1.5pt">
-                <v:stroke joinstyle="miter"/>
-              </v:line>
+              <v:shape w14:anchorId="190DEF75" id="Verbinder: gewinkelt 65" o:spid="_x0000_s1026" type="#_x0000_t34" style="position:absolute;margin-left:157.45pt;margin-top:7.8pt;width:50.7pt;height:117.6pt;flip:y;z-index:251759616;visibility:visible;mso-wrap-style:square;mso-width-percent:0;mso-height-percent:0;mso-wrap-distance-left:9pt;mso-wrap-distance-top:0;mso-wrap-distance-right:9pt;mso-wrap-distance-bottom:0;mso-position-horizontal:absolute;mso-position-horizontal-relative:text;mso-position-vertical:absolute;mso-position-vertical-relative:text;mso-width-percent:0;mso-height-percent:0;mso-width-relative:margin;mso-height-relative:margin" o:gfxdata="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" adj="8017" strokecolor="red" strokeweight="1.5pt"/>
             </w:pict>
           </mc:Fallback>
         </mc:AlternateContent>
@@ -7257,57 +6457,101 @@
         <w:rPr>
           <w:rFonts w:ascii="Arial" w:hAnsi="Arial" w:cs="Arial"/>
         </w:rPr>
-        <w:t xml:space="preserve">The button is now </w:t>
-      </w:r>
-      <w:r>
-        <w:rPr>
-          <w:rFonts w:ascii="Arial" w:hAnsi="Arial" w:cs="Arial"/>
-        </w:rPr>
-        <w:t>activated,</w:t>
-      </w:r>
-      <w:r>
-        <w:rPr>
-          <w:rFonts w:ascii="Arial" w:hAnsi="Arial" w:cs="Arial"/>
-        </w:rPr>
-        <w:t xml:space="preserve"> and the medical reports can be received.</w:t>
-      </w:r>
-    </w:p>
-    <w:p>
-      <w:pPr>
-        <w:jc w:val="both"/>
-        <w:rPr>
-          <w:rFonts w:ascii="Arial" w:hAnsi="Arial" w:cs="Arial"/>
-        </w:rPr>
-      </w:pPr>
-    </w:p>
-    <w:p>
-      <w:pPr>
-        <w:jc w:val="both"/>
-        <w:rPr>
-          <w:rFonts w:ascii="Arial" w:hAnsi="Arial" w:cs="Arial"/>
-        </w:rPr>
-      </w:pPr>
-    </w:p>
-    <w:p>
-      <w:pPr>
-        <w:jc w:val="both"/>
-        <w:rPr>
-          <w:rFonts w:ascii="Arial" w:hAnsi="Arial" w:cs="Arial"/>
-        </w:rPr>
-      </w:pPr>
-    </w:p>
-    <w:p>
-      <w:pPr>
-        <w:jc w:val="both"/>
-        <w:rPr>
-          <w:rFonts w:ascii="Arial" w:hAnsi="Arial" w:cs="Arial"/>
-        </w:rPr>
-      </w:pPr>
-      <w:r>
-        <w:rPr>
-          <w:rFonts w:ascii="Arial" w:hAnsi="Arial" w:cs="Arial"/>
-        </w:rPr>
-        <w:t>Receive: Transfer completed</w:t>
+        <w:t>Use Swipe-To-Delete (iOS) / Hold-To-Select (Android) to delete a medication.</w:t>
+      </w:r>
+    </w:p>
+    <w:p>
+      <w:pPr>
+        <w:jc w:val="both"/>
+        <w:rPr>
+          <w:rFonts w:ascii="Arial" w:hAnsi="Arial" w:cs="Arial"/>
+        </w:rPr>
+      </w:pPr>
+    </w:p>
+    <w:p>
+      <w:pPr>
+        <w:jc w:val="both"/>
+        <w:rPr>
+          <w:rFonts w:ascii="Arial" w:hAnsi="Arial" w:cs="Arial"/>
+        </w:rPr>
+      </w:pPr>
+    </w:p>
+    <w:p>
+      <w:pPr>
+        <w:jc w:val="both"/>
+        <w:rPr>
+          <w:rFonts w:ascii="Arial" w:hAnsi="Arial" w:cs="Arial"/>
+        </w:rPr>
+      </w:pPr>
+    </w:p>
+    <w:p>
+      <w:pPr>
+        <w:jc w:val="both"/>
+        <w:rPr>
+          <w:rFonts w:ascii="Arial" w:hAnsi="Arial" w:cs="Arial"/>
+        </w:rPr>
+      </w:pPr>
+    </w:p>
+    <w:p>
+      <w:pPr>
+        <w:jc w:val="both"/>
+        <w:rPr>
+          <w:rFonts w:ascii="Arial" w:hAnsi="Arial" w:cs="Arial"/>
+        </w:rPr>
+      </w:pPr>
+    </w:p>
+    <w:p>
+      <w:pPr>
+        <w:jc w:val="both"/>
+        <w:rPr>
+          <w:rFonts w:ascii="Arial" w:hAnsi="Arial" w:cs="Arial"/>
+        </w:rPr>
+      </w:pPr>
+    </w:p>
+    <w:p>
+      <w:pPr>
+        <w:jc w:val="both"/>
+        <w:rPr>
+          <w:rFonts w:ascii="Arial" w:hAnsi="Arial" w:cs="Arial"/>
+        </w:rPr>
+      </w:pPr>
+    </w:p>
+    <w:p>
+      <w:pPr>
+        <w:jc w:val="both"/>
+        <w:rPr>
+          <w:rFonts w:ascii="Arial" w:hAnsi="Arial" w:cs="Arial"/>
+        </w:rPr>
+      </w:pPr>
+    </w:p>
+    <w:p>
+      <w:pPr>
+        <w:jc w:val="both"/>
+        <w:rPr>
+          <w:rFonts w:ascii="Arial" w:hAnsi="Arial" w:cs="Arial"/>
+        </w:rPr>
+      </w:pPr>
+    </w:p>
+    <w:p>
+      <w:pPr>
+        <w:jc w:val="both"/>
+        <w:rPr>
+          <w:rFonts w:ascii="Arial" w:hAnsi="Arial" w:cs="Arial"/>
+        </w:rPr>
+      </w:pPr>
+    </w:p>
+    <w:p>
+      <w:pPr>
+        <w:jc w:val="both"/>
+        <w:rPr>
+          <w:rFonts w:ascii="Arial" w:hAnsi="Arial" w:cs="Arial"/>
+        </w:rPr>
+      </w:pPr>
+      <w:r>
+        <w:rPr>
+          <w:rFonts w:ascii="Arial" w:hAnsi="Arial" w:cs="Arial"/>
+        </w:rPr>
+        <w:t>Receive: main page</w:t>
       </w:r>
     </w:p>
     <w:p>
@@ -7322,18 +6566,18 @@
           <w:noProof/>
         </w:rPr>
         <w:drawing>
-          <wp:anchor distT="0" distB="0" distL="114300" distR="720090" simplePos="0" relativeHeight="251678720" behindDoc="0" locked="0" layoutInCell="1" allowOverlap="1">
+          <wp:anchor distT="0" distB="0" distL="114300" distR="720090" simplePos="0" relativeHeight="251672576" behindDoc="0" locked="0" layoutInCell="1" allowOverlap="1">
             <wp:simplePos x="0" y="0"/>
             <wp:positionH relativeFrom="margin">
               <wp:align>left</wp:align>
             </wp:positionH>
             <wp:positionV relativeFrom="paragraph">
-              <wp:posOffset>5137</wp:posOffset>
+              <wp:posOffset>3810</wp:posOffset>
             </wp:positionV>
-            <wp:extent cx="2023110" cy="3599815"/>
+            <wp:extent cx="2023200" cy="3600000"/>
             <wp:effectExtent l="0" t="0" r="0" b="635"/>
             <wp:wrapSquare wrapText="right"/>
-            <wp:docPr id="18" name="Grafik 18"/>
+            <wp:docPr id="15" name="Grafik 15"/>
             <wp:cNvGraphicFramePr>
               <a:graphicFrameLocks xmlns:a="http://schemas.openxmlformats.org/drawingml/2006/main" noChangeAspect="1"/>
             </wp:cNvGraphicFramePr>
@@ -7341,7 +6585,7 @@
               <a:graphicData uri="http://schemas.openxmlformats.org/drawingml/2006/picture">
                 <pic:pic xmlns:pic="http://schemas.openxmlformats.org/drawingml/2006/picture">
                   <pic:nvPicPr>
-                    <pic:cNvPr id="0" name="Picture 11"/>
+                    <pic:cNvPr id="0" name="Picture 8"/>
                     <pic:cNvPicPr>
                       <a:picLocks noChangeAspect="1" noChangeArrowheads="1"/>
                     </pic:cNvPicPr>
@@ -7362,7 +6606,7 @@
                   <pic:spPr bwMode="auto">
                     <a:xfrm>
                       <a:off x="0" y="0"/>
-                      <a:ext cx="2023110" cy="3599815"/>
+                      <a:ext cx="2023200" cy="3600000"/>
                     </a:xfrm>
                     <a:prstGeom prst="rect">
                       <a:avLst/>
@@ -7400,30 +6644,6 @@
           <w:rFonts w:ascii="Arial" w:hAnsi="Arial" w:cs="Arial"/>
         </w:rPr>
       </w:pPr>
-    </w:p>
-    <w:p>
-      <w:pPr>
-        <w:jc w:val="both"/>
-        <w:rPr>
-          <w:rFonts w:ascii="Arial" w:hAnsi="Arial" w:cs="Arial"/>
-        </w:rPr>
-      </w:pPr>
-    </w:p>
-    <w:p>
-      <w:pPr>
-        <w:jc w:val="both"/>
-        <w:rPr>
-          <w:rFonts w:ascii="Arial" w:hAnsi="Arial" w:cs="Arial"/>
-        </w:rPr>
-      </w:pPr>
-    </w:p>
-    <w:p>
-      <w:pPr>
-        <w:jc w:val="both"/>
-        <w:rPr>
-          <w:rFonts w:ascii="Arial" w:hAnsi="Arial" w:cs="Arial"/>
-        </w:rPr>
-      </w:pPr>
       <w:r>
         <w:rPr>
           <w:rFonts w:ascii="Arial" w:hAnsi="Arial" w:cs="Arial"/>
@@ -7432,18 +6652,18 @@
         <mc:AlternateContent>
           <mc:Choice Requires="wps">
             <w:drawing>
-              <wp:anchor distT="0" distB="0" distL="114300" distR="114300" simplePos="0" relativeHeight="251776000" behindDoc="0" locked="0" layoutInCell="1" allowOverlap="1">
+              <wp:anchor distT="0" distB="0" distL="114300" distR="114300" simplePos="0" relativeHeight="251761664" behindDoc="0" locked="0" layoutInCell="1" allowOverlap="1" wp14:anchorId="53C3E624" wp14:editId="1D60C833">
                 <wp:simplePos x="0" y="0"/>
                 <wp:positionH relativeFrom="column">
-                  <wp:posOffset>1622425</wp:posOffset>
+                  <wp:posOffset>1816735</wp:posOffset>
                 </wp:positionH>
                 <wp:positionV relativeFrom="paragraph">
-                  <wp:posOffset>63500</wp:posOffset>
+                  <wp:posOffset>80010</wp:posOffset>
                 </wp:positionV>
-                <wp:extent cx="994410" cy="590550"/>
-                <wp:effectExtent l="0" t="0" r="15240" b="19050"/>
+                <wp:extent cx="826770" cy="674370"/>
+                <wp:effectExtent l="0" t="0" r="11430" b="30480"/>
                 <wp:wrapNone/>
-                <wp:docPr id="31" name="Verbinder: gewinkelt 31"/>
+                <wp:docPr id="66" name="Verbinder: gewinkelt 66"/>
                 <wp:cNvGraphicFramePr/>
                 <a:graphic xmlns:a="http://schemas.openxmlformats.org/drawingml/2006/main">
                   <a:graphicData uri="http://schemas.microsoft.com/office/word/2010/wordprocessingShape">
@@ -7452,169 +6672,12 @@
                       <wps:spPr>
                         <a:xfrm flipV="1">
                           <a:off x="0" y="0"/>
-                          <a:ext cx="994410" cy="590550"/>
+                          <a:ext cx="826770" cy="674370"/>
                         </a:xfrm>
                         <a:prstGeom prst="bentConnector3">
-                          <a:avLst/>
-                        </a:prstGeom>
-                        <a:ln w="19050">
-                          <a:solidFill>
-                            <a:srgbClr val="FF0000"/>
-                          </a:solidFill>
-                        </a:ln>
-                      </wps:spPr>
-                      <wps:style>
-                        <a:lnRef idx="1">
-                          <a:schemeClr val="accent1"/>
-                        </a:lnRef>
-                        <a:fillRef idx="0">
-                          <a:schemeClr val="accent1"/>
-                        </a:fillRef>
-                        <a:effectRef idx="0">
-                          <a:schemeClr val="accent1"/>
-                        </a:effectRef>
-                        <a:fontRef idx="minor">
-                          <a:schemeClr val="tx1"/>
-                        </a:fontRef>
-                      </wps:style>
-                      <wps:bodyPr/>
-                    </wps:wsp>
-                  </a:graphicData>
-                </a:graphic>
-              </wp:anchor>
-            </w:drawing>
-          </mc:Choice>
-          <mc:Fallback>
-            <w:pict>
-              <v:shape w14:anchorId="0ACC3D3E" id="Verbinder: gewinkelt 31" o:spid="_x0000_s1026" type="#_x0000_t34" style="position:absolute;margin-left:127.75pt;margin-top:5pt;width:78.3pt;height:46.5pt;flip:y;z-index:251776000;visibility:visible;mso-wrap-style:square;mso-wrap-distance-left:9pt;mso-wrap-distance-top:0;mso-wrap-distance-right:9pt;mso-wrap-distance-bottom:0;mso-position-horizontal:absolute;mso-position-horizontal-relative:text;mso-position-vertical:absolute;mso-position-vertical-relative:text" o:gfxdata="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" strokecolor="red" strokeweight="1.5pt"/>
-            </w:pict>
-          </mc:Fallback>
-        </mc:AlternateContent>
-      </w:r>
-      <w:r>
-        <w:rPr>
-          <w:rFonts w:ascii="Arial" w:hAnsi="Arial" w:cs="Arial"/>
-        </w:rPr>
-        <w:t>Here a pop-up is displayed, which signals that the transfer has been successfully completed.</w:t>
-      </w:r>
-    </w:p>
-    <w:p>
-      <w:pPr>
-        <w:jc w:val="both"/>
-        <w:rPr>
-          <w:rFonts w:ascii="Arial" w:hAnsi="Arial" w:cs="Arial"/>
-        </w:rPr>
-      </w:pPr>
-    </w:p>
-    <w:p>
-      <w:pPr>
-        <w:jc w:val="both"/>
-        <w:rPr>
-          <w:rFonts w:ascii="Arial" w:hAnsi="Arial" w:cs="Arial"/>
-        </w:rPr>
-      </w:pPr>
-    </w:p>
-    <w:p>
-      <w:pPr>
-        <w:jc w:val="both"/>
-        <w:rPr>
-          <w:rFonts w:ascii="Arial" w:hAnsi="Arial" w:cs="Arial"/>
-        </w:rPr>
-      </w:pPr>
-    </w:p>
-    <w:p>
-      <w:pPr>
-        <w:jc w:val="both"/>
-        <w:rPr>
-          <w:rFonts w:ascii="Arial" w:hAnsi="Arial" w:cs="Arial"/>
-        </w:rPr>
-      </w:pPr>
-    </w:p>
-    <w:p>
-      <w:pPr>
-        <w:jc w:val="both"/>
-        <w:rPr>
-          <w:rFonts w:ascii="Arial" w:hAnsi="Arial" w:cs="Arial"/>
-        </w:rPr>
-      </w:pPr>
-    </w:p>
-    <w:p>
-      <w:pPr>
-        <w:jc w:val="both"/>
-        <w:rPr>
-          <w:rFonts w:ascii="Arial" w:hAnsi="Arial" w:cs="Arial"/>
-        </w:rPr>
-      </w:pPr>
-    </w:p>
-    <w:p>
-      <w:pPr>
-        <w:jc w:val="both"/>
-        <w:rPr>
-          <w:rFonts w:ascii="Arial" w:hAnsi="Arial" w:cs="Arial"/>
-        </w:rPr>
-      </w:pPr>
-    </w:p>
-    <w:p>
-      <w:pPr>
-        <w:jc w:val="both"/>
-        <w:rPr>
-          <w:rFonts w:ascii="Arial" w:hAnsi="Arial" w:cs="Arial"/>
-        </w:rPr>
-      </w:pPr>
-    </w:p>
-    <w:p>
-      <w:pPr>
-        <w:jc w:val="both"/>
-        <w:rPr>
-          <w:rFonts w:ascii="Arial" w:hAnsi="Arial" w:cs="Arial"/>
-        </w:rPr>
-      </w:pPr>
-      <w:r>
-        <w:rPr>
-          <w:rFonts w:ascii="Arial" w:hAnsi="Arial" w:cs="Arial"/>
-        </w:rPr>
-        <w:lastRenderedPageBreak/>
-        <w:t>Profile: main page</w:t>
-      </w:r>
-    </w:p>
-    <w:p>
-      <w:pPr>
-        <w:jc w:val="both"/>
-        <w:rPr>
-          <w:rFonts w:ascii="Arial" w:hAnsi="Arial" w:cs="Arial"/>
-        </w:rPr>
-      </w:pPr>
-      <w:r>
-        <w:rPr>
-          <w:noProof/>
-        </w:rPr>
-        <mc:AlternateContent>
-          <mc:Choice Requires="wps">
-            <w:drawing>
-              <wp:anchor distT="0" distB="0" distL="114300" distR="114300" simplePos="0" relativeHeight="251777024" behindDoc="0" locked="0" layoutInCell="1" allowOverlap="1">
-                <wp:simplePos x="0" y="0"/>
-                <wp:positionH relativeFrom="column">
-                  <wp:posOffset>1961515</wp:posOffset>
-                </wp:positionH>
-                <wp:positionV relativeFrom="paragraph">
-                  <wp:posOffset>231140</wp:posOffset>
-                </wp:positionV>
-                <wp:extent cx="662940" cy="137160"/>
-                <wp:effectExtent l="0" t="0" r="22860" b="34290"/>
-                <wp:wrapNone/>
-                <wp:docPr id="32" name="Verbinder: gewinkelt 32"/>
-                <wp:cNvGraphicFramePr/>
-                <a:graphic xmlns:a="http://schemas.openxmlformats.org/drawingml/2006/main">
-                  <a:graphicData uri="http://schemas.microsoft.com/office/word/2010/wordprocessingShape">
-                    <wps:wsp>
-                      <wps:cNvCnPr/>
-                      <wps:spPr>
-                        <a:xfrm>
-                          <a:off x="0" y="0"/>
-                          <a:ext cx="662940" cy="137160"/>
-                        </a:xfrm>
-                        <a:prstGeom prst="bentConnector3">
-                          <a:avLst/>
+                          <a:avLst>
+                            <a:gd name="adj1" fmla="val 37117"/>
+                          </a:avLst>
                         </a:prstGeom>
                         <a:ln w="19050">
                           <a:solidFill>
@@ -7651,28 +6714,256 @@
           </mc:Choice>
           <mc:Fallback>
             <w:pict>
-              <v:shape w14:anchorId="6D595F61" id="Verbinder: gewinkelt 32" o:spid="_x0000_s1026" type="#_x0000_t34" style="position:absolute;margin-left:154.45pt;margin-top:18.2pt;width:52.2pt;height:10.8pt;z-index:251777024;visibility:visible;mso-wrap-style:square;mso-width-percent:0;mso-height-percent:0;mso-wrap-distance-left:9pt;mso-wrap-distance-top:0;mso-wrap-distance-right:9pt;mso-wrap-distance-bottom:0;mso-position-horizontal:absolute;mso-position-horizontal-relative:text;mso-position-vertical:absolute;mso-position-vertical-relative:text;mso-width-percent:0;mso-height-percent:0;mso-width-relative:margin;mso-height-relative:margin" o:gfxdata="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" strokecolor="red" strokeweight="1.5pt"/>
+              <v:shape w14:anchorId="50C58573" id="Verbinder: gewinkelt 66" o:spid="_x0000_s1026" type="#_x0000_t34" style="position:absolute;margin-left:143.05pt;margin-top:6.3pt;width:65.1pt;height:53.1pt;flip:y;z-index:251761664;visibility:visible;mso-wrap-style:square;mso-width-percent:0;mso-height-percent:0;mso-wrap-distance-left:9pt;mso-wrap-distance-top:0;mso-wrap-distance-right:9pt;mso-wrap-distance-bottom:0;mso-position-horizontal:absolute;mso-position-horizontal-relative:text;mso-position-vertical:absolute;mso-position-vertical-relative:text;mso-width-percent:0;mso-height-percent:0;mso-width-relative:margin;mso-height-relative:margin" o:gfxdata="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" adj="8017" strokecolor="red" strokeweight="1.5pt"/>
             </w:pict>
           </mc:Fallback>
         </mc:AlternateContent>
       </w:r>
       <w:r>
         <w:rPr>
+          <w:rFonts w:ascii="Arial" w:hAnsi="Arial" w:cs="Arial"/>
+        </w:rPr>
+        <w:t xml:space="preserve">Here is </w:t>
+      </w:r>
+      <w:r>
+        <w:rPr>
+          <w:rFonts w:ascii="Arial" w:hAnsi="Arial" w:cs="Arial"/>
+        </w:rPr>
+        <w:t>a brief note</w:t>
+      </w:r>
+      <w:r>
+        <w:rPr>
+          <w:rFonts w:ascii="Arial" w:hAnsi="Arial" w:cs="Arial"/>
+        </w:rPr>
+        <w:t xml:space="preserve"> about data transfer.</w:t>
+      </w:r>
+    </w:p>
+    <w:p>
+      <w:pPr>
+        <w:jc w:val="both"/>
+        <w:rPr>
+          <w:rFonts w:ascii="Arial" w:hAnsi="Arial" w:cs="Arial"/>
+        </w:rPr>
+      </w:pPr>
+    </w:p>
+    <w:p>
+      <w:pPr>
+        <w:jc w:val="both"/>
+        <w:rPr>
+          <w:rFonts w:ascii="Arial" w:hAnsi="Arial" w:cs="Arial"/>
+        </w:rPr>
+      </w:pPr>
+    </w:p>
+    <w:p>
+      <w:pPr>
+        <w:jc w:val="both"/>
+        <w:rPr>
+          <w:rFonts w:ascii="Arial" w:hAnsi="Arial" w:cs="Arial"/>
+        </w:rPr>
+      </w:pPr>
+    </w:p>
+    <w:p>
+      <w:pPr>
+        <w:jc w:val="both"/>
+        <w:rPr>
+          <w:rFonts w:ascii="Arial" w:hAnsi="Arial" w:cs="Arial"/>
+        </w:rPr>
+      </w:pPr>
+    </w:p>
+    <w:p>
+      <w:pPr>
+        <w:jc w:val="both"/>
+        <w:rPr>
+          <w:rFonts w:ascii="Arial" w:hAnsi="Arial" w:cs="Arial"/>
+        </w:rPr>
+      </w:pPr>
+      <w:r>
+        <w:rPr>
+          <w:rFonts w:ascii="Arial" w:hAnsi="Arial" w:cs="Arial"/>
           <w:noProof/>
         </w:rPr>
+        <mc:AlternateContent>
+          <mc:Choice Requires="wps">
+            <w:drawing>
+              <wp:anchor distT="0" distB="0" distL="114300" distR="114300" simplePos="0" relativeHeight="251763712" behindDoc="0" locked="0" layoutInCell="1" allowOverlap="1" wp14:anchorId="7276DB72" wp14:editId="54CD8645">
+                <wp:simplePos x="0" y="0"/>
+                <wp:positionH relativeFrom="column">
+                  <wp:posOffset>1671955</wp:posOffset>
+                </wp:positionH>
+                <wp:positionV relativeFrom="paragraph">
+                  <wp:posOffset>158749</wp:posOffset>
+                </wp:positionV>
+                <wp:extent cx="958215" cy="1076325"/>
+                <wp:effectExtent l="0" t="0" r="13335" b="28575"/>
+                <wp:wrapNone/>
+                <wp:docPr id="67" name="Verbinder: gewinkelt 67"/>
+                <wp:cNvGraphicFramePr/>
+                <a:graphic xmlns:a="http://schemas.openxmlformats.org/drawingml/2006/main">
+                  <a:graphicData uri="http://schemas.microsoft.com/office/word/2010/wordprocessingShape">
+                    <wps:wsp>
+                      <wps:cNvCnPr/>
+                      <wps:spPr>
+                        <a:xfrm flipV="1">
+                          <a:off x="0" y="0"/>
+                          <a:ext cx="958215" cy="1076325"/>
+                        </a:xfrm>
+                        <a:prstGeom prst="bentConnector3">
+                          <a:avLst>
+                            <a:gd name="adj1" fmla="val 56301"/>
+                          </a:avLst>
+                        </a:prstGeom>
+                        <a:ln w="19050">
+                          <a:solidFill>
+                            <a:srgbClr val="FF0000"/>
+                          </a:solidFill>
+                        </a:ln>
+                      </wps:spPr>
+                      <wps:style>
+                        <a:lnRef idx="1">
+                          <a:schemeClr val="accent1"/>
+                        </a:lnRef>
+                        <a:fillRef idx="0">
+                          <a:schemeClr val="accent1"/>
+                        </a:fillRef>
+                        <a:effectRef idx="0">
+                          <a:schemeClr val="accent1"/>
+                        </a:effectRef>
+                        <a:fontRef idx="minor">
+                          <a:schemeClr val="tx1"/>
+                        </a:fontRef>
+                      </wps:style>
+                      <wps:bodyPr/>
+                    </wps:wsp>
+                  </a:graphicData>
+                </a:graphic>
+                <wp14:sizeRelH relativeFrom="margin">
+                  <wp14:pctWidth>0</wp14:pctWidth>
+                </wp14:sizeRelH>
+                <wp14:sizeRelV relativeFrom="margin">
+                  <wp14:pctHeight>0</wp14:pctHeight>
+                </wp14:sizeRelV>
+              </wp:anchor>
+            </w:drawing>
+          </mc:Choice>
+          <mc:Fallback>
+            <w:pict>
+              <v:shape w14:anchorId="00B0A4C6" id="Verbinder: gewinkelt 67" o:spid="_x0000_s1026" type="#_x0000_t34" style="position:absolute;margin-left:131.65pt;margin-top:12.5pt;width:75.45pt;height:84.75pt;flip:y;z-index:251763712;visibility:visible;mso-wrap-style:square;mso-width-percent:0;mso-height-percent:0;mso-wrap-distance-left:9pt;mso-wrap-distance-top:0;mso-wrap-distance-right:9pt;mso-wrap-distance-bottom:0;mso-position-horizontal:absolute;mso-position-horizontal-relative:text;mso-position-vertical:absolute;mso-position-vertical-relative:text;mso-width-percent:0;mso-height-percent:0;mso-width-relative:margin;mso-height-relative:margin" o:gfxdata="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" adj="12161" strokecolor="red" strokeweight="1.5pt"/>
+            </w:pict>
+          </mc:Fallback>
+        </mc:AlternateContent>
+      </w:r>
+      <w:r>
+        <w:rPr>
+          <w:rFonts w:ascii="Arial" w:hAnsi="Arial" w:cs="Arial"/>
+        </w:rPr>
+        <w:t xml:space="preserve">By tapping on this </w:t>
+      </w:r>
+      <w:r>
+        <w:rPr>
+          <w:rFonts w:ascii="Arial" w:hAnsi="Arial" w:cs="Arial"/>
+        </w:rPr>
+        <w:t>button,</w:t>
+      </w:r>
+      <w:r>
+        <w:rPr>
+          <w:rFonts w:ascii="Arial" w:hAnsi="Arial" w:cs="Arial"/>
+        </w:rPr>
+        <w:t xml:space="preserve"> you will be redirected to the receiving side</w:t>
+      </w:r>
+      <w:r>
+        <w:rPr>
+          <w:rFonts w:ascii="Arial" w:hAnsi="Arial" w:cs="Arial"/>
+        </w:rPr>
+        <w:t>.</w:t>
+      </w:r>
+    </w:p>
+    <w:p>
+      <w:pPr>
+        <w:jc w:val="both"/>
+        <w:rPr>
+          <w:rFonts w:ascii="Arial" w:hAnsi="Arial" w:cs="Arial"/>
+        </w:rPr>
+      </w:pPr>
+    </w:p>
+    <w:p>
+      <w:pPr>
+        <w:jc w:val="both"/>
+        <w:rPr>
+          <w:rFonts w:ascii="Arial" w:hAnsi="Arial" w:cs="Arial"/>
+        </w:rPr>
+      </w:pPr>
+    </w:p>
+    <w:p>
+      <w:pPr>
+        <w:jc w:val="both"/>
+        <w:rPr>
+          <w:rFonts w:ascii="Arial" w:hAnsi="Arial" w:cs="Arial"/>
+        </w:rPr>
+      </w:pPr>
+    </w:p>
+    <w:p>
+      <w:pPr>
+        <w:jc w:val="both"/>
+        <w:rPr>
+          <w:rFonts w:ascii="Arial" w:hAnsi="Arial" w:cs="Arial"/>
+        </w:rPr>
+      </w:pPr>
+    </w:p>
+    <w:p>
+      <w:pPr>
+        <w:jc w:val="both"/>
+        <w:rPr>
+          <w:rFonts w:ascii="Arial" w:hAnsi="Arial" w:cs="Arial"/>
+        </w:rPr>
+      </w:pPr>
+    </w:p>
+    <w:p>
+      <w:pPr>
+        <w:jc w:val="both"/>
+        <w:rPr>
+          <w:rFonts w:ascii="Arial" w:hAnsi="Arial" w:cs="Arial"/>
+        </w:rPr>
+      </w:pPr>
+    </w:p>
+    <w:p>
+      <w:pPr>
+        <w:jc w:val="both"/>
+        <w:rPr>
+          <w:rFonts w:ascii="Arial" w:hAnsi="Arial" w:cs="Arial"/>
+        </w:rPr>
+      </w:pPr>
+      <w:r>
+        <w:rPr>
+          <w:rFonts w:ascii="Arial" w:hAnsi="Arial" w:cs="Arial"/>
+        </w:rPr>
+        <w:lastRenderedPageBreak/>
+        <w:t>Receive: Receive side</w:t>
+      </w:r>
+    </w:p>
+    <w:p>
+      <w:pPr>
+        <w:jc w:val="both"/>
+        <w:rPr>
+          <w:rFonts w:ascii="Arial" w:hAnsi="Arial" w:cs="Arial"/>
+        </w:rPr>
+      </w:pPr>
+      <w:r>
+        <w:rPr>
+          <w:noProof/>
+        </w:rPr>
         <w:drawing>
-          <wp:anchor distT="0" distB="0" distL="114300" distR="720090" simplePos="0" relativeHeight="251682816" behindDoc="0" locked="0" layoutInCell="1" allowOverlap="1">
+          <wp:anchor distT="0" distB="0" distL="114300" distR="720090" simplePos="0" relativeHeight="251674624" behindDoc="0" locked="0" layoutInCell="1" allowOverlap="1">
             <wp:simplePos x="0" y="0"/>
             <wp:positionH relativeFrom="margin">
               <wp:align>left</wp:align>
             </wp:positionH>
             <wp:positionV relativeFrom="paragraph">
-              <wp:posOffset>5080</wp:posOffset>
+              <wp:posOffset>3789</wp:posOffset>
             </wp:positionV>
-            <wp:extent cx="2023110" cy="3599815"/>
+            <wp:extent cx="2023200" cy="3600000"/>
             <wp:effectExtent l="0" t="0" r="0" b="635"/>
             <wp:wrapSquare wrapText="right"/>
-            <wp:docPr id="22" name="Grafik 22"/>
+            <wp:docPr id="16" name="Grafik 16"/>
             <wp:cNvGraphicFramePr>
               <a:graphicFrameLocks xmlns:a="http://schemas.openxmlformats.org/drawingml/2006/main" noChangeAspect="1"/>
             </wp:cNvGraphicFramePr>
@@ -7680,7 +6971,7 @@
               <a:graphicData uri="http://schemas.openxmlformats.org/drawingml/2006/picture">
                 <pic:pic xmlns:pic="http://schemas.openxmlformats.org/drawingml/2006/picture">
                   <pic:nvPicPr>
-                    <pic:cNvPr id="0" name="Picture 13"/>
+                    <pic:cNvPr id="0" name="Picture 9"/>
                     <pic:cNvPicPr>
                       <a:picLocks noChangeAspect="1" noChangeArrowheads="1"/>
                     </pic:cNvPicPr>
@@ -7701,7 +6992,7 @@
                   <pic:spPr bwMode="auto">
                     <a:xfrm>
                       <a:off x="0" y="0"/>
-                      <a:ext cx="2023110" cy="3599815"/>
+                      <a:ext cx="2023200" cy="3600000"/>
                     </a:xfrm>
                     <a:prstGeom prst="rect">
                       <a:avLst/>
@@ -7734,212 +7025,37 @@
       <w:r>
         <w:rPr>
           <w:rFonts w:ascii="Arial" w:hAnsi="Arial" w:cs="Arial"/>
-        </w:rPr>
-        <w:t xml:space="preserve">To edit a </w:t>
-      </w:r>
-      <w:r>
-        <w:rPr>
-          <w:rFonts w:ascii="Arial" w:hAnsi="Arial" w:cs="Arial"/>
-        </w:rPr>
-        <w:t>profile,</w:t>
-      </w:r>
-      <w:r>
-        <w:rPr>
-          <w:rFonts w:ascii="Arial" w:hAnsi="Arial" w:cs="Arial"/>
-        </w:rPr>
-        <w:t xml:space="preserve"> you </w:t>
-      </w:r>
-      <w:r>
-        <w:rPr>
-          <w:rFonts w:ascii="Arial" w:hAnsi="Arial" w:cs="Arial"/>
-        </w:rPr>
-        <w:t>must</w:t>
-      </w:r>
-      <w:r>
-        <w:rPr>
-          <w:rFonts w:ascii="Arial" w:hAnsi="Arial" w:cs="Arial"/>
-        </w:rPr>
-        <w:t xml:space="preserve"> tap </w:t>
-      </w:r>
-      <w:r>
-        <w:rPr>
-          <w:rFonts w:ascii="Arial" w:hAnsi="Arial" w:cs="Arial"/>
-        </w:rPr>
-        <w:t>“Bearbeiten”</w:t>
-      </w:r>
-      <w:r>
-        <w:rPr>
-          <w:rFonts w:ascii="Arial" w:hAnsi="Arial" w:cs="Arial"/>
-        </w:rPr>
-        <w:t xml:space="preserve"> first</w:t>
-      </w:r>
-      <w:r>
-        <w:rPr>
-          <w:rFonts w:ascii="Arial" w:hAnsi="Arial" w:cs="Arial"/>
-        </w:rPr>
-        <w:t>.</w:t>
-      </w:r>
-    </w:p>
-    <w:p>
-      <w:pPr>
-        <w:jc w:val="both"/>
-        <w:rPr>
-          <w:rFonts w:ascii="Arial" w:hAnsi="Arial" w:cs="Arial"/>
-        </w:rPr>
-      </w:pPr>
-    </w:p>
-    <w:p>
-      <w:pPr>
-        <w:jc w:val="both"/>
-        <w:rPr>
-          <w:rFonts w:ascii="Arial" w:hAnsi="Arial" w:cs="Arial"/>
-        </w:rPr>
-      </w:pPr>
-    </w:p>
-    <w:p>
-      <w:pPr>
-        <w:jc w:val="both"/>
-        <w:rPr>
-          <w:rFonts w:ascii="Arial" w:hAnsi="Arial" w:cs="Arial"/>
-        </w:rPr>
-      </w:pPr>
-      <w:r>
-        <w:rPr>
-          <w:rFonts w:ascii="Arial" w:hAnsi="Arial" w:cs="Arial"/>
           <w:noProof/>
         </w:rPr>
         <mc:AlternateContent>
           <mc:Choice Requires="wps">
             <w:drawing>
-              <wp:anchor distT="0" distB="0" distL="114300" distR="114300" simplePos="0" relativeHeight="251778048" behindDoc="0" locked="0" layoutInCell="1" allowOverlap="1">
+              <wp:anchor distT="0" distB="0" distL="114300" distR="114300" simplePos="0" relativeHeight="251765760" behindDoc="0" locked="0" layoutInCell="1" allowOverlap="1" wp14:anchorId="7276DB72" wp14:editId="54CD8645">
                 <wp:simplePos x="0" y="0"/>
                 <wp:positionH relativeFrom="column">
-                  <wp:posOffset>1641475</wp:posOffset>
+                  <wp:posOffset>1892935</wp:posOffset>
                 </wp:positionH>
                 <wp:positionV relativeFrom="paragraph">
-                  <wp:posOffset>89535</wp:posOffset>
+                  <wp:posOffset>74295</wp:posOffset>
                 </wp:positionV>
-                <wp:extent cx="1013460" cy="262890"/>
-                <wp:effectExtent l="0" t="0" r="15240" b="22860"/>
+                <wp:extent cx="723900" cy="518160"/>
+                <wp:effectExtent l="0" t="0" r="19050" b="34290"/>
                 <wp:wrapNone/>
-                <wp:docPr id="38" name="Verbinder: gewinkelt 38"/>
+                <wp:docPr id="68" name="Verbinder: gewinkelt 68"/>
                 <wp:cNvGraphicFramePr/>
                 <a:graphic xmlns:a="http://schemas.openxmlformats.org/drawingml/2006/main">
                   <a:graphicData uri="http://schemas.microsoft.com/office/word/2010/wordprocessingShape">
                     <wps:wsp>
                       <wps:cNvCnPr/>
                       <wps:spPr>
-                        <a:xfrm>
+                        <a:xfrm flipV="1">
                           <a:off x="0" y="0"/>
-                          <a:ext cx="1013460" cy="262890"/>
+                          <a:ext cx="723900" cy="518160"/>
                         </a:xfrm>
                         <a:prstGeom prst="bentConnector3">
-                          <a:avLst/>
-                        </a:prstGeom>
-                        <a:ln w="19050">
-                          <a:solidFill>
-                            <a:srgbClr val="FF0000"/>
-                          </a:solidFill>
-                        </a:ln>
-                      </wps:spPr>
-                      <wps:style>
-                        <a:lnRef idx="1">
-                          <a:schemeClr val="accent1"/>
-                        </a:lnRef>
-                        <a:fillRef idx="0">
-                          <a:schemeClr val="accent1"/>
-                        </a:fillRef>
-                        <a:effectRef idx="0">
-                          <a:schemeClr val="accent1"/>
-                        </a:effectRef>
-                        <a:fontRef idx="minor">
-                          <a:schemeClr val="tx1"/>
-                        </a:fontRef>
-                      </wps:style>
-                      <wps:bodyPr/>
-                    </wps:wsp>
-                  </a:graphicData>
-                </a:graphic>
-              </wp:anchor>
-            </w:drawing>
-          </mc:Choice>
-          <mc:Fallback>
-            <w:pict>
-              <v:shape w14:anchorId="48434D92" id="Verbinder: gewinkelt 38" o:spid="_x0000_s1026" type="#_x0000_t34" style="position:absolute;margin-left:129.25pt;margin-top:7.05pt;width:79.8pt;height:20.7pt;z-index:251778048;visibility:visible;mso-wrap-style:square;mso-wrap-distance-left:9pt;mso-wrap-distance-top:0;mso-wrap-distance-right:9pt;mso-wrap-distance-bottom:0;mso-position-horizontal:absolute;mso-position-horizontal-relative:text;mso-position-vertical:absolute;mso-position-vertical-relative:text" o:gfxdata="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" strokecolor="red" strokeweight="1.5pt"/>
-            </w:pict>
-          </mc:Fallback>
-        </mc:AlternateContent>
-      </w:r>
-    </w:p>
-    <w:p>
-      <w:pPr>
-        <w:jc w:val="both"/>
-        <w:rPr>
-          <w:rFonts w:ascii="Arial" w:hAnsi="Arial" w:cs="Arial"/>
-        </w:rPr>
-      </w:pPr>
-      <w:r>
-        <w:rPr>
-          <w:rFonts w:ascii="Arial" w:hAnsi="Arial" w:cs="Arial"/>
-        </w:rPr>
-        <w:t>Here you should enter data about the user.</w:t>
-      </w:r>
-    </w:p>
-    <w:p>
-      <w:pPr>
-        <w:jc w:val="both"/>
-        <w:rPr>
-          <w:rFonts w:ascii="Arial" w:hAnsi="Arial" w:cs="Arial"/>
-        </w:rPr>
-      </w:pPr>
-    </w:p>
-    <w:p>
-      <w:pPr>
-        <w:jc w:val="both"/>
-        <w:rPr>
-          <w:rFonts w:ascii="Arial" w:hAnsi="Arial" w:cs="Arial"/>
-        </w:rPr>
-      </w:pPr>
-    </w:p>
-    <w:p>
-      <w:pPr>
-        <w:jc w:val="both"/>
-        <w:rPr>
-          <w:rFonts w:ascii="Arial" w:hAnsi="Arial" w:cs="Arial"/>
-        </w:rPr>
-      </w:pPr>
-      <w:r>
-        <w:rPr>
-          <w:rFonts w:ascii="Arial" w:hAnsi="Arial" w:cs="Arial"/>
-          <w:noProof/>
-        </w:rPr>
-        <mc:AlternateContent>
-          <mc:Choice Requires="wps">
-            <w:drawing>
-              <wp:anchor distT="0" distB="0" distL="114300" distR="114300" simplePos="0" relativeHeight="251779072" behindDoc="0" locked="0" layoutInCell="1" allowOverlap="1">
-                <wp:simplePos x="0" y="0"/>
-                <wp:positionH relativeFrom="column">
-                  <wp:posOffset>795655</wp:posOffset>
-                </wp:positionH>
-                <wp:positionV relativeFrom="paragraph">
-                  <wp:posOffset>35560</wp:posOffset>
-                </wp:positionV>
-                <wp:extent cx="1842135" cy="312420"/>
-                <wp:effectExtent l="0" t="0" r="24765" b="30480"/>
-                <wp:wrapNone/>
-                <wp:docPr id="40" name="Verbinder: gewinkelt 40"/>
-                <wp:cNvGraphicFramePr/>
-                <a:graphic xmlns:a="http://schemas.openxmlformats.org/drawingml/2006/main">
-                  <a:graphicData uri="http://schemas.microsoft.com/office/word/2010/wordprocessingShape">
-                    <wps:wsp>
-                      <wps:cNvCnPr/>
-                      <wps:spPr>
-                        <a:xfrm>
-                          <a:off x="0" y="0"/>
-                          <a:ext cx="1842135" cy="312420"/>
-                        </a:xfrm>
-                        <a:prstGeom prst="bentConnector3">
-                          <a:avLst/>
+                          <a:avLst>
+                            <a:gd name="adj1" fmla="val 37117"/>
+                          </a:avLst>
                         </a:prstGeom>
                         <a:ln w="19050">
                           <a:solidFill>
@@ -7976,121 +7092,83 @@
           </mc:Choice>
           <mc:Fallback>
             <w:pict>
-              <v:shapetype w14:anchorId="4BB3F01B" id="_x0000_t34" coordsize="21600,21600" o:spt="34" o:oned="t" adj="10800" path="m,l@0,0@0,21600,21600,21600e" filled="f">
-                <v:stroke joinstyle="miter"/>
-                <v:formulas>
-                  <v:f eqn="val #0"/>
-                </v:formulas>
-                <v:path arrowok="t" fillok="f" o:connecttype="none"/>
-                <v:handles>
-                  <v:h position="#0,center"/>
-                </v:handles>
-                <o:lock v:ext="edit" shapetype="t"/>
-              </v:shapetype>
-              <v:shape id="Verbinder: gewinkelt 40" o:spid="_x0000_s1026" type="#_x0000_t34" style="position:absolute;margin-left:62.65pt;margin-top:2.8pt;width:145.05pt;height:24.6pt;z-index:251779072;visibility:visible;mso-wrap-style:square;mso-width-percent:0;mso-height-percent:0;mso-wrap-distance-left:9pt;mso-wrap-distance-top:0;mso-wrap-distance-right:9pt;mso-wrap-distance-bottom:0;mso-position-horizontal:absolute;mso-position-horizontal-relative:text;mso-position-vertical:absolute;mso-position-vertical-relative:text;mso-width-percent:0;mso-height-percent:0;mso-width-relative:margin;mso-height-relative:margin" o:gfxdata="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" strokecolor="red" strokeweight="1.5pt"/>
+              <v:shape w14:anchorId="3BE109D8" id="Verbinder: gewinkelt 68" o:spid="_x0000_s1026" type="#_x0000_t34" style="position:absolute;margin-left:149.05pt;margin-top:5.85pt;width:57pt;height:40.8pt;flip:y;z-index:251765760;visibility:visible;mso-wrap-style:square;mso-width-percent:0;mso-height-percent:0;mso-wrap-distance-left:9pt;mso-wrap-distance-top:0;mso-wrap-distance-right:9pt;mso-wrap-distance-bottom:0;mso-position-horizontal:absolute;mso-position-horizontal-relative:text;mso-position-vertical:absolute;mso-position-vertical-relative:text;mso-width-percent:0;mso-height-percent:0;mso-width-relative:margin;mso-height-relative:margin" o:gfxdata="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" adj="8017" strokecolor="red" strokeweight="1.5pt"/>
             </w:pict>
           </mc:Fallback>
         </mc:AlternateContent>
       </w:r>
-    </w:p>
-    <w:p>
-      <w:pPr>
-        <w:jc w:val="both"/>
-        <w:rPr>
-          <w:rFonts w:ascii="Arial" w:hAnsi="Arial" w:cs="Arial"/>
-        </w:rPr>
-      </w:pPr>
-      <w:r>
-        <w:rPr>
-          <w:rFonts w:ascii="Arial" w:hAnsi="Arial" w:cs="Arial"/>
-        </w:rPr>
-        <w:t>Particularly important is the insurance number, as without them no doctor's letter can be received by a doctor.</w:t>
-      </w:r>
-    </w:p>
-    <w:p>
-      <w:pPr>
-        <w:jc w:val="both"/>
-        <w:rPr>
-          <w:rFonts w:ascii="Arial" w:hAnsi="Arial" w:cs="Arial"/>
-        </w:rPr>
-      </w:pPr>
-    </w:p>
-    <w:p>
-      <w:pPr>
-        <w:jc w:val="both"/>
-        <w:rPr>
-          <w:rFonts w:ascii="Arial" w:hAnsi="Arial" w:cs="Arial"/>
-        </w:rPr>
-      </w:pPr>
-    </w:p>
-    <w:p>
-      <w:pPr>
-        <w:jc w:val="both"/>
-        <w:rPr>
-          <w:rFonts w:ascii="Arial" w:hAnsi="Arial" w:cs="Arial"/>
-        </w:rPr>
-      </w:pPr>
-    </w:p>
-    <w:p>
-      <w:pPr>
-        <w:jc w:val="both"/>
-        <w:rPr>
-          <w:rFonts w:ascii="Arial" w:hAnsi="Arial" w:cs="Arial"/>
-        </w:rPr>
-      </w:pPr>
-    </w:p>
-    <w:p>
-      <w:pPr>
-        <w:jc w:val="both"/>
-        <w:rPr>
-          <w:rFonts w:ascii="Arial" w:hAnsi="Arial" w:cs="Arial"/>
-        </w:rPr>
-      </w:pPr>
-      <w:r>
-        <w:rPr>
-          <w:rFonts w:ascii="Arial" w:hAnsi="Arial" w:cs="Arial"/>
-        </w:rPr>
-        <w:t>Lexicon: Search for technical terms</w:t>
-      </w:r>
-    </w:p>
-    <w:p>
-      <w:pPr>
-        <w:jc w:val="both"/>
-        <w:rPr>
-          <w:rFonts w:ascii="Arial" w:hAnsi="Arial" w:cs="Arial"/>
-        </w:rPr>
-      </w:pPr>
-      <w:r>
-        <w:rPr>
+      <w:r>
+        <w:rPr>
+          <w:rFonts w:ascii="Arial" w:hAnsi="Arial" w:cs="Arial"/>
+        </w:rPr>
+        <w:t>Here is another note on the progress of the data transfer is shown.</w:t>
+      </w:r>
+    </w:p>
+    <w:p>
+      <w:pPr>
+        <w:jc w:val="both"/>
+        <w:rPr>
+          <w:rFonts w:ascii="Arial" w:hAnsi="Arial" w:cs="Arial"/>
+        </w:rPr>
+      </w:pPr>
+    </w:p>
+    <w:p>
+      <w:pPr>
+        <w:jc w:val="both"/>
+        <w:rPr>
+          <w:rFonts w:ascii="Arial" w:hAnsi="Arial" w:cs="Arial"/>
+        </w:rPr>
+      </w:pPr>
+    </w:p>
+    <w:p>
+      <w:pPr>
+        <w:jc w:val="both"/>
+        <w:rPr>
+          <w:rFonts w:ascii="Arial" w:hAnsi="Arial" w:cs="Arial"/>
+        </w:rPr>
+      </w:pPr>
+    </w:p>
+    <w:p>
+      <w:pPr>
+        <w:jc w:val="both"/>
+        <w:rPr>
+          <w:rFonts w:ascii="Arial" w:hAnsi="Arial" w:cs="Arial"/>
+        </w:rPr>
+      </w:pPr>
+      <w:r>
+        <w:rPr>
+          <w:rFonts w:ascii="Arial" w:hAnsi="Arial" w:cs="Arial"/>
           <w:noProof/>
         </w:rPr>
         <mc:AlternateContent>
           <mc:Choice Requires="wps">
             <w:drawing>
-              <wp:anchor distT="0" distB="0" distL="114300" distR="114300" simplePos="0" relativeHeight="251780096" behindDoc="0" locked="0" layoutInCell="1" allowOverlap="1">
+              <wp:anchor distT="0" distB="0" distL="114300" distR="114300" simplePos="0" relativeHeight="251767808" behindDoc="0" locked="0" layoutInCell="1" allowOverlap="1" wp14:anchorId="218EAE09" wp14:editId="79B741FE">
                 <wp:simplePos x="0" y="0"/>
                 <wp:positionH relativeFrom="column">
-                  <wp:posOffset>1919605</wp:posOffset>
+                  <wp:posOffset>1740535</wp:posOffset>
                 </wp:positionH>
                 <wp:positionV relativeFrom="paragraph">
-                  <wp:posOffset>230505</wp:posOffset>
+                  <wp:posOffset>69850</wp:posOffset>
                 </wp:positionV>
-                <wp:extent cx="678180" cy="110490"/>
-                <wp:effectExtent l="0" t="0" r="26670" b="22860"/>
+                <wp:extent cx="933450" cy="495300"/>
+                <wp:effectExtent l="0" t="0" r="19050" b="19050"/>
                 <wp:wrapNone/>
-                <wp:docPr id="48" name="Verbinder: gewinkelt 48"/>
+                <wp:docPr id="69" name="Verbinder: gewinkelt 69"/>
                 <wp:cNvGraphicFramePr/>
                 <a:graphic xmlns:a="http://schemas.openxmlformats.org/drawingml/2006/main">
                   <a:graphicData uri="http://schemas.microsoft.com/office/word/2010/wordprocessingShape">
                     <wps:wsp>
                       <wps:cNvCnPr/>
                       <wps:spPr>
-                        <a:xfrm>
+                        <a:xfrm flipV="1">
                           <a:off x="0" y="0"/>
-                          <a:ext cx="678180" cy="110490"/>
+                          <a:ext cx="933450" cy="495300"/>
                         </a:xfrm>
                         <a:prstGeom prst="bentConnector3">
-                          <a:avLst/>
+                          <a:avLst>
+                            <a:gd name="adj1" fmla="val 43239"/>
+                          </a:avLst>
                         </a:prstGeom>
                         <a:ln w="19050">
                           <a:solidFill>
@@ -8116,33 +7194,313 @@
                     </wps:wsp>
                   </a:graphicData>
                 </a:graphic>
+                <wp14:sizeRelH relativeFrom="margin">
+                  <wp14:pctWidth>0</wp14:pctWidth>
+                </wp14:sizeRelH>
+                <wp14:sizeRelV relativeFrom="margin">
+                  <wp14:pctHeight>0</wp14:pctHeight>
+                </wp14:sizeRelV>
               </wp:anchor>
             </w:drawing>
           </mc:Choice>
           <mc:Fallback>
             <w:pict>
-              <v:shape w14:anchorId="1B4A3791" id="Verbinder: gewinkelt 48" o:spid="_x0000_s1026" type="#_x0000_t34" style="position:absolute;margin-left:151.15pt;margin-top:18.15pt;width:53.4pt;height:8.7pt;z-index:251780096;visibility:visible;mso-wrap-style:square;mso-wrap-distance-left:9pt;mso-wrap-distance-top:0;mso-wrap-distance-right:9pt;mso-wrap-distance-bottom:0;mso-position-horizontal:absolute;mso-position-horizontal-relative:text;mso-position-vertical:absolute;mso-position-vertical-relative:text" o:gfxdata="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" strokecolor="red" strokeweight="1.5pt"/>
+              <v:shape w14:anchorId="0F605355" id="Verbinder: gewinkelt 69" o:spid="_x0000_s1026" type="#_x0000_t34" style="position:absolute;margin-left:137.05pt;margin-top:5.5pt;width:73.5pt;height:39pt;flip:y;z-index:251767808;visibility:visible;mso-wrap-style:square;mso-width-percent:0;mso-height-percent:0;mso-wrap-distance-left:9pt;mso-wrap-distance-top:0;mso-wrap-distance-right:9pt;mso-wrap-distance-bottom:0;mso-position-horizontal:absolute;mso-position-horizontal-relative:text;mso-position-vertical:absolute;mso-position-vertical-relative:text;mso-width-percent:0;mso-height-percent:0;mso-width-relative:margin;mso-height-relative:margin" o:gfxdata="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" adj="9340" strokecolor="red" strokeweight="1.5pt"/>
             </w:pict>
           </mc:Fallback>
         </mc:AlternateContent>
       </w:r>
       <w:r>
         <w:rPr>
+          <w:rFonts w:ascii="Arial" w:hAnsi="Arial" w:cs="Arial"/>
+        </w:rPr>
+        <w:t>This button starts the search for nearby devices.</w:t>
+      </w:r>
+    </w:p>
+    <w:p>
+      <w:pPr>
+        <w:jc w:val="both"/>
+        <w:rPr>
+          <w:rFonts w:ascii="Arial" w:hAnsi="Arial" w:cs="Arial"/>
+        </w:rPr>
+      </w:pPr>
+    </w:p>
+    <w:p>
+      <w:pPr>
+        <w:jc w:val="both"/>
+        <w:rPr>
+          <w:rFonts w:ascii="Arial" w:hAnsi="Arial" w:cs="Arial"/>
+        </w:rPr>
+      </w:pPr>
+    </w:p>
+    <w:p>
+      <w:pPr>
+        <w:jc w:val="both"/>
+        <w:rPr>
+          <w:rFonts w:ascii="Arial" w:hAnsi="Arial" w:cs="Arial"/>
+        </w:rPr>
+      </w:pPr>
+      <w:r>
+        <w:rPr>
+          <w:rFonts w:ascii="Arial" w:hAnsi="Arial" w:cs="Arial"/>
           <w:noProof/>
         </w:rPr>
+        <mc:AlternateContent>
+          <mc:Choice Requires="wps">
+            <w:drawing>
+              <wp:anchor distT="0" distB="0" distL="114300" distR="114300" simplePos="0" relativeHeight="251769856" behindDoc="0" locked="0" layoutInCell="1" allowOverlap="1" wp14:anchorId="09FDBA6E" wp14:editId="335CA27E">
+                <wp:simplePos x="0" y="0"/>
+                <wp:positionH relativeFrom="column">
+                  <wp:posOffset>1795780</wp:posOffset>
+                </wp:positionH>
+                <wp:positionV relativeFrom="paragraph">
+                  <wp:posOffset>71755</wp:posOffset>
+                </wp:positionV>
+                <wp:extent cx="883920" cy="180975"/>
+                <wp:effectExtent l="0" t="0" r="11430" b="28575"/>
+                <wp:wrapNone/>
+                <wp:docPr id="70" name="Verbinder: gewinkelt 70"/>
+                <wp:cNvGraphicFramePr/>
+                <a:graphic xmlns:a="http://schemas.openxmlformats.org/drawingml/2006/main">
+                  <a:graphicData uri="http://schemas.microsoft.com/office/word/2010/wordprocessingShape">
+                    <wps:wsp>
+                      <wps:cNvCnPr/>
+                      <wps:spPr>
+                        <a:xfrm flipV="1">
+                          <a:off x="0" y="0"/>
+                          <a:ext cx="883920" cy="180975"/>
+                        </a:xfrm>
+                        <a:prstGeom prst="bentConnector3">
+                          <a:avLst>
+                            <a:gd name="adj1" fmla="val 43239"/>
+                          </a:avLst>
+                        </a:prstGeom>
+                        <a:ln w="19050">
+                          <a:solidFill>
+                            <a:srgbClr val="FF0000"/>
+                          </a:solidFill>
+                        </a:ln>
+                      </wps:spPr>
+                      <wps:style>
+                        <a:lnRef idx="1">
+                          <a:schemeClr val="accent1"/>
+                        </a:lnRef>
+                        <a:fillRef idx="0">
+                          <a:schemeClr val="accent1"/>
+                        </a:fillRef>
+                        <a:effectRef idx="0">
+                          <a:schemeClr val="accent1"/>
+                        </a:effectRef>
+                        <a:fontRef idx="minor">
+                          <a:schemeClr val="tx1"/>
+                        </a:fontRef>
+                      </wps:style>
+                      <wps:bodyPr/>
+                    </wps:wsp>
+                  </a:graphicData>
+                </a:graphic>
+                <wp14:sizeRelH relativeFrom="margin">
+                  <wp14:pctWidth>0</wp14:pctWidth>
+                </wp14:sizeRelH>
+                <wp14:sizeRelV relativeFrom="margin">
+                  <wp14:pctHeight>0</wp14:pctHeight>
+                </wp14:sizeRelV>
+              </wp:anchor>
+            </w:drawing>
+          </mc:Choice>
+          <mc:Fallback>
+            <w:pict>
+              <v:shape w14:anchorId="241C4170" id="Verbinder: gewinkelt 70" o:spid="_x0000_s1026" type="#_x0000_t34" style="position:absolute;margin-left:141.4pt;margin-top:5.65pt;width:69.6pt;height:14.25pt;flip:y;z-index:251769856;visibility:visible;mso-wrap-style:square;mso-width-percent:0;mso-height-percent:0;mso-wrap-distance-left:9pt;mso-wrap-distance-top:0;mso-wrap-distance-right:9pt;mso-wrap-distance-bottom:0;mso-position-horizontal:absolute;mso-position-horizontal-relative:text;mso-position-vertical:absolute;mso-position-vertical-relative:text;mso-width-percent:0;mso-height-percent:0;mso-width-relative:margin;mso-height-relative:margin" o:gfxdata="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" adj="9340" strokecolor="red" strokeweight="1.5pt"/>
+            </w:pict>
+          </mc:Fallback>
+        </mc:AlternateContent>
+      </w:r>
+      <w:r>
+        <w:rPr>
+          <w:rFonts w:ascii="Arial" w:hAnsi="Arial" w:cs="Arial"/>
+        </w:rPr>
+        <w:t>With this button you can update the number of medical reports you want to receive.</w:t>
+      </w:r>
+    </w:p>
+    <w:p>
+      <w:pPr>
+        <w:jc w:val="both"/>
+        <w:rPr>
+          <w:rFonts w:ascii="Arial" w:hAnsi="Arial" w:cs="Arial"/>
+        </w:rPr>
+      </w:pPr>
+    </w:p>
+    <w:p>
+      <w:pPr>
+        <w:jc w:val="both"/>
+        <w:rPr>
+          <w:rFonts w:ascii="Arial" w:hAnsi="Arial" w:cs="Arial"/>
+        </w:rPr>
+      </w:pPr>
+      <w:r>
+        <w:rPr>
+          <w:rFonts w:ascii="Arial" w:hAnsi="Arial" w:cs="Arial"/>
+          <w:noProof/>
+        </w:rPr>
+        <mc:AlternateContent>
+          <mc:Choice Requires="wps">
+            <w:drawing>
+              <wp:anchor distT="0" distB="0" distL="114300" distR="114300" simplePos="0" relativeHeight="251771904" behindDoc="0" locked="0" layoutInCell="1" allowOverlap="1" wp14:anchorId="29E814F1" wp14:editId="3CFB1D93">
+                <wp:simplePos x="0" y="0"/>
+                <wp:positionH relativeFrom="column">
+                  <wp:posOffset>1757680</wp:posOffset>
+                </wp:positionH>
+                <wp:positionV relativeFrom="paragraph">
+                  <wp:posOffset>17146</wp:posOffset>
+                </wp:positionV>
+                <wp:extent cx="906780" cy="45719"/>
+                <wp:effectExtent l="0" t="0" r="26670" b="31115"/>
+                <wp:wrapNone/>
+                <wp:docPr id="71" name="Verbinder: gewinkelt 71"/>
+                <wp:cNvGraphicFramePr/>
+                <a:graphic xmlns:a="http://schemas.openxmlformats.org/drawingml/2006/main">
+                  <a:graphicData uri="http://schemas.microsoft.com/office/word/2010/wordprocessingShape">
+                    <wps:wsp>
+                      <wps:cNvCnPr/>
+                      <wps:spPr>
+                        <a:xfrm>
+                          <a:off x="0" y="0"/>
+                          <a:ext cx="906780" cy="45719"/>
+                        </a:xfrm>
+                        <a:prstGeom prst="bentConnector3">
+                          <a:avLst>
+                            <a:gd name="adj1" fmla="val 43239"/>
+                          </a:avLst>
+                        </a:prstGeom>
+                        <a:ln w="19050">
+                          <a:solidFill>
+                            <a:srgbClr val="FF0000"/>
+                          </a:solidFill>
+                        </a:ln>
+                      </wps:spPr>
+                      <wps:style>
+                        <a:lnRef idx="1">
+                          <a:schemeClr val="accent1"/>
+                        </a:lnRef>
+                        <a:fillRef idx="0">
+                          <a:schemeClr val="accent1"/>
+                        </a:fillRef>
+                        <a:effectRef idx="0">
+                          <a:schemeClr val="accent1"/>
+                        </a:effectRef>
+                        <a:fontRef idx="minor">
+                          <a:schemeClr val="tx1"/>
+                        </a:fontRef>
+                      </wps:style>
+                      <wps:bodyPr/>
+                    </wps:wsp>
+                  </a:graphicData>
+                </a:graphic>
+                <wp14:sizeRelH relativeFrom="margin">
+                  <wp14:pctWidth>0</wp14:pctWidth>
+                </wp14:sizeRelH>
+                <wp14:sizeRelV relativeFrom="margin">
+                  <wp14:pctHeight>0</wp14:pctHeight>
+                </wp14:sizeRelV>
+              </wp:anchor>
+            </w:drawing>
+          </mc:Choice>
+          <mc:Fallback>
+            <w:pict>
+              <v:shape w14:anchorId="04FE9451" id="Verbinder: gewinkelt 71" o:spid="_x0000_s1026" type="#_x0000_t34" style="position:absolute;margin-left:138.4pt;margin-top:1.35pt;width:71.4pt;height:3.6pt;z-index:251771904;visibility:visible;mso-wrap-style:square;mso-width-percent:0;mso-height-percent:0;mso-wrap-distance-left:9pt;mso-wrap-distance-top:0;mso-wrap-distance-right:9pt;mso-wrap-distance-bottom:0;mso-position-horizontal:absolute;mso-position-horizontal-relative:text;mso-position-vertical:absolute;mso-position-vertical-relative:text;mso-width-percent:0;mso-height-percent:0;mso-width-relative:margin;mso-height-relative:margin" o:gfxdata="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" adj="9340" strokecolor="red" strokeweight="1.5pt"/>
+            </w:pict>
+          </mc:Fallback>
+        </mc:AlternateContent>
+      </w:r>
+      <w:r>
+        <w:rPr>
+          <w:rFonts w:ascii="Arial" w:hAnsi="Arial" w:cs="Arial"/>
+          <w:color w:val="212121"/>
+          <w:shd w:val="clear" w:color="auto" w:fill="FFFFFF"/>
+        </w:rPr>
+        <w:t>This button is activated only when a device has been found nearby</w:t>
+      </w:r>
+      <w:r>
+        <w:rPr>
+          <w:rFonts w:ascii="Arial" w:hAnsi="Arial" w:cs="Arial"/>
+        </w:rPr>
+        <w:t>.</w:t>
+      </w:r>
+    </w:p>
+    <w:p>
+      <w:pPr>
+        <w:jc w:val="both"/>
+        <w:rPr>
+          <w:rFonts w:ascii="Arial" w:hAnsi="Arial" w:cs="Arial"/>
+        </w:rPr>
+      </w:pPr>
+    </w:p>
+    <w:p>
+      <w:pPr>
+        <w:jc w:val="both"/>
+        <w:rPr>
+          <w:rFonts w:ascii="Arial" w:hAnsi="Arial" w:cs="Arial"/>
+        </w:rPr>
+      </w:pPr>
+    </w:p>
+    <w:p>
+      <w:pPr>
+        <w:jc w:val="both"/>
+        <w:rPr>
+          <w:rFonts w:ascii="Arial" w:hAnsi="Arial" w:cs="Arial"/>
+        </w:rPr>
+      </w:pPr>
+    </w:p>
+    <w:p>
+      <w:pPr>
+        <w:jc w:val="both"/>
+        <w:rPr>
+          <w:rFonts w:ascii="Arial" w:hAnsi="Arial" w:cs="Arial"/>
+        </w:rPr>
+      </w:pPr>
+      <w:r>
+        <w:rPr>
+          <w:rFonts w:ascii="Arial" w:hAnsi="Arial" w:cs="Arial"/>
+        </w:rPr>
+        <w:t xml:space="preserve">Receive: View </w:t>
+      </w:r>
+      <w:r>
+        <w:rPr>
+          <w:rFonts w:ascii="Arial" w:hAnsi="Arial" w:cs="Arial"/>
+        </w:rPr>
+        <w:t>devices</w:t>
+      </w:r>
+      <w:r>
+        <w:rPr>
+          <w:rFonts w:ascii="Arial" w:hAnsi="Arial" w:cs="Arial"/>
+        </w:rPr>
+        <w:t xml:space="preserve"> nearby</w:t>
+      </w:r>
+    </w:p>
+    <w:p>
+      <w:pPr>
+        <w:jc w:val="both"/>
+        <w:rPr>
+          <w:rFonts w:ascii="Arial" w:hAnsi="Arial" w:cs="Arial"/>
+        </w:rPr>
+      </w:pPr>
+      <w:r>
+        <w:rPr>
+          <w:noProof/>
+        </w:rPr>
         <w:drawing>
-          <wp:anchor distT="0" distB="0" distL="114300" distR="720090" simplePos="0" relativeHeight="251684864" behindDoc="0" locked="0" layoutInCell="1" allowOverlap="1">
+          <wp:anchor distT="0" distB="0" distL="114300" distR="720090" simplePos="0" relativeHeight="251676672" behindDoc="0" locked="0" layoutInCell="1" allowOverlap="1">
             <wp:simplePos x="0" y="0"/>
             <wp:positionH relativeFrom="margin">
               <wp:align>left</wp:align>
             </wp:positionH>
             <wp:positionV relativeFrom="paragraph">
-              <wp:posOffset>5886</wp:posOffset>
+              <wp:posOffset>2954</wp:posOffset>
             </wp:positionV>
             <wp:extent cx="2023200" cy="3600000"/>
             <wp:effectExtent l="0" t="0" r="0" b="635"/>
             <wp:wrapSquare wrapText="right"/>
-            <wp:docPr id="23" name="Grafik 23"/>
+            <wp:docPr id="17" name="Grafik 17"/>
             <wp:cNvGraphicFramePr>
               <a:graphicFrameLocks xmlns:a="http://schemas.openxmlformats.org/drawingml/2006/main" noChangeAspect="1"/>
             </wp:cNvGraphicFramePr>
@@ -8150,7 +7508,7 @@
               <a:graphicData uri="http://schemas.openxmlformats.org/drawingml/2006/picture">
                 <pic:pic xmlns:pic="http://schemas.openxmlformats.org/drawingml/2006/picture">
                   <pic:nvPicPr>
-                    <pic:cNvPr id="0" name="Picture 14"/>
+                    <pic:cNvPr id="0" name="Picture 10"/>
                     <pic:cNvPicPr>
                       <a:picLocks noChangeAspect="1" noChangeArrowheads="1"/>
                     </pic:cNvPicPr>
@@ -8209,6 +7567,1472 @@
         <mc:AlternateContent>
           <mc:Choice Requires="wps">
             <w:drawing>
+              <wp:anchor distT="0" distB="0" distL="114300" distR="114300" simplePos="0" relativeHeight="251773952" behindDoc="0" locked="0" layoutInCell="1" allowOverlap="1">
+                <wp:simplePos x="0" y="0"/>
+                <wp:positionH relativeFrom="column">
+                  <wp:posOffset>227965</wp:posOffset>
+                </wp:positionH>
+                <wp:positionV relativeFrom="paragraph">
+                  <wp:posOffset>19050</wp:posOffset>
+                </wp:positionV>
+                <wp:extent cx="2434590" cy="1181100"/>
+                <wp:effectExtent l="0" t="0" r="22860" b="19050"/>
+                <wp:wrapNone/>
+                <wp:docPr id="19" name="Verbinder: gewinkelt 19"/>
+                <wp:cNvGraphicFramePr/>
+                <a:graphic xmlns:a="http://schemas.openxmlformats.org/drawingml/2006/main">
+                  <a:graphicData uri="http://schemas.microsoft.com/office/word/2010/wordprocessingShape">
+                    <wps:wsp>
+                      <wps:cNvCnPr/>
+                      <wps:spPr>
+                        <a:xfrm>
+                          <a:off x="0" y="0"/>
+                          <a:ext cx="2434590" cy="1181100"/>
+                        </a:xfrm>
+                        <a:prstGeom prst="bentConnector3">
+                          <a:avLst>
+                            <a:gd name="adj1" fmla="val 78"/>
+                          </a:avLst>
+                        </a:prstGeom>
+                        <a:ln w="19050">
+                          <a:solidFill>
+                            <a:srgbClr val="FF0000"/>
+                          </a:solidFill>
+                        </a:ln>
+                      </wps:spPr>
+                      <wps:style>
+                        <a:lnRef idx="1">
+                          <a:schemeClr val="accent1"/>
+                        </a:lnRef>
+                        <a:fillRef idx="0">
+                          <a:schemeClr val="accent1"/>
+                        </a:fillRef>
+                        <a:effectRef idx="0">
+                          <a:schemeClr val="accent1"/>
+                        </a:effectRef>
+                        <a:fontRef idx="minor">
+                          <a:schemeClr val="tx1"/>
+                        </a:fontRef>
+                      </wps:style>
+                      <wps:bodyPr/>
+                    </wps:wsp>
+                  </a:graphicData>
+                </a:graphic>
+              </wp:anchor>
+            </w:drawing>
+          </mc:Choice>
+          <mc:Fallback>
+            <w:pict>
+              <v:shape w14:anchorId="3088CA6B" id="Verbinder: gewinkelt 19" o:spid="_x0000_s1026" type="#_x0000_t34" style="position:absolute;margin-left:17.95pt;margin-top:1.5pt;width:191.7pt;height:93pt;z-index:251773952;visibility:visible;mso-wrap-style:square;mso-wrap-distance-left:9pt;mso-wrap-distance-top:0;mso-wrap-distance-right:9pt;mso-wrap-distance-bottom:0;mso-position-horizontal:absolute;mso-position-horizontal-relative:text;mso-position-vertical:absolute;mso-position-vertical-relative:text" o:gfxdata="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" adj="17" strokecolor="red" strokeweight="1.5pt"/>
+            </w:pict>
+          </mc:Fallback>
+        </mc:AlternateContent>
+      </w:r>
+    </w:p>
+    <w:p>
+      <w:pPr>
+        <w:jc w:val="both"/>
+        <w:rPr>
+          <w:rFonts w:ascii="Arial" w:hAnsi="Arial" w:cs="Arial"/>
+        </w:rPr>
+      </w:pPr>
+      <w:r>
+        <w:rPr>
+          <w:rFonts w:ascii="Arial" w:hAnsi="Arial" w:cs="Arial"/>
+          <w:noProof/>
+        </w:rPr>
+        <mc:AlternateContent>
+          <mc:Choice Requires="wps">
+            <w:drawing>
+              <wp:anchor distT="0" distB="0" distL="114300" distR="114300" simplePos="0" relativeHeight="251772928" behindDoc="0" locked="0" layoutInCell="1" allowOverlap="1">
+                <wp:simplePos x="0" y="0"/>
+                <wp:positionH relativeFrom="column">
+                  <wp:posOffset>1374775</wp:posOffset>
+                </wp:positionH>
+                <wp:positionV relativeFrom="paragraph">
+                  <wp:posOffset>79375</wp:posOffset>
+                </wp:positionV>
+                <wp:extent cx="1318260" cy="0"/>
+                <wp:effectExtent l="0" t="0" r="0" b="0"/>
+                <wp:wrapNone/>
+                <wp:docPr id="13" name="Gerader Verbinder 13"/>
+                <wp:cNvGraphicFramePr/>
+                <a:graphic xmlns:a="http://schemas.openxmlformats.org/drawingml/2006/main">
+                  <a:graphicData uri="http://schemas.microsoft.com/office/word/2010/wordprocessingShape">
+                    <wps:wsp>
+                      <wps:cNvCnPr/>
+                      <wps:spPr>
+                        <a:xfrm>
+                          <a:off x="0" y="0"/>
+                          <a:ext cx="1318260" cy="0"/>
+                        </a:xfrm>
+                        <a:prstGeom prst="line">
+                          <a:avLst/>
+                        </a:prstGeom>
+                        <a:ln w="19050">
+                          <a:solidFill>
+                            <a:srgbClr val="FF0000"/>
+                          </a:solidFill>
+                        </a:ln>
+                      </wps:spPr>
+                      <wps:style>
+                        <a:lnRef idx="1">
+                          <a:schemeClr val="accent1"/>
+                        </a:lnRef>
+                        <a:fillRef idx="0">
+                          <a:schemeClr val="accent1"/>
+                        </a:fillRef>
+                        <a:effectRef idx="0">
+                          <a:schemeClr val="accent1"/>
+                        </a:effectRef>
+                        <a:fontRef idx="minor">
+                          <a:schemeClr val="tx1"/>
+                        </a:fontRef>
+                      </wps:style>
+                      <wps:bodyPr/>
+                    </wps:wsp>
+                  </a:graphicData>
+                </a:graphic>
+                <wp14:sizeRelV relativeFrom="margin">
+                  <wp14:pctHeight>0</wp14:pctHeight>
+                </wp14:sizeRelV>
+              </wp:anchor>
+            </w:drawing>
+          </mc:Choice>
+          <mc:Fallback>
+            <w:pict>
+              <v:line w14:anchorId="5687CE7A" id="Gerader Verbinder 13" o:spid="_x0000_s1026" style="position:absolute;z-index:251772928;visibility:visible;mso-wrap-style:square;mso-height-percent:0;mso-wrap-distance-left:9pt;mso-wrap-distance-top:0;mso-wrap-distance-right:9pt;mso-wrap-distance-bottom:0;mso-position-horizontal:absolute;mso-position-horizontal-relative:text;mso-position-vertical:absolute;mso-position-vertical-relative:text;mso-height-percent:0;mso-height-relative:margin" from="108.25pt,6.25pt" to="212.05pt,6.25pt" o:gfxdata="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" strokecolor="red" strokeweight="1.5pt">
+                <v:stroke joinstyle="miter"/>
+              </v:line>
+            </w:pict>
+          </mc:Fallback>
+        </mc:AlternateContent>
+      </w:r>
+      <w:r>
+        <w:rPr>
+          <w:rFonts w:ascii="Arial" w:hAnsi="Arial" w:cs="Arial"/>
+        </w:rPr>
+        <w:t>Here you can select a device nearby.</w:t>
+      </w:r>
+    </w:p>
+    <w:p>
+      <w:pPr>
+        <w:jc w:val="both"/>
+        <w:rPr>
+          <w:rFonts w:ascii="Arial" w:hAnsi="Arial" w:cs="Arial"/>
+        </w:rPr>
+      </w:pPr>
+    </w:p>
+    <w:p>
+      <w:pPr>
+        <w:jc w:val="both"/>
+        <w:rPr>
+          <w:rFonts w:ascii="Arial" w:hAnsi="Arial" w:cs="Arial"/>
+        </w:rPr>
+      </w:pPr>
+    </w:p>
+    <w:p>
+      <w:pPr>
+        <w:jc w:val="both"/>
+        <w:rPr>
+          <w:rFonts w:ascii="Arial" w:hAnsi="Arial" w:cs="Arial"/>
+        </w:rPr>
+      </w:pPr>
+      <w:r>
+        <w:rPr>
+          <w:rFonts w:ascii="Arial" w:hAnsi="Arial" w:cs="Arial"/>
+          <w:color w:val="212121"/>
+          <w:shd w:val="clear" w:color="auto" w:fill="FFFFFF"/>
+        </w:rPr>
+        <w:t>Cancel returns you to the Receive main page</w:t>
+      </w:r>
+      <w:r>
+        <w:rPr>
+          <w:rFonts w:ascii="Arial" w:hAnsi="Arial" w:cs="Arial"/>
+        </w:rPr>
+        <w:t>.</w:t>
+      </w:r>
+    </w:p>
+    <w:p>
+      <w:pPr>
+        <w:jc w:val="both"/>
+        <w:rPr>
+          <w:rFonts w:ascii="Arial" w:hAnsi="Arial" w:cs="Arial"/>
+        </w:rPr>
+      </w:pPr>
+    </w:p>
+    <w:p>
+      <w:pPr>
+        <w:jc w:val="both"/>
+        <w:rPr>
+          <w:rFonts w:ascii="Arial" w:hAnsi="Arial" w:cs="Arial"/>
+        </w:rPr>
+      </w:pPr>
+    </w:p>
+    <w:p>
+      <w:pPr>
+        <w:jc w:val="both"/>
+        <w:rPr>
+          <w:rFonts w:ascii="Arial" w:hAnsi="Arial" w:cs="Arial"/>
+        </w:rPr>
+      </w:pPr>
+    </w:p>
+    <w:p>
+      <w:pPr>
+        <w:jc w:val="both"/>
+        <w:rPr>
+          <w:rFonts w:ascii="Arial" w:hAnsi="Arial" w:cs="Arial"/>
+        </w:rPr>
+      </w:pPr>
+    </w:p>
+    <w:p>
+      <w:pPr>
+        <w:jc w:val="both"/>
+        <w:rPr>
+          <w:rFonts w:ascii="Arial" w:hAnsi="Arial" w:cs="Arial"/>
+        </w:rPr>
+      </w:pPr>
+    </w:p>
+    <w:p>
+      <w:pPr>
+        <w:jc w:val="both"/>
+        <w:rPr>
+          <w:rFonts w:ascii="Arial" w:hAnsi="Arial" w:cs="Arial"/>
+        </w:rPr>
+      </w:pPr>
+    </w:p>
+    <w:p>
+      <w:pPr>
+        <w:jc w:val="both"/>
+        <w:rPr>
+          <w:rFonts w:ascii="Arial" w:hAnsi="Arial" w:cs="Arial"/>
+        </w:rPr>
+      </w:pPr>
+    </w:p>
+    <w:p>
+      <w:pPr>
+        <w:jc w:val="both"/>
+        <w:rPr>
+          <w:rFonts w:ascii="Arial" w:hAnsi="Arial" w:cs="Arial"/>
+        </w:rPr>
+      </w:pPr>
+    </w:p>
+    <w:p>
+      <w:pPr>
+        <w:jc w:val="both"/>
+        <w:rPr>
+          <w:rFonts w:ascii="Arial" w:hAnsi="Arial" w:cs="Arial"/>
+        </w:rPr>
+      </w:pPr>
+    </w:p>
+    <w:p>
+      <w:pPr>
+        <w:jc w:val="both"/>
+        <w:rPr>
+          <w:rFonts w:ascii="Arial" w:hAnsi="Arial" w:cs="Arial"/>
+        </w:rPr>
+      </w:pPr>
+      <w:r>
+        <w:rPr>
+          <w:rFonts w:ascii="Arial" w:hAnsi="Arial" w:cs="Arial"/>
+        </w:rPr>
+        <w:lastRenderedPageBreak/>
+        <w:t xml:space="preserve">Receive: receive </w:t>
+      </w:r>
+      <w:r>
+        <w:rPr>
+          <w:rFonts w:ascii="Arial" w:hAnsi="Arial" w:cs="Arial"/>
+        </w:rPr>
+        <w:t>doctors letters</w:t>
+      </w:r>
+    </w:p>
+    <w:p>
+      <w:pPr>
+        <w:jc w:val="both"/>
+        <w:rPr>
+          <w:rFonts w:ascii="Arial" w:hAnsi="Arial" w:cs="Arial"/>
+        </w:rPr>
+      </w:pPr>
+      <w:r>
+        <w:rPr>
+          <w:noProof/>
+        </w:rPr>
+        <w:drawing>
+          <wp:anchor distT="0" distB="0" distL="114300" distR="720090" simplePos="0" relativeHeight="251680768" behindDoc="0" locked="0" layoutInCell="1" allowOverlap="1">
+            <wp:simplePos x="0" y="0"/>
+            <wp:positionH relativeFrom="margin">
+              <wp:posOffset>-635</wp:posOffset>
+            </wp:positionH>
+            <wp:positionV relativeFrom="paragraph">
+              <wp:posOffset>7620</wp:posOffset>
+            </wp:positionV>
+            <wp:extent cx="2023110" cy="3599815"/>
+            <wp:effectExtent l="0" t="0" r="0" b="635"/>
+            <wp:wrapSquare wrapText="right"/>
+            <wp:docPr id="21" name="Grafik 21"/>
+            <wp:cNvGraphicFramePr>
+              <a:graphicFrameLocks xmlns:a="http://schemas.openxmlformats.org/drawingml/2006/main" noChangeAspect="1"/>
+            </wp:cNvGraphicFramePr>
+            <a:graphic xmlns:a="http://schemas.openxmlformats.org/drawingml/2006/main">
+              <a:graphicData uri="http://schemas.openxmlformats.org/drawingml/2006/picture">
+                <pic:pic xmlns:pic="http://schemas.openxmlformats.org/drawingml/2006/picture">
+                  <pic:nvPicPr>
+                    <pic:cNvPr id="0" name="Picture 12"/>
+                    <pic:cNvPicPr>
+                      <a:picLocks noChangeAspect="1" noChangeArrowheads="1"/>
+                    </pic:cNvPicPr>
+                  </pic:nvPicPr>
+                  <pic:blipFill>
+                    <a:blip r:embed="rId24" cstate="print">
+                      <a:extLst>
+                        <a:ext uri="{28A0092B-C50C-407E-A947-70E740481C1C}">
+                          <a14:useLocalDpi xmlns:a14="http://schemas.microsoft.com/office/drawing/2010/main" val="0"/>
+                        </a:ext>
+                      </a:extLst>
+                    </a:blip>
+                    <a:srcRect/>
+                    <a:stretch>
+                      <a:fillRect/>
+                    </a:stretch>
+                  </pic:blipFill>
+                  <pic:spPr bwMode="auto">
+                    <a:xfrm>
+                      <a:off x="0" y="0"/>
+                      <a:ext cx="2023110" cy="3599815"/>
+                    </a:xfrm>
+                    <a:prstGeom prst="rect">
+                      <a:avLst/>
+                    </a:prstGeom>
+                    <a:noFill/>
+                    <a:ln>
+                      <a:noFill/>
+                    </a:ln>
+                  </pic:spPr>
+                </pic:pic>
+              </a:graphicData>
+            </a:graphic>
+            <wp14:sizeRelH relativeFrom="page">
+              <wp14:pctWidth>0</wp14:pctWidth>
+            </wp14:sizeRelH>
+            <wp14:sizeRelV relativeFrom="page">
+              <wp14:pctHeight>0</wp14:pctHeight>
+            </wp14:sizeRelV>
+          </wp:anchor>
+        </w:drawing>
+      </w:r>
+    </w:p>
+    <w:p>
+      <w:pPr>
+        <w:jc w:val="both"/>
+        <w:rPr>
+          <w:rFonts w:ascii="Arial" w:hAnsi="Arial" w:cs="Arial"/>
+        </w:rPr>
+      </w:pPr>
+    </w:p>
+    <w:p>
+      <w:pPr>
+        <w:jc w:val="both"/>
+        <w:rPr>
+          <w:rFonts w:ascii="Arial" w:hAnsi="Arial" w:cs="Arial"/>
+        </w:rPr>
+      </w:pPr>
+    </w:p>
+    <w:p>
+      <w:pPr>
+        <w:jc w:val="both"/>
+        <w:rPr>
+          <w:rFonts w:ascii="Arial" w:hAnsi="Arial" w:cs="Arial"/>
+        </w:rPr>
+      </w:pPr>
+    </w:p>
+    <w:p>
+      <w:pPr>
+        <w:jc w:val="both"/>
+        <w:rPr>
+          <w:rFonts w:ascii="Arial" w:hAnsi="Arial" w:cs="Arial"/>
+        </w:rPr>
+      </w:pPr>
+    </w:p>
+    <w:p>
+      <w:pPr>
+        <w:jc w:val="both"/>
+        <w:rPr>
+          <w:rFonts w:ascii="Arial" w:hAnsi="Arial" w:cs="Arial"/>
+        </w:rPr>
+      </w:pPr>
+    </w:p>
+    <w:p>
+      <w:pPr>
+        <w:jc w:val="both"/>
+        <w:rPr>
+          <w:rFonts w:ascii="Arial" w:hAnsi="Arial" w:cs="Arial"/>
+        </w:rPr>
+      </w:pPr>
+    </w:p>
+    <w:p>
+      <w:pPr>
+        <w:jc w:val="both"/>
+        <w:rPr>
+          <w:rFonts w:ascii="Arial" w:hAnsi="Arial" w:cs="Arial"/>
+        </w:rPr>
+      </w:pPr>
+    </w:p>
+    <w:p>
+      <w:pPr>
+        <w:jc w:val="both"/>
+        <w:rPr>
+          <w:rFonts w:ascii="Arial" w:hAnsi="Arial" w:cs="Arial"/>
+        </w:rPr>
+      </w:pPr>
+    </w:p>
+    <w:p>
+      <w:pPr>
+        <w:jc w:val="both"/>
+        <w:rPr>
+          <w:rFonts w:ascii="Arial" w:hAnsi="Arial" w:cs="Arial"/>
+        </w:rPr>
+      </w:pPr>
+    </w:p>
+    <w:p>
+      <w:pPr>
+        <w:jc w:val="both"/>
+        <w:rPr>
+          <w:rFonts w:ascii="Arial" w:hAnsi="Arial" w:cs="Arial"/>
+        </w:rPr>
+      </w:pPr>
+    </w:p>
+    <w:p>
+      <w:pPr>
+        <w:jc w:val="both"/>
+        <w:rPr>
+          <w:rFonts w:ascii="Arial" w:hAnsi="Arial" w:cs="Arial"/>
+        </w:rPr>
+      </w:pPr>
+      <w:r>
+        <w:rPr>
+          <w:rFonts w:ascii="Arial" w:hAnsi="Arial" w:cs="Arial"/>
+          <w:noProof/>
+        </w:rPr>
+        <mc:AlternateContent>
+          <mc:Choice Requires="wps">
+            <w:drawing>
+              <wp:anchor distT="0" distB="0" distL="114300" distR="114300" simplePos="0" relativeHeight="251774976" behindDoc="0" locked="0" layoutInCell="1" allowOverlap="1">
+                <wp:simplePos x="0" y="0"/>
+                <wp:positionH relativeFrom="column">
+                  <wp:posOffset>1702435</wp:posOffset>
+                </wp:positionH>
+                <wp:positionV relativeFrom="paragraph">
+                  <wp:posOffset>98425</wp:posOffset>
+                </wp:positionV>
+                <wp:extent cx="952500" cy="0"/>
+                <wp:effectExtent l="0" t="0" r="0" b="0"/>
+                <wp:wrapNone/>
+                <wp:docPr id="30" name="Gerader Verbinder 30"/>
+                <wp:cNvGraphicFramePr/>
+                <a:graphic xmlns:a="http://schemas.openxmlformats.org/drawingml/2006/main">
+                  <a:graphicData uri="http://schemas.microsoft.com/office/word/2010/wordprocessingShape">
+                    <wps:wsp>
+                      <wps:cNvCnPr/>
+                      <wps:spPr>
+                        <a:xfrm>
+                          <a:off x="0" y="0"/>
+                          <a:ext cx="952500" cy="0"/>
+                        </a:xfrm>
+                        <a:prstGeom prst="line">
+                          <a:avLst/>
+                        </a:prstGeom>
+                        <a:ln w="19050">
+                          <a:solidFill>
+                            <a:srgbClr val="FF0000"/>
+                          </a:solidFill>
+                        </a:ln>
+                      </wps:spPr>
+                      <wps:style>
+                        <a:lnRef idx="1">
+                          <a:schemeClr val="accent1"/>
+                        </a:lnRef>
+                        <a:fillRef idx="0">
+                          <a:schemeClr val="accent1"/>
+                        </a:fillRef>
+                        <a:effectRef idx="0">
+                          <a:schemeClr val="accent1"/>
+                        </a:effectRef>
+                        <a:fontRef idx="minor">
+                          <a:schemeClr val="tx1"/>
+                        </a:fontRef>
+                      </wps:style>
+                      <wps:bodyPr/>
+                    </wps:wsp>
+                  </a:graphicData>
+                </a:graphic>
+              </wp:anchor>
+            </w:drawing>
+          </mc:Choice>
+          <mc:Fallback>
+            <w:pict>
+              <v:line w14:anchorId="4338D183" id="Gerader Verbinder 30" o:spid="_x0000_s1026" style="position:absolute;z-index:251774976;visibility:visible;mso-wrap-style:square;mso-wrap-distance-left:9pt;mso-wrap-distance-top:0;mso-wrap-distance-right:9pt;mso-wrap-distance-bottom:0;mso-position-horizontal:absolute;mso-position-horizontal-relative:text;mso-position-vertical:absolute;mso-position-vertical-relative:text" from="134.05pt,7.75pt" to="209.05pt,7.75pt" o:gfxdata="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" strokecolor="red" strokeweight="1.5pt">
+                <v:stroke joinstyle="miter"/>
+              </v:line>
+            </w:pict>
+          </mc:Fallback>
+        </mc:AlternateContent>
+      </w:r>
+      <w:r>
+        <w:rPr>
+          <w:rFonts w:ascii="Arial" w:hAnsi="Arial" w:cs="Arial"/>
+        </w:rPr>
+        <w:t xml:space="preserve">The button is now </w:t>
+      </w:r>
+      <w:r>
+        <w:rPr>
+          <w:rFonts w:ascii="Arial" w:hAnsi="Arial" w:cs="Arial"/>
+        </w:rPr>
+        <w:t>activated,</w:t>
+      </w:r>
+      <w:r>
+        <w:rPr>
+          <w:rFonts w:ascii="Arial" w:hAnsi="Arial" w:cs="Arial"/>
+        </w:rPr>
+        <w:t xml:space="preserve"> and the medical reports can be received.</w:t>
+      </w:r>
+    </w:p>
+    <w:p>
+      <w:pPr>
+        <w:jc w:val="both"/>
+        <w:rPr>
+          <w:rFonts w:ascii="Arial" w:hAnsi="Arial" w:cs="Arial"/>
+        </w:rPr>
+      </w:pPr>
+    </w:p>
+    <w:p>
+      <w:pPr>
+        <w:jc w:val="both"/>
+        <w:rPr>
+          <w:rFonts w:ascii="Arial" w:hAnsi="Arial" w:cs="Arial"/>
+        </w:rPr>
+      </w:pPr>
+    </w:p>
+    <w:p>
+      <w:pPr>
+        <w:jc w:val="both"/>
+        <w:rPr>
+          <w:rFonts w:ascii="Arial" w:hAnsi="Arial" w:cs="Arial"/>
+        </w:rPr>
+      </w:pPr>
+    </w:p>
+    <w:p>
+      <w:pPr>
+        <w:jc w:val="both"/>
+        <w:rPr>
+          <w:rFonts w:ascii="Arial" w:hAnsi="Arial" w:cs="Arial"/>
+        </w:rPr>
+      </w:pPr>
+      <w:r>
+        <w:rPr>
+          <w:rFonts w:ascii="Arial" w:hAnsi="Arial" w:cs="Arial"/>
+        </w:rPr>
+        <w:t>Receive: Transfer completed</w:t>
+      </w:r>
+    </w:p>
+    <w:p>
+      <w:pPr>
+        <w:jc w:val="both"/>
+        <w:rPr>
+          <w:rFonts w:ascii="Arial" w:hAnsi="Arial" w:cs="Arial"/>
+        </w:rPr>
+      </w:pPr>
+      <w:r>
+        <w:rPr>
+          <w:noProof/>
+        </w:rPr>
+        <w:drawing>
+          <wp:anchor distT="0" distB="0" distL="114300" distR="720090" simplePos="0" relativeHeight="251678720" behindDoc="0" locked="0" layoutInCell="1" allowOverlap="1">
+            <wp:simplePos x="0" y="0"/>
+            <wp:positionH relativeFrom="margin">
+              <wp:align>left</wp:align>
+            </wp:positionH>
+            <wp:positionV relativeFrom="paragraph">
+              <wp:posOffset>5137</wp:posOffset>
+            </wp:positionV>
+            <wp:extent cx="2023110" cy="3599815"/>
+            <wp:effectExtent l="0" t="0" r="0" b="635"/>
+            <wp:wrapSquare wrapText="right"/>
+            <wp:docPr id="18" name="Grafik 18"/>
+            <wp:cNvGraphicFramePr>
+              <a:graphicFrameLocks xmlns:a="http://schemas.openxmlformats.org/drawingml/2006/main" noChangeAspect="1"/>
+            </wp:cNvGraphicFramePr>
+            <a:graphic xmlns:a="http://schemas.openxmlformats.org/drawingml/2006/main">
+              <a:graphicData uri="http://schemas.openxmlformats.org/drawingml/2006/picture">
+                <pic:pic xmlns:pic="http://schemas.openxmlformats.org/drawingml/2006/picture">
+                  <pic:nvPicPr>
+                    <pic:cNvPr id="0" name="Picture 11"/>
+                    <pic:cNvPicPr>
+                      <a:picLocks noChangeAspect="1" noChangeArrowheads="1"/>
+                    </pic:cNvPicPr>
+                  </pic:nvPicPr>
+                  <pic:blipFill>
+                    <a:blip r:embed="rId25" cstate="print">
+                      <a:extLst>
+                        <a:ext uri="{28A0092B-C50C-407E-A947-70E740481C1C}">
+                          <a14:useLocalDpi xmlns:a14="http://schemas.microsoft.com/office/drawing/2010/main" val="0"/>
+                        </a:ext>
+                      </a:extLst>
+                    </a:blip>
+                    <a:srcRect/>
+                    <a:stretch>
+                      <a:fillRect/>
+                    </a:stretch>
+                  </pic:blipFill>
+                  <pic:spPr bwMode="auto">
+                    <a:xfrm>
+                      <a:off x="0" y="0"/>
+                      <a:ext cx="2023110" cy="3599815"/>
+                    </a:xfrm>
+                    <a:prstGeom prst="rect">
+                      <a:avLst/>
+                    </a:prstGeom>
+                    <a:noFill/>
+                    <a:ln>
+                      <a:noFill/>
+                    </a:ln>
+                  </pic:spPr>
+                </pic:pic>
+              </a:graphicData>
+            </a:graphic>
+            <wp14:sizeRelH relativeFrom="page">
+              <wp14:pctWidth>0</wp14:pctWidth>
+            </wp14:sizeRelH>
+            <wp14:sizeRelV relativeFrom="page">
+              <wp14:pctHeight>0</wp14:pctHeight>
+            </wp14:sizeRelV>
+          </wp:anchor>
+        </w:drawing>
+      </w:r>
+    </w:p>
+    <w:p>
+      <w:pPr>
+        <w:jc w:val="both"/>
+        <w:rPr>
+          <w:rFonts w:ascii="Arial" w:hAnsi="Arial" w:cs="Arial"/>
+        </w:rPr>
+      </w:pPr>
+    </w:p>
+    <w:p>
+      <w:pPr>
+        <w:jc w:val="both"/>
+        <w:rPr>
+          <w:rFonts w:ascii="Arial" w:hAnsi="Arial" w:cs="Arial"/>
+        </w:rPr>
+      </w:pPr>
+    </w:p>
+    <w:p>
+      <w:pPr>
+        <w:jc w:val="both"/>
+        <w:rPr>
+          <w:rFonts w:ascii="Arial" w:hAnsi="Arial" w:cs="Arial"/>
+        </w:rPr>
+      </w:pPr>
+    </w:p>
+    <w:p>
+      <w:pPr>
+        <w:jc w:val="both"/>
+        <w:rPr>
+          <w:rFonts w:ascii="Arial" w:hAnsi="Arial" w:cs="Arial"/>
+        </w:rPr>
+      </w:pPr>
+    </w:p>
+    <w:p>
+      <w:pPr>
+        <w:jc w:val="both"/>
+        <w:rPr>
+          <w:rFonts w:ascii="Arial" w:hAnsi="Arial" w:cs="Arial"/>
+        </w:rPr>
+      </w:pPr>
+      <w:r>
+        <w:rPr>
+          <w:rFonts w:ascii="Arial" w:hAnsi="Arial" w:cs="Arial"/>
+          <w:noProof/>
+        </w:rPr>
+        <mc:AlternateContent>
+          <mc:Choice Requires="wps">
+            <w:drawing>
+              <wp:anchor distT="0" distB="0" distL="114300" distR="114300" simplePos="0" relativeHeight="251776000" behindDoc="0" locked="0" layoutInCell="1" allowOverlap="1">
+                <wp:simplePos x="0" y="0"/>
+                <wp:positionH relativeFrom="column">
+                  <wp:posOffset>1622425</wp:posOffset>
+                </wp:positionH>
+                <wp:positionV relativeFrom="paragraph">
+                  <wp:posOffset>63500</wp:posOffset>
+                </wp:positionV>
+                <wp:extent cx="994410" cy="590550"/>
+                <wp:effectExtent l="0" t="0" r="15240" b="19050"/>
+                <wp:wrapNone/>
+                <wp:docPr id="31" name="Verbinder: gewinkelt 31"/>
+                <wp:cNvGraphicFramePr/>
+                <a:graphic xmlns:a="http://schemas.openxmlformats.org/drawingml/2006/main">
+                  <a:graphicData uri="http://schemas.microsoft.com/office/word/2010/wordprocessingShape">
+                    <wps:wsp>
+                      <wps:cNvCnPr/>
+                      <wps:spPr>
+                        <a:xfrm flipV="1">
+                          <a:off x="0" y="0"/>
+                          <a:ext cx="994410" cy="590550"/>
+                        </a:xfrm>
+                        <a:prstGeom prst="bentConnector3">
+                          <a:avLst/>
+                        </a:prstGeom>
+                        <a:ln w="19050">
+                          <a:solidFill>
+                            <a:srgbClr val="FF0000"/>
+                          </a:solidFill>
+                        </a:ln>
+                      </wps:spPr>
+                      <wps:style>
+                        <a:lnRef idx="1">
+                          <a:schemeClr val="accent1"/>
+                        </a:lnRef>
+                        <a:fillRef idx="0">
+                          <a:schemeClr val="accent1"/>
+                        </a:fillRef>
+                        <a:effectRef idx="0">
+                          <a:schemeClr val="accent1"/>
+                        </a:effectRef>
+                        <a:fontRef idx="minor">
+                          <a:schemeClr val="tx1"/>
+                        </a:fontRef>
+                      </wps:style>
+                      <wps:bodyPr/>
+                    </wps:wsp>
+                  </a:graphicData>
+                </a:graphic>
+              </wp:anchor>
+            </w:drawing>
+          </mc:Choice>
+          <mc:Fallback>
+            <w:pict>
+              <v:shape w14:anchorId="0ACC3D3E" id="Verbinder: gewinkelt 31" o:spid="_x0000_s1026" type="#_x0000_t34" style="position:absolute;margin-left:127.75pt;margin-top:5pt;width:78.3pt;height:46.5pt;flip:y;z-index:251776000;visibility:visible;mso-wrap-style:square;mso-wrap-distance-left:9pt;mso-wrap-distance-top:0;mso-wrap-distance-right:9pt;mso-wrap-distance-bottom:0;mso-position-horizontal:absolute;mso-position-horizontal-relative:text;mso-position-vertical:absolute;mso-position-vertical-relative:text" o:gfxdata="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" strokecolor="red" strokeweight="1.5pt"/>
+            </w:pict>
+          </mc:Fallback>
+        </mc:AlternateContent>
+      </w:r>
+      <w:r>
+        <w:rPr>
+          <w:rFonts w:ascii="Arial" w:hAnsi="Arial" w:cs="Arial"/>
+        </w:rPr>
+        <w:t>Here a pop-up is displayed, which signals that the transfer has been successfully completed.</w:t>
+      </w:r>
+    </w:p>
+    <w:p>
+      <w:pPr>
+        <w:jc w:val="both"/>
+        <w:rPr>
+          <w:rFonts w:ascii="Arial" w:hAnsi="Arial" w:cs="Arial"/>
+        </w:rPr>
+      </w:pPr>
+    </w:p>
+    <w:p>
+      <w:pPr>
+        <w:jc w:val="both"/>
+        <w:rPr>
+          <w:rFonts w:ascii="Arial" w:hAnsi="Arial" w:cs="Arial"/>
+        </w:rPr>
+      </w:pPr>
+    </w:p>
+    <w:p>
+      <w:pPr>
+        <w:jc w:val="both"/>
+        <w:rPr>
+          <w:rFonts w:ascii="Arial" w:hAnsi="Arial" w:cs="Arial"/>
+        </w:rPr>
+      </w:pPr>
+    </w:p>
+    <w:p>
+      <w:pPr>
+        <w:jc w:val="both"/>
+        <w:rPr>
+          <w:rFonts w:ascii="Arial" w:hAnsi="Arial" w:cs="Arial"/>
+        </w:rPr>
+      </w:pPr>
+    </w:p>
+    <w:p>
+      <w:pPr>
+        <w:jc w:val="both"/>
+        <w:rPr>
+          <w:rFonts w:ascii="Arial" w:hAnsi="Arial" w:cs="Arial"/>
+        </w:rPr>
+      </w:pPr>
+    </w:p>
+    <w:p>
+      <w:pPr>
+        <w:jc w:val="both"/>
+        <w:rPr>
+          <w:rFonts w:ascii="Arial" w:hAnsi="Arial" w:cs="Arial"/>
+        </w:rPr>
+      </w:pPr>
+    </w:p>
+    <w:p>
+      <w:pPr>
+        <w:jc w:val="both"/>
+        <w:rPr>
+          <w:rFonts w:ascii="Arial" w:hAnsi="Arial" w:cs="Arial"/>
+        </w:rPr>
+      </w:pPr>
+    </w:p>
+    <w:p>
+      <w:pPr>
+        <w:jc w:val="both"/>
+        <w:rPr>
+          <w:rFonts w:ascii="Arial" w:hAnsi="Arial" w:cs="Arial"/>
+        </w:rPr>
+      </w:pPr>
+    </w:p>
+    <w:p>
+      <w:pPr>
+        <w:jc w:val="both"/>
+        <w:rPr>
+          <w:rFonts w:ascii="Arial" w:hAnsi="Arial" w:cs="Arial"/>
+        </w:rPr>
+      </w:pPr>
+      <w:r>
+        <w:rPr>
+          <w:rFonts w:ascii="Arial" w:hAnsi="Arial" w:cs="Arial"/>
+        </w:rPr>
+        <w:lastRenderedPageBreak/>
+        <w:t>Profile: main page</w:t>
+      </w:r>
+    </w:p>
+    <w:p>
+      <w:pPr>
+        <w:jc w:val="both"/>
+        <w:rPr>
+          <w:rFonts w:ascii="Arial" w:hAnsi="Arial" w:cs="Arial"/>
+        </w:rPr>
+      </w:pPr>
+      <w:r>
+        <w:rPr>
+          <w:noProof/>
+        </w:rPr>
+        <mc:AlternateContent>
+          <mc:Choice Requires="wps">
+            <w:drawing>
+              <wp:anchor distT="0" distB="0" distL="114300" distR="114300" simplePos="0" relativeHeight="251777024" behindDoc="0" locked="0" layoutInCell="1" allowOverlap="1">
+                <wp:simplePos x="0" y="0"/>
+                <wp:positionH relativeFrom="column">
+                  <wp:posOffset>1961515</wp:posOffset>
+                </wp:positionH>
+                <wp:positionV relativeFrom="paragraph">
+                  <wp:posOffset>231140</wp:posOffset>
+                </wp:positionV>
+                <wp:extent cx="662940" cy="137160"/>
+                <wp:effectExtent l="0" t="0" r="22860" b="34290"/>
+                <wp:wrapNone/>
+                <wp:docPr id="32" name="Verbinder: gewinkelt 32"/>
+                <wp:cNvGraphicFramePr/>
+                <a:graphic xmlns:a="http://schemas.openxmlformats.org/drawingml/2006/main">
+                  <a:graphicData uri="http://schemas.microsoft.com/office/word/2010/wordprocessingShape">
+                    <wps:wsp>
+                      <wps:cNvCnPr/>
+                      <wps:spPr>
+                        <a:xfrm>
+                          <a:off x="0" y="0"/>
+                          <a:ext cx="662940" cy="137160"/>
+                        </a:xfrm>
+                        <a:prstGeom prst="bentConnector3">
+                          <a:avLst/>
+                        </a:prstGeom>
+                        <a:ln w="19050">
+                          <a:solidFill>
+                            <a:srgbClr val="FF0000"/>
+                          </a:solidFill>
+                        </a:ln>
+                      </wps:spPr>
+                      <wps:style>
+                        <a:lnRef idx="1">
+                          <a:schemeClr val="accent1"/>
+                        </a:lnRef>
+                        <a:fillRef idx="0">
+                          <a:schemeClr val="accent1"/>
+                        </a:fillRef>
+                        <a:effectRef idx="0">
+                          <a:schemeClr val="accent1"/>
+                        </a:effectRef>
+                        <a:fontRef idx="minor">
+                          <a:schemeClr val="tx1"/>
+                        </a:fontRef>
+                      </wps:style>
+                      <wps:bodyPr/>
+                    </wps:wsp>
+                  </a:graphicData>
+                </a:graphic>
+                <wp14:sizeRelH relativeFrom="margin">
+                  <wp14:pctWidth>0</wp14:pctWidth>
+                </wp14:sizeRelH>
+                <wp14:sizeRelV relativeFrom="margin">
+                  <wp14:pctHeight>0</wp14:pctHeight>
+                </wp14:sizeRelV>
+              </wp:anchor>
+            </w:drawing>
+          </mc:Choice>
+          <mc:Fallback>
+            <w:pict>
+              <v:shape w14:anchorId="6D595F61" id="Verbinder: gewinkelt 32" o:spid="_x0000_s1026" type="#_x0000_t34" style="position:absolute;margin-left:154.45pt;margin-top:18.2pt;width:52.2pt;height:10.8pt;z-index:251777024;visibility:visible;mso-wrap-style:square;mso-width-percent:0;mso-height-percent:0;mso-wrap-distance-left:9pt;mso-wrap-distance-top:0;mso-wrap-distance-right:9pt;mso-wrap-distance-bottom:0;mso-position-horizontal:absolute;mso-position-horizontal-relative:text;mso-position-vertical:absolute;mso-position-vertical-relative:text;mso-width-percent:0;mso-height-percent:0;mso-width-relative:margin;mso-height-relative:margin" o:gfxdata="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" strokecolor="red" strokeweight="1.5pt"/>
+            </w:pict>
+          </mc:Fallback>
+        </mc:AlternateContent>
+      </w:r>
+      <w:r>
+        <w:rPr>
+          <w:noProof/>
+        </w:rPr>
+        <w:drawing>
+          <wp:anchor distT="0" distB="0" distL="114300" distR="720090" simplePos="0" relativeHeight="251682816" behindDoc="0" locked="0" layoutInCell="1" allowOverlap="1">
+            <wp:simplePos x="0" y="0"/>
+            <wp:positionH relativeFrom="margin">
+              <wp:align>left</wp:align>
+            </wp:positionH>
+            <wp:positionV relativeFrom="paragraph">
+              <wp:posOffset>5080</wp:posOffset>
+            </wp:positionV>
+            <wp:extent cx="2023110" cy="3599815"/>
+            <wp:effectExtent l="0" t="0" r="0" b="635"/>
+            <wp:wrapSquare wrapText="right"/>
+            <wp:docPr id="22" name="Grafik 22"/>
+            <wp:cNvGraphicFramePr>
+              <a:graphicFrameLocks xmlns:a="http://schemas.openxmlformats.org/drawingml/2006/main" noChangeAspect="1"/>
+            </wp:cNvGraphicFramePr>
+            <a:graphic xmlns:a="http://schemas.openxmlformats.org/drawingml/2006/main">
+              <a:graphicData uri="http://schemas.openxmlformats.org/drawingml/2006/picture">
+                <pic:pic xmlns:pic="http://schemas.openxmlformats.org/drawingml/2006/picture">
+                  <pic:nvPicPr>
+                    <pic:cNvPr id="0" name="Picture 13"/>
+                    <pic:cNvPicPr>
+                      <a:picLocks noChangeAspect="1" noChangeArrowheads="1"/>
+                    </pic:cNvPicPr>
+                  </pic:nvPicPr>
+                  <pic:blipFill>
+                    <a:blip r:embed="rId26" cstate="print">
+                      <a:extLst>
+                        <a:ext uri="{28A0092B-C50C-407E-A947-70E740481C1C}">
+                          <a14:useLocalDpi xmlns:a14="http://schemas.microsoft.com/office/drawing/2010/main" val="0"/>
+                        </a:ext>
+                      </a:extLst>
+                    </a:blip>
+                    <a:srcRect/>
+                    <a:stretch>
+                      <a:fillRect/>
+                    </a:stretch>
+                  </pic:blipFill>
+                  <pic:spPr bwMode="auto">
+                    <a:xfrm>
+                      <a:off x="0" y="0"/>
+                      <a:ext cx="2023110" cy="3599815"/>
+                    </a:xfrm>
+                    <a:prstGeom prst="rect">
+                      <a:avLst/>
+                    </a:prstGeom>
+                    <a:noFill/>
+                    <a:ln>
+                      <a:noFill/>
+                    </a:ln>
+                  </pic:spPr>
+                </pic:pic>
+              </a:graphicData>
+            </a:graphic>
+            <wp14:sizeRelH relativeFrom="page">
+              <wp14:pctWidth>0</wp14:pctWidth>
+            </wp14:sizeRelH>
+            <wp14:sizeRelV relativeFrom="page">
+              <wp14:pctHeight>0</wp14:pctHeight>
+            </wp14:sizeRelV>
+          </wp:anchor>
+        </w:drawing>
+      </w:r>
+    </w:p>
+    <w:p>
+      <w:pPr>
+        <w:jc w:val="both"/>
+        <w:rPr>
+          <w:rFonts w:ascii="Arial" w:hAnsi="Arial" w:cs="Arial"/>
+        </w:rPr>
+      </w:pPr>
+      <w:r>
+        <w:rPr>
+          <w:rFonts w:ascii="Arial" w:hAnsi="Arial" w:cs="Arial"/>
+        </w:rPr>
+        <w:t xml:space="preserve">To edit a </w:t>
+      </w:r>
+      <w:r>
+        <w:rPr>
+          <w:rFonts w:ascii="Arial" w:hAnsi="Arial" w:cs="Arial"/>
+        </w:rPr>
+        <w:t>profile,</w:t>
+      </w:r>
+      <w:r>
+        <w:rPr>
+          <w:rFonts w:ascii="Arial" w:hAnsi="Arial" w:cs="Arial"/>
+        </w:rPr>
+        <w:t xml:space="preserve"> you </w:t>
+      </w:r>
+      <w:r>
+        <w:rPr>
+          <w:rFonts w:ascii="Arial" w:hAnsi="Arial" w:cs="Arial"/>
+        </w:rPr>
+        <w:t>must</w:t>
+      </w:r>
+      <w:r>
+        <w:rPr>
+          <w:rFonts w:ascii="Arial" w:hAnsi="Arial" w:cs="Arial"/>
+        </w:rPr>
+        <w:t xml:space="preserve"> tap </w:t>
+      </w:r>
+      <w:r>
+        <w:rPr>
+          <w:rFonts w:ascii="Arial" w:hAnsi="Arial" w:cs="Arial"/>
+        </w:rPr>
+        <w:t>“Bearbeiten”</w:t>
+      </w:r>
+      <w:r>
+        <w:rPr>
+          <w:rFonts w:ascii="Arial" w:hAnsi="Arial" w:cs="Arial"/>
+        </w:rPr>
+        <w:t xml:space="preserve"> first</w:t>
+      </w:r>
+      <w:r>
+        <w:rPr>
+          <w:rFonts w:ascii="Arial" w:hAnsi="Arial" w:cs="Arial"/>
+        </w:rPr>
+        <w:t>.</w:t>
+      </w:r>
+    </w:p>
+    <w:p>
+      <w:pPr>
+        <w:jc w:val="both"/>
+        <w:rPr>
+          <w:rFonts w:ascii="Arial" w:hAnsi="Arial" w:cs="Arial"/>
+        </w:rPr>
+      </w:pPr>
+    </w:p>
+    <w:p>
+      <w:pPr>
+        <w:jc w:val="both"/>
+        <w:rPr>
+          <w:rFonts w:ascii="Arial" w:hAnsi="Arial" w:cs="Arial"/>
+        </w:rPr>
+      </w:pPr>
+    </w:p>
+    <w:p>
+      <w:pPr>
+        <w:jc w:val="both"/>
+        <w:rPr>
+          <w:rFonts w:ascii="Arial" w:hAnsi="Arial" w:cs="Arial"/>
+        </w:rPr>
+      </w:pPr>
+      <w:r>
+        <w:rPr>
+          <w:rFonts w:ascii="Arial" w:hAnsi="Arial" w:cs="Arial"/>
+          <w:noProof/>
+        </w:rPr>
+        <mc:AlternateContent>
+          <mc:Choice Requires="wps">
+            <w:drawing>
+              <wp:anchor distT="0" distB="0" distL="114300" distR="114300" simplePos="0" relativeHeight="251778048" behindDoc="0" locked="0" layoutInCell="1" allowOverlap="1">
+                <wp:simplePos x="0" y="0"/>
+                <wp:positionH relativeFrom="column">
+                  <wp:posOffset>1641475</wp:posOffset>
+                </wp:positionH>
+                <wp:positionV relativeFrom="paragraph">
+                  <wp:posOffset>89535</wp:posOffset>
+                </wp:positionV>
+                <wp:extent cx="1013460" cy="262890"/>
+                <wp:effectExtent l="0" t="0" r="15240" b="22860"/>
+                <wp:wrapNone/>
+                <wp:docPr id="38" name="Verbinder: gewinkelt 38"/>
+                <wp:cNvGraphicFramePr/>
+                <a:graphic xmlns:a="http://schemas.openxmlformats.org/drawingml/2006/main">
+                  <a:graphicData uri="http://schemas.microsoft.com/office/word/2010/wordprocessingShape">
+                    <wps:wsp>
+                      <wps:cNvCnPr/>
+                      <wps:spPr>
+                        <a:xfrm>
+                          <a:off x="0" y="0"/>
+                          <a:ext cx="1013460" cy="262890"/>
+                        </a:xfrm>
+                        <a:prstGeom prst="bentConnector3">
+                          <a:avLst/>
+                        </a:prstGeom>
+                        <a:ln w="19050">
+                          <a:solidFill>
+                            <a:srgbClr val="FF0000"/>
+                          </a:solidFill>
+                        </a:ln>
+                      </wps:spPr>
+                      <wps:style>
+                        <a:lnRef idx="1">
+                          <a:schemeClr val="accent1"/>
+                        </a:lnRef>
+                        <a:fillRef idx="0">
+                          <a:schemeClr val="accent1"/>
+                        </a:fillRef>
+                        <a:effectRef idx="0">
+                          <a:schemeClr val="accent1"/>
+                        </a:effectRef>
+                        <a:fontRef idx="minor">
+                          <a:schemeClr val="tx1"/>
+                        </a:fontRef>
+                      </wps:style>
+                      <wps:bodyPr/>
+                    </wps:wsp>
+                  </a:graphicData>
+                </a:graphic>
+              </wp:anchor>
+            </w:drawing>
+          </mc:Choice>
+          <mc:Fallback>
+            <w:pict>
+              <v:shape w14:anchorId="48434D92" id="Verbinder: gewinkelt 38" o:spid="_x0000_s1026" type="#_x0000_t34" style="position:absolute;margin-left:129.25pt;margin-top:7.05pt;width:79.8pt;height:20.7pt;z-index:251778048;visibility:visible;mso-wrap-style:square;mso-wrap-distance-left:9pt;mso-wrap-distance-top:0;mso-wrap-distance-right:9pt;mso-wrap-distance-bottom:0;mso-position-horizontal:absolute;mso-position-horizontal-relative:text;mso-position-vertical:absolute;mso-position-vertical-relative:text" o:gfxdata="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" strokecolor="red" strokeweight="1.5pt"/>
+            </w:pict>
+          </mc:Fallback>
+        </mc:AlternateContent>
+      </w:r>
+    </w:p>
+    <w:p>
+      <w:pPr>
+        <w:jc w:val="both"/>
+        <w:rPr>
+          <w:rFonts w:ascii="Arial" w:hAnsi="Arial" w:cs="Arial"/>
+        </w:rPr>
+      </w:pPr>
+      <w:r>
+        <w:rPr>
+          <w:rFonts w:ascii="Arial" w:hAnsi="Arial" w:cs="Arial"/>
+        </w:rPr>
+        <w:t>Here you should enter data about the user.</w:t>
+      </w:r>
+    </w:p>
+    <w:p>
+      <w:pPr>
+        <w:jc w:val="both"/>
+        <w:rPr>
+          <w:rFonts w:ascii="Arial" w:hAnsi="Arial" w:cs="Arial"/>
+        </w:rPr>
+      </w:pPr>
+    </w:p>
+    <w:p>
+      <w:pPr>
+        <w:jc w:val="both"/>
+        <w:rPr>
+          <w:rFonts w:ascii="Arial" w:hAnsi="Arial" w:cs="Arial"/>
+        </w:rPr>
+      </w:pPr>
+    </w:p>
+    <w:p>
+      <w:pPr>
+        <w:jc w:val="both"/>
+        <w:rPr>
+          <w:rFonts w:ascii="Arial" w:hAnsi="Arial" w:cs="Arial"/>
+        </w:rPr>
+      </w:pPr>
+      <w:r>
+        <w:rPr>
+          <w:rFonts w:ascii="Arial" w:hAnsi="Arial" w:cs="Arial"/>
+          <w:noProof/>
+        </w:rPr>
+        <mc:AlternateContent>
+          <mc:Choice Requires="wps">
+            <w:drawing>
+              <wp:anchor distT="0" distB="0" distL="114300" distR="114300" simplePos="0" relativeHeight="251779072" behindDoc="0" locked="0" layoutInCell="1" allowOverlap="1">
+                <wp:simplePos x="0" y="0"/>
+                <wp:positionH relativeFrom="column">
+                  <wp:posOffset>795655</wp:posOffset>
+                </wp:positionH>
+                <wp:positionV relativeFrom="paragraph">
+                  <wp:posOffset>35560</wp:posOffset>
+                </wp:positionV>
+                <wp:extent cx="1842135" cy="312420"/>
+                <wp:effectExtent l="0" t="0" r="24765" b="30480"/>
+                <wp:wrapNone/>
+                <wp:docPr id="40" name="Verbinder: gewinkelt 40"/>
+                <wp:cNvGraphicFramePr/>
+                <a:graphic xmlns:a="http://schemas.openxmlformats.org/drawingml/2006/main">
+                  <a:graphicData uri="http://schemas.microsoft.com/office/word/2010/wordprocessingShape">
+                    <wps:wsp>
+                      <wps:cNvCnPr/>
+                      <wps:spPr>
+                        <a:xfrm>
+                          <a:off x="0" y="0"/>
+                          <a:ext cx="1842135" cy="312420"/>
+                        </a:xfrm>
+                        <a:prstGeom prst="bentConnector3">
+                          <a:avLst/>
+                        </a:prstGeom>
+                        <a:ln w="19050">
+                          <a:solidFill>
+                            <a:srgbClr val="FF0000"/>
+                          </a:solidFill>
+                        </a:ln>
+                      </wps:spPr>
+                      <wps:style>
+                        <a:lnRef idx="1">
+                          <a:schemeClr val="accent1"/>
+                        </a:lnRef>
+                        <a:fillRef idx="0">
+                          <a:schemeClr val="accent1"/>
+                        </a:fillRef>
+                        <a:effectRef idx="0">
+                          <a:schemeClr val="accent1"/>
+                        </a:effectRef>
+                        <a:fontRef idx="minor">
+                          <a:schemeClr val="tx1"/>
+                        </a:fontRef>
+                      </wps:style>
+                      <wps:bodyPr/>
+                    </wps:wsp>
+                  </a:graphicData>
+                </a:graphic>
+                <wp14:sizeRelH relativeFrom="margin">
+                  <wp14:pctWidth>0</wp14:pctWidth>
+                </wp14:sizeRelH>
+                <wp14:sizeRelV relativeFrom="margin">
+                  <wp14:pctHeight>0</wp14:pctHeight>
+                </wp14:sizeRelV>
+              </wp:anchor>
+            </w:drawing>
+          </mc:Choice>
+          <mc:Fallback>
+            <w:pict>
+              <v:shapetype w14:anchorId="4BB3F01B" id="_x0000_t34" coordsize="21600,21600" o:spt="34" o:oned="t" adj="10800" path="m,l@0,0@0,21600,21600,21600e" filled="f">
+                <v:stroke joinstyle="miter"/>
+                <v:formulas>
+                  <v:f eqn="val #0"/>
+                </v:formulas>
+                <v:path arrowok="t" fillok="f" o:connecttype="none"/>
+                <v:handles>
+                  <v:h position="#0,center"/>
+                </v:handles>
+                <o:lock v:ext="edit" shapetype="t"/>
+              </v:shapetype>
+              <v:shape id="Verbinder: gewinkelt 40" o:spid="_x0000_s1026" type="#_x0000_t34" style="position:absolute;margin-left:62.65pt;margin-top:2.8pt;width:145.05pt;height:24.6pt;z-index:251779072;visibility:visible;mso-wrap-style:square;mso-width-percent:0;mso-height-percent:0;mso-wrap-distance-left:9pt;mso-wrap-distance-top:0;mso-wrap-distance-right:9pt;mso-wrap-distance-bottom:0;mso-position-horizontal:absolute;mso-position-horizontal-relative:text;mso-position-vertical:absolute;mso-position-vertical-relative:text;mso-width-percent:0;mso-height-percent:0;mso-width-relative:margin;mso-height-relative:margin" o:gfxdata="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" strokecolor="red" strokeweight="1.5pt"/>
+            </w:pict>
+          </mc:Fallback>
+        </mc:AlternateContent>
+      </w:r>
+    </w:p>
+    <w:p>
+      <w:pPr>
+        <w:jc w:val="both"/>
+        <w:rPr>
+          <w:rFonts w:ascii="Arial" w:hAnsi="Arial" w:cs="Arial"/>
+        </w:rPr>
+      </w:pPr>
+      <w:r>
+        <w:rPr>
+          <w:rFonts w:ascii="Arial" w:hAnsi="Arial" w:cs="Arial"/>
+        </w:rPr>
+        <w:t>Particularly important is the insurance number, as without them no doctor's letter can be received by a doctor.</w:t>
+      </w:r>
+    </w:p>
+    <w:p>
+      <w:pPr>
+        <w:jc w:val="both"/>
+        <w:rPr>
+          <w:rFonts w:ascii="Arial" w:hAnsi="Arial" w:cs="Arial"/>
+        </w:rPr>
+      </w:pPr>
+    </w:p>
+    <w:p>
+      <w:pPr>
+        <w:jc w:val="both"/>
+        <w:rPr>
+          <w:rFonts w:ascii="Arial" w:hAnsi="Arial" w:cs="Arial"/>
+        </w:rPr>
+      </w:pPr>
+    </w:p>
+    <w:p>
+      <w:pPr>
+        <w:jc w:val="both"/>
+        <w:rPr>
+          <w:rFonts w:ascii="Arial" w:hAnsi="Arial" w:cs="Arial"/>
+        </w:rPr>
+      </w:pPr>
+    </w:p>
+    <w:p>
+      <w:pPr>
+        <w:jc w:val="both"/>
+        <w:rPr>
+          <w:rFonts w:ascii="Arial" w:hAnsi="Arial" w:cs="Arial"/>
+        </w:rPr>
+      </w:pPr>
+    </w:p>
+    <w:p>
+      <w:pPr>
+        <w:jc w:val="both"/>
+        <w:rPr>
+          <w:rFonts w:ascii="Arial" w:hAnsi="Arial" w:cs="Arial"/>
+        </w:rPr>
+      </w:pPr>
+      <w:r>
+        <w:rPr>
+          <w:rFonts w:ascii="Arial" w:hAnsi="Arial" w:cs="Arial"/>
+        </w:rPr>
+        <w:t>Lexicon: Search for technical terms</w:t>
+      </w:r>
+    </w:p>
+    <w:p>
+      <w:pPr>
+        <w:jc w:val="both"/>
+        <w:rPr>
+          <w:rFonts w:ascii="Arial" w:hAnsi="Arial" w:cs="Arial"/>
+        </w:rPr>
+      </w:pPr>
+      <w:r>
+        <w:rPr>
+          <w:noProof/>
+        </w:rPr>
+        <mc:AlternateContent>
+          <mc:Choice Requires="wps">
+            <w:drawing>
+              <wp:anchor distT="0" distB="0" distL="114300" distR="114300" simplePos="0" relativeHeight="251780096" behindDoc="0" locked="0" layoutInCell="1" allowOverlap="1">
+                <wp:simplePos x="0" y="0"/>
+                <wp:positionH relativeFrom="column">
+                  <wp:posOffset>1919605</wp:posOffset>
+                </wp:positionH>
+                <wp:positionV relativeFrom="paragraph">
+                  <wp:posOffset>230505</wp:posOffset>
+                </wp:positionV>
+                <wp:extent cx="678180" cy="110490"/>
+                <wp:effectExtent l="0" t="0" r="26670" b="22860"/>
+                <wp:wrapNone/>
+                <wp:docPr id="48" name="Verbinder: gewinkelt 48"/>
+                <wp:cNvGraphicFramePr/>
+                <a:graphic xmlns:a="http://schemas.openxmlformats.org/drawingml/2006/main">
+                  <a:graphicData uri="http://schemas.microsoft.com/office/word/2010/wordprocessingShape">
+                    <wps:wsp>
+                      <wps:cNvCnPr/>
+                      <wps:spPr>
+                        <a:xfrm>
+                          <a:off x="0" y="0"/>
+                          <a:ext cx="678180" cy="110490"/>
+                        </a:xfrm>
+                        <a:prstGeom prst="bentConnector3">
+                          <a:avLst/>
+                        </a:prstGeom>
+                        <a:ln w="19050">
+                          <a:solidFill>
+                            <a:srgbClr val="FF0000"/>
+                          </a:solidFill>
+                        </a:ln>
+                      </wps:spPr>
+                      <wps:style>
+                        <a:lnRef idx="1">
+                          <a:schemeClr val="accent1"/>
+                        </a:lnRef>
+                        <a:fillRef idx="0">
+                          <a:schemeClr val="accent1"/>
+                        </a:fillRef>
+                        <a:effectRef idx="0">
+                          <a:schemeClr val="accent1"/>
+                        </a:effectRef>
+                        <a:fontRef idx="minor">
+                          <a:schemeClr val="tx1"/>
+                        </a:fontRef>
+                      </wps:style>
+                      <wps:bodyPr/>
+                    </wps:wsp>
+                  </a:graphicData>
+                </a:graphic>
+              </wp:anchor>
+            </w:drawing>
+          </mc:Choice>
+          <mc:Fallback>
+            <w:pict>
+              <v:shape w14:anchorId="1B4A3791" id="Verbinder: gewinkelt 48" o:spid="_x0000_s1026" type="#_x0000_t34" style="position:absolute;margin-left:151.15pt;margin-top:18.15pt;width:53.4pt;height:8.7pt;z-index:251780096;visibility:visible;mso-wrap-style:square;mso-wrap-distance-left:9pt;mso-wrap-distance-top:0;mso-wrap-distance-right:9pt;mso-wrap-distance-bottom:0;mso-position-horizontal:absolute;mso-position-horizontal-relative:text;mso-position-vertical:absolute;mso-position-vertical-relative:text" o:gfxdata="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" strokecolor="red" strokeweight="1.5pt"/>
+            </w:pict>
+          </mc:Fallback>
+        </mc:AlternateContent>
+      </w:r>
+      <w:r>
+        <w:rPr>
+          <w:noProof/>
+        </w:rPr>
+        <w:drawing>
+          <wp:anchor distT="0" distB="0" distL="114300" distR="720090" simplePos="0" relativeHeight="251684864" behindDoc="0" locked="0" layoutInCell="1" allowOverlap="1">
+            <wp:simplePos x="0" y="0"/>
+            <wp:positionH relativeFrom="margin">
+              <wp:align>left</wp:align>
+            </wp:positionH>
+            <wp:positionV relativeFrom="paragraph">
+              <wp:posOffset>5886</wp:posOffset>
+            </wp:positionV>
+            <wp:extent cx="2023200" cy="3600000"/>
+            <wp:effectExtent l="0" t="0" r="0" b="635"/>
+            <wp:wrapSquare wrapText="right"/>
+            <wp:docPr id="23" name="Grafik 23"/>
+            <wp:cNvGraphicFramePr>
+              <a:graphicFrameLocks xmlns:a="http://schemas.openxmlformats.org/drawingml/2006/main" noChangeAspect="1"/>
+            </wp:cNvGraphicFramePr>
+            <a:graphic xmlns:a="http://schemas.openxmlformats.org/drawingml/2006/main">
+              <a:graphicData uri="http://schemas.openxmlformats.org/drawingml/2006/picture">
+                <pic:pic xmlns:pic="http://schemas.openxmlformats.org/drawingml/2006/picture">
+                  <pic:nvPicPr>
+                    <pic:cNvPr id="0" name="Picture 14"/>
+                    <pic:cNvPicPr>
+                      <a:picLocks noChangeAspect="1" noChangeArrowheads="1"/>
+                    </pic:cNvPicPr>
+                  </pic:nvPicPr>
+                  <pic:blipFill>
+                    <a:blip r:embed="rId27" cstate="print">
+                      <a:extLst>
+                        <a:ext uri="{28A0092B-C50C-407E-A947-70E740481C1C}">
+                          <a14:useLocalDpi xmlns:a14="http://schemas.microsoft.com/office/drawing/2010/main" val="0"/>
+                        </a:ext>
+                      </a:extLst>
+                    </a:blip>
+                    <a:srcRect/>
+                    <a:stretch>
+                      <a:fillRect/>
+                    </a:stretch>
+                  </pic:blipFill>
+                  <pic:spPr bwMode="auto">
+                    <a:xfrm>
+                      <a:off x="0" y="0"/>
+                      <a:ext cx="2023200" cy="3600000"/>
+                    </a:xfrm>
+                    <a:prstGeom prst="rect">
+                      <a:avLst/>
+                    </a:prstGeom>
+                    <a:noFill/>
+                    <a:ln>
+                      <a:noFill/>
+                    </a:ln>
+                  </pic:spPr>
+                </pic:pic>
+              </a:graphicData>
+            </a:graphic>
+            <wp14:sizeRelH relativeFrom="page">
+              <wp14:pctWidth>0</wp14:pctWidth>
+            </wp14:sizeRelH>
+            <wp14:sizeRelV relativeFrom="page">
+              <wp14:pctHeight>0</wp14:pctHeight>
+            </wp14:sizeRelV>
+          </wp:anchor>
+        </w:drawing>
+      </w:r>
+    </w:p>
+    <w:p>
+      <w:pPr>
+        <w:jc w:val="both"/>
+        <w:rPr>
+          <w:rFonts w:ascii="Arial" w:hAnsi="Arial" w:cs="Arial"/>
+        </w:rPr>
+      </w:pPr>
+      <w:r>
+        <w:rPr>
+          <w:rFonts w:ascii="Arial" w:hAnsi="Arial" w:cs="Arial"/>
+          <w:noProof/>
+        </w:rPr>
+        <mc:AlternateContent>
+          <mc:Choice Requires="wps">
+            <w:drawing>
               <wp:anchor distT="0" distB="0" distL="114300" distR="114300" simplePos="0" relativeHeight="251781120" behindDoc="0" locked="0" layoutInCell="1" allowOverlap="1">
                 <wp:simplePos x="0" y="0"/>
                 <wp:positionH relativeFrom="column">
@@ -8449,8 +9273,6 @@
           <w:rFonts w:ascii="Arial" w:hAnsi="Arial" w:cs="Arial"/>
         </w:rPr>
       </w:pPr>
-      <w:bookmarkStart w:id="0" w:name="_GoBack"/>
-      <w:bookmarkEnd w:id="0"/>
     </w:p>
     <w:p>
       <w:pPr>
@@ -8549,7 +9371,7 @@
                     </pic:cNvPicPr>
                   </pic:nvPicPr>
                   <pic:blipFill>
-                    <a:blip r:embed="rId24" cstate="print">
+                    <a:blip r:embed="rId28" cstate="print">
                       <a:extLst>
                         <a:ext uri="{28A0092B-C50C-407E-A947-70E740481C1C}">
                           <a14:useLocalDpi xmlns:a14="http://schemas.microsoft.com/office/drawing/2010/main" val="0"/>
@@ -8806,14 +9628,24 @@
         <w:rPr>
           <w:rFonts w:ascii="Arial" w:hAnsi="Arial" w:cs="Arial"/>
         </w:rPr>
-        <w:t>This button starts the Bluetooth server and switches to the main page</w:t>
-      </w:r>
-      <w:r>
-        <w:rPr>
-          <w:rFonts w:ascii="Arial" w:hAnsi="Arial" w:cs="Arial"/>
-        </w:rPr>
-        <w:t>.</w:t>
-      </w:r>
+        <w:t>This button starts the Bluetooth server and switches to the main page.</w:t>
+      </w:r>
+    </w:p>
+    <w:p>
+      <w:pPr>
+        <w:jc w:val="both"/>
+        <w:rPr>
+          <w:rFonts w:ascii="Arial" w:hAnsi="Arial" w:cs="Arial"/>
+        </w:rPr>
+      </w:pPr>
+    </w:p>
+    <w:p>
+      <w:pPr>
+        <w:jc w:val="both"/>
+        <w:rPr>
+          <w:rFonts w:ascii="Arial" w:hAnsi="Arial" w:cs="Arial"/>
+        </w:rPr>
+      </w:pPr>
     </w:p>
     <w:p>
       <w:pPr>
@@ -8913,7 +9745,7 @@
                     </pic:cNvPicPr>
                   </pic:nvPicPr>
                   <pic:blipFill>
-                    <a:blip r:embed="rId25" cstate="print">
+                    <a:blip r:embed="rId29" cstate="print">
                       <a:extLst>
                         <a:ext uri="{28A0092B-C50C-407E-A947-70E740481C1C}">
                           <a14:useLocalDpi xmlns:a14="http://schemas.microsoft.com/office/drawing/2010/main" val="0"/>
@@ -9138,99 +9970,84 @@
         <w:rPr>
           <w:rFonts w:ascii="Arial" w:hAnsi="Arial" w:cs="Arial"/>
         </w:rPr>
-        <w:t>With this button one is forwarded to the file selection</w:t>
-      </w:r>
-      <w:r>
-        <w:rPr>
-          <w:rFonts w:ascii="Arial" w:hAnsi="Arial" w:cs="Arial"/>
-        </w:rPr>
-        <w:t>.</w:t>
-      </w:r>
-    </w:p>
-    <w:p>
-      <w:pPr>
-        <w:jc w:val="both"/>
-        <w:rPr>
-          <w:rFonts w:ascii="Arial" w:hAnsi="Arial" w:cs="Arial"/>
-        </w:rPr>
-      </w:pPr>
-    </w:p>
-    <w:p>
-      <w:pPr>
-        <w:jc w:val="both"/>
-        <w:rPr>
-          <w:rFonts w:ascii="Arial" w:hAnsi="Arial" w:cs="Arial"/>
-        </w:rPr>
-      </w:pPr>
-    </w:p>
-    <w:p>
-      <w:pPr>
-        <w:jc w:val="both"/>
-        <w:rPr>
-          <w:rFonts w:ascii="Arial" w:hAnsi="Arial" w:cs="Arial"/>
-        </w:rPr>
-      </w:pPr>
-    </w:p>
-    <w:p>
-      <w:pPr>
-        <w:jc w:val="both"/>
-        <w:rPr>
-          <w:rFonts w:ascii="Arial" w:hAnsi="Arial" w:cs="Arial"/>
-        </w:rPr>
-      </w:pPr>
-    </w:p>
-    <w:p>
-      <w:pPr>
-        <w:jc w:val="both"/>
-        <w:rPr>
-          <w:rFonts w:ascii="Arial" w:hAnsi="Arial" w:cs="Arial"/>
-        </w:rPr>
-      </w:pPr>
-    </w:p>
-    <w:p>
-      <w:pPr>
-        <w:jc w:val="both"/>
-        <w:rPr>
-          <w:rFonts w:ascii="Arial" w:hAnsi="Arial" w:cs="Arial"/>
-        </w:rPr>
-      </w:pPr>
-    </w:p>
-    <w:p>
-      <w:pPr>
-        <w:jc w:val="both"/>
-        <w:rPr>
-          <w:rFonts w:ascii="Arial" w:hAnsi="Arial" w:cs="Arial"/>
-        </w:rPr>
-      </w:pPr>
-    </w:p>
-    <w:p>
-      <w:pPr>
-        <w:jc w:val="both"/>
-        <w:rPr>
-          <w:rFonts w:ascii="Arial" w:hAnsi="Arial" w:cs="Arial"/>
-        </w:rPr>
-      </w:pPr>
-    </w:p>
-    <w:p>
-      <w:pPr>
-        <w:jc w:val="both"/>
-        <w:rPr>
-          <w:rFonts w:ascii="Arial" w:hAnsi="Arial" w:cs="Arial"/>
-        </w:rPr>
-      </w:pPr>
-    </w:p>
-    <w:p>
-      <w:pPr>
-        <w:jc w:val="both"/>
-        <w:rPr>
-          <w:rFonts w:ascii="Arial" w:hAnsi="Arial" w:cs="Arial"/>
-        </w:rPr>
-      </w:pPr>
-      <w:r>
-        <w:rPr>
-          <w:rFonts w:ascii="Arial" w:hAnsi="Arial" w:cs="Arial"/>
-        </w:rPr>
-        <w:lastRenderedPageBreak/>
+        <w:t>With this button one is forwarded to the file selection.</w:t>
+      </w:r>
+    </w:p>
+    <w:p>
+      <w:pPr>
+        <w:jc w:val="both"/>
+        <w:rPr>
+          <w:rFonts w:ascii="Arial" w:hAnsi="Arial" w:cs="Arial"/>
+        </w:rPr>
+      </w:pPr>
+    </w:p>
+    <w:p>
+      <w:pPr>
+        <w:jc w:val="both"/>
+        <w:rPr>
+          <w:rFonts w:ascii="Arial" w:hAnsi="Arial" w:cs="Arial"/>
+        </w:rPr>
+      </w:pPr>
+    </w:p>
+    <w:p>
+      <w:pPr>
+        <w:jc w:val="both"/>
+        <w:rPr>
+          <w:rFonts w:ascii="Arial" w:hAnsi="Arial" w:cs="Arial"/>
+        </w:rPr>
+      </w:pPr>
+    </w:p>
+    <w:p>
+      <w:pPr>
+        <w:jc w:val="both"/>
+        <w:rPr>
+          <w:rFonts w:ascii="Arial" w:hAnsi="Arial" w:cs="Arial"/>
+        </w:rPr>
+      </w:pPr>
+    </w:p>
+    <w:p>
+      <w:pPr>
+        <w:jc w:val="both"/>
+        <w:rPr>
+          <w:rFonts w:ascii="Arial" w:hAnsi="Arial" w:cs="Arial"/>
+        </w:rPr>
+      </w:pPr>
+    </w:p>
+    <w:p>
+      <w:pPr>
+        <w:jc w:val="both"/>
+        <w:rPr>
+          <w:rFonts w:ascii="Arial" w:hAnsi="Arial" w:cs="Arial"/>
+        </w:rPr>
+      </w:pPr>
+    </w:p>
+    <w:p>
+      <w:pPr>
+        <w:jc w:val="both"/>
+        <w:rPr>
+          <w:rFonts w:ascii="Arial" w:hAnsi="Arial" w:cs="Arial"/>
+        </w:rPr>
+      </w:pPr>
+    </w:p>
+    <w:p>
+      <w:pPr>
+        <w:jc w:val="both"/>
+        <w:rPr>
+          <w:rFonts w:ascii="Arial" w:hAnsi="Arial" w:cs="Arial"/>
+        </w:rPr>
+      </w:pPr>
+    </w:p>
+    <w:p>
+      <w:pPr>
+        <w:jc w:val="both"/>
+        <w:rPr>
+          <w:rFonts w:ascii="Arial" w:hAnsi="Arial" w:cs="Arial"/>
+        </w:rPr>
+      </w:pPr>
+      <w:r>
+        <w:rPr>
+          <w:rFonts w:ascii="Arial" w:hAnsi="Arial" w:cs="Arial"/>
+        </w:rPr>
         <w:t>Desktop: file selection</w:t>
       </w:r>
     </w:p>
@@ -9491,7 +10308,7 @@
                     </pic:cNvPicPr>
                   </pic:nvPicPr>
                   <pic:blipFill>
-                    <a:blip r:embed="rId26" cstate="print">
+                    <a:blip r:embed="rId30" cstate="print">
                       <a:extLst>
                         <a:ext uri="{28A0092B-C50C-407E-A947-70E740481C1C}">
                           <a14:useLocalDpi xmlns:a14="http://schemas.microsoft.com/office/drawing/2010/main" val="0"/>
@@ -9723,7 +10540,7 @@
                     </pic:cNvPicPr>
                   </pic:nvPicPr>
                   <pic:blipFill>
-                    <a:blip r:embed="rId27" cstate="print">
+                    <a:blip r:embed="rId31" cstate="print">
                       <a:extLst>
                         <a:ext uri="{28A0092B-C50C-407E-A947-70E740481C1C}">
                           <a14:useLocalDpi xmlns:a14="http://schemas.microsoft.com/office/drawing/2010/main" val="0"/>
@@ -10095,6 +10912,329 @@
     <w:pPr>
       <w:pStyle w:val="Fuzeile"/>
     </w:pPr>
+  </w:p>
+</w:ftr>
+</file>
+
+<file path=word/footer2.xml><?xml version="1.0" encoding="utf-8"?>
+<w:ftr xmlns:wpc="http://schemas.microsoft.com/office/word/2010/wordprocessingCanvas" xmlns:cx="http://schemas.microsoft.com/office/drawing/2014/chartex" xmlns:cx1="http://schemas.microsoft.com/office/drawing/2015/9/8/chartex" xmlns:cx2="http://schemas.microsoft.com/office/drawing/2015/10/21/chartex" xmlns:cx3="http://schemas.microsoft.com/office/drawing/2016/5/9/chartex" xmlns:cx4="http://schemas.microsoft.com/office/drawing/2016/5/10/chartex" xmlns:cx5="http://schemas.microsoft.com/office/drawing/2016/5/11/chartex" xmlns:cx6="http://schemas.microsoft.com/office/drawing/2016/5/12/chartex" xmlns:cx7="http://schemas.microsoft.com/office/drawing/2016/5/13/chartex" xmlns:cx8="http://schemas.microsoft.com/office/drawing/2016/5/14/chartex" xmlns:mc="http://schemas.openxmlformats.org/markup-compatibility/2006" xmlns:aink="http://schemas.microsoft.com/office/drawing/2016/ink" xmlns:am3d="http://schemas.microsoft.com/office/drawing/2017/model3d" xmlns:o="urn:schemas-microsoft-com:office:office" xmlns:r="http://schemas.openxmlformats.org/officeDocument/2006/relationships" xmlns:m="http://schemas.openxmlformats.org/officeDocument/2006/math" xmlns:v="urn:schemas-microsoft-com:vml" xmlns:wp14="http://schemas.microsoft.com/office/word/2010/wordprocessingDrawing" xmlns:wp="http://schemas.openxmlformats.org/drawingml/2006/wordprocessingDrawing" xmlns:w10="urn:schemas-microsoft-com:office:word" xmlns:w="http://schemas.openxmlformats.org/wordprocessingml/2006/main" xmlns:w14="http://schemas.microsoft.com/office/word/2010/wordml" xmlns:w15="http://schemas.microsoft.com/office/word/2012/wordml" xmlns:w16cid="http://schemas.microsoft.com/office/word/2016/wordml/cid" xmlns:w16se="http://schemas.microsoft.com/office/word/2015/wordml/symex" xmlns:wpg="http://schemas.microsoft.com/office/word/2010/wordprocessingGroup" xmlns:wpi="http://schemas.microsoft.com/office/word/2010/wordprocessingInk" xmlns:wne="http://schemas.microsoft.com/office/word/2006/wordml" xmlns:wps="http://schemas.microsoft.com/office/word/2010/wordprocessingShape" mc:Ignorable="w14 w15 w16se w16cid wp14">
+  <w:p>
+    <w:pPr>
+      <w:pStyle w:val="Fuzeile"/>
+    </w:pPr>
+    <w:r>
+      <w:rPr>
+        <w:noProof/>
+      </w:rPr>
+      <mc:AlternateContent>
+        <mc:Choice Requires="wpg">
+          <w:drawing>
+            <wp:anchor distT="0" distB="0" distL="114300" distR="114300" simplePos="0" relativeHeight="251660288" behindDoc="0" locked="0" layoutInCell="1" allowOverlap="1">
+              <wp:simplePos x="0" y="0"/>
+              <wp:positionH relativeFrom="rightMargin">
+                <wp:align>left</wp:align>
+              </wp:positionH>
+              <wp:positionV relativeFrom="page">
+                <wp:align>bottom</wp:align>
+              </wp:positionV>
+              <wp:extent cx="73152" cy="699247"/>
+              <wp:effectExtent l="0" t="0" r="22225" b="10795"/>
+              <wp:wrapNone/>
+              <wp:docPr id="223" name="Gruppe 223"/>
+              <wp:cNvGraphicFramePr>
+                <a:graphicFrameLocks xmlns:a="http://schemas.openxmlformats.org/drawingml/2006/main"/>
+              </wp:cNvGraphicFramePr>
+              <a:graphic xmlns:a="http://schemas.openxmlformats.org/drawingml/2006/main">
+                <a:graphicData uri="http://schemas.microsoft.com/office/word/2010/wordprocessingGroup">
+                  <wpg:wgp>
+                    <wpg:cNvGrpSpPr>
+                      <a:grpSpLocks/>
+                    </wpg:cNvGrpSpPr>
+                    <wpg:grpSpPr bwMode="auto">
+                      <a:xfrm>
+                        <a:off x="0" y="0"/>
+                        <a:ext cx="73152" cy="699247"/>
+                        <a:chOff x="2820" y="4935"/>
+                        <a:chExt cx="120" cy="1320"/>
+                      </a:xfrm>
+                    </wpg:grpSpPr>
+                    <wps:wsp>
+                      <wps:cNvPr id="448" name="AutoForm 2"/>
+                      <wps:cNvCnPr>
+                        <a:cxnSpLocks noChangeShapeType="1"/>
+                      </wps:cNvCnPr>
+                      <wps:spPr bwMode="auto">
+                        <a:xfrm>
+                          <a:off x="2820" y="4935"/>
+                          <a:ext cx="0" cy="1320"/>
+                        </a:xfrm>
+                        <a:prstGeom prst="straightConnector1">
+                          <a:avLst/>
+                        </a:prstGeom>
+                        <a:noFill/>
+                        <a:ln w="15875">
+                          <a:solidFill>
+                            <a:schemeClr val="accent6">
+                              <a:lumMod val="60000"/>
+                              <a:lumOff val="40000"/>
+                            </a:schemeClr>
+                          </a:solidFill>
+                          <a:round/>
+                          <a:headEnd/>
+                          <a:tailEnd/>
+                        </a:ln>
+                        <a:extLst>
+                          <a:ext uri="{909E8E84-426E-40DD-AFC4-6F175D3DCCD1}">
+                            <a14:hiddenFill xmlns:a14="http://schemas.microsoft.com/office/drawing/2010/main">
+                              <a:noFill/>
+                            </a14:hiddenFill>
+                          </a:ext>
+                        </a:extLst>
+                      </wps:spPr>
+                      <wps:bodyPr/>
+                    </wps:wsp>
+                    <wps:wsp>
+                      <wps:cNvPr id="449" name="AutoForm 3"/>
+                      <wps:cNvCnPr>
+                        <a:cxnSpLocks noChangeShapeType="1"/>
+                      </wps:cNvCnPr>
+                      <wps:spPr bwMode="auto">
+                        <a:xfrm>
+                          <a:off x="2880" y="4935"/>
+                          <a:ext cx="0" cy="1320"/>
+                        </a:xfrm>
+                        <a:prstGeom prst="straightConnector1">
+                          <a:avLst/>
+                        </a:prstGeom>
+                        <a:noFill/>
+                        <a:ln w="15875">
+                          <a:solidFill>
+                            <a:schemeClr val="accent6">
+                              <a:lumMod val="60000"/>
+                              <a:lumOff val="40000"/>
+                            </a:schemeClr>
+                          </a:solidFill>
+                          <a:round/>
+                          <a:headEnd/>
+                          <a:tailEnd/>
+                        </a:ln>
+                        <a:extLst>
+                          <a:ext uri="{909E8E84-426E-40DD-AFC4-6F175D3DCCD1}">
+                            <a14:hiddenFill xmlns:a14="http://schemas.microsoft.com/office/drawing/2010/main">
+                              <a:noFill/>
+                            </a14:hiddenFill>
+                          </a:ext>
+                        </a:extLst>
+                      </wps:spPr>
+                      <wps:bodyPr/>
+                    </wps:wsp>
+                    <wps:wsp>
+                      <wps:cNvPr id="450" name="AutoForm 4"/>
+                      <wps:cNvCnPr>
+                        <a:cxnSpLocks noChangeShapeType="1"/>
+                      </wps:cNvCnPr>
+                      <wps:spPr bwMode="auto">
+                        <a:xfrm>
+                          <a:off x="2940" y="4935"/>
+                          <a:ext cx="0" cy="1320"/>
+                        </a:xfrm>
+                        <a:prstGeom prst="straightConnector1">
+                          <a:avLst/>
+                        </a:prstGeom>
+                        <a:noFill/>
+                        <a:ln w="15875">
+                          <a:solidFill>
+                            <a:schemeClr val="accent6">
+                              <a:lumMod val="60000"/>
+                              <a:lumOff val="40000"/>
+                            </a:schemeClr>
+                          </a:solidFill>
+                          <a:round/>
+                          <a:headEnd/>
+                          <a:tailEnd/>
+                        </a:ln>
+                        <a:extLst>
+                          <a:ext uri="{909E8E84-426E-40DD-AFC4-6F175D3DCCD1}">
+                            <a14:hiddenFill xmlns:a14="http://schemas.microsoft.com/office/drawing/2010/main">
+                              <a:noFill/>
+                            </a14:hiddenFill>
+                          </a:ext>
+                        </a:extLst>
+                      </wps:spPr>
+                      <wps:bodyPr/>
+                    </wps:wsp>
+                  </wpg:wgp>
+                </a:graphicData>
+              </a:graphic>
+              <wp14:sizeRelH relativeFrom="page">
+                <wp14:pctWidth>0</wp14:pctWidth>
+              </wp14:sizeRelH>
+              <wp14:sizeRelV relativeFrom="bottomMargin">
+                <wp14:pctHeight>78000</wp14:pctHeight>
+              </wp14:sizeRelV>
+            </wp:anchor>
+          </w:drawing>
+        </mc:Choice>
+        <mc:Fallback>
+          <w:pict>
+            <v:group w14:anchorId="2F9665D5" id="Gruppe 223" o:spid="_x0000_s1026" style="position:absolute;margin-left:0;margin-top:0;width:5.75pt;height:55.05pt;z-index:251660288;mso-height-percent:780;mso-position-horizontal:left;mso-position-horizontal-relative:right-margin-area;mso-position-vertical:bottom;mso-position-vertical-relative:page;mso-height-percent:780;mso-height-relative:bottom-margin-area" coordorigin="2820,4935" coordsize="120,1320" o:gfxdata="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">
+              <v:shapetype id="_x0000_t32" coordsize="21600,21600" o:spt="32" o:oned="t" path="m,l21600,21600e" filled="f">
+                <v:path arrowok="t" fillok="f" o:connecttype="none"/>
+                <o:lock v:ext="edit" shapetype="t"/>
+              </v:shapetype>
+              <v:shape id="AutoForm 2" o:spid="_x0000_s1027" type="#_x0000_t32" style="position:absolute;left:2820;top:4935;width:0;height:1320;visibility:visible;mso-wrap-style:square" o:connectortype="straight" o:gfxdata="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" strokecolor="#a8d08d [1945]" strokeweight="1.25pt"/>
+              <v:shape id="AutoForm 3" o:spid="_x0000_s1028" type="#_x0000_t32" style="position:absolute;left:2880;top:4935;width:0;height:1320;visibility:visible;mso-wrap-style:square" o:connectortype="straight" o:gfxdata="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" strokecolor="#a8d08d [1945]" strokeweight="1.25pt"/>
+              <v:shape id="AutoForm 4" o:spid="_x0000_s1029" type="#_x0000_t32" style="position:absolute;left:2940;top:4935;width:0;height:1320;visibility:visible;mso-wrap-style:square" o:connectortype="straight" o:gfxdata="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" strokecolor="#a8d08d [1945]" strokeweight="1.25pt"/>
+              <w10:wrap anchorx="margin" anchory="page"/>
+            </v:group>
+          </w:pict>
+        </mc:Fallback>
+      </mc:AlternateContent>
+    </w:r>
+    <w:r>
+      <w:rPr>
+        <w:noProof/>
+      </w:rPr>
+      <mc:AlternateContent>
+        <mc:Choice Requires="wps">
+          <w:drawing>
+            <wp:anchor distT="0" distB="0" distL="114300" distR="114300" simplePos="0" relativeHeight="251659264" behindDoc="0" locked="0" layoutInCell="1" allowOverlap="1">
+              <wp:simplePos x="0" y="0"/>
+              <wp:positionH relativeFrom="margin">
+                <wp:align>center</wp:align>
+              </wp:positionH>
+              <wp:positionV relativeFrom="page">
+                <wp:align>bottom</wp:align>
+              </wp:positionV>
+              <wp:extent cx="5939155" cy="740410"/>
+              <wp:effectExtent l="0" t="0" r="4445" b="0"/>
+              <wp:wrapNone/>
+              <wp:docPr id="451" name="Rechteck 451"/>
+              <wp:cNvGraphicFramePr>
+                <a:graphicFrameLocks xmlns:a="http://schemas.openxmlformats.org/drawingml/2006/main"/>
+              </wp:cNvGraphicFramePr>
+              <a:graphic xmlns:a="http://schemas.openxmlformats.org/drawingml/2006/main">
+                <a:graphicData uri="http://schemas.microsoft.com/office/word/2010/wordprocessingShape">
+                  <wps:wsp>
+                    <wps:cNvSpPr>
+                      <a:spLocks noChangeArrowheads="1"/>
+                    </wps:cNvSpPr>
+                    <wps:spPr bwMode="auto">
+                      <a:xfrm>
+                        <a:off x="0" y="0"/>
+                        <a:ext cx="5939155" cy="740410"/>
+                      </a:xfrm>
+                      <a:prstGeom prst="rect">
+                        <a:avLst/>
+                      </a:prstGeom>
+                      <a:noFill/>
+                      <a:ln>
+                        <a:noFill/>
+                      </a:ln>
+                      <a:extLst>
+                        <a:ext uri="{909E8E84-426E-40DD-AFC4-6F175D3DCCD1}">
+                          <a14:hiddenFill xmlns:a14="http://schemas.microsoft.com/office/drawing/2010/main">
+                            <a:solidFill>
+                              <a:srgbClr val="FFFFFF"/>
+                            </a:solidFill>
+                          </a14:hiddenFill>
+                        </a:ext>
+                        <a:ext uri="{91240B29-F687-4F45-9708-019B960494DF}">
+                          <a14:hiddenLine xmlns:a14="http://schemas.microsoft.com/office/drawing/2010/main" w="9525">
+                            <a:solidFill>
+                              <a:srgbClr val="000000"/>
+                            </a:solidFill>
+                            <a:miter lim="800000"/>
+                            <a:headEnd/>
+                            <a:tailEnd/>
+                          </a14:hiddenLine>
+                        </a:ext>
+                      </a:extLst>
+                    </wps:spPr>
+                    <wps:txbx>
+                      <w:txbxContent>
+                        <w:sdt>
+                          <w:sdtPr>
+                            <w:alias w:val="Datum"/>
+                            <w:id w:val="77476837"/>
+                            <w:dataBinding w:prefixMappings="xmlns:ns0='http://schemas.microsoft.com/office/2006/coverPageProps'" w:xpath="/ns0:CoverPageProperties[1]/ns0:PublishDate[1]" w:storeItemID="{55AF091B-3C7A-41E3-B477-F2FDAA23CFDA}"/>
+                            <w:date w:fullDate="2018-04-06T00:00:00Z">
+                              <w:dateFormat w:val="d. MMMM yyyy"/>
+                              <w:lid w:val="de-DE"/>
+                              <w:storeMappedDataAs w:val="dateTime"/>
+                              <w:calendar w:val="gregorian"/>
+                            </w:date>
+                          </w:sdtPr>
+                          <w:sdtContent>
+                            <w:p>
+                              <w:pPr>
+                                <w:jc w:val="right"/>
+                              </w:pPr>
+                              <w:r>
+                                <w:rPr>
+                                  <w:lang w:val="de-DE"/>
+                                </w:rPr>
+                                <w:t>6. April 2018</w:t>
+                              </w:r>
+                            </w:p>
+                          </w:sdtContent>
+                        </w:sdt>
+                      </w:txbxContent>
+                    </wps:txbx>
+                    <wps:bodyPr rot="0" vert="horz" wrap="square" lIns="91440" tIns="0" rIns="91440" bIns="45720" anchor="t" anchorCtr="0" upright="1">
+                      <a:noAutofit/>
+                    </wps:bodyPr>
+                  </wps:wsp>
+                </a:graphicData>
+              </a:graphic>
+              <wp14:sizeRelH relativeFrom="margin">
+                <wp14:pctWidth>100000</wp14:pctWidth>
+              </wp14:sizeRelH>
+              <wp14:sizeRelV relativeFrom="bottomMargin">
+                <wp14:pctHeight>81000</wp14:pctHeight>
+              </wp14:sizeRelV>
+            </wp:anchor>
+          </w:drawing>
+        </mc:Choice>
+        <mc:Fallback>
+          <w:pict>
+            <v:rect id="Rechteck 451" o:spid="_x0000_s1028" style="position:absolute;margin-left:0;margin-top:0;width:467.65pt;height:58.3pt;z-index:251659264;visibility:visible;mso-wrap-style:square;mso-width-percent:1000;mso-height-percent:810;mso-wrap-distance-left:9pt;mso-wrap-distance-top:0;mso-wrap-distance-right:9pt;mso-wrap-distance-bottom:0;mso-position-horizontal:center;mso-position-horizontal-relative:margin;mso-position-vertical:bottom;mso-position-vertical-relative:page;mso-width-percent:1000;mso-height-percent:810;mso-width-relative:margin;mso-height-relative:bottom-margin-area;v-text-anchor:top" o:gfxdata="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" filled="f" stroked="f">
+              <v:textbox inset=",0">
+                <w:txbxContent>
+                  <w:sdt>
+                    <w:sdtPr>
+                      <w:alias w:val="Datum"/>
+                      <w:id w:val="77476837"/>
+                      <w:dataBinding w:prefixMappings="xmlns:ns0='http://schemas.microsoft.com/office/2006/coverPageProps'" w:xpath="/ns0:CoverPageProperties[1]/ns0:PublishDate[1]" w:storeItemID="{55AF091B-3C7A-41E3-B477-F2FDAA23CFDA}"/>
+                      <w:date w:fullDate="2018-04-06T00:00:00Z">
+                        <w:dateFormat w:val="d. MMMM yyyy"/>
+                        <w:lid w:val="de-DE"/>
+                        <w:storeMappedDataAs w:val="dateTime"/>
+                        <w:calendar w:val="gregorian"/>
+                      </w:date>
+                    </w:sdtPr>
+                    <w:sdtContent>
+                      <w:p>
+                        <w:pPr>
+                          <w:jc w:val="right"/>
+                        </w:pPr>
+                        <w:r>
+                          <w:rPr>
+                            <w:lang w:val="de-DE"/>
+                          </w:rPr>
+                          <w:t>6. April 2018</w:t>
+                        </w:r>
+                      </w:p>
+                    </w:sdtContent>
+                  </w:sdt>
+                </w:txbxContent>
+              </v:textbox>
+              <w10:wrap anchorx="margin" anchory="page"/>
+            </v:rect>
+          </w:pict>
+        </mc:Fallback>
+      </mc:AlternateContent>
+    </w:r>
   </w:p>
 </w:ftr>
 </file>
@@ -10939,11 +12079,30 @@
 </file>
 
 <file path=customXml/item1.xml><?xml version="1.0" encoding="utf-8"?>
+<CoverPageProperties xmlns="http://schemas.microsoft.com/office/2006/coverPageProps">
+  <PublishDate>2018-04-06T00:00:00</PublishDate>
+  <Abstract/>
+  <CompanyAddress/>
+  <CompanyPhone/>
+  <CompanyFax/>
+  <CompanyEmail/>
+</CoverPageProperties>
+</file>
+
+<file path=customXml/item2.xml><?xml version="1.0" encoding="utf-8"?>
 <b:Sources xmlns:b="http://schemas.openxmlformats.org/officeDocument/2006/bibliography" xmlns="http://schemas.openxmlformats.org/officeDocument/2006/bibliography" SelectedStyle="\APASixthEditionOfficeOnline.xsl" StyleName="APA" Version="6"/>
 </file>
 
 <file path=customXml/itemProps1.xml><?xml version="1.0" encoding="utf-8"?>
-<ds:datastoreItem xmlns:ds="http://schemas.openxmlformats.org/officeDocument/2006/customXml" ds:itemID="{EC6BA7D5-3D63-46F5-BDB3-B080DCF6B9A1}">
+<ds:datastoreItem xmlns:ds="http://schemas.openxmlformats.org/officeDocument/2006/customXml" ds:itemID="{55AF091B-3C7A-41E3-B477-F2FDAA23CFDA}">
+  <ds:schemaRefs>
+    <ds:schemaRef ds:uri="http://schemas.microsoft.com/office/2006/coverPageProps"/>
+  </ds:schemaRefs>
+</ds:datastoreItem>
+</file>
+
+<file path=customXml/itemProps2.xml><?xml version="1.0" encoding="utf-8"?>
+<ds:datastoreItem xmlns:ds="http://schemas.openxmlformats.org/officeDocument/2006/customXml" ds:itemID="{F074FD63-D2D1-4773-89CE-F959D890657F}">
   <ds:schemaRefs>
     <ds:schemaRef ds:uri="http://schemas.openxmlformats.org/officeDocument/2006/bibliography"/>
   </ds:schemaRefs>

--- a/myMD_Tutorial_Dokument.docx
+++ b/myMD_Tutorial_Dokument.docx
@@ -406,8 +406,13 @@
               <w:i/>
             </w:rPr>
           </w:pPr>
-          <w:bookmarkStart w:id="0" w:name="_GoBack"/>
-          <w:bookmarkEnd w:id="0"/>
+          <w:r>
+            <w:rPr>
+              <w:rFonts w:ascii="Arial" w:hAnsi="Arial" w:cs="Arial"/>
+              <w:i/>
+            </w:rPr>
+            <w:t xml:space="preserve"> </w:t>
+          </w:r>
         </w:p>
         <w:p>
           <w:pPr>
@@ -499,8 +504,9 @@
                                 <w:pPr>
                                   <w:jc w:val="center"/>
                                   <w:rPr>
-                                    <w:rFonts w:ascii="Arial" w:hAnsi="Arial" w:cs="Arial"/>
+                                    <w:rFonts w:ascii="SF Pro Text" w:hAnsi="SF Pro Text" w:cs="Arial"/>
                                     <w:color w:val="13131C"/>
+                                    <w:spacing w:val="-46"/>
                                     <w:sz w:val="80"/>
                                     <w:szCs w:val="80"/>
                                     <w14:shadow w14:blurRad="38100" w14:dist="25400" w14:dir="5400000" w14:sx="100000" w14:sy="100000" w14:kx="0" w14:ky="0" w14:algn="ctr">
@@ -517,8 +523,9 @@
                                 </w:pPr>
                                 <w:r>
                                   <w:rPr>
-                                    <w:rFonts w:ascii="Arial" w:hAnsi="Arial" w:cs="Arial"/>
+                                    <w:rFonts w:ascii="SF Pro Text" w:hAnsi="SF Pro Text" w:cs="Arial"/>
                                     <w:color w:val="13131C"/>
+                                    <w:spacing w:val="-46"/>
                                     <w:sz w:val="80"/>
                                     <w:szCs w:val="80"/>
                                     <w14:shadow w14:blurRad="38100" w14:dist="25400" w14:dir="5400000" w14:sx="100000" w14:sy="100000" w14:kx="0" w14:ky="0" w14:algn="ctr">
@@ -565,8 +572,9 @@
                           <w:pPr>
                             <w:jc w:val="center"/>
                             <w:rPr>
-                              <w:rFonts w:ascii="Arial" w:hAnsi="Arial" w:cs="Arial"/>
+                              <w:rFonts w:ascii="SF Pro Text" w:hAnsi="SF Pro Text" w:cs="Arial"/>
                               <w:color w:val="13131C"/>
+                              <w:spacing w:val="-46"/>
                               <w:sz w:val="80"/>
                               <w:szCs w:val="80"/>
                               <w14:shadow w14:blurRad="38100" w14:dist="25400" w14:dir="5400000" w14:sx="100000" w14:sy="100000" w14:kx="0" w14:ky="0" w14:algn="ctr">
@@ -583,8 +591,9 @@
                           </w:pPr>
                           <w:r>
                             <w:rPr>
-                              <w:rFonts w:ascii="Arial" w:hAnsi="Arial" w:cs="Arial"/>
+                              <w:rFonts w:ascii="SF Pro Text" w:hAnsi="SF Pro Text" w:cs="Arial"/>
                               <w:color w:val="13131C"/>
+                              <w:spacing w:val="-46"/>
                               <w:sz w:val="80"/>
                               <w:szCs w:val="80"/>
                               <w14:shadow w14:blurRad="38100" w14:dist="25400" w14:dir="5400000" w14:sx="100000" w14:sy="100000" w14:kx="0" w14:ky="0" w14:algn="ctr">
@@ -783,23 +792,6 @@
           <w:u w:val="single"/>
         </w:rPr>
       </w:pPr>
-      <w:r>
-        <w:rPr>
-          <w:rFonts w:ascii="Arial" w:hAnsi="Arial" w:cs="Arial"/>
-          <w:i/>
-          <w:u w:val="single"/>
-          <w:lang w:val="de-DE"/>
-        </w:rPr>
-        <w:t>Vorwort</w:t>
-      </w:r>
-      <w:r>
-        <w:rPr>
-          <w:rFonts w:ascii="Arial" w:hAnsi="Arial" w:cs="Arial"/>
-          <w:i/>
-          <w:u w:val="single"/>
-        </w:rPr>
-        <w:t>:</w:t>
-      </w:r>
     </w:p>
     <w:p>
       <w:pPr>
@@ -1044,41 +1036,42 @@
           <w:lang w:val="de-DE"/>
         </w:rPr>
         <w:tab/>
-        <w:t>Seite:</w:t>
-      </w:r>
-    </w:p>
-    <w:p>
-      <w:pPr>
-        <w:jc w:val="both"/>
+      </w:r>
+      <w:proofErr w:type="gramStart"/>
+      <w:r>
         <w:rPr>
           <w:rFonts w:ascii="Arial" w:hAnsi="Arial" w:cs="Arial"/>
           <w:i/>
           <w:lang w:val="de-DE"/>
         </w:rPr>
-      </w:pPr>
+        <w:t>Page:</w:t>
+      </w:r>
       <w:r>
         <w:rPr>
           <w:rFonts w:ascii="Arial" w:hAnsi="Arial" w:cs="Arial"/>
           <w:i/>
           <w:lang w:val="de-DE"/>
         </w:rPr>
-        <w:t>Medox</w:t>
-      </w:r>
-      <w:r>
+        <w:t>:</w:t>
+      </w:r>
+      <w:proofErr w:type="gramEnd"/>
+    </w:p>
+    <w:p>
+      <w:pPr>
+        <w:jc w:val="both"/>
         <w:rPr>
           <w:rFonts w:ascii="Arial" w:hAnsi="Arial" w:cs="Arial"/>
           <w:i/>
           <w:lang w:val="de-DE"/>
         </w:rPr>
-        <w:t>-App</w:t>
-      </w:r>
+      </w:pPr>
       <w:r>
         <w:rPr>
           <w:rFonts w:ascii="Arial" w:hAnsi="Arial" w:cs="Arial"/>
           <w:i/>
           <w:lang w:val="de-DE"/>
         </w:rPr>
-        <w:tab/>
+        <w:t>Medox</w:t>
       </w:r>
       <w:r>
         <w:rPr>
@@ -1086,7 +1079,7 @@
           <w:i/>
           <w:lang w:val="de-DE"/>
         </w:rPr>
-        <w:tab/>
+        <w:t>-App</w:t>
       </w:r>
       <w:r>
         <w:rPr>
@@ -1151,17 +1144,7 @@
           <w:lang w:val="de-DE"/>
         </w:rPr>
         <w:tab/>
-        <w:t>3</w:t>
-      </w:r>
-    </w:p>
-    <w:p>
-      <w:pPr>
-        <w:jc w:val="both"/>
-        <w:rPr>
-          <w:rFonts w:ascii="Arial" w:hAnsi="Arial" w:cs="Arial"/>
-          <w:i/>
-        </w:rPr>
-      </w:pPr>
+      </w:r>
       <w:r>
         <w:rPr>
           <w:rFonts w:ascii="Arial" w:hAnsi="Arial" w:cs="Arial"/>
@@ -1174,69 +1157,7 @@
         <w:rPr>
           <w:rFonts w:ascii="Arial" w:hAnsi="Arial" w:cs="Arial"/>
           <w:i/>
-        </w:rPr>
-        <w:t>Overview</w:t>
-      </w:r>
-      <w:r>
-        <w:rPr>
-          <w:rFonts w:ascii="Arial" w:hAnsi="Arial" w:cs="Arial"/>
-          <w:i/>
-        </w:rPr>
-        <w:tab/>
-      </w:r>
-      <w:r>
-        <w:rPr>
-          <w:rFonts w:ascii="Arial" w:hAnsi="Arial" w:cs="Arial"/>
-          <w:i/>
-        </w:rPr>
-        <w:tab/>
-      </w:r>
-      <w:r>
-        <w:rPr>
-          <w:rFonts w:ascii="Arial" w:hAnsi="Arial" w:cs="Arial"/>
-          <w:i/>
-        </w:rPr>
-        <w:tab/>
-      </w:r>
-      <w:r>
-        <w:rPr>
-          <w:rFonts w:ascii="Arial" w:hAnsi="Arial" w:cs="Arial"/>
-          <w:i/>
-        </w:rPr>
-        <w:tab/>
-      </w:r>
-      <w:r>
-        <w:rPr>
-          <w:rFonts w:ascii="Arial" w:hAnsi="Arial" w:cs="Arial"/>
-          <w:i/>
-        </w:rPr>
-        <w:tab/>
-      </w:r>
-      <w:r>
-        <w:rPr>
-          <w:rFonts w:ascii="Arial" w:hAnsi="Arial" w:cs="Arial"/>
-          <w:i/>
-        </w:rPr>
-        <w:tab/>
-      </w:r>
-      <w:r>
-        <w:rPr>
-          <w:rFonts w:ascii="Arial" w:hAnsi="Arial" w:cs="Arial"/>
-          <w:i/>
-        </w:rPr>
-        <w:tab/>
-      </w:r>
-      <w:r>
-        <w:rPr>
-          <w:rFonts w:ascii="Arial" w:hAnsi="Arial" w:cs="Arial"/>
-          <w:i/>
-        </w:rPr>
-        <w:tab/>
-      </w:r>
-      <w:r>
-        <w:rPr>
-          <w:rFonts w:ascii="Arial" w:hAnsi="Arial" w:cs="Arial"/>
-          <w:i/>
+          <w:lang w:val="de-DE"/>
         </w:rPr>
         <w:tab/>
         <w:t>3</w:t>
@@ -1254,6 +1175,94 @@
         <w:rPr>
           <w:rFonts w:ascii="Arial" w:hAnsi="Arial" w:cs="Arial"/>
           <w:i/>
+          <w:lang w:val="de-DE"/>
+        </w:rPr>
+        <w:tab/>
+      </w:r>
+      <w:r>
+        <w:rPr>
+          <w:rFonts w:ascii="Arial" w:hAnsi="Arial" w:cs="Arial"/>
+          <w:i/>
+        </w:rPr>
+        <w:t>Overview</w:t>
+      </w:r>
+      <w:r>
+        <w:rPr>
+          <w:rFonts w:ascii="Arial" w:hAnsi="Arial" w:cs="Arial"/>
+          <w:i/>
+        </w:rPr>
+        <w:tab/>
+      </w:r>
+      <w:r>
+        <w:rPr>
+          <w:rFonts w:ascii="Arial" w:hAnsi="Arial" w:cs="Arial"/>
+          <w:i/>
+        </w:rPr>
+        <w:tab/>
+      </w:r>
+      <w:r>
+        <w:rPr>
+          <w:rFonts w:ascii="Arial" w:hAnsi="Arial" w:cs="Arial"/>
+          <w:i/>
+        </w:rPr>
+        <w:tab/>
+      </w:r>
+      <w:r>
+        <w:rPr>
+          <w:rFonts w:ascii="Arial" w:hAnsi="Arial" w:cs="Arial"/>
+          <w:i/>
+        </w:rPr>
+        <w:tab/>
+      </w:r>
+      <w:r>
+        <w:rPr>
+          <w:rFonts w:ascii="Arial" w:hAnsi="Arial" w:cs="Arial"/>
+          <w:i/>
+        </w:rPr>
+        <w:tab/>
+      </w:r>
+      <w:r>
+        <w:rPr>
+          <w:rFonts w:ascii="Arial" w:hAnsi="Arial" w:cs="Arial"/>
+          <w:i/>
+        </w:rPr>
+        <w:tab/>
+      </w:r>
+      <w:r>
+        <w:rPr>
+          <w:rFonts w:ascii="Arial" w:hAnsi="Arial" w:cs="Arial"/>
+          <w:i/>
+        </w:rPr>
+        <w:tab/>
+      </w:r>
+      <w:r>
+        <w:rPr>
+          <w:rFonts w:ascii="Arial" w:hAnsi="Arial" w:cs="Arial"/>
+          <w:i/>
+        </w:rPr>
+        <w:tab/>
+      </w:r>
+      <w:r>
+        <w:rPr>
+          <w:rFonts w:ascii="Arial" w:hAnsi="Arial" w:cs="Arial"/>
+          <w:i/>
+        </w:rPr>
+        <w:tab/>
+        <w:t>3</w:t>
+      </w:r>
+    </w:p>
+    <w:p>
+      <w:pPr>
+        <w:jc w:val="both"/>
+        <w:rPr>
+          <w:rFonts w:ascii="Arial" w:hAnsi="Arial" w:cs="Arial"/>
+          <w:i/>
+        </w:rPr>
+      </w:pPr>
+      <w:r>
+        <w:rPr>
+          <w:rFonts w:ascii="Arial" w:hAnsi="Arial" w:cs="Arial"/>
+          <w:i/>
         </w:rPr>
         <w:tab/>
       </w:r>
@@ -1678,6 +1687,8 @@
         </w:rPr>
         <w:tab/>
       </w:r>
+      <w:bookmarkStart w:id="0" w:name="_GoBack"/>
+      <w:bookmarkEnd w:id="0"/>
       <w:r>
         <w:rPr>
           <w:rFonts w:ascii="Arial" w:hAnsi="Arial" w:cs="Arial"/>
@@ -10922,175 +10933,6 @@
     <w:pPr>
       <w:pStyle w:val="Fuzeile"/>
     </w:pPr>
-    <w:r>
-      <w:rPr>
-        <w:noProof/>
-      </w:rPr>
-      <mc:AlternateContent>
-        <mc:Choice Requires="wpg">
-          <w:drawing>
-            <wp:anchor distT="0" distB="0" distL="114300" distR="114300" simplePos="0" relativeHeight="251660288" behindDoc="0" locked="0" layoutInCell="1" allowOverlap="1">
-              <wp:simplePos x="0" y="0"/>
-              <wp:positionH relativeFrom="rightMargin">
-                <wp:align>left</wp:align>
-              </wp:positionH>
-              <wp:positionV relativeFrom="page">
-                <wp:align>bottom</wp:align>
-              </wp:positionV>
-              <wp:extent cx="73152" cy="699247"/>
-              <wp:effectExtent l="0" t="0" r="22225" b="10795"/>
-              <wp:wrapNone/>
-              <wp:docPr id="223" name="Gruppe 223"/>
-              <wp:cNvGraphicFramePr>
-                <a:graphicFrameLocks xmlns:a="http://schemas.openxmlformats.org/drawingml/2006/main"/>
-              </wp:cNvGraphicFramePr>
-              <a:graphic xmlns:a="http://schemas.openxmlformats.org/drawingml/2006/main">
-                <a:graphicData uri="http://schemas.microsoft.com/office/word/2010/wordprocessingGroup">
-                  <wpg:wgp>
-                    <wpg:cNvGrpSpPr>
-                      <a:grpSpLocks/>
-                    </wpg:cNvGrpSpPr>
-                    <wpg:grpSpPr bwMode="auto">
-                      <a:xfrm>
-                        <a:off x="0" y="0"/>
-                        <a:ext cx="73152" cy="699247"/>
-                        <a:chOff x="2820" y="4935"/>
-                        <a:chExt cx="120" cy="1320"/>
-                      </a:xfrm>
-                    </wpg:grpSpPr>
-                    <wps:wsp>
-                      <wps:cNvPr id="448" name="AutoForm 2"/>
-                      <wps:cNvCnPr>
-                        <a:cxnSpLocks noChangeShapeType="1"/>
-                      </wps:cNvCnPr>
-                      <wps:spPr bwMode="auto">
-                        <a:xfrm>
-                          <a:off x="2820" y="4935"/>
-                          <a:ext cx="0" cy="1320"/>
-                        </a:xfrm>
-                        <a:prstGeom prst="straightConnector1">
-                          <a:avLst/>
-                        </a:prstGeom>
-                        <a:noFill/>
-                        <a:ln w="15875">
-                          <a:solidFill>
-                            <a:schemeClr val="accent6">
-                              <a:lumMod val="60000"/>
-                              <a:lumOff val="40000"/>
-                            </a:schemeClr>
-                          </a:solidFill>
-                          <a:round/>
-                          <a:headEnd/>
-                          <a:tailEnd/>
-                        </a:ln>
-                        <a:extLst>
-                          <a:ext uri="{909E8E84-426E-40DD-AFC4-6F175D3DCCD1}">
-                            <a14:hiddenFill xmlns:a14="http://schemas.microsoft.com/office/drawing/2010/main">
-                              <a:noFill/>
-                            </a14:hiddenFill>
-                          </a:ext>
-                        </a:extLst>
-                      </wps:spPr>
-                      <wps:bodyPr/>
-                    </wps:wsp>
-                    <wps:wsp>
-                      <wps:cNvPr id="449" name="AutoForm 3"/>
-                      <wps:cNvCnPr>
-                        <a:cxnSpLocks noChangeShapeType="1"/>
-                      </wps:cNvCnPr>
-                      <wps:spPr bwMode="auto">
-                        <a:xfrm>
-                          <a:off x="2880" y="4935"/>
-                          <a:ext cx="0" cy="1320"/>
-                        </a:xfrm>
-                        <a:prstGeom prst="straightConnector1">
-                          <a:avLst/>
-                        </a:prstGeom>
-                        <a:noFill/>
-                        <a:ln w="15875">
-                          <a:solidFill>
-                            <a:schemeClr val="accent6">
-                              <a:lumMod val="60000"/>
-                              <a:lumOff val="40000"/>
-                            </a:schemeClr>
-                          </a:solidFill>
-                          <a:round/>
-                          <a:headEnd/>
-                          <a:tailEnd/>
-                        </a:ln>
-                        <a:extLst>
-                          <a:ext uri="{909E8E84-426E-40DD-AFC4-6F175D3DCCD1}">
-                            <a14:hiddenFill xmlns:a14="http://schemas.microsoft.com/office/drawing/2010/main">
-                              <a:noFill/>
-                            </a14:hiddenFill>
-                          </a:ext>
-                        </a:extLst>
-                      </wps:spPr>
-                      <wps:bodyPr/>
-                    </wps:wsp>
-                    <wps:wsp>
-                      <wps:cNvPr id="450" name="AutoForm 4"/>
-                      <wps:cNvCnPr>
-                        <a:cxnSpLocks noChangeShapeType="1"/>
-                      </wps:cNvCnPr>
-                      <wps:spPr bwMode="auto">
-                        <a:xfrm>
-                          <a:off x="2940" y="4935"/>
-                          <a:ext cx="0" cy="1320"/>
-                        </a:xfrm>
-                        <a:prstGeom prst="straightConnector1">
-                          <a:avLst/>
-                        </a:prstGeom>
-                        <a:noFill/>
-                        <a:ln w="15875">
-                          <a:solidFill>
-                            <a:schemeClr val="accent6">
-                              <a:lumMod val="60000"/>
-                              <a:lumOff val="40000"/>
-                            </a:schemeClr>
-                          </a:solidFill>
-                          <a:round/>
-                          <a:headEnd/>
-                          <a:tailEnd/>
-                        </a:ln>
-                        <a:extLst>
-                          <a:ext uri="{909E8E84-426E-40DD-AFC4-6F175D3DCCD1}">
-                            <a14:hiddenFill xmlns:a14="http://schemas.microsoft.com/office/drawing/2010/main">
-                              <a:noFill/>
-                            </a14:hiddenFill>
-                          </a:ext>
-                        </a:extLst>
-                      </wps:spPr>
-                      <wps:bodyPr/>
-                    </wps:wsp>
-                  </wpg:wgp>
-                </a:graphicData>
-              </a:graphic>
-              <wp14:sizeRelH relativeFrom="page">
-                <wp14:pctWidth>0</wp14:pctWidth>
-              </wp14:sizeRelH>
-              <wp14:sizeRelV relativeFrom="bottomMargin">
-                <wp14:pctHeight>78000</wp14:pctHeight>
-              </wp14:sizeRelV>
-            </wp:anchor>
-          </w:drawing>
-        </mc:Choice>
-        <mc:Fallback>
-          <w:pict>
-            <v:group w14:anchorId="2F9665D5" id="Gruppe 223" o:spid="_x0000_s1026" style="position:absolute;margin-left:0;margin-top:0;width:5.75pt;height:55.05pt;z-index:251660288;mso-height-percent:780;mso-position-horizontal:left;mso-position-horizontal-relative:right-margin-area;mso-position-vertical:bottom;mso-position-vertical-relative:page;mso-height-percent:780;mso-height-relative:bottom-margin-area" coordorigin="2820,4935" coordsize="120,1320" o:gfxdata="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">
-              <v:shapetype id="_x0000_t32" coordsize="21600,21600" o:spt="32" o:oned="t" path="m,l21600,21600e" filled="f">
-                <v:path arrowok="t" fillok="f" o:connecttype="none"/>
-                <o:lock v:ext="edit" shapetype="t"/>
-              </v:shapetype>
-              <v:shape id="AutoForm 2" o:spid="_x0000_s1027" type="#_x0000_t32" style="position:absolute;left:2820;top:4935;width:0;height:1320;visibility:visible;mso-wrap-style:square" o:connectortype="straight" o:gfxdata="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" strokecolor="#a8d08d [1945]" strokeweight="1.25pt"/>
-              <v:shape id="AutoForm 3" o:spid="_x0000_s1028" type="#_x0000_t32" style="position:absolute;left:2880;top:4935;width:0;height:1320;visibility:visible;mso-wrap-style:square" o:connectortype="straight" o:gfxdata="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" strokecolor="#a8d08d [1945]" strokeweight="1.25pt"/>
-              <v:shape id="AutoForm 4" o:spid="_x0000_s1029" type="#_x0000_t32" style="position:absolute;left:2940;top:4935;width:0;height:1320;visibility:visible;mso-wrap-style:square" o:connectortype="straight" o:gfxdata="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" strokecolor="#a8d08d [1945]" strokeweight="1.25pt"/>
-              <w10:wrap anchorx="margin" anchory="page"/>
-            </v:group>
-          </w:pict>
-        </mc:Fallback>
-      </mc:AlternateContent>
-    </w:r>
     <w:r>
       <w:rPr>
         <w:noProof/>
@@ -11174,7 +11016,19 @@
                                 <w:rPr>
                                   <w:lang w:val="de-DE"/>
                                 </w:rPr>
-                                <w:t>6. April 2018</w:t>
+                                <w:t xml:space="preserve">6. April </w:t>
+                              </w:r>
+                              <w:r>
+                                <w:rPr>
+                                  <w:lang w:val="de-DE"/>
+                                </w:rPr>
+                                <w:t>2</w:t>
+                              </w:r>
+                              <w:r>
+                                <w:rPr>
+                                  <w:lang w:val="de-DE"/>
+                                </w:rPr>
+                                <w:t>018</w:t>
                               </w:r>
                             </w:p>
                           </w:sdtContent>
@@ -11222,7 +11076,19 @@
                           <w:rPr>
                             <w:lang w:val="de-DE"/>
                           </w:rPr>
-                          <w:t>6. April 2018</w:t>
+                          <w:t xml:space="preserve">6. April </w:t>
+                        </w:r>
+                        <w:r>
+                          <w:rPr>
+                            <w:lang w:val="de-DE"/>
+                          </w:rPr>
+                          <w:t>2</w:t>
+                        </w:r>
+                        <w:r>
+                          <w:rPr>
+                            <w:lang w:val="de-DE"/>
+                          </w:rPr>
+                          <w:t>018</w:t>
                         </w:r>
                       </w:p>
                     </w:sdtContent>
@@ -12102,7 +11968,7 @@
 </file>
 
 <file path=customXml/itemProps2.xml><?xml version="1.0" encoding="utf-8"?>
-<ds:datastoreItem xmlns:ds="http://schemas.openxmlformats.org/officeDocument/2006/customXml" ds:itemID="{F074FD63-D2D1-4773-89CE-F959D890657F}">
+<ds:datastoreItem xmlns:ds="http://schemas.openxmlformats.org/officeDocument/2006/customXml" ds:itemID="{9D9DA928-0A6E-433B-82D5-CF3DBA9D2FE0}">
   <ds:schemaRefs>
     <ds:schemaRef ds:uri="http://schemas.openxmlformats.org/officeDocument/2006/bibliography"/>
   </ds:schemaRefs>

--- a/myMD_Tutorial_Dokument.docx
+++ b/myMD_Tutorial_Dokument.docx
@@ -565,7 +565,6 @@
               <mc:Fallback>
                 <w:pict>
                   <v:shape w14:anchorId="44E10502" id="Textfeld 84" o:spid="_x0000_s1027" type="#_x0000_t202" style="position:absolute;margin-left:0;margin-top:2pt;width:205.45pt;height:90.8pt;z-index:251803648;visibility:visible;mso-wrap-style:square;mso-width-percent:0;mso-height-percent:0;mso-wrap-distance-left:9pt;mso-wrap-distance-top:0;mso-wrap-distance-right:9pt;mso-wrap-distance-bottom:0;mso-position-horizontal:center;mso-position-horizontal-relative:margin;mso-position-vertical:absolute;mso-position-vertical-relative:text;mso-width-percent:0;mso-height-percent:0;mso-width-relative:margin;mso-height-relative:margin;v-text-anchor:top" o:gfxdata="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" filled="f" stroked="f">
-                    <v:fill o:detectmouseclick="t"/>
                     <v:textbox>
                       <w:txbxContent>
                         <w:p>
@@ -790,6 +789,7 @@
           <w:rFonts w:ascii="Arial" w:hAnsi="Arial" w:cs="Arial"/>
           <w:i/>
           <w:u w:val="single"/>
+          <w:lang w:val="de-DE"/>
         </w:rPr>
       </w:pPr>
     </w:p>
@@ -918,50 +918,42 @@
         <w:rPr>
           <w:rFonts w:ascii="Arial" w:hAnsi="Arial" w:cs="Arial"/>
           <w:i/>
-          <w:lang w:val="de-DE"/>
         </w:rPr>
       </w:pPr>
       <w:r>
         <w:rPr>
           <w:rFonts w:ascii="Arial" w:hAnsi="Arial" w:cs="Arial"/>
           <w:i/>
-          <w:lang w:val="de-DE"/>
-        </w:rPr>
-        <w:t xml:space="preserve">Table </w:t>
-      </w:r>
-      <w:proofErr w:type="spellStart"/>
-      <w:r>
+        </w:rPr>
+        <w:t>Table of Contents</w:t>
+      </w:r>
+    </w:p>
+    <w:p>
+      <w:pPr>
+        <w:jc w:val="both"/>
         <w:rPr>
           <w:rFonts w:ascii="Arial" w:hAnsi="Arial" w:cs="Arial"/>
           <w:i/>
-          <w:lang w:val="de-DE"/>
-        </w:rPr>
-        <w:t>of</w:t>
-      </w:r>
-      <w:proofErr w:type="spellEnd"/>
+        </w:rPr>
+      </w:pPr>
       <w:r>
         <w:rPr>
           <w:rFonts w:ascii="Arial" w:hAnsi="Arial" w:cs="Arial"/>
           <w:i/>
-          <w:lang w:val="de-DE"/>
-        </w:rPr>
-        <w:t xml:space="preserve"> Contents</w:t>
-      </w:r>
-    </w:p>
-    <w:p>
-      <w:pPr>
-        <w:jc w:val="both"/>
+        </w:rPr>
+        <w:tab/>
+      </w:r>
+      <w:r>
         <w:rPr>
           <w:rFonts w:ascii="Arial" w:hAnsi="Arial" w:cs="Arial"/>
           <w:i/>
-          <w:lang w:val="de-DE"/>
-        </w:rPr>
-      </w:pPr>
+        </w:rPr>
+        <w:tab/>
+      </w:r>
       <w:r>
         <w:rPr>
           <w:rFonts w:ascii="Arial" w:hAnsi="Arial" w:cs="Arial"/>
           <w:i/>
-          <w:lang w:val="de-DE"/>
         </w:rPr>
         <w:tab/>
       </w:r>
@@ -969,7 +961,6 @@
         <w:rPr>
           <w:rFonts w:ascii="Arial" w:hAnsi="Arial" w:cs="Arial"/>
           <w:i/>
-          <w:lang w:val="de-DE"/>
         </w:rPr>
         <w:tab/>
       </w:r>
@@ -977,7 +968,6 @@
         <w:rPr>
           <w:rFonts w:ascii="Arial" w:hAnsi="Arial" w:cs="Arial"/>
           <w:i/>
-          <w:lang w:val="de-DE"/>
         </w:rPr>
         <w:tab/>
       </w:r>
@@ -985,7 +975,6 @@
         <w:rPr>
           <w:rFonts w:ascii="Arial" w:hAnsi="Arial" w:cs="Arial"/>
           <w:i/>
-          <w:lang w:val="de-DE"/>
         </w:rPr>
         <w:tab/>
       </w:r>
@@ -993,7 +982,6 @@
         <w:rPr>
           <w:rFonts w:ascii="Arial" w:hAnsi="Arial" w:cs="Arial"/>
           <w:i/>
-          <w:lang w:val="de-DE"/>
         </w:rPr>
         <w:tab/>
       </w:r>
@@ -1001,7 +989,6 @@
         <w:rPr>
           <w:rFonts w:ascii="Arial" w:hAnsi="Arial" w:cs="Arial"/>
           <w:i/>
-          <w:lang w:val="de-DE"/>
         </w:rPr>
         <w:tab/>
       </w:r>
@@ -1009,7 +996,6 @@
         <w:rPr>
           <w:rFonts w:ascii="Arial" w:hAnsi="Arial" w:cs="Arial"/>
           <w:i/>
-          <w:lang w:val="de-DE"/>
         </w:rPr>
         <w:tab/>
       </w:r>
@@ -1017,7 +1003,6 @@
         <w:rPr>
           <w:rFonts w:ascii="Arial" w:hAnsi="Arial" w:cs="Arial"/>
           <w:i/>
-          <w:lang w:val="de-DE"/>
         </w:rPr>
         <w:tab/>
       </w:r>
@@ -1025,7 +1010,52 @@
         <w:rPr>
           <w:rFonts w:ascii="Arial" w:hAnsi="Arial" w:cs="Arial"/>
           <w:i/>
-          <w:lang w:val="de-DE"/>
+        </w:rPr>
+        <w:t>Pag</w:t>
+      </w:r>
+      <w:r>
+        <w:rPr>
+          <w:rFonts w:ascii="Arial" w:hAnsi="Arial" w:cs="Arial"/>
+          <w:i/>
+        </w:rPr>
+        <w:t>e</w:t>
+      </w:r>
+      <w:r>
+        <w:rPr>
+          <w:rFonts w:ascii="Arial" w:hAnsi="Arial" w:cs="Arial"/>
+          <w:i/>
+        </w:rPr>
+        <w:t>:</w:t>
+      </w:r>
+      <w:bookmarkStart w:id="0" w:name="_GoBack"/>
+      <w:bookmarkEnd w:id="0"/>
+    </w:p>
+    <w:p>
+      <w:pPr>
+        <w:jc w:val="both"/>
+        <w:rPr>
+          <w:rFonts w:ascii="Arial" w:hAnsi="Arial" w:cs="Arial"/>
+          <w:i/>
+        </w:rPr>
+      </w:pPr>
+      <w:r>
+        <w:rPr>
+          <w:rFonts w:ascii="Arial" w:hAnsi="Arial" w:cs="Arial"/>
+          <w:i/>
+        </w:rPr>
+        <w:t>Medox</w:t>
+      </w:r>
+      <w:r>
+        <w:rPr>
+          <w:rFonts w:ascii="Arial" w:hAnsi="Arial" w:cs="Arial"/>
+          <w:i/>
+        </w:rPr>
+        <w:t>-App</w:t>
+      </w:r>
+      <w:r>
+        <w:rPr>
+          <w:rFonts w:ascii="Arial" w:hAnsi="Arial" w:cs="Arial"/>
+          <w:i/>
         </w:rPr>
         <w:tab/>
       </w:r>
@@ -1033,59 +1063,48 @@
         <w:rPr>
           <w:rFonts w:ascii="Arial" w:hAnsi="Arial" w:cs="Arial"/>
           <w:i/>
-          <w:lang w:val="de-DE"/>
         </w:rPr>
         <w:tab/>
       </w:r>
-      <w:proofErr w:type="gramStart"/>
       <w:r>
         <w:rPr>
           <w:rFonts w:ascii="Arial" w:hAnsi="Arial" w:cs="Arial"/>
           <w:i/>
-          <w:lang w:val="de-DE"/>
-        </w:rPr>
-        <w:t>Page:</w:t>
+        </w:rPr>
+        <w:tab/>
       </w:r>
       <w:r>
         <w:rPr>
           <w:rFonts w:ascii="Arial" w:hAnsi="Arial" w:cs="Arial"/>
           <w:i/>
-          <w:lang w:val="de-DE"/>
-        </w:rPr>
-        <w:t>:</w:t>
-      </w:r>
-      <w:proofErr w:type="gramEnd"/>
-    </w:p>
-    <w:p>
-      <w:pPr>
-        <w:jc w:val="both"/>
+        </w:rPr>
+        <w:tab/>
+      </w:r>
+      <w:r>
         <w:rPr>
           <w:rFonts w:ascii="Arial" w:hAnsi="Arial" w:cs="Arial"/>
           <w:i/>
-          <w:lang w:val="de-DE"/>
-        </w:rPr>
-      </w:pPr>
+        </w:rPr>
+        <w:tab/>
+      </w:r>
       <w:r>
         <w:rPr>
           <w:rFonts w:ascii="Arial" w:hAnsi="Arial" w:cs="Arial"/>
           <w:i/>
-          <w:lang w:val="de-DE"/>
-        </w:rPr>
-        <w:t>Medox</w:t>
+        </w:rPr>
+        <w:tab/>
       </w:r>
       <w:r>
         <w:rPr>
           <w:rFonts w:ascii="Arial" w:hAnsi="Arial" w:cs="Arial"/>
           <w:i/>
-          <w:lang w:val="de-DE"/>
-        </w:rPr>
-        <w:t>-App</w:t>
+        </w:rPr>
+        <w:tab/>
       </w:r>
       <w:r>
         <w:rPr>
           <w:rFonts w:ascii="Arial" w:hAnsi="Arial" w:cs="Arial"/>
           <w:i/>
-          <w:lang w:val="de-DE"/>
         </w:rPr>
         <w:tab/>
       </w:r>
@@ -1093,7 +1112,6 @@
         <w:rPr>
           <w:rFonts w:ascii="Arial" w:hAnsi="Arial" w:cs="Arial"/>
           <w:i/>
-          <w:lang w:val="de-DE"/>
         </w:rPr>
         <w:tab/>
       </w:r>
@@ -1101,63 +1119,6 @@
         <w:rPr>
           <w:rFonts w:ascii="Arial" w:hAnsi="Arial" w:cs="Arial"/>
           <w:i/>
-          <w:lang w:val="de-DE"/>
-        </w:rPr>
-        <w:tab/>
-      </w:r>
-      <w:r>
-        <w:rPr>
-          <w:rFonts w:ascii="Arial" w:hAnsi="Arial" w:cs="Arial"/>
-          <w:i/>
-          <w:lang w:val="de-DE"/>
-        </w:rPr>
-        <w:tab/>
-      </w:r>
-      <w:r>
-        <w:rPr>
-          <w:rFonts w:ascii="Arial" w:hAnsi="Arial" w:cs="Arial"/>
-          <w:i/>
-          <w:lang w:val="de-DE"/>
-        </w:rPr>
-        <w:tab/>
-      </w:r>
-      <w:r>
-        <w:rPr>
-          <w:rFonts w:ascii="Arial" w:hAnsi="Arial" w:cs="Arial"/>
-          <w:i/>
-          <w:lang w:val="de-DE"/>
-        </w:rPr>
-        <w:tab/>
-      </w:r>
-      <w:r>
-        <w:rPr>
-          <w:rFonts w:ascii="Arial" w:hAnsi="Arial" w:cs="Arial"/>
-          <w:i/>
-          <w:lang w:val="de-DE"/>
-        </w:rPr>
-        <w:tab/>
-      </w:r>
-      <w:r>
-        <w:rPr>
-          <w:rFonts w:ascii="Arial" w:hAnsi="Arial" w:cs="Arial"/>
-          <w:i/>
-          <w:lang w:val="de-DE"/>
-        </w:rPr>
-        <w:tab/>
-      </w:r>
-      <w:r>
-        <w:rPr>
-          <w:rFonts w:ascii="Arial" w:hAnsi="Arial" w:cs="Arial"/>
-          <w:i/>
-          <w:lang w:val="de-DE"/>
-        </w:rPr>
-        <w:tab/>
-      </w:r>
-      <w:r>
-        <w:rPr>
-          <w:rFonts w:ascii="Arial" w:hAnsi="Arial" w:cs="Arial"/>
-          <w:i/>
-          <w:lang w:val="de-DE"/>
         </w:rPr>
         <w:tab/>
         <w:t>3</w:t>
@@ -1175,7 +1136,6 @@
         <w:rPr>
           <w:rFonts w:ascii="Arial" w:hAnsi="Arial" w:cs="Arial"/>
           <w:i/>
-          <w:lang w:val="de-DE"/>
         </w:rPr>
         <w:tab/>
       </w:r>
@@ -1626,14 +1586,12 @@
         <w:rPr>
           <w:rFonts w:ascii="Arial" w:hAnsi="Arial" w:cs="Arial"/>
           <w:i/>
-          <w:lang w:val="de-DE"/>
         </w:rPr>
       </w:pPr>
       <w:r>
         <w:rPr>
           <w:rFonts w:ascii="Arial" w:hAnsi="Arial" w:cs="Arial"/>
           <w:i/>
-          <w:lang w:val="de-DE"/>
         </w:rPr>
         <w:t>Medox</w:t>
       </w:r>
@@ -1641,16 +1599,13 @@
         <w:rPr>
           <w:rFonts w:ascii="Arial" w:hAnsi="Arial" w:cs="Arial"/>
           <w:i/>
-          <w:lang w:val="de-DE"/>
         </w:rPr>
         <w:t>-Desktop-</w:t>
       </w:r>
-      <w:proofErr w:type="spellStart"/>
       <w:r>
         <w:rPr>
           <w:rFonts w:ascii="Arial" w:hAnsi="Arial" w:cs="Arial"/>
           <w:i/>
-          <w:lang w:val="de-DE"/>
         </w:rPr>
         <w:t>Ap</w:t>
       </w:r>
@@ -1658,7 +1613,6 @@
         <w:rPr>
           <w:rFonts w:ascii="Arial" w:hAnsi="Arial" w:cs="Arial"/>
           <w:i/>
-          <w:lang w:val="de-DE"/>
         </w:rPr>
         <w:t>p</w:t>
       </w:r>
@@ -1666,16 +1620,13 @@
         <w:rPr>
           <w:rFonts w:ascii="Arial" w:hAnsi="Arial" w:cs="Arial"/>
           <w:i/>
-          <w:lang w:val="de-DE"/>
         </w:rPr>
         <w:t>lication</w:t>
       </w:r>
-      <w:proofErr w:type="spellEnd"/>
       <w:r>
         <w:rPr>
           <w:rFonts w:ascii="Arial" w:hAnsi="Arial" w:cs="Arial"/>
           <w:i/>
-          <w:lang w:val="de-DE"/>
         </w:rPr>
         <w:tab/>
       </w:r>
@@ -1683,17 +1634,13 @@
         <w:rPr>
           <w:rFonts w:ascii="Arial" w:hAnsi="Arial" w:cs="Arial"/>
           <w:i/>
-          <w:lang w:val="de-DE"/>
         </w:rPr>
         <w:tab/>
       </w:r>
-      <w:bookmarkStart w:id="0" w:name="_GoBack"/>
-      <w:bookmarkEnd w:id="0"/>
       <w:r>
         <w:rPr>
           <w:rFonts w:ascii="Arial" w:hAnsi="Arial" w:cs="Arial"/>
           <w:i/>
-          <w:lang w:val="de-DE"/>
         </w:rPr>
         <w:tab/>
       </w:r>
@@ -1701,7 +1648,6 @@
         <w:rPr>
           <w:rFonts w:ascii="Arial" w:hAnsi="Arial" w:cs="Arial"/>
           <w:i/>
-          <w:lang w:val="de-DE"/>
         </w:rPr>
         <w:tab/>
       </w:r>
@@ -1709,7 +1655,6 @@
         <w:rPr>
           <w:rFonts w:ascii="Arial" w:hAnsi="Arial" w:cs="Arial"/>
           <w:i/>
-          <w:lang w:val="de-DE"/>
         </w:rPr>
         <w:tab/>
       </w:r>
@@ -1717,7 +1662,6 @@
         <w:rPr>
           <w:rFonts w:ascii="Arial" w:hAnsi="Arial" w:cs="Arial"/>
           <w:i/>
-          <w:lang w:val="de-DE"/>
         </w:rPr>
         <w:tab/>
       </w:r>
@@ -1725,7 +1669,6 @@
         <w:rPr>
           <w:rFonts w:ascii="Arial" w:hAnsi="Arial" w:cs="Arial"/>
           <w:i/>
-          <w:lang w:val="de-DE"/>
         </w:rPr>
         <w:tab/>
       </w:r>
@@ -1733,7 +1676,6 @@
         <w:rPr>
           <w:rFonts w:ascii="Arial" w:hAnsi="Arial" w:cs="Arial"/>
           <w:i/>
-          <w:lang w:val="de-DE"/>
         </w:rPr>
         <w:tab/>
         <w:t>1</w:t>
@@ -1742,7 +1684,6 @@
         <w:rPr>
           <w:rFonts w:ascii="Arial" w:hAnsi="Arial" w:cs="Arial"/>
           <w:i/>
-          <w:lang w:val="de-DE"/>
         </w:rPr>
         <w:t>0</w:t>
       </w:r>
@@ -1753,7 +1694,6 @@
         <w:rPr>
           <w:rFonts w:ascii="Arial" w:hAnsi="Arial" w:cs="Arial"/>
           <w:i/>
-          <w:lang w:val="de-DE"/>
         </w:rPr>
       </w:pPr>
     </w:p>
@@ -1762,14 +1702,12 @@
         <w:rPr>
           <w:rFonts w:ascii="Arial" w:hAnsi="Arial" w:cs="Arial"/>
           <w:i/>
-          <w:lang w:val="de-DE"/>
         </w:rPr>
       </w:pPr>
       <w:r>
         <w:rPr>
           <w:rFonts w:ascii="Arial" w:hAnsi="Arial" w:cs="Arial"/>
           <w:i/>
-          <w:lang w:val="de-DE"/>
         </w:rPr>
         <w:br w:type="page"/>
       </w:r>
@@ -1780,7 +1718,6 @@
         <w:rPr>
           <w:rFonts w:ascii="Arial" w:hAnsi="Arial" w:cs="Arial"/>
           <w:i/>
-          <w:lang w:val="de-DE"/>
         </w:rPr>
         <w:sectPr>
           <w:footerReference w:type="default" r:id="rId10"/>
@@ -11007,6 +10944,7 @@
                               <w:calendar w:val="gregorian"/>
                             </w:date>
                           </w:sdtPr>
+                          <w:sdtEndPr/>
                           <w:sdtContent>
                             <w:p>
                               <w:pPr>
@@ -11067,6 +11005,7 @@
                         <w:calendar w:val="gregorian"/>
                       </w:date>
                     </w:sdtPr>
+                    <w:sdtEndPr/>
                     <w:sdtContent>
                       <w:p>
                         <w:pPr>
@@ -11968,7 +11907,7 @@
 </file>
 
 <file path=customXml/itemProps2.xml><?xml version="1.0" encoding="utf-8"?>
-<ds:datastoreItem xmlns:ds="http://schemas.openxmlformats.org/officeDocument/2006/customXml" ds:itemID="{9D9DA928-0A6E-433B-82D5-CF3DBA9D2FE0}">
+<ds:datastoreItem xmlns:ds="http://schemas.openxmlformats.org/officeDocument/2006/customXml" ds:itemID="{92B79EC9-801A-4125-94AC-B33A4645302A}">
   <ds:schemaRefs>
     <ds:schemaRef ds:uri="http://schemas.openxmlformats.org/officeDocument/2006/bibliography"/>
   </ds:schemaRefs>

--- a/myMD_Tutorial_Dokument.docx
+++ b/myMD_Tutorial_Dokument.docx
@@ -1027,8 +1027,6 @@
         </w:rPr>
         <w:t>:</w:t>
       </w:r>
-      <w:bookmarkStart w:id="0" w:name="_GoBack"/>
-      <w:bookmarkEnd w:id="0"/>
     </w:p>
     <w:p>
       <w:pPr>
@@ -1720,8 +1718,12 @@
           <w:i/>
         </w:rPr>
         <w:sectPr>
-          <w:footerReference w:type="default" r:id="rId10"/>
-          <w:footerReference w:type="first" r:id="rId11"/>
+          <w:headerReference w:type="even" r:id="rId10"/>
+          <w:headerReference w:type="default" r:id="rId11"/>
+          <w:footerReference w:type="even" r:id="rId12"/>
+          <w:footerReference w:type="default" r:id="rId13"/>
+          <w:headerReference w:type="first" r:id="rId14"/>
+          <w:footerReference w:type="first" r:id="rId15"/>
           <w:pgSz w:w="11906" w:h="16838"/>
           <w:pgMar w:top="1417" w:right="1417" w:bottom="1134" w:left="1417" w:header="708" w:footer="708" w:gutter="0"/>
           <w:pgNumType w:start="0"/>
@@ -1914,7 +1916,7 @@
                     </pic:cNvPicPr>
                   </pic:nvPicPr>
                   <pic:blipFill>
-                    <a:blip r:embed="rId12" cstate="print">
+                    <a:blip r:embed="rId16" cstate="print">
                       <a:extLst>
                         <a:ext uri="{28A0092B-C50C-407E-A947-70E740481C1C}">
                           <a14:useLocalDpi xmlns:a14="http://schemas.microsoft.com/office/drawing/2010/main" val="0"/>
@@ -2637,7 +2639,7 @@
                     </pic:cNvPicPr>
                   </pic:nvPicPr>
                   <pic:blipFill>
-                    <a:blip r:embed="rId13" cstate="print">
+                    <a:blip r:embed="rId17" cstate="print">
                       <a:extLst>
                         <a:ext uri="{28A0092B-C50C-407E-A947-70E740481C1C}">
                           <a14:useLocalDpi xmlns:a14="http://schemas.microsoft.com/office/drawing/2010/main" val="0"/>
@@ -3262,7 +3264,7 @@
                     </pic:cNvPicPr>
                   </pic:nvPicPr>
                   <pic:blipFill>
-                    <a:blip r:embed="rId14" cstate="print">
+                    <a:blip r:embed="rId18" cstate="print">
                       <a:extLst>
                         <a:ext uri="{28A0092B-C50C-407E-A947-70E740481C1C}">
                           <a14:useLocalDpi xmlns:a14="http://schemas.microsoft.com/office/drawing/2010/main" val="0"/>
@@ -3600,7 +3602,7 @@
                     </pic:cNvPicPr>
                   </pic:nvPicPr>
                   <pic:blipFill>
-                    <a:blip r:embed="rId15" cstate="print">
+                    <a:blip r:embed="rId19" cstate="print">
                       <a:extLst>
                         <a:ext uri="{28A0092B-C50C-407E-A947-70E740481C1C}">
                           <a14:useLocalDpi xmlns:a14="http://schemas.microsoft.com/office/drawing/2010/main" val="0"/>
@@ -4327,1931 +4329,6 @@
                 <pic:pic xmlns:pic="http://schemas.openxmlformats.org/drawingml/2006/picture">
                   <pic:nvPicPr>
                     <pic:cNvPr id="0" name="Picture 2"/>
-                    <pic:cNvPicPr>
-                      <a:picLocks noChangeAspect="1" noChangeArrowheads="1"/>
-                    </pic:cNvPicPr>
-                  </pic:nvPicPr>
-                  <pic:blipFill>
-                    <a:blip r:embed="rId16" cstate="print">
-                      <a:extLst>
-                        <a:ext uri="{28A0092B-C50C-407E-A947-70E740481C1C}">
-                          <a14:useLocalDpi xmlns:a14="http://schemas.microsoft.com/office/drawing/2010/main" val="0"/>
-                        </a:ext>
-                      </a:extLst>
-                    </a:blip>
-                    <a:srcRect/>
-                    <a:stretch>
-                      <a:fillRect/>
-                    </a:stretch>
-                  </pic:blipFill>
-                  <pic:spPr bwMode="auto">
-                    <a:xfrm>
-                      <a:off x="0" y="0"/>
-                      <a:ext cx="2023110" cy="3599815"/>
-                    </a:xfrm>
-                    <a:prstGeom prst="rect">
-                      <a:avLst/>
-                    </a:prstGeom>
-                    <a:noFill/>
-                    <a:ln>
-                      <a:noFill/>
-                    </a:ln>
-                  </pic:spPr>
-                </pic:pic>
-              </a:graphicData>
-            </a:graphic>
-            <wp14:sizeRelH relativeFrom="page">
-              <wp14:pctWidth>0</wp14:pctWidth>
-            </wp14:sizeRelH>
-            <wp14:sizeRelV relativeFrom="page">
-              <wp14:pctHeight>0</wp14:pctHeight>
-            </wp14:sizeRelV>
-          </wp:anchor>
-        </w:drawing>
-      </w:r>
-    </w:p>
-    <w:p>
-      <w:pPr>
-        <w:jc w:val="both"/>
-        <w:rPr>
-          <w:rFonts w:ascii="Arial" w:hAnsi="Arial" w:cs="Arial"/>
-        </w:rPr>
-      </w:pPr>
-      <w:r>
-        <w:rPr>
-          <w:rFonts w:ascii="Arial" w:hAnsi="Arial" w:cs="Arial"/>
-        </w:rPr>
-        <w:t>The "+" button adds a new medication.</w:t>
-      </w:r>
-    </w:p>
-    <w:p>
-      <w:pPr>
-        <w:jc w:val="both"/>
-        <w:rPr>
-          <w:rFonts w:ascii="Arial" w:hAnsi="Arial" w:cs="Arial"/>
-        </w:rPr>
-      </w:pPr>
-    </w:p>
-    <w:p>
-      <w:pPr>
-        <w:jc w:val="both"/>
-        <w:rPr>
-          <w:rFonts w:ascii="Arial" w:hAnsi="Arial" w:cs="Arial"/>
-        </w:rPr>
-      </w:pPr>
-      <w:r>
-        <w:rPr>
-          <w:rFonts w:ascii="Arial" w:hAnsi="Arial" w:cs="Arial"/>
-          <w:noProof/>
-        </w:rPr>
-        <mc:AlternateContent>
-          <mc:Choice Requires="wps">
-            <w:drawing>
-              <wp:anchor distT="0" distB="0" distL="114300" distR="114300" simplePos="0" relativeHeight="251734016" behindDoc="0" locked="0" layoutInCell="1" allowOverlap="1">
-                <wp:simplePos x="0" y="0"/>
-                <wp:positionH relativeFrom="column">
-                  <wp:posOffset>1039495</wp:posOffset>
-                </wp:positionH>
-                <wp:positionV relativeFrom="paragraph">
-                  <wp:posOffset>79375</wp:posOffset>
-                </wp:positionV>
-                <wp:extent cx="1527810" cy="411480"/>
-                <wp:effectExtent l="0" t="0" r="15240" b="26670"/>
-                <wp:wrapNone/>
-                <wp:docPr id="51" name="Verbinder: gewinkelt 51"/>
-                <wp:cNvGraphicFramePr/>
-                <a:graphic xmlns:a="http://schemas.openxmlformats.org/drawingml/2006/main">
-                  <a:graphicData uri="http://schemas.microsoft.com/office/word/2010/wordprocessingShape">
-                    <wps:wsp>
-                      <wps:cNvCnPr/>
-                      <wps:spPr>
-                        <a:xfrm flipV="1">
-                          <a:off x="0" y="0"/>
-                          <a:ext cx="1527810" cy="411480"/>
-                        </a:xfrm>
-                        <a:prstGeom prst="bentConnector3">
-                          <a:avLst/>
-                        </a:prstGeom>
-                        <a:ln w="19050">
-                          <a:solidFill>
-                            <a:srgbClr val="FF0000"/>
-                          </a:solidFill>
-                        </a:ln>
-                      </wps:spPr>
-                      <wps:style>
-                        <a:lnRef idx="1">
-                          <a:schemeClr val="accent1"/>
-                        </a:lnRef>
-                        <a:fillRef idx="0">
-                          <a:schemeClr val="accent1"/>
-                        </a:fillRef>
-                        <a:effectRef idx="0">
-                          <a:schemeClr val="accent1"/>
-                        </a:effectRef>
-                        <a:fontRef idx="minor">
-                          <a:schemeClr val="tx1"/>
-                        </a:fontRef>
-                      </wps:style>
-                      <wps:bodyPr/>
-                    </wps:wsp>
-                  </a:graphicData>
-                </a:graphic>
-              </wp:anchor>
-            </w:drawing>
-          </mc:Choice>
-          <mc:Fallback>
-            <w:pict>
-              <v:shape w14:anchorId="553951F8" id="Verbinder: gewinkelt 51" o:spid="_x0000_s1026" type="#_x0000_t34" style="position:absolute;margin-left:81.85pt;margin-top:6.25pt;width:120.3pt;height:32.4pt;flip:y;z-index:251734016;visibility:visible;mso-wrap-style:square;mso-wrap-distance-left:9pt;mso-wrap-distance-top:0;mso-wrap-distance-right:9pt;mso-wrap-distance-bottom:0;mso-position-horizontal:absolute;mso-position-horizontal-relative:text;mso-position-vertical:absolute;mso-position-vertical-relative:text" o:gfxdata="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" strokecolor="red" strokeweight="1.5pt"/>
-            </w:pict>
-          </mc:Fallback>
-        </mc:AlternateContent>
-      </w:r>
-      <w:r>
-        <w:rPr>
-          <w:rFonts w:ascii="Arial" w:hAnsi="Arial" w:cs="Arial"/>
-        </w:rPr>
-        <w:t>This is the name of the drug. Each "tile" can be tapped. This allows the editing of the respective medication.</w:t>
-      </w:r>
-    </w:p>
-    <w:p>
-      <w:pPr>
-        <w:spacing w:after="120"/>
-        <w:jc w:val="both"/>
-        <w:rPr>
-          <w:rFonts w:ascii="Arial" w:hAnsi="Arial" w:cs="Arial"/>
-        </w:rPr>
-      </w:pPr>
-    </w:p>
-    <w:p>
-      <w:pPr>
-        <w:spacing w:after="120"/>
-        <w:jc w:val="both"/>
-        <w:rPr>
-          <w:rFonts w:ascii="Arial" w:hAnsi="Arial" w:cs="Arial"/>
-        </w:rPr>
-      </w:pPr>
-      <w:r>
-        <w:rPr>
-          <w:rFonts w:ascii="Arial" w:hAnsi="Arial" w:cs="Arial"/>
-          <w:noProof/>
-        </w:rPr>
-        <mc:AlternateContent>
-          <mc:Choice Requires="wps">
-            <w:drawing>
-              <wp:anchor distT="0" distB="0" distL="114300" distR="114300" simplePos="0" relativeHeight="251732992" behindDoc="0" locked="0" layoutInCell="1" allowOverlap="1">
-                <wp:simplePos x="0" y="0"/>
-                <wp:positionH relativeFrom="column">
-                  <wp:posOffset>1929130</wp:posOffset>
-                </wp:positionH>
-                <wp:positionV relativeFrom="paragraph">
-                  <wp:posOffset>13970</wp:posOffset>
-                </wp:positionV>
-                <wp:extent cx="737235" cy="66675"/>
-                <wp:effectExtent l="0" t="0" r="24765" b="28575"/>
-                <wp:wrapNone/>
-                <wp:docPr id="50" name="Verbinder: gewinkelt 50"/>
-                <wp:cNvGraphicFramePr/>
-                <a:graphic xmlns:a="http://schemas.openxmlformats.org/drawingml/2006/main">
-                  <a:graphicData uri="http://schemas.microsoft.com/office/word/2010/wordprocessingShape">
-                    <wps:wsp>
-                      <wps:cNvCnPr/>
-                      <wps:spPr>
-                        <a:xfrm>
-                          <a:off x="0" y="0"/>
-                          <a:ext cx="737235" cy="66675"/>
-                        </a:xfrm>
-                        <a:prstGeom prst="bentConnector3">
-                          <a:avLst/>
-                        </a:prstGeom>
-                        <a:ln w="19050">
-                          <a:solidFill>
-                            <a:srgbClr val="FF0000"/>
-                          </a:solidFill>
-                        </a:ln>
-                      </wps:spPr>
-                      <wps:style>
-                        <a:lnRef idx="1">
-                          <a:schemeClr val="accent1"/>
-                        </a:lnRef>
-                        <a:fillRef idx="0">
-                          <a:schemeClr val="accent1"/>
-                        </a:fillRef>
-                        <a:effectRef idx="0">
-                          <a:schemeClr val="accent1"/>
-                        </a:effectRef>
-                        <a:fontRef idx="minor">
-                          <a:schemeClr val="tx1"/>
-                        </a:fontRef>
-                      </wps:style>
-                      <wps:bodyPr/>
-                    </wps:wsp>
-                  </a:graphicData>
-                </a:graphic>
-                <wp14:sizeRelH relativeFrom="margin">
-                  <wp14:pctWidth>0</wp14:pctWidth>
-                </wp14:sizeRelH>
-                <wp14:sizeRelV relativeFrom="margin">
-                  <wp14:pctHeight>0</wp14:pctHeight>
-                </wp14:sizeRelV>
-              </wp:anchor>
-            </w:drawing>
-          </mc:Choice>
-          <mc:Fallback>
-            <w:pict>
-              <v:shape w14:anchorId="4E8B5DC3" id="Verbinder: gewinkelt 50" o:spid="_x0000_s1026" type="#_x0000_t34" style="position:absolute;margin-left:151.9pt;margin-top:1.1pt;width:58.05pt;height:5.25pt;z-index:251732992;visibility:visible;mso-wrap-style:square;mso-width-percent:0;mso-height-percent:0;mso-wrap-distance-left:9pt;mso-wrap-distance-top:0;mso-wrap-distance-right:9pt;mso-wrap-distance-bottom:0;mso-position-horizontal:absolute;mso-position-horizontal-relative:text;mso-position-vertical:absolute;mso-position-vertical-relative:text;mso-width-percent:0;mso-height-percent:0;mso-width-relative:margin;mso-height-relative:margin" o:gfxdata="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" strokecolor="red" strokeweight="1.5pt"/>
-            </w:pict>
-          </mc:Fallback>
-        </mc:AlternateContent>
-      </w:r>
-      <w:r>
-        <w:rPr>
-          <w:rFonts w:ascii="Arial" w:hAnsi="Arial" w:cs="Arial"/>
-        </w:rPr>
-        <w:t>Here the intake duration is shown.</w:t>
-      </w:r>
-    </w:p>
-    <w:p>
-      <w:pPr>
-        <w:spacing w:after="120"/>
-        <w:jc w:val="both"/>
-        <w:rPr>
-          <w:rFonts w:ascii="Arial" w:hAnsi="Arial" w:cs="Arial"/>
-        </w:rPr>
-      </w:pPr>
-      <w:r>
-        <w:rPr>
-          <w:rFonts w:ascii="Arial" w:hAnsi="Arial" w:cs="Arial"/>
-          <w:noProof/>
-        </w:rPr>
-        <mc:AlternateContent>
-          <mc:Choice Requires="wps">
-            <w:drawing>
-              <wp:anchor distT="0" distB="0" distL="114300" distR="114300" simplePos="0" relativeHeight="251736064" behindDoc="0" locked="0" layoutInCell="1" allowOverlap="1" wp14:anchorId="7C8FB289" wp14:editId="2FC1199F">
-                <wp:simplePos x="0" y="0"/>
-                <wp:positionH relativeFrom="column">
-                  <wp:posOffset>1881505</wp:posOffset>
-                </wp:positionH>
-                <wp:positionV relativeFrom="paragraph">
-                  <wp:posOffset>154940</wp:posOffset>
-                </wp:positionV>
-                <wp:extent cx="782955" cy="175260"/>
-                <wp:effectExtent l="0" t="0" r="17145" b="34290"/>
-                <wp:wrapNone/>
-                <wp:docPr id="52" name="Verbinder: gewinkelt 52"/>
-                <wp:cNvGraphicFramePr/>
-                <a:graphic xmlns:a="http://schemas.openxmlformats.org/drawingml/2006/main">
-                  <a:graphicData uri="http://schemas.microsoft.com/office/word/2010/wordprocessingShape">
-                    <wps:wsp>
-                      <wps:cNvCnPr/>
-                      <wps:spPr>
-                        <a:xfrm>
-                          <a:off x="0" y="0"/>
-                          <a:ext cx="782955" cy="175260"/>
-                        </a:xfrm>
-                        <a:prstGeom prst="bentConnector3">
-                          <a:avLst/>
-                        </a:prstGeom>
-                        <a:ln w="19050">
-                          <a:solidFill>
-                            <a:srgbClr val="FF0000"/>
-                          </a:solidFill>
-                        </a:ln>
-                      </wps:spPr>
-                      <wps:style>
-                        <a:lnRef idx="1">
-                          <a:schemeClr val="accent1"/>
-                        </a:lnRef>
-                        <a:fillRef idx="0">
-                          <a:schemeClr val="accent1"/>
-                        </a:fillRef>
-                        <a:effectRef idx="0">
-                          <a:schemeClr val="accent1"/>
-                        </a:effectRef>
-                        <a:fontRef idx="minor">
-                          <a:schemeClr val="tx1"/>
-                        </a:fontRef>
-                      </wps:style>
-                      <wps:bodyPr/>
-                    </wps:wsp>
-                  </a:graphicData>
-                </a:graphic>
-                <wp14:sizeRelH relativeFrom="margin">
-                  <wp14:pctWidth>0</wp14:pctWidth>
-                </wp14:sizeRelH>
-                <wp14:sizeRelV relativeFrom="margin">
-                  <wp14:pctHeight>0</wp14:pctHeight>
-                </wp14:sizeRelV>
-              </wp:anchor>
-            </w:drawing>
-          </mc:Choice>
-          <mc:Fallback>
-            <w:pict>
-              <v:shape w14:anchorId="49C63462" id="Verbinder: gewinkelt 52" o:spid="_x0000_s1026" type="#_x0000_t34" style="position:absolute;margin-left:148.15pt;margin-top:12.2pt;width:61.65pt;height:13.8pt;z-index:251736064;visibility:visible;mso-wrap-style:square;mso-width-percent:0;mso-height-percent:0;mso-wrap-distance-left:9pt;mso-wrap-distance-top:0;mso-wrap-distance-right:9pt;mso-wrap-distance-bottom:0;mso-position-horizontal:absolute;mso-position-horizontal-relative:text;mso-position-vertical:absolute;mso-position-vertical-relative:text;mso-width-percent:0;mso-height-percent:0;mso-width-relative:margin;mso-height-relative:margin" o:gfxdata="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" strokecolor="red" strokeweight="1.5pt"/>
-            </w:pict>
-          </mc:Fallback>
-        </mc:AlternateContent>
-      </w:r>
-    </w:p>
-    <w:p>
-      <w:pPr>
-        <w:spacing w:after="120"/>
-        <w:jc w:val="both"/>
-        <w:rPr>
-          <w:rFonts w:ascii="Arial" w:hAnsi="Arial" w:cs="Arial"/>
-        </w:rPr>
-      </w:pPr>
-      <w:r>
-        <w:rPr>
-          <w:rFonts w:ascii="Arial" w:hAnsi="Arial" w:cs="Arial"/>
-        </w:rPr>
-        <w:t>Here, the frequency of intake is displayed</w:t>
-      </w:r>
-      <w:r>
-        <w:rPr>
-          <w:rFonts w:ascii="Arial" w:hAnsi="Arial" w:cs="Arial"/>
-        </w:rPr>
-        <w:t>.</w:t>
-      </w:r>
-    </w:p>
-    <w:p>
-      <w:pPr>
-        <w:jc w:val="both"/>
-        <w:rPr>
-          <w:rFonts w:ascii="Arial" w:hAnsi="Arial" w:cs="Arial"/>
-        </w:rPr>
-      </w:pPr>
-    </w:p>
-    <w:p>
-      <w:pPr>
-        <w:jc w:val="both"/>
-        <w:rPr>
-          <w:rFonts w:ascii="Arial" w:hAnsi="Arial" w:cs="Arial"/>
-        </w:rPr>
-      </w:pPr>
-      <w:r>
-        <w:rPr>
-          <w:rFonts w:ascii="Arial" w:hAnsi="Arial" w:cs="Arial"/>
-          <w:noProof/>
-        </w:rPr>
-        <mc:AlternateContent>
-          <mc:Choice Requires="wps">
-            <w:drawing>
-              <wp:anchor distT="0" distB="0" distL="114300" distR="114300" simplePos="0" relativeHeight="251738112" behindDoc="0" locked="0" layoutInCell="1" allowOverlap="1" wp14:anchorId="05D7A618" wp14:editId="3D0B9866">
-                <wp:simplePos x="0" y="0"/>
-                <wp:positionH relativeFrom="column">
-                  <wp:posOffset>780415</wp:posOffset>
-                </wp:positionH>
-                <wp:positionV relativeFrom="paragraph">
-                  <wp:posOffset>116205</wp:posOffset>
-                </wp:positionV>
-                <wp:extent cx="1866900" cy="0"/>
-                <wp:effectExtent l="0" t="0" r="0" b="0"/>
-                <wp:wrapNone/>
-                <wp:docPr id="53" name="Gerader Verbinder 53"/>
-                <wp:cNvGraphicFramePr/>
-                <a:graphic xmlns:a="http://schemas.openxmlformats.org/drawingml/2006/main">
-                  <a:graphicData uri="http://schemas.microsoft.com/office/word/2010/wordprocessingShape">
-                    <wps:wsp>
-                      <wps:cNvCnPr/>
-                      <wps:spPr>
-                        <a:xfrm flipV="1">
-                          <a:off x="0" y="0"/>
-                          <a:ext cx="1866900" cy="0"/>
-                        </a:xfrm>
-                        <a:prstGeom prst="line">
-                          <a:avLst/>
-                        </a:prstGeom>
-                        <a:ln w="19050">
-                          <a:solidFill>
-                            <a:srgbClr val="FF0000"/>
-                          </a:solidFill>
-                        </a:ln>
-                      </wps:spPr>
-                      <wps:style>
-                        <a:lnRef idx="1">
-                          <a:schemeClr val="accent1"/>
-                        </a:lnRef>
-                        <a:fillRef idx="0">
-                          <a:schemeClr val="accent1"/>
-                        </a:fillRef>
-                        <a:effectRef idx="0">
-                          <a:schemeClr val="accent1"/>
-                        </a:effectRef>
-                        <a:fontRef idx="minor">
-                          <a:schemeClr val="tx1"/>
-                        </a:fontRef>
-                      </wps:style>
-                      <wps:bodyPr/>
-                    </wps:wsp>
-                  </a:graphicData>
-                </a:graphic>
-                <wp14:sizeRelH relativeFrom="margin">
-                  <wp14:pctWidth>0</wp14:pctWidth>
-                </wp14:sizeRelH>
-                <wp14:sizeRelV relativeFrom="margin">
-                  <wp14:pctHeight>0</wp14:pctHeight>
-                </wp14:sizeRelV>
-              </wp:anchor>
-            </w:drawing>
-          </mc:Choice>
-          <mc:Fallback>
-            <w:pict>
-              <v:line w14:anchorId="184F3F3D" id="Gerader Verbinder 53" o:spid="_x0000_s1026" style="position:absolute;flip:y;z-index:251738112;visibility:visible;mso-wrap-style:square;mso-width-percent:0;mso-height-percent:0;mso-wrap-distance-left:9pt;mso-wrap-distance-top:0;mso-wrap-distance-right:9pt;mso-wrap-distance-bottom:0;mso-position-horizontal:absolute;mso-position-horizontal-relative:text;mso-position-vertical:absolute;mso-position-vertical-relative:text;mso-width-percent:0;mso-height-percent:0;mso-width-relative:margin;mso-height-relative:margin" from="61.45pt,9.15pt" to="208.45pt,9.15pt" o:gfxdata="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" strokecolor="red" strokeweight="1.5pt">
-                <v:stroke joinstyle="miter"/>
-              </v:line>
-            </w:pict>
-          </mc:Fallback>
-        </mc:AlternateContent>
-      </w:r>
-      <w:r>
-        <w:rPr>
-          <w:rFonts w:ascii="Arial" w:hAnsi="Arial" w:cs="Arial"/>
-          <w:noProof/>
-        </w:rPr>
-        <mc:AlternateContent>
-          <mc:Choice Requires="wps">
-            <w:drawing>
-              <wp:anchor distT="0" distB="0" distL="114300" distR="114300" simplePos="0" relativeHeight="251740160" behindDoc="0" locked="0" layoutInCell="1" allowOverlap="1" wp14:anchorId="4CCC3AA0" wp14:editId="51F1D867">
-                <wp:simplePos x="0" y="0"/>
-                <wp:positionH relativeFrom="column">
-                  <wp:posOffset>462280</wp:posOffset>
-                </wp:positionH>
-                <wp:positionV relativeFrom="paragraph">
-                  <wp:posOffset>295275</wp:posOffset>
-                </wp:positionV>
-                <wp:extent cx="2116455" cy="516255"/>
-                <wp:effectExtent l="0" t="0" r="17145" b="36195"/>
-                <wp:wrapNone/>
-                <wp:docPr id="55" name="Verbinder: gewinkelt 55"/>
-                <wp:cNvGraphicFramePr/>
-                <a:graphic xmlns:a="http://schemas.openxmlformats.org/drawingml/2006/main">
-                  <a:graphicData uri="http://schemas.microsoft.com/office/word/2010/wordprocessingShape">
-                    <wps:wsp>
-                      <wps:cNvCnPr/>
-                      <wps:spPr>
-                        <a:xfrm>
-                          <a:off x="0" y="0"/>
-                          <a:ext cx="2116455" cy="516255"/>
-                        </a:xfrm>
-                        <a:prstGeom prst="bentConnector3">
-                          <a:avLst/>
-                        </a:prstGeom>
-                        <a:ln w="19050">
-                          <a:solidFill>
-                            <a:srgbClr val="FF0000"/>
-                          </a:solidFill>
-                        </a:ln>
-                      </wps:spPr>
-                      <wps:style>
-                        <a:lnRef idx="1">
-                          <a:schemeClr val="accent1"/>
-                        </a:lnRef>
-                        <a:fillRef idx="0">
-                          <a:schemeClr val="accent1"/>
-                        </a:fillRef>
-                        <a:effectRef idx="0">
-                          <a:schemeClr val="accent1"/>
-                        </a:effectRef>
-                        <a:fontRef idx="minor">
-                          <a:schemeClr val="tx1"/>
-                        </a:fontRef>
-                      </wps:style>
-                      <wps:bodyPr/>
-                    </wps:wsp>
-                  </a:graphicData>
-                </a:graphic>
-                <wp14:sizeRelH relativeFrom="margin">
-                  <wp14:pctWidth>0</wp14:pctWidth>
-                </wp14:sizeRelH>
-                <wp14:sizeRelV relativeFrom="margin">
-                  <wp14:pctHeight>0</wp14:pctHeight>
-                </wp14:sizeRelV>
-              </wp:anchor>
-            </w:drawing>
-          </mc:Choice>
-          <mc:Fallback>
-            <w:pict>
-              <v:shape w14:anchorId="74FF105E" id="Verbinder: gewinkelt 55" o:spid="_x0000_s1026" type="#_x0000_t34" style="position:absolute;margin-left:36.4pt;margin-top:23.25pt;width:166.65pt;height:40.65pt;z-index:251740160;visibility:visible;mso-wrap-style:square;mso-width-percent:0;mso-height-percent:0;mso-wrap-distance-left:9pt;mso-wrap-distance-top:0;mso-wrap-distance-right:9pt;mso-wrap-distance-bottom:0;mso-position-horizontal:absolute;mso-position-horizontal-relative:text;mso-position-vertical:absolute;mso-position-vertical-relative:text;mso-width-percent:0;mso-height-percent:0;mso-width-relative:margin;mso-height-relative:margin" o:gfxdata="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" strokecolor="red" strokeweight="1.5pt"/>
-            </w:pict>
-          </mc:Fallback>
-        </mc:AlternateContent>
-      </w:r>
-      <w:r>
-        <w:rPr>
-          <w:rFonts w:ascii="Arial" w:hAnsi="Arial" w:cs="Arial"/>
-        </w:rPr>
-        <w:t>Here, the start date of the medication intake is displayed.</w:t>
-      </w:r>
-    </w:p>
-    <w:p>
-      <w:pPr>
-        <w:jc w:val="both"/>
-        <w:rPr>
-          <w:rFonts w:ascii="Arial" w:hAnsi="Arial" w:cs="Arial"/>
-        </w:rPr>
-      </w:pPr>
-    </w:p>
-    <w:p>
-      <w:pPr>
-        <w:tabs>
-          <w:tab w:val="right" w:pos="4752"/>
-        </w:tabs>
-        <w:jc w:val="both"/>
-        <w:rPr>
-          <w:rFonts w:ascii="Arial" w:hAnsi="Arial" w:cs="Arial"/>
-        </w:rPr>
-      </w:pPr>
-      <w:r>
-        <w:rPr>
-          <w:rFonts w:ascii="Arial" w:hAnsi="Arial" w:cs="Arial"/>
-        </w:rPr>
-        <w:t>Here the medication dose is displayed.</w:t>
-      </w:r>
-    </w:p>
-    <w:p>
-      <w:pPr>
-        <w:tabs>
-          <w:tab w:val="right" w:pos="4752"/>
-        </w:tabs>
-        <w:jc w:val="both"/>
-        <w:rPr>
-          <w:rFonts w:ascii="Arial" w:hAnsi="Arial" w:cs="Arial"/>
-        </w:rPr>
-      </w:pPr>
-    </w:p>
-    <w:p>
-      <w:pPr>
-        <w:jc w:val="both"/>
-        <w:rPr>
-          <w:rFonts w:ascii="Arial" w:hAnsi="Arial" w:cs="Arial"/>
-        </w:rPr>
-      </w:pPr>
-    </w:p>
-    <w:p>
-      <w:pPr>
-        <w:jc w:val="both"/>
-        <w:rPr>
-          <w:rFonts w:ascii="Arial" w:hAnsi="Arial" w:cs="Arial"/>
-        </w:rPr>
-      </w:pPr>
-      <w:r>
-        <w:rPr>
-          <w:rFonts w:ascii="Arial" w:hAnsi="Arial" w:cs="Arial"/>
-        </w:rPr>
-        <w:t>Medication: add new medication</w:t>
-      </w:r>
-    </w:p>
-    <w:p>
-      <w:pPr>
-        <w:jc w:val="both"/>
-        <w:rPr>
-          <w:rFonts w:ascii="Arial" w:hAnsi="Arial" w:cs="Arial"/>
-        </w:rPr>
-      </w:pPr>
-      <w:r>
-        <w:rPr>
-          <w:rFonts w:ascii="Arial" w:hAnsi="Arial" w:cs="Arial"/>
-          <w:noProof/>
-        </w:rPr>
-        <mc:AlternateContent>
-          <mc:Choice Requires="wps">
-            <w:drawing>
-              <wp:anchor distT="0" distB="0" distL="114300" distR="114300" simplePos="0" relativeHeight="251743232" behindDoc="0" locked="0" layoutInCell="1" allowOverlap="1" wp14:anchorId="7D13EAD0" wp14:editId="00241EEF">
-                <wp:simplePos x="0" y="0"/>
-                <wp:positionH relativeFrom="column">
-                  <wp:posOffset>589915</wp:posOffset>
-                </wp:positionH>
-                <wp:positionV relativeFrom="paragraph">
-                  <wp:posOffset>231775</wp:posOffset>
-                </wp:positionV>
-                <wp:extent cx="2057400" cy="396240"/>
-                <wp:effectExtent l="0" t="0" r="19050" b="22860"/>
-                <wp:wrapNone/>
-                <wp:docPr id="57" name="Verbinder: gewinkelt 57"/>
-                <wp:cNvGraphicFramePr/>
-                <a:graphic xmlns:a="http://schemas.openxmlformats.org/drawingml/2006/main">
-                  <a:graphicData uri="http://schemas.microsoft.com/office/word/2010/wordprocessingShape">
-                    <wps:wsp>
-                      <wps:cNvCnPr/>
-                      <wps:spPr>
-                        <a:xfrm>
-                          <a:off x="0" y="0"/>
-                          <a:ext cx="2057400" cy="396240"/>
-                        </a:xfrm>
-                        <a:prstGeom prst="bentConnector3">
-                          <a:avLst/>
-                        </a:prstGeom>
-                        <a:ln w="19050">
-                          <a:solidFill>
-                            <a:srgbClr val="FF0000"/>
-                          </a:solidFill>
-                        </a:ln>
-                      </wps:spPr>
-                      <wps:style>
-                        <a:lnRef idx="1">
-                          <a:schemeClr val="accent1"/>
-                        </a:lnRef>
-                        <a:fillRef idx="0">
-                          <a:schemeClr val="accent1"/>
-                        </a:fillRef>
-                        <a:effectRef idx="0">
-                          <a:schemeClr val="accent1"/>
-                        </a:effectRef>
-                        <a:fontRef idx="minor">
-                          <a:schemeClr val="tx1"/>
-                        </a:fontRef>
-                      </wps:style>
-                      <wps:bodyPr/>
-                    </wps:wsp>
-                  </a:graphicData>
-                </a:graphic>
-                <wp14:sizeRelH relativeFrom="margin">
-                  <wp14:pctWidth>0</wp14:pctWidth>
-                </wp14:sizeRelH>
-                <wp14:sizeRelV relativeFrom="margin">
-                  <wp14:pctHeight>0</wp14:pctHeight>
-                </wp14:sizeRelV>
-              </wp:anchor>
-            </w:drawing>
-          </mc:Choice>
-          <mc:Fallback>
-            <w:pict>
-              <v:shape w14:anchorId="195F569B" id="Verbinder: gewinkelt 57" o:spid="_x0000_s1026" type="#_x0000_t34" style="position:absolute;margin-left:46.45pt;margin-top:18.25pt;width:162pt;height:31.2pt;z-index:251743232;visibility:visible;mso-wrap-style:square;mso-width-percent:0;mso-height-percent:0;mso-wrap-distance-left:9pt;mso-wrap-distance-top:0;mso-wrap-distance-right:9pt;mso-wrap-distance-bottom:0;mso-position-horizontal:absolute;mso-position-horizontal-relative:text;mso-position-vertical:absolute;mso-position-vertical-relative:text;mso-width-percent:0;mso-height-percent:0;mso-width-relative:margin;mso-height-relative:margin" o:gfxdata="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" strokecolor="red" strokeweight="1.5pt"/>
-            </w:pict>
-          </mc:Fallback>
-        </mc:AlternateContent>
-      </w:r>
-      <w:r>
-        <w:rPr>
-          <w:rFonts w:ascii="Arial" w:hAnsi="Arial" w:cs="Arial"/>
-          <w:noProof/>
-        </w:rPr>
-        <mc:AlternateContent>
-          <mc:Choice Requires="wps">
-            <w:drawing>
-              <wp:anchor distT="0" distB="0" distL="114300" distR="114300" simplePos="0" relativeHeight="251741184" behindDoc="0" locked="0" layoutInCell="1" allowOverlap="1">
-                <wp:simplePos x="0" y="0"/>
-                <wp:positionH relativeFrom="column">
-                  <wp:posOffset>1972945</wp:posOffset>
-                </wp:positionH>
-                <wp:positionV relativeFrom="paragraph">
-                  <wp:posOffset>90805</wp:posOffset>
-                </wp:positionV>
-                <wp:extent cx="697230" cy="156210"/>
-                <wp:effectExtent l="0" t="0" r="26670" b="34290"/>
-                <wp:wrapNone/>
-                <wp:docPr id="56" name="Verbinder: gewinkelt 56"/>
-                <wp:cNvGraphicFramePr/>
-                <a:graphic xmlns:a="http://schemas.openxmlformats.org/drawingml/2006/main">
-                  <a:graphicData uri="http://schemas.microsoft.com/office/word/2010/wordprocessingShape">
-                    <wps:wsp>
-                      <wps:cNvCnPr/>
-                      <wps:spPr>
-                        <a:xfrm flipV="1">
-                          <a:off x="0" y="0"/>
-                          <a:ext cx="697230" cy="156210"/>
-                        </a:xfrm>
-                        <a:prstGeom prst="bentConnector3">
-                          <a:avLst/>
-                        </a:prstGeom>
-                        <a:ln w="19050">
-                          <a:solidFill>
-                            <a:srgbClr val="FF0000"/>
-                          </a:solidFill>
-                        </a:ln>
-                      </wps:spPr>
-                      <wps:style>
-                        <a:lnRef idx="1">
-                          <a:schemeClr val="accent1"/>
-                        </a:lnRef>
-                        <a:fillRef idx="0">
-                          <a:schemeClr val="accent1"/>
-                        </a:fillRef>
-                        <a:effectRef idx="0">
-                          <a:schemeClr val="accent1"/>
-                        </a:effectRef>
-                        <a:fontRef idx="minor">
-                          <a:schemeClr val="tx1"/>
-                        </a:fontRef>
-                      </wps:style>
-                      <wps:bodyPr/>
-                    </wps:wsp>
-                  </a:graphicData>
-                </a:graphic>
-              </wp:anchor>
-            </w:drawing>
-          </mc:Choice>
-          <mc:Fallback>
-            <w:pict>
-              <v:shape w14:anchorId="5D31C7A3" id="Verbinder: gewinkelt 56" o:spid="_x0000_s1026" type="#_x0000_t34" style="position:absolute;margin-left:155.35pt;margin-top:7.15pt;width:54.9pt;height:12.3pt;flip:y;z-index:251741184;visibility:visible;mso-wrap-style:square;mso-wrap-distance-left:9pt;mso-wrap-distance-top:0;mso-wrap-distance-right:9pt;mso-wrap-distance-bottom:0;mso-position-horizontal:absolute;mso-position-horizontal-relative:text;mso-position-vertical:absolute;mso-position-vertical-relative:text" o:gfxdata="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" strokecolor="red" strokeweight="1.5pt"/>
-            </w:pict>
-          </mc:Fallback>
-        </mc:AlternateContent>
-      </w:r>
-      <w:r>
-        <w:rPr>
-          <w:rFonts w:ascii="Arial" w:hAnsi="Arial" w:cs="Arial"/>
-          <w:noProof/>
-        </w:rPr>
-        <w:drawing>
-          <wp:anchor distT="0" distB="0" distL="114300" distR="720090" simplePos="0" relativeHeight="251662336" behindDoc="0" locked="0" layoutInCell="1" allowOverlap="1">
-            <wp:simplePos x="0" y="0"/>
-            <wp:positionH relativeFrom="margin">
-              <wp:align>left</wp:align>
-            </wp:positionH>
-            <wp:positionV relativeFrom="paragraph">
-              <wp:posOffset>2540</wp:posOffset>
-            </wp:positionV>
-            <wp:extent cx="2023110" cy="3599815"/>
-            <wp:effectExtent l="0" t="0" r="0" b="635"/>
-            <wp:wrapSquare wrapText="right"/>
-            <wp:docPr id="10" name="Grafik 10"/>
-            <wp:cNvGraphicFramePr>
-              <a:graphicFrameLocks xmlns:a="http://schemas.openxmlformats.org/drawingml/2006/main" noChangeAspect="1"/>
-            </wp:cNvGraphicFramePr>
-            <a:graphic xmlns:a="http://schemas.openxmlformats.org/drawingml/2006/main">
-              <a:graphicData uri="http://schemas.openxmlformats.org/drawingml/2006/picture">
-                <pic:pic xmlns:pic="http://schemas.openxmlformats.org/drawingml/2006/picture">
-                  <pic:nvPicPr>
-                    <pic:cNvPr id="0" name="Picture 3"/>
-                    <pic:cNvPicPr>
-                      <a:picLocks noChangeAspect="1" noChangeArrowheads="1"/>
-                    </pic:cNvPicPr>
-                  </pic:nvPicPr>
-                  <pic:blipFill>
-                    <a:blip r:embed="rId17" cstate="print">
-                      <a:extLst>
-                        <a:ext uri="{28A0092B-C50C-407E-A947-70E740481C1C}">
-                          <a14:useLocalDpi xmlns:a14="http://schemas.microsoft.com/office/drawing/2010/main" val="0"/>
-                        </a:ext>
-                      </a:extLst>
-                    </a:blip>
-                    <a:srcRect/>
-                    <a:stretch>
-                      <a:fillRect/>
-                    </a:stretch>
-                  </pic:blipFill>
-                  <pic:spPr bwMode="auto">
-                    <a:xfrm>
-                      <a:off x="0" y="0"/>
-                      <a:ext cx="2023110" cy="3599815"/>
-                    </a:xfrm>
-                    <a:prstGeom prst="rect">
-                      <a:avLst/>
-                    </a:prstGeom>
-                    <a:noFill/>
-                    <a:ln>
-                      <a:noFill/>
-                    </a:ln>
-                  </pic:spPr>
-                </pic:pic>
-              </a:graphicData>
-            </a:graphic>
-            <wp14:sizeRelH relativeFrom="page">
-              <wp14:pctWidth>0</wp14:pctWidth>
-            </wp14:sizeRelH>
-            <wp14:sizeRelV relativeFrom="page">
-              <wp14:pctHeight>0</wp14:pctHeight>
-            </wp14:sizeRelV>
-          </wp:anchor>
-        </w:drawing>
-      </w:r>
-      <w:r>
-        <w:rPr>
-          <w:rFonts w:ascii="Arial" w:hAnsi="Arial" w:cs="Arial"/>
-        </w:rPr>
-        <w:t>This button saves the medication.</w:t>
-      </w:r>
-    </w:p>
-    <w:p>
-      <w:pPr>
-        <w:jc w:val="both"/>
-        <w:rPr>
-          <w:rFonts w:ascii="Arial" w:hAnsi="Arial" w:cs="Arial"/>
-        </w:rPr>
-      </w:pPr>
-    </w:p>
-    <w:p>
-      <w:pPr>
-        <w:jc w:val="both"/>
-        <w:rPr>
-          <w:rFonts w:ascii="Arial" w:hAnsi="Arial" w:cs="Arial"/>
-        </w:rPr>
-      </w:pPr>
-      <w:r>
-        <w:rPr>
-          <w:rFonts w:ascii="Arial" w:hAnsi="Arial" w:cs="Arial"/>
-        </w:rPr>
-        <w:t>With this button, the medication is discarded.</w:t>
-      </w:r>
-    </w:p>
-    <w:p>
-      <w:pPr>
-        <w:jc w:val="both"/>
-        <w:rPr>
-          <w:rFonts w:ascii="Arial" w:hAnsi="Arial" w:cs="Arial"/>
-        </w:rPr>
-      </w:pPr>
-      <w:r>
-        <w:rPr>
-          <w:rFonts w:ascii="Arial" w:hAnsi="Arial" w:cs="Arial"/>
-          <w:noProof/>
-        </w:rPr>
-        <mc:AlternateContent>
-          <mc:Choice Requires="wps">
-            <w:drawing>
-              <wp:anchor distT="0" distB="0" distL="114300" distR="114300" simplePos="0" relativeHeight="251745280" behindDoc="0" locked="0" layoutInCell="1" allowOverlap="1" wp14:anchorId="1793E482" wp14:editId="1FB21A9B">
-                <wp:simplePos x="0" y="0"/>
-                <wp:positionH relativeFrom="column">
-                  <wp:posOffset>1481455</wp:posOffset>
-                </wp:positionH>
-                <wp:positionV relativeFrom="paragraph">
-                  <wp:posOffset>191769</wp:posOffset>
-                </wp:positionV>
-                <wp:extent cx="1089660" cy="973455"/>
-                <wp:effectExtent l="0" t="0" r="15240" b="36195"/>
-                <wp:wrapNone/>
-                <wp:docPr id="58" name="Verbinder: gewinkelt 58"/>
-                <wp:cNvGraphicFramePr/>
-                <a:graphic xmlns:a="http://schemas.openxmlformats.org/drawingml/2006/main">
-                  <a:graphicData uri="http://schemas.microsoft.com/office/word/2010/wordprocessingShape">
-                    <wps:wsp>
-                      <wps:cNvCnPr/>
-                      <wps:spPr>
-                        <a:xfrm>
-                          <a:off x="0" y="0"/>
-                          <a:ext cx="1089660" cy="973455"/>
-                        </a:xfrm>
-                        <a:prstGeom prst="bentConnector3">
-                          <a:avLst>
-                            <a:gd name="adj1" fmla="val 75581"/>
-                          </a:avLst>
-                        </a:prstGeom>
-                        <a:ln w="19050">
-                          <a:solidFill>
-                            <a:srgbClr val="FF0000"/>
-                          </a:solidFill>
-                        </a:ln>
-                      </wps:spPr>
-                      <wps:style>
-                        <a:lnRef idx="1">
-                          <a:schemeClr val="accent1"/>
-                        </a:lnRef>
-                        <a:fillRef idx="0">
-                          <a:schemeClr val="accent1"/>
-                        </a:fillRef>
-                        <a:effectRef idx="0">
-                          <a:schemeClr val="accent1"/>
-                        </a:effectRef>
-                        <a:fontRef idx="minor">
-                          <a:schemeClr val="tx1"/>
-                        </a:fontRef>
-                      </wps:style>
-                      <wps:bodyPr/>
-                    </wps:wsp>
-                  </a:graphicData>
-                </a:graphic>
-                <wp14:sizeRelH relativeFrom="margin">
-                  <wp14:pctWidth>0</wp14:pctWidth>
-                </wp14:sizeRelH>
-                <wp14:sizeRelV relativeFrom="margin">
-                  <wp14:pctHeight>0</wp14:pctHeight>
-                </wp14:sizeRelV>
-              </wp:anchor>
-            </w:drawing>
-          </mc:Choice>
-          <mc:Fallback>
-            <w:pict>
-              <v:shape w14:anchorId="67CF6654" id="Verbinder: gewinkelt 58" o:spid="_x0000_s1026" type="#_x0000_t34" style="position:absolute;margin-left:116.65pt;margin-top:15.1pt;width:85.8pt;height:76.65pt;z-index:251745280;visibility:visible;mso-wrap-style:square;mso-width-percent:0;mso-height-percent:0;mso-wrap-distance-left:9pt;mso-wrap-distance-top:0;mso-wrap-distance-right:9pt;mso-wrap-distance-bottom:0;mso-position-horizontal:absolute;mso-position-horizontal-relative:text;mso-position-vertical:absolute;mso-position-vertical-relative:text;mso-width-percent:0;mso-height-percent:0;mso-width-relative:margin;mso-height-relative:margin" o:gfxdata="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" adj="16325" strokecolor="red" strokeweight="1.5pt"/>
-            </w:pict>
-          </mc:Fallback>
-        </mc:AlternateContent>
-      </w:r>
-    </w:p>
-    <w:p>
-      <w:pPr>
-        <w:jc w:val="both"/>
-        <w:rPr>
-          <w:rFonts w:ascii="Arial" w:hAnsi="Arial" w:cs="Arial"/>
-        </w:rPr>
-      </w:pPr>
-    </w:p>
-    <w:p>
-      <w:pPr>
-        <w:jc w:val="both"/>
-        <w:rPr>
-          <w:rFonts w:ascii="Arial" w:hAnsi="Arial" w:cs="Arial"/>
-        </w:rPr>
-      </w:pPr>
-    </w:p>
-    <w:p>
-      <w:pPr>
-        <w:jc w:val="both"/>
-        <w:rPr>
-          <w:rFonts w:ascii="Arial" w:hAnsi="Arial" w:cs="Arial"/>
-        </w:rPr>
-      </w:pPr>
-      <w:r>
-        <w:rPr>
-          <w:rFonts w:ascii="Arial" w:hAnsi="Arial" w:cs="Arial"/>
-          <w:noProof/>
-        </w:rPr>
-        <mc:AlternateContent>
-          <mc:Choice Requires="wps">
-            <w:drawing>
-              <wp:anchor distT="0" distB="0" distL="114300" distR="114300" simplePos="0" relativeHeight="251747328" behindDoc="0" locked="0" layoutInCell="1" allowOverlap="1" wp14:anchorId="696F5A7D" wp14:editId="6FEF4A78">
-                <wp:simplePos x="0" y="0"/>
-                <wp:positionH relativeFrom="column">
-                  <wp:posOffset>1885315</wp:posOffset>
-                </wp:positionH>
-                <wp:positionV relativeFrom="paragraph">
-                  <wp:posOffset>3175</wp:posOffset>
-                </wp:positionV>
-                <wp:extent cx="731520" cy="335280"/>
-                <wp:effectExtent l="0" t="0" r="11430" b="26670"/>
-                <wp:wrapNone/>
-                <wp:docPr id="59" name="Verbinder: gewinkelt 59"/>
-                <wp:cNvGraphicFramePr/>
-                <a:graphic xmlns:a="http://schemas.openxmlformats.org/drawingml/2006/main">
-                  <a:graphicData uri="http://schemas.microsoft.com/office/word/2010/wordprocessingShape">
-                    <wps:wsp>
-                      <wps:cNvCnPr/>
-                      <wps:spPr>
-                        <a:xfrm>
-                          <a:off x="0" y="0"/>
-                          <a:ext cx="731520" cy="335280"/>
-                        </a:xfrm>
-                        <a:prstGeom prst="bentConnector3">
-                          <a:avLst>
-                            <a:gd name="adj1" fmla="val 57067"/>
-                          </a:avLst>
-                        </a:prstGeom>
-                        <a:ln w="19050">
-                          <a:solidFill>
-                            <a:srgbClr val="FF0000"/>
-                          </a:solidFill>
-                        </a:ln>
-                      </wps:spPr>
-                      <wps:style>
-                        <a:lnRef idx="1">
-                          <a:schemeClr val="accent1"/>
-                        </a:lnRef>
-                        <a:fillRef idx="0">
-                          <a:schemeClr val="accent1"/>
-                        </a:fillRef>
-                        <a:effectRef idx="0">
-                          <a:schemeClr val="accent1"/>
-                        </a:effectRef>
-                        <a:fontRef idx="minor">
-                          <a:schemeClr val="tx1"/>
-                        </a:fontRef>
-                      </wps:style>
-                      <wps:bodyPr/>
-                    </wps:wsp>
-                  </a:graphicData>
-                </a:graphic>
-                <wp14:sizeRelH relativeFrom="margin">
-                  <wp14:pctWidth>0</wp14:pctWidth>
-                </wp14:sizeRelH>
-                <wp14:sizeRelV relativeFrom="margin">
-                  <wp14:pctHeight>0</wp14:pctHeight>
-                </wp14:sizeRelV>
-              </wp:anchor>
-            </w:drawing>
-          </mc:Choice>
-          <mc:Fallback>
-            <w:pict>
-              <v:shape w14:anchorId="06CE6A06" id="Verbinder: gewinkelt 59" o:spid="_x0000_s1026" type="#_x0000_t34" style="position:absolute;margin-left:148.45pt;margin-top:.25pt;width:57.6pt;height:26.4pt;z-index:251747328;visibility:visible;mso-wrap-style:square;mso-width-percent:0;mso-height-percent:0;mso-wrap-distance-left:9pt;mso-wrap-distance-top:0;mso-wrap-distance-right:9pt;mso-wrap-distance-bottom:0;mso-position-horizontal:absolute;mso-position-horizontal-relative:text;mso-position-vertical:absolute;mso-position-vertical-relative:text;mso-width-percent:0;mso-height-percent:0;mso-width-relative:margin;mso-height-relative:margin" o:gfxdata="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" adj="12326" strokecolor="red" strokeweight="1.5pt"/>
-            </w:pict>
-          </mc:Fallback>
-        </mc:AlternateContent>
-      </w:r>
-    </w:p>
-    <w:p>
-      <w:pPr>
-        <w:jc w:val="both"/>
-        <w:rPr>
-          <w:rFonts w:ascii="Arial" w:hAnsi="Arial" w:cs="Arial"/>
-        </w:rPr>
-      </w:pPr>
-      <w:r>
-        <w:rPr>
-          <w:rFonts w:ascii="Arial" w:hAnsi="Arial" w:cs="Arial"/>
-        </w:rPr>
-        <w:t>Here the information about the drug must be given.</w:t>
-      </w:r>
-    </w:p>
-    <w:p>
-      <w:pPr>
-        <w:jc w:val="both"/>
-        <w:rPr>
-          <w:rFonts w:ascii="Arial" w:hAnsi="Arial" w:cs="Arial"/>
-        </w:rPr>
-      </w:pPr>
-    </w:p>
-    <w:p>
-      <w:pPr>
-        <w:jc w:val="both"/>
-        <w:rPr>
-          <w:rFonts w:ascii="Arial" w:hAnsi="Arial" w:cs="Arial"/>
-        </w:rPr>
-      </w:pPr>
-    </w:p>
-    <w:p>
-      <w:pPr>
-        <w:jc w:val="both"/>
-        <w:rPr>
-          <w:rFonts w:ascii="Arial" w:hAnsi="Arial" w:cs="Arial"/>
-        </w:rPr>
-      </w:pPr>
-    </w:p>
-    <w:p>
-      <w:pPr>
-        <w:jc w:val="both"/>
-        <w:rPr>
-          <w:rFonts w:ascii="Arial" w:hAnsi="Arial" w:cs="Arial"/>
-        </w:rPr>
-      </w:pPr>
-    </w:p>
-    <w:p>
-      <w:pPr>
-        <w:jc w:val="both"/>
-        <w:rPr>
-          <w:rFonts w:ascii="Arial" w:hAnsi="Arial" w:cs="Arial"/>
-        </w:rPr>
-      </w:pPr>
-    </w:p>
-    <w:p>
-      <w:pPr>
-        <w:jc w:val="both"/>
-        <w:rPr>
-          <w:rFonts w:ascii="Arial" w:hAnsi="Arial" w:cs="Arial"/>
-        </w:rPr>
-      </w:pPr>
-    </w:p>
-    <w:p>
-      <w:pPr>
-        <w:jc w:val="both"/>
-        <w:rPr>
-          <w:rFonts w:ascii="Arial" w:hAnsi="Arial" w:cs="Arial"/>
-        </w:rPr>
-      </w:pPr>
-      <w:r>
-        <w:rPr>
-          <w:rFonts w:ascii="Arial" w:hAnsi="Arial" w:cs="Arial"/>
-        </w:rPr>
-        <w:lastRenderedPageBreak/>
-        <w:t>Medication: Interaction warning</w:t>
-      </w:r>
-    </w:p>
-    <w:p>
-      <w:pPr>
-        <w:jc w:val="both"/>
-        <w:rPr>
-          <w:rFonts w:ascii="Arial" w:hAnsi="Arial" w:cs="Arial"/>
-        </w:rPr>
-      </w:pPr>
-      <w:r>
-        <w:rPr>
-          <w:noProof/>
-        </w:rPr>
-        <w:drawing>
-          <wp:anchor distT="0" distB="0" distL="114300" distR="720090" simplePos="0" relativeHeight="251664384" behindDoc="0" locked="0" layoutInCell="1" allowOverlap="1">
-            <wp:simplePos x="0" y="0"/>
-            <wp:positionH relativeFrom="margin">
-              <wp:align>left</wp:align>
-            </wp:positionH>
-            <wp:positionV relativeFrom="paragraph">
-              <wp:posOffset>2540</wp:posOffset>
-            </wp:positionV>
-            <wp:extent cx="2023200" cy="3600000"/>
-            <wp:effectExtent l="0" t="0" r="0" b="635"/>
-            <wp:wrapSquare wrapText="bothSides"/>
-            <wp:docPr id="11" name="Grafik 11"/>
-            <wp:cNvGraphicFramePr>
-              <a:graphicFrameLocks xmlns:a="http://schemas.openxmlformats.org/drawingml/2006/main" noChangeAspect="1"/>
-            </wp:cNvGraphicFramePr>
-            <a:graphic xmlns:a="http://schemas.openxmlformats.org/drawingml/2006/main">
-              <a:graphicData uri="http://schemas.openxmlformats.org/drawingml/2006/picture">
-                <pic:pic xmlns:pic="http://schemas.openxmlformats.org/drawingml/2006/picture">
-                  <pic:nvPicPr>
-                    <pic:cNvPr id="0" name="Picture 4"/>
-                    <pic:cNvPicPr>
-                      <a:picLocks noChangeAspect="1" noChangeArrowheads="1"/>
-                    </pic:cNvPicPr>
-                  </pic:nvPicPr>
-                  <pic:blipFill>
-                    <a:blip r:embed="rId18" cstate="print">
-                      <a:extLst>
-                        <a:ext uri="{28A0092B-C50C-407E-A947-70E740481C1C}">
-                          <a14:useLocalDpi xmlns:a14="http://schemas.microsoft.com/office/drawing/2010/main" val="0"/>
-                        </a:ext>
-                      </a:extLst>
-                    </a:blip>
-                    <a:srcRect/>
-                    <a:stretch>
-                      <a:fillRect/>
-                    </a:stretch>
-                  </pic:blipFill>
-                  <pic:spPr bwMode="auto">
-                    <a:xfrm>
-                      <a:off x="0" y="0"/>
-                      <a:ext cx="2023200" cy="3600000"/>
-                    </a:xfrm>
-                    <a:prstGeom prst="rect">
-                      <a:avLst/>
-                    </a:prstGeom>
-                    <a:noFill/>
-                    <a:ln>
-                      <a:noFill/>
-                    </a:ln>
-                  </pic:spPr>
-                </pic:pic>
-              </a:graphicData>
-            </a:graphic>
-            <wp14:sizeRelH relativeFrom="page">
-              <wp14:pctWidth>0</wp14:pctWidth>
-            </wp14:sizeRelH>
-            <wp14:sizeRelV relativeFrom="page">
-              <wp14:pctHeight>0</wp14:pctHeight>
-            </wp14:sizeRelV>
-          </wp:anchor>
-        </w:drawing>
-      </w:r>
-    </w:p>
-    <w:p>
-      <w:pPr>
-        <w:jc w:val="both"/>
-        <w:rPr>
-          <w:rFonts w:ascii="Arial" w:hAnsi="Arial" w:cs="Arial"/>
-        </w:rPr>
-      </w:pPr>
-    </w:p>
-    <w:p>
-      <w:pPr>
-        <w:jc w:val="both"/>
-        <w:rPr>
-          <w:rFonts w:ascii="Arial" w:hAnsi="Arial" w:cs="Arial"/>
-        </w:rPr>
-      </w:pPr>
-      <w:r>
-        <w:rPr>
-          <w:rFonts w:ascii="Arial" w:hAnsi="Arial" w:cs="Arial"/>
-          <w:noProof/>
-        </w:rPr>
-        <mc:AlternateContent>
-          <mc:Choice Requires="wps">
-            <w:drawing>
-              <wp:anchor distT="0" distB="0" distL="114300" distR="114300" simplePos="0" relativeHeight="251749376" behindDoc="0" locked="0" layoutInCell="1" allowOverlap="1" wp14:anchorId="4D5B75C5" wp14:editId="48C1E2F4">
-                <wp:simplePos x="0" y="0"/>
-                <wp:positionH relativeFrom="column">
-                  <wp:posOffset>1614805</wp:posOffset>
-                </wp:positionH>
-                <wp:positionV relativeFrom="paragraph">
-                  <wp:posOffset>92710</wp:posOffset>
-                </wp:positionV>
-                <wp:extent cx="982980" cy="1482090"/>
-                <wp:effectExtent l="0" t="0" r="26670" b="22860"/>
-                <wp:wrapNone/>
-                <wp:docPr id="60" name="Verbinder: gewinkelt 60"/>
-                <wp:cNvGraphicFramePr/>
-                <a:graphic xmlns:a="http://schemas.openxmlformats.org/drawingml/2006/main">
-                  <a:graphicData uri="http://schemas.microsoft.com/office/word/2010/wordprocessingShape">
-                    <wps:wsp>
-                      <wps:cNvCnPr/>
-                      <wps:spPr>
-                        <a:xfrm flipV="1">
-                          <a:off x="0" y="0"/>
-                          <a:ext cx="982980" cy="1482090"/>
-                        </a:xfrm>
-                        <a:prstGeom prst="bentConnector3">
-                          <a:avLst>
-                            <a:gd name="adj1" fmla="val 68786"/>
-                          </a:avLst>
-                        </a:prstGeom>
-                        <a:ln w="19050">
-                          <a:solidFill>
-                            <a:srgbClr val="FF0000"/>
-                          </a:solidFill>
-                        </a:ln>
-                      </wps:spPr>
-                      <wps:style>
-                        <a:lnRef idx="1">
-                          <a:schemeClr val="accent1"/>
-                        </a:lnRef>
-                        <a:fillRef idx="0">
-                          <a:schemeClr val="accent1"/>
-                        </a:fillRef>
-                        <a:effectRef idx="0">
-                          <a:schemeClr val="accent1"/>
-                        </a:effectRef>
-                        <a:fontRef idx="minor">
-                          <a:schemeClr val="tx1"/>
-                        </a:fontRef>
-                      </wps:style>
-                      <wps:bodyPr/>
-                    </wps:wsp>
-                  </a:graphicData>
-                </a:graphic>
-                <wp14:sizeRelH relativeFrom="margin">
-                  <wp14:pctWidth>0</wp14:pctWidth>
-                </wp14:sizeRelH>
-                <wp14:sizeRelV relativeFrom="margin">
-                  <wp14:pctHeight>0</wp14:pctHeight>
-                </wp14:sizeRelV>
-              </wp:anchor>
-            </w:drawing>
-          </mc:Choice>
-          <mc:Fallback>
-            <w:pict>
-              <v:shape w14:anchorId="6922C54C" id="Verbinder: gewinkelt 60" o:spid="_x0000_s1026" type="#_x0000_t34" style="position:absolute;margin-left:127.15pt;margin-top:7.3pt;width:77.4pt;height:116.7pt;flip:y;z-index:251749376;visibility:visible;mso-wrap-style:square;mso-width-percent:0;mso-height-percent:0;mso-wrap-distance-left:9pt;mso-wrap-distance-top:0;mso-wrap-distance-right:9pt;mso-wrap-distance-bottom:0;mso-position-horizontal:absolute;mso-position-horizontal-relative:text;mso-position-vertical:absolute;mso-position-vertical-relative:text;mso-width-percent:0;mso-height-percent:0;mso-width-relative:margin;mso-height-relative:margin" o:gfxdata="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" adj="14858" strokecolor="red" strokeweight="1.5pt"/>
-            </w:pict>
-          </mc:Fallback>
-        </mc:AlternateContent>
-      </w:r>
-      <w:r>
-        <w:rPr>
-          <w:rFonts w:ascii="Arial" w:hAnsi="Arial" w:cs="Arial"/>
-        </w:rPr>
-        <w:t xml:space="preserve">This button redirects you to the </w:t>
-      </w:r>
-      <w:r>
-        <w:rPr>
-          <w:rFonts w:ascii="Arial" w:hAnsi="Arial" w:cs="Arial"/>
-        </w:rPr>
-        <w:t>m</w:t>
-      </w:r>
-      <w:r>
-        <w:rPr>
-          <w:rFonts w:ascii="Arial" w:hAnsi="Arial" w:cs="Arial"/>
-        </w:rPr>
-        <w:t>edication</w:t>
-      </w:r>
-      <w:r>
-        <w:rPr>
-          <w:rFonts w:ascii="Arial" w:hAnsi="Arial" w:cs="Arial"/>
-        </w:rPr>
-        <w:t xml:space="preserve"> </w:t>
-      </w:r>
-      <w:r>
-        <w:rPr>
-          <w:rFonts w:ascii="Arial" w:hAnsi="Arial" w:cs="Arial"/>
-        </w:rPr>
-        <w:t>interaction page.</w:t>
-      </w:r>
-    </w:p>
-    <w:p>
-      <w:pPr>
-        <w:jc w:val="both"/>
-        <w:rPr>
-          <w:rFonts w:ascii="Arial" w:hAnsi="Arial" w:cs="Arial"/>
-        </w:rPr>
-      </w:pPr>
-    </w:p>
-    <w:p>
-      <w:pPr>
-        <w:jc w:val="both"/>
-        <w:rPr>
-          <w:rFonts w:ascii="Arial" w:hAnsi="Arial" w:cs="Arial"/>
-        </w:rPr>
-      </w:pPr>
-    </w:p>
-    <w:p>
-      <w:pPr>
-        <w:jc w:val="both"/>
-        <w:rPr>
-          <w:rFonts w:ascii="Arial" w:hAnsi="Arial" w:cs="Arial"/>
-        </w:rPr>
-      </w:pPr>
-    </w:p>
-    <w:p>
-      <w:pPr>
-        <w:jc w:val="both"/>
-        <w:rPr>
-          <w:rFonts w:ascii="Arial" w:hAnsi="Arial" w:cs="Arial"/>
-        </w:rPr>
-      </w:pPr>
-    </w:p>
-    <w:p>
-      <w:pPr>
-        <w:jc w:val="both"/>
-        <w:rPr>
-          <w:rFonts w:ascii="Arial" w:hAnsi="Arial" w:cs="Arial"/>
-        </w:rPr>
-      </w:pPr>
-      <w:r>
-        <w:rPr>
-          <w:rFonts w:ascii="Arial" w:hAnsi="Arial" w:cs="Arial"/>
-          <w:noProof/>
-        </w:rPr>
-        <mc:AlternateContent>
-          <mc:Choice Requires="wps">
-            <w:drawing>
-              <wp:anchor distT="0" distB="0" distL="114300" distR="114300" simplePos="0" relativeHeight="251751424" behindDoc="0" locked="0" layoutInCell="1" allowOverlap="1" wp14:anchorId="343FA3E4" wp14:editId="087F39DF">
-                <wp:simplePos x="0" y="0"/>
-                <wp:positionH relativeFrom="column">
-                  <wp:posOffset>833755</wp:posOffset>
-                </wp:positionH>
-                <wp:positionV relativeFrom="paragraph">
-                  <wp:posOffset>7620</wp:posOffset>
-                </wp:positionV>
-                <wp:extent cx="1821180" cy="655320"/>
-                <wp:effectExtent l="0" t="0" r="26670" b="30480"/>
-                <wp:wrapNone/>
-                <wp:docPr id="61" name="Verbinder: gewinkelt 61"/>
-                <wp:cNvGraphicFramePr/>
-                <a:graphic xmlns:a="http://schemas.openxmlformats.org/drawingml/2006/main">
-                  <a:graphicData uri="http://schemas.microsoft.com/office/word/2010/wordprocessingShape">
-                    <wps:wsp>
-                      <wps:cNvCnPr/>
-                      <wps:spPr>
-                        <a:xfrm>
-                          <a:off x="0" y="0"/>
-                          <a:ext cx="1821180" cy="655320"/>
-                        </a:xfrm>
-                        <a:prstGeom prst="bentConnector3">
-                          <a:avLst>
-                            <a:gd name="adj1" fmla="val 11673"/>
-                          </a:avLst>
-                        </a:prstGeom>
-                        <a:ln w="19050">
-                          <a:solidFill>
-                            <a:srgbClr val="FF0000"/>
-                          </a:solidFill>
-                        </a:ln>
-                      </wps:spPr>
-                      <wps:style>
-                        <a:lnRef idx="1">
-                          <a:schemeClr val="accent1"/>
-                        </a:lnRef>
-                        <a:fillRef idx="0">
-                          <a:schemeClr val="accent1"/>
-                        </a:fillRef>
-                        <a:effectRef idx="0">
-                          <a:schemeClr val="accent1"/>
-                        </a:effectRef>
-                        <a:fontRef idx="minor">
-                          <a:schemeClr val="tx1"/>
-                        </a:fontRef>
-                      </wps:style>
-                      <wps:bodyPr/>
-                    </wps:wsp>
-                  </a:graphicData>
-                </a:graphic>
-                <wp14:sizeRelH relativeFrom="margin">
-                  <wp14:pctWidth>0</wp14:pctWidth>
-                </wp14:sizeRelH>
-                <wp14:sizeRelV relativeFrom="margin">
-                  <wp14:pctHeight>0</wp14:pctHeight>
-                </wp14:sizeRelV>
-              </wp:anchor>
-            </w:drawing>
-          </mc:Choice>
-          <mc:Fallback>
-            <w:pict>
-              <v:shape w14:anchorId="70F9A20C" id="Verbinder: gewinkelt 61" o:spid="_x0000_s1026" type="#_x0000_t34" style="position:absolute;margin-left:65.65pt;margin-top:.6pt;width:143.4pt;height:51.6pt;z-index:251751424;visibility:visible;mso-wrap-style:square;mso-width-percent:0;mso-height-percent:0;mso-wrap-distance-left:9pt;mso-wrap-distance-top:0;mso-wrap-distance-right:9pt;mso-wrap-distance-bottom:0;mso-position-horizontal:absolute;mso-position-horizontal-relative:text;mso-position-vertical:absolute;mso-position-vertical-relative:text;mso-width-percent:0;mso-height-percent:0;mso-width-relative:margin;mso-height-relative:margin" o:gfxdata="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" adj="2521" strokecolor="red" strokeweight="1.5pt"/>
-            </w:pict>
-          </mc:Fallback>
-        </mc:AlternateContent>
-      </w:r>
-    </w:p>
-    <w:p>
-      <w:pPr>
-        <w:jc w:val="both"/>
-        <w:rPr>
-          <w:rFonts w:ascii="Arial" w:hAnsi="Arial" w:cs="Arial"/>
-        </w:rPr>
-      </w:pPr>
-    </w:p>
-    <w:p>
-      <w:pPr>
-        <w:jc w:val="both"/>
-        <w:rPr>
-          <w:rFonts w:ascii="Arial" w:hAnsi="Arial" w:cs="Arial"/>
-        </w:rPr>
-      </w:pPr>
-      <w:r>
-        <w:rPr>
-          <w:rFonts w:ascii="Arial" w:hAnsi="Arial" w:cs="Arial"/>
-        </w:rPr>
-        <w:t>With this button you stay on the medication main page.</w:t>
-      </w:r>
-    </w:p>
-    <w:p>
-      <w:pPr>
-        <w:jc w:val="both"/>
-        <w:rPr>
-          <w:rFonts w:ascii="Arial" w:hAnsi="Arial" w:cs="Arial"/>
-        </w:rPr>
-      </w:pPr>
-    </w:p>
-    <w:p>
-      <w:pPr>
-        <w:jc w:val="both"/>
-        <w:rPr>
-          <w:rFonts w:ascii="Arial" w:hAnsi="Arial" w:cs="Arial"/>
-        </w:rPr>
-      </w:pPr>
-    </w:p>
-    <w:p>
-      <w:pPr>
-        <w:jc w:val="both"/>
-        <w:rPr>
-          <w:rFonts w:ascii="Arial" w:hAnsi="Arial" w:cs="Arial"/>
-        </w:rPr>
-      </w:pPr>
-    </w:p>
-    <w:p>
-      <w:pPr>
-        <w:jc w:val="both"/>
-        <w:rPr>
-          <w:rFonts w:ascii="Arial" w:hAnsi="Arial" w:cs="Arial"/>
-        </w:rPr>
-      </w:pPr>
-    </w:p>
-    <w:p>
-      <w:pPr>
-        <w:jc w:val="both"/>
-        <w:rPr>
-          <w:rFonts w:ascii="Arial" w:hAnsi="Arial" w:cs="Arial"/>
-        </w:rPr>
-      </w:pPr>
-      <w:r>
-        <w:rPr>
-          <w:rFonts w:ascii="Arial" w:hAnsi="Arial" w:cs="Arial"/>
-        </w:rPr>
-        <w:t>Medication: interaction</w:t>
-      </w:r>
-    </w:p>
-    <w:p>
-      <w:pPr>
-        <w:jc w:val="both"/>
-        <w:rPr>
-          <w:rFonts w:ascii="Arial" w:hAnsi="Arial" w:cs="Arial"/>
-        </w:rPr>
-      </w:pPr>
-      <w:r>
-        <w:rPr>
-          <w:rFonts w:ascii="Arial" w:hAnsi="Arial" w:cs="Arial"/>
-          <w:noProof/>
-        </w:rPr>
-        <mc:AlternateContent>
-          <mc:Choice Requires="wps">
-            <w:drawing>
-              <wp:anchor distT="0" distB="0" distL="114300" distR="114300" simplePos="0" relativeHeight="251755520" behindDoc="0" locked="0" layoutInCell="1" allowOverlap="1" wp14:anchorId="60FD891C" wp14:editId="7981EB62">
-                <wp:simplePos x="0" y="0"/>
-                <wp:positionH relativeFrom="column">
-                  <wp:posOffset>1976754</wp:posOffset>
-                </wp:positionH>
-                <wp:positionV relativeFrom="paragraph">
-                  <wp:posOffset>241935</wp:posOffset>
-                </wp:positionV>
-                <wp:extent cx="714375" cy="666750"/>
-                <wp:effectExtent l="0" t="0" r="9525" b="19050"/>
-                <wp:wrapNone/>
-                <wp:docPr id="63" name="Verbinder: gewinkelt 63"/>
-                <wp:cNvGraphicFramePr/>
-                <a:graphic xmlns:a="http://schemas.openxmlformats.org/drawingml/2006/main">
-                  <a:graphicData uri="http://schemas.microsoft.com/office/word/2010/wordprocessingShape">
-                    <wps:wsp>
-                      <wps:cNvCnPr/>
-                      <wps:spPr>
-                        <a:xfrm>
-                          <a:off x="0" y="0"/>
-                          <a:ext cx="714375" cy="666750"/>
-                        </a:xfrm>
-                        <a:prstGeom prst="bentConnector3">
-                          <a:avLst>
-                            <a:gd name="adj1" fmla="val 11673"/>
-                          </a:avLst>
-                        </a:prstGeom>
-                        <a:ln w="19050">
-                          <a:solidFill>
-                            <a:srgbClr val="FF0000"/>
-                          </a:solidFill>
-                        </a:ln>
-                      </wps:spPr>
-                      <wps:style>
-                        <a:lnRef idx="1">
-                          <a:schemeClr val="accent1"/>
-                        </a:lnRef>
-                        <a:fillRef idx="0">
-                          <a:schemeClr val="accent1"/>
-                        </a:fillRef>
-                        <a:effectRef idx="0">
-                          <a:schemeClr val="accent1"/>
-                        </a:effectRef>
-                        <a:fontRef idx="minor">
-                          <a:schemeClr val="tx1"/>
-                        </a:fontRef>
-                      </wps:style>
-                      <wps:bodyPr/>
-                    </wps:wsp>
-                  </a:graphicData>
-                </a:graphic>
-                <wp14:sizeRelH relativeFrom="margin">
-                  <wp14:pctWidth>0</wp14:pctWidth>
-                </wp14:sizeRelH>
-                <wp14:sizeRelV relativeFrom="margin">
-                  <wp14:pctHeight>0</wp14:pctHeight>
-                </wp14:sizeRelV>
-              </wp:anchor>
-            </w:drawing>
-          </mc:Choice>
-          <mc:Fallback>
-            <w:pict>
-              <v:shape w14:anchorId="63FCACA5" id="Verbinder: gewinkelt 63" o:spid="_x0000_s1026" type="#_x0000_t34" style="position:absolute;margin-left:155.65pt;margin-top:19.05pt;width:56.25pt;height:52.5pt;z-index:251755520;visibility:visible;mso-wrap-style:square;mso-width-percent:0;mso-height-percent:0;mso-wrap-distance-left:9pt;mso-wrap-distance-top:0;mso-wrap-distance-right:9pt;mso-wrap-distance-bottom:0;mso-position-horizontal:absolute;mso-position-horizontal-relative:text;mso-position-vertical:absolute;mso-position-vertical-relative:text;mso-width-percent:0;mso-height-percent:0;mso-width-relative:margin;mso-height-relative:margin" o:gfxdata="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" adj="2521" strokecolor="red" strokeweight="1.5pt"/>
-            </w:pict>
-          </mc:Fallback>
-        </mc:AlternateContent>
-      </w:r>
-      <w:r>
-        <w:rPr>
-          <w:rFonts w:ascii="Arial" w:hAnsi="Arial" w:cs="Arial"/>
-          <w:noProof/>
-        </w:rPr>
-        <mc:AlternateContent>
-          <mc:Choice Requires="wps">
-            <w:drawing>
-              <wp:anchor distT="0" distB="0" distL="114300" distR="114300" simplePos="0" relativeHeight="251753472" behindDoc="0" locked="0" layoutInCell="1" allowOverlap="1" wp14:anchorId="60FD891C" wp14:editId="7981EB62">
-                <wp:simplePos x="0" y="0"/>
-                <wp:positionH relativeFrom="column">
-                  <wp:posOffset>593725</wp:posOffset>
-                </wp:positionH>
-                <wp:positionV relativeFrom="paragraph">
-                  <wp:posOffset>232410</wp:posOffset>
-                </wp:positionV>
-                <wp:extent cx="2057400" cy="133350"/>
-                <wp:effectExtent l="0" t="0" r="19050" b="19050"/>
-                <wp:wrapNone/>
-                <wp:docPr id="62" name="Verbinder: gewinkelt 62"/>
-                <wp:cNvGraphicFramePr/>
-                <a:graphic xmlns:a="http://schemas.openxmlformats.org/drawingml/2006/main">
-                  <a:graphicData uri="http://schemas.microsoft.com/office/word/2010/wordprocessingShape">
-                    <wps:wsp>
-                      <wps:cNvCnPr/>
-                      <wps:spPr>
-                        <a:xfrm>
-                          <a:off x="0" y="0"/>
-                          <a:ext cx="2057400" cy="133350"/>
-                        </a:xfrm>
-                        <a:prstGeom prst="bentConnector3">
-                          <a:avLst>
-                            <a:gd name="adj1" fmla="val 76"/>
-                          </a:avLst>
-                        </a:prstGeom>
-                        <a:ln w="19050">
-                          <a:solidFill>
-                            <a:srgbClr val="FF0000"/>
-                          </a:solidFill>
-                        </a:ln>
-                      </wps:spPr>
-                      <wps:style>
-                        <a:lnRef idx="1">
-                          <a:schemeClr val="accent1"/>
-                        </a:lnRef>
-                        <a:fillRef idx="0">
-                          <a:schemeClr val="accent1"/>
-                        </a:fillRef>
-                        <a:effectRef idx="0">
-                          <a:schemeClr val="accent1"/>
-                        </a:effectRef>
-                        <a:fontRef idx="minor">
-                          <a:schemeClr val="tx1"/>
-                        </a:fontRef>
-                      </wps:style>
-                      <wps:bodyPr/>
-                    </wps:wsp>
-                  </a:graphicData>
-                </a:graphic>
-                <wp14:sizeRelH relativeFrom="margin">
-                  <wp14:pctWidth>0</wp14:pctWidth>
-                </wp14:sizeRelH>
-                <wp14:sizeRelV relativeFrom="margin">
-                  <wp14:pctHeight>0</wp14:pctHeight>
-                </wp14:sizeRelV>
-              </wp:anchor>
-            </w:drawing>
-          </mc:Choice>
-          <mc:Fallback>
-            <w:pict>
-              <v:shape w14:anchorId="44A8719F" id="Verbinder: gewinkelt 62" o:spid="_x0000_s1026" type="#_x0000_t34" style="position:absolute;margin-left:46.75pt;margin-top:18.3pt;width:162pt;height:10.5pt;z-index:251753472;visibility:visible;mso-wrap-style:square;mso-width-percent:0;mso-height-percent:0;mso-wrap-distance-left:9pt;mso-wrap-distance-top:0;mso-wrap-distance-right:9pt;mso-wrap-distance-bottom:0;mso-position-horizontal:absolute;mso-position-horizontal-relative:text;mso-position-vertical:absolute;mso-position-vertical-relative:text;mso-width-percent:0;mso-height-percent:0;mso-width-relative:margin;mso-height-relative:margin" o:gfxdata="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" adj="16" strokecolor="red" strokeweight="1.5pt"/>
-            </w:pict>
-          </mc:Fallback>
-        </mc:AlternateContent>
-      </w:r>
-      <w:r>
-        <w:rPr>
-          <w:noProof/>
-        </w:rPr>
-        <w:drawing>
-          <wp:anchor distT="0" distB="0" distL="114300" distR="720090" simplePos="0" relativeHeight="251666432" behindDoc="0" locked="0" layoutInCell="1" allowOverlap="1">
-            <wp:simplePos x="0" y="0"/>
-            <wp:positionH relativeFrom="margin">
-              <wp:align>left</wp:align>
-            </wp:positionH>
-            <wp:positionV relativeFrom="paragraph">
-              <wp:posOffset>4538</wp:posOffset>
-            </wp:positionV>
-            <wp:extent cx="2023110" cy="3599815"/>
-            <wp:effectExtent l="0" t="0" r="0" b="635"/>
-            <wp:wrapSquare wrapText="right"/>
-            <wp:docPr id="12" name="Grafik 12"/>
-            <wp:cNvGraphicFramePr>
-              <a:graphicFrameLocks xmlns:a="http://schemas.openxmlformats.org/drawingml/2006/main" noChangeAspect="1"/>
-            </wp:cNvGraphicFramePr>
-            <a:graphic xmlns:a="http://schemas.openxmlformats.org/drawingml/2006/main">
-              <a:graphicData uri="http://schemas.openxmlformats.org/drawingml/2006/picture">
-                <pic:pic xmlns:pic="http://schemas.openxmlformats.org/drawingml/2006/picture">
-                  <pic:nvPicPr>
-                    <pic:cNvPr id="0" name="Picture 5"/>
-                    <pic:cNvPicPr>
-                      <a:picLocks noChangeAspect="1" noChangeArrowheads="1"/>
-                    </pic:cNvPicPr>
-                  </pic:nvPicPr>
-                  <pic:blipFill>
-                    <a:blip r:embed="rId19" cstate="print">
-                      <a:extLst>
-                        <a:ext uri="{28A0092B-C50C-407E-A947-70E740481C1C}">
-                          <a14:useLocalDpi xmlns:a14="http://schemas.microsoft.com/office/drawing/2010/main" val="0"/>
-                        </a:ext>
-                      </a:extLst>
-                    </a:blip>
-                    <a:srcRect/>
-                    <a:stretch>
-                      <a:fillRect/>
-                    </a:stretch>
-                  </pic:blipFill>
-                  <pic:spPr bwMode="auto">
-                    <a:xfrm>
-                      <a:off x="0" y="0"/>
-                      <a:ext cx="2023110" cy="3599815"/>
-                    </a:xfrm>
-                    <a:prstGeom prst="rect">
-                      <a:avLst/>
-                    </a:prstGeom>
-                    <a:noFill/>
-                    <a:ln>
-                      <a:noFill/>
-                    </a:ln>
-                  </pic:spPr>
-                </pic:pic>
-              </a:graphicData>
-            </a:graphic>
-            <wp14:sizeRelH relativeFrom="page">
-              <wp14:pctWidth>0</wp14:pctWidth>
-            </wp14:sizeRelH>
-            <wp14:sizeRelV relativeFrom="page">
-              <wp14:pctHeight>0</wp14:pctHeight>
-            </wp14:sizeRelV>
-          </wp:anchor>
-        </w:drawing>
-      </w:r>
-    </w:p>
-    <w:p>
-      <w:pPr>
-        <w:jc w:val="both"/>
-        <w:rPr>
-          <w:rFonts w:ascii="Arial" w:hAnsi="Arial" w:cs="Arial"/>
-        </w:rPr>
-      </w:pPr>
-      <w:r>
-        <w:rPr>
-          <w:rFonts w:ascii="Arial" w:hAnsi="Arial" w:cs="Arial"/>
-        </w:rPr>
-        <w:t>This button translates the warnings into German.</w:t>
-      </w:r>
-    </w:p>
-    <w:p>
-      <w:pPr>
-        <w:jc w:val="both"/>
-        <w:rPr>
-          <w:rFonts w:ascii="Arial" w:hAnsi="Arial" w:cs="Arial"/>
-        </w:rPr>
-      </w:pPr>
-    </w:p>
-    <w:p>
-      <w:pPr>
-        <w:jc w:val="both"/>
-        <w:rPr>
-          <w:rFonts w:ascii="Arial" w:hAnsi="Arial" w:cs="Arial"/>
-        </w:rPr>
-      </w:pPr>
-      <w:r>
-        <w:rPr>
-          <w:rFonts w:ascii="Arial" w:hAnsi="Arial" w:cs="Arial"/>
-        </w:rPr>
-        <w:t>This button closes the medication interaction page.</w:t>
-      </w:r>
-    </w:p>
-    <w:p>
-      <w:pPr>
-        <w:jc w:val="both"/>
-        <w:rPr>
-          <w:rFonts w:ascii="Arial" w:hAnsi="Arial" w:cs="Arial"/>
-        </w:rPr>
-      </w:pPr>
-      <w:r>
-        <w:rPr>
-          <w:rFonts w:ascii="Arial" w:hAnsi="Arial" w:cs="Arial"/>
-          <w:noProof/>
-        </w:rPr>
-        <mc:AlternateContent>
-          <mc:Choice Requires="wps">
-            <w:drawing>
-              <wp:anchor distT="0" distB="0" distL="114300" distR="114300" simplePos="0" relativeHeight="251757568" behindDoc="0" locked="0" layoutInCell="1" allowOverlap="1" wp14:anchorId="60FD891C" wp14:editId="7981EB62">
-                <wp:simplePos x="0" y="0"/>
-                <wp:positionH relativeFrom="column">
-                  <wp:posOffset>1751965</wp:posOffset>
-                </wp:positionH>
-                <wp:positionV relativeFrom="paragraph">
-                  <wp:posOffset>237490</wp:posOffset>
-                </wp:positionV>
-                <wp:extent cx="918210" cy="967740"/>
-                <wp:effectExtent l="0" t="0" r="15240" b="22860"/>
-                <wp:wrapNone/>
-                <wp:docPr id="64" name="Verbinder: gewinkelt 64"/>
-                <wp:cNvGraphicFramePr/>
-                <a:graphic xmlns:a="http://schemas.openxmlformats.org/drawingml/2006/main">
-                  <a:graphicData uri="http://schemas.microsoft.com/office/word/2010/wordprocessingShape">
-                    <wps:wsp>
-                      <wps:cNvCnPr/>
-                      <wps:spPr>
-                        <a:xfrm>
-                          <a:off x="0" y="0"/>
-                          <a:ext cx="918210" cy="967740"/>
-                        </a:xfrm>
-                        <a:prstGeom prst="bentConnector3">
-                          <a:avLst>
-                            <a:gd name="adj1" fmla="val 11673"/>
-                          </a:avLst>
-                        </a:prstGeom>
-                        <a:ln w="19050">
-                          <a:solidFill>
-                            <a:srgbClr val="FF0000"/>
-                          </a:solidFill>
-                        </a:ln>
-                      </wps:spPr>
-                      <wps:style>
-                        <a:lnRef idx="1">
-                          <a:schemeClr val="accent1"/>
-                        </a:lnRef>
-                        <a:fillRef idx="0">
-                          <a:schemeClr val="accent1"/>
-                        </a:fillRef>
-                        <a:effectRef idx="0">
-                          <a:schemeClr val="accent1"/>
-                        </a:effectRef>
-                        <a:fontRef idx="minor">
-                          <a:schemeClr val="tx1"/>
-                        </a:fontRef>
-                      </wps:style>
-                      <wps:bodyPr/>
-                    </wps:wsp>
-                  </a:graphicData>
-                </a:graphic>
-                <wp14:sizeRelH relativeFrom="margin">
-                  <wp14:pctWidth>0</wp14:pctWidth>
-                </wp14:sizeRelH>
-                <wp14:sizeRelV relativeFrom="margin">
-                  <wp14:pctHeight>0</wp14:pctHeight>
-                </wp14:sizeRelV>
-              </wp:anchor>
-            </w:drawing>
-          </mc:Choice>
-          <mc:Fallback>
-            <w:pict>
-              <v:shape w14:anchorId="1BDFE710" id="Verbinder: gewinkelt 64" o:spid="_x0000_s1026" type="#_x0000_t34" style="position:absolute;margin-left:137.95pt;margin-top:18.7pt;width:72.3pt;height:76.2pt;z-index:251757568;visibility:visible;mso-wrap-style:square;mso-width-percent:0;mso-height-percent:0;mso-wrap-distance-left:9pt;mso-wrap-distance-top:0;mso-wrap-distance-right:9pt;mso-wrap-distance-bottom:0;mso-position-horizontal:absolute;mso-position-horizontal-relative:text;mso-position-vertical:absolute;mso-position-vertical-relative:text;mso-width-percent:0;mso-height-percent:0;mso-width-relative:margin;mso-height-relative:margin" o:gfxdata="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" adj="2521" strokecolor="red" strokeweight="1.5pt"/>
-            </w:pict>
-          </mc:Fallback>
-        </mc:AlternateContent>
-      </w:r>
-    </w:p>
-    <w:p>
-      <w:pPr>
-        <w:jc w:val="both"/>
-        <w:rPr>
-          <w:rFonts w:ascii="Arial" w:hAnsi="Arial" w:cs="Arial"/>
-        </w:rPr>
-      </w:pPr>
-    </w:p>
-    <w:p>
-      <w:pPr>
-        <w:jc w:val="both"/>
-        <w:rPr>
-          <w:rFonts w:ascii="Arial" w:hAnsi="Arial" w:cs="Arial"/>
-        </w:rPr>
-      </w:pPr>
-    </w:p>
-    <w:p>
-      <w:pPr>
-        <w:jc w:val="both"/>
-        <w:rPr>
-          <w:rFonts w:ascii="Arial" w:hAnsi="Arial" w:cs="Arial"/>
-        </w:rPr>
-      </w:pPr>
-    </w:p>
-    <w:p>
-      <w:pPr>
-        <w:jc w:val="both"/>
-        <w:rPr>
-          <w:rFonts w:ascii="Arial" w:hAnsi="Arial" w:cs="Arial"/>
-        </w:rPr>
-      </w:pPr>
-      <w:r>
-        <w:rPr>
-          <w:rFonts w:ascii="Arial" w:hAnsi="Arial" w:cs="Arial"/>
-        </w:rPr>
-        <w:t>Here are all existing interactions between the currently taking medication.</w:t>
-      </w:r>
-    </w:p>
-    <w:p>
-      <w:pPr>
-        <w:jc w:val="both"/>
-        <w:rPr>
-          <w:rFonts w:ascii="Arial" w:hAnsi="Arial" w:cs="Arial"/>
-        </w:rPr>
-      </w:pPr>
-    </w:p>
-    <w:p>
-      <w:pPr>
-        <w:jc w:val="both"/>
-        <w:rPr>
-          <w:rFonts w:ascii="Arial" w:hAnsi="Arial" w:cs="Arial"/>
-        </w:rPr>
-      </w:pPr>
-    </w:p>
-    <w:p>
-      <w:pPr>
-        <w:jc w:val="both"/>
-        <w:rPr>
-          <w:rFonts w:ascii="Arial" w:hAnsi="Arial" w:cs="Arial"/>
-        </w:rPr>
-      </w:pPr>
-    </w:p>
-    <w:p>
-      <w:pPr>
-        <w:jc w:val="both"/>
-        <w:rPr>
-          <w:rFonts w:ascii="Arial" w:hAnsi="Arial" w:cs="Arial"/>
-        </w:rPr>
-      </w:pPr>
-    </w:p>
-    <w:p>
-      <w:pPr>
-        <w:jc w:val="both"/>
-        <w:rPr>
-          <w:rFonts w:ascii="Arial" w:hAnsi="Arial" w:cs="Arial"/>
-        </w:rPr>
-      </w:pPr>
-    </w:p>
-    <w:p>
-      <w:pPr>
-        <w:jc w:val="both"/>
-        <w:rPr>
-          <w:rFonts w:ascii="Arial" w:hAnsi="Arial" w:cs="Arial"/>
-        </w:rPr>
-      </w:pPr>
-      <w:r>
-        <w:rPr>
-          <w:rFonts w:ascii="Arial" w:hAnsi="Arial" w:cs="Arial"/>
-        </w:rPr>
-        <w:lastRenderedPageBreak/>
-        <w:t>Medication: delete medication</w:t>
-      </w:r>
-    </w:p>
-    <w:p>
-      <w:pPr>
-        <w:jc w:val="both"/>
-        <w:rPr>
-          <w:rFonts w:ascii="Arial" w:hAnsi="Arial" w:cs="Arial"/>
-        </w:rPr>
-      </w:pPr>
-      <w:r>
-        <w:rPr>
-          <w:noProof/>
-        </w:rPr>
-        <w:drawing>
-          <wp:anchor distT="0" distB="0" distL="114300" distR="720090" simplePos="0" relativeHeight="251670528" behindDoc="0" locked="0" layoutInCell="1" allowOverlap="1">
-            <wp:simplePos x="0" y="0"/>
-            <wp:positionH relativeFrom="margin">
-              <wp:align>left</wp:align>
-            </wp:positionH>
-            <wp:positionV relativeFrom="paragraph">
-              <wp:posOffset>6350</wp:posOffset>
-            </wp:positionV>
-            <wp:extent cx="2023110" cy="3599815"/>
-            <wp:effectExtent l="0" t="0" r="0" b="635"/>
-            <wp:wrapSquare wrapText="right"/>
-            <wp:docPr id="14" name="Grafik 14"/>
-            <wp:cNvGraphicFramePr>
-              <a:graphicFrameLocks xmlns:a="http://schemas.openxmlformats.org/drawingml/2006/main" noChangeAspect="1"/>
-            </wp:cNvGraphicFramePr>
-            <a:graphic xmlns:a="http://schemas.openxmlformats.org/drawingml/2006/main">
-              <a:graphicData uri="http://schemas.openxmlformats.org/drawingml/2006/picture">
-                <pic:pic xmlns:pic="http://schemas.openxmlformats.org/drawingml/2006/picture">
-                  <pic:nvPicPr>
-                    <pic:cNvPr id="0" name="Picture 7"/>
                     <pic:cNvPicPr>
                       <a:picLocks noChangeAspect="1" noChangeArrowheads="1"/>
                     </pic:cNvPicPr>
@@ -6302,14 +4379,12 @@
           <w:rFonts w:ascii="Arial" w:hAnsi="Arial" w:cs="Arial"/>
         </w:rPr>
       </w:pPr>
-    </w:p>
-    <w:p>
-      <w:pPr>
-        <w:jc w:val="both"/>
-        <w:rPr>
-          <w:rFonts w:ascii="Arial" w:hAnsi="Arial" w:cs="Arial"/>
-        </w:rPr>
-      </w:pPr>
+      <w:r>
+        <w:rPr>
+          <w:rFonts w:ascii="Arial" w:hAnsi="Arial" w:cs="Arial"/>
+        </w:rPr>
+        <w:t>The "+" button adds a new medication.</w:t>
+      </w:r>
     </w:p>
     <w:p>
       <w:pPr>
@@ -6334,18 +4409,18 @@
         <mc:AlternateContent>
           <mc:Choice Requires="wps">
             <w:drawing>
-              <wp:anchor distT="0" distB="0" distL="114300" distR="114300" simplePos="0" relativeHeight="251759616" behindDoc="0" locked="0" layoutInCell="1" allowOverlap="1" wp14:anchorId="19577E9B" wp14:editId="4CA0CF35">
+              <wp:anchor distT="0" distB="0" distL="114300" distR="114300" simplePos="0" relativeHeight="251734016" behindDoc="0" locked="0" layoutInCell="1" allowOverlap="1">
                 <wp:simplePos x="0" y="0"/>
                 <wp:positionH relativeFrom="column">
-                  <wp:posOffset>1999615</wp:posOffset>
+                  <wp:posOffset>1039495</wp:posOffset>
                 </wp:positionH>
                 <wp:positionV relativeFrom="paragraph">
-                  <wp:posOffset>99060</wp:posOffset>
+                  <wp:posOffset>79375</wp:posOffset>
                 </wp:positionV>
-                <wp:extent cx="643890" cy="1493520"/>
-                <wp:effectExtent l="0" t="0" r="22860" b="30480"/>
+                <wp:extent cx="1527810" cy="411480"/>
+                <wp:effectExtent l="0" t="0" r="15240" b="26670"/>
                 <wp:wrapNone/>
-                <wp:docPr id="65" name="Verbinder: gewinkelt 65"/>
+                <wp:docPr id="51" name="Verbinder: gewinkelt 51"/>
                 <wp:cNvGraphicFramePr/>
                 <a:graphic xmlns:a="http://schemas.openxmlformats.org/drawingml/2006/main">
                   <a:graphicData uri="http://schemas.microsoft.com/office/word/2010/wordprocessingShape">
@@ -6354,12 +4429,101 @@
                       <wps:spPr>
                         <a:xfrm flipV="1">
                           <a:off x="0" y="0"/>
-                          <a:ext cx="643890" cy="1493520"/>
+                          <a:ext cx="1527810" cy="411480"/>
                         </a:xfrm>
                         <a:prstGeom prst="bentConnector3">
-                          <a:avLst>
-                            <a:gd name="adj1" fmla="val 37117"/>
-                          </a:avLst>
+                          <a:avLst/>
+                        </a:prstGeom>
+                        <a:ln w="19050">
+                          <a:solidFill>
+                            <a:srgbClr val="FF0000"/>
+                          </a:solidFill>
+                        </a:ln>
+                      </wps:spPr>
+                      <wps:style>
+                        <a:lnRef idx="1">
+                          <a:schemeClr val="accent1"/>
+                        </a:lnRef>
+                        <a:fillRef idx="0">
+                          <a:schemeClr val="accent1"/>
+                        </a:fillRef>
+                        <a:effectRef idx="0">
+                          <a:schemeClr val="accent1"/>
+                        </a:effectRef>
+                        <a:fontRef idx="minor">
+                          <a:schemeClr val="tx1"/>
+                        </a:fontRef>
+                      </wps:style>
+                      <wps:bodyPr/>
+                    </wps:wsp>
+                  </a:graphicData>
+                </a:graphic>
+              </wp:anchor>
+            </w:drawing>
+          </mc:Choice>
+          <mc:Fallback>
+            <w:pict>
+              <v:shape w14:anchorId="553951F8" id="Verbinder: gewinkelt 51" o:spid="_x0000_s1026" type="#_x0000_t34" style="position:absolute;margin-left:81.85pt;margin-top:6.25pt;width:120.3pt;height:32.4pt;flip:y;z-index:251734016;visibility:visible;mso-wrap-style:square;mso-wrap-distance-left:9pt;mso-wrap-distance-top:0;mso-wrap-distance-right:9pt;mso-wrap-distance-bottom:0;mso-position-horizontal:absolute;mso-position-horizontal-relative:text;mso-position-vertical:absolute;mso-position-vertical-relative:text" o:gfxdata="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" strokecolor="red" strokeweight="1.5pt"/>
+            </w:pict>
+          </mc:Fallback>
+        </mc:AlternateContent>
+      </w:r>
+      <w:r>
+        <w:rPr>
+          <w:rFonts w:ascii="Arial" w:hAnsi="Arial" w:cs="Arial"/>
+        </w:rPr>
+        <w:t>This is the name of the drug. Each "tile" can be tapped. This allows the editing of the respective medication.</w:t>
+      </w:r>
+    </w:p>
+    <w:p>
+      <w:pPr>
+        <w:spacing w:after="120"/>
+        <w:jc w:val="both"/>
+        <w:rPr>
+          <w:rFonts w:ascii="Arial" w:hAnsi="Arial" w:cs="Arial"/>
+        </w:rPr>
+      </w:pPr>
+    </w:p>
+    <w:p>
+      <w:pPr>
+        <w:spacing w:after="120"/>
+        <w:jc w:val="both"/>
+        <w:rPr>
+          <w:rFonts w:ascii="Arial" w:hAnsi="Arial" w:cs="Arial"/>
+        </w:rPr>
+      </w:pPr>
+      <w:r>
+        <w:rPr>
+          <w:rFonts w:ascii="Arial" w:hAnsi="Arial" w:cs="Arial"/>
+          <w:noProof/>
+        </w:rPr>
+        <mc:AlternateContent>
+          <mc:Choice Requires="wps">
+            <w:drawing>
+              <wp:anchor distT="0" distB="0" distL="114300" distR="114300" simplePos="0" relativeHeight="251732992" behindDoc="0" locked="0" layoutInCell="1" allowOverlap="1">
+                <wp:simplePos x="0" y="0"/>
+                <wp:positionH relativeFrom="column">
+                  <wp:posOffset>1929130</wp:posOffset>
+                </wp:positionH>
+                <wp:positionV relativeFrom="paragraph">
+                  <wp:posOffset>13970</wp:posOffset>
+                </wp:positionV>
+                <wp:extent cx="737235" cy="66675"/>
+                <wp:effectExtent l="0" t="0" r="24765" b="28575"/>
+                <wp:wrapNone/>
+                <wp:docPr id="50" name="Verbinder: gewinkelt 50"/>
+                <wp:cNvGraphicFramePr/>
+                <a:graphic xmlns:a="http://schemas.openxmlformats.org/drawingml/2006/main">
+                  <a:graphicData uri="http://schemas.microsoft.com/office/word/2010/wordprocessingShape">
+                    <wps:wsp>
+                      <wps:cNvCnPr/>
+                      <wps:spPr>
+                        <a:xfrm>
+                          <a:off x="0" y="0"/>
+                          <a:ext cx="737235" cy="66675"/>
+                        </a:xfrm>
+                        <a:prstGeom prst="bentConnector3">
+                          <a:avLst/>
                         </a:prstGeom>
                         <a:ln w="19050">
                           <a:solidFill>
@@ -6396,7 +4560,7 @@
           </mc:Choice>
           <mc:Fallback>
             <w:pict>
-              <v:shape w14:anchorId="190DEF75" id="Verbinder: gewinkelt 65" o:spid="_x0000_s1026" type="#_x0000_t34" style="position:absolute;margin-left:157.45pt;margin-top:7.8pt;width:50.7pt;height:117.6pt;flip:y;z-index:251759616;visibility:visible;mso-wrap-style:square;mso-width-percent:0;mso-height-percent:0;mso-wrap-distance-left:9pt;mso-wrap-distance-top:0;mso-wrap-distance-right:9pt;mso-wrap-distance-bottom:0;mso-position-horizontal:absolute;mso-position-horizontal-relative:text;mso-position-vertical:absolute;mso-position-vertical-relative:text;mso-width-percent:0;mso-height-percent:0;mso-width-relative:margin;mso-height-relative:margin" o:gfxdata="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" adj="8017" strokecolor="red" strokeweight="1.5pt"/>
+              <v:shape w14:anchorId="4E8B5DC3" id="Verbinder: gewinkelt 50" o:spid="_x0000_s1026" type="#_x0000_t34" style="position:absolute;margin-left:151.9pt;margin-top:1.1pt;width:58.05pt;height:5.25pt;z-index:251732992;visibility:visible;mso-wrap-style:square;mso-width-percent:0;mso-height-percent:0;mso-wrap-distance-left:9pt;mso-wrap-distance-top:0;mso-wrap-distance-right:9pt;mso-wrap-distance-bottom:0;mso-position-horizontal:absolute;mso-position-horizontal-relative:text;mso-position-vertical:absolute;mso-position-vertical-relative:text;mso-width-percent:0;mso-height-percent:0;mso-width-relative:margin;mso-height-relative:margin" o:gfxdata="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" strokecolor="red" strokeweight="1.5pt"/>
             </w:pict>
           </mc:Fallback>
         </mc:AlternateContent>
@@ -6405,127 +4569,505 @@
         <w:rPr>
           <w:rFonts w:ascii="Arial" w:hAnsi="Arial" w:cs="Arial"/>
         </w:rPr>
-        <w:t>Use Swipe-To-Delete (iOS) / Hold-To-Select (Android) to delete a medication.</w:t>
-      </w:r>
-    </w:p>
-    <w:p>
-      <w:pPr>
-        <w:jc w:val="both"/>
-        <w:rPr>
-          <w:rFonts w:ascii="Arial" w:hAnsi="Arial" w:cs="Arial"/>
-        </w:rPr>
-      </w:pPr>
-    </w:p>
-    <w:p>
-      <w:pPr>
-        <w:jc w:val="both"/>
-        <w:rPr>
-          <w:rFonts w:ascii="Arial" w:hAnsi="Arial" w:cs="Arial"/>
-        </w:rPr>
-      </w:pPr>
-    </w:p>
-    <w:p>
-      <w:pPr>
-        <w:jc w:val="both"/>
-        <w:rPr>
-          <w:rFonts w:ascii="Arial" w:hAnsi="Arial" w:cs="Arial"/>
-        </w:rPr>
-      </w:pPr>
-    </w:p>
-    <w:p>
-      <w:pPr>
-        <w:jc w:val="both"/>
-        <w:rPr>
-          <w:rFonts w:ascii="Arial" w:hAnsi="Arial" w:cs="Arial"/>
-        </w:rPr>
-      </w:pPr>
-    </w:p>
-    <w:p>
-      <w:pPr>
-        <w:jc w:val="both"/>
-        <w:rPr>
-          <w:rFonts w:ascii="Arial" w:hAnsi="Arial" w:cs="Arial"/>
-        </w:rPr>
-      </w:pPr>
-    </w:p>
-    <w:p>
-      <w:pPr>
-        <w:jc w:val="both"/>
-        <w:rPr>
-          <w:rFonts w:ascii="Arial" w:hAnsi="Arial" w:cs="Arial"/>
-        </w:rPr>
-      </w:pPr>
-    </w:p>
-    <w:p>
-      <w:pPr>
-        <w:jc w:val="both"/>
-        <w:rPr>
-          <w:rFonts w:ascii="Arial" w:hAnsi="Arial" w:cs="Arial"/>
-        </w:rPr>
-      </w:pPr>
-    </w:p>
-    <w:p>
-      <w:pPr>
-        <w:jc w:val="both"/>
-        <w:rPr>
-          <w:rFonts w:ascii="Arial" w:hAnsi="Arial" w:cs="Arial"/>
-        </w:rPr>
-      </w:pPr>
-    </w:p>
-    <w:p>
-      <w:pPr>
-        <w:jc w:val="both"/>
-        <w:rPr>
-          <w:rFonts w:ascii="Arial" w:hAnsi="Arial" w:cs="Arial"/>
-        </w:rPr>
-      </w:pPr>
-    </w:p>
-    <w:p>
-      <w:pPr>
-        <w:jc w:val="both"/>
-        <w:rPr>
-          <w:rFonts w:ascii="Arial" w:hAnsi="Arial" w:cs="Arial"/>
-        </w:rPr>
-      </w:pPr>
-    </w:p>
-    <w:p>
-      <w:pPr>
-        <w:jc w:val="both"/>
-        <w:rPr>
-          <w:rFonts w:ascii="Arial" w:hAnsi="Arial" w:cs="Arial"/>
-        </w:rPr>
-      </w:pPr>
-      <w:r>
-        <w:rPr>
-          <w:rFonts w:ascii="Arial" w:hAnsi="Arial" w:cs="Arial"/>
-        </w:rPr>
-        <w:t>Receive: main page</w:t>
-      </w:r>
-    </w:p>
-    <w:p>
-      <w:pPr>
-        <w:jc w:val="both"/>
-        <w:rPr>
-          <w:rFonts w:ascii="Arial" w:hAnsi="Arial" w:cs="Arial"/>
-        </w:rPr>
-      </w:pPr>
-      <w:r>
-        <w:rPr>
+        <w:t>Here the intake duration is shown.</w:t>
+      </w:r>
+    </w:p>
+    <w:p>
+      <w:pPr>
+        <w:spacing w:after="120"/>
+        <w:jc w:val="both"/>
+        <w:rPr>
+          <w:rFonts w:ascii="Arial" w:hAnsi="Arial" w:cs="Arial"/>
+        </w:rPr>
+      </w:pPr>
+      <w:r>
+        <w:rPr>
+          <w:rFonts w:ascii="Arial" w:hAnsi="Arial" w:cs="Arial"/>
           <w:noProof/>
         </w:rPr>
+        <mc:AlternateContent>
+          <mc:Choice Requires="wps">
+            <w:drawing>
+              <wp:anchor distT="0" distB="0" distL="114300" distR="114300" simplePos="0" relativeHeight="251736064" behindDoc="0" locked="0" layoutInCell="1" allowOverlap="1" wp14:anchorId="7C8FB289" wp14:editId="2FC1199F">
+                <wp:simplePos x="0" y="0"/>
+                <wp:positionH relativeFrom="column">
+                  <wp:posOffset>1881505</wp:posOffset>
+                </wp:positionH>
+                <wp:positionV relativeFrom="paragraph">
+                  <wp:posOffset>154940</wp:posOffset>
+                </wp:positionV>
+                <wp:extent cx="782955" cy="175260"/>
+                <wp:effectExtent l="0" t="0" r="17145" b="34290"/>
+                <wp:wrapNone/>
+                <wp:docPr id="52" name="Verbinder: gewinkelt 52"/>
+                <wp:cNvGraphicFramePr/>
+                <a:graphic xmlns:a="http://schemas.openxmlformats.org/drawingml/2006/main">
+                  <a:graphicData uri="http://schemas.microsoft.com/office/word/2010/wordprocessingShape">
+                    <wps:wsp>
+                      <wps:cNvCnPr/>
+                      <wps:spPr>
+                        <a:xfrm>
+                          <a:off x="0" y="0"/>
+                          <a:ext cx="782955" cy="175260"/>
+                        </a:xfrm>
+                        <a:prstGeom prst="bentConnector3">
+                          <a:avLst/>
+                        </a:prstGeom>
+                        <a:ln w="19050">
+                          <a:solidFill>
+                            <a:srgbClr val="FF0000"/>
+                          </a:solidFill>
+                        </a:ln>
+                      </wps:spPr>
+                      <wps:style>
+                        <a:lnRef idx="1">
+                          <a:schemeClr val="accent1"/>
+                        </a:lnRef>
+                        <a:fillRef idx="0">
+                          <a:schemeClr val="accent1"/>
+                        </a:fillRef>
+                        <a:effectRef idx="0">
+                          <a:schemeClr val="accent1"/>
+                        </a:effectRef>
+                        <a:fontRef idx="minor">
+                          <a:schemeClr val="tx1"/>
+                        </a:fontRef>
+                      </wps:style>
+                      <wps:bodyPr/>
+                    </wps:wsp>
+                  </a:graphicData>
+                </a:graphic>
+                <wp14:sizeRelH relativeFrom="margin">
+                  <wp14:pctWidth>0</wp14:pctWidth>
+                </wp14:sizeRelH>
+                <wp14:sizeRelV relativeFrom="margin">
+                  <wp14:pctHeight>0</wp14:pctHeight>
+                </wp14:sizeRelV>
+              </wp:anchor>
+            </w:drawing>
+          </mc:Choice>
+          <mc:Fallback>
+            <w:pict>
+              <v:shape w14:anchorId="49C63462" id="Verbinder: gewinkelt 52" o:spid="_x0000_s1026" type="#_x0000_t34" style="position:absolute;margin-left:148.15pt;margin-top:12.2pt;width:61.65pt;height:13.8pt;z-index:251736064;visibility:visible;mso-wrap-style:square;mso-width-percent:0;mso-height-percent:0;mso-wrap-distance-left:9pt;mso-wrap-distance-top:0;mso-wrap-distance-right:9pt;mso-wrap-distance-bottom:0;mso-position-horizontal:absolute;mso-position-horizontal-relative:text;mso-position-vertical:absolute;mso-position-vertical-relative:text;mso-width-percent:0;mso-height-percent:0;mso-width-relative:margin;mso-height-relative:margin" o:gfxdata="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" strokecolor="red" strokeweight="1.5pt"/>
+            </w:pict>
+          </mc:Fallback>
+        </mc:AlternateContent>
+      </w:r>
+    </w:p>
+    <w:p>
+      <w:pPr>
+        <w:spacing w:after="120"/>
+        <w:jc w:val="both"/>
+        <w:rPr>
+          <w:rFonts w:ascii="Arial" w:hAnsi="Arial" w:cs="Arial"/>
+        </w:rPr>
+      </w:pPr>
+      <w:r>
+        <w:rPr>
+          <w:rFonts w:ascii="Arial" w:hAnsi="Arial" w:cs="Arial"/>
+        </w:rPr>
+        <w:t>Here, the frequency of intake is displayed</w:t>
+      </w:r>
+      <w:r>
+        <w:rPr>
+          <w:rFonts w:ascii="Arial" w:hAnsi="Arial" w:cs="Arial"/>
+        </w:rPr>
+        <w:t>.</w:t>
+      </w:r>
+    </w:p>
+    <w:p>
+      <w:pPr>
+        <w:jc w:val="both"/>
+        <w:rPr>
+          <w:rFonts w:ascii="Arial" w:hAnsi="Arial" w:cs="Arial"/>
+        </w:rPr>
+      </w:pPr>
+    </w:p>
+    <w:p>
+      <w:pPr>
+        <w:jc w:val="both"/>
+        <w:rPr>
+          <w:rFonts w:ascii="Arial" w:hAnsi="Arial" w:cs="Arial"/>
+        </w:rPr>
+      </w:pPr>
+      <w:r>
+        <w:rPr>
+          <w:rFonts w:ascii="Arial" w:hAnsi="Arial" w:cs="Arial"/>
+          <w:noProof/>
+        </w:rPr>
+        <mc:AlternateContent>
+          <mc:Choice Requires="wps">
+            <w:drawing>
+              <wp:anchor distT="0" distB="0" distL="114300" distR="114300" simplePos="0" relativeHeight="251738112" behindDoc="0" locked="0" layoutInCell="1" allowOverlap="1" wp14:anchorId="05D7A618" wp14:editId="3D0B9866">
+                <wp:simplePos x="0" y="0"/>
+                <wp:positionH relativeFrom="column">
+                  <wp:posOffset>780415</wp:posOffset>
+                </wp:positionH>
+                <wp:positionV relativeFrom="paragraph">
+                  <wp:posOffset>116205</wp:posOffset>
+                </wp:positionV>
+                <wp:extent cx="1866900" cy="0"/>
+                <wp:effectExtent l="0" t="0" r="0" b="0"/>
+                <wp:wrapNone/>
+                <wp:docPr id="53" name="Gerader Verbinder 53"/>
+                <wp:cNvGraphicFramePr/>
+                <a:graphic xmlns:a="http://schemas.openxmlformats.org/drawingml/2006/main">
+                  <a:graphicData uri="http://schemas.microsoft.com/office/word/2010/wordprocessingShape">
+                    <wps:wsp>
+                      <wps:cNvCnPr/>
+                      <wps:spPr>
+                        <a:xfrm flipV="1">
+                          <a:off x="0" y="0"/>
+                          <a:ext cx="1866900" cy="0"/>
+                        </a:xfrm>
+                        <a:prstGeom prst="line">
+                          <a:avLst/>
+                        </a:prstGeom>
+                        <a:ln w="19050">
+                          <a:solidFill>
+                            <a:srgbClr val="FF0000"/>
+                          </a:solidFill>
+                        </a:ln>
+                      </wps:spPr>
+                      <wps:style>
+                        <a:lnRef idx="1">
+                          <a:schemeClr val="accent1"/>
+                        </a:lnRef>
+                        <a:fillRef idx="0">
+                          <a:schemeClr val="accent1"/>
+                        </a:fillRef>
+                        <a:effectRef idx="0">
+                          <a:schemeClr val="accent1"/>
+                        </a:effectRef>
+                        <a:fontRef idx="minor">
+                          <a:schemeClr val="tx1"/>
+                        </a:fontRef>
+                      </wps:style>
+                      <wps:bodyPr/>
+                    </wps:wsp>
+                  </a:graphicData>
+                </a:graphic>
+                <wp14:sizeRelH relativeFrom="margin">
+                  <wp14:pctWidth>0</wp14:pctWidth>
+                </wp14:sizeRelH>
+                <wp14:sizeRelV relativeFrom="margin">
+                  <wp14:pctHeight>0</wp14:pctHeight>
+                </wp14:sizeRelV>
+              </wp:anchor>
+            </w:drawing>
+          </mc:Choice>
+          <mc:Fallback>
+            <w:pict>
+              <v:line w14:anchorId="184F3F3D" id="Gerader Verbinder 53" o:spid="_x0000_s1026" style="position:absolute;flip:y;z-index:251738112;visibility:visible;mso-wrap-style:square;mso-width-percent:0;mso-height-percent:0;mso-wrap-distance-left:9pt;mso-wrap-distance-top:0;mso-wrap-distance-right:9pt;mso-wrap-distance-bottom:0;mso-position-horizontal:absolute;mso-position-horizontal-relative:text;mso-position-vertical:absolute;mso-position-vertical-relative:text;mso-width-percent:0;mso-height-percent:0;mso-width-relative:margin;mso-height-relative:margin" from="61.45pt,9.15pt" to="208.45pt,9.15pt" o:gfxdata="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" strokecolor="red" strokeweight="1.5pt">
+                <v:stroke joinstyle="miter"/>
+              </v:line>
+            </w:pict>
+          </mc:Fallback>
+        </mc:AlternateContent>
+      </w:r>
+      <w:r>
+        <w:rPr>
+          <w:rFonts w:ascii="Arial" w:hAnsi="Arial" w:cs="Arial"/>
+          <w:noProof/>
+        </w:rPr>
+        <mc:AlternateContent>
+          <mc:Choice Requires="wps">
+            <w:drawing>
+              <wp:anchor distT="0" distB="0" distL="114300" distR="114300" simplePos="0" relativeHeight="251740160" behindDoc="0" locked="0" layoutInCell="1" allowOverlap="1" wp14:anchorId="4CCC3AA0" wp14:editId="51F1D867">
+                <wp:simplePos x="0" y="0"/>
+                <wp:positionH relativeFrom="column">
+                  <wp:posOffset>462280</wp:posOffset>
+                </wp:positionH>
+                <wp:positionV relativeFrom="paragraph">
+                  <wp:posOffset>295275</wp:posOffset>
+                </wp:positionV>
+                <wp:extent cx="2116455" cy="516255"/>
+                <wp:effectExtent l="0" t="0" r="17145" b="36195"/>
+                <wp:wrapNone/>
+                <wp:docPr id="55" name="Verbinder: gewinkelt 55"/>
+                <wp:cNvGraphicFramePr/>
+                <a:graphic xmlns:a="http://schemas.openxmlformats.org/drawingml/2006/main">
+                  <a:graphicData uri="http://schemas.microsoft.com/office/word/2010/wordprocessingShape">
+                    <wps:wsp>
+                      <wps:cNvCnPr/>
+                      <wps:spPr>
+                        <a:xfrm>
+                          <a:off x="0" y="0"/>
+                          <a:ext cx="2116455" cy="516255"/>
+                        </a:xfrm>
+                        <a:prstGeom prst="bentConnector3">
+                          <a:avLst/>
+                        </a:prstGeom>
+                        <a:ln w="19050">
+                          <a:solidFill>
+                            <a:srgbClr val="FF0000"/>
+                          </a:solidFill>
+                        </a:ln>
+                      </wps:spPr>
+                      <wps:style>
+                        <a:lnRef idx="1">
+                          <a:schemeClr val="accent1"/>
+                        </a:lnRef>
+                        <a:fillRef idx="0">
+                          <a:schemeClr val="accent1"/>
+                        </a:fillRef>
+                        <a:effectRef idx="0">
+                          <a:schemeClr val="accent1"/>
+                        </a:effectRef>
+                        <a:fontRef idx="minor">
+                          <a:schemeClr val="tx1"/>
+                        </a:fontRef>
+                      </wps:style>
+                      <wps:bodyPr/>
+                    </wps:wsp>
+                  </a:graphicData>
+                </a:graphic>
+                <wp14:sizeRelH relativeFrom="margin">
+                  <wp14:pctWidth>0</wp14:pctWidth>
+                </wp14:sizeRelH>
+                <wp14:sizeRelV relativeFrom="margin">
+                  <wp14:pctHeight>0</wp14:pctHeight>
+                </wp14:sizeRelV>
+              </wp:anchor>
+            </w:drawing>
+          </mc:Choice>
+          <mc:Fallback>
+            <w:pict>
+              <v:shape w14:anchorId="74FF105E" id="Verbinder: gewinkelt 55" o:spid="_x0000_s1026" type="#_x0000_t34" style="position:absolute;margin-left:36.4pt;margin-top:23.25pt;width:166.65pt;height:40.65pt;z-index:251740160;visibility:visible;mso-wrap-style:square;mso-width-percent:0;mso-height-percent:0;mso-wrap-distance-left:9pt;mso-wrap-distance-top:0;mso-wrap-distance-right:9pt;mso-wrap-distance-bottom:0;mso-position-horizontal:absolute;mso-position-horizontal-relative:text;mso-position-vertical:absolute;mso-position-vertical-relative:text;mso-width-percent:0;mso-height-percent:0;mso-width-relative:margin;mso-height-relative:margin" o:gfxdata="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" strokecolor="red" strokeweight="1.5pt"/>
+            </w:pict>
+          </mc:Fallback>
+        </mc:AlternateContent>
+      </w:r>
+      <w:r>
+        <w:rPr>
+          <w:rFonts w:ascii="Arial" w:hAnsi="Arial" w:cs="Arial"/>
+        </w:rPr>
+        <w:t>Here, the start date of the medication intake is displayed.</w:t>
+      </w:r>
+    </w:p>
+    <w:p>
+      <w:pPr>
+        <w:jc w:val="both"/>
+        <w:rPr>
+          <w:rFonts w:ascii="Arial" w:hAnsi="Arial" w:cs="Arial"/>
+        </w:rPr>
+      </w:pPr>
+    </w:p>
+    <w:p>
+      <w:pPr>
+        <w:tabs>
+          <w:tab w:val="right" w:pos="4752"/>
+        </w:tabs>
+        <w:jc w:val="both"/>
+        <w:rPr>
+          <w:rFonts w:ascii="Arial" w:hAnsi="Arial" w:cs="Arial"/>
+        </w:rPr>
+      </w:pPr>
+      <w:r>
+        <w:rPr>
+          <w:rFonts w:ascii="Arial" w:hAnsi="Arial" w:cs="Arial"/>
+        </w:rPr>
+        <w:t>Here the medication dose is displayed.</w:t>
+      </w:r>
+    </w:p>
+    <w:p>
+      <w:pPr>
+        <w:tabs>
+          <w:tab w:val="right" w:pos="4752"/>
+        </w:tabs>
+        <w:jc w:val="both"/>
+        <w:rPr>
+          <w:rFonts w:ascii="Arial" w:hAnsi="Arial" w:cs="Arial"/>
+        </w:rPr>
+      </w:pPr>
+    </w:p>
+    <w:p>
+      <w:pPr>
+        <w:jc w:val="both"/>
+        <w:rPr>
+          <w:rFonts w:ascii="Arial" w:hAnsi="Arial" w:cs="Arial"/>
+        </w:rPr>
+      </w:pPr>
+    </w:p>
+    <w:p>
+      <w:pPr>
+        <w:jc w:val="both"/>
+        <w:rPr>
+          <w:rFonts w:ascii="Arial" w:hAnsi="Arial" w:cs="Arial"/>
+        </w:rPr>
+      </w:pPr>
+      <w:r>
+        <w:rPr>
+          <w:rFonts w:ascii="Arial" w:hAnsi="Arial" w:cs="Arial"/>
+        </w:rPr>
+        <w:t>Medication: add new medication</w:t>
+      </w:r>
+    </w:p>
+    <w:p>
+      <w:pPr>
+        <w:jc w:val="both"/>
+        <w:rPr>
+          <w:rFonts w:ascii="Arial" w:hAnsi="Arial" w:cs="Arial"/>
+        </w:rPr>
+      </w:pPr>
+      <w:r>
+        <w:rPr>
+          <w:rFonts w:ascii="Arial" w:hAnsi="Arial" w:cs="Arial"/>
+          <w:noProof/>
+        </w:rPr>
+        <mc:AlternateContent>
+          <mc:Choice Requires="wps">
+            <w:drawing>
+              <wp:anchor distT="0" distB="0" distL="114300" distR="114300" simplePos="0" relativeHeight="251743232" behindDoc="0" locked="0" layoutInCell="1" allowOverlap="1" wp14:anchorId="7D13EAD0" wp14:editId="00241EEF">
+                <wp:simplePos x="0" y="0"/>
+                <wp:positionH relativeFrom="column">
+                  <wp:posOffset>589915</wp:posOffset>
+                </wp:positionH>
+                <wp:positionV relativeFrom="paragraph">
+                  <wp:posOffset>231775</wp:posOffset>
+                </wp:positionV>
+                <wp:extent cx="2057400" cy="396240"/>
+                <wp:effectExtent l="0" t="0" r="19050" b="22860"/>
+                <wp:wrapNone/>
+                <wp:docPr id="57" name="Verbinder: gewinkelt 57"/>
+                <wp:cNvGraphicFramePr/>
+                <a:graphic xmlns:a="http://schemas.openxmlformats.org/drawingml/2006/main">
+                  <a:graphicData uri="http://schemas.microsoft.com/office/word/2010/wordprocessingShape">
+                    <wps:wsp>
+                      <wps:cNvCnPr/>
+                      <wps:spPr>
+                        <a:xfrm>
+                          <a:off x="0" y="0"/>
+                          <a:ext cx="2057400" cy="396240"/>
+                        </a:xfrm>
+                        <a:prstGeom prst="bentConnector3">
+                          <a:avLst/>
+                        </a:prstGeom>
+                        <a:ln w="19050">
+                          <a:solidFill>
+                            <a:srgbClr val="FF0000"/>
+                          </a:solidFill>
+                        </a:ln>
+                      </wps:spPr>
+                      <wps:style>
+                        <a:lnRef idx="1">
+                          <a:schemeClr val="accent1"/>
+                        </a:lnRef>
+                        <a:fillRef idx="0">
+                          <a:schemeClr val="accent1"/>
+                        </a:fillRef>
+                        <a:effectRef idx="0">
+                          <a:schemeClr val="accent1"/>
+                        </a:effectRef>
+                        <a:fontRef idx="minor">
+                          <a:schemeClr val="tx1"/>
+                        </a:fontRef>
+                      </wps:style>
+                      <wps:bodyPr/>
+                    </wps:wsp>
+                  </a:graphicData>
+                </a:graphic>
+                <wp14:sizeRelH relativeFrom="margin">
+                  <wp14:pctWidth>0</wp14:pctWidth>
+                </wp14:sizeRelH>
+                <wp14:sizeRelV relativeFrom="margin">
+                  <wp14:pctHeight>0</wp14:pctHeight>
+                </wp14:sizeRelV>
+              </wp:anchor>
+            </w:drawing>
+          </mc:Choice>
+          <mc:Fallback>
+            <w:pict>
+              <v:shape w14:anchorId="195F569B" id="Verbinder: gewinkelt 57" o:spid="_x0000_s1026" type="#_x0000_t34" style="position:absolute;margin-left:46.45pt;margin-top:18.25pt;width:162pt;height:31.2pt;z-index:251743232;visibility:visible;mso-wrap-style:square;mso-width-percent:0;mso-height-percent:0;mso-wrap-distance-left:9pt;mso-wrap-distance-top:0;mso-wrap-distance-right:9pt;mso-wrap-distance-bottom:0;mso-position-horizontal:absolute;mso-position-horizontal-relative:text;mso-position-vertical:absolute;mso-position-vertical-relative:text;mso-width-percent:0;mso-height-percent:0;mso-width-relative:margin;mso-height-relative:margin" o:gfxdata="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" strokecolor="red" strokeweight="1.5pt"/>
+            </w:pict>
+          </mc:Fallback>
+        </mc:AlternateContent>
+      </w:r>
+      <w:r>
+        <w:rPr>
+          <w:rFonts w:ascii="Arial" w:hAnsi="Arial" w:cs="Arial"/>
+          <w:noProof/>
+        </w:rPr>
+        <mc:AlternateContent>
+          <mc:Choice Requires="wps">
+            <w:drawing>
+              <wp:anchor distT="0" distB="0" distL="114300" distR="114300" simplePos="0" relativeHeight="251741184" behindDoc="0" locked="0" layoutInCell="1" allowOverlap="1">
+                <wp:simplePos x="0" y="0"/>
+                <wp:positionH relativeFrom="column">
+                  <wp:posOffset>1972945</wp:posOffset>
+                </wp:positionH>
+                <wp:positionV relativeFrom="paragraph">
+                  <wp:posOffset>90805</wp:posOffset>
+                </wp:positionV>
+                <wp:extent cx="697230" cy="156210"/>
+                <wp:effectExtent l="0" t="0" r="26670" b="34290"/>
+                <wp:wrapNone/>
+                <wp:docPr id="56" name="Verbinder: gewinkelt 56"/>
+                <wp:cNvGraphicFramePr/>
+                <a:graphic xmlns:a="http://schemas.openxmlformats.org/drawingml/2006/main">
+                  <a:graphicData uri="http://schemas.microsoft.com/office/word/2010/wordprocessingShape">
+                    <wps:wsp>
+                      <wps:cNvCnPr/>
+                      <wps:spPr>
+                        <a:xfrm flipV="1">
+                          <a:off x="0" y="0"/>
+                          <a:ext cx="697230" cy="156210"/>
+                        </a:xfrm>
+                        <a:prstGeom prst="bentConnector3">
+                          <a:avLst/>
+                        </a:prstGeom>
+                        <a:ln w="19050">
+                          <a:solidFill>
+                            <a:srgbClr val="FF0000"/>
+                          </a:solidFill>
+                        </a:ln>
+                      </wps:spPr>
+                      <wps:style>
+                        <a:lnRef idx="1">
+                          <a:schemeClr val="accent1"/>
+                        </a:lnRef>
+                        <a:fillRef idx="0">
+                          <a:schemeClr val="accent1"/>
+                        </a:fillRef>
+                        <a:effectRef idx="0">
+                          <a:schemeClr val="accent1"/>
+                        </a:effectRef>
+                        <a:fontRef idx="minor">
+                          <a:schemeClr val="tx1"/>
+                        </a:fontRef>
+                      </wps:style>
+                      <wps:bodyPr/>
+                    </wps:wsp>
+                  </a:graphicData>
+                </a:graphic>
+              </wp:anchor>
+            </w:drawing>
+          </mc:Choice>
+          <mc:Fallback>
+            <w:pict>
+              <v:shape w14:anchorId="5D31C7A3" id="Verbinder: gewinkelt 56" o:spid="_x0000_s1026" type="#_x0000_t34" style="position:absolute;margin-left:155.35pt;margin-top:7.15pt;width:54.9pt;height:12.3pt;flip:y;z-index:251741184;visibility:visible;mso-wrap-style:square;mso-wrap-distance-left:9pt;mso-wrap-distance-top:0;mso-wrap-distance-right:9pt;mso-wrap-distance-bottom:0;mso-position-horizontal:absolute;mso-position-horizontal-relative:text;mso-position-vertical:absolute;mso-position-vertical-relative:text" o:gfxdata="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" strokecolor="red" strokeweight="1.5pt"/>
+            </w:pict>
+          </mc:Fallback>
+        </mc:AlternateContent>
+      </w:r>
+      <w:r>
+        <w:rPr>
+          <w:rFonts w:ascii="Arial" w:hAnsi="Arial" w:cs="Arial"/>
+          <w:noProof/>
+        </w:rPr>
         <w:drawing>
-          <wp:anchor distT="0" distB="0" distL="114300" distR="720090" simplePos="0" relativeHeight="251672576" behindDoc="0" locked="0" layoutInCell="1" allowOverlap="1">
+          <wp:anchor distT="0" distB="0" distL="114300" distR="720090" simplePos="0" relativeHeight="251662336" behindDoc="0" locked="0" layoutInCell="1" allowOverlap="1">
             <wp:simplePos x="0" y="0"/>
             <wp:positionH relativeFrom="margin">
               <wp:align>left</wp:align>
             </wp:positionH>
             <wp:positionV relativeFrom="paragraph">
-              <wp:posOffset>3810</wp:posOffset>
+              <wp:posOffset>2540</wp:posOffset>
             </wp:positionV>
-            <wp:extent cx="2023200" cy="3600000"/>
+            <wp:extent cx="2023110" cy="3599815"/>
             <wp:effectExtent l="0" t="0" r="0" b="635"/>
             <wp:wrapSquare wrapText="right"/>
-            <wp:docPr id="15" name="Grafik 15"/>
+            <wp:docPr id="10" name="Grafik 10"/>
             <wp:cNvGraphicFramePr>
               <a:graphicFrameLocks xmlns:a="http://schemas.openxmlformats.org/drawingml/2006/main" noChangeAspect="1"/>
             </wp:cNvGraphicFramePr>
@@ -6533,7 +5075,7 @@
               <a:graphicData uri="http://schemas.openxmlformats.org/drawingml/2006/picture">
                 <pic:pic xmlns:pic="http://schemas.openxmlformats.org/drawingml/2006/picture">
                   <pic:nvPicPr>
-                    <pic:cNvPr id="0" name="Picture 8"/>
+                    <pic:cNvPr id="0" name="Picture 3"/>
                     <pic:cNvPicPr>
                       <a:picLocks noChangeAspect="1" noChangeArrowheads="1"/>
                     </pic:cNvPicPr>
@@ -6554,7 +5096,7 @@
                   <pic:spPr bwMode="auto">
                     <a:xfrm>
                       <a:off x="0" y="0"/>
-                      <a:ext cx="2023200" cy="3600000"/>
+                      <a:ext cx="2023110" cy="3599815"/>
                     </a:xfrm>
                     <a:prstGeom prst="rect">
                       <a:avLst/>
@@ -6576,14 +5118,34 @@
           </wp:anchor>
         </w:drawing>
       </w:r>
-    </w:p>
-    <w:p>
-      <w:pPr>
-        <w:jc w:val="both"/>
-        <w:rPr>
-          <w:rFonts w:ascii="Arial" w:hAnsi="Arial" w:cs="Arial"/>
-        </w:rPr>
-      </w:pPr>
+      <w:r>
+        <w:rPr>
+          <w:rFonts w:ascii="Arial" w:hAnsi="Arial" w:cs="Arial"/>
+        </w:rPr>
+        <w:t>This button saves the medication.</w:t>
+      </w:r>
+    </w:p>
+    <w:p>
+      <w:pPr>
+        <w:jc w:val="both"/>
+        <w:rPr>
+          <w:rFonts w:ascii="Arial" w:hAnsi="Arial" w:cs="Arial"/>
+        </w:rPr>
+      </w:pPr>
+    </w:p>
+    <w:p>
+      <w:pPr>
+        <w:jc w:val="both"/>
+        <w:rPr>
+          <w:rFonts w:ascii="Arial" w:hAnsi="Arial" w:cs="Arial"/>
+        </w:rPr>
+      </w:pPr>
+      <w:r>
+        <w:rPr>
+          <w:rFonts w:ascii="Arial" w:hAnsi="Arial" w:cs="Arial"/>
+        </w:rPr>
+        <w:t>With this button, the medication is discarded.</w:t>
+      </w:r>
     </w:p>
     <w:p>
       <w:pPr>
@@ -6600,31 +5162,31 @@
         <mc:AlternateContent>
           <mc:Choice Requires="wps">
             <w:drawing>
-              <wp:anchor distT="0" distB="0" distL="114300" distR="114300" simplePos="0" relativeHeight="251761664" behindDoc="0" locked="0" layoutInCell="1" allowOverlap="1" wp14:anchorId="53C3E624" wp14:editId="1D60C833">
+              <wp:anchor distT="0" distB="0" distL="114300" distR="114300" simplePos="0" relativeHeight="251745280" behindDoc="0" locked="0" layoutInCell="1" allowOverlap="1" wp14:anchorId="1793E482" wp14:editId="1FB21A9B">
                 <wp:simplePos x="0" y="0"/>
                 <wp:positionH relativeFrom="column">
-                  <wp:posOffset>1816735</wp:posOffset>
+                  <wp:posOffset>1481455</wp:posOffset>
                 </wp:positionH>
                 <wp:positionV relativeFrom="paragraph">
-                  <wp:posOffset>80010</wp:posOffset>
+                  <wp:posOffset>191769</wp:posOffset>
                 </wp:positionV>
-                <wp:extent cx="826770" cy="674370"/>
-                <wp:effectExtent l="0" t="0" r="11430" b="30480"/>
+                <wp:extent cx="1089660" cy="973455"/>
+                <wp:effectExtent l="0" t="0" r="15240" b="36195"/>
                 <wp:wrapNone/>
-                <wp:docPr id="66" name="Verbinder: gewinkelt 66"/>
+                <wp:docPr id="58" name="Verbinder: gewinkelt 58"/>
                 <wp:cNvGraphicFramePr/>
                 <a:graphic xmlns:a="http://schemas.openxmlformats.org/drawingml/2006/main">
                   <a:graphicData uri="http://schemas.microsoft.com/office/word/2010/wordprocessingShape">
                     <wps:wsp>
                       <wps:cNvCnPr/>
                       <wps:spPr>
-                        <a:xfrm flipV="1">
+                        <a:xfrm>
                           <a:off x="0" y="0"/>
-                          <a:ext cx="826770" cy="674370"/>
+                          <a:ext cx="1089660" cy="973455"/>
                         </a:xfrm>
                         <a:prstGeom prst="bentConnector3">
                           <a:avLst>
-                            <a:gd name="adj1" fmla="val 37117"/>
+                            <a:gd name="adj1" fmla="val 75581"/>
                           </a:avLst>
                         </a:prstGeom>
                         <a:ln w="19050">
@@ -6662,45 +5224,11 @@
           </mc:Choice>
           <mc:Fallback>
             <w:pict>
-              <v:shape w14:anchorId="50C58573" id="Verbinder: gewinkelt 66" o:spid="_x0000_s1026" type="#_x0000_t34" style="position:absolute;margin-left:143.05pt;margin-top:6.3pt;width:65.1pt;height:53.1pt;flip:y;z-index:251761664;visibility:visible;mso-wrap-style:square;mso-width-percent:0;mso-height-percent:0;mso-wrap-distance-left:9pt;mso-wrap-distance-top:0;mso-wrap-distance-right:9pt;mso-wrap-distance-bottom:0;mso-position-horizontal:absolute;mso-position-horizontal-relative:text;mso-position-vertical:absolute;mso-position-vertical-relative:text;mso-width-percent:0;mso-height-percent:0;mso-width-relative:margin;mso-height-relative:margin" o:gfxdata="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" adj="8017" strokecolor="red" strokeweight="1.5pt"/>
+              <v:shape w14:anchorId="67CF6654" id="Verbinder: gewinkelt 58" o:spid="_x0000_s1026" type="#_x0000_t34" style="position:absolute;margin-left:116.65pt;margin-top:15.1pt;width:85.8pt;height:76.65pt;z-index:251745280;visibility:visible;mso-wrap-style:square;mso-width-percent:0;mso-height-percent:0;mso-wrap-distance-left:9pt;mso-wrap-distance-top:0;mso-wrap-distance-right:9pt;mso-wrap-distance-bottom:0;mso-position-horizontal:absolute;mso-position-horizontal-relative:text;mso-position-vertical:absolute;mso-position-vertical-relative:text;mso-width-percent:0;mso-height-percent:0;mso-width-relative:margin;mso-height-relative:margin" o:gfxdata="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" adj="16325" strokecolor="red" strokeweight="1.5pt"/>
             </w:pict>
           </mc:Fallback>
         </mc:AlternateContent>
       </w:r>
-      <w:r>
-        <w:rPr>
-          <w:rFonts w:ascii="Arial" w:hAnsi="Arial" w:cs="Arial"/>
-        </w:rPr>
-        <w:t xml:space="preserve">Here is </w:t>
-      </w:r>
-      <w:r>
-        <w:rPr>
-          <w:rFonts w:ascii="Arial" w:hAnsi="Arial" w:cs="Arial"/>
-        </w:rPr>
-        <w:t>a brief note</w:t>
-      </w:r>
-      <w:r>
-        <w:rPr>
-          <w:rFonts w:ascii="Arial" w:hAnsi="Arial" w:cs="Arial"/>
-        </w:rPr>
-        <w:t xml:space="preserve"> about data transfer.</w:t>
-      </w:r>
-    </w:p>
-    <w:p>
-      <w:pPr>
-        <w:jc w:val="both"/>
-        <w:rPr>
-          <w:rFonts w:ascii="Arial" w:hAnsi="Arial" w:cs="Arial"/>
-        </w:rPr>
-      </w:pPr>
-    </w:p>
-    <w:p>
-      <w:pPr>
-        <w:jc w:val="both"/>
-        <w:rPr>
-          <w:rFonts w:ascii="Arial" w:hAnsi="Arial" w:cs="Arial"/>
-        </w:rPr>
-      </w:pPr>
     </w:p>
     <w:p>
       <w:pPr>
@@ -6733,31 +5261,31 @@
         <mc:AlternateContent>
           <mc:Choice Requires="wps">
             <w:drawing>
-              <wp:anchor distT="0" distB="0" distL="114300" distR="114300" simplePos="0" relativeHeight="251763712" behindDoc="0" locked="0" layoutInCell="1" allowOverlap="1" wp14:anchorId="7276DB72" wp14:editId="54CD8645">
+              <wp:anchor distT="0" distB="0" distL="114300" distR="114300" simplePos="0" relativeHeight="251747328" behindDoc="0" locked="0" layoutInCell="1" allowOverlap="1" wp14:anchorId="696F5A7D" wp14:editId="6FEF4A78">
                 <wp:simplePos x="0" y="0"/>
                 <wp:positionH relativeFrom="column">
-                  <wp:posOffset>1671955</wp:posOffset>
+                  <wp:posOffset>1885315</wp:posOffset>
                 </wp:positionH>
                 <wp:positionV relativeFrom="paragraph">
-                  <wp:posOffset>158749</wp:posOffset>
+                  <wp:posOffset>3175</wp:posOffset>
                 </wp:positionV>
-                <wp:extent cx="958215" cy="1076325"/>
-                <wp:effectExtent l="0" t="0" r="13335" b="28575"/>
+                <wp:extent cx="731520" cy="335280"/>
+                <wp:effectExtent l="0" t="0" r="11430" b="26670"/>
                 <wp:wrapNone/>
-                <wp:docPr id="67" name="Verbinder: gewinkelt 67"/>
+                <wp:docPr id="59" name="Verbinder: gewinkelt 59"/>
                 <wp:cNvGraphicFramePr/>
                 <a:graphic xmlns:a="http://schemas.openxmlformats.org/drawingml/2006/main">
                   <a:graphicData uri="http://schemas.microsoft.com/office/word/2010/wordprocessingShape">
                     <wps:wsp>
                       <wps:cNvCnPr/>
                       <wps:spPr>
-                        <a:xfrm flipV="1">
+                        <a:xfrm>
                           <a:off x="0" y="0"/>
-                          <a:ext cx="958215" cy="1076325"/>
+                          <a:ext cx="731520" cy="335280"/>
                         </a:xfrm>
                         <a:prstGeom prst="bentConnector3">
                           <a:avLst>
-                            <a:gd name="adj1" fmla="val 56301"/>
+                            <a:gd name="adj1" fmla="val 57067"/>
                           </a:avLst>
                         </a:prstGeom>
                         <a:ln w="19050">
@@ -6795,34 +5323,24 @@
           </mc:Choice>
           <mc:Fallback>
             <w:pict>
-              <v:shape w14:anchorId="00B0A4C6" id="Verbinder: gewinkelt 67" o:spid="_x0000_s1026" type="#_x0000_t34" style="position:absolute;margin-left:131.65pt;margin-top:12.5pt;width:75.45pt;height:84.75pt;flip:y;z-index:251763712;visibility:visible;mso-wrap-style:square;mso-width-percent:0;mso-height-percent:0;mso-wrap-distance-left:9pt;mso-wrap-distance-top:0;mso-wrap-distance-right:9pt;mso-wrap-distance-bottom:0;mso-position-horizontal:absolute;mso-position-horizontal-relative:text;mso-position-vertical:absolute;mso-position-vertical-relative:text;mso-width-percent:0;mso-height-percent:0;mso-width-relative:margin;mso-height-relative:margin" o:gfxdata="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" adj="12161" strokecolor="red" strokeweight="1.5pt"/>
+              <v:shape w14:anchorId="06CE6A06" id="Verbinder: gewinkelt 59" o:spid="_x0000_s1026" type="#_x0000_t34" style="position:absolute;margin-left:148.45pt;margin-top:.25pt;width:57.6pt;height:26.4pt;z-index:251747328;visibility:visible;mso-wrap-style:square;mso-width-percent:0;mso-height-percent:0;mso-wrap-distance-left:9pt;mso-wrap-distance-top:0;mso-wrap-distance-right:9pt;mso-wrap-distance-bottom:0;mso-position-horizontal:absolute;mso-position-horizontal-relative:text;mso-position-vertical:absolute;mso-position-vertical-relative:text;mso-width-percent:0;mso-height-percent:0;mso-width-relative:margin;mso-height-relative:margin" o:gfxdata="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" adj="12326" strokecolor="red" strokeweight="1.5pt"/>
             </w:pict>
           </mc:Fallback>
         </mc:AlternateContent>
       </w:r>
-      <w:r>
-        <w:rPr>
-          <w:rFonts w:ascii="Arial" w:hAnsi="Arial" w:cs="Arial"/>
-        </w:rPr>
-        <w:t xml:space="preserve">By tapping on this </w:t>
-      </w:r>
-      <w:r>
-        <w:rPr>
-          <w:rFonts w:ascii="Arial" w:hAnsi="Arial" w:cs="Arial"/>
-        </w:rPr>
-        <w:t>button,</w:t>
-      </w:r>
-      <w:r>
-        <w:rPr>
-          <w:rFonts w:ascii="Arial" w:hAnsi="Arial" w:cs="Arial"/>
-        </w:rPr>
-        <w:t xml:space="preserve"> you will be redirected to the receiving side</w:t>
-      </w:r>
-      <w:r>
-        <w:rPr>
-          <w:rFonts w:ascii="Arial" w:hAnsi="Arial" w:cs="Arial"/>
-        </w:rPr>
-        <w:t>.</w:t>
+    </w:p>
+    <w:p>
+      <w:pPr>
+        <w:jc w:val="both"/>
+        <w:rPr>
+          <w:rFonts w:ascii="Arial" w:hAnsi="Arial" w:cs="Arial"/>
+        </w:rPr>
+      </w:pPr>
+      <w:r>
+        <w:rPr>
+          <w:rFonts w:ascii="Arial" w:hAnsi="Arial" w:cs="Arial"/>
+        </w:rPr>
+        <w:t>Here the information about the drug must be given.</w:t>
       </w:r>
     </w:p>
     <w:p>
@@ -6885,7 +5403,7 @@
           <w:rFonts w:ascii="Arial" w:hAnsi="Arial" w:cs="Arial"/>
         </w:rPr>
         <w:lastRenderedPageBreak/>
-        <w:t>Receive: Receive side</w:t>
+        <w:t>Medication: Interaction warning</w:t>
       </w:r>
     </w:p>
     <w:p>
@@ -6900,18 +5418,18 @@
           <w:noProof/>
         </w:rPr>
         <w:drawing>
-          <wp:anchor distT="0" distB="0" distL="114300" distR="720090" simplePos="0" relativeHeight="251674624" behindDoc="0" locked="0" layoutInCell="1" allowOverlap="1">
+          <wp:anchor distT="0" distB="0" distL="114300" distR="720090" simplePos="0" relativeHeight="251664384" behindDoc="0" locked="0" layoutInCell="1" allowOverlap="1">
             <wp:simplePos x="0" y="0"/>
             <wp:positionH relativeFrom="margin">
               <wp:align>left</wp:align>
             </wp:positionH>
             <wp:positionV relativeFrom="paragraph">
-              <wp:posOffset>3789</wp:posOffset>
+              <wp:posOffset>2540</wp:posOffset>
             </wp:positionV>
             <wp:extent cx="2023200" cy="3600000"/>
             <wp:effectExtent l="0" t="0" r="0" b="635"/>
-            <wp:wrapSquare wrapText="right"/>
-            <wp:docPr id="16" name="Grafik 16"/>
+            <wp:wrapSquare wrapText="bothSides"/>
+            <wp:docPr id="11" name="Grafik 11"/>
             <wp:cNvGraphicFramePr>
               <a:graphicFrameLocks xmlns:a="http://schemas.openxmlformats.org/drawingml/2006/main" noChangeAspect="1"/>
             </wp:cNvGraphicFramePr>
@@ -6919,7 +5437,7 @@
               <a:graphicData uri="http://schemas.openxmlformats.org/drawingml/2006/picture">
                 <pic:pic xmlns:pic="http://schemas.openxmlformats.org/drawingml/2006/picture">
                   <pic:nvPicPr>
-                    <pic:cNvPr id="0" name="Picture 9"/>
+                    <pic:cNvPr id="0" name="Picture 4"/>
                     <pic:cNvPicPr>
                       <a:picLocks noChangeAspect="1" noChangeArrowheads="1"/>
                     </pic:cNvPicPr>
@@ -6970,6 +5488,14 @@
           <w:rFonts w:ascii="Arial" w:hAnsi="Arial" w:cs="Arial"/>
         </w:rPr>
       </w:pPr>
+    </w:p>
+    <w:p>
+      <w:pPr>
+        <w:jc w:val="both"/>
+        <w:rPr>
+          <w:rFonts w:ascii="Arial" w:hAnsi="Arial" w:cs="Arial"/>
+        </w:rPr>
+      </w:pPr>
       <w:r>
         <w:rPr>
           <w:rFonts w:ascii="Arial" w:hAnsi="Arial" w:cs="Arial"/>
@@ -6978,18 +5504,18 @@
         <mc:AlternateContent>
           <mc:Choice Requires="wps">
             <w:drawing>
-              <wp:anchor distT="0" distB="0" distL="114300" distR="114300" simplePos="0" relativeHeight="251765760" behindDoc="0" locked="0" layoutInCell="1" allowOverlap="1" wp14:anchorId="7276DB72" wp14:editId="54CD8645">
+              <wp:anchor distT="0" distB="0" distL="114300" distR="114300" simplePos="0" relativeHeight="251749376" behindDoc="0" locked="0" layoutInCell="1" allowOverlap="1" wp14:anchorId="4D5B75C5" wp14:editId="48C1E2F4">
                 <wp:simplePos x="0" y="0"/>
                 <wp:positionH relativeFrom="column">
-                  <wp:posOffset>1892935</wp:posOffset>
+                  <wp:posOffset>1614805</wp:posOffset>
                 </wp:positionH>
                 <wp:positionV relativeFrom="paragraph">
-                  <wp:posOffset>74295</wp:posOffset>
+                  <wp:posOffset>92710</wp:posOffset>
                 </wp:positionV>
-                <wp:extent cx="723900" cy="518160"/>
-                <wp:effectExtent l="0" t="0" r="19050" b="34290"/>
+                <wp:extent cx="982980" cy="1482090"/>
+                <wp:effectExtent l="0" t="0" r="26670" b="22860"/>
                 <wp:wrapNone/>
-                <wp:docPr id="68" name="Verbinder: gewinkelt 68"/>
+                <wp:docPr id="60" name="Verbinder: gewinkelt 60"/>
                 <wp:cNvGraphicFramePr/>
                 <a:graphic xmlns:a="http://schemas.openxmlformats.org/drawingml/2006/main">
                   <a:graphicData uri="http://schemas.microsoft.com/office/word/2010/wordprocessingShape">
@@ -6998,11 +5524,11 @@
                       <wps:spPr>
                         <a:xfrm flipV="1">
                           <a:off x="0" y="0"/>
-                          <a:ext cx="723900" cy="518160"/>
+                          <a:ext cx="982980" cy="1482090"/>
                         </a:xfrm>
                         <a:prstGeom prst="bentConnector3">
                           <a:avLst>
-                            <a:gd name="adj1" fmla="val 37117"/>
+                            <a:gd name="adj1" fmla="val 68786"/>
                           </a:avLst>
                         </a:prstGeom>
                         <a:ln w="19050">
@@ -7040,7 +5566,7 @@
           </mc:Choice>
           <mc:Fallback>
             <w:pict>
-              <v:shape w14:anchorId="3BE109D8" id="Verbinder: gewinkelt 68" o:spid="_x0000_s1026" type="#_x0000_t34" style="position:absolute;margin-left:149.05pt;margin-top:5.85pt;width:57pt;height:40.8pt;flip:y;z-index:251765760;visibility:visible;mso-wrap-style:square;mso-width-percent:0;mso-height-percent:0;mso-wrap-distance-left:9pt;mso-wrap-distance-top:0;mso-wrap-distance-right:9pt;mso-wrap-distance-bottom:0;mso-position-horizontal:absolute;mso-position-horizontal-relative:text;mso-position-vertical:absolute;mso-position-vertical-relative:text;mso-width-percent:0;mso-height-percent:0;mso-width-relative:margin;mso-height-relative:margin" o:gfxdata="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" adj="8017" strokecolor="red" strokeweight="1.5pt"/>
+              <v:shape w14:anchorId="6922C54C" id="Verbinder: gewinkelt 60" o:spid="_x0000_s1026" type="#_x0000_t34" style="position:absolute;margin-left:127.15pt;margin-top:7.3pt;width:77.4pt;height:116.7pt;flip:y;z-index:251749376;visibility:visible;mso-wrap-style:square;mso-width-percent:0;mso-height-percent:0;mso-wrap-distance-left:9pt;mso-wrap-distance-top:0;mso-wrap-distance-right:9pt;mso-wrap-distance-bottom:0;mso-position-horizontal:absolute;mso-position-horizontal-relative:text;mso-position-vertical:absolute;mso-position-vertical-relative:text;mso-width-percent:0;mso-height-percent:0;mso-width-relative:margin;mso-height-relative:margin" o:gfxdata="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" adj="14858" strokecolor="red" strokeweight="1.5pt"/>
             </w:pict>
           </mc:Fallback>
         </mc:AlternateContent>
@@ -7049,8 +5575,40 @@
         <w:rPr>
           <w:rFonts w:ascii="Arial" w:hAnsi="Arial" w:cs="Arial"/>
         </w:rPr>
-        <w:t>Here is another note on the progress of the data transfer is shown.</w:t>
-      </w:r>
+        <w:t xml:space="preserve">This button redirects you to the </w:t>
+      </w:r>
+      <w:r>
+        <w:rPr>
+          <w:rFonts w:ascii="Arial" w:hAnsi="Arial" w:cs="Arial"/>
+        </w:rPr>
+        <w:t>m</w:t>
+      </w:r>
+      <w:r>
+        <w:rPr>
+          <w:rFonts w:ascii="Arial" w:hAnsi="Arial" w:cs="Arial"/>
+        </w:rPr>
+        <w:t>edication</w:t>
+      </w:r>
+      <w:r>
+        <w:rPr>
+          <w:rFonts w:ascii="Arial" w:hAnsi="Arial" w:cs="Arial"/>
+        </w:rPr>
+        <w:t xml:space="preserve"> </w:t>
+      </w:r>
+      <w:r>
+        <w:rPr>
+          <w:rFonts w:ascii="Arial" w:hAnsi="Arial" w:cs="Arial"/>
+        </w:rPr>
+        <w:t>interaction page.</w:t>
+      </w:r>
+    </w:p>
+    <w:p>
+      <w:pPr>
+        <w:jc w:val="both"/>
+        <w:rPr>
+          <w:rFonts w:ascii="Arial" w:hAnsi="Arial" w:cs="Arial"/>
+        </w:rPr>
+      </w:pPr>
     </w:p>
     <w:p>
       <w:pPr>
@@ -7091,31 +5649,31 @@
         <mc:AlternateContent>
           <mc:Choice Requires="wps">
             <w:drawing>
-              <wp:anchor distT="0" distB="0" distL="114300" distR="114300" simplePos="0" relativeHeight="251767808" behindDoc="0" locked="0" layoutInCell="1" allowOverlap="1" wp14:anchorId="218EAE09" wp14:editId="79B741FE">
+              <wp:anchor distT="0" distB="0" distL="114300" distR="114300" simplePos="0" relativeHeight="251751424" behindDoc="0" locked="0" layoutInCell="1" allowOverlap="1" wp14:anchorId="343FA3E4" wp14:editId="087F39DF">
                 <wp:simplePos x="0" y="0"/>
                 <wp:positionH relativeFrom="column">
-                  <wp:posOffset>1740535</wp:posOffset>
+                  <wp:posOffset>833755</wp:posOffset>
                 </wp:positionH>
                 <wp:positionV relativeFrom="paragraph">
-                  <wp:posOffset>69850</wp:posOffset>
+                  <wp:posOffset>7620</wp:posOffset>
                 </wp:positionV>
-                <wp:extent cx="933450" cy="495300"/>
-                <wp:effectExtent l="0" t="0" r="19050" b="19050"/>
+                <wp:extent cx="1821180" cy="655320"/>
+                <wp:effectExtent l="0" t="0" r="26670" b="30480"/>
                 <wp:wrapNone/>
-                <wp:docPr id="69" name="Verbinder: gewinkelt 69"/>
+                <wp:docPr id="61" name="Verbinder: gewinkelt 61"/>
                 <wp:cNvGraphicFramePr/>
                 <a:graphic xmlns:a="http://schemas.openxmlformats.org/drawingml/2006/main">
                   <a:graphicData uri="http://schemas.microsoft.com/office/word/2010/wordprocessingShape">
                     <wps:wsp>
                       <wps:cNvCnPr/>
                       <wps:spPr>
-                        <a:xfrm flipV="1">
+                        <a:xfrm>
                           <a:off x="0" y="0"/>
-                          <a:ext cx="933450" cy="495300"/>
+                          <a:ext cx="1821180" cy="655320"/>
                         </a:xfrm>
                         <a:prstGeom prst="bentConnector3">
                           <a:avLst>
-                            <a:gd name="adj1" fmla="val 43239"/>
+                            <a:gd name="adj1" fmla="val 11673"/>
                           </a:avLst>
                         </a:prstGeom>
                         <a:ln w="19050">
@@ -7153,33 +5711,79 @@
           </mc:Choice>
           <mc:Fallback>
             <w:pict>
-              <v:shape w14:anchorId="0F605355" id="Verbinder: gewinkelt 69" o:spid="_x0000_s1026" type="#_x0000_t34" style="position:absolute;margin-left:137.05pt;margin-top:5.5pt;width:73.5pt;height:39pt;flip:y;z-index:251767808;visibility:visible;mso-wrap-style:square;mso-width-percent:0;mso-height-percent:0;mso-wrap-distance-left:9pt;mso-wrap-distance-top:0;mso-wrap-distance-right:9pt;mso-wrap-distance-bottom:0;mso-position-horizontal:absolute;mso-position-horizontal-relative:text;mso-position-vertical:absolute;mso-position-vertical-relative:text;mso-width-percent:0;mso-height-percent:0;mso-width-relative:margin;mso-height-relative:margin" o:gfxdata="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" adj="9340" strokecolor="red" strokeweight="1.5pt"/>
+              <v:shape w14:anchorId="70F9A20C" id="Verbinder: gewinkelt 61" o:spid="_x0000_s1026" type="#_x0000_t34" style="position:absolute;margin-left:65.65pt;margin-top:.6pt;width:143.4pt;height:51.6pt;z-index:251751424;visibility:visible;mso-wrap-style:square;mso-width-percent:0;mso-height-percent:0;mso-wrap-distance-left:9pt;mso-wrap-distance-top:0;mso-wrap-distance-right:9pt;mso-wrap-distance-bottom:0;mso-position-horizontal:absolute;mso-position-horizontal-relative:text;mso-position-vertical:absolute;mso-position-vertical-relative:text;mso-width-percent:0;mso-height-percent:0;mso-width-relative:margin;mso-height-relative:margin" o:gfxdata="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" adj="2521" strokecolor="red" strokeweight="1.5pt"/>
             </w:pict>
           </mc:Fallback>
         </mc:AlternateContent>
       </w:r>
-      <w:r>
-        <w:rPr>
-          <w:rFonts w:ascii="Arial" w:hAnsi="Arial" w:cs="Arial"/>
-        </w:rPr>
-        <w:t>This button starts the search for nearby devices.</w:t>
-      </w:r>
-    </w:p>
-    <w:p>
-      <w:pPr>
-        <w:jc w:val="both"/>
-        <w:rPr>
-          <w:rFonts w:ascii="Arial" w:hAnsi="Arial" w:cs="Arial"/>
-        </w:rPr>
-      </w:pPr>
-    </w:p>
-    <w:p>
-      <w:pPr>
-        <w:jc w:val="both"/>
-        <w:rPr>
-          <w:rFonts w:ascii="Arial" w:hAnsi="Arial" w:cs="Arial"/>
-        </w:rPr>
-      </w:pPr>
+    </w:p>
+    <w:p>
+      <w:pPr>
+        <w:jc w:val="both"/>
+        <w:rPr>
+          <w:rFonts w:ascii="Arial" w:hAnsi="Arial" w:cs="Arial"/>
+        </w:rPr>
+      </w:pPr>
+    </w:p>
+    <w:p>
+      <w:pPr>
+        <w:jc w:val="both"/>
+        <w:rPr>
+          <w:rFonts w:ascii="Arial" w:hAnsi="Arial" w:cs="Arial"/>
+        </w:rPr>
+      </w:pPr>
+      <w:r>
+        <w:rPr>
+          <w:rFonts w:ascii="Arial" w:hAnsi="Arial" w:cs="Arial"/>
+        </w:rPr>
+        <w:t>With this button you stay on the medication main page.</w:t>
+      </w:r>
+    </w:p>
+    <w:p>
+      <w:pPr>
+        <w:jc w:val="both"/>
+        <w:rPr>
+          <w:rFonts w:ascii="Arial" w:hAnsi="Arial" w:cs="Arial"/>
+        </w:rPr>
+      </w:pPr>
+    </w:p>
+    <w:p>
+      <w:pPr>
+        <w:jc w:val="both"/>
+        <w:rPr>
+          <w:rFonts w:ascii="Arial" w:hAnsi="Arial" w:cs="Arial"/>
+        </w:rPr>
+      </w:pPr>
+    </w:p>
+    <w:p>
+      <w:pPr>
+        <w:jc w:val="both"/>
+        <w:rPr>
+          <w:rFonts w:ascii="Arial" w:hAnsi="Arial" w:cs="Arial"/>
+        </w:rPr>
+      </w:pPr>
+    </w:p>
+    <w:p>
+      <w:pPr>
+        <w:jc w:val="both"/>
+        <w:rPr>
+          <w:rFonts w:ascii="Arial" w:hAnsi="Arial" w:cs="Arial"/>
+        </w:rPr>
+      </w:pPr>
+    </w:p>
+    <w:p>
+      <w:pPr>
+        <w:jc w:val="both"/>
+        <w:rPr>
+          <w:rFonts w:ascii="Arial" w:hAnsi="Arial" w:cs="Arial"/>
+        </w:rPr>
+      </w:pPr>
+      <w:r>
+        <w:rPr>
+          <w:rFonts w:ascii="Arial" w:hAnsi="Arial" w:cs="Arial"/>
+        </w:rPr>
+        <w:t>Medication: interaction</w:t>
+      </w:r>
     </w:p>
     <w:p>
       <w:pPr>
@@ -7196,31 +5800,31 @@
         <mc:AlternateContent>
           <mc:Choice Requires="wps">
             <w:drawing>
-              <wp:anchor distT="0" distB="0" distL="114300" distR="114300" simplePos="0" relativeHeight="251769856" behindDoc="0" locked="0" layoutInCell="1" allowOverlap="1" wp14:anchorId="09FDBA6E" wp14:editId="335CA27E">
+              <wp:anchor distT="0" distB="0" distL="114300" distR="114300" simplePos="0" relativeHeight="251755520" behindDoc="0" locked="0" layoutInCell="1" allowOverlap="1" wp14:anchorId="60FD891C" wp14:editId="7981EB62">
                 <wp:simplePos x="0" y="0"/>
                 <wp:positionH relativeFrom="column">
-                  <wp:posOffset>1795780</wp:posOffset>
+                  <wp:posOffset>1976754</wp:posOffset>
                 </wp:positionH>
                 <wp:positionV relativeFrom="paragraph">
-                  <wp:posOffset>71755</wp:posOffset>
+                  <wp:posOffset>241935</wp:posOffset>
                 </wp:positionV>
-                <wp:extent cx="883920" cy="180975"/>
-                <wp:effectExtent l="0" t="0" r="11430" b="28575"/>
+                <wp:extent cx="714375" cy="666750"/>
+                <wp:effectExtent l="0" t="0" r="9525" b="19050"/>
                 <wp:wrapNone/>
-                <wp:docPr id="70" name="Verbinder: gewinkelt 70"/>
+                <wp:docPr id="63" name="Verbinder: gewinkelt 63"/>
                 <wp:cNvGraphicFramePr/>
                 <a:graphic xmlns:a="http://schemas.openxmlformats.org/drawingml/2006/main">
                   <a:graphicData uri="http://schemas.microsoft.com/office/word/2010/wordprocessingShape">
                     <wps:wsp>
                       <wps:cNvCnPr/>
                       <wps:spPr>
-                        <a:xfrm flipV="1">
+                        <a:xfrm>
                           <a:off x="0" y="0"/>
-                          <a:ext cx="883920" cy="180975"/>
+                          <a:ext cx="714375" cy="666750"/>
                         </a:xfrm>
                         <a:prstGeom prst="bentConnector3">
                           <a:avLst>
-                            <a:gd name="adj1" fmla="val 43239"/>
+                            <a:gd name="adj1" fmla="val 11673"/>
                           </a:avLst>
                         </a:prstGeom>
                         <a:ln w="19050">
@@ -7258,7 +5862,7 @@
           </mc:Choice>
           <mc:Fallback>
             <w:pict>
-              <v:shape w14:anchorId="241C4170" id="Verbinder: gewinkelt 70" o:spid="_x0000_s1026" type="#_x0000_t34" style="position:absolute;margin-left:141.4pt;margin-top:5.65pt;width:69.6pt;height:14.25pt;flip:y;z-index:251769856;visibility:visible;mso-wrap-style:square;mso-width-percent:0;mso-height-percent:0;mso-wrap-distance-left:9pt;mso-wrap-distance-top:0;mso-wrap-distance-right:9pt;mso-wrap-distance-bottom:0;mso-position-horizontal:absolute;mso-position-horizontal-relative:text;mso-position-vertical:absolute;mso-position-vertical-relative:text;mso-width-percent:0;mso-height-percent:0;mso-width-relative:margin;mso-height-relative:margin" o:gfxdata="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" adj="9340" strokecolor="red" strokeweight="1.5pt"/>
+              <v:shape w14:anchorId="63FCACA5" id="Verbinder: gewinkelt 63" o:spid="_x0000_s1026" type="#_x0000_t34" style="position:absolute;margin-left:155.65pt;margin-top:19.05pt;width:56.25pt;height:52.5pt;z-index:251755520;visibility:visible;mso-wrap-style:square;mso-width-percent:0;mso-height-percent:0;mso-wrap-distance-left:9pt;mso-wrap-distance-top:0;mso-wrap-distance-right:9pt;mso-wrap-distance-bottom:0;mso-position-horizontal:absolute;mso-position-horizontal-relative:text;mso-position-vertical:absolute;mso-position-vertical-relative:text;mso-width-percent:0;mso-height-percent:0;mso-width-relative:margin;mso-height-relative:margin" o:gfxdata="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" adj="2521" strokecolor="red" strokeweight="1.5pt"/>
             </w:pict>
           </mc:Fallback>
         </mc:AlternateContent>
@@ -7266,45 +5870,23 @@
       <w:r>
         <w:rPr>
           <w:rFonts w:ascii="Arial" w:hAnsi="Arial" w:cs="Arial"/>
-        </w:rPr>
-        <w:t>With this button you can update the number of medical reports you want to receive.</w:t>
-      </w:r>
-    </w:p>
-    <w:p>
-      <w:pPr>
-        <w:jc w:val="both"/>
-        <w:rPr>
-          <w:rFonts w:ascii="Arial" w:hAnsi="Arial" w:cs="Arial"/>
-        </w:rPr>
-      </w:pPr>
-    </w:p>
-    <w:p>
-      <w:pPr>
-        <w:jc w:val="both"/>
-        <w:rPr>
-          <w:rFonts w:ascii="Arial" w:hAnsi="Arial" w:cs="Arial"/>
-        </w:rPr>
-      </w:pPr>
-      <w:r>
-        <w:rPr>
-          <w:rFonts w:ascii="Arial" w:hAnsi="Arial" w:cs="Arial"/>
           <w:noProof/>
         </w:rPr>
         <mc:AlternateContent>
           <mc:Choice Requires="wps">
             <w:drawing>
-              <wp:anchor distT="0" distB="0" distL="114300" distR="114300" simplePos="0" relativeHeight="251771904" behindDoc="0" locked="0" layoutInCell="1" allowOverlap="1" wp14:anchorId="29E814F1" wp14:editId="3CFB1D93">
+              <wp:anchor distT="0" distB="0" distL="114300" distR="114300" simplePos="0" relativeHeight="251753472" behindDoc="0" locked="0" layoutInCell="1" allowOverlap="1" wp14:anchorId="60FD891C" wp14:editId="7981EB62">
                 <wp:simplePos x="0" y="0"/>
                 <wp:positionH relativeFrom="column">
-                  <wp:posOffset>1757680</wp:posOffset>
+                  <wp:posOffset>593725</wp:posOffset>
                 </wp:positionH>
                 <wp:positionV relativeFrom="paragraph">
-                  <wp:posOffset>17146</wp:posOffset>
+                  <wp:posOffset>232410</wp:posOffset>
                 </wp:positionV>
-                <wp:extent cx="906780" cy="45719"/>
-                <wp:effectExtent l="0" t="0" r="26670" b="31115"/>
+                <wp:extent cx="2057400" cy="133350"/>
+                <wp:effectExtent l="0" t="0" r="19050" b="19050"/>
                 <wp:wrapNone/>
-                <wp:docPr id="71" name="Verbinder: gewinkelt 71"/>
+                <wp:docPr id="62" name="Verbinder: gewinkelt 62"/>
                 <wp:cNvGraphicFramePr/>
                 <a:graphic xmlns:a="http://schemas.openxmlformats.org/drawingml/2006/main">
                   <a:graphicData uri="http://schemas.microsoft.com/office/word/2010/wordprocessingShape">
@@ -7313,11 +5895,11 @@
                       <wps:spPr>
                         <a:xfrm>
                           <a:off x="0" y="0"/>
-                          <a:ext cx="906780" cy="45719"/>
+                          <a:ext cx="2057400" cy="133350"/>
                         </a:xfrm>
                         <a:prstGeom prst="bentConnector3">
                           <a:avLst>
-                            <a:gd name="adj1" fmla="val 43239"/>
+                            <a:gd name="adj1" fmla="val 76"/>
                           </a:avLst>
                         </a:prstGeom>
                         <a:ln w="19050">
@@ -7355,100 +5937,28 @@
           </mc:Choice>
           <mc:Fallback>
             <w:pict>
-              <v:shape w14:anchorId="04FE9451" id="Verbinder: gewinkelt 71" o:spid="_x0000_s1026" type="#_x0000_t34" style="position:absolute;margin-left:138.4pt;margin-top:1.35pt;width:71.4pt;height:3.6pt;z-index:251771904;visibility:visible;mso-wrap-style:square;mso-width-percent:0;mso-height-percent:0;mso-wrap-distance-left:9pt;mso-wrap-distance-top:0;mso-wrap-distance-right:9pt;mso-wrap-distance-bottom:0;mso-position-horizontal:absolute;mso-position-horizontal-relative:text;mso-position-vertical:absolute;mso-position-vertical-relative:text;mso-width-percent:0;mso-height-percent:0;mso-width-relative:margin;mso-height-relative:margin" o:gfxdata="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" adj="9340" strokecolor="red" strokeweight="1.5pt"/>
+              <v:shape w14:anchorId="44A8719F" id="Verbinder: gewinkelt 62" o:spid="_x0000_s1026" type="#_x0000_t34" style="position:absolute;margin-left:46.75pt;margin-top:18.3pt;width:162pt;height:10.5pt;z-index:251753472;visibility:visible;mso-wrap-style:square;mso-width-percent:0;mso-height-percent:0;mso-wrap-distance-left:9pt;mso-wrap-distance-top:0;mso-wrap-distance-right:9pt;mso-wrap-distance-bottom:0;mso-position-horizontal:absolute;mso-position-horizontal-relative:text;mso-position-vertical:absolute;mso-position-vertical-relative:text;mso-width-percent:0;mso-height-percent:0;mso-width-relative:margin;mso-height-relative:margin" o:gfxdata="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" adj="16" strokecolor="red" strokeweight="1.5pt"/>
             </w:pict>
           </mc:Fallback>
         </mc:AlternateContent>
       </w:r>
       <w:r>
         <w:rPr>
-          <w:rFonts w:ascii="Arial" w:hAnsi="Arial" w:cs="Arial"/>
-          <w:color w:val="212121"/>
-          <w:shd w:val="clear" w:color="auto" w:fill="FFFFFF"/>
-        </w:rPr>
-        <w:t>This button is activated only when a device has been found nearby</w:t>
-      </w:r>
-      <w:r>
-        <w:rPr>
-          <w:rFonts w:ascii="Arial" w:hAnsi="Arial" w:cs="Arial"/>
-        </w:rPr>
-        <w:t>.</w:t>
-      </w:r>
-    </w:p>
-    <w:p>
-      <w:pPr>
-        <w:jc w:val="both"/>
-        <w:rPr>
-          <w:rFonts w:ascii="Arial" w:hAnsi="Arial" w:cs="Arial"/>
-        </w:rPr>
-      </w:pPr>
-    </w:p>
-    <w:p>
-      <w:pPr>
-        <w:jc w:val="both"/>
-        <w:rPr>
-          <w:rFonts w:ascii="Arial" w:hAnsi="Arial" w:cs="Arial"/>
-        </w:rPr>
-      </w:pPr>
-    </w:p>
-    <w:p>
-      <w:pPr>
-        <w:jc w:val="both"/>
-        <w:rPr>
-          <w:rFonts w:ascii="Arial" w:hAnsi="Arial" w:cs="Arial"/>
-        </w:rPr>
-      </w:pPr>
-    </w:p>
-    <w:p>
-      <w:pPr>
-        <w:jc w:val="both"/>
-        <w:rPr>
-          <w:rFonts w:ascii="Arial" w:hAnsi="Arial" w:cs="Arial"/>
-        </w:rPr>
-      </w:pPr>
-      <w:r>
-        <w:rPr>
-          <w:rFonts w:ascii="Arial" w:hAnsi="Arial" w:cs="Arial"/>
-        </w:rPr>
-        <w:t xml:space="preserve">Receive: View </w:t>
-      </w:r>
-      <w:r>
-        <w:rPr>
-          <w:rFonts w:ascii="Arial" w:hAnsi="Arial" w:cs="Arial"/>
-        </w:rPr>
-        <w:t>devices</w:t>
-      </w:r>
-      <w:r>
-        <w:rPr>
-          <w:rFonts w:ascii="Arial" w:hAnsi="Arial" w:cs="Arial"/>
-        </w:rPr>
-        <w:t xml:space="preserve"> nearby</w:t>
-      </w:r>
-    </w:p>
-    <w:p>
-      <w:pPr>
-        <w:jc w:val="both"/>
-        <w:rPr>
-          <w:rFonts w:ascii="Arial" w:hAnsi="Arial" w:cs="Arial"/>
-        </w:rPr>
-      </w:pPr>
-      <w:r>
-        <w:rPr>
           <w:noProof/>
         </w:rPr>
         <w:drawing>
-          <wp:anchor distT="0" distB="0" distL="114300" distR="720090" simplePos="0" relativeHeight="251676672" behindDoc="0" locked="0" layoutInCell="1" allowOverlap="1">
+          <wp:anchor distT="0" distB="0" distL="114300" distR="720090" simplePos="0" relativeHeight="251666432" behindDoc="0" locked="0" layoutInCell="1" allowOverlap="1">
             <wp:simplePos x="0" y="0"/>
             <wp:positionH relativeFrom="margin">
               <wp:align>left</wp:align>
             </wp:positionH>
             <wp:positionV relativeFrom="paragraph">
-              <wp:posOffset>2954</wp:posOffset>
+              <wp:posOffset>4538</wp:posOffset>
             </wp:positionV>
-            <wp:extent cx="2023200" cy="3600000"/>
+            <wp:extent cx="2023110" cy="3599815"/>
             <wp:effectExtent l="0" t="0" r="0" b="635"/>
             <wp:wrapSquare wrapText="right"/>
-            <wp:docPr id="17" name="Grafik 17"/>
+            <wp:docPr id="12" name="Grafik 12"/>
             <wp:cNvGraphicFramePr>
               <a:graphicFrameLocks xmlns:a="http://schemas.openxmlformats.org/drawingml/2006/main" noChangeAspect="1"/>
             </wp:cNvGraphicFramePr>
@@ -7456,7 +5966,7 @@
               <a:graphicData uri="http://schemas.openxmlformats.org/drawingml/2006/picture">
                 <pic:pic xmlns:pic="http://schemas.openxmlformats.org/drawingml/2006/picture">
                   <pic:nvPicPr>
-                    <pic:cNvPr id="0" name="Picture 10"/>
+                    <pic:cNvPr id="0" name="Picture 5"/>
                     <pic:cNvPicPr>
                       <a:picLocks noChangeAspect="1" noChangeArrowheads="1"/>
                     </pic:cNvPicPr>
@@ -7477,7 +5987,7 @@
                   <pic:spPr bwMode="auto">
                     <a:xfrm>
                       <a:off x="0" y="0"/>
-                      <a:ext cx="2023200" cy="3600000"/>
+                      <a:ext cx="2023110" cy="3599815"/>
                     </a:xfrm>
                     <a:prstGeom prst="rect">
                       <a:avLst/>
@@ -7510,23 +6020,59 @@
       <w:r>
         <w:rPr>
           <w:rFonts w:ascii="Arial" w:hAnsi="Arial" w:cs="Arial"/>
+        </w:rPr>
+        <w:t>This button translates the warnings into German.</w:t>
+      </w:r>
+    </w:p>
+    <w:p>
+      <w:pPr>
+        <w:jc w:val="both"/>
+        <w:rPr>
+          <w:rFonts w:ascii="Arial" w:hAnsi="Arial" w:cs="Arial"/>
+        </w:rPr>
+      </w:pPr>
+    </w:p>
+    <w:p>
+      <w:pPr>
+        <w:jc w:val="both"/>
+        <w:rPr>
+          <w:rFonts w:ascii="Arial" w:hAnsi="Arial" w:cs="Arial"/>
+        </w:rPr>
+      </w:pPr>
+      <w:r>
+        <w:rPr>
+          <w:rFonts w:ascii="Arial" w:hAnsi="Arial" w:cs="Arial"/>
+        </w:rPr>
+        <w:t>This button closes the medication interaction page.</w:t>
+      </w:r>
+    </w:p>
+    <w:p>
+      <w:pPr>
+        <w:jc w:val="both"/>
+        <w:rPr>
+          <w:rFonts w:ascii="Arial" w:hAnsi="Arial" w:cs="Arial"/>
+        </w:rPr>
+      </w:pPr>
+      <w:r>
+        <w:rPr>
+          <w:rFonts w:ascii="Arial" w:hAnsi="Arial" w:cs="Arial"/>
           <w:noProof/>
         </w:rPr>
         <mc:AlternateContent>
           <mc:Choice Requires="wps">
             <w:drawing>
-              <wp:anchor distT="0" distB="0" distL="114300" distR="114300" simplePos="0" relativeHeight="251773952" behindDoc="0" locked="0" layoutInCell="1" allowOverlap="1">
+              <wp:anchor distT="0" distB="0" distL="114300" distR="114300" simplePos="0" relativeHeight="251757568" behindDoc="0" locked="0" layoutInCell="1" allowOverlap="1" wp14:anchorId="60FD891C" wp14:editId="7981EB62">
                 <wp:simplePos x="0" y="0"/>
                 <wp:positionH relativeFrom="column">
-                  <wp:posOffset>227965</wp:posOffset>
+                  <wp:posOffset>1751965</wp:posOffset>
                 </wp:positionH>
                 <wp:positionV relativeFrom="paragraph">
-                  <wp:posOffset>19050</wp:posOffset>
+                  <wp:posOffset>237490</wp:posOffset>
                 </wp:positionV>
-                <wp:extent cx="2434590" cy="1181100"/>
-                <wp:effectExtent l="0" t="0" r="22860" b="19050"/>
+                <wp:extent cx="918210" cy="967740"/>
+                <wp:effectExtent l="0" t="0" r="15240" b="22860"/>
                 <wp:wrapNone/>
-                <wp:docPr id="19" name="Verbinder: gewinkelt 19"/>
+                <wp:docPr id="64" name="Verbinder: gewinkelt 64"/>
                 <wp:cNvGraphicFramePr/>
                 <a:graphic xmlns:a="http://schemas.openxmlformats.org/drawingml/2006/main">
                   <a:graphicData uri="http://schemas.microsoft.com/office/word/2010/wordprocessingShape">
@@ -7535,11 +6081,11 @@
                       <wps:spPr>
                         <a:xfrm>
                           <a:off x="0" y="0"/>
-                          <a:ext cx="2434590" cy="1181100"/>
+                          <a:ext cx="918210" cy="967740"/>
                         </a:xfrm>
                         <a:prstGeom prst="bentConnector3">
                           <a:avLst>
-                            <a:gd name="adj1" fmla="val 78"/>
+                            <a:gd name="adj1" fmla="val 11673"/>
                           </a:avLst>
                         </a:prstGeom>
                         <a:ln w="19050">
@@ -7566,81 +6112,9 @@
                     </wps:wsp>
                   </a:graphicData>
                 </a:graphic>
-              </wp:anchor>
-            </w:drawing>
-          </mc:Choice>
-          <mc:Fallback>
-            <w:pict>
-              <v:shape w14:anchorId="3088CA6B" id="Verbinder: gewinkelt 19" o:spid="_x0000_s1026" type="#_x0000_t34" style="position:absolute;margin-left:17.95pt;margin-top:1.5pt;width:191.7pt;height:93pt;z-index:251773952;visibility:visible;mso-wrap-style:square;mso-wrap-distance-left:9pt;mso-wrap-distance-top:0;mso-wrap-distance-right:9pt;mso-wrap-distance-bottom:0;mso-position-horizontal:absolute;mso-position-horizontal-relative:text;mso-position-vertical:absolute;mso-position-vertical-relative:text" o:gfxdata="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" adj="17" strokecolor="red" strokeweight="1.5pt"/>
-            </w:pict>
-          </mc:Fallback>
-        </mc:AlternateContent>
-      </w:r>
-    </w:p>
-    <w:p>
-      <w:pPr>
-        <w:jc w:val="both"/>
-        <w:rPr>
-          <w:rFonts w:ascii="Arial" w:hAnsi="Arial" w:cs="Arial"/>
-        </w:rPr>
-      </w:pPr>
-      <w:r>
-        <w:rPr>
-          <w:rFonts w:ascii="Arial" w:hAnsi="Arial" w:cs="Arial"/>
-          <w:noProof/>
-        </w:rPr>
-        <mc:AlternateContent>
-          <mc:Choice Requires="wps">
-            <w:drawing>
-              <wp:anchor distT="0" distB="0" distL="114300" distR="114300" simplePos="0" relativeHeight="251772928" behindDoc="0" locked="0" layoutInCell="1" allowOverlap="1">
-                <wp:simplePos x="0" y="0"/>
-                <wp:positionH relativeFrom="column">
-                  <wp:posOffset>1374775</wp:posOffset>
-                </wp:positionH>
-                <wp:positionV relativeFrom="paragraph">
-                  <wp:posOffset>79375</wp:posOffset>
-                </wp:positionV>
-                <wp:extent cx="1318260" cy="0"/>
-                <wp:effectExtent l="0" t="0" r="0" b="0"/>
-                <wp:wrapNone/>
-                <wp:docPr id="13" name="Gerader Verbinder 13"/>
-                <wp:cNvGraphicFramePr/>
-                <a:graphic xmlns:a="http://schemas.openxmlformats.org/drawingml/2006/main">
-                  <a:graphicData uri="http://schemas.microsoft.com/office/word/2010/wordprocessingShape">
-                    <wps:wsp>
-                      <wps:cNvCnPr/>
-                      <wps:spPr>
-                        <a:xfrm>
-                          <a:off x="0" y="0"/>
-                          <a:ext cx="1318260" cy="0"/>
-                        </a:xfrm>
-                        <a:prstGeom prst="line">
-                          <a:avLst/>
-                        </a:prstGeom>
-                        <a:ln w="19050">
-                          <a:solidFill>
-                            <a:srgbClr val="FF0000"/>
-                          </a:solidFill>
-                        </a:ln>
-                      </wps:spPr>
-                      <wps:style>
-                        <a:lnRef idx="1">
-                          <a:schemeClr val="accent1"/>
-                        </a:lnRef>
-                        <a:fillRef idx="0">
-                          <a:schemeClr val="accent1"/>
-                        </a:fillRef>
-                        <a:effectRef idx="0">
-                          <a:schemeClr val="accent1"/>
-                        </a:effectRef>
-                        <a:fontRef idx="minor">
-                          <a:schemeClr val="tx1"/>
-                        </a:fontRef>
-                      </wps:style>
-                      <wps:bodyPr/>
-                    </wps:wsp>
-                  </a:graphicData>
-                </a:graphic>
+                <wp14:sizeRelH relativeFrom="margin">
+                  <wp14:pctWidth>0</wp14:pctWidth>
+                </wp14:sizeRelH>
                 <wp14:sizeRelV relativeFrom="margin">
                   <wp14:pctHeight>0</wp14:pctHeight>
                 </wp14:sizeRelV>
@@ -7649,89 +6123,49 @@
           </mc:Choice>
           <mc:Fallback>
             <w:pict>
-              <v:line w14:anchorId="5687CE7A" id="Gerader Verbinder 13" o:spid="_x0000_s1026" style="position:absolute;z-index:251772928;visibility:visible;mso-wrap-style:square;mso-height-percent:0;mso-wrap-distance-left:9pt;mso-wrap-distance-top:0;mso-wrap-distance-right:9pt;mso-wrap-distance-bottom:0;mso-position-horizontal:absolute;mso-position-horizontal-relative:text;mso-position-vertical:absolute;mso-position-vertical-relative:text;mso-height-percent:0;mso-height-relative:margin" from="108.25pt,6.25pt" to="212.05pt,6.25pt" o:gfxdata="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" strokecolor="red" strokeweight="1.5pt">
-                <v:stroke joinstyle="miter"/>
-              </v:line>
+              <v:shape w14:anchorId="1BDFE710" id="Verbinder: gewinkelt 64" o:spid="_x0000_s1026" type="#_x0000_t34" style="position:absolute;margin-left:137.95pt;margin-top:18.7pt;width:72.3pt;height:76.2pt;z-index:251757568;visibility:visible;mso-wrap-style:square;mso-width-percent:0;mso-height-percent:0;mso-wrap-distance-left:9pt;mso-wrap-distance-top:0;mso-wrap-distance-right:9pt;mso-wrap-distance-bottom:0;mso-position-horizontal:absolute;mso-position-horizontal-relative:text;mso-position-vertical:absolute;mso-position-vertical-relative:text;mso-width-percent:0;mso-height-percent:0;mso-width-relative:margin;mso-height-relative:margin" o:gfxdata="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" adj="2521" strokecolor="red" strokeweight="1.5pt"/>
             </w:pict>
           </mc:Fallback>
         </mc:AlternateContent>
       </w:r>
-      <w:r>
-        <w:rPr>
-          <w:rFonts w:ascii="Arial" w:hAnsi="Arial" w:cs="Arial"/>
-        </w:rPr>
-        <w:t>Here you can select a device nearby.</w:t>
-      </w:r>
-    </w:p>
-    <w:p>
-      <w:pPr>
-        <w:jc w:val="both"/>
-        <w:rPr>
-          <w:rFonts w:ascii="Arial" w:hAnsi="Arial" w:cs="Arial"/>
-        </w:rPr>
-      </w:pPr>
-    </w:p>
-    <w:p>
-      <w:pPr>
-        <w:jc w:val="both"/>
-        <w:rPr>
-          <w:rFonts w:ascii="Arial" w:hAnsi="Arial" w:cs="Arial"/>
-        </w:rPr>
-      </w:pPr>
-    </w:p>
-    <w:p>
-      <w:pPr>
-        <w:jc w:val="both"/>
-        <w:rPr>
-          <w:rFonts w:ascii="Arial" w:hAnsi="Arial" w:cs="Arial"/>
-        </w:rPr>
-      </w:pPr>
-      <w:r>
-        <w:rPr>
-          <w:rFonts w:ascii="Arial" w:hAnsi="Arial" w:cs="Arial"/>
-          <w:color w:val="212121"/>
-          <w:shd w:val="clear" w:color="auto" w:fill="FFFFFF"/>
-        </w:rPr>
-        <w:t>Cancel returns you to the Receive main page</w:t>
-      </w:r>
-      <w:r>
-        <w:rPr>
-          <w:rFonts w:ascii="Arial" w:hAnsi="Arial" w:cs="Arial"/>
-        </w:rPr>
-        <w:t>.</w:t>
-      </w:r>
-    </w:p>
-    <w:p>
-      <w:pPr>
-        <w:jc w:val="both"/>
-        <w:rPr>
-          <w:rFonts w:ascii="Arial" w:hAnsi="Arial" w:cs="Arial"/>
-        </w:rPr>
-      </w:pPr>
-    </w:p>
-    <w:p>
-      <w:pPr>
-        <w:jc w:val="both"/>
-        <w:rPr>
-          <w:rFonts w:ascii="Arial" w:hAnsi="Arial" w:cs="Arial"/>
-        </w:rPr>
-      </w:pPr>
-    </w:p>
-    <w:p>
-      <w:pPr>
-        <w:jc w:val="both"/>
-        <w:rPr>
-          <w:rFonts w:ascii="Arial" w:hAnsi="Arial" w:cs="Arial"/>
-        </w:rPr>
-      </w:pPr>
-    </w:p>
-    <w:p>
-      <w:pPr>
-        <w:jc w:val="both"/>
-        <w:rPr>
-          <w:rFonts w:ascii="Arial" w:hAnsi="Arial" w:cs="Arial"/>
-        </w:rPr>
-      </w:pPr>
+    </w:p>
+    <w:p>
+      <w:pPr>
+        <w:jc w:val="both"/>
+        <w:rPr>
+          <w:rFonts w:ascii="Arial" w:hAnsi="Arial" w:cs="Arial"/>
+        </w:rPr>
+      </w:pPr>
+    </w:p>
+    <w:p>
+      <w:pPr>
+        <w:jc w:val="both"/>
+        <w:rPr>
+          <w:rFonts w:ascii="Arial" w:hAnsi="Arial" w:cs="Arial"/>
+        </w:rPr>
+      </w:pPr>
+    </w:p>
+    <w:p>
+      <w:pPr>
+        <w:jc w:val="both"/>
+        <w:rPr>
+          <w:rFonts w:ascii="Arial" w:hAnsi="Arial" w:cs="Arial"/>
+        </w:rPr>
+      </w:pPr>
+    </w:p>
+    <w:p>
+      <w:pPr>
+        <w:jc w:val="both"/>
+        <w:rPr>
+          <w:rFonts w:ascii="Arial" w:hAnsi="Arial" w:cs="Arial"/>
+        </w:rPr>
+      </w:pPr>
+      <w:r>
+        <w:rPr>
+          <w:rFonts w:ascii="Arial" w:hAnsi="Arial" w:cs="Arial"/>
+        </w:rPr>
+        <w:t>Here are all existing interactions between the currently taking medication.</w:t>
+      </w:r>
     </w:p>
     <w:p>
       <w:pPr>
@@ -7785,13 +6219,7 @@
           <w:rFonts w:ascii="Arial" w:hAnsi="Arial" w:cs="Arial"/>
         </w:rPr>
         <w:lastRenderedPageBreak/>
-        <w:t xml:space="preserve">Receive: receive </w:t>
-      </w:r>
-      <w:r>
-        <w:rPr>
-          <w:rFonts w:ascii="Arial" w:hAnsi="Arial" w:cs="Arial"/>
-        </w:rPr>
-        <w:t>doctors letters</w:t>
+        <w:t>Medication: delete medication</w:t>
       </w:r>
     </w:p>
     <w:p>
@@ -7806,18 +6234,18 @@
           <w:noProof/>
         </w:rPr>
         <w:drawing>
-          <wp:anchor distT="0" distB="0" distL="114300" distR="720090" simplePos="0" relativeHeight="251680768" behindDoc="0" locked="0" layoutInCell="1" allowOverlap="1">
+          <wp:anchor distT="0" distB="0" distL="114300" distR="720090" simplePos="0" relativeHeight="251670528" behindDoc="0" locked="0" layoutInCell="1" allowOverlap="1">
             <wp:simplePos x="0" y="0"/>
             <wp:positionH relativeFrom="margin">
-              <wp:posOffset>-635</wp:posOffset>
+              <wp:align>left</wp:align>
             </wp:positionH>
             <wp:positionV relativeFrom="paragraph">
-              <wp:posOffset>7620</wp:posOffset>
+              <wp:posOffset>6350</wp:posOffset>
             </wp:positionV>
             <wp:extent cx="2023110" cy="3599815"/>
             <wp:effectExtent l="0" t="0" r="0" b="635"/>
             <wp:wrapSquare wrapText="right"/>
-            <wp:docPr id="21" name="Grafik 21"/>
+            <wp:docPr id="14" name="Grafik 14"/>
             <wp:cNvGraphicFramePr>
               <a:graphicFrameLocks xmlns:a="http://schemas.openxmlformats.org/drawingml/2006/main" noChangeAspect="1"/>
             </wp:cNvGraphicFramePr>
@@ -7825,7 +6253,7 @@
               <a:graphicData uri="http://schemas.openxmlformats.org/drawingml/2006/picture">
                 <pic:pic xmlns:pic="http://schemas.openxmlformats.org/drawingml/2006/picture">
                   <pic:nvPicPr>
-                    <pic:cNvPr id="0" name="Picture 12"/>
+                    <pic:cNvPr id="0" name="Picture 7"/>
                     <pic:cNvPicPr>
                       <a:picLocks noChangeAspect="1" noChangeArrowheads="1"/>
                     </pic:cNvPicPr>
@@ -7900,62 +6328,6 @@
           <w:rFonts w:ascii="Arial" w:hAnsi="Arial" w:cs="Arial"/>
         </w:rPr>
       </w:pPr>
-    </w:p>
-    <w:p>
-      <w:pPr>
-        <w:jc w:val="both"/>
-        <w:rPr>
-          <w:rFonts w:ascii="Arial" w:hAnsi="Arial" w:cs="Arial"/>
-        </w:rPr>
-      </w:pPr>
-    </w:p>
-    <w:p>
-      <w:pPr>
-        <w:jc w:val="both"/>
-        <w:rPr>
-          <w:rFonts w:ascii="Arial" w:hAnsi="Arial" w:cs="Arial"/>
-        </w:rPr>
-      </w:pPr>
-    </w:p>
-    <w:p>
-      <w:pPr>
-        <w:jc w:val="both"/>
-        <w:rPr>
-          <w:rFonts w:ascii="Arial" w:hAnsi="Arial" w:cs="Arial"/>
-        </w:rPr>
-      </w:pPr>
-    </w:p>
-    <w:p>
-      <w:pPr>
-        <w:jc w:val="both"/>
-        <w:rPr>
-          <w:rFonts w:ascii="Arial" w:hAnsi="Arial" w:cs="Arial"/>
-        </w:rPr>
-      </w:pPr>
-    </w:p>
-    <w:p>
-      <w:pPr>
-        <w:jc w:val="both"/>
-        <w:rPr>
-          <w:rFonts w:ascii="Arial" w:hAnsi="Arial" w:cs="Arial"/>
-        </w:rPr>
-      </w:pPr>
-    </w:p>
-    <w:p>
-      <w:pPr>
-        <w:jc w:val="both"/>
-        <w:rPr>
-          <w:rFonts w:ascii="Arial" w:hAnsi="Arial" w:cs="Arial"/>
-        </w:rPr>
-      </w:pPr>
-    </w:p>
-    <w:p>
-      <w:pPr>
-        <w:jc w:val="both"/>
-        <w:rPr>
-          <w:rFonts w:ascii="Arial" w:hAnsi="Arial" w:cs="Arial"/>
-        </w:rPr>
-      </w:pPr>
       <w:r>
         <w:rPr>
           <w:rFonts w:ascii="Arial" w:hAnsi="Arial" w:cs="Arial"/>
@@ -7964,30 +6336,32 @@
         <mc:AlternateContent>
           <mc:Choice Requires="wps">
             <w:drawing>
-              <wp:anchor distT="0" distB="0" distL="114300" distR="114300" simplePos="0" relativeHeight="251774976" behindDoc="0" locked="0" layoutInCell="1" allowOverlap="1">
+              <wp:anchor distT="0" distB="0" distL="114300" distR="114300" simplePos="0" relativeHeight="251759616" behindDoc="0" locked="0" layoutInCell="1" allowOverlap="1" wp14:anchorId="19577E9B" wp14:editId="4CA0CF35">
                 <wp:simplePos x="0" y="0"/>
                 <wp:positionH relativeFrom="column">
-                  <wp:posOffset>1702435</wp:posOffset>
+                  <wp:posOffset>1999615</wp:posOffset>
                 </wp:positionH>
                 <wp:positionV relativeFrom="paragraph">
-                  <wp:posOffset>98425</wp:posOffset>
+                  <wp:posOffset>99060</wp:posOffset>
                 </wp:positionV>
-                <wp:extent cx="952500" cy="0"/>
-                <wp:effectExtent l="0" t="0" r="0" b="0"/>
+                <wp:extent cx="643890" cy="1493520"/>
+                <wp:effectExtent l="0" t="0" r="22860" b="30480"/>
                 <wp:wrapNone/>
-                <wp:docPr id="30" name="Gerader Verbinder 30"/>
+                <wp:docPr id="65" name="Verbinder: gewinkelt 65"/>
                 <wp:cNvGraphicFramePr/>
                 <a:graphic xmlns:a="http://schemas.openxmlformats.org/drawingml/2006/main">
                   <a:graphicData uri="http://schemas.microsoft.com/office/word/2010/wordprocessingShape">
                     <wps:wsp>
                       <wps:cNvCnPr/>
                       <wps:spPr>
-                        <a:xfrm>
+                        <a:xfrm flipV="1">
                           <a:off x="0" y="0"/>
-                          <a:ext cx="952500" cy="0"/>
+                          <a:ext cx="643890" cy="1493520"/>
                         </a:xfrm>
-                        <a:prstGeom prst="line">
-                          <a:avLst/>
+                        <a:prstGeom prst="bentConnector3">
+                          <a:avLst>
+                            <a:gd name="adj1" fmla="val 37117"/>
+                          </a:avLst>
                         </a:prstGeom>
                         <a:ln w="19050">
                           <a:solidFill>
@@ -8013,14 +6387,18 @@
                     </wps:wsp>
                   </a:graphicData>
                 </a:graphic>
+                <wp14:sizeRelH relativeFrom="margin">
+                  <wp14:pctWidth>0</wp14:pctWidth>
+                </wp14:sizeRelH>
+                <wp14:sizeRelV relativeFrom="margin">
+                  <wp14:pctHeight>0</wp14:pctHeight>
+                </wp14:sizeRelV>
               </wp:anchor>
             </w:drawing>
           </mc:Choice>
           <mc:Fallback>
             <w:pict>
-              <v:line w14:anchorId="4338D183" id="Gerader Verbinder 30" o:spid="_x0000_s1026" style="position:absolute;z-index:251774976;visibility:visible;mso-wrap-style:square;mso-wrap-distance-left:9pt;mso-wrap-distance-top:0;mso-wrap-distance-right:9pt;mso-wrap-distance-bottom:0;mso-position-horizontal:absolute;mso-position-horizontal-relative:text;mso-position-vertical:absolute;mso-position-vertical-relative:text" from="134.05pt,7.75pt" to="209.05pt,7.75pt" o:gfxdata="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" strokecolor="red" strokeweight="1.5pt">
-                <v:stroke joinstyle="miter"/>
-              </v:line>
+              <v:shape w14:anchorId="190DEF75" id="Verbinder: gewinkelt 65" o:spid="_x0000_s1026" type="#_x0000_t34" style="position:absolute;margin-left:157.45pt;margin-top:7.8pt;width:50.7pt;height:117.6pt;flip:y;z-index:251759616;visibility:visible;mso-wrap-style:square;mso-width-percent:0;mso-height-percent:0;mso-wrap-distance-left:9pt;mso-wrap-distance-top:0;mso-wrap-distance-right:9pt;mso-wrap-distance-bottom:0;mso-position-horizontal:absolute;mso-position-horizontal-relative:text;mso-position-vertical:absolute;mso-position-vertical-relative:text;mso-width-percent:0;mso-height-percent:0;mso-width-relative:margin;mso-height-relative:margin" o:gfxdata="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" adj="8017" strokecolor="red" strokeweight="1.5pt"/>
             </w:pict>
           </mc:Fallback>
         </mc:AlternateContent>
@@ -8029,57 +6407,101 @@
         <w:rPr>
           <w:rFonts w:ascii="Arial" w:hAnsi="Arial" w:cs="Arial"/>
         </w:rPr>
-        <w:t xml:space="preserve">The button is now </w:t>
-      </w:r>
-      <w:r>
-        <w:rPr>
-          <w:rFonts w:ascii="Arial" w:hAnsi="Arial" w:cs="Arial"/>
-        </w:rPr>
-        <w:t>activated,</w:t>
-      </w:r>
-      <w:r>
-        <w:rPr>
-          <w:rFonts w:ascii="Arial" w:hAnsi="Arial" w:cs="Arial"/>
-        </w:rPr>
-        <w:t xml:space="preserve"> and the medical reports can be received.</w:t>
-      </w:r>
-    </w:p>
-    <w:p>
-      <w:pPr>
-        <w:jc w:val="both"/>
-        <w:rPr>
-          <w:rFonts w:ascii="Arial" w:hAnsi="Arial" w:cs="Arial"/>
-        </w:rPr>
-      </w:pPr>
-    </w:p>
-    <w:p>
-      <w:pPr>
-        <w:jc w:val="both"/>
-        <w:rPr>
-          <w:rFonts w:ascii="Arial" w:hAnsi="Arial" w:cs="Arial"/>
-        </w:rPr>
-      </w:pPr>
-    </w:p>
-    <w:p>
-      <w:pPr>
-        <w:jc w:val="both"/>
-        <w:rPr>
-          <w:rFonts w:ascii="Arial" w:hAnsi="Arial" w:cs="Arial"/>
-        </w:rPr>
-      </w:pPr>
-    </w:p>
-    <w:p>
-      <w:pPr>
-        <w:jc w:val="both"/>
-        <w:rPr>
-          <w:rFonts w:ascii="Arial" w:hAnsi="Arial" w:cs="Arial"/>
-        </w:rPr>
-      </w:pPr>
-      <w:r>
-        <w:rPr>
-          <w:rFonts w:ascii="Arial" w:hAnsi="Arial" w:cs="Arial"/>
-        </w:rPr>
-        <w:t>Receive: Transfer completed</w:t>
+        <w:t>Use Swipe-To-Delete (iOS) / Hold-To-Select (Android) to delete a medication.</w:t>
+      </w:r>
+    </w:p>
+    <w:p>
+      <w:pPr>
+        <w:jc w:val="both"/>
+        <w:rPr>
+          <w:rFonts w:ascii="Arial" w:hAnsi="Arial" w:cs="Arial"/>
+        </w:rPr>
+      </w:pPr>
+    </w:p>
+    <w:p>
+      <w:pPr>
+        <w:jc w:val="both"/>
+        <w:rPr>
+          <w:rFonts w:ascii="Arial" w:hAnsi="Arial" w:cs="Arial"/>
+        </w:rPr>
+      </w:pPr>
+    </w:p>
+    <w:p>
+      <w:pPr>
+        <w:jc w:val="both"/>
+        <w:rPr>
+          <w:rFonts w:ascii="Arial" w:hAnsi="Arial" w:cs="Arial"/>
+        </w:rPr>
+      </w:pPr>
+    </w:p>
+    <w:p>
+      <w:pPr>
+        <w:jc w:val="both"/>
+        <w:rPr>
+          <w:rFonts w:ascii="Arial" w:hAnsi="Arial" w:cs="Arial"/>
+        </w:rPr>
+      </w:pPr>
+    </w:p>
+    <w:p>
+      <w:pPr>
+        <w:jc w:val="both"/>
+        <w:rPr>
+          <w:rFonts w:ascii="Arial" w:hAnsi="Arial" w:cs="Arial"/>
+        </w:rPr>
+      </w:pPr>
+    </w:p>
+    <w:p>
+      <w:pPr>
+        <w:jc w:val="both"/>
+        <w:rPr>
+          <w:rFonts w:ascii="Arial" w:hAnsi="Arial" w:cs="Arial"/>
+        </w:rPr>
+      </w:pPr>
+    </w:p>
+    <w:p>
+      <w:pPr>
+        <w:jc w:val="both"/>
+        <w:rPr>
+          <w:rFonts w:ascii="Arial" w:hAnsi="Arial" w:cs="Arial"/>
+        </w:rPr>
+      </w:pPr>
+    </w:p>
+    <w:p>
+      <w:pPr>
+        <w:jc w:val="both"/>
+        <w:rPr>
+          <w:rFonts w:ascii="Arial" w:hAnsi="Arial" w:cs="Arial"/>
+        </w:rPr>
+      </w:pPr>
+    </w:p>
+    <w:p>
+      <w:pPr>
+        <w:jc w:val="both"/>
+        <w:rPr>
+          <w:rFonts w:ascii="Arial" w:hAnsi="Arial" w:cs="Arial"/>
+        </w:rPr>
+      </w:pPr>
+    </w:p>
+    <w:p>
+      <w:pPr>
+        <w:jc w:val="both"/>
+        <w:rPr>
+          <w:rFonts w:ascii="Arial" w:hAnsi="Arial" w:cs="Arial"/>
+        </w:rPr>
+      </w:pPr>
+    </w:p>
+    <w:p>
+      <w:pPr>
+        <w:jc w:val="both"/>
+        <w:rPr>
+          <w:rFonts w:ascii="Arial" w:hAnsi="Arial" w:cs="Arial"/>
+        </w:rPr>
+      </w:pPr>
+      <w:r>
+        <w:rPr>
+          <w:rFonts w:ascii="Arial" w:hAnsi="Arial" w:cs="Arial"/>
+        </w:rPr>
+        <w:t>Receive: main page</w:t>
       </w:r>
     </w:p>
     <w:p>
@@ -8094,18 +6516,18 @@
           <w:noProof/>
         </w:rPr>
         <w:drawing>
-          <wp:anchor distT="0" distB="0" distL="114300" distR="720090" simplePos="0" relativeHeight="251678720" behindDoc="0" locked="0" layoutInCell="1" allowOverlap="1">
+          <wp:anchor distT="0" distB="0" distL="114300" distR="720090" simplePos="0" relativeHeight="251672576" behindDoc="0" locked="0" layoutInCell="1" allowOverlap="1">
             <wp:simplePos x="0" y="0"/>
             <wp:positionH relativeFrom="margin">
               <wp:align>left</wp:align>
             </wp:positionH>
             <wp:positionV relativeFrom="paragraph">
-              <wp:posOffset>5137</wp:posOffset>
+              <wp:posOffset>3810</wp:posOffset>
             </wp:positionV>
-            <wp:extent cx="2023110" cy="3599815"/>
+            <wp:extent cx="2023200" cy="3600000"/>
             <wp:effectExtent l="0" t="0" r="0" b="635"/>
             <wp:wrapSquare wrapText="right"/>
-            <wp:docPr id="18" name="Grafik 18"/>
+            <wp:docPr id="15" name="Grafik 15"/>
             <wp:cNvGraphicFramePr>
               <a:graphicFrameLocks xmlns:a="http://schemas.openxmlformats.org/drawingml/2006/main" noChangeAspect="1"/>
             </wp:cNvGraphicFramePr>
@@ -8113,7 +6535,7 @@
               <a:graphicData uri="http://schemas.openxmlformats.org/drawingml/2006/picture">
                 <pic:pic xmlns:pic="http://schemas.openxmlformats.org/drawingml/2006/picture">
                   <pic:nvPicPr>
-                    <pic:cNvPr id="0" name="Picture 11"/>
+                    <pic:cNvPr id="0" name="Picture 8"/>
                     <pic:cNvPicPr>
                       <a:picLocks noChangeAspect="1" noChangeArrowheads="1"/>
                     </pic:cNvPicPr>
@@ -8134,7 +6556,7 @@
                   <pic:spPr bwMode="auto">
                     <a:xfrm>
                       <a:off x="0" y="0"/>
-                      <a:ext cx="2023110" cy="3599815"/>
+                      <a:ext cx="2023200" cy="3600000"/>
                     </a:xfrm>
                     <a:prstGeom prst="rect">
                       <a:avLst/>
@@ -8172,30 +6594,6 @@
           <w:rFonts w:ascii="Arial" w:hAnsi="Arial" w:cs="Arial"/>
         </w:rPr>
       </w:pPr>
-    </w:p>
-    <w:p>
-      <w:pPr>
-        <w:jc w:val="both"/>
-        <w:rPr>
-          <w:rFonts w:ascii="Arial" w:hAnsi="Arial" w:cs="Arial"/>
-        </w:rPr>
-      </w:pPr>
-    </w:p>
-    <w:p>
-      <w:pPr>
-        <w:jc w:val="both"/>
-        <w:rPr>
-          <w:rFonts w:ascii="Arial" w:hAnsi="Arial" w:cs="Arial"/>
-        </w:rPr>
-      </w:pPr>
-    </w:p>
-    <w:p>
-      <w:pPr>
-        <w:jc w:val="both"/>
-        <w:rPr>
-          <w:rFonts w:ascii="Arial" w:hAnsi="Arial" w:cs="Arial"/>
-        </w:rPr>
-      </w:pPr>
       <w:r>
         <w:rPr>
           <w:rFonts w:ascii="Arial" w:hAnsi="Arial" w:cs="Arial"/>
@@ -8204,18 +6602,18 @@
         <mc:AlternateContent>
           <mc:Choice Requires="wps">
             <w:drawing>
-              <wp:anchor distT="0" distB="0" distL="114300" distR="114300" simplePos="0" relativeHeight="251776000" behindDoc="0" locked="0" layoutInCell="1" allowOverlap="1">
+              <wp:anchor distT="0" distB="0" distL="114300" distR="114300" simplePos="0" relativeHeight="251761664" behindDoc="0" locked="0" layoutInCell="1" allowOverlap="1" wp14:anchorId="53C3E624" wp14:editId="1D60C833">
                 <wp:simplePos x="0" y="0"/>
                 <wp:positionH relativeFrom="column">
-                  <wp:posOffset>1622425</wp:posOffset>
+                  <wp:posOffset>1816735</wp:posOffset>
                 </wp:positionH>
                 <wp:positionV relativeFrom="paragraph">
-                  <wp:posOffset>63500</wp:posOffset>
+                  <wp:posOffset>80010</wp:posOffset>
                 </wp:positionV>
-                <wp:extent cx="994410" cy="590550"/>
-                <wp:effectExtent l="0" t="0" r="15240" b="19050"/>
+                <wp:extent cx="826770" cy="674370"/>
+                <wp:effectExtent l="0" t="0" r="11430" b="30480"/>
                 <wp:wrapNone/>
-                <wp:docPr id="31" name="Verbinder: gewinkelt 31"/>
+                <wp:docPr id="66" name="Verbinder: gewinkelt 66"/>
                 <wp:cNvGraphicFramePr/>
                 <a:graphic xmlns:a="http://schemas.openxmlformats.org/drawingml/2006/main">
                   <a:graphicData uri="http://schemas.microsoft.com/office/word/2010/wordprocessingShape">
@@ -8224,169 +6622,12 @@
                       <wps:spPr>
                         <a:xfrm flipV="1">
                           <a:off x="0" y="0"/>
-                          <a:ext cx="994410" cy="590550"/>
+                          <a:ext cx="826770" cy="674370"/>
                         </a:xfrm>
                         <a:prstGeom prst="bentConnector3">
-                          <a:avLst/>
-                        </a:prstGeom>
-                        <a:ln w="19050">
-                          <a:solidFill>
-                            <a:srgbClr val="FF0000"/>
-                          </a:solidFill>
-                        </a:ln>
-                      </wps:spPr>
-                      <wps:style>
-                        <a:lnRef idx="1">
-                          <a:schemeClr val="accent1"/>
-                        </a:lnRef>
-                        <a:fillRef idx="0">
-                          <a:schemeClr val="accent1"/>
-                        </a:fillRef>
-                        <a:effectRef idx="0">
-                          <a:schemeClr val="accent1"/>
-                        </a:effectRef>
-                        <a:fontRef idx="minor">
-                          <a:schemeClr val="tx1"/>
-                        </a:fontRef>
-                      </wps:style>
-                      <wps:bodyPr/>
-                    </wps:wsp>
-                  </a:graphicData>
-                </a:graphic>
-              </wp:anchor>
-            </w:drawing>
-          </mc:Choice>
-          <mc:Fallback>
-            <w:pict>
-              <v:shape w14:anchorId="0ACC3D3E" id="Verbinder: gewinkelt 31" o:spid="_x0000_s1026" type="#_x0000_t34" style="position:absolute;margin-left:127.75pt;margin-top:5pt;width:78.3pt;height:46.5pt;flip:y;z-index:251776000;visibility:visible;mso-wrap-style:square;mso-wrap-distance-left:9pt;mso-wrap-distance-top:0;mso-wrap-distance-right:9pt;mso-wrap-distance-bottom:0;mso-position-horizontal:absolute;mso-position-horizontal-relative:text;mso-position-vertical:absolute;mso-position-vertical-relative:text" o:gfxdata="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" strokecolor="red" strokeweight="1.5pt"/>
-            </w:pict>
-          </mc:Fallback>
-        </mc:AlternateContent>
-      </w:r>
-      <w:r>
-        <w:rPr>
-          <w:rFonts w:ascii="Arial" w:hAnsi="Arial" w:cs="Arial"/>
-        </w:rPr>
-        <w:t>Here a pop-up is displayed, which signals that the transfer has been successfully completed.</w:t>
-      </w:r>
-    </w:p>
-    <w:p>
-      <w:pPr>
-        <w:jc w:val="both"/>
-        <w:rPr>
-          <w:rFonts w:ascii="Arial" w:hAnsi="Arial" w:cs="Arial"/>
-        </w:rPr>
-      </w:pPr>
-    </w:p>
-    <w:p>
-      <w:pPr>
-        <w:jc w:val="both"/>
-        <w:rPr>
-          <w:rFonts w:ascii="Arial" w:hAnsi="Arial" w:cs="Arial"/>
-        </w:rPr>
-      </w:pPr>
-    </w:p>
-    <w:p>
-      <w:pPr>
-        <w:jc w:val="both"/>
-        <w:rPr>
-          <w:rFonts w:ascii="Arial" w:hAnsi="Arial" w:cs="Arial"/>
-        </w:rPr>
-      </w:pPr>
-    </w:p>
-    <w:p>
-      <w:pPr>
-        <w:jc w:val="both"/>
-        <w:rPr>
-          <w:rFonts w:ascii="Arial" w:hAnsi="Arial" w:cs="Arial"/>
-        </w:rPr>
-      </w:pPr>
-    </w:p>
-    <w:p>
-      <w:pPr>
-        <w:jc w:val="both"/>
-        <w:rPr>
-          <w:rFonts w:ascii="Arial" w:hAnsi="Arial" w:cs="Arial"/>
-        </w:rPr>
-      </w:pPr>
-    </w:p>
-    <w:p>
-      <w:pPr>
-        <w:jc w:val="both"/>
-        <w:rPr>
-          <w:rFonts w:ascii="Arial" w:hAnsi="Arial" w:cs="Arial"/>
-        </w:rPr>
-      </w:pPr>
-    </w:p>
-    <w:p>
-      <w:pPr>
-        <w:jc w:val="both"/>
-        <w:rPr>
-          <w:rFonts w:ascii="Arial" w:hAnsi="Arial" w:cs="Arial"/>
-        </w:rPr>
-      </w:pPr>
-    </w:p>
-    <w:p>
-      <w:pPr>
-        <w:jc w:val="both"/>
-        <w:rPr>
-          <w:rFonts w:ascii="Arial" w:hAnsi="Arial" w:cs="Arial"/>
-        </w:rPr>
-      </w:pPr>
-    </w:p>
-    <w:p>
-      <w:pPr>
-        <w:jc w:val="both"/>
-        <w:rPr>
-          <w:rFonts w:ascii="Arial" w:hAnsi="Arial" w:cs="Arial"/>
-        </w:rPr>
-      </w:pPr>
-      <w:r>
-        <w:rPr>
-          <w:rFonts w:ascii="Arial" w:hAnsi="Arial" w:cs="Arial"/>
-        </w:rPr>
-        <w:lastRenderedPageBreak/>
-        <w:t>Profile: main page</w:t>
-      </w:r>
-    </w:p>
-    <w:p>
-      <w:pPr>
-        <w:jc w:val="both"/>
-        <w:rPr>
-          <w:rFonts w:ascii="Arial" w:hAnsi="Arial" w:cs="Arial"/>
-        </w:rPr>
-      </w:pPr>
-      <w:r>
-        <w:rPr>
-          <w:noProof/>
-        </w:rPr>
-        <mc:AlternateContent>
-          <mc:Choice Requires="wps">
-            <w:drawing>
-              <wp:anchor distT="0" distB="0" distL="114300" distR="114300" simplePos="0" relativeHeight="251777024" behindDoc="0" locked="0" layoutInCell="1" allowOverlap="1">
-                <wp:simplePos x="0" y="0"/>
-                <wp:positionH relativeFrom="column">
-                  <wp:posOffset>1961515</wp:posOffset>
-                </wp:positionH>
-                <wp:positionV relativeFrom="paragraph">
-                  <wp:posOffset>231140</wp:posOffset>
-                </wp:positionV>
-                <wp:extent cx="662940" cy="137160"/>
-                <wp:effectExtent l="0" t="0" r="22860" b="34290"/>
-                <wp:wrapNone/>
-                <wp:docPr id="32" name="Verbinder: gewinkelt 32"/>
-                <wp:cNvGraphicFramePr/>
-                <a:graphic xmlns:a="http://schemas.openxmlformats.org/drawingml/2006/main">
-                  <a:graphicData uri="http://schemas.microsoft.com/office/word/2010/wordprocessingShape">
-                    <wps:wsp>
-                      <wps:cNvCnPr/>
-                      <wps:spPr>
-                        <a:xfrm>
-                          <a:off x="0" y="0"/>
-                          <a:ext cx="662940" cy="137160"/>
-                        </a:xfrm>
-                        <a:prstGeom prst="bentConnector3">
-                          <a:avLst/>
+                          <a:avLst>
+                            <a:gd name="adj1" fmla="val 37117"/>
+                          </a:avLst>
                         </a:prstGeom>
                         <a:ln w="19050">
                           <a:solidFill>
@@ -8423,28 +6664,256 @@
           </mc:Choice>
           <mc:Fallback>
             <w:pict>
-              <v:shape w14:anchorId="6D595F61" id="Verbinder: gewinkelt 32" o:spid="_x0000_s1026" type="#_x0000_t34" style="position:absolute;margin-left:154.45pt;margin-top:18.2pt;width:52.2pt;height:10.8pt;z-index:251777024;visibility:visible;mso-wrap-style:square;mso-width-percent:0;mso-height-percent:0;mso-wrap-distance-left:9pt;mso-wrap-distance-top:0;mso-wrap-distance-right:9pt;mso-wrap-distance-bottom:0;mso-position-horizontal:absolute;mso-position-horizontal-relative:text;mso-position-vertical:absolute;mso-position-vertical-relative:text;mso-width-percent:0;mso-height-percent:0;mso-width-relative:margin;mso-height-relative:margin" o:gfxdata="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" strokecolor="red" strokeweight="1.5pt"/>
+              <v:shape w14:anchorId="50C58573" id="Verbinder: gewinkelt 66" o:spid="_x0000_s1026" type="#_x0000_t34" style="position:absolute;margin-left:143.05pt;margin-top:6.3pt;width:65.1pt;height:53.1pt;flip:y;z-index:251761664;visibility:visible;mso-wrap-style:square;mso-width-percent:0;mso-height-percent:0;mso-wrap-distance-left:9pt;mso-wrap-distance-top:0;mso-wrap-distance-right:9pt;mso-wrap-distance-bottom:0;mso-position-horizontal:absolute;mso-position-horizontal-relative:text;mso-position-vertical:absolute;mso-position-vertical-relative:text;mso-width-percent:0;mso-height-percent:0;mso-width-relative:margin;mso-height-relative:margin" o:gfxdata="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" adj="8017" strokecolor="red" strokeweight="1.5pt"/>
             </w:pict>
           </mc:Fallback>
         </mc:AlternateContent>
       </w:r>
       <w:r>
         <w:rPr>
+          <w:rFonts w:ascii="Arial" w:hAnsi="Arial" w:cs="Arial"/>
+        </w:rPr>
+        <w:t xml:space="preserve">Here is </w:t>
+      </w:r>
+      <w:r>
+        <w:rPr>
+          <w:rFonts w:ascii="Arial" w:hAnsi="Arial" w:cs="Arial"/>
+        </w:rPr>
+        <w:t>a brief note</w:t>
+      </w:r>
+      <w:r>
+        <w:rPr>
+          <w:rFonts w:ascii="Arial" w:hAnsi="Arial" w:cs="Arial"/>
+        </w:rPr>
+        <w:t xml:space="preserve"> about data transfer.</w:t>
+      </w:r>
+    </w:p>
+    <w:p>
+      <w:pPr>
+        <w:jc w:val="both"/>
+        <w:rPr>
+          <w:rFonts w:ascii="Arial" w:hAnsi="Arial" w:cs="Arial"/>
+        </w:rPr>
+      </w:pPr>
+    </w:p>
+    <w:p>
+      <w:pPr>
+        <w:jc w:val="both"/>
+        <w:rPr>
+          <w:rFonts w:ascii="Arial" w:hAnsi="Arial" w:cs="Arial"/>
+        </w:rPr>
+      </w:pPr>
+    </w:p>
+    <w:p>
+      <w:pPr>
+        <w:jc w:val="both"/>
+        <w:rPr>
+          <w:rFonts w:ascii="Arial" w:hAnsi="Arial" w:cs="Arial"/>
+        </w:rPr>
+      </w:pPr>
+    </w:p>
+    <w:p>
+      <w:pPr>
+        <w:jc w:val="both"/>
+        <w:rPr>
+          <w:rFonts w:ascii="Arial" w:hAnsi="Arial" w:cs="Arial"/>
+        </w:rPr>
+      </w:pPr>
+    </w:p>
+    <w:p>
+      <w:pPr>
+        <w:jc w:val="both"/>
+        <w:rPr>
+          <w:rFonts w:ascii="Arial" w:hAnsi="Arial" w:cs="Arial"/>
+        </w:rPr>
+      </w:pPr>
+      <w:r>
+        <w:rPr>
+          <w:rFonts w:ascii="Arial" w:hAnsi="Arial" w:cs="Arial"/>
           <w:noProof/>
         </w:rPr>
+        <mc:AlternateContent>
+          <mc:Choice Requires="wps">
+            <w:drawing>
+              <wp:anchor distT="0" distB="0" distL="114300" distR="114300" simplePos="0" relativeHeight="251763712" behindDoc="0" locked="0" layoutInCell="1" allowOverlap="1" wp14:anchorId="7276DB72" wp14:editId="54CD8645">
+                <wp:simplePos x="0" y="0"/>
+                <wp:positionH relativeFrom="column">
+                  <wp:posOffset>1671955</wp:posOffset>
+                </wp:positionH>
+                <wp:positionV relativeFrom="paragraph">
+                  <wp:posOffset>158749</wp:posOffset>
+                </wp:positionV>
+                <wp:extent cx="958215" cy="1076325"/>
+                <wp:effectExtent l="0" t="0" r="13335" b="28575"/>
+                <wp:wrapNone/>
+                <wp:docPr id="67" name="Verbinder: gewinkelt 67"/>
+                <wp:cNvGraphicFramePr/>
+                <a:graphic xmlns:a="http://schemas.openxmlformats.org/drawingml/2006/main">
+                  <a:graphicData uri="http://schemas.microsoft.com/office/word/2010/wordprocessingShape">
+                    <wps:wsp>
+                      <wps:cNvCnPr/>
+                      <wps:spPr>
+                        <a:xfrm flipV="1">
+                          <a:off x="0" y="0"/>
+                          <a:ext cx="958215" cy="1076325"/>
+                        </a:xfrm>
+                        <a:prstGeom prst="bentConnector3">
+                          <a:avLst>
+                            <a:gd name="adj1" fmla="val 56301"/>
+                          </a:avLst>
+                        </a:prstGeom>
+                        <a:ln w="19050">
+                          <a:solidFill>
+                            <a:srgbClr val="FF0000"/>
+                          </a:solidFill>
+                        </a:ln>
+                      </wps:spPr>
+                      <wps:style>
+                        <a:lnRef idx="1">
+                          <a:schemeClr val="accent1"/>
+                        </a:lnRef>
+                        <a:fillRef idx="0">
+                          <a:schemeClr val="accent1"/>
+                        </a:fillRef>
+                        <a:effectRef idx="0">
+                          <a:schemeClr val="accent1"/>
+                        </a:effectRef>
+                        <a:fontRef idx="minor">
+                          <a:schemeClr val="tx1"/>
+                        </a:fontRef>
+                      </wps:style>
+                      <wps:bodyPr/>
+                    </wps:wsp>
+                  </a:graphicData>
+                </a:graphic>
+                <wp14:sizeRelH relativeFrom="margin">
+                  <wp14:pctWidth>0</wp14:pctWidth>
+                </wp14:sizeRelH>
+                <wp14:sizeRelV relativeFrom="margin">
+                  <wp14:pctHeight>0</wp14:pctHeight>
+                </wp14:sizeRelV>
+              </wp:anchor>
+            </w:drawing>
+          </mc:Choice>
+          <mc:Fallback>
+            <w:pict>
+              <v:shape w14:anchorId="00B0A4C6" id="Verbinder: gewinkelt 67" o:spid="_x0000_s1026" type="#_x0000_t34" style="position:absolute;margin-left:131.65pt;margin-top:12.5pt;width:75.45pt;height:84.75pt;flip:y;z-index:251763712;visibility:visible;mso-wrap-style:square;mso-width-percent:0;mso-height-percent:0;mso-wrap-distance-left:9pt;mso-wrap-distance-top:0;mso-wrap-distance-right:9pt;mso-wrap-distance-bottom:0;mso-position-horizontal:absolute;mso-position-horizontal-relative:text;mso-position-vertical:absolute;mso-position-vertical-relative:text;mso-width-percent:0;mso-height-percent:0;mso-width-relative:margin;mso-height-relative:margin" o:gfxdata="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" adj="12161" strokecolor="red" strokeweight="1.5pt"/>
+            </w:pict>
+          </mc:Fallback>
+        </mc:AlternateContent>
+      </w:r>
+      <w:r>
+        <w:rPr>
+          <w:rFonts w:ascii="Arial" w:hAnsi="Arial" w:cs="Arial"/>
+        </w:rPr>
+        <w:t xml:space="preserve">By tapping on this </w:t>
+      </w:r>
+      <w:r>
+        <w:rPr>
+          <w:rFonts w:ascii="Arial" w:hAnsi="Arial" w:cs="Arial"/>
+        </w:rPr>
+        <w:t>button,</w:t>
+      </w:r>
+      <w:r>
+        <w:rPr>
+          <w:rFonts w:ascii="Arial" w:hAnsi="Arial" w:cs="Arial"/>
+        </w:rPr>
+        <w:t xml:space="preserve"> you will be redirected to the receiving side</w:t>
+      </w:r>
+      <w:r>
+        <w:rPr>
+          <w:rFonts w:ascii="Arial" w:hAnsi="Arial" w:cs="Arial"/>
+        </w:rPr>
+        <w:t>.</w:t>
+      </w:r>
+    </w:p>
+    <w:p>
+      <w:pPr>
+        <w:jc w:val="both"/>
+        <w:rPr>
+          <w:rFonts w:ascii="Arial" w:hAnsi="Arial" w:cs="Arial"/>
+        </w:rPr>
+      </w:pPr>
+    </w:p>
+    <w:p>
+      <w:pPr>
+        <w:jc w:val="both"/>
+        <w:rPr>
+          <w:rFonts w:ascii="Arial" w:hAnsi="Arial" w:cs="Arial"/>
+        </w:rPr>
+      </w:pPr>
+    </w:p>
+    <w:p>
+      <w:pPr>
+        <w:jc w:val="both"/>
+        <w:rPr>
+          <w:rFonts w:ascii="Arial" w:hAnsi="Arial" w:cs="Arial"/>
+        </w:rPr>
+      </w:pPr>
+    </w:p>
+    <w:p>
+      <w:pPr>
+        <w:jc w:val="both"/>
+        <w:rPr>
+          <w:rFonts w:ascii="Arial" w:hAnsi="Arial" w:cs="Arial"/>
+        </w:rPr>
+      </w:pPr>
+    </w:p>
+    <w:p>
+      <w:pPr>
+        <w:jc w:val="both"/>
+        <w:rPr>
+          <w:rFonts w:ascii="Arial" w:hAnsi="Arial" w:cs="Arial"/>
+        </w:rPr>
+      </w:pPr>
+    </w:p>
+    <w:p>
+      <w:pPr>
+        <w:jc w:val="both"/>
+        <w:rPr>
+          <w:rFonts w:ascii="Arial" w:hAnsi="Arial" w:cs="Arial"/>
+        </w:rPr>
+      </w:pPr>
+    </w:p>
+    <w:p>
+      <w:pPr>
+        <w:jc w:val="both"/>
+        <w:rPr>
+          <w:rFonts w:ascii="Arial" w:hAnsi="Arial" w:cs="Arial"/>
+        </w:rPr>
+      </w:pPr>
+      <w:r>
+        <w:rPr>
+          <w:rFonts w:ascii="Arial" w:hAnsi="Arial" w:cs="Arial"/>
+        </w:rPr>
+        <w:lastRenderedPageBreak/>
+        <w:t>Receive: Receive side</w:t>
+      </w:r>
+    </w:p>
+    <w:p>
+      <w:pPr>
+        <w:jc w:val="both"/>
+        <w:rPr>
+          <w:rFonts w:ascii="Arial" w:hAnsi="Arial" w:cs="Arial"/>
+        </w:rPr>
+      </w:pPr>
+      <w:r>
+        <w:rPr>
+          <w:noProof/>
+        </w:rPr>
         <w:drawing>
-          <wp:anchor distT="0" distB="0" distL="114300" distR="720090" simplePos="0" relativeHeight="251682816" behindDoc="0" locked="0" layoutInCell="1" allowOverlap="1">
+          <wp:anchor distT="0" distB="0" distL="114300" distR="720090" simplePos="0" relativeHeight="251674624" behindDoc="0" locked="0" layoutInCell="1" allowOverlap="1">
             <wp:simplePos x="0" y="0"/>
             <wp:positionH relativeFrom="margin">
               <wp:align>left</wp:align>
             </wp:positionH>
             <wp:positionV relativeFrom="paragraph">
-              <wp:posOffset>5080</wp:posOffset>
+              <wp:posOffset>3789</wp:posOffset>
             </wp:positionV>
-            <wp:extent cx="2023110" cy="3599815"/>
+            <wp:extent cx="2023200" cy="3600000"/>
             <wp:effectExtent l="0" t="0" r="0" b="635"/>
             <wp:wrapSquare wrapText="right"/>
-            <wp:docPr id="22" name="Grafik 22"/>
+            <wp:docPr id="16" name="Grafik 16"/>
             <wp:cNvGraphicFramePr>
               <a:graphicFrameLocks xmlns:a="http://schemas.openxmlformats.org/drawingml/2006/main" noChangeAspect="1"/>
             </wp:cNvGraphicFramePr>
@@ -8452,7 +6921,7 @@
               <a:graphicData uri="http://schemas.openxmlformats.org/drawingml/2006/picture">
                 <pic:pic xmlns:pic="http://schemas.openxmlformats.org/drawingml/2006/picture">
                   <pic:nvPicPr>
-                    <pic:cNvPr id="0" name="Picture 13"/>
+                    <pic:cNvPr id="0" name="Picture 9"/>
                     <pic:cNvPicPr>
                       <a:picLocks noChangeAspect="1" noChangeArrowheads="1"/>
                     </pic:cNvPicPr>
@@ -8473,7 +6942,7 @@
                   <pic:spPr bwMode="auto">
                     <a:xfrm>
                       <a:off x="0" y="0"/>
-                      <a:ext cx="2023110" cy="3599815"/>
+                      <a:ext cx="2023200" cy="3600000"/>
                     </a:xfrm>
                     <a:prstGeom prst="rect">
                       <a:avLst/>
@@ -8506,212 +6975,37 @@
       <w:r>
         <w:rPr>
           <w:rFonts w:ascii="Arial" w:hAnsi="Arial" w:cs="Arial"/>
-        </w:rPr>
-        <w:t xml:space="preserve">To edit a </w:t>
-      </w:r>
-      <w:r>
-        <w:rPr>
-          <w:rFonts w:ascii="Arial" w:hAnsi="Arial" w:cs="Arial"/>
-        </w:rPr>
-        <w:t>profile,</w:t>
-      </w:r>
-      <w:r>
-        <w:rPr>
-          <w:rFonts w:ascii="Arial" w:hAnsi="Arial" w:cs="Arial"/>
-        </w:rPr>
-        <w:t xml:space="preserve"> you </w:t>
-      </w:r>
-      <w:r>
-        <w:rPr>
-          <w:rFonts w:ascii="Arial" w:hAnsi="Arial" w:cs="Arial"/>
-        </w:rPr>
-        <w:t>must</w:t>
-      </w:r>
-      <w:r>
-        <w:rPr>
-          <w:rFonts w:ascii="Arial" w:hAnsi="Arial" w:cs="Arial"/>
-        </w:rPr>
-        <w:t xml:space="preserve"> tap </w:t>
-      </w:r>
-      <w:r>
-        <w:rPr>
-          <w:rFonts w:ascii="Arial" w:hAnsi="Arial" w:cs="Arial"/>
-        </w:rPr>
-        <w:t>“Bearbeiten”</w:t>
-      </w:r>
-      <w:r>
-        <w:rPr>
-          <w:rFonts w:ascii="Arial" w:hAnsi="Arial" w:cs="Arial"/>
-        </w:rPr>
-        <w:t xml:space="preserve"> first</w:t>
-      </w:r>
-      <w:r>
-        <w:rPr>
-          <w:rFonts w:ascii="Arial" w:hAnsi="Arial" w:cs="Arial"/>
-        </w:rPr>
-        <w:t>.</w:t>
-      </w:r>
-    </w:p>
-    <w:p>
-      <w:pPr>
-        <w:jc w:val="both"/>
-        <w:rPr>
-          <w:rFonts w:ascii="Arial" w:hAnsi="Arial" w:cs="Arial"/>
-        </w:rPr>
-      </w:pPr>
-    </w:p>
-    <w:p>
-      <w:pPr>
-        <w:jc w:val="both"/>
-        <w:rPr>
-          <w:rFonts w:ascii="Arial" w:hAnsi="Arial" w:cs="Arial"/>
-        </w:rPr>
-      </w:pPr>
-    </w:p>
-    <w:p>
-      <w:pPr>
-        <w:jc w:val="both"/>
-        <w:rPr>
-          <w:rFonts w:ascii="Arial" w:hAnsi="Arial" w:cs="Arial"/>
-        </w:rPr>
-      </w:pPr>
-      <w:r>
-        <w:rPr>
-          <w:rFonts w:ascii="Arial" w:hAnsi="Arial" w:cs="Arial"/>
           <w:noProof/>
         </w:rPr>
         <mc:AlternateContent>
           <mc:Choice Requires="wps">
             <w:drawing>
-              <wp:anchor distT="0" distB="0" distL="114300" distR="114300" simplePos="0" relativeHeight="251778048" behindDoc="0" locked="0" layoutInCell="1" allowOverlap="1">
+              <wp:anchor distT="0" distB="0" distL="114300" distR="114300" simplePos="0" relativeHeight="251765760" behindDoc="0" locked="0" layoutInCell="1" allowOverlap="1" wp14:anchorId="7276DB72" wp14:editId="54CD8645">
                 <wp:simplePos x="0" y="0"/>
                 <wp:positionH relativeFrom="column">
-                  <wp:posOffset>1641475</wp:posOffset>
+                  <wp:posOffset>1892935</wp:posOffset>
                 </wp:positionH>
                 <wp:positionV relativeFrom="paragraph">
-                  <wp:posOffset>89535</wp:posOffset>
+                  <wp:posOffset>74295</wp:posOffset>
                 </wp:positionV>
-                <wp:extent cx="1013460" cy="262890"/>
-                <wp:effectExtent l="0" t="0" r="15240" b="22860"/>
+                <wp:extent cx="723900" cy="518160"/>
+                <wp:effectExtent l="0" t="0" r="19050" b="34290"/>
                 <wp:wrapNone/>
-                <wp:docPr id="38" name="Verbinder: gewinkelt 38"/>
+                <wp:docPr id="68" name="Verbinder: gewinkelt 68"/>
                 <wp:cNvGraphicFramePr/>
                 <a:graphic xmlns:a="http://schemas.openxmlformats.org/drawingml/2006/main">
                   <a:graphicData uri="http://schemas.microsoft.com/office/word/2010/wordprocessingShape">
                     <wps:wsp>
                       <wps:cNvCnPr/>
                       <wps:spPr>
-                        <a:xfrm>
+                        <a:xfrm flipV="1">
                           <a:off x="0" y="0"/>
-                          <a:ext cx="1013460" cy="262890"/>
+                          <a:ext cx="723900" cy="518160"/>
                         </a:xfrm>
                         <a:prstGeom prst="bentConnector3">
-                          <a:avLst/>
-                        </a:prstGeom>
-                        <a:ln w="19050">
-                          <a:solidFill>
-                            <a:srgbClr val="FF0000"/>
-                          </a:solidFill>
-                        </a:ln>
-                      </wps:spPr>
-                      <wps:style>
-                        <a:lnRef idx="1">
-                          <a:schemeClr val="accent1"/>
-                        </a:lnRef>
-                        <a:fillRef idx="0">
-                          <a:schemeClr val="accent1"/>
-                        </a:fillRef>
-                        <a:effectRef idx="0">
-                          <a:schemeClr val="accent1"/>
-                        </a:effectRef>
-                        <a:fontRef idx="minor">
-                          <a:schemeClr val="tx1"/>
-                        </a:fontRef>
-                      </wps:style>
-                      <wps:bodyPr/>
-                    </wps:wsp>
-                  </a:graphicData>
-                </a:graphic>
-              </wp:anchor>
-            </w:drawing>
-          </mc:Choice>
-          <mc:Fallback>
-            <w:pict>
-              <v:shape w14:anchorId="48434D92" id="Verbinder: gewinkelt 38" o:spid="_x0000_s1026" type="#_x0000_t34" style="position:absolute;margin-left:129.25pt;margin-top:7.05pt;width:79.8pt;height:20.7pt;z-index:251778048;visibility:visible;mso-wrap-style:square;mso-wrap-distance-left:9pt;mso-wrap-distance-top:0;mso-wrap-distance-right:9pt;mso-wrap-distance-bottom:0;mso-position-horizontal:absolute;mso-position-horizontal-relative:text;mso-position-vertical:absolute;mso-position-vertical-relative:text" o:gfxdata="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" strokecolor="red" strokeweight="1.5pt"/>
-            </w:pict>
-          </mc:Fallback>
-        </mc:AlternateContent>
-      </w:r>
-    </w:p>
-    <w:p>
-      <w:pPr>
-        <w:jc w:val="both"/>
-        <w:rPr>
-          <w:rFonts w:ascii="Arial" w:hAnsi="Arial" w:cs="Arial"/>
-        </w:rPr>
-      </w:pPr>
-      <w:r>
-        <w:rPr>
-          <w:rFonts w:ascii="Arial" w:hAnsi="Arial" w:cs="Arial"/>
-        </w:rPr>
-        <w:t>Here you should enter data about the user.</w:t>
-      </w:r>
-    </w:p>
-    <w:p>
-      <w:pPr>
-        <w:jc w:val="both"/>
-        <w:rPr>
-          <w:rFonts w:ascii="Arial" w:hAnsi="Arial" w:cs="Arial"/>
-        </w:rPr>
-      </w:pPr>
-    </w:p>
-    <w:p>
-      <w:pPr>
-        <w:jc w:val="both"/>
-        <w:rPr>
-          <w:rFonts w:ascii="Arial" w:hAnsi="Arial" w:cs="Arial"/>
-        </w:rPr>
-      </w:pPr>
-    </w:p>
-    <w:p>
-      <w:pPr>
-        <w:jc w:val="both"/>
-        <w:rPr>
-          <w:rFonts w:ascii="Arial" w:hAnsi="Arial" w:cs="Arial"/>
-        </w:rPr>
-      </w:pPr>
-      <w:r>
-        <w:rPr>
-          <w:rFonts w:ascii="Arial" w:hAnsi="Arial" w:cs="Arial"/>
-          <w:noProof/>
-        </w:rPr>
-        <mc:AlternateContent>
-          <mc:Choice Requires="wps">
-            <w:drawing>
-              <wp:anchor distT="0" distB="0" distL="114300" distR="114300" simplePos="0" relativeHeight="251779072" behindDoc="0" locked="0" layoutInCell="1" allowOverlap="1">
-                <wp:simplePos x="0" y="0"/>
-                <wp:positionH relativeFrom="column">
-                  <wp:posOffset>795655</wp:posOffset>
-                </wp:positionH>
-                <wp:positionV relativeFrom="paragraph">
-                  <wp:posOffset>35560</wp:posOffset>
-                </wp:positionV>
-                <wp:extent cx="1842135" cy="312420"/>
-                <wp:effectExtent l="0" t="0" r="24765" b="30480"/>
-                <wp:wrapNone/>
-                <wp:docPr id="40" name="Verbinder: gewinkelt 40"/>
-                <wp:cNvGraphicFramePr/>
-                <a:graphic xmlns:a="http://schemas.openxmlformats.org/drawingml/2006/main">
-                  <a:graphicData uri="http://schemas.microsoft.com/office/word/2010/wordprocessingShape">
-                    <wps:wsp>
-                      <wps:cNvCnPr/>
-                      <wps:spPr>
-                        <a:xfrm>
-                          <a:off x="0" y="0"/>
-                          <a:ext cx="1842135" cy="312420"/>
-                        </a:xfrm>
-                        <a:prstGeom prst="bentConnector3">
-                          <a:avLst/>
+                          <a:avLst>
+                            <a:gd name="adj1" fmla="val 37117"/>
+                          </a:avLst>
                         </a:prstGeom>
                         <a:ln w="19050">
                           <a:solidFill>
@@ -8748,121 +7042,83 @@
           </mc:Choice>
           <mc:Fallback>
             <w:pict>
-              <v:shapetype w14:anchorId="4BB3F01B" id="_x0000_t34" coordsize="21600,21600" o:spt="34" o:oned="t" adj="10800" path="m,l@0,0@0,21600,21600,21600e" filled="f">
-                <v:stroke joinstyle="miter"/>
-                <v:formulas>
-                  <v:f eqn="val #0"/>
-                </v:formulas>
-                <v:path arrowok="t" fillok="f" o:connecttype="none"/>
-                <v:handles>
-                  <v:h position="#0,center"/>
-                </v:handles>
-                <o:lock v:ext="edit" shapetype="t"/>
-              </v:shapetype>
-              <v:shape id="Verbinder: gewinkelt 40" o:spid="_x0000_s1026" type="#_x0000_t34" style="position:absolute;margin-left:62.65pt;margin-top:2.8pt;width:145.05pt;height:24.6pt;z-index:251779072;visibility:visible;mso-wrap-style:square;mso-width-percent:0;mso-height-percent:0;mso-wrap-distance-left:9pt;mso-wrap-distance-top:0;mso-wrap-distance-right:9pt;mso-wrap-distance-bottom:0;mso-position-horizontal:absolute;mso-position-horizontal-relative:text;mso-position-vertical:absolute;mso-position-vertical-relative:text;mso-width-percent:0;mso-height-percent:0;mso-width-relative:margin;mso-height-relative:margin" o:gfxdata="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" strokecolor="red" strokeweight="1.5pt"/>
+              <v:shape w14:anchorId="3BE109D8" id="Verbinder: gewinkelt 68" o:spid="_x0000_s1026" type="#_x0000_t34" style="position:absolute;margin-left:149.05pt;margin-top:5.85pt;width:57pt;height:40.8pt;flip:y;z-index:251765760;visibility:visible;mso-wrap-style:square;mso-width-percent:0;mso-height-percent:0;mso-wrap-distance-left:9pt;mso-wrap-distance-top:0;mso-wrap-distance-right:9pt;mso-wrap-distance-bottom:0;mso-position-horizontal:absolute;mso-position-horizontal-relative:text;mso-position-vertical:absolute;mso-position-vertical-relative:text;mso-width-percent:0;mso-height-percent:0;mso-width-relative:margin;mso-height-relative:margin" o:gfxdata="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" adj="8017" strokecolor="red" strokeweight="1.5pt"/>
             </w:pict>
           </mc:Fallback>
         </mc:AlternateContent>
       </w:r>
-    </w:p>
-    <w:p>
-      <w:pPr>
-        <w:jc w:val="both"/>
-        <w:rPr>
-          <w:rFonts w:ascii="Arial" w:hAnsi="Arial" w:cs="Arial"/>
-        </w:rPr>
-      </w:pPr>
-      <w:r>
-        <w:rPr>
-          <w:rFonts w:ascii="Arial" w:hAnsi="Arial" w:cs="Arial"/>
-        </w:rPr>
-        <w:t>Particularly important is the insurance number, as without them no doctor's letter can be received by a doctor.</w:t>
-      </w:r>
-    </w:p>
-    <w:p>
-      <w:pPr>
-        <w:jc w:val="both"/>
-        <w:rPr>
-          <w:rFonts w:ascii="Arial" w:hAnsi="Arial" w:cs="Arial"/>
-        </w:rPr>
-      </w:pPr>
-    </w:p>
-    <w:p>
-      <w:pPr>
-        <w:jc w:val="both"/>
-        <w:rPr>
-          <w:rFonts w:ascii="Arial" w:hAnsi="Arial" w:cs="Arial"/>
-        </w:rPr>
-      </w:pPr>
-    </w:p>
-    <w:p>
-      <w:pPr>
-        <w:jc w:val="both"/>
-        <w:rPr>
-          <w:rFonts w:ascii="Arial" w:hAnsi="Arial" w:cs="Arial"/>
-        </w:rPr>
-      </w:pPr>
-    </w:p>
-    <w:p>
-      <w:pPr>
-        <w:jc w:val="both"/>
-        <w:rPr>
-          <w:rFonts w:ascii="Arial" w:hAnsi="Arial" w:cs="Arial"/>
-        </w:rPr>
-      </w:pPr>
-    </w:p>
-    <w:p>
-      <w:pPr>
-        <w:jc w:val="both"/>
-        <w:rPr>
-          <w:rFonts w:ascii="Arial" w:hAnsi="Arial" w:cs="Arial"/>
-        </w:rPr>
-      </w:pPr>
-      <w:r>
-        <w:rPr>
-          <w:rFonts w:ascii="Arial" w:hAnsi="Arial" w:cs="Arial"/>
-        </w:rPr>
-        <w:t>Lexicon: Search for technical terms</w:t>
-      </w:r>
-    </w:p>
-    <w:p>
-      <w:pPr>
-        <w:jc w:val="both"/>
-        <w:rPr>
-          <w:rFonts w:ascii="Arial" w:hAnsi="Arial" w:cs="Arial"/>
-        </w:rPr>
-      </w:pPr>
-      <w:r>
-        <w:rPr>
+      <w:r>
+        <w:rPr>
+          <w:rFonts w:ascii="Arial" w:hAnsi="Arial" w:cs="Arial"/>
+        </w:rPr>
+        <w:t>Here is another note on the progress of the data transfer is shown.</w:t>
+      </w:r>
+    </w:p>
+    <w:p>
+      <w:pPr>
+        <w:jc w:val="both"/>
+        <w:rPr>
+          <w:rFonts w:ascii="Arial" w:hAnsi="Arial" w:cs="Arial"/>
+        </w:rPr>
+      </w:pPr>
+    </w:p>
+    <w:p>
+      <w:pPr>
+        <w:jc w:val="both"/>
+        <w:rPr>
+          <w:rFonts w:ascii="Arial" w:hAnsi="Arial" w:cs="Arial"/>
+        </w:rPr>
+      </w:pPr>
+    </w:p>
+    <w:p>
+      <w:pPr>
+        <w:jc w:val="both"/>
+        <w:rPr>
+          <w:rFonts w:ascii="Arial" w:hAnsi="Arial" w:cs="Arial"/>
+        </w:rPr>
+      </w:pPr>
+    </w:p>
+    <w:p>
+      <w:pPr>
+        <w:jc w:val="both"/>
+        <w:rPr>
+          <w:rFonts w:ascii="Arial" w:hAnsi="Arial" w:cs="Arial"/>
+        </w:rPr>
+      </w:pPr>
+      <w:r>
+        <w:rPr>
+          <w:rFonts w:ascii="Arial" w:hAnsi="Arial" w:cs="Arial"/>
           <w:noProof/>
         </w:rPr>
         <mc:AlternateContent>
           <mc:Choice Requires="wps">
             <w:drawing>
-              <wp:anchor distT="0" distB="0" distL="114300" distR="114300" simplePos="0" relativeHeight="251780096" behindDoc="0" locked="0" layoutInCell="1" allowOverlap="1">
+              <wp:anchor distT="0" distB="0" distL="114300" distR="114300" simplePos="0" relativeHeight="251767808" behindDoc="0" locked="0" layoutInCell="1" allowOverlap="1" wp14:anchorId="218EAE09" wp14:editId="79B741FE">
                 <wp:simplePos x="0" y="0"/>
                 <wp:positionH relativeFrom="column">
-                  <wp:posOffset>1919605</wp:posOffset>
+                  <wp:posOffset>1740535</wp:posOffset>
                 </wp:positionH>
                 <wp:positionV relativeFrom="paragraph">
-                  <wp:posOffset>230505</wp:posOffset>
+                  <wp:posOffset>69850</wp:posOffset>
                 </wp:positionV>
-                <wp:extent cx="678180" cy="110490"/>
-                <wp:effectExtent l="0" t="0" r="26670" b="22860"/>
+                <wp:extent cx="933450" cy="495300"/>
+                <wp:effectExtent l="0" t="0" r="19050" b="19050"/>
                 <wp:wrapNone/>
-                <wp:docPr id="48" name="Verbinder: gewinkelt 48"/>
+                <wp:docPr id="69" name="Verbinder: gewinkelt 69"/>
                 <wp:cNvGraphicFramePr/>
                 <a:graphic xmlns:a="http://schemas.openxmlformats.org/drawingml/2006/main">
                   <a:graphicData uri="http://schemas.microsoft.com/office/word/2010/wordprocessingShape">
                     <wps:wsp>
                       <wps:cNvCnPr/>
                       <wps:spPr>
-                        <a:xfrm>
+                        <a:xfrm flipV="1">
                           <a:off x="0" y="0"/>
-                          <a:ext cx="678180" cy="110490"/>
+                          <a:ext cx="933450" cy="495300"/>
                         </a:xfrm>
                         <a:prstGeom prst="bentConnector3">
-                          <a:avLst/>
+                          <a:avLst>
+                            <a:gd name="adj1" fmla="val 43239"/>
+                          </a:avLst>
                         </a:prstGeom>
                         <a:ln w="19050">
                           <a:solidFill>
@@ -8888,33 +7144,313 @@
                     </wps:wsp>
                   </a:graphicData>
                 </a:graphic>
+                <wp14:sizeRelH relativeFrom="margin">
+                  <wp14:pctWidth>0</wp14:pctWidth>
+                </wp14:sizeRelH>
+                <wp14:sizeRelV relativeFrom="margin">
+                  <wp14:pctHeight>0</wp14:pctHeight>
+                </wp14:sizeRelV>
               </wp:anchor>
             </w:drawing>
           </mc:Choice>
           <mc:Fallback>
             <w:pict>
-              <v:shape w14:anchorId="1B4A3791" id="Verbinder: gewinkelt 48" o:spid="_x0000_s1026" type="#_x0000_t34" style="position:absolute;margin-left:151.15pt;margin-top:18.15pt;width:53.4pt;height:8.7pt;z-index:251780096;visibility:visible;mso-wrap-style:square;mso-wrap-distance-left:9pt;mso-wrap-distance-top:0;mso-wrap-distance-right:9pt;mso-wrap-distance-bottom:0;mso-position-horizontal:absolute;mso-position-horizontal-relative:text;mso-position-vertical:absolute;mso-position-vertical-relative:text" o:gfxdata="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" strokecolor="red" strokeweight="1.5pt"/>
+              <v:shape w14:anchorId="0F605355" id="Verbinder: gewinkelt 69" o:spid="_x0000_s1026" type="#_x0000_t34" style="position:absolute;margin-left:137.05pt;margin-top:5.5pt;width:73.5pt;height:39pt;flip:y;z-index:251767808;visibility:visible;mso-wrap-style:square;mso-width-percent:0;mso-height-percent:0;mso-wrap-distance-left:9pt;mso-wrap-distance-top:0;mso-wrap-distance-right:9pt;mso-wrap-distance-bottom:0;mso-position-horizontal:absolute;mso-position-horizontal-relative:text;mso-position-vertical:absolute;mso-position-vertical-relative:text;mso-width-percent:0;mso-height-percent:0;mso-width-relative:margin;mso-height-relative:margin" o:gfxdata="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" adj="9340" strokecolor="red" strokeweight="1.5pt"/>
             </w:pict>
           </mc:Fallback>
         </mc:AlternateContent>
       </w:r>
       <w:r>
         <w:rPr>
+          <w:rFonts w:ascii="Arial" w:hAnsi="Arial" w:cs="Arial"/>
+        </w:rPr>
+        <w:t>This button starts the search for nearby devices.</w:t>
+      </w:r>
+    </w:p>
+    <w:p>
+      <w:pPr>
+        <w:jc w:val="both"/>
+        <w:rPr>
+          <w:rFonts w:ascii="Arial" w:hAnsi="Arial" w:cs="Arial"/>
+        </w:rPr>
+      </w:pPr>
+    </w:p>
+    <w:p>
+      <w:pPr>
+        <w:jc w:val="both"/>
+        <w:rPr>
+          <w:rFonts w:ascii="Arial" w:hAnsi="Arial" w:cs="Arial"/>
+        </w:rPr>
+      </w:pPr>
+    </w:p>
+    <w:p>
+      <w:pPr>
+        <w:jc w:val="both"/>
+        <w:rPr>
+          <w:rFonts w:ascii="Arial" w:hAnsi="Arial" w:cs="Arial"/>
+        </w:rPr>
+      </w:pPr>
+      <w:r>
+        <w:rPr>
+          <w:rFonts w:ascii="Arial" w:hAnsi="Arial" w:cs="Arial"/>
           <w:noProof/>
         </w:rPr>
+        <mc:AlternateContent>
+          <mc:Choice Requires="wps">
+            <w:drawing>
+              <wp:anchor distT="0" distB="0" distL="114300" distR="114300" simplePos="0" relativeHeight="251769856" behindDoc="0" locked="0" layoutInCell="1" allowOverlap="1" wp14:anchorId="09FDBA6E" wp14:editId="335CA27E">
+                <wp:simplePos x="0" y="0"/>
+                <wp:positionH relativeFrom="column">
+                  <wp:posOffset>1795780</wp:posOffset>
+                </wp:positionH>
+                <wp:positionV relativeFrom="paragraph">
+                  <wp:posOffset>71755</wp:posOffset>
+                </wp:positionV>
+                <wp:extent cx="883920" cy="180975"/>
+                <wp:effectExtent l="0" t="0" r="11430" b="28575"/>
+                <wp:wrapNone/>
+                <wp:docPr id="70" name="Verbinder: gewinkelt 70"/>
+                <wp:cNvGraphicFramePr/>
+                <a:graphic xmlns:a="http://schemas.openxmlformats.org/drawingml/2006/main">
+                  <a:graphicData uri="http://schemas.microsoft.com/office/word/2010/wordprocessingShape">
+                    <wps:wsp>
+                      <wps:cNvCnPr/>
+                      <wps:spPr>
+                        <a:xfrm flipV="1">
+                          <a:off x="0" y="0"/>
+                          <a:ext cx="883920" cy="180975"/>
+                        </a:xfrm>
+                        <a:prstGeom prst="bentConnector3">
+                          <a:avLst>
+                            <a:gd name="adj1" fmla="val 43239"/>
+                          </a:avLst>
+                        </a:prstGeom>
+                        <a:ln w="19050">
+                          <a:solidFill>
+                            <a:srgbClr val="FF0000"/>
+                          </a:solidFill>
+                        </a:ln>
+                      </wps:spPr>
+                      <wps:style>
+                        <a:lnRef idx="1">
+                          <a:schemeClr val="accent1"/>
+                        </a:lnRef>
+                        <a:fillRef idx="0">
+                          <a:schemeClr val="accent1"/>
+                        </a:fillRef>
+                        <a:effectRef idx="0">
+                          <a:schemeClr val="accent1"/>
+                        </a:effectRef>
+                        <a:fontRef idx="minor">
+                          <a:schemeClr val="tx1"/>
+                        </a:fontRef>
+                      </wps:style>
+                      <wps:bodyPr/>
+                    </wps:wsp>
+                  </a:graphicData>
+                </a:graphic>
+                <wp14:sizeRelH relativeFrom="margin">
+                  <wp14:pctWidth>0</wp14:pctWidth>
+                </wp14:sizeRelH>
+                <wp14:sizeRelV relativeFrom="margin">
+                  <wp14:pctHeight>0</wp14:pctHeight>
+                </wp14:sizeRelV>
+              </wp:anchor>
+            </w:drawing>
+          </mc:Choice>
+          <mc:Fallback>
+            <w:pict>
+              <v:shape w14:anchorId="241C4170" id="Verbinder: gewinkelt 70" o:spid="_x0000_s1026" type="#_x0000_t34" style="position:absolute;margin-left:141.4pt;margin-top:5.65pt;width:69.6pt;height:14.25pt;flip:y;z-index:251769856;visibility:visible;mso-wrap-style:square;mso-width-percent:0;mso-height-percent:0;mso-wrap-distance-left:9pt;mso-wrap-distance-top:0;mso-wrap-distance-right:9pt;mso-wrap-distance-bottom:0;mso-position-horizontal:absolute;mso-position-horizontal-relative:text;mso-position-vertical:absolute;mso-position-vertical-relative:text;mso-width-percent:0;mso-height-percent:0;mso-width-relative:margin;mso-height-relative:margin" o:gfxdata="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" adj="9340" strokecolor="red" strokeweight="1.5pt"/>
+            </w:pict>
+          </mc:Fallback>
+        </mc:AlternateContent>
+      </w:r>
+      <w:r>
+        <w:rPr>
+          <w:rFonts w:ascii="Arial" w:hAnsi="Arial" w:cs="Arial"/>
+        </w:rPr>
+        <w:t>With this button you can update the number of medical reports you want to receive.</w:t>
+      </w:r>
+    </w:p>
+    <w:p>
+      <w:pPr>
+        <w:jc w:val="both"/>
+        <w:rPr>
+          <w:rFonts w:ascii="Arial" w:hAnsi="Arial" w:cs="Arial"/>
+        </w:rPr>
+      </w:pPr>
+    </w:p>
+    <w:p>
+      <w:pPr>
+        <w:jc w:val="both"/>
+        <w:rPr>
+          <w:rFonts w:ascii="Arial" w:hAnsi="Arial" w:cs="Arial"/>
+        </w:rPr>
+      </w:pPr>
+      <w:r>
+        <w:rPr>
+          <w:rFonts w:ascii="Arial" w:hAnsi="Arial" w:cs="Arial"/>
+          <w:noProof/>
+        </w:rPr>
+        <mc:AlternateContent>
+          <mc:Choice Requires="wps">
+            <w:drawing>
+              <wp:anchor distT="0" distB="0" distL="114300" distR="114300" simplePos="0" relativeHeight="251771904" behindDoc="0" locked="0" layoutInCell="1" allowOverlap="1" wp14:anchorId="29E814F1" wp14:editId="3CFB1D93">
+                <wp:simplePos x="0" y="0"/>
+                <wp:positionH relativeFrom="column">
+                  <wp:posOffset>1757680</wp:posOffset>
+                </wp:positionH>
+                <wp:positionV relativeFrom="paragraph">
+                  <wp:posOffset>17146</wp:posOffset>
+                </wp:positionV>
+                <wp:extent cx="906780" cy="45719"/>
+                <wp:effectExtent l="0" t="0" r="26670" b="31115"/>
+                <wp:wrapNone/>
+                <wp:docPr id="71" name="Verbinder: gewinkelt 71"/>
+                <wp:cNvGraphicFramePr/>
+                <a:graphic xmlns:a="http://schemas.openxmlformats.org/drawingml/2006/main">
+                  <a:graphicData uri="http://schemas.microsoft.com/office/word/2010/wordprocessingShape">
+                    <wps:wsp>
+                      <wps:cNvCnPr/>
+                      <wps:spPr>
+                        <a:xfrm>
+                          <a:off x="0" y="0"/>
+                          <a:ext cx="906780" cy="45719"/>
+                        </a:xfrm>
+                        <a:prstGeom prst="bentConnector3">
+                          <a:avLst>
+                            <a:gd name="adj1" fmla="val 43239"/>
+                          </a:avLst>
+                        </a:prstGeom>
+                        <a:ln w="19050">
+                          <a:solidFill>
+                            <a:srgbClr val="FF0000"/>
+                          </a:solidFill>
+                        </a:ln>
+                      </wps:spPr>
+                      <wps:style>
+                        <a:lnRef idx="1">
+                          <a:schemeClr val="accent1"/>
+                        </a:lnRef>
+                        <a:fillRef idx="0">
+                          <a:schemeClr val="accent1"/>
+                        </a:fillRef>
+                        <a:effectRef idx="0">
+                          <a:schemeClr val="accent1"/>
+                        </a:effectRef>
+                        <a:fontRef idx="minor">
+                          <a:schemeClr val="tx1"/>
+                        </a:fontRef>
+                      </wps:style>
+                      <wps:bodyPr/>
+                    </wps:wsp>
+                  </a:graphicData>
+                </a:graphic>
+                <wp14:sizeRelH relativeFrom="margin">
+                  <wp14:pctWidth>0</wp14:pctWidth>
+                </wp14:sizeRelH>
+                <wp14:sizeRelV relativeFrom="margin">
+                  <wp14:pctHeight>0</wp14:pctHeight>
+                </wp14:sizeRelV>
+              </wp:anchor>
+            </w:drawing>
+          </mc:Choice>
+          <mc:Fallback>
+            <w:pict>
+              <v:shape w14:anchorId="04FE9451" id="Verbinder: gewinkelt 71" o:spid="_x0000_s1026" type="#_x0000_t34" style="position:absolute;margin-left:138.4pt;margin-top:1.35pt;width:71.4pt;height:3.6pt;z-index:251771904;visibility:visible;mso-wrap-style:square;mso-width-percent:0;mso-height-percent:0;mso-wrap-distance-left:9pt;mso-wrap-distance-top:0;mso-wrap-distance-right:9pt;mso-wrap-distance-bottom:0;mso-position-horizontal:absolute;mso-position-horizontal-relative:text;mso-position-vertical:absolute;mso-position-vertical-relative:text;mso-width-percent:0;mso-height-percent:0;mso-width-relative:margin;mso-height-relative:margin" o:gfxdata="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" adj="9340" strokecolor="red" strokeweight="1.5pt"/>
+            </w:pict>
+          </mc:Fallback>
+        </mc:AlternateContent>
+      </w:r>
+      <w:r>
+        <w:rPr>
+          <w:rFonts w:ascii="Arial" w:hAnsi="Arial" w:cs="Arial"/>
+          <w:color w:val="212121"/>
+          <w:shd w:val="clear" w:color="auto" w:fill="FFFFFF"/>
+        </w:rPr>
+        <w:t>This button is activated only when a device has been found nearby</w:t>
+      </w:r>
+      <w:r>
+        <w:rPr>
+          <w:rFonts w:ascii="Arial" w:hAnsi="Arial" w:cs="Arial"/>
+        </w:rPr>
+        <w:t>.</w:t>
+      </w:r>
+    </w:p>
+    <w:p>
+      <w:pPr>
+        <w:jc w:val="both"/>
+        <w:rPr>
+          <w:rFonts w:ascii="Arial" w:hAnsi="Arial" w:cs="Arial"/>
+        </w:rPr>
+      </w:pPr>
+    </w:p>
+    <w:p>
+      <w:pPr>
+        <w:jc w:val="both"/>
+        <w:rPr>
+          <w:rFonts w:ascii="Arial" w:hAnsi="Arial" w:cs="Arial"/>
+        </w:rPr>
+      </w:pPr>
+    </w:p>
+    <w:p>
+      <w:pPr>
+        <w:jc w:val="both"/>
+        <w:rPr>
+          <w:rFonts w:ascii="Arial" w:hAnsi="Arial" w:cs="Arial"/>
+        </w:rPr>
+      </w:pPr>
+    </w:p>
+    <w:p>
+      <w:pPr>
+        <w:jc w:val="both"/>
+        <w:rPr>
+          <w:rFonts w:ascii="Arial" w:hAnsi="Arial" w:cs="Arial"/>
+        </w:rPr>
+      </w:pPr>
+      <w:r>
+        <w:rPr>
+          <w:rFonts w:ascii="Arial" w:hAnsi="Arial" w:cs="Arial"/>
+        </w:rPr>
+        <w:t xml:space="preserve">Receive: View </w:t>
+      </w:r>
+      <w:r>
+        <w:rPr>
+          <w:rFonts w:ascii="Arial" w:hAnsi="Arial" w:cs="Arial"/>
+        </w:rPr>
+        <w:t>devices</w:t>
+      </w:r>
+      <w:r>
+        <w:rPr>
+          <w:rFonts w:ascii="Arial" w:hAnsi="Arial" w:cs="Arial"/>
+        </w:rPr>
+        <w:t xml:space="preserve"> nearby</w:t>
+      </w:r>
+    </w:p>
+    <w:p>
+      <w:pPr>
+        <w:jc w:val="both"/>
+        <w:rPr>
+          <w:rFonts w:ascii="Arial" w:hAnsi="Arial" w:cs="Arial"/>
+        </w:rPr>
+      </w:pPr>
+      <w:r>
+        <w:rPr>
+          <w:noProof/>
+        </w:rPr>
         <w:drawing>
-          <wp:anchor distT="0" distB="0" distL="114300" distR="720090" simplePos="0" relativeHeight="251684864" behindDoc="0" locked="0" layoutInCell="1" allowOverlap="1">
+          <wp:anchor distT="0" distB="0" distL="114300" distR="720090" simplePos="0" relativeHeight="251676672" behindDoc="0" locked="0" layoutInCell="1" allowOverlap="1">
             <wp:simplePos x="0" y="0"/>
             <wp:positionH relativeFrom="margin">
               <wp:align>left</wp:align>
             </wp:positionH>
             <wp:positionV relativeFrom="paragraph">
-              <wp:posOffset>5886</wp:posOffset>
+              <wp:posOffset>2954</wp:posOffset>
             </wp:positionV>
             <wp:extent cx="2023200" cy="3600000"/>
             <wp:effectExtent l="0" t="0" r="0" b="635"/>
             <wp:wrapSquare wrapText="right"/>
-            <wp:docPr id="23" name="Grafik 23"/>
+            <wp:docPr id="17" name="Grafik 17"/>
             <wp:cNvGraphicFramePr>
               <a:graphicFrameLocks xmlns:a="http://schemas.openxmlformats.org/drawingml/2006/main" noChangeAspect="1"/>
             </wp:cNvGraphicFramePr>
@@ -8922,7 +7458,7 @@
               <a:graphicData uri="http://schemas.openxmlformats.org/drawingml/2006/picture">
                 <pic:pic xmlns:pic="http://schemas.openxmlformats.org/drawingml/2006/picture">
                   <pic:nvPicPr>
-                    <pic:cNvPr id="0" name="Picture 14"/>
+                    <pic:cNvPr id="0" name="Picture 10"/>
                     <pic:cNvPicPr>
                       <a:picLocks noChangeAspect="1" noChangeArrowheads="1"/>
                     </pic:cNvPicPr>
@@ -8981,6 +7517,1472 @@
         <mc:AlternateContent>
           <mc:Choice Requires="wps">
             <w:drawing>
+              <wp:anchor distT="0" distB="0" distL="114300" distR="114300" simplePos="0" relativeHeight="251773952" behindDoc="0" locked="0" layoutInCell="1" allowOverlap="1">
+                <wp:simplePos x="0" y="0"/>
+                <wp:positionH relativeFrom="column">
+                  <wp:posOffset>227965</wp:posOffset>
+                </wp:positionH>
+                <wp:positionV relativeFrom="paragraph">
+                  <wp:posOffset>19050</wp:posOffset>
+                </wp:positionV>
+                <wp:extent cx="2434590" cy="1181100"/>
+                <wp:effectExtent l="0" t="0" r="22860" b="19050"/>
+                <wp:wrapNone/>
+                <wp:docPr id="19" name="Verbinder: gewinkelt 19"/>
+                <wp:cNvGraphicFramePr/>
+                <a:graphic xmlns:a="http://schemas.openxmlformats.org/drawingml/2006/main">
+                  <a:graphicData uri="http://schemas.microsoft.com/office/word/2010/wordprocessingShape">
+                    <wps:wsp>
+                      <wps:cNvCnPr/>
+                      <wps:spPr>
+                        <a:xfrm>
+                          <a:off x="0" y="0"/>
+                          <a:ext cx="2434590" cy="1181100"/>
+                        </a:xfrm>
+                        <a:prstGeom prst="bentConnector3">
+                          <a:avLst>
+                            <a:gd name="adj1" fmla="val 78"/>
+                          </a:avLst>
+                        </a:prstGeom>
+                        <a:ln w="19050">
+                          <a:solidFill>
+                            <a:srgbClr val="FF0000"/>
+                          </a:solidFill>
+                        </a:ln>
+                      </wps:spPr>
+                      <wps:style>
+                        <a:lnRef idx="1">
+                          <a:schemeClr val="accent1"/>
+                        </a:lnRef>
+                        <a:fillRef idx="0">
+                          <a:schemeClr val="accent1"/>
+                        </a:fillRef>
+                        <a:effectRef idx="0">
+                          <a:schemeClr val="accent1"/>
+                        </a:effectRef>
+                        <a:fontRef idx="minor">
+                          <a:schemeClr val="tx1"/>
+                        </a:fontRef>
+                      </wps:style>
+                      <wps:bodyPr/>
+                    </wps:wsp>
+                  </a:graphicData>
+                </a:graphic>
+              </wp:anchor>
+            </w:drawing>
+          </mc:Choice>
+          <mc:Fallback>
+            <w:pict>
+              <v:shape w14:anchorId="3088CA6B" id="Verbinder: gewinkelt 19" o:spid="_x0000_s1026" type="#_x0000_t34" style="position:absolute;margin-left:17.95pt;margin-top:1.5pt;width:191.7pt;height:93pt;z-index:251773952;visibility:visible;mso-wrap-style:square;mso-wrap-distance-left:9pt;mso-wrap-distance-top:0;mso-wrap-distance-right:9pt;mso-wrap-distance-bottom:0;mso-position-horizontal:absolute;mso-position-horizontal-relative:text;mso-position-vertical:absolute;mso-position-vertical-relative:text" o:gfxdata="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" adj="17" strokecolor="red" strokeweight="1.5pt"/>
+            </w:pict>
+          </mc:Fallback>
+        </mc:AlternateContent>
+      </w:r>
+    </w:p>
+    <w:p>
+      <w:pPr>
+        <w:jc w:val="both"/>
+        <w:rPr>
+          <w:rFonts w:ascii="Arial" w:hAnsi="Arial" w:cs="Arial"/>
+        </w:rPr>
+      </w:pPr>
+      <w:r>
+        <w:rPr>
+          <w:rFonts w:ascii="Arial" w:hAnsi="Arial" w:cs="Arial"/>
+          <w:noProof/>
+        </w:rPr>
+        <mc:AlternateContent>
+          <mc:Choice Requires="wps">
+            <w:drawing>
+              <wp:anchor distT="0" distB="0" distL="114300" distR="114300" simplePos="0" relativeHeight="251772928" behindDoc="0" locked="0" layoutInCell="1" allowOverlap="1">
+                <wp:simplePos x="0" y="0"/>
+                <wp:positionH relativeFrom="column">
+                  <wp:posOffset>1374775</wp:posOffset>
+                </wp:positionH>
+                <wp:positionV relativeFrom="paragraph">
+                  <wp:posOffset>79375</wp:posOffset>
+                </wp:positionV>
+                <wp:extent cx="1318260" cy="0"/>
+                <wp:effectExtent l="0" t="0" r="0" b="0"/>
+                <wp:wrapNone/>
+                <wp:docPr id="13" name="Gerader Verbinder 13"/>
+                <wp:cNvGraphicFramePr/>
+                <a:graphic xmlns:a="http://schemas.openxmlformats.org/drawingml/2006/main">
+                  <a:graphicData uri="http://schemas.microsoft.com/office/word/2010/wordprocessingShape">
+                    <wps:wsp>
+                      <wps:cNvCnPr/>
+                      <wps:spPr>
+                        <a:xfrm>
+                          <a:off x="0" y="0"/>
+                          <a:ext cx="1318260" cy="0"/>
+                        </a:xfrm>
+                        <a:prstGeom prst="line">
+                          <a:avLst/>
+                        </a:prstGeom>
+                        <a:ln w="19050">
+                          <a:solidFill>
+                            <a:srgbClr val="FF0000"/>
+                          </a:solidFill>
+                        </a:ln>
+                      </wps:spPr>
+                      <wps:style>
+                        <a:lnRef idx="1">
+                          <a:schemeClr val="accent1"/>
+                        </a:lnRef>
+                        <a:fillRef idx="0">
+                          <a:schemeClr val="accent1"/>
+                        </a:fillRef>
+                        <a:effectRef idx="0">
+                          <a:schemeClr val="accent1"/>
+                        </a:effectRef>
+                        <a:fontRef idx="minor">
+                          <a:schemeClr val="tx1"/>
+                        </a:fontRef>
+                      </wps:style>
+                      <wps:bodyPr/>
+                    </wps:wsp>
+                  </a:graphicData>
+                </a:graphic>
+                <wp14:sizeRelV relativeFrom="margin">
+                  <wp14:pctHeight>0</wp14:pctHeight>
+                </wp14:sizeRelV>
+              </wp:anchor>
+            </w:drawing>
+          </mc:Choice>
+          <mc:Fallback>
+            <w:pict>
+              <v:line w14:anchorId="5687CE7A" id="Gerader Verbinder 13" o:spid="_x0000_s1026" style="position:absolute;z-index:251772928;visibility:visible;mso-wrap-style:square;mso-height-percent:0;mso-wrap-distance-left:9pt;mso-wrap-distance-top:0;mso-wrap-distance-right:9pt;mso-wrap-distance-bottom:0;mso-position-horizontal:absolute;mso-position-horizontal-relative:text;mso-position-vertical:absolute;mso-position-vertical-relative:text;mso-height-percent:0;mso-height-relative:margin" from="108.25pt,6.25pt" to="212.05pt,6.25pt" o:gfxdata="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" strokecolor="red" strokeweight="1.5pt">
+                <v:stroke joinstyle="miter"/>
+              </v:line>
+            </w:pict>
+          </mc:Fallback>
+        </mc:AlternateContent>
+      </w:r>
+      <w:r>
+        <w:rPr>
+          <w:rFonts w:ascii="Arial" w:hAnsi="Arial" w:cs="Arial"/>
+        </w:rPr>
+        <w:t>Here you can select a device nearby.</w:t>
+      </w:r>
+    </w:p>
+    <w:p>
+      <w:pPr>
+        <w:jc w:val="both"/>
+        <w:rPr>
+          <w:rFonts w:ascii="Arial" w:hAnsi="Arial" w:cs="Arial"/>
+        </w:rPr>
+      </w:pPr>
+    </w:p>
+    <w:p>
+      <w:pPr>
+        <w:jc w:val="both"/>
+        <w:rPr>
+          <w:rFonts w:ascii="Arial" w:hAnsi="Arial" w:cs="Arial"/>
+        </w:rPr>
+      </w:pPr>
+    </w:p>
+    <w:p>
+      <w:pPr>
+        <w:jc w:val="both"/>
+        <w:rPr>
+          <w:rFonts w:ascii="Arial" w:hAnsi="Arial" w:cs="Arial"/>
+        </w:rPr>
+      </w:pPr>
+      <w:r>
+        <w:rPr>
+          <w:rFonts w:ascii="Arial" w:hAnsi="Arial" w:cs="Arial"/>
+          <w:color w:val="212121"/>
+          <w:shd w:val="clear" w:color="auto" w:fill="FFFFFF"/>
+        </w:rPr>
+        <w:t>Cancel returns you to the Receive main page</w:t>
+      </w:r>
+      <w:r>
+        <w:rPr>
+          <w:rFonts w:ascii="Arial" w:hAnsi="Arial" w:cs="Arial"/>
+        </w:rPr>
+        <w:t>.</w:t>
+      </w:r>
+    </w:p>
+    <w:p>
+      <w:pPr>
+        <w:jc w:val="both"/>
+        <w:rPr>
+          <w:rFonts w:ascii="Arial" w:hAnsi="Arial" w:cs="Arial"/>
+        </w:rPr>
+      </w:pPr>
+    </w:p>
+    <w:p>
+      <w:pPr>
+        <w:jc w:val="both"/>
+        <w:rPr>
+          <w:rFonts w:ascii="Arial" w:hAnsi="Arial" w:cs="Arial"/>
+        </w:rPr>
+      </w:pPr>
+    </w:p>
+    <w:p>
+      <w:pPr>
+        <w:jc w:val="both"/>
+        <w:rPr>
+          <w:rFonts w:ascii="Arial" w:hAnsi="Arial" w:cs="Arial"/>
+        </w:rPr>
+      </w:pPr>
+    </w:p>
+    <w:p>
+      <w:pPr>
+        <w:jc w:val="both"/>
+        <w:rPr>
+          <w:rFonts w:ascii="Arial" w:hAnsi="Arial" w:cs="Arial"/>
+        </w:rPr>
+      </w:pPr>
+    </w:p>
+    <w:p>
+      <w:pPr>
+        <w:jc w:val="both"/>
+        <w:rPr>
+          <w:rFonts w:ascii="Arial" w:hAnsi="Arial" w:cs="Arial"/>
+        </w:rPr>
+      </w:pPr>
+    </w:p>
+    <w:p>
+      <w:pPr>
+        <w:jc w:val="both"/>
+        <w:rPr>
+          <w:rFonts w:ascii="Arial" w:hAnsi="Arial" w:cs="Arial"/>
+        </w:rPr>
+      </w:pPr>
+    </w:p>
+    <w:p>
+      <w:pPr>
+        <w:jc w:val="both"/>
+        <w:rPr>
+          <w:rFonts w:ascii="Arial" w:hAnsi="Arial" w:cs="Arial"/>
+        </w:rPr>
+      </w:pPr>
+    </w:p>
+    <w:p>
+      <w:pPr>
+        <w:jc w:val="both"/>
+        <w:rPr>
+          <w:rFonts w:ascii="Arial" w:hAnsi="Arial" w:cs="Arial"/>
+        </w:rPr>
+      </w:pPr>
+    </w:p>
+    <w:p>
+      <w:pPr>
+        <w:jc w:val="both"/>
+        <w:rPr>
+          <w:rFonts w:ascii="Arial" w:hAnsi="Arial" w:cs="Arial"/>
+        </w:rPr>
+      </w:pPr>
+    </w:p>
+    <w:p>
+      <w:pPr>
+        <w:jc w:val="both"/>
+        <w:rPr>
+          <w:rFonts w:ascii="Arial" w:hAnsi="Arial" w:cs="Arial"/>
+        </w:rPr>
+      </w:pPr>
+      <w:r>
+        <w:rPr>
+          <w:rFonts w:ascii="Arial" w:hAnsi="Arial" w:cs="Arial"/>
+        </w:rPr>
+        <w:lastRenderedPageBreak/>
+        <w:t xml:space="preserve">Receive: receive </w:t>
+      </w:r>
+      <w:r>
+        <w:rPr>
+          <w:rFonts w:ascii="Arial" w:hAnsi="Arial" w:cs="Arial"/>
+        </w:rPr>
+        <w:t>doctors letters</w:t>
+      </w:r>
+    </w:p>
+    <w:p>
+      <w:pPr>
+        <w:jc w:val="both"/>
+        <w:rPr>
+          <w:rFonts w:ascii="Arial" w:hAnsi="Arial" w:cs="Arial"/>
+        </w:rPr>
+      </w:pPr>
+      <w:r>
+        <w:rPr>
+          <w:noProof/>
+        </w:rPr>
+        <w:drawing>
+          <wp:anchor distT="0" distB="0" distL="114300" distR="720090" simplePos="0" relativeHeight="251680768" behindDoc="0" locked="0" layoutInCell="1" allowOverlap="1">
+            <wp:simplePos x="0" y="0"/>
+            <wp:positionH relativeFrom="margin">
+              <wp:posOffset>-635</wp:posOffset>
+            </wp:positionH>
+            <wp:positionV relativeFrom="paragraph">
+              <wp:posOffset>7620</wp:posOffset>
+            </wp:positionV>
+            <wp:extent cx="2023110" cy="3599815"/>
+            <wp:effectExtent l="0" t="0" r="0" b="635"/>
+            <wp:wrapSquare wrapText="right"/>
+            <wp:docPr id="21" name="Grafik 21"/>
+            <wp:cNvGraphicFramePr>
+              <a:graphicFrameLocks xmlns:a="http://schemas.openxmlformats.org/drawingml/2006/main" noChangeAspect="1"/>
+            </wp:cNvGraphicFramePr>
+            <a:graphic xmlns:a="http://schemas.openxmlformats.org/drawingml/2006/main">
+              <a:graphicData uri="http://schemas.openxmlformats.org/drawingml/2006/picture">
+                <pic:pic xmlns:pic="http://schemas.openxmlformats.org/drawingml/2006/picture">
+                  <pic:nvPicPr>
+                    <pic:cNvPr id="0" name="Picture 12"/>
+                    <pic:cNvPicPr>
+                      <a:picLocks noChangeAspect="1" noChangeArrowheads="1"/>
+                    </pic:cNvPicPr>
+                  </pic:nvPicPr>
+                  <pic:blipFill>
+                    <a:blip r:embed="rId28" cstate="print">
+                      <a:extLst>
+                        <a:ext uri="{28A0092B-C50C-407E-A947-70E740481C1C}">
+                          <a14:useLocalDpi xmlns:a14="http://schemas.microsoft.com/office/drawing/2010/main" val="0"/>
+                        </a:ext>
+                      </a:extLst>
+                    </a:blip>
+                    <a:srcRect/>
+                    <a:stretch>
+                      <a:fillRect/>
+                    </a:stretch>
+                  </pic:blipFill>
+                  <pic:spPr bwMode="auto">
+                    <a:xfrm>
+                      <a:off x="0" y="0"/>
+                      <a:ext cx="2023110" cy="3599815"/>
+                    </a:xfrm>
+                    <a:prstGeom prst="rect">
+                      <a:avLst/>
+                    </a:prstGeom>
+                    <a:noFill/>
+                    <a:ln>
+                      <a:noFill/>
+                    </a:ln>
+                  </pic:spPr>
+                </pic:pic>
+              </a:graphicData>
+            </a:graphic>
+            <wp14:sizeRelH relativeFrom="page">
+              <wp14:pctWidth>0</wp14:pctWidth>
+            </wp14:sizeRelH>
+            <wp14:sizeRelV relativeFrom="page">
+              <wp14:pctHeight>0</wp14:pctHeight>
+            </wp14:sizeRelV>
+          </wp:anchor>
+        </w:drawing>
+      </w:r>
+    </w:p>
+    <w:p>
+      <w:pPr>
+        <w:jc w:val="both"/>
+        <w:rPr>
+          <w:rFonts w:ascii="Arial" w:hAnsi="Arial" w:cs="Arial"/>
+        </w:rPr>
+      </w:pPr>
+    </w:p>
+    <w:p>
+      <w:pPr>
+        <w:jc w:val="both"/>
+        <w:rPr>
+          <w:rFonts w:ascii="Arial" w:hAnsi="Arial" w:cs="Arial"/>
+        </w:rPr>
+      </w:pPr>
+    </w:p>
+    <w:p>
+      <w:pPr>
+        <w:jc w:val="both"/>
+        <w:rPr>
+          <w:rFonts w:ascii="Arial" w:hAnsi="Arial" w:cs="Arial"/>
+        </w:rPr>
+      </w:pPr>
+    </w:p>
+    <w:p>
+      <w:pPr>
+        <w:jc w:val="both"/>
+        <w:rPr>
+          <w:rFonts w:ascii="Arial" w:hAnsi="Arial" w:cs="Arial"/>
+        </w:rPr>
+      </w:pPr>
+    </w:p>
+    <w:p>
+      <w:pPr>
+        <w:jc w:val="both"/>
+        <w:rPr>
+          <w:rFonts w:ascii="Arial" w:hAnsi="Arial" w:cs="Arial"/>
+        </w:rPr>
+      </w:pPr>
+    </w:p>
+    <w:p>
+      <w:pPr>
+        <w:jc w:val="both"/>
+        <w:rPr>
+          <w:rFonts w:ascii="Arial" w:hAnsi="Arial" w:cs="Arial"/>
+        </w:rPr>
+      </w:pPr>
+    </w:p>
+    <w:p>
+      <w:pPr>
+        <w:jc w:val="both"/>
+        <w:rPr>
+          <w:rFonts w:ascii="Arial" w:hAnsi="Arial" w:cs="Arial"/>
+        </w:rPr>
+      </w:pPr>
+    </w:p>
+    <w:p>
+      <w:pPr>
+        <w:jc w:val="both"/>
+        <w:rPr>
+          <w:rFonts w:ascii="Arial" w:hAnsi="Arial" w:cs="Arial"/>
+        </w:rPr>
+      </w:pPr>
+    </w:p>
+    <w:p>
+      <w:pPr>
+        <w:jc w:val="both"/>
+        <w:rPr>
+          <w:rFonts w:ascii="Arial" w:hAnsi="Arial" w:cs="Arial"/>
+        </w:rPr>
+      </w:pPr>
+    </w:p>
+    <w:p>
+      <w:pPr>
+        <w:jc w:val="both"/>
+        <w:rPr>
+          <w:rFonts w:ascii="Arial" w:hAnsi="Arial" w:cs="Arial"/>
+        </w:rPr>
+      </w:pPr>
+    </w:p>
+    <w:p>
+      <w:pPr>
+        <w:jc w:val="both"/>
+        <w:rPr>
+          <w:rFonts w:ascii="Arial" w:hAnsi="Arial" w:cs="Arial"/>
+        </w:rPr>
+      </w:pPr>
+      <w:r>
+        <w:rPr>
+          <w:rFonts w:ascii="Arial" w:hAnsi="Arial" w:cs="Arial"/>
+          <w:noProof/>
+        </w:rPr>
+        <mc:AlternateContent>
+          <mc:Choice Requires="wps">
+            <w:drawing>
+              <wp:anchor distT="0" distB="0" distL="114300" distR="114300" simplePos="0" relativeHeight="251774976" behindDoc="0" locked="0" layoutInCell="1" allowOverlap="1">
+                <wp:simplePos x="0" y="0"/>
+                <wp:positionH relativeFrom="column">
+                  <wp:posOffset>1702435</wp:posOffset>
+                </wp:positionH>
+                <wp:positionV relativeFrom="paragraph">
+                  <wp:posOffset>98425</wp:posOffset>
+                </wp:positionV>
+                <wp:extent cx="952500" cy="0"/>
+                <wp:effectExtent l="0" t="0" r="0" b="0"/>
+                <wp:wrapNone/>
+                <wp:docPr id="30" name="Gerader Verbinder 30"/>
+                <wp:cNvGraphicFramePr/>
+                <a:graphic xmlns:a="http://schemas.openxmlformats.org/drawingml/2006/main">
+                  <a:graphicData uri="http://schemas.microsoft.com/office/word/2010/wordprocessingShape">
+                    <wps:wsp>
+                      <wps:cNvCnPr/>
+                      <wps:spPr>
+                        <a:xfrm>
+                          <a:off x="0" y="0"/>
+                          <a:ext cx="952500" cy="0"/>
+                        </a:xfrm>
+                        <a:prstGeom prst="line">
+                          <a:avLst/>
+                        </a:prstGeom>
+                        <a:ln w="19050">
+                          <a:solidFill>
+                            <a:srgbClr val="FF0000"/>
+                          </a:solidFill>
+                        </a:ln>
+                      </wps:spPr>
+                      <wps:style>
+                        <a:lnRef idx="1">
+                          <a:schemeClr val="accent1"/>
+                        </a:lnRef>
+                        <a:fillRef idx="0">
+                          <a:schemeClr val="accent1"/>
+                        </a:fillRef>
+                        <a:effectRef idx="0">
+                          <a:schemeClr val="accent1"/>
+                        </a:effectRef>
+                        <a:fontRef idx="minor">
+                          <a:schemeClr val="tx1"/>
+                        </a:fontRef>
+                      </wps:style>
+                      <wps:bodyPr/>
+                    </wps:wsp>
+                  </a:graphicData>
+                </a:graphic>
+              </wp:anchor>
+            </w:drawing>
+          </mc:Choice>
+          <mc:Fallback>
+            <w:pict>
+              <v:line w14:anchorId="4338D183" id="Gerader Verbinder 30" o:spid="_x0000_s1026" style="position:absolute;z-index:251774976;visibility:visible;mso-wrap-style:square;mso-wrap-distance-left:9pt;mso-wrap-distance-top:0;mso-wrap-distance-right:9pt;mso-wrap-distance-bottom:0;mso-position-horizontal:absolute;mso-position-horizontal-relative:text;mso-position-vertical:absolute;mso-position-vertical-relative:text" from="134.05pt,7.75pt" to="209.05pt,7.75pt" o:gfxdata="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" strokecolor="red" strokeweight="1.5pt">
+                <v:stroke joinstyle="miter"/>
+              </v:line>
+            </w:pict>
+          </mc:Fallback>
+        </mc:AlternateContent>
+      </w:r>
+      <w:r>
+        <w:rPr>
+          <w:rFonts w:ascii="Arial" w:hAnsi="Arial" w:cs="Arial"/>
+        </w:rPr>
+        <w:t xml:space="preserve">The button is now </w:t>
+      </w:r>
+      <w:r>
+        <w:rPr>
+          <w:rFonts w:ascii="Arial" w:hAnsi="Arial" w:cs="Arial"/>
+        </w:rPr>
+        <w:t>activated,</w:t>
+      </w:r>
+      <w:r>
+        <w:rPr>
+          <w:rFonts w:ascii="Arial" w:hAnsi="Arial" w:cs="Arial"/>
+        </w:rPr>
+        <w:t xml:space="preserve"> and the medical reports can be received.</w:t>
+      </w:r>
+    </w:p>
+    <w:p>
+      <w:pPr>
+        <w:jc w:val="both"/>
+        <w:rPr>
+          <w:rFonts w:ascii="Arial" w:hAnsi="Arial" w:cs="Arial"/>
+        </w:rPr>
+      </w:pPr>
+    </w:p>
+    <w:p>
+      <w:pPr>
+        <w:jc w:val="both"/>
+        <w:rPr>
+          <w:rFonts w:ascii="Arial" w:hAnsi="Arial" w:cs="Arial"/>
+        </w:rPr>
+      </w:pPr>
+    </w:p>
+    <w:p>
+      <w:pPr>
+        <w:jc w:val="both"/>
+        <w:rPr>
+          <w:rFonts w:ascii="Arial" w:hAnsi="Arial" w:cs="Arial"/>
+        </w:rPr>
+      </w:pPr>
+    </w:p>
+    <w:p>
+      <w:pPr>
+        <w:jc w:val="both"/>
+        <w:rPr>
+          <w:rFonts w:ascii="Arial" w:hAnsi="Arial" w:cs="Arial"/>
+        </w:rPr>
+      </w:pPr>
+      <w:r>
+        <w:rPr>
+          <w:rFonts w:ascii="Arial" w:hAnsi="Arial" w:cs="Arial"/>
+        </w:rPr>
+        <w:t>Receive: Transfer completed</w:t>
+      </w:r>
+    </w:p>
+    <w:p>
+      <w:pPr>
+        <w:jc w:val="both"/>
+        <w:rPr>
+          <w:rFonts w:ascii="Arial" w:hAnsi="Arial" w:cs="Arial"/>
+        </w:rPr>
+      </w:pPr>
+      <w:r>
+        <w:rPr>
+          <w:noProof/>
+        </w:rPr>
+        <w:drawing>
+          <wp:anchor distT="0" distB="0" distL="114300" distR="720090" simplePos="0" relativeHeight="251678720" behindDoc="0" locked="0" layoutInCell="1" allowOverlap="1">
+            <wp:simplePos x="0" y="0"/>
+            <wp:positionH relativeFrom="margin">
+              <wp:align>left</wp:align>
+            </wp:positionH>
+            <wp:positionV relativeFrom="paragraph">
+              <wp:posOffset>5137</wp:posOffset>
+            </wp:positionV>
+            <wp:extent cx="2023110" cy="3599815"/>
+            <wp:effectExtent l="0" t="0" r="0" b="635"/>
+            <wp:wrapSquare wrapText="right"/>
+            <wp:docPr id="18" name="Grafik 18"/>
+            <wp:cNvGraphicFramePr>
+              <a:graphicFrameLocks xmlns:a="http://schemas.openxmlformats.org/drawingml/2006/main" noChangeAspect="1"/>
+            </wp:cNvGraphicFramePr>
+            <a:graphic xmlns:a="http://schemas.openxmlformats.org/drawingml/2006/main">
+              <a:graphicData uri="http://schemas.openxmlformats.org/drawingml/2006/picture">
+                <pic:pic xmlns:pic="http://schemas.openxmlformats.org/drawingml/2006/picture">
+                  <pic:nvPicPr>
+                    <pic:cNvPr id="0" name="Picture 11"/>
+                    <pic:cNvPicPr>
+                      <a:picLocks noChangeAspect="1" noChangeArrowheads="1"/>
+                    </pic:cNvPicPr>
+                  </pic:nvPicPr>
+                  <pic:blipFill>
+                    <a:blip r:embed="rId29" cstate="print">
+                      <a:extLst>
+                        <a:ext uri="{28A0092B-C50C-407E-A947-70E740481C1C}">
+                          <a14:useLocalDpi xmlns:a14="http://schemas.microsoft.com/office/drawing/2010/main" val="0"/>
+                        </a:ext>
+                      </a:extLst>
+                    </a:blip>
+                    <a:srcRect/>
+                    <a:stretch>
+                      <a:fillRect/>
+                    </a:stretch>
+                  </pic:blipFill>
+                  <pic:spPr bwMode="auto">
+                    <a:xfrm>
+                      <a:off x="0" y="0"/>
+                      <a:ext cx="2023110" cy="3599815"/>
+                    </a:xfrm>
+                    <a:prstGeom prst="rect">
+                      <a:avLst/>
+                    </a:prstGeom>
+                    <a:noFill/>
+                    <a:ln>
+                      <a:noFill/>
+                    </a:ln>
+                  </pic:spPr>
+                </pic:pic>
+              </a:graphicData>
+            </a:graphic>
+            <wp14:sizeRelH relativeFrom="page">
+              <wp14:pctWidth>0</wp14:pctWidth>
+            </wp14:sizeRelH>
+            <wp14:sizeRelV relativeFrom="page">
+              <wp14:pctHeight>0</wp14:pctHeight>
+            </wp14:sizeRelV>
+          </wp:anchor>
+        </w:drawing>
+      </w:r>
+    </w:p>
+    <w:p>
+      <w:pPr>
+        <w:jc w:val="both"/>
+        <w:rPr>
+          <w:rFonts w:ascii="Arial" w:hAnsi="Arial" w:cs="Arial"/>
+        </w:rPr>
+      </w:pPr>
+    </w:p>
+    <w:p>
+      <w:pPr>
+        <w:jc w:val="both"/>
+        <w:rPr>
+          <w:rFonts w:ascii="Arial" w:hAnsi="Arial" w:cs="Arial"/>
+        </w:rPr>
+      </w:pPr>
+    </w:p>
+    <w:p>
+      <w:pPr>
+        <w:jc w:val="both"/>
+        <w:rPr>
+          <w:rFonts w:ascii="Arial" w:hAnsi="Arial" w:cs="Arial"/>
+        </w:rPr>
+      </w:pPr>
+    </w:p>
+    <w:p>
+      <w:pPr>
+        <w:jc w:val="both"/>
+        <w:rPr>
+          <w:rFonts w:ascii="Arial" w:hAnsi="Arial" w:cs="Arial"/>
+        </w:rPr>
+      </w:pPr>
+    </w:p>
+    <w:p>
+      <w:pPr>
+        <w:jc w:val="both"/>
+        <w:rPr>
+          <w:rFonts w:ascii="Arial" w:hAnsi="Arial" w:cs="Arial"/>
+        </w:rPr>
+      </w:pPr>
+      <w:r>
+        <w:rPr>
+          <w:rFonts w:ascii="Arial" w:hAnsi="Arial" w:cs="Arial"/>
+          <w:noProof/>
+        </w:rPr>
+        <mc:AlternateContent>
+          <mc:Choice Requires="wps">
+            <w:drawing>
+              <wp:anchor distT="0" distB="0" distL="114300" distR="114300" simplePos="0" relativeHeight="251776000" behindDoc="0" locked="0" layoutInCell="1" allowOverlap="1">
+                <wp:simplePos x="0" y="0"/>
+                <wp:positionH relativeFrom="column">
+                  <wp:posOffset>1622425</wp:posOffset>
+                </wp:positionH>
+                <wp:positionV relativeFrom="paragraph">
+                  <wp:posOffset>63500</wp:posOffset>
+                </wp:positionV>
+                <wp:extent cx="994410" cy="590550"/>
+                <wp:effectExtent l="0" t="0" r="15240" b="19050"/>
+                <wp:wrapNone/>
+                <wp:docPr id="31" name="Verbinder: gewinkelt 31"/>
+                <wp:cNvGraphicFramePr/>
+                <a:graphic xmlns:a="http://schemas.openxmlformats.org/drawingml/2006/main">
+                  <a:graphicData uri="http://schemas.microsoft.com/office/word/2010/wordprocessingShape">
+                    <wps:wsp>
+                      <wps:cNvCnPr/>
+                      <wps:spPr>
+                        <a:xfrm flipV="1">
+                          <a:off x="0" y="0"/>
+                          <a:ext cx="994410" cy="590550"/>
+                        </a:xfrm>
+                        <a:prstGeom prst="bentConnector3">
+                          <a:avLst/>
+                        </a:prstGeom>
+                        <a:ln w="19050">
+                          <a:solidFill>
+                            <a:srgbClr val="FF0000"/>
+                          </a:solidFill>
+                        </a:ln>
+                      </wps:spPr>
+                      <wps:style>
+                        <a:lnRef idx="1">
+                          <a:schemeClr val="accent1"/>
+                        </a:lnRef>
+                        <a:fillRef idx="0">
+                          <a:schemeClr val="accent1"/>
+                        </a:fillRef>
+                        <a:effectRef idx="0">
+                          <a:schemeClr val="accent1"/>
+                        </a:effectRef>
+                        <a:fontRef idx="minor">
+                          <a:schemeClr val="tx1"/>
+                        </a:fontRef>
+                      </wps:style>
+                      <wps:bodyPr/>
+                    </wps:wsp>
+                  </a:graphicData>
+                </a:graphic>
+              </wp:anchor>
+            </w:drawing>
+          </mc:Choice>
+          <mc:Fallback>
+            <w:pict>
+              <v:shape w14:anchorId="0ACC3D3E" id="Verbinder: gewinkelt 31" o:spid="_x0000_s1026" type="#_x0000_t34" style="position:absolute;margin-left:127.75pt;margin-top:5pt;width:78.3pt;height:46.5pt;flip:y;z-index:251776000;visibility:visible;mso-wrap-style:square;mso-wrap-distance-left:9pt;mso-wrap-distance-top:0;mso-wrap-distance-right:9pt;mso-wrap-distance-bottom:0;mso-position-horizontal:absolute;mso-position-horizontal-relative:text;mso-position-vertical:absolute;mso-position-vertical-relative:text" o:gfxdata="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" strokecolor="red" strokeweight="1.5pt"/>
+            </w:pict>
+          </mc:Fallback>
+        </mc:AlternateContent>
+      </w:r>
+      <w:r>
+        <w:rPr>
+          <w:rFonts w:ascii="Arial" w:hAnsi="Arial" w:cs="Arial"/>
+        </w:rPr>
+        <w:t>Here a pop-up is displayed, which signals that the transfer has been successfully completed.</w:t>
+      </w:r>
+    </w:p>
+    <w:p>
+      <w:pPr>
+        <w:jc w:val="both"/>
+        <w:rPr>
+          <w:rFonts w:ascii="Arial" w:hAnsi="Arial" w:cs="Arial"/>
+        </w:rPr>
+      </w:pPr>
+    </w:p>
+    <w:p>
+      <w:pPr>
+        <w:jc w:val="both"/>
+        <w:rPr>
+          <w:rFonts w:ascii="Arial" w:hAnsi="Arial" w:cs="Arial"/>
+        </w:rPr>
+      </w:pPr>
+    </w:p>
+    <w:p>
+      <w:pPr>
+        <w:jc w:val="both"/>
+        <w:rPr>
+          <w:rFonts w:ascii="Arial" w:hAnsi="Arial" w:cs="Arial"/>
+        </w:rPr>
+      </w:pPr>
+    </w:p>
+    <w:p>
+      <w:pPr>
+        <w:jc w:val="both"/>
+        <w:rPr>
+          <w:rFonts w:ascii="Arial" w:hAnsi="Arial" w:cs="Arial"/>
+        </w:rPr>
+      </w:pPr>
+    </w:p>
+    <w:p>
+      <w:pPr>
+        <w:jc w:val="both"/>
+        <w:rPr>
+          <w:rFonts w:ascii="Arial" w:hAnsi="Arial" w:cs="Arial"/>
+        </w:rPr>
+      </w:pPr>
+    </w:p>
+    <w:p>
+      <w:pPr>
+        <w:jc w:val="both"/>
+        <w:rPr>
+          <w:rFonts w:ascii="Arial" w:hAnsi="Arial" w:cs="Arial"/>
+        </w:rPr>
+      </w:pPr>
+    </w:p>
+    <w:p>
+      <w:pPr>
+        <w:jc w:val="both"/>
+        <w:rPr>
+          <w:rFonts w:ascii="Arial" w:hAnsi="Arial" w:cs="Arial"/>
+        </w:rPr>
+      </w:pPr>
+    </w:p>
+    <w:p>
+      <w:pPr>
+        <w:jc w:val="both"/>
+        <w:rPr>
+          <w:rFonts w:ascii="Arial" w:hAnsi="Arial" w:cs="Arial"/>
+        </w:rPr>
+      </w:pPr>
+    </w:p>
+    <w:p>
+      <w:pPr>
+        <w:jc w:val="both"/>
+        <w:rPr>
+          <w:rFonts w:ascii="Arial" w:hAnsi="Arial" w:cs="Arial"/>
+        </w:rPr>
+      </w:pPr>
+      <w:r>
+        <w:rPr>
+          <w:rFonts w:ascii="Arial" w:hAnsi="Arial" w:cs="Arial"/>
+        </w:rPr>
+        <w:lastRenderedPageBreak/>
+        <w:t>Profile: main page</w:t>
+      </w:r>
+    </w:p>
+    <w:p>
+      <w:pPr>
+        <w:jc w:val="both"/>
+        <w:rPr>
+          <w:rFonts w:ascii="Arial" w:hAnsi="Arial" w:cs="Arial"/>
+        </w:rPr>
+      </w:pPr>
+      <w:r>
+        <w:rPr>
+          <w:noProof/>
+        </w:rPr>
+        <mc:AlternateContent>
+          <mc:Choice Requires="wps">
+            <w:drawing>
+              <wp:anchor distT="0" distB="0" distL="114300" distR="114300" simplePos="0" relativeHeight="251777024" behindDoc="0" locked="0" layoutInCell="1" allowOverlap="1">
+                <wp:simplePos x="0" y="0"/>
+                <wp:positionH relativeFrom="column">
+                  <wp:posOffset>1961515</wp:posOffset>
+                </wp:positionH>
+                <wp:positionV relativeFrom="paragraph">
+                  <wp:posOffset>231140</wp:posOffset>
+                </wp:positionV>
+                <wp:extent cx="662940" cy="137160"/>
+                <wp:effectExtent l="0" t="0" r="22860" b="34290"/>
+                <wp:wrapNone/>
+                <wp:docPr id="32" name="Verbinder: gewinkelt 32"/>
+                <wp:cNvGraphicFramePr/>
+                <a:graphic xmlns:a="http://schemas.openxmlformats.org/drawingml/2006/main">
+                  <a:graphicData uri="http://schemas.microsoft.com/office/word/2010/wordprocessingShape">
+                    <wps:wsp>
+                      <wps:cNvCnPr/>
+                      <wps:spPr>
+                        <a:xfrm>
+                          <a:off x="0" y="0"/>
+                          <a:ext cx="662940" cy="137160"/>
+                        </a:xfrm>
+                        <a:prstGeom prst="bentConnector3">
+                          <a:avLst/>
+                        </a:prstGeom>
+                        <a:ln w="19050">
+                          <a:solidFill>
+                            <a:srgbClr val="FF0000"/>
+                          </a:solidFill>
+                        </a:ln>
+                      </wps:spPr>
+                      <wps:style>
+                        <a:lnRef idx="1">
+                          <a:schemeClr val="accent1"/>
+                        </a:lnRef>
+                        <a:fillRef idx="0">
+                          <a:schemeClr val="accent1"/>
+                        </a:fillRef>
+                        <a:effectRef idx="0">
+                          <a:schemeClr val="accent1"/>
+                        </a:effectRef>
+                        <a:fontRef idx="minor">
+                          <a:schemeClr val="tx1"/>
+                        </a:fontRef>
+                      </wps:style>
+                      <wps:bodyPr/>
+                    </wps:wsp>
+                  </a:graphicData>
+                </a:graphic>
+                <wp14:sizeRelH relativeFrom="margin">
+                  <wp14:pctWidth>0</wp14:pctWidth>
+                </wp14:sizeRelH>
+                <wp14:sizeRelV relativeFrom="margin">
+                  <wp14:pctHeight>0</wp14:pctHeight>
+                </wp14:sizeRelV>
+              </wp:anchor>
+            </w:drawing>
+          </mc:Choice>
+          <mc:Fallback>
+            <w:pict>
+              <v:shape w14:anchorId="6D595F61" id="Verbinder: gewinkelt 32" o:spid="_x0000_s1026" type="#_x0000_t34" style="position:absolute;margin-left:154.45pt;margin-top:18.2pt;width:52.2pt;height:10.8pt;z-index:251777024;visibility:visible;mso-wrap-style:square;mso-width-percent:0;mso-height-percent:0;mso-wrap-distance-left:9pt;mso-wrap-distance-top:0;mso-wrap-distance-right:9pt;mso-wrap-distance-bottom:0;mso-position-horizontal:absolute;mso-position-horizontal-relative:text;mso-position-vertical:absolute;mso-position-vertical-relative:text;mso-width-percent:0;mso-height-percent:0;mso-width-relative:margin;mso-height-relative:margin" o:gfxdata="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" strokecolor="red" strokeweight="1.5pt"/>
+            </w:pict>
+          </mc:Fallback>
+        </mc:AlternateContent>
+      </w:r>
+      <w:r>
+        <w:rPr>
+          <w:noProof/>
+        </w:rPr>
+        <w:drawing>
+          <wp:anchor distT="0" distB="0" distL="114300" distR="720090" simplePos="0" relativeHeight="251682816" behindDoc="0" locked="0" layoutInCell="1" allowOverlap="1">
+            <wp:simplePos x="0" y="0"/>
+            <wp:positionH relativeFrom="margin">
+              <wp:align>left</wp:align>
+            </wp:positionH>
+            <wp:positionV relativeFrom="paragraph">
+              <wp:posOffset>5080</wp:posOffset>
+            </wp:positionV>
+            <wp:extent cx="2023110" cy="3599815"/>
+            <wp:effectExtent l="0" t="0" r="0" b="635"/>
+            <wp:wrapSquare wrapText="right"/>
+            <wp:docPr id="22" name="Grafik 22"/>
+            <wp:cNvGraphicFramePr>
+              <a:graphicFrameLocks xmlns:a="http://schemas.openxmlformats.org/drawingml/2006/main" noChangeAspect="1"/>
+            </wp:cNvGraphicFramePr>
+            <a:graphic xmlns:a="http://schemas.openxmlformats.org/drawingml/2006/main">
+              <a:graphicData uri="http://schemas.openxmlformats.org/drawingml/2006/picture">
+                <pic:pic xmlns:pic="http://schemas.openxmlformats.org/drawingml/2006/picture">
+                  <pic:nvPicPr>
+                    <pic:cNvPr id="0" name="Picture 13"/>
+                    <pic:cNvPicPr>
+                      <a:picLocks noChangeAspect="1" noChangeArrowheads="1"/>
+                    </pic:cNvPicPr>
+                  </pic:nvPicPr>
+                  <pic:blipFill>
+                    <a:blip r:embed="rId30" cstate="print">
+                      <a:extLst>
+                        <a:ext uri="{28A0092B-C50C-407E-A947-70E740481C1C}">
+                          <a14:useLocalDpi xmlns:a14="http://schemas.microsoft.com/office/drawing/2010/main" val="0"/>
+                        </a:ext>
+                      </a:extLst>
+                    </a:blip>
+                    <a:srcRect/>
+                    <a:stretch>
+                      <a:fillRect/>
+                    </a:stretch>
+                  </pic:blipFill>
+                  <pic:spPr bwMode="auto">
+                    <a:xfrm>
+                      <a:off x="0" y="0"/>
+                      <a:ext cx="2023110" cy="3599815"/>
+                    </a:xfrm>
+                    <a:prstGeom prst="rect">
+                      <a:avLst/>
+                    </a:prstGeom>
+                    <a:noFill/>
+                    <a:ln>
+                      <a:noFill/>
+                    </a:ln>
+                  </pic:spPr>
+                </pic:pic>
+              </a:graphicData>
+            </a:graphic>
+            <wp14:sizeRelH relativeFrom="page">
+              <wp14:pctWidth>0</wp14:pctWidth>
+            </wp14:sizeRelH>
+            <wp14:sizeRelV relativeFrom="page">
+              <wp14:pctHeight>0</wp14:pctHeight>
+            </wp14:sizeRelV>
+          </wp:anchor>
+        </w:drawing>
+      </w:r>
+    </w:p>
+    <w:p>
+      <w:pPr>
+        <w:jc w:val="both"/>
+        <w:rPr>
+          <w:rFonts w:ascii="Arial" w:hAnsi="Arial" w:cs="Arial"/>
+        </w:rPr>
+      </w:pPr>
+      <w:r>
+        <w:rPr>
+          <w:rFonts w:ascii="Arial" w:hAnsi="Arial" w:cs="Arial"/>
+        </w:rPr>
+        <w:t xml:space="preserve">To edit a </w:t>
+      </w:r>
+      <w:r>
+        <w:rPr>
+          <w:rFonts w:ascii="Arial" w:hAnsi="Arial" w:cs="Arial"/>
+        </w:rPr>
+        <w:t>profile,</w:t>
+      </w:r>
+      <w:r>
+        <w:rPr>
+          <w:rFonts w:ascii="Arial" w:hAnsi="Arial" w:cs="Arial"/>
+        </w:rPr>
+        <w:t xml:space="preserve"> you </w:t>
+      </w:r>
+      <w:r>
+        <w:rPr>
+          <w:rFonts w:ascii="Arial" w:hAnsi="Arial" w:cs="Arial"/>
+        </w:rPr>
+        <w:t>must</w:t>
+      </w:r>
+      <w:r>
+        <w:rPr>
+          <w:rFonts w:ascii="Arial" w:hAnsi="Arial" w:cs="Arial"/>
+        </w:rPr>
+        <w:t xml:space="preserve"> tap </w:t>
+      </w:r>
+      <w:r>
+        <w:rPr>
+          <w:rFonts w:ascii="Arial" w:hAnsi="Arial" w:cs="Arial"/>
+        </w:rPr>
+        <w:t>“Bearbeiten”</w:t>
+      </w:r>
+      <w:r>
+        <w:rPr>
+          <w:rFonts w:ascii="Arial" w:hAnsi="Arial" w:cs="Arial"/>
+        </w:rPr>
+        <w:t xml:space="preserve"> first</w:t>
+      </w:r>
+      <w:r>
+        <w:rPr>
+          <w:rFonts w:ascii="Arial" w:hAnsi="Arial" w:cs="Arial"/>
+        </w:rPr>
+        <w:t>.</w:t>
+      </w:r>
+    </w:p>
+    <w:p>
+      <w:pPr>
+        <w:jc w:val="both"/>
+        <w:rPr>
+          <w:rFonts w:ascii="Arial" w:hAnsi="Arial" w:cs="Arial"/>
+        </w:rPr>
+      </w:pPr>
+    </w:p>
+    <w:p>
+      <w:pPr>
+        <w:jc w:val="both"/>
+        <w:rPr>
+          <w:rFonts w:ascii="Arial" w:hAnsi="Arial" w:cs="Arial"/>
+        </w:rPr>
+      </w:pPr>
+    </w:p>
+    <w:p>
+      <w:pPr>
+        <w:jc w:val="both"/>
+        <w:rPr>
+          <w:rFonts w:ascii="Arial" w:hAnsi="Arial" w:cs="Arial"/>
+        </w:rPr>
+      </w:pPr>
+      <w:r>
+        <w:rPr>
+          <w:rFonts w:ascii="Arial" w:hAnsi="Arial" w:cs="Arial"/>
+          <w:noProof/>
+        </w:rPr>
+        <mc:AlternateContent>
+          <mc:Choice Requires="wps">
+            <w:drawing>
+              <wp:anchor distT="0" distB="0" distL="114300" distR="114300" simplePos="0" relativeHeight="251778048" behindDoc="0" locked="0" layoutInCell="1" allowOverlap="1">
+                <wp:simplePos x="0" y="0"/>
+                <wp:positionH relativeFrom="column">
+                  <wp:posOffset>1641475</wp:posOffset>
+                </wp:positionH>
+                <wp:positionV relativeFrom="paragraph">
+                  <wp:posOffset>89535</wp:posOffset>
+                </wp:positionV>
+                <wp:extent cx="1013460" cy="262890"/>
+                <wp:effectExtent l="0" t="0" r="15240" b="22860"/>
+                <wp:wrapNone/>
+                <wp:docPr id="38" name="Verbinder: gewinkelt 38"/>
+                <wp:cNvGraphicFramePr/>
+                <a:graphic xmlns:a="http://schemas.openxmlformats.org/drawingml/2006/main">
+                  <a:graphicData uri="http://schemas.microsoft.com/office/word/2010/wordprocessingShape">
+                    <wps:wsp>
+                      <wps:cNvCnPr/>
+                      <wps:spPr>
+                        <a:xfrm>
+                          <a:off x="0" y="0"/>
+                          <a:ext cx="1013460" cy="262890"/>
+                        </a:xfrm>
+                        <a:prstGeom prst="bentConnector3">
+                          <a:avLst/>
+                        </a:prstGeom>
+                        <a:ln w="19050">
+                          <a:solidFill>
+                            <a:srgbClr val="FF0000"/>
+                          </a:solidFill>
+                        </a:ln>
+                      </wps:spPr>
+                      <wps:style>
+                        <a:lnRef idx="1">
+                          <a:schemeClr val="accent1"/>
+                        </a:lnRef>
+                        <a:fillRef idx="0">
+                          <a:schemeClr val="accent1"/>
+                        </a:fillRef>
+                        <a:effectRef idx="0">
+                          <a:schemeClr val="accent1"/>
+                        </a:effectRef>
+                        <a:fontRef idx="minor">
+                          <a:schemeClr val="tx1"/>
+                        </a:fontRef>
+                      </wps:style>
+                      <wps:bodyPr/>
+                    </wps:wsp>
+                  </a:graphicData>
+                </a:graphic>
+              </wp:anchor>
+            </w:drawing>
+          </mc:Choice>
+          <mc:Fallback>
+            <w:pict>
+              <v:shape w14:anchorId="48434D92" id="Verbinder: gewinkelt 38" o:spid="_x0000_s1026" type="#_x0000_t34" style="position:absolute;margin-left:129.25pt;margin-top:7.05pt;width:79.8pt;height:20.7pt;z-index:251778048;visibility:visible;mso-wrap-style:square;mso-wrap-distance-left:9pt;mso-wrap-distance-top:0;mso-wrap-distance-right:9pt;mso-wrap-distance-bottom:0;mso-position-horizontal:absolute;mso-position-horizontal-relative:text;mso-position-vertical:absolute;mso-position-vertical-relative:text" o:gfxdata="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" strokecolor="red" strokeweight="1.5pt"/>
+            </w:pict>
+          </mc:Fallback>
+        </mc:AlternateContent>
+      </w:r>
+    </w:p>
+    <w:p>
+      <w:pPr>
+        <w:jc w:val="both"/>
+        <w:rPr>
+          <w:rFonts w:ascii="Arial" w:hAnsi="Arial" w:cs="Arial"/>
+        </w:rPr>
+      </w:pPr>
+      <w:r>
+        <w:rPr>
+          <w:rFonts w:ascii="Arial" w:hAnsi="Arial" w:cs="Arial"/>
+        </w:rPr>
+        <w:t>Here you should enter data about the user.</w:t>
+      </w:r>
+    </w:p>
+    <w:p>
+      <w:pPr>
+        <w:jc w:val="both"/>
+        <w:rPr>
+          <w:rFonts w:ascii="Arial" w:hAnsi="Arial" w:cs="Arial"/>
+        </w:rPr>
+      </w:pPr>
+    </w:p>
+    <w:p>
+      <w:pPr>
+        <w:jc w:val="both"/>
+        <w:rPr>
+          <w:rFonts w:ascii="Arial" w:hAnsi="Arial" w:cs="Arial"/>
+        </w:rPr>
+      </w:pPr>
+    </w:p>
+    <w:p>
+      <w:pPr>
+        <w:jc w:val="both"/>
+        <w:rPr>
+          <w:rFonts w:ascii="Arial" w:hAnsi="Arial" w:cs="Arial"/>
+        </w:rPr>
+      </w:pPr>
+      <w:r>
+        <w:rPr>
+          <w:rFonts w:ascii="Arial" w:hAnsi="Arial" w:cs="Arial"/>
+          <w:noProof/>
+        </w:rPr>
+        <mc:AlternateContent>
+          <mc:Choice Requires="wps">
+            <w:drawing>
+              <wp:anchor distT="0" distB="0" distL="114300" distR="114300" simplePos="0" relativeHeight="251779072" behindDoc="0" locked="0" layoutInCell="1" allowOverlap="1">
+                <wp:simplePos x="0" y="0"/>
+                <wp:positionH relativeFrom="column">
+                  <wp:posOffset>795655</wp:posOffset>
+                </wp:positionH>
+                <wp:positionV relativeFrom="paragraph">
+                  <wp:posOffset>35560</wp:posOffset>
+                </wp:positionV>
+                <wp:extent cx="1842135" cy="312420"/>
+                <wp:effectExtent l="0" t="0" r="24765" b="30480"/>
+                <wp:wrapNone/>
+                <wp:docPr id="40" name="Verbinder: gewinkelt 40"/>
+                <wp:cNvGraphicFramePr/>
+                <a:graphic xmlns:a="http://schemas.openxmlformats.org/drawingml/2006/main">
+                  <a:graphicData uri="http://schemas.microsoft.com/office/word/2010/wordprocessingShape">
+                    <wps:wsp>
+                      <wps:cNvCnPr/>
+                      <wps:spPr>
+                        <a:xfrm>
+                          <a:off x="0" y="0"/>
+                          <a:ext cx="1842135" cy="312420"/>
+                        </a:xfrm>
+                        <a:prstGeom prst="bentConnector3">
+                          <a:avLst/>
+                        </a:prstGeom>
+                        <a:ln w="19050">
+                          <a:solidFill>
+                            <a:srgbClr val="FF0000"/>
+                          </a:solidFill>
+                        </a:ln>
+                      </wps:spPr>
+                      <wps:style>
+                        <a:lnRef idx="1">
+                          <a:schemeClr val="accent1"/>
+                        </a:lnRef>
+                        <a:fillRef idx="0">
+                          <a:schemeClr val="accent1"/>
+                        </a:fillRef>
+                        <a:effectRef idx="0">
+                          <a:schemeClr val="accent1"/>
+                        </a:effectRef>
+                        <a:fontRef idx="minor">
+                          <a:schemeClr val="tx1"/>
+                        </a:fontRef>
+                      </wps:style>
+                      <wps:bodyPr/>
+                    </wps:wsp>
+                  </a:graphicData>
+                </a:graphic>
+                <wp14:sizeRelH relativeFrom="margin">
+                  <wp14:pctWidth>0</wp14:pctWidth>
+                </wp14:sizeRelH>
+                <wp14:sizeRelV relativeFrom="margin">
+                  <wp14:pctHeight>0</wp14:pctHeight>
+                </wp14:sizeRelV>
+              </wp:anchor>
+            </w:drawing>
+          </mc:Choice>
+          <mc:Fallback>
+            <w:pict>
+              <v:shapetype w14:anchorId="4BB3F01B" id="_x0000_t34" coordsize="21600,21600" o:spt="34" o:oned="t" adj="10800" path="m,l@0,0@0,21600,21600,21600e" filled="f">
+                <v:stroke joinstyle="miter"/>
+                <v:formulas>
+                  <v:f eqn="val #0"/>
+                </v:formulas>
+                <v:path arrowok="t" fillok="f" o:connecttype="none"/>
+                <v:handles>
+                  <v:h position="#0,center"/>
+                </v:handles>
+                <o:lock v:ext="edit" shapetype="t"/>
+              </v:shapetype>
+              <v:shape id="Verbinder: gewinkelt 40" o:spid="_x0000_s1026" type="#_x0000_t34" style="position:absolute;margin-left:62.65pt;margin-top:2.8pt;width:145.05pt;height:24.6pt;z-index:251779072;visibility:visible;mso-wrap-style:square;mso-width-percent:0;mso-height-percent:0;mso-wrap-distance-left:9pt;mso-wrap-distance-top:0;mso-wrap-distance-right:9pt;mso-wrap-distance-bottom:0;mso-position-horizontal:absolute;mso-position-horizontal-relative:text;mso-position-vertical:absolute;mso-position-vertical-relative:text;mso-width-percent:0;mso-height-percent:0;mso-width-relative:margin;mso-height-relative:margin" o:gfxdata="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" strokecolor="red" strokeweight="1.5pt"/>
+            </w:pict>
+          </mc:Fallback>
+        </mc:AlternateContent>
+      </w:r>
+    </w:p>
+    <w:p>
+      <w:pPr>
+        <w:jc w:val="both"/>
+        <w:rPr>
+          <w:rFonts w:ascii="Arial" w:hAnsi="Arial" w:cs="Arial"/>
+        </w:rPr>
+      </w:pPr>
+      <w:r>
+        <w:rPr>
+          <w:rFonts w:ascii="Arial" w:hAnsi="Arial" w:cs="Arial"/>
+        </w:rPr>
+        <w:t>Particularly important is the insurance number, as without them no doctor's letter can be received by a doctor.</w:t>
+      </w:r>
+    </w:p>
+    <w:p>
+      <w:pPr>
+        <w:jc w:val="both"/>
+        <w:rPr>
+          <w:rFonts w:ascii="Arial" w:hAnsi="Arial" w:cs="Arial"/>
+        </w:rPr>
+      </w:pPr>
+    </w:p>
+    <w:p>
+      <w:pPr>
+        <w:jc w:val="both"/>
+        <w:rPr>
+          <w:rFonts w:ascii="Arial" w:hAnsi="Arial" w:cs="Arial"/>
+        </w:rPr>
+      </w:pPr>
+    </w:p>
+    <w:p>
+      <w:pPr>
+        <w:jc w:val="both"/>
+        <w:rPr>
+          <w:rFonts w:ascii="Arial" w:hAnsi="Arial" w:cs="Arial"/>
+        </w:rPr>
+      </w:pPr>
+    </w:p>
+    <w:p>
+      <w:pPr>
+        <w:jc w:val="both"/>
+        <w:rPr>
+          <w:rFonts w:ascii="Arial" w:hAnsi="Arial" w:cs="Arial"/>
+        </w:rPr>
+      </w:pPr>
+    </w:p>
+    <w:p>
+      <w:pPr>
+        <w:jc w:val="both"/>
+        <w:rPr>
+          <w:rFonts w:ascii="Arial" w:hAnsi="Arial" w:cs="Arial"/>
+        </w:rPr>
+      </w:pPr>
+      <w:r>
+        <w:rPr>
+          <w:rFonts w:ascii="Arial" w:hAnsi="Arial" w:cs="Arial"/>
+        </w:rPr>
+        <w:t>Lexicon: Search for technical terms</w:t>
+      </w:r>
+    </w:p>
+    <w:p>
+      <w:pPr>
+        <w:jc w:val="both"/>
+        <w:rPr>
+          <w:rFonts w:ascii="Arial" w:hAnsi="Arial" w:cs="Arial"/>
+        </w:rPr>
+      </w:pPr>
+      <w:r>
+        <w:rPr>
+          <w:noProof/>
+        </w:rPr>
+        <mc:AlternateContent>
+          <mc:Choice Requires="wps">
+            <w:drawing>
+              <wp:anchor distT="0" distB="0" distL="114300" distR="114300" simplePos="0" relativeHeight="251780096" behindDoc="0" locked="0" layoutInCell="1" allowOverlap="1">
+                <wp:simplePos x="0" y="0"/>
+                <wp:positionH relativeFrom="column">
+                  <wp:posOffset>1919605</wp:posOffset>
+                </wp:positionH>
+                <wp:positionV relativeFrom="paragraph">
+                  <wp:posOffset>230505</wp:posOffset>
+                </wp:positionV>
+                <wp:extent cx="678180" cy="110490"/>
+                <wp:effectExtent l="0" t="0" r="26670" b="22860"/>
+                <wp:wrapNone/>
+                <wp:docPr id="48" name="Verbinder: gewinkelt 48"/>
+                <wp:cNvGraphicFramePr/>
+                <a:graphic xmlns:a="http://schemas.openxmlformats.org/drawingml/2006/main">
+                  <a:graphicData uri="http://schemas.microsoft.com/office/word/2010/wordprocessingShape">
+                    <wps:wsp>
+                      <wps:cNvCnPr/>
+                      <wps:spPr>
+                        <a:xfrm>
+                          <a:off x="0" y="0"/>
+                          <a:ext cx="678180" cy="110490"/>
+                        </a:xfrm>
+                        <a:prstGeom prst="bentConnector3">
+                          <a:avLst/>
+                        </a:prstGeom>
+                        <a:ln w="19050">
+                          <a:solidFill>
+                            <a:srgbClr val="FF0000"/>
+                          </a:solidFill>
+                        </a:ln>
+                      </wps:spPr>
+                      <wps:style>
+                        <a:lnRef idx="1">
+                          <a:schemeClr val="accent1"/>
+                        </a:lnRef>
+                        <a:fillRef idx="0">
+                          <a:schemeClr val="accent1"/>
+                        </a:fillRef>
+                        <a:effectRef idx="0">
+                          <a:schemeClr val="accent1"/>
+                        </a:effectRef>
+                        <a:fontRef idx="minor">
+                          <a:schemeClr val="tx1"/>
+                        </a:fontRef>
+                      </wps:style>
+                      <wps:bodyPr/>
+                    </wps:wsp>
+                  </a:graphicData>
+                </a:graphic>
+              </wp:anchor>
+            </w:drawing>
+          </mc:Choice>
+          <mc:Fallback>
+            <w:pict>
+              <v:shape w14:anchorId="1B4A3791" id="Verbinder: gewinkelt 48" o:spid="_x0000_s1026" type="#_x0000_t34" style="position:absolute;margin-left:151.15pt;margin-top:18.15pt;width:53.4pt;height:8.7pt;z-index:251780096;visibility:visible;mso-wrap-style:square;mso-wrap-distance-left:9pt;mso-wrap-distance-top:0;mso-wrap-distance-right:9pt;mso-wrap-distance-bottom:0;mso-position-horizontal:absolute;mso-position-horizontal-relative:text;mso-position-vertical:absolute;mso-position-vertical-relative:text" o:gfxdata="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" strokecolor="red" strokeweight="1.5pt"/>
+            </w:pict>
+          </mc:Fallback>
+        </mc:AlternateContent>
+      </w:r>
+      <w:r>
+        <w:rPr>
+          <w:noProof/>
+        </w:rPr>
+        <w:drawing>
+          <wp:anchor distT="0" distB="0" distL="114300" distR="720090" simplePos="0" relativeHeight="251684864" behindDoc="0" locked="0" layoutInCell="1" allowOverlap="1">
+            <wp:simplePos x="0" y="0"/>
+            <wp:positionH relativeFrom="margin">
+              <wp:align>left</wp:align>
+            </wp:positionH>
+            <wp:positionV relativeFrom="paragraph">
+              <wp:posOffset>5886</wp:posOffset>
+            </wp:positionV>
+            <wp:extent cx="2023200" cy="3600000"/>
+            <wp:effectExtent l="0" t="0" r="0" b="635"/>
+            <wp:wrapSquare wrapText="right"/>
+            <wp:docPr id="23" name="Grafik 23"/>
+            <wp:cNvGraphicFramePr>
+              <a:graphicFrameLocks xmlns:a="http://schemas.openxmlformats.org/drawingml/2006/main" noChangeAspect="1"/>
+            </wp:cNvGraphicFramePr>
+            <a:graphic xmlns:a="http://schemas.openxmlformats.org/drawingml/2006/main">
+              <a:graphicData uri="http://schemas.openxmlformats.org/drawingml/2006/picture">
+                <pic:pic xmlns:pic="http://schemas.openxmlformats.org/drawingml/2006/picture">
+                  <pic:nvPicPr>
+                    <pic:cNvPr id="0" name="Picture 14"/>
+                    <pic:cNvPicPr>
+                      <a:picLocks noChangeAspect="1" noChangeArrowheads="1"/>
+                    </pic:cNvPicPr>
+                  </pic:nvPicPr>
+                  <pic:blipFill>
+                    <a:blip r:embed="rId31" cstate="print">
+                      <a:extLst>
+                        <a:ext uri="{28A0092B-C50C-407E-A947-70E740481C1C}">
+                          <a14:useLocalDpi xmlns:a14="http://schemas.microsoft.com/office/drawing/2010/main" val="0"/>
+                        </a:ext>
+                      </a:extLst>
+                    </a:blip>
+                    <a:srcRect/>
+                    <a:stretch>
+                      <a:fillRect/>
+                    </a:stretch>
+                  </pic:blipFill>
+                  <pic:spPr bwMode="auto">
+                    <a:xfrm>
+                      <a:off x="0" y="0"/>
+                      <a:ext cx="2023200" cy="3600000"/>
+                    </a:xfrm>
+                    <a:prstGeom prst="rect">
+                      <a:avLst/>
+                    </a:prstGeom>
+                    <a:noFill/>
+                    <a:ln>
+                      <a:noFill/>
+                    </a:ln>
+                  </pic:spPr>
+                </pic:pic>
+              </a:graphicData>
+            </a:graphic>
+            <wp14:sizeRelH relativeFrom="page">
+              <wp14:pctWidth>0</wp14:pctWidth>
+            </wp14:sizeRelH>
+            <wp14:sizeRelV relativeFrom="page">
+              <wp14:pctHeight>0</wp14:pctHeight>
+            </wp14:sizeRelV>
+          </wp:anchor>
+        </w:drawing>
+      </w:r>
+    </w:p>
+    <w:p>
+      <w:pPr>
+        <w:jc w:val="both"/>
+        <w:rPr>
+          <w:rFonts w:ascii="Arial" w:hAnsi="Arial" w:cs="Arial"/>
+        </w:rPr>
+      </w:pPr>
+      <w:r>
+        <w:rPr>
+          <w:rFonts w:ascii="Arial" w:hAnsi="Arial" w:cs="Arial"/>
+          <w:noProof/>
+        </w:rPr>
+        <mc:AlternateContent>
+          <mc:Choice Requires="wps">
+            <w:drawing>
               <wp:anchor distT="0" distB="0" distL="114300" distR="114300" simplePos="0" relativeHeight="251781120" behindDoc="0" locked="0" layoutInCell="1" allowOverlap="1">
                 <wp:simplePos x="0" y="0"/>
                 <wp:positionH relativeFrom="column">
@@ -9319,7 +9321,7 @@
                     </pic:cNvPicPr>
                   </pic:nvPicPr>
                   <pic:blipFill>
-                    <a:blip r:embed="rId28" cstate="print">
+                    <a:blip r:embed="rId32" cstate="print">
                       <a:extLst>
                         <a:ext uri="{28A0092B-C50C-407E-A947-70E740481C1C}">
                           <a14:useLocalDpi xmlns:a14="http://schemas.microsoft.com/office/drawing/2010/main" val="0"/>
@@ -9693,7 +9695,7 @@
                     </pic:cNvPicPr>
                   </pic:nvPicPr>
                   <pic:blipFill>
-                    <a:blip r:embed="rId29" cstate="print">
+                    <a:blip r:embed="rId33" cstate="print">
                       <a:extLst>
                         <a:ext uri="{28A0092B-C50C-407E-A947-70E740481C1C}">
                           <a14:useLocalDpi xmlns:a14="http://schemas.microsoft.com/office/drawing/2010/main" val="0"/>
@@ -10256,7 +10258,7 @@
                     </pic:cNvPicPr>
                   </pic:nvPicPr>
                   <pic:blipFill>
-                    <a:blip r:embed="rId30" cstate="print">
+                    <a:blip r:embed="rId34" cstate="print">
                       <a:extLst>
                         <a:ext uri="{28A0092B-C50C-407E-A947-70E740481C1C}">
                           <a14:useLocalDpi xmlns:a14="http://schemas.microsoft.com/office/drawing/2010/main" val="0"/>
@@ -10488,7 +10490,7 @@
                     </pic:cNvPicPr>
                   </pic:nvPicPr>
                   <pic:blipFill>
-                    <a:blip r:embed="rId31" cstate="print">
+                    <a:blip r:embed="rId35" cstate="print">
                       <a:extLst>
                         <a:ext uri="{28A0092B-C50C-407E-A947-70E740481C1C}">
                           <a14:useLocalDpi xmlns:a14="http://schemas.microsoft.com/office/drawing/2010/main" val="0"/>
@@ -10822,6 +10824,16 @@
 </file>
 
 <file path=word/footer1.xml><?xml version="1.0" encoding="utf-8"?>
+<w:ftr xmlns:wpc="http://schemas.microsoft.com/office/word/2010/wordprocessingCanvas" xmlns:cx="http://schemas.microsoft.com/office/drawing/2014/chartex" xmlns:cx1="http://schemas.microsoft.com/office/drawing/2015/9/8/chartex" xmlns:cx2="http://schemas.microsoft.com/office/drawing/2015/10/21/chartex" xmlns:cx3="http://schemas.microsoft.com/office/drawing/2016/5/9/chartex" xmlns:cx4="http://schemas.microsoft.com/office/drawing/2016/5/10/chartex" xmlns:cx5="http://schemas.microsoft.com/office/drawing/2016/5/11/chartex" xmlns:cx6="http://schemas.microsoft.com/office/drawing/2016/5/12/chartex" xmlns:cx7="http://schemas.microsoft.com/office/drawing/2016/5/13/chartex" xmlns:cx8="http://schemas.microsoft.com/office/drawing/2016/5/14/chartex" xmlns:mc="http://schemas.openxmlformats.org/markup-compatibility/2006" xmlns:aink="http://schemas.microsoft.com/office/drawing/2016/ink" xmlns:am3d="http://schemas.microsoft.com/office/drawing/2017/model3d" xmlns:o="urn:schemas-microsoft-com:office:office" xmlns:r="http://schemas.openxmlformats.org/officeDocument/2006/relationships" xmlns:m="http://schemas.openxmlformats.org/officeDocument/2006/math" xmlns:v="urn:schemas-microsoft-com:vml" xmlns:wp14="http://schemas.microsoft.com/office/word/2010/wordprocessingDrawing" xmlns:wp="http://schemas.openxmlformats.org/drawingml/2006/wordprocessingDrawing" xmlns:w10="urn:schemas-microsoft-com:office:word" xmlns:w="http://schemas.openxmlformats.org/wordprocessingml/2006/main" xmlns:w14="http://schemas.microsoft.com/office/word/2010/wordml" xmlns:w15="http://schemas.microsoft.com/office/word/2012/wordml" xmlns:w16cid="http://schemas.microsoft.com/office/word/2016/wordml/cid" xmlns:w16se="http://schemas.microsoft.com/office/word/2015/wordml/symex" xmlns:wpg="http://schemas.microsoft.com/office/word/2010/wordprocessingGroup" xmlns:wpi="http://schemas.microsoft.com/office/word/2010/wordprocessingInk" xmlns:wne="http://schemas.microsoft.com/office/word/2006/wordml" xmlns:wps="http://schemas.microsoft.com/office/word/2010/wordprocessingShape" mc:Ignorable="w14 w15 w16se w16cid wp14">
+  <w:p>
+    <w:pPr>
+      <w:pStyle w:val="Fuzeile"/>
+    </w:pPr>
+  </w:p>
+</w:ftr>
+</file>
+
+<file path=word/footer2.xml><?xml version="1.0" encoding="utf-8"?>
 <w:ftr xmlns:wpc="http://schemas.microsoft.com/office/word/2010/wordprocessingCanvas" xmlns:cx="http://schemas.microsoft.com/office/drawing/2014/chartex" xmlns:cx1="http://schemas.microsoft.com/office/drawing/2015/9/8/chartex" xmlns:cx2="http://schemas.microsoft.com/office/drawing/2015/10/21/chartex" xmlns:cx3="http://schemas.microsoft.com/office/drawing/2016/5/9/chartex" xmlns:cx4="http://schemas.microsoft.com/office/drawing/2016/5/10/chartex" xmlns:cx5="http://schemas.microsoft.com/office/drawing/2016/5/11/chartex" xmlns:cx6="http://schemas.microsoft.com/office/drawing/2016/5/12/chartex" xmlns:cx7="http://schemas.microsoft.com/office/drawing/2016/5/13/chartex" xmlns:cx8="http://schemas.microsoft.com/office/drawing/2016/5/14/chartex" xmlns:mc="http://schemas.openxmlformats.org/markup-compatibility/2006" xmlns:aink="http://schemas.microsoft.com/office/drawing/2016/ink" xmlns:am3d="http://schemas.microsoft.com/office/drawing/2017/model3d" xmlns:o="urn:schemas-microsoft-com:office:office" xmlns:r="http://schemas.openxmlformats.org/officeDocument/2006/relationships" xmlns:m="http://schemas.openxmlformats.org/officeDocument/2006/math" xmlns:v="urn:schemas-microsoft-com:vml" xmlns:wp14="http://schemas.microsoft.com/office/word/2010/wordprocessingDrawing" xmlns:wp="http://schemas.openxmlformats.org/drawingml/2006/wordprocessingDrawing" xmlns:w10="urn:schemas-microsoft-com:office:word" xmlns:w="http://schemas.openxmlformats.org/wordprocessingml/2006/main" xmlns:w14="http://schemas.microsoft.com/office/word/2010/wordml" xmlns:w15="http://schemas.microsoft.com/office/word/2012/wordml" xmlns:w16cid="http://schemas.microsoft.com/office/word/2016/wordml/cid" xmlns:w16se="http://schemas.microsoft.com/office/word/2015/wordml/symex" xmlns:wpg="http://schemas.microsoft.com/office/word/2010/wordprocessingGroup" xmlns:wpi="http://schemas.microsoft.com/office/word/2010/wordprocessingInk" xmlns:wne="http://schemas.microsoft.com/office/word/2006/wordml" xmlns:wps="http://schemas.microsoft.com/office/word/2010/wordprocessingShape" mc:Ignorable="w14 w15 w16se w16cid wp14">
   <w:sdt>
     <w:sdtPr>
@@ -10864,7 +10876,7 @@
 </w:ftr>
 </file>
 
-<file path=word/footer2.xml><?xml version="1.0" encoding="utf-8"?>
+<file path=word/footer3.xml><?xml version="1.0" encoding="utf-8"?>
 <w:ftr xmlns:wpc="http://schemas.microsoft.com/office/word/2010/wordprocessingCanvas" xmlns:cx="http://schemas.microsoft.com/office/drawing/2014/chartex" xmlns:cx1="http://schemas.microsoft.com/office/drawing/2015/9/8/chartex" xmlns:cx2="http://schemas.microsoft.com/office/drawing/2015/10/21/chartex" xmlns:cx3="http://schemas.microsoft.com/office/drawing/2016/5/9/chartex" xmlns:cx4="http://schemas.microsoft.com/office/drawing/2016/5/10/chartex" xmlns:cx5="http://schemas.microsoft.com/office/drawing/2016/5/11/chartex" xmlns:cx6="http://schemas.microsoft.com/office/drawing/2016/5/12/chartex" xmlns:cx7="http://schemas.microsoft.com/office/drawing/2016/5/13/chartex" xmlns:cx8="http://schemas.microsoft.com/office/drawing/2016/5/14/chartex" xmlns:mc="http://schemas.openxmlformats.org/markup-compatibility/2006" xmlns:aink="http://schemas.microsoft.com/office/drawing/2016/ink" xmlns:am3d="http://schemas.microsoft.com/office/drawing/2017/model3d" xmlns:o="urn:schemas-microsoft-com:office:office" xmlns:r="http://schemas.openxmlformats.org/officeDocument/2006/relationships" xmlns:m="http://schemas.openxmlformats.org/officeDocument/2006/math" xmlns:v="urn:schemas-microsoft-com:vml" xmlns:wp14="http://schemas.microsoft.com/office/word/2010/wordprocessingDrawing" xmlns:wp="http://schemas.openxmlformats.org/drawingml/2006/wordprocessingDrawing" xmlns:w10="urn:schemas-microsoft-com:office:word" xmlns:w="http://schemas.openxmlformats.org/wordprocessingml/2006/main" xmlns:w14="http://schemas.microsoft.com/office/word/2010/wordml" xmlns:w15="http://schemas.microsoft.com/office/word/2012/wordml" xmlns:w16cid="http://schemas.microsoft.com/office/word/2016/wordml/cid" xmlns:w16se="http://schemas.microsoft.com/office/word/2015/wordml/symex" xmlns:wpg="http://schemas.microsoft.com/office/word/2010/wordprocessingGroup" xmlns:wpi="http://schemas.microsoft.com/office/word/2010/wordprocessingInk" xmlns:wne="http://schemas.microsoft.com/office/word/2006/wordml" xmlns:wps="http://schemas.microsoft.com/office/word/2010/wordprocessingShape" mc:Ignorable="w14 w15 w16se w16cid wp14">
   <w:p>
     <w:pPr>
@@ -11067,6 +11079,46 @@
     </w:p>
   </w:footnote>
 </w:footnotes>
+</file>
+
+<file path=word/header1.xml><?xml version="1.0" encoding="utf-8"?>
+<w:hdr xmlns:wpc="http://schemas.microsoft.com/office/word/2010/wordprocessingCanvas" xmlns:cx="http://schemas.microsoft.com/office/drawing/2014/chartex" xmlns:cx1="http://schemas.microsoft.com/office/drawing/2015/9/8/chartex" xmlns:cx2="http://schemas.microsoft.com/office/drawing/2015/10/21/chartex" xmlns:cx3="http://schemas.microsoft.com/office/drawing/2016/5/9/chartex" xmlns:cx4="http://schemas.microsoft.com/office/drawing/2016/5/10/chartex" xmlns:cx5="http://schemas.microsoft.com/office/drawing/2016/5/11/chartex" xmlns:cx6="http://schemas.microsoft.com/office/drawing/2016/5/12/chartex" xmlns:cx7="http://schemas.microsoft.com/office/drawing/2016/5/13/chartex" xmlns:cx8="http://schemas.microsoft.com/office/drawing/2016/5/14/chartex" xmlns:mc="http://schemas.openxmlformats.org/markup-compatibility/2006" xmlns:aink="http://schemas.microsoft.com/office/drawing/2016/ink" xmlns:am3d="http://schemas.microsoft.com/office/drawing/2017/model3d" xmlns:o="urn:schemas-microsoft-com:office:office" xmlns:r="http://schemas.openxmlformats.org/officeDocument/2006/relationships" xmlns:m="http://schemas.openxmlformats.org/officeDocument/2006/math" xmlns:v="urn:schemas-microsoft-com:vml" xmlns:wp14="http://schemas.microsoft.com/office/word/2010/wordprocessingDrawing" xmlns:wp="http://schemas.openxmlformats.org/drawingml/2006/wordprocessingDrawing" xmlns:w10="urn:schemas-microsoft-com:office:word" xmlns:w="http://schemas.openxmlformats.org/wordprocessingml/2006/main" xmlns:w14="http://schemas.microsoft.com/office/word/2010/wordml" xmlns:w15="http://schemas.microsoft.com/office/word/2012/wordml" xmlns:w16cid="http://schemas.microsoft.com/office/word/2016/wordml/cid" xmlns:w16se="http://schemas.microsoft.com/office/word/2015/wordml/symex" xmlns:wpg="http://schemas.microsoft.com/office/word/2010/wordprocessingGroup" xmlns:wpi="http://schemas.microsoft.com/office/word/2010/wordprocessingInk" xmlns:wne="http://schemas.microsoft.com/office/word/2006/wordml" xmlns:wps="http://schemas.microsoft.com/office/word/2010/wordprocessingShape" mc:Ignorable="w14 w15 w16se w16cid wp14">
+  <w:p>
+    <w:pPr>
+      <w:pStyle w:val="Kopfzeile"/>
+    </w:pPr>
+  </w:p>
+</w:hdr>
+</file>
+
+<file path=word/header2.xml><?xml version="1.0" encoding="utf-8"?>
+<w:hdr xmlns:wpc="http://schemas.microsoft.com/office/word/2010/wordprocessingCanvas" xmlns:cx="http://schemas.microsoft.com/office/drawing/2014/chartex" xmlns:cx1="http://schemas.microsoft.com/office/drawing/2015/9/8/chartex" xmlns:cx2="http://schemas.microsoft.com/office/drawing/2015/10/21/chartex" xmlns:cx3="http://schemas.microsoft.com/office/drawing/2016/5/9/chartex" xmlns:cx4="http://schemas.microsoft.com/office/drawing/2016/5/10/chartex" xmlns:cx5="http://schemas.microsoft.com/office/drawing/2016/5/11/chartex" xmlns:cx6="http://schemas.microsoft.com/office/drawing/2016/5/12/chartex" xmlns:cx7="http://schemas.microsoft.com/office/drawing/2016/5/13/chartex" xmlns:cx8="http://schemas.microsoft.com/office/drawing/2016/5/14/chartex" xmlns:mc="http://schemas.openxmlformats.org/markup-compatibility/2006" xmlns:aink="http://schemas.microsoft.com/office/drawing/2016/ink" xmlns:am3d="http://schemas.microsoft.com/office/drawing/2017/model3d" xmlns:o="urn:schemas-microsoft-com:office:office" xmlns:r="http://schemas.openxmlformats.org/officeDocument/2006/relationships" xmlns:m="http://schemas.openxmlformats.org/officeDocument/2006/math" xmlns:v="urn:schemas-microsoft-com:vml" xmlns:wp14="http://schemas.microsoft.com/office/word/2010/wordprocessingDrawing" xmlns:wp="http://schemas.openxmlformats.org/drawingml/2006/wordprocessingDrawing" xmlns:w10="urn:schemas-microsoft-com:office:word" xmlns:w="http://schemas.openxmlformats.org/wordprocessingml/2006/main" xmlns:w14="http://schemas.microsoft.com/office/word/2010/wordml" xmlns:w15="http://schemas.microsoft.com/office/word/2012/wordml" xmlns:w16cid="http://schemas.microsoft.com/office/word/2016/wordml/cid" xmlns:w16se="http://schemas.microsoft.com/office/word/2015/wordml/symex" xmlns:wpg="http://schemas.microsoft.com/office/word/2010/wordprocessingGroup" xmlns:wpi="http://schemas.microsoft.com/office/word/2010/wordprocessingInk" xmlns:wne="http://schemas.microsoft.com/office/word/2006/wordml" xmlns:wps="http://schemas.microsoft.com/office/word/2010/wordprocessingShape" mc:Ignorable="w14 w15 w16se w16cid wp14">
+  <w:p>
+    <w:pPr>
+      <w:pStyle w:val="Kopfzeile"/>
+    </w:pPr>
+    <w:r>
+      <w:t>Medox</w:t>
+    </w:r>
+    <w:bookmarkStart w:id="0" w:name="_GoBack"/>
+    <w:bookmarkEnd w:id="0"/>
+  </w:p>
+  <w:p>
+    <w:pPr>
+      <w:pStyle w:val="Kopfzeile"/>
+    </w:pPr>
+  </w:p>
+</w:hdr>
+</file>
+
+<file path=word/header3.xml><?xml version="1.0" encoding="utf-8"?>
+<w:hdr xmlns:wpc="http://schemas.microsoft.com/office/word/2010/wordprocessingCanvas" xmlns:cx="http://schemas.microsoft.com/office/drawing/2014/chartex" xmlns:cx1="http://schemas.microsoft.com/office/drawing/2015/9/8/chartex" xmlns:cx2="http://schemas.microsoft.com/office/drawing/2015/10/21/chartex" xmlns:cx3="http://schemas.microsoft.com/office/drawing/2016/5/9/chartex" xmlns:cx4="http://schemas.microsoft.com/office/drawing/2016/5/10/chartex" xmlns:cx5="http://schemas.microsoft.com/office/drawing/2016/5/11/chartex" xmlns:cx6="http://schemas.microsoft.com/office/drawing/2016/5/12/chartex" xmlns:cx7="http://schemas.microsoft.com/office/drawing/2016/5/13/chartex" xmlns:cx8="http://schemas.microsoft.com/office/drawing/2016/5/14/chartex" xmlns:mc="http://schemas.openxmlformats.org/markup-compatibility/2006" xmlns:aink="http://schemas.microsoft.com/office/drawing/2016/ink" xmlns:am3d="http://schemas.microsoft.com/office/drawing/2017/model3d" xmlns:o="urn:schemas-microsoft-com:office:office" xmlns:r="http://schemas.openxmlformats.org/officeDocument/2006/relationships" xmlns:m="http://schemas.openxmlformats.org/officeDocument/2006/math" xmlns:v="urn:schemas-microsoft-com:vml" xmlns:wp14="http://schemas.microsoft.com/office/word/2010/wordprocessingDrawing" xmlns:wp="http://schemas.openxmlformats.org/drawingml/2006/wordprocessingDrawing" xmlns:w10="urn:schemas-microsoft-com:office:word" xmlns:w="http://schemas.openxmlformats.org/wordprocessingml/2006/main" xmlns:w14="http://schemas.microsoft.com/office/word/2010/wordml" xmlns:w15="http://schemas.microsoft.com/office/word/2012/wordml" xmlns:w16cid="http://schemas.microsoft.com/office/word/2016/wordml/cid" xmlns:w16se="http://schemas.microsoft.com/office/word/2015/wordml/symex" xmlns:wpg="http://schemas.microsoft.com/office/word/2010/wordprocessingGroup" xmlns:wpi="http://schemas.microsoft.com/office/word/2010/wordprocessingInk" xmlns:wne="http://schemas.microsoft.com/office/word/2006/wordml" xmlns:wps="http://schemas.microsoft.com/office/word/2010/wordprocessingShape" mc:Ignorable="w14 w15 w16se w16cid wp14">
+  <w:p>
+    <w:pPr>
+      <w:pStyle w:val="Kopfzeile"/>
+    </w:pPr>
+  </w:p>
+</w:hdr>
 </file>
 
 <file path=word/styles.xml><?xml version="1.0" encoding="utf-8"?>
@@ -11588,6 +11640,535 @@
 </w:styles>
 </file>
 
+<file path=word/glossary/document.xml><?xml version="1.0" encoding="utf-8"?>
+<w:glossaryDocument xmlns:wpc="http://schemas.microsoft.com/office/word/2010/wordprocessingCanvas" xmlns:cx="http://schemas.microsoft.com/office/drawing/2014/chartex" xmlns:cx1="http://schemas.microsoft.com/office/drawing/2015/9/8/chartex" xmlns:cx2="http://schemas.microsoft.com/office/drawing/2015/10/21/chartex" xmlns:cx3="http://schemas.microsoft.com/office/drawing/2016/5/9/chartex" xmlns:cx4="http://schemas.microsoft.com/office/drawing/2016/5/10/chartex" xmlns:cx5="http://schemas.microsoft.com/office/drawing/2016/5/11/chartex" xmlns:cx6="http://schemas.microsoft.com/office/drawing/2016/5/12/chartex" xmlns:cx7="http://schemas.microsoft.com/office/drawing/2016/5/13/chartex" xmlns:cx8="http://schemas.microsoft.com/office/drawing/2016/5/14/chartex" xmlns:mc="http://schemas.openxmlformats.org/markup-compatibility/2006" xmlns:aink="http://schemas.microsoft.com/office/drawing/2016/ink" xmlns:am3d="http://schemas.microsoft.com/office/drawing/2017/model3d" xmlns:o="urn:schemas-microsoft-com:office:office" xmlns:r="http://schemas.openxmlformats.org/officeDocument/2006/relationships" xmlns:m="http://schemas.openxmlformats.org/officeDocument/2006/math" xmlns:v="urn:schemas-microsoft-com:vml" xmlns:wp14="http://schemas.microsoft.com/office/word/2010/wordprocessingDrawing" xmlns:wp="http://schemas.openxmlformats.org/drawingml/2006/wordprocessingDrawing" xmlns:w10="urn:schemas-microsoft-com:office:word" xmlns:w="http://schemas.openxmlformats.org/wordprocessingml/2006/main" xmlns:w14="http://schemas.microsoft.com/office/word/2010/wordml" xmlns:w15="http://schemas.microsoft.com/office/word/2012/wordml" xmlns:w16cid="http://schemas.microsoft.com/office/word/2016/wordml/cid" xmlns:w16se="http://schemas.microsoft.com/office/word/2015/wordml/symex" xmlns:wpg="http://schemas.microsoft.com/office/word/2010/wordprocessingGroup" xmlns:wpi="http://schemas.microsoft.com/office/word/2010/wordprocessingInk" xmlns:wne="http://schemas.microsoft.com/office/word/2006/wordml" xmlns:wps="http://schemas.microsoft.com/office/word/2010/wordprocessingShape" mc:Ignorable="w14 w15 w16se w16cid wp14"/>
+</file>
+
+<file path=word/glossary/fontTable.xml><?xml version="1.0" encoding="utf-8"?>
+<w:fonts xmlns:mc="http://schemas.openxmlformats.org/markup-compatibility/2006" xmlns:r="http://schemas.openxmlformats.org/officeDocument/2006/relationships" xmlns:w="http://schemas.openxmlformats.org/wordprocessingml/2006/main" xmlns:w14="http://schemas.microsoft.com/office/word/2010/wordml" xmlns:w15="http://schemas.microsoft.com/office/word/2012/wordml" xmlns:w16cid="http://schemas.microsoft.com/office/word/2016/wordml/cid" xmlns:w16se="http://schemas.microsoft.com/office/word/2015/wordml/symex" mc:Ignorable="w14 w15 w16se w16cid">
+  <w:font w:name="Calibri">
+    <w:panose1 w:val="020F0502020204030204"/>
+    <w:charset w:val="00"/>
+    <w:family w:val="swiss"/>
+    <w:pitch w:val="variable"/>
+    <w:sig w:usb0="E1002AFF" w:usb1="4000ACFF" w:usb2="00000009" w:usb3="00000000" w:csb0="000001FF" w:csb1="00000000"/>
+  </w:font>
+  <w:font w:name="Times New Roman">
+    <w:panose1 w:val="02020603050405020304"/>
+    <w:charset w:val="00"/>
+    <w:family w:val="roman"/>
+    <w:pitch w:val="variable"/>
+    <w:sig w:usb0="E0002AFF" w:usb1="C0007841" w:usb2="00000009" w:usb3="00000000" w:csb0="000001FF" w:csb1="00000000"/>
+  </w:font>
+  <w:font w:name="Arial">
+    <w:panose1 w:val="020B0604020202020204"/>
+    <w:charset w:val="00"/>
+    <w:family w:val="swiss"/>
+    <w:pitch w:val="variable"/>
+    <w:sig w:usb0="E0002EFF" w:usb1="C0007843" w:usb2="00000009" w:usb3="00000000" w:csb0="000001FF" w:csb1="00000000"/>
+  </w:font>
+  <w:font w:name="SF Pro Text">
+    <w:panose1 w:val="00000800000000000000"/>
+    <w:charset w:val="00"/>
+    <w:family w:val="modern"/>
+    <w:notTrueType/>
+    <w:pitch w:val="variable"/>
+    <w:sig w:usb0="2000028F" w:usb1="02000003" w:usb2="00000000" w:usb3="00000000" w:csb0="0000019F" w:csb1="00000000"/>
+  </w:font>
+  <w:font w:name="Calibri Light">
+    <w:panose1 w:val="020F0302020204030204"/>
+    <w:charset w:val="00"/>
+    <w:family w:val="swiss"/>
+    <w:pitch w:val="variable"/>
+    <w:sig w:usb0="E0002AFF" w:usb1="C000247B" w:usb2="00000009" w:usb3="00000000" w:csb0="000001FF" w:csb1="00000000"/>
+  </w:font>
+</w:fonts>
+</file>
+
+<file path=word/glossary/settings.xml><?xml version="1.0" encoding="utf-8"?>
+<w:settings xmlns:mc="http://schemas.openxmlformats.org/markup-compatibility/2006" xmlns:o="urn:schemas-microsoft-com:office:office" xmlns:r="http://schemas.openxmlformats.org/officeDocument/2006/relationships" xmlns:m="http://schemas.openxmlformats.org/officeDocument/2006/math" xmlns:v="urn:schemas-microsoft-com:vml" xmlns:w10="urn:schemas-microsoft-com:office:word" xmlns:w="http://schemas.openxmlformats.org/wordprocessingml/2006/main" xmlns:w14="http://schemas.microsoft.com/office/word/2010/wordml" xmlns:w15="http://schemas.microsoft.com/office/word/2012/wordml" xmlns:w16cid="http://schemas.microsoft.com/office/word/2016/wordml/cid" xmlns:w16se="http://schemas.microsoft.com/office/word/2015/wordml/symex" xmlns:sl="http://schemas.openxmlformats.org/schemaLibrary/2006/main" mc:Ignorable="w14 w15 w16se w16cid">
+  <w:view w:val="normal"/>
+  <w:defaultTabStop w:val="708"/>
+  <w:hyphenationZone w:val="425"/>
+  <w:characterSpacingControl w:val="doNotCompress"/>
+  <w:compat>
+    <w:useFELayout/>
+    <w:compatSetting w:name="compatibilityMode" w:uri="http://schemas.microsoft.com/office/word" w:val="15"/>
+    <w:compatSetting w:name="overrideTableStyleFontSizeAndJustification" w:uri="http://schemas.microsoft.com/office/word" w:val="1"/>
+    <w:compatSetting w:name="enableOpenTypeFeatures" w:uri="http://schemas.microsoft.com/office/word" w:val="1"/>
+    <w:compatSetting w:name="doNotFlipMirrorIndents" w:uri="http://schemas.microsoft.com/office/word" w:val="1"/>
+    <w:compatSetting w:name="differentiateMultirowTableHeaders" w:uri="http://schemas.microsoft.com/office/word" w:val="1"/>
+    <w:compatSetting w:name="useWord2013TrackBottomHyphenation" w:uri="http://schemas.microsoft.com/office/word" w:val="0"/>
+  </w:compat>
+  <w:rsids>
+    <w:rsidRoot w:val="00D46975"/>
+    <w:rsid w:val="00595C60"/>
+    <w:rsid w:val="00D46975"/>
+  </w:rsids>
+  <m:mathPr>
+    <m:mathFont m:val="Cambria Math"/>
+    <m:brkBin m:val="before"/>
+    <m:brkBinSub m:val="--"/>
+    <m:smallFrac m:val="0"/>
+    <m:dispDef/>
+    <m:lMargin m:val="0"/>
+    <m:rMargin m:val="0"/>
+    <m:defJc m:val="centerGroup"/>
+    <m:wrapIndent m:val="1440"/>
+    <m:intLim m:val="subSup"/>
+    <m:naryLim m:val="undOvr"/>
+  </m:mathPr>
+  <w:themeFontLang w:val="de-DE"/>
+  <w:clrSchemeMapping w:bg1="light1" w:t1="dark1" w:bg2="light2" w:t2="dark2" w:accent1="accent1" w:accent2="accent2" w:accent3="accent3" w:accent4="accent4" w:accent5="accent5" w:accent6="accent6" w:hyperlink="hyperlink" w:followedHyperlink="followedHyperlink"/>
+  <w:decimalSymbol w:val=","/>
+  <w:listSeparator w:val=";"/>
+  <w15:chartTrackingRefBased/>
+</w:settings>
+</file>
+
+<file path=word/glossary/styles.xml><?xml version="1.0" encoding="utf-8"?>
+<w:styles xmlns:mc="http://schemas.openxmlformats.org/markup-compatibility/2006" xmlns:r="http://schemas.openxmlformats.org/officeDocument/2006/relationships" xmlns:w="http://schemas.openxmlformats.org/wordprocessingml/2006/main" xmlns:w14="http://schemas.microsoft.com/office/word/2010/wordml" xmlns:w15="http://schemas.microsoft.com/office/word/2012/wordml" xmlns:w16cid="http://schemas.microsoft.com/office/word/2016/wordml/cid" xmlns:w16se="http://schemas.microsoft.com/office/word/2015/wordml/symex" mc:Ignorable="w14 w15 w16se w16cid">
+  <w:docDefaults>
+    <w:rPrDefault>
+      <w:rPr>
+        <w:rFonts w:asciiTheme="minorHAnsi" w:eastAsiaTheme="minorEastAsia" w:hAnsiTheme="minorHAnsi" w:cstheme="minorBidi"/>
+        <w:sz w:val="22"/>
+        <w:szCs w:val="22"/>
+        <w:lang w:val="de-DE" w:eastAsia="de-DE" w:bidi="ar-SA"/>
+      </w:rPr>
+    </w:rPrDefault>
+    <w:pPrDefault>
+      <w:pPr>
+        <w:spacing w:after="160" w:line="259" w:lineRule="auto"/>
+      </w:pPr>
+    </w:pPrDefault>
+  </w:docDefaults>
+  <w:latentStyles w:defLockedState="0" w:defUIPriority="99" w:defSemiHidden="0" w:defUnhideWhenUsed="0" w:defQFormat="0" w:count="375">
+    <w:lsdException w:name="Normal" w:uiPriority="0" w:qFormat="1"/>
+    <w:lsdException w:name="heading 1" w:uiPriority="9" w:qFormat="1"/>
+    <w:lsdException w:name="heading 2" w:semiHidden="1" w:uiPriority="9" w:unhideWhenUsed="1" w:qFormat="1"/>
+    <w:lsdException w:name="heading 3" w:semiHidden="1" w:uiPriority="9" w:unhideWhenUsed="1" w:qFormat="1"/>
+    <w:lsdException w:name="heading 4" w:semiHidden="1" w:uiPriority="9" w:unhideWhenUsed="1" w:qFormat="1"/>
+    <w:lsdException w:name="heading 5" w:semiHidden="1" w:uiPriority="9" w:unhideWhenUsed="1" w:qFormat="1"/>
+    <w:lsdException w:name="heading 6" w:semiHidden="1" w:uiPriority="9" w:unhideWhenUsed="1" w:qFormat="1"/>
+    <w:lsdException w:name="heading 7" w:semiHidden="1" w:uiPriority="9" w:unhideWhenUsed="1" w:qFormat="1"/>
+    <w:lsdException w:name="heading 8" w:semiHidden="1" w:uiPriority="9" w:unhideWhenUsed="1" w:qFormat="1"/>
+    <w:lsdException w:name="heading 9" w:semiHidden="1" w:uiPriority="9" w:unhideWhenUsed="1" w:qFormat="1"/>
+    <w:lsdException w:name="index 1" w:semiHidden="1" w:unhideWhenUsed="1"/>
+    <w:lsdException w:name="index 2" w:semiHidden="1" w:unhideWhenUsed="1"/>
+    <w:lsdException w:name="index 3" w:semiHidden="1" w:unhideWhenUsed="1"/>
+    <w:lsdException w:name="index 4" w:semiHidden="1" w:unhideWhenUsed="1"/>
+    <w:lsdException w:name="index 5" w:semiHidden="1" w:unhideWhenUsed="1"/>
+    <w:lsdException w:name="index 6" w:semiHidden="1" w:unhideWhenUsed="1"/>
+    <w:lsdException w:name="index 7" w:semiHidden="1" w:unhideWhenUsed="1"/>
+    <w:lsdException w:name="index 8" w:semiHidden="1" w:unhideWhenUsed="1"/>
+    <w:lsdException w:name="index 9" w:semiHidden="1" w:unhideWhenUsed="1"/>
+    <w:lsdException w:name="toc 1" w:semiHidden="1" w:uiPriority="39" w:unhideWhenUsed="1"/>
+    <w:lsdException w:name="toc 2" w:semiHidden="1" w:uiPriority="39" w:unhideWhenUsed="1"/>
+    <w:lsdException w:name="toc 3" w:semiHidden="1" w:uiPriority="39" w:unhideWhenUsed="1"/>
+    <w:lsdException w:name="toc 4" w:semiHidden="1" w:uiPriority="39" w:unhideWhenUsed="1"/>
+    <w:lsdException w:name="toc 5" w:semiHidden="1" w:uiPriority="39" w:unhideWhenUsed="1"/>
+    <w:lsdException w:name="toc 6" w:semiHidden="1" w:uiPriority="39" w:unhideWhenUsed="1"/>
+    <w:lsdException w:name="toc 7" w:semiHidden="1" w:uiPriority="39" w:unhideWhenUsed="1"/>
+    <w:lsdException w:name="toc 8" w:semiHidden="1" w:uiPriority="39" w:unhideWhenUsed="1"/>
+    <w:lsdException w:name="toc 9" w:semiHidden="1" w:uiPriority="39" w:unhideWhenUsed="1"/>
+    <w:lsdException w:name="Normal Indent" w:semiHidden="1" w:unhideWhenUsed="1"/>
+    <w:lsdException w:name="footnote text" w:semiHidden="1" w:unhideWhenUsed="1"/>
+    <w:lsdException w:name="annotation text" w:semiHidden="1" w:unhideWhenUsed="1"/>
+    <w:lsdException w:name="header" w:semiHidden="1" w:unhideWhenUsed="1"/>
+    <w:lsdException w:name="footer" w:semiHidden="1" w:unhideWhenUsed="1"/>
+    <w:lsdException w:name="index heading" w:semiHidden="1" w:unhideWhenUsed="1"/>
+    <w:lsdException w:name="caption" w:semiHidden="1" w:uiPriority="35" w:unhideWhenUsed="1" w:qFormat="1"/>
+    <w:lsdException w:name="table of figures" w:semiHidden="1" w:unhideWhenUsed="1"/>
+    <w:lsdException w:name="envelope address" w:semiHidden="1" w:unhideWhenUsed="1"/>
+    <w:lsdException w:name="envelope return" w:semiHidden="1" w:unhideWhenUsed="1"/>
+    <w:lsdException w:name="footnote reference" w:semiHidden="1" w:unhideWhenUsed="1"/>
+    <w:lsdException w:name="annotation reference" w:semiHidden="1" w:unhideWhenUsed="1"/>
+    <w:lsdException w:name="line number" w:semiHidden="1" w:unhideWhenUsed="1"/>
+    <w:lsdException w:name="page number" w:semiHidden="1" w:unhideWhenUsed="1"/>
+    <w:lsdException w:name="endnote reference" w:semiHidden="1" w:unhideWhenUsed="1"/>
+    <w:lsdException w:name="endnote text" w:semiHidden="1" w:unhideWhenUsed="1"/>
+    <w:lsdException w:name="table of authorities" w:semiHidden="1" w:unhideWhenUsed="1"/>
+    <w:lsdException w:name="macro" w:semiHidden="1" w:unhideWhenUsed="1"/>
+    <w:lsdException w:name="toa heading" w:semiHidden="1" w:unhideWhenUsed="1"/>
+    <w:lsdException w:name="List" w:semiHidden="1" w:unhideWhenUsed="1"/>
+    <w:lsdException w:name="List Bullet" w:semiHidden="1" w:unhideWhenUsed="1"/>
+    <w:lsdException w:name="List Number" w:semiHidden="1" w:unhideWhenUsed="1"/>
+    <w:lsdException w:name="List 2" w:semiHidden="1" w:unhideWhenUsed="1"/>
+    <w:lsdException w:name="List 3" w:semiHidden="1" w:unhideWhenUsed="1"/>
+    <w:lsdException w:name="List 4" w:semiHidden="1" w:unhideWhenUsed="1"/>
+    <w:lsdException w:name="List 5" w:semiHidden="1" w:unhideWhenUsed="1"/>
+    <w:lsdException w:name="List Bullet 2" w:semiHidden="1" w:unhideWhenUsed="1"/>
+    <w:lsdException w:name="List Bullet 3" w:semiHidden="1" w:unhideWhenUsed="1"/>
+    <w:lsdException w:name="List Bullet 4" w:semiHidden="1" w:unhideWhenUsed="1"/>
+    <w:lsdException w:name="List Bullet 5" w:semiHidden="1" w:unhideWhenUsed="1"/>
+    <w:lsdException w:name="List Number 2" w:semiHidden="1" w:unhideWhenUsed="1"/>
+    <w:lsdException w:name="List Number 3" w:semiHidden="1" w:unhideWhenUsed="1"/>
+    <w:lsdException w:name="List Number 4" w:semiHidden="1" w:unhideWhenUsed="1"/>
+    <w:lsdException w:name="List Number 5" w:semiHidden="1" w:unhideWhenUsed="1"/>
+    <w:lsdException w:name="Title" w:uiPriority="10" w:qFormat="1"/>
+    <w:lsdException w:name="Closing" w:semiHidden="1" w:unhideWhenUsed="1"/>
+    <w:lsdException w:name="Signature" w:semiHidden="1" w:unhideWhenUsed="1"/>
+    <w:lsdException w:name="Default Paragraph Font" w:semiHidden="1" w:uiPriority="1" w:unhideWhenUsed="1"/>
+    <w:lsdException w:name="Body Text" w:semiHidden="1" w:unhideWhenUsed="1"/>
+    <w:lsdException w:name="Body Text Indent" w:semiHidden="1" w:unhideWhenUsed="1"/>
+    <w:lsdException w:name="List Continue" w:semiHidden="1" w:unhideWhenUsed="1"/>
+    <w:lsdException w:name="List Continue 2" w:semiHidden="1" w:unhideWhenUsed="1"/>
+    <w:lsdException w:name="List Continue 3" w:semiHidden="1" w:unhideWhenUsed="1"/>
+    <w:lsdException w:name="List Continue 4" w:semiHidden="1" w:unhideWhenUsed="1"/>
+    <w:lsdException w:name="List Continue 5" w:semiHidden="1" w:unhideWhenUsed="1"/>
+    <w:lsdException w:name="Message Header" w:semiHidden="1" w:unhideWhenUsed="1"/>
+    <w:lsdException w:name="Subtitle" w:uiPriority="11" w:qFormat="1"/>
+    <w:lsdException w:name="Salutation" w:semiHidden="1" w:unhideWhenUsed="1"/>
+    <w:lsdException w:name="Date" w:semiHidden="1" w:unhideWhenUsed="1"/>
+    <w:lsdException w:name="Body Text First Indent" w:semiHidden="1" w:unhideWhenUsed="1"/>
+    <w:lsdException w:name="Body Text First Indent 2" w:semiHidden="1" w:unhideWhenUsed="1"/>
+    <w:lsdException w:name="Note Heading" w:semiHidden="1" w:unhideWhenUsed="1"/>
+    <w:lsdException w:name="Body Text 2" w:semiHidden="1" w:unhideWhenUsed="1"/>
+    <w:lsdException w:name="Body Text 3" w:semiHidden="1" w:unhideWhenUsed="1"/>
+    <w:lsdException w:name="Body Text Indent 2" w:semiHidden="1" w:unhideWhenUsed="1"/>
+    <w:lsdException w:name="Body Text Indent 3" w:semiHidden="1" w:unhideWhenUsed="1"/>
+    <w:lsdException w:name="Block Text" w:semiHidden="1" w:unhideWhenUsed="1"/>
+    <w:lsdException w:name="Hyperlink" w:semiHidden="1" w:unhideWhenUsed="1"/>
+    <w:lsdException w:name="FollowedHyperlink" w:semiHidden="1" w:unhideWhenUsed="1"/>
+    <w:lsdException w:name="Strong" w:uiPriority="22" w:qFormat="1"/>
+    <w:lsdException w:name="Emphasis" w:uiPriority="20" w:qFormat="1"/>
+    <w:lsdException w:name="Document Map" w:semiHidden="1" w:unhideWhenUsed="1"/>
+    <w:lsdException w:name="Plain Text" w:semiHidden="1" w:unhideWhenUsed="1"/>
+    <w:lsdException w:name="E-mail Signature" w:semiHidden="1" w:unhideWhenUsed="1"/>
+    <w:lsdException w:name="HTML Top of Form" w:semiHidden="1" w:unhideWhenUsed="1"/>
+    <w:lsdException w:name="HTML Bottom of Form" w:semiHidden="1" w:unhideWhenUsed="1"/>
+    <w:lsdException w:name="Normal (Web)" w:semiHidden="1" w:unhideWhenUsed="1"/>
+    <w:lsdException w:name="HTML Acronym" w:semiHidden="1" w:unhideWhenUsed="1"/>
+    <w:lsdException w:name="HTML Address" w:semiHidden="1" w:unhideWhenUsed="1"/>
+    <w:lsdException w:name="HTML Cite" w:semiHidden="1" w:unhideWhenUsed="1"/>
+    <w:lsdException w:name="HTML Code" w:semiHidden="1" w:unhideWhenUsed="1"/>
+    <w:lsdException w:name="HTML Definition" w:semiHidden="1" w:unhideWhenUsed="1"/>
+    <w:lsdException w:name="HTML Keyboard" w:semiHidden="1" w:unhideWhenUsed="1"/>
+    <w:lsdException w:name="HTML Preformatted" w:semiHidden="1" w:unhideWhenUsed="1"/>
+    <w:lsdException w:name="HTML Sample" w:semiHidden="1" w:unhideWhenUsed="1"/>
+    <w:lsdException w:name="HTML Typewriter" w:semiHidden="1" w:unhideWhenUsed="1"/>
+    <w:lsdException w:name="HTML Variable" w:semiHidden="1" w:unhideWhenUsed="1"/>
+    <w:lsdException w:name="Normal Table" w:semiHidden="1" w:unhideWhenUsed="1"/>
+    <w:lsdException w:name="annotation subject" w:semiHidden="1" w:unhideWhenUsed="1"/>
+    <w:lsdException w:name="No List" w:semiHidden="1" w:unhideWhenUsed="1"/>
+    <w:lsdException w:name="Outline List 1" w:semiHidden="1" w:unhideWhenUsed="1"/>
+    <w:lsdException w:name="Outline List 2" w:semiHidden="1" w:unhideWhenUsed="1"/>
+    <w:lsdException w:name="Outline List 3" w:semiHidden="1" w:unhideWhenUsed="1"/>
+    <w:lsdException w:name="Table Simple 1" w:semiHidden="1" w:unhideWhenUsed="1"/>
+    <w:lsdException w:name="Table Simple 2" w:semiHidden="1" w:unhideWhenUsed="1"/>
+    <w:lsdException w:name="Table Simple 3" w:semiHidden="1" w:unhideWhenUsed="1"/>
+    <w:lsdException w:name="Table Classic 1" w:semiHidden="1" w:unhideWhenUsed="1"/>
+    <w:lsdException w:name="Table Classic 2" w:semiHidden="1" w:unhideWhenUsed="1"/>
+    <w:lsdException w:name="Table Classic 3" w:semiHidden="1" w:unhideWhenUsed="1"/>
+    <w:lsdException w:name="Table Classic 4" w:semiHidden="1" w:unhideWhenUsed="1"/>
+    <w:lsdException w:name="Table Colorful 1" w:semiHidden="1" w:unhideWhenUsed="1"/>
+    <w:lsdException w:name="Table Colorful 2" w:semiHidden="1" w:unhideWhenUsed="1"/>
+    <w:lsdException w:name="Table Colorful 3" w:semiHidden="1" w:unhideWhenUsed="1"/>
+    <w:lsdException w:name="Table Columns 1" w:semiHidden="1" w:unhideWhenUsed="1"/>
+    <w:lsdException w:name="Table Columns 2" w:semiHidden="1" w:unhideWhenUsed="1"/>
+    <w:lsdException w:name="Table Columns 3" w:semiHidden="1" w:unhideWhenUsed="1"/>
+    <w:lsdException w:name="Table Columns 4" w:semiHidden="1" w:unhideWhenUsed="1"/>
+    <w:lsdException w:name="Table Columns 5" w:semiHidden="1" w:unhideWhenUsed="1"/>
+    <w:lsdException w:name="Table Grid 1" w:semiHidden="1" w:unhideWhenUsed="1"/>
+    <w:lsdException w:name="Table Grid 2" w:semiHidden="1" w:unhideWhenUsed="1"/>
+    <w:lsdException w:name="Table Grid 3" w:semiHidden="1" w:unhideWhenUsed="1"/>
+    <w:lsdException w:name="Table Grid 4" w:semiHidden="1" w:unhideWhenUsed="1"/>
+    <w:lsdException w:name="Table Grid 5" w:semiHidden="1" w:unhideWhenUsed="1"/>
+    <w:lsdException w:name="Table Grid 6" w:semiHidden="1" w:unhideWhenUsed="1"/>
+    <w:lsdException w:name="Table Grid 7" w:semiHidden="1" w:unhideWhenUsed="1"/>
+    <w:lsdException w:name="Table Grid 8" w:semiHidden="1" w:unhideWhenUsed="1"/>
+    <w:lsdException w:name="Table List 1" w:semiHidden="1" w:unhideWhenUsed="1"/>
+    <w:lsdException w:name="Table List 2" w:semiHidden="1" w:unhideWhenUsed="1"/>
+    <w:lsdException w:name="Table List 3" w:semiHidden="1" w:unhideWhenUsed="1"/>
+    <w:lsdException w:name="Table List 4" w:semiHidden="1" w:unhideWhenUsed="1"/>
+    <w:lsdException w:name="Table List 5" w:semiHidden="1" w:unhideWhenUsed="1"/>
+    <w:lsdException w:name="Table List 6" w:semiHidden="1" w:unhideWhenUsed="1"/>
+    <w:lsdException w:name="Table List 7" w:semiHidden="1" w:unhideWhenUsed="1"/>
+    <w:lsdException w:name="Table List 8" w:semiHidden="1" w:unhideWhenUsed="1"/>
+    <w:lsdException w:name="Table 3D effects 1" w:semiHidden="1" w:unhideWhenUsed="1"/>
+    <w:lsdException w:name="Table 3D effects 2" w:semiHidden="1" w:unhideWhenUsed="1"/>
+    <w:lsdException w:name="Table 3D effects 3" w:semiHidden="1" w:unhideWhenUsed="1"/>
+    <w:lsdException w:name="Table Contemporary" w:semiHidden="1" w:unhideWhenUsed="1"/>
+    <w:lsdException w:name="Table Elegant" w:semiHidden="1" w:unhideWhenUsed="1"/>
+    <w:lsdException w:name="Table Professional" w:semiHidden="1" w:unhideWhenUsed="1"/>
+    <w:lsdException w:name="Table Subtle 1" w:semiHidden="1" w:unhideWhenUsed="1"/>
+    <w:lsdException w:name="Table Subtle 2" w:semiHidden="1" w:unhideWhenUsed="1"/>
+    <w:lsdException w:name="Table Web 1" w:semiHidden="1" w:unhideWhenUsed="1"/>
+    <w:lsdException w:name="Table Web 2" w:semiHidden="1" w:unhideWhenUsed="1"/>
+    <w:lsdException w:name="Table Web 3" w:semiHidden="1" w:unhideWhenUsed="1"/>
+    <w:lsdException w:name="Balloon Text" w:semiHidden="1" w:unhideWhenUsed="1"/>
+    <w:lsdException w:name="Table Grid" w:uiPriority="39"/>
+    <w:lsdException w:name="Table Theme" w:semiHidden="1" w:unhideWhenUsed="1"/>
+    <w:lsdException w:name="Placeholder Text" w:semiHidden="1"/>
+    <w:lsdException w:name="No Spacing" w:uiPriority="1" w:qFormat="1"/>
+    <w:lsdException w:name="Light Shading" w:uiPriority="60"/>
+    <w:lsdException w:name="Light List" w:uiPriority="61"/>
+    <w:lsdException w:name="Light Grid" w:uiPriority="62"/>
+    <w:lsdException w:name="Medium Shading 1" w:uiPriority="63"/>
+    <w:lsdException w:name="Medium Shading 2" w:uiPriority="64"/>
+    <w:lsdException w:name="Medium List 1" w:uiPriority="65"/>
+    <w:lsdException w:name="Medium List 2" w:uiPriority="66"/>
+    <w:lsdException w:name="Medium Grid 1" w:uiPriority="67"/>
+    <w:lsdException w:name="Medium Grid 2" w:uiPriority="68"/>
+    <w:lsdException w:name="Medium Grid 3" w:uiPriority="69"/>
+    <w:lsdException w:name="Dark List" w:uiPriority="70"/>
+    <w:lsdException w:name="Colorful Shading" w:uiPriority="71"/>
+    <w:lsdException w:name="Colorful List" w:uiPriority="72"/>
+    <w:lsdException w:name="Colorful Grid" w:uiPriority="73"/>
+    <w:lsdException w:name="Light Shading Accent 1" w:uiPriority="60"/>
+    <w:lsdException w:name="Light List Accent 1" w:uiPriority="61"/>
+    <w:lsdException w:name="Light Grid Accent 1" w:uiPriority="62"/>
+    <w:lsdException w:name="Medium Shading 1 Accent 1" w:uiPriority="63"/>
+    <w:lsdException w:name="Medium Shading 2 Accent 1" w:uiPriority="64"/>
+    <w:lsdException w:name="Medium List 1 Accent 1" w:uiPriority="65"/>
+    <w:lsdException w:name="Revision" w:semiHidden="1"/>
+    <w:lsdException w:name="List Paragraph" w:uiPriority="34" w:qFormat="1"/>
+    <w:lsdException w:name="Quote" w:uiPriority="29" w:qFormat="1"/>
+    <w:lsdException w:name="Intense Quote" w:uiPriority="30" w:qFormat="1"/>
+    <w:lsdException w:name="Medium List 2 Accent 1" w:uiPriority="66"/>
+    <w:lsdException w:name="Medium Grid 1 Accent 1" w:uiPriority="67"/>
+    <w:lsdException w:name="Medium Grid 2 Accent 1" w:uiPriority="68"/>
+    <w:lsdException w:name="Medium Grid 3 Accent 1" w:uiPriority="69"/>
+    <w:lsdException w:name="Dark List Accent 1" w:uiPriority="70"/>
+    <w:lsdException w:name="Colorful Shading Accent 1" w:uiPriority="71"/>
+    <w:lsdException w:name="Colorful List Accent 1" w:uiPriority="72"/>
+    <w:lsdException w:name="Colorful Grid Accent 1" w:uiPriority="73"/>
+    <w:lsdException w:name="Light Shading Accent 2" w:uiPriority="60"/>
+    <w:lsdException w:name="Light List Accent 2" w:uiPriority="61"/>
+    <w:lsdException w:name="Light Grid Accent 2" w:uiPriority="62"/>
+    <w:lsdException w:name="Medium Shading 1 Accent 2" w:uiPriority="63"/>
+    <w:lsdException w:name="Medium Shading 2 Accent 2" w:uiPriority="64"/>
+    <w:lsdException w:name="Medium List 1 Accent 2" w:uiPriority="65"/>
+    <w:lsdException w:name="Medium List 2 Accent 2" w:uiPriority="66"/>
+    <w:lsdException w:name="Medium Grid 1 Accent 2" w:uiPriority="67"/>
+    <w:lsdException w:name="Medium Grid 2 Accent 2" w:uiPriority="68"/>
+    <w:lsdException w:name="Medium Grid 3 Accent 2" w:uiPriority="69"/>
+    <w:lsdException w:name="Dark List Accent 2" w:uiPriority="70"/>
+    <w:lsdException w:name="Colorful Shading Accent 2" w:uiPriority="71"/>
+    <w:lsdException w:name="Colorful List Accent 2" w:uiPriority="72"/>
+    <w:lsdException w:name="Colorful Grid Accent 2" w:uiPriority="73"/>
+    <w:lsdException w:name="Light Shading Accent 3" w:uiPriority="60"/>
+    <w:lsdException w:name="Light List Accent 3" w:uiPriority="61"/>
+    <w:lsdException w:name="Light Grid Accent 3" w:uiPriority="62"/>
+    <w:lsdException w:name="Medium Shading 1 Accent 3" w:uiPriority="63"/>
+    <w:lsdException w:name="Medium Shading 2 Accent 3" w:uiPriority="64"/>
+    <w:lsdException w:name="Medium List 1 Accent 3" w:uiPriority="65"/>
+    <w:lsdException w:name="Medium List 2 Accent 3" w:uiPriority="66"/>
+    <w:lsdException w:name="Medium Grid 1 Accent 3" w:uiPriority="67"/>
+    <w:lsdException w:name="Medium Grid 2 Accent 3" w:uiPriority="68"/>
+    <w:lsdException w:name="Medium Grid 3 Accent 3" w:uiPriority="69"/>
+    <w:lsdException w:name="Dark List Accent 3" w:uiPriority="70"/>
+    <w:lsdException w:name="Colorful Shading Accent 3" w:uiPriority="71"/>
+    <w:lsdException w:name="Colorful List Accent 3" w:uiPriority="72"/>
+    <w:lsdException w:name="Colorful Grid Accent 3" w:uiPriority="73"/>
+    <w:lsdException w:name="Light Shading Accent 4" w:uiPriority="60"/>
+    <w:lsdException w:name="Light List Accent 4" w:uiPriority="61"/>
+    <w:lsdException w:name="Light Grid Accent 4" w:uiPriority="62"/>
+    <w:lsdException w:name="Medium Shading 1 Accent 4" w:uiPriority="63"/>
+    <w:lsdException w:name="Medium Shading 2 Accent 4" w:uiPriority="64"/>
+    <w:lsdException w:name="Medium List 1 Accent 4" w:uiPriority="65"/>
+    <w:lsdException w:name="Medium List 2 Accent 4" w:uiPriority="66"/>
+    <w:lsdException w:name="Medium Grid 1 Accent 4" w:uiPriority="67"/>
+    <w:lsdException w:name="Medium Grid 2 Accent 4" w:uiPriority="68"/>
+    <w:lsdException w:name="Medium Grid 3 Accent 4" w:uiPriority="69"/>
+    <w:lsdException w:name="Dark List Accent 4" w:uiPriority="70"/>
+    <w:lsdException w:name="Colorful Shading Accent 4" w:uiPriority="71"/>
+    <w:lsdException w:name="Colorful List Accent 4" w:uiPriority="72"/>
+    <w:lsdException w:name="Colorful Grid Accent 4" w:uiPriority="73"/>
+    <w:lsdException w:name="Light Shading Accent 5" w:uiPriority="60"/>
+    <w:lsdException w:name="Light List Accent 5" w:uiPriority="61"/>
+    <w:lsdException w:name="Light Grid Accent 5" w:uiPriority="62"/>
+    <w:lsdException w:name="Medium Shading 1 Accent 5" w:uiPriority="63"/>
+    <w:lsdException w:name="Medium Shading 2 Accent 5" w:uiPriority="64"/>
+    <w:lsdException w:name="Medium List 1 Accent 5" w:uiPriority="65"/>
+    <w:lsdException w:name="Medium List 2 Accent 5" w:uiPriority="66"/>
+    <w:lsdException w:name="Medium Grid 1 Accent 5" w:uiPriority="67"/>
+    <w:lsdException w:name="Medium Grid 2 Accent 5" w:uiPriority="68"/>
+    <w:lsdException w:name="Medium Grid 3 Accent 5" w:uiPriority="69"/>
+    <w:lsdException w:name="Dark List Accent 5" w:uiPriority="70"/>
+    <w:lsdException w:name="Colorful Shading Accent 5" w:uiPriority="71"/>
+    <w:lsdException w:name="Colorful List Accent 5" w:uiPriority="72"/>
+    <w:lsdException w:name="Colorful Grid Accent 5" w:uiPriority="73"/>
+    <w:lsdException w:name="Light Shading Accent 6" w:uiPriority="60"/>
+    <w:lsdException w:name="Light List Accent 6" w:uiPriority="61"/>
+    <w:lsdException w:name="Light Grid Accent 6" w:uiPriority="62"/>
+    <w:lsdException w:name="Medium Shading 1 Accent 6" w:uiPriority="63"/>
+    <w:lsdException w:name="Medium Shading 2 Accent 6" w:uiPriority="64"/>
+    <w:lsdException w:name="Medium List 1 Accent 6" w:uiPriority="65"/>
+    <w:lsdException w:name="Medium List 2 Accent 6" w:uiPriority="66"/>
+    <w:lsdException w:name="Medium Grid 1 Accent 6" w:uiPriority="67"/>
+    <w:lsdException w:name="Medium Grid 2 Accent 6" w:uiPriority="68"/>
+    <w:lsdException w:name="Medium Grid 3 Accent 6" w:uiPriority="69"/>
+    <w:lsdException w:name="Dark List Accent 6" w:uiPriority="70"/>
+    <w:lsdException w:name="Colorful Shading Accent 6" w:uiPriority="71"/>
+    <w:lsdException w:name="Colorful List Accent 6" w:uiPriority="72"/>
+    <w:lsdException w:name="Colorful Grid Accent 6" w:uiPriority="73"/>
+    <w:lsdException w:name="Subtle Emphasis" w:uiPriority="19" w:qFormat="1"/>
+    <w:lsdException w:name="Intense Emphasis" w:uiPriority="21" w:qFormat="1"/>
+    <w:lsdException w:name="Subtle Reference" w:uiPriority="31" w:qFormat="1"/>
+    <w:lsdException w:name="Intense Reference" w:uiPriority="32" w:qFormat="1"/>
+    <w:lsdException w:name="Book Title" w:uiPriority="33" w:qFormat="1"/>
+    <w:lsdException w:name="Bibliography" w:semiHidden="1" w:uiPriority="37" w:unhideWhenUsed="1"/>
+    <w:lsdException w:name="TOC Heading" w:semiHidden="1" w:uiPriority="39" w:unhideWhenUsed="1" w:qFormat="1"/>
+    <w:lsdException w:name="Plain Table 1" w:uiPriority="41"/>
+    <w:lsdException w:name="Plain Table 2" w:uiPriority="42"/>
+    <w:lsdException w:name="Plain Table 3" w:uiPriority="43"/>
+    <w:lsdException w:name="Plain Table 4" w:uiPriority="44"/>
+    <w:lsdException w:name="Plain Table 5" w:uiPriority="45"/>
+    <w:lsdException w:name="Grid Table Light" w:uiPriority="40"/>
+    <w:lsdException w:name="Grid Table 1 Light" w:uiPriority="46"/>
+    <w:lsdException w:name="Grid Table 2" w:uiPriority="47"/>
+    <w:lsdException w:name="Grid Table 3" w:uiPriority="48"/>
+    <w:lsdException w:name="Grid Table 4" w:uiPriority="49"/>
+    <w:lsdException w:name="Grid Table 5 Dark" w:uiPriority="50"/>
+    <w:lsdException w:name="Grid Table 6 Colorful" w:uiPriority="51"/>
+    <w:lsdException w:name="Grid Table 7 Colorful" w:uiPriority="52"/>
+    <w:lsdException w:name="Grid Table 1 Light Accent 1" w:uiPriority="46"/>
+    <w:lsdException w:name="Grid Table 2 Accent 1" w:uiPriority="47"/>
+    <w:lsdException w:name="Grid Table 3 Accent 1" w:uiPriority="48"/>
+    <w:lsdException w:name="Grid Table 4 Accent 1" w:uiPriority="49"/>
+    <w:lsdException w:name="Grid Table 5 Dark Accent 1" w:uiPriority="50"/>
+    <w:lsdException w:name="Grid Table 6 Colorful Accent 1" w:uiPriority="51"/>
+    <w:lsdException w:name="Grid Table 7 Colorful Accent 1" w:uiPriority="52"/>
+    <w:lsdException w:name="Grid Table 1 Light Accent 2" w:uiPriority="46"/>
+    <w:lsdException w:name="Grid Table 2 Accent 2" w:uiPriority="47"/>
+    <w:lsdException w:name="Grid Table 3 Accent 2" w:uiPriority="48"/>
+    <w:lsdException w:name="Grid Table 4 Accent 2" w:uiPriority="49"/>
+    <w:lsdException w:name="Grid Table 5 Dark Accent 2" w:uiPriority="50"/>
+    <w:lsdException w:name="Grid Table 6 Colorful Accent 2" w:uiPriority="51"/>
+    <w:lsdException w:name="Grid Table 7 Colorful Accent 2" w:uiPriority="52"/>
+    <w:lsdException w:name="Grid Table 1 Light Accent 3" w:uiPriority="46"/>
+    <w:lsdException w:name="Grid Table 2 Accent 3" w:uiPriority="47"/>
+    <w:lsdException w:name="Grid Table 3 Accent 3" w:uiPriority="48"/>
+    <w:lsdException w:name="Grid Table 4 Accent 3" w:uiPriority="49"/>
+    <w:lsdException w:name="Grid Table 5 Dark Accent 3" w:uiPriority="50"/>
+    <w:lsdException w:name="Grid Table 6 Colorful Accent 3" w:uiPriority="51"/>
+    <w:lsdException w:name="Grid Table 7 Colorful Accent 3" w:uiPriority="52"/>
+    <w:lsdException w:name="Grid Table 1 Light Accent 4" w:uiPriority="46"/>
+    <w:lsdException w:name="Grid Table 2 Accent 4" w:uiPriority="47"/>
+    <w:lsdException w:name="Grid Table 3 Accent 4" w:uiPriority="48"/>
+    <w:lsdException w:name="Grid Table 4 Accent 4" w:uiPriority="49"/>
+    <w:lsdException w:name="Grid Table 5 Dark Accent 4" w:uiPriority="50"/>
+    <w:lsdException w:name="Grid Table 6 Colorful Accent 4" w:uiPriority="51"/>
+    <w:lsdException w:name="Grid Table 7 Colorful Accent 4" w:uiPriority="52"/>
+    <w:lsdException w:name="Grid Table 1 Light Accent 5" w:uiPriority="46"/>
+    <w:lsdException w:name="Grid Table 2 Accent 5" w:uiPriority="47"/>
+    <w:lsdException w:name="Grid Table 3 Accent 5" w:uiPriority="48"/>
+    <w:lsdException w:name="Grid Table 4 Accent 5" w:uiPriority="49"/>
+    <w:lsdException w:name="Grid Table 5 Dark Accent 5" w:uiPriority="50"/>
+    <w:lsdException w:name="Grid Table 6 Colorful Accent 5" w:uiPriority="51"/>
+    <w:lsdException w:name="Grid Table 7 Colorful Accent 5" w:uiPriority="52"/>
+    <w:lsdException w:name="Grid Table 1 Light Accent 6" w:uiPriority="46"/>
+    <w:lsdException w:name="Grid Table 2 Accent 6" w:uiPriority="47"/>
+    <w:lsdException w:name="Grid Table 3 Accent 6" w:uiPriority="48"/>
+    <w:lsdException w:name="Grid Table 4 Accent 6" w:uiPriority="49"/>
+    <w:lsdException w:name="Grid Table 5 Dark Accent 6" w:uiPriority="50"/>
+    <w:lsdException w:name="Grid Table 6 Colorful Accent 6" w:uiPriority="51"/>
+    <w:lsdException w:name="Grid Table 7 Colorful Accent 6" w:uiPriority="52"/>
+    <w:lsdException w:name="List Table 1 Light" w:uiPriority="46"/>
+    <w:lsdException w:name="List Table 2" w:uiPriority="47"/>
+    <w:lsdException w:name="List Table 3" w:uiPriority="48"/>
+    <w:lsdException w:name="List Table 4" w:uiPriority="49"/>
+    <w:lsdException w:name="List Table 5 Dark" w:uiPriority="50"/>
+    <w:lsdException w:name="List Table 6 Colorful" w:uiPriority="51"/>
+    <w:lsdException w:name="List Table 7 Colorful" w:uiPriority="52"/>
+    <w:lsdException w:name="List Table 1 Light Accent 1" w:uiPriority="46"/>
+    <w:lsdException w:name="List Table 2 Accent 1" w:uiPriority="47"/>
+    <w:lsdException w:name="List Table 3 Accent 1" w:uiPriority="48"/>
+    <w:lsdException w:name="List Table 4 Accent 1" w:uiPriority="49"/>
+    <w:lsdException w:name="List Table 5 Dark Accent 1" w:uiPriority="50"/>
+    <w:lsdException w:name="List Table 6 Colorful Accent 1" w:uiPriority="51"/>
+    <w:lsdException w:name="List Table 7 Colorful Accent 1" w:uiPriority="52"/>
+    <w:lsdException w:name="List Table 1 Light Accent 2" w:uiPriority="46"/>
+    <w:lsdException w:name="List Table 2 Accent 2" w:uiPriority="47"/>
+    <w:lsdException w:name="List Table 3 Accent 2" w:uiPriority="48"/>
+    <w:lsdException w:name="List Table 4 Accent 2" w:uiPriority="49"/>
+    <w:lsdException w:name="List Table 5 Dark Accent 2" w:uiPriority="50"/>
+    <w:lsdException w:name="List Table 6 Colorful Accent 2" w:uiPriority="51"/>
+    <w:lsdException w:name="List Table 7 Colorful Accent 2" w:uiPriority="52"/>
+    <w:lsdException w:name="List Table 1 Light Accent 3" w:uiPriority="46"/>
+    <w:lsdException w:name="List Table 2 Accent 3" w:uiPriority="47"/>
+    <w:lsdException w:name="List Table 3 Accent 3" w:uiPriority="48"/>
+    <w:lsdException w:name="List Table 4 Accent 3" w:uiPriority="49"/>
+    <w:lsdException w:name="List Table 5 Dark Accent 3" w:uiPriority="50"/>
+    <w:lsdException w:name="List Table 6 Colorful Accent 3" w:uiPriority="51"/>
+    <w:lsdException w:name="List Table 7 Colorful Accent 3" w:uiPriority="52"/>
+    <w:lsdException w:name="List Table 1 Light Accent 4" w:uiPriority="46"/>
+    <w:lsdException w:name="List Table 2 Accent 4" w:uiPriority="47"/>
+    <w:lsdException w:name="List Table 3 Accent 4" w:uiPriority="48"/>
+    <w:lsdException w:name="List Table 4 Accent 4" w:uiPriority="49"/>
+    <w:lsdException w:name="List Table 5 Dark Accent 4" w:uiPriority="50"/>
+    <w:lsdException w:name="List Table 6 Colorful Accent 4" w:uiPriority="51"/>
+    <w:lsdException w:name="List Table 7 Colorful Accent 4" w:uiPriority="52"/>
+    <w:lsdException w:name="List Table 1 Light Accent 5" w:uiPriority="46"/>
+    <w:lsdException w:name="List Table 2 Accent 5" w:uiPriority="47"/>
+    <w:lsdException w:name="List Table 3 Accent 5" w:uiPriority="48"/>
+    <w:lsdException w:name="List Table 4 Accent 5" w:uiPriority="49"/>
+    <w:lsdException w:name="List Table 5 Dark Accent 5" w:uiPriority="50"/>
+    <w:lsdException w:name="List Table 6 Colorful Accent 5" w:uiPriority="51"/>
+    <w:lsdException w:name="List Table 7 Colorful Accent 5" w:uiPriority="52"/>
+    <w:lsdException w:name="List Table 1 Light Accent 6" w:uiPriority="46"/>
+    <w:lsdException w:name="List Table 2 Accent 6" w:uiPriority="47"/>
+    <w:lsdException w:name="List Table 3 Accent 6" w:uiPriority="48"/>
+    <w:lsdException w:name="List Table 4 Accent 6" w:uiPriority="49"/>
+    <w:lsdException w:name="List Table 5 Dark Accent 6" w:uiPriority="50"/>
+    <w:lsdException w:name="List Table 6 Colorful Accent 6" w:uiPriority="51"/>
+    <w:lsdException w:name="List Table 7 Colorful Accent 6" w:uiPriority="52"/>
+    <w:lsdException w:name="Mention" w:semiHidden="1" w:unhideWhenUsed="1"/>
+    <w:lsdException w:name="Smart Hyperlink" w:semiHidden="1" w:unhideWhenUsed="1"/>
+    <w:lsdException w:name="Hashtag" w:semiHidden="1" w:unhideWhenUsed="1"/>
+    <w:lsdException w:name="Unresolved Mention" w:semiHidden="1" w:unhideWhenUsed="1"/>
+  </w:latentStyles>
+  <w:style w:type="paragraph" w:default="1" w:styleId="Standard">
+    <w:name w:val="Normal"/>
+    <w:qFormat/>
+  </w:style>
+  <w:style w:type="character" w:default="1" w:styleId="Absatz-Standardschriftart">
+    <w:name w:val="Default Paragraph Font"/>
+    <w:uiPriority w:val="1"/>
+    <w:semiHidden/>
+    <w:unhideWhenUsed/>
+  </w:style>
+  <w:style w:type="table" w:default="1" w:styleId="NormaleTabelle">
+    <w:name w:val="Normal Table"/>
+    <w:uiPriority w:val="99"/>
+    <w:semiHidden/>
+    <w:unhideWhenUsed/>
+    <w:tblPr>
+      <w:tblInd w:w="0" w:type="dxa"/>
+      <w:tblCellMar>
+        <w:top w:w="0" w:type="dxa"/>
+        <w:left w:w="108" w:type="dxa"/>
+        <w:bottom w:w="0" w:type="dxa"/>
+        <w:right w:w="108" w:type="dxa"/>
+      </w:tblCellMar>
+    </w:tblPr>
+  </w:style>
+  <w:style w:type="numbering" w:default="1" w:styleId="KeineListe">
+    <w:name w:val="No List"/>
+    <w:uiPriority w:val="99"/>
+    <w:semiHidden/>
+    <w:unhideWhenUsed/>
+  </w:style>
+  <w:style w:type="paragraph" w:customStyle="1" w:styleId="14073877A51F48FD954B69547AEC199D">
+    <w:name w:val="14073877A51F48FD954B69547AEC199D"/>
+    <w:rsid w:val="00D46975"/>
+  </w:style>
+  <w:style w:type="paragraph" w:customStyle="1" w:styleId="0F0DB57028324E569A6E87D1AF29A369">
+    <w:name w:val="0F0DB57028324E569A6E87D1AF29A369"/>
+    <w:rsid w:val="00D46975"/>
+  </w:style>
+</w:styles>
+</file>
+
+<file path=word/glossary/webSettings.xml><?xml version="1.0" encoding="utf-8"?>
+<w:webSettings xmlns:mc="http://schemas.openxmlformats.org/markup-compatibility/2006" xmlns:r="http://schemas.openxmlformats.org/officeDocument/2006/relationships" xmlns:w="http://schemas.openxmlformats.org/wordprocessingml/2006/main" xmlns:w14="http://schemas.microsoft.com/office/word/2010/wordml" xmlns:w15="http://schemas.microsoft.com/office/word/2012/wordml" xmlns:w16cid="http://schemas.microsoft.com/office/word/2016/wordml/cid" xmlns:w16se="http://schemas.microsoft.com/office/word/2015/wordml/symex" mc:Ignorable="w14 w15 w16se w16cid">
+  <w:optimizeForBrowser/>
+  <w:allowPNG/>
+</w:webSettings>
+</file>
+
 <file path=word/theme/theme1.xml><?xml version="1.0" encoding="utf-8"?>
 <a:theme xmlns:a="http://schemas.openxmlformats.org/drawingml/2006/main" name="Office">
   <a:themeElements>
@@ -11907,7 +12488,7 @@
 </file>
 
 <file path=customXml/itemProps2.xml><?xml version="1.0" encoding="utf-8"?>
-<ds:datastoreItem xmlns:ds="http://schemas.openxmlformats.org/officeDocument/2006/customXml" ds:itemID="{92B79EC9-801A-4125-94AC-B33A4645302A}">
+<ds:datastoreItem xmlns:ds="http://schemas.openxmlformats.org/officeDocument/2006/customXml" ds:itemID="{D55B499A-794B-45F1-8C5A-1C598871BC58}">
   <ds:schemaRefs>
     <ds:schemaRef ds:uri="http://schemas.openxmlformats.org/officeDocument/2006/bibliography"/>
   </ds:schemaRefs>

--- a/myMD_Tutorial_Dokument.docx
+++ b/myMD_Tutorial_Dokument.docx
@@ -1718,12 +1718,8 @@
           <w:i/>
         </w:rPr>
         <w:sectPr>
-          <w:headerReference w:type="even" r:id="rId10"/>
-          <w:headerReference w:type="default" r:id="rId11"/>
-          <w:footerReference w:type="even" r:id="rId12"/>
-          <w:footerReference w:type="default" r:id="rId13"/>
-          <w:headerReference w:type="first" r:id="rId14"/>
-          <w:footerReference w:type="first" r:id="rId15"/>
+          <w:footerReference w:type="default" r:id="rId10"/>
+          <w:footerReference w:type="first" r:id="rId11"/>
           <w:pgSz w:w="11906" w:h="16838"/>
           <w:pgMar w:top="1417" w:right="1417" w:bottom="1134" w:left="1417" w:header="708" w:footer="708" w:gutter="0"/>
           <w:pgNumType w:start="0"/>
@@ -1916,7 +1912,7 @@
                     </pic:cNvPicPr>
                   </pic:nvPicPr>
                   <pic:blipFill>
-                    <a:blip r:embed="rId16" cstate="print">
+                    <a:blip r:embed="rId12" cstate="print">
                       <a:extLst>
                         <a:ext uri="{28A0092B-C50C-407E-A947-70E740481C1C}">
                           <a14:useLocalDpi xmlns:a14="http://schemas.microsoft.com/office/drawing/2010/main" val="0"/>
@@ -2639,7 +2635,7 @@
                     </pic:cNvPicPr>
                   </pic:nvPicPr>
                   <pic:blipFill>
-                    <a:blip r:embed="rId17" cstate="print">
+                    <a:blip r:embed="rId13" cstate="print">
                       <a:extLst>
                         <a:ext uri="{28A0092B-C50C-407E-A947-70E740481C1C}">
                           <a14:useLocalDpi xmlns:a14="http://schemas.microsoft.com/office/drawing/2010/main" val="0"/>
@@ -3264,7 +3260,7 @@
                     </pic:cNvPicPr>
                   </pic:nvPicPr>
                   <pic:blipFill>
-                    <a:blip r:embed="rId18" cstate="print">
+                    <a:blip r:embed="rId14" cstate="print">
                       <a:extLst>
                         <a:ext uri="{28A0092B-C50C-407E-A947-70E740481C1C}">
                           <a14:useLocalDpi xmlns:a14="http://schemas.microsoft.com/office/drawing/2010/main" val="0"/>
@@ -3602,7 +3598,7 @@
                     </pic:cNvPicPr>
                   </pic:nvPicPr>
                   <pic:blipFill>
-                    <a:blip r:embed="rId19" cstate="print">
+                    <a:blip r:embed="rId15" cstate="print">
                       <a:extLst>
                         <a:ext uri="{28A0092B-C50C-407E-A947-70E740481C1C}">
                           <a14:useLocalDpi xmlns:a14="http://schemas.microsoft.com/office/drawing/2010/main" val="0"/>
@@ -4329,6 +4325,1931 @@
                 <pic:pic xmlns:pic="http://schemas.openxmlformats.org/drawingml/2006/picture">
                   <pic:nvPicPr>
                     <pic:cNvPr id="0" name="Picture 2"/>
+                    <pic:cNvPicPr>
+                      <a:picLocks noChangeAspect="1" noChangeArrowheads="1"/>
+                    </pic:cNvPicPr>
+                  </pic:nvPicPr>
+                  <pic:blipFill>
+                    <a:blip r:embed="rId16" cstate="print">
+                      <a:extLst>
+                        <a:ext uri="{28A0092B-C50C-407E-A947-70E740481C1C}">
+                          <a14:useLocalDpi xmlns:a14="http://schemas.microsoft.com/office/drawing/2010/main" val="0"/>
+                        </a:ext>
+                      </a:extLst>
+                    </a:blip>
+                    <a:srcRect/>
+                    <a:stretch>
+                      <a:fillRect/>
+                    </a:stretch>
+                  </pic:blipFill>
+                  <pic:spPr bwMode="auto">
+                    <a:xfrm>
+                      <a:off x="0" y="0"/>
+                      <a:ext cx="2023110" cy="3599815"/>
+                    </a:xfrm>
+                    <a:prstGeom prst="rect">
+                      <a:avLst/>
+                    </a:prstGeom>
+                    <a:noFill/>
+                    <a:ln>
+                      <a:noFill/>
+                    </a:ln>
+                  </pic:spPr>
+                </pic:pic>
+              </a:graphicData>
+            </a:graphic>
+            <wp14:sizeRelH relativeFrom="page">
+              <wp14:pctWidth>0</wp14:pctWidth>
+            </wp14:sizeRelH>
+            <wp14:sizeRelV relativeFrom="page">
+              <wp14:pctHeight>0</wp14:pctHeight>
+            </wp14:sizeRelV>
+          </wp:anchor>
+        </w:drawing>
+      </w:r>
+    </w:p>
+    <w:p>
+      <w:pPr>
+        <w:jc w:val="both"/>
+        <w:rPr>
+          <w:rFonts w:ascii="Arial" w:hAnsi="Arial" w:cs="Arial"/>
+        </w:rPr>
+      </w:pPr>
+      <w:r>
+        <w:rPr>
+          <w:rFonts w:ascii="Arial" w:hAnsi="Arial" w:cs="Arial"/>
+        </w:rPr>
+        <w:t>The "+" button adds a new medication.</w:t>
+      </w:r>
+    </w:p>
+    <w:p>
+      <w:pPr>
+        <w:jc w:val="both"/>
+        <w:rPr>
+          <w:rFonts w:ascii="Arial" w:hAnsi="Arial" w:cs="Arial"/>
+        </w:rPr>
+      </w:pPr>
+    </w:p>
+    <w:p>
+      <w:pPr>
+        <w:jc w:val="both"/>
+        <w:rPr>
+          <w:rFonts w:ascii="Arial" w:hAnsi="Arial" w:cs="Arial"/>
+        </w:rPr>
+      </w:pPr>
+      <w:r>
+        <w:rPr>
+          <w:rFonts w:ascii="Arial" w:hAnsi="Arial" w:cs="Arial"/>
+          <w:noProof/>
+        </w:rPr>
+        <mc:AlternateContent>
+          <mc:Choice Requires="wps">
+            <w:drawing>
+              <wp:anchor distT="0" distB="0" distL="114300" distR="114300" simplePos="0" relativeHeight="251734016" behindDoc="0" locked="0" layoutInCell="1" allowOverlap="1">
+                <wp:simplePos x="0" y="0"/>
+                <wp:positionH relativeFrom="column">
+                  <wp:posOffset>1039495</wp:posOffset>
+                </wp:positionH>
+                <wp:positionV relativeFrom="paragraph">
+                  <wp:posOffset>79375</wp:posOffset>
+                </wp:positionV>
+                <wp:extent cx="1527810" cy="411480"/>
+                <wp:effectExtent l="0" t="0" r="15240" b="26670"/>
+                <wp:wrapNone/>
+                <wp:docPr id="51" name="Verbinder: gewinkelt 51"/>
+                <wp:cNvGraphicFramePr/>
+                <a:graphic xmlns:a="http://schemas.openxmlformats.org/drawingml/2006/main">
+                  <a:graphicData uri="http://schemas.microsoft.com/office/word/2010/wordprocessingShape">
+                    <wps:wsp>
+                      <wps:cNvCnPr/>
+                      <wps:spPr>
+                        <a:xfrm flipV="1">
+                          <a:off x="0" y="0"/>
+                          <a:ext cx="1527810" cy="411480"/>
+                        </a:xfrm>
+                        <a:prstGeom prst="bentConnector3">
+                          <a:avLst/>
+                        </a:prstGeom>
+                        <a:ln w="19050">
+                          <a:solidFill>
+                            <a:srgbClr val="FF0000"/>
+                          </a:solidFill>
+                        </a:ln>
+                      </wps:spPr>
+                      <wps:style>
+                        <a:lnRef idx="1">
+                          <a:schemeClr val="accent1"/>
+                        </a:lnRef>
+                        <a:fillRef idx="0">
+                          <a:schemeClr val="accent1"/>
+                        </a:fillRef>
+                        <a:effectRef idx="0">
+                          <a:schemeClr val="accent1"/>
+                        </a:effectRef>
+                        <a:fontRef idx="minor">
+                          <a:schemeClr val="tx1"/>
+                        </a:fontRef>
+                      </wps:style>
+                      <wps:bodyPr/>
+                    </wps:wsp>
+                  </a:graphicData>
+                </a:graphic>
+              </wp:anchor>
+            </w:drawing>
+          </mc:Choice>
+          <mc:Fallback>
+            <w:pict>
+              <v:shape w14:anchorId="553951F8" id="Verbinder: gewinkelt 51" o:spid="_x0000_s1026" type="#_x0000_t34" style="position:absolute;margin-left:81.85pt;margin-top:6.25pt;width:120.3pt;height:32.4pt;flip:y;z-index:251734016;visibility:visible;mso-wrap-style:square;mso-wrap-distance-left:9pt;mso-wrap-distance-top:0;mso-wrap-distance-right:9pt;mso-wrap-distance-bottom:0;mso-position-horizontal:absolute;mso-position-horizontal-relative:text;mso-position-vertical:absolute;mso-position-vertical-relative:text" o:gfxdata="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" strokecolor="red" strokeweight="1.5pt"/>
+            </w:pict>
+          </mc:Fallback>
+        </mc:AlternateContent>
+      </w:r>
+      <w:r>
+        <w:rPr>
+          <w:rFonts w:ascii="Arial" w:hAnsi="Arial" w:cs="Arial"/>
+        </w:rPr>
+        <w:t>This is the name of the drug. Each "tile" can be tapped. This allows the editing of the respective medication.</w:t>
+      </w:r>
+    </w:p>
+    <w:p>
+      <w:pPr>
+        <w:spacing w:after="120"/>
+        <w:jc w:val="both"/>
+        <w:rPr>
+          <w:rFonts w:ascii="Arial" w:hAnsi="Arial" w:cs="Arial"/>
+        </w:rPr>
+      </w:pPr>
+    </w:p>
+    <w:p>
+      <w:pPr>
+        <w:spacing w:after="120"/>
+        <w:jc w:val="both"/>
+        <w:rPr>
+          <w:rFonts w:ascii="Arial" w:hAnsi="Arial" w:cs="Arial"/>
+        </w:rPr>
+      </w:pPr>
+      <w:r>
+        <w:rPr>
+          <w:rFonts w:ascii="Arial" w:hAnsi="Arial" w:cs="Arial"/>
+          <w:noProof/>
+        </w:rPr>
+        <mc:AlternateContent>
+          <mc:Choice Requires="wps">
+            <w:drawing>
+              <wp:anchor distT="0" distB="0" distL="114300" distR="114300" simplePos="0" relativeHeight="251732992" behindDoc="0" locked="0" layoutInCell="1" allowOverlap="1">
+                <wp:simplePos x="0" y="0"/>
+                <wp:positionH relativeFrom="column">
+                  <wp:posOffset>1929130</wp:posOffset>
+                </wp:positionH>
+                <wp:positionV relativeFrom="paragraph">
+                  <wp:posOffset>13970</wp:posOffset>
+                </wp:positionV>
+                <wp:extent cx="737235" cy="66675"/>
+                <wp:effectExtent l="0" t="0" r="24765" b="28575"/>
+                <wp:wrapNone/>
+                <wp:docPr id="50" name="Verbinder: gewinkelt 50"/>
+                <wp:cNvGraphicFramePr/>
+                <a:graphic xmlns:a="http://schemas.openxmlformats.org/drawingml/2006/main">
+                  <a:graphicData uri="http://schemas.microsoft.com/office/word/2010/wordprocessingShape">
+                    <wps:wsp>
+                      <wps:cNvCnPr/>
+                      <wps:spPr>
+                        <a:xfrm>
+                          <a:off x="0" y="0"/>
+                          <a:ext cx="737235" cy="66675"/>
+                        </a:xfrm>
+                        <a:prstGeom prst="bentConnector3">
+                          <a:avLst/>
+                        </a:prstGeom>
+                        <a:ln w="19050">
+                          <a:solidFill>
+                            <a:srgbClr val="FF0000"/>
+                          </a:solidFill>
+                        </a:ln>
+                      </wps:spPr>
+                      <wps:style>
+                        <a:lnRef idx="1">
+                          <a:schemeClr val="accent1"/>
+                        </a:lnRef>
+                        <a:fillRef idx="0">
+                          <a:schemeClr val="accent1"/>
+                        </a:fillRef>
+                        <a:effectRef idx="0">
+                          <a:schemeClr val="accent1"/>
+                        </a:effectRef>
+                        <a:fontRef idx="minor">
+                          <a:schemeClr val="tx1"/>
+                        </a:fontRef>
+                      </wps:style>
+                      <wps:bodyPr/>
+                    </wps:wsp>
+                  </a:graphicData>
+                </a:graphic>
+                <wp14:sizeRelH relativeFrom="margin">
+                  <wp14:pctWidth>0</wp14:pctWidth>
+                </wp14:sizeRelH>
+                <wp14:sizeRelV relativeFrom="margin">
+                  <wp14:pctHeight>0</wp14:pctHeight>
+                </wp14:sizeRelV>
+              </wp:anchor>
+            </w:drawing>
+          </mc:Choice>
+          <mc:Fallback>
+            <w:pict>
+              <v:shape w14:anchorId="4E8B5DC3" id="Verbinder: gewinkelt 50" o:spid="_x0000_s1026" type="#_x0000_t34" style="position:absolute;margin-left:151.9pt;margin-top:1.1pt;width:58.05pt;height:5.25pt;z-index:251732992;visibility:visible;mso-wrap-style:square;mso-width-percent:0;mso-height-percent:0;mso-wrap-distance-left:9pt;mso-wrap-distance-top:0;mso-wrap-distance-right:9pt;mso-wrap-distance-bottom:0;mso-position-horizontal:absolute;mso-position-horizontal-relative:text;mso-position-vertical:absolute;mso-position-vertical-relative:text;mso-width-percent:0;mso-height-percent:0;mso-width-relative:margin;mso-height-relative:margin" o:gfxdata="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" strokecolor="red" strokeweight="1.5pt"/>
+            </w:pict>
+          </mc:Fallback>
+        </mc:AlternateContent>
+      </w:r>
+      <w:r>
+        <w:rPr>
+          <w:rFonts w:ascii="Arial" w:hAnsi="Arial" w:cs="Arial"/>
+        </w:rPr>
+        <w:t>Here the intake duration is shown.</w:t>
+      </w:r>
+    </w:p>
+    <w:p>
+      <w:pPr>
+        <w:spacing w:after="120"/>
+        <w:jc w:val="both"/>
+        <w:rPr>
+          <w:rFonts w:ascii="Arial" w:hAnsi="Arial" w:cs="Arial"/>
+        </w:rPr>
+      </w:pPr>
+      <w:r>
+        <w:rPr>
+          <w:rFonts w:ascii="Arial" w:hAnsi="Arial" w:cs="Arial"/>
+          <w:noProof/>
+        </w:rPr>
+        <mc:AlternateContent>
+          <mc:Choice Requires="wps">
+            <w:drawing>
+              <wp:anchor distT="0" distB="0" distL="114300" distR="114300" simplePos="0" relativeHeight="251736064" behindDoc="0" locked="0" layoutInCell="1" allowOverlap="1" wp14:anchorId="7C8FB289" wp14:editId="2FC1199F">
+                <wp:simplePos x="0" y="0"/>
+                <wp:positionH relativeFrom="column">
+                  <wp:posOffset>1881505</wp:posOffset>
+                </wp:positionH>
+                <wp:positionV relativeFrom="paragraph">
+                  <wp:posOffset>154940</wp:posOffset>
+                </wp:positionV>
+                <wp:extent cx="782955" cy="175260"/>
+                <wp:effectExtent l="0" t="0" r="17145" b="34290"/>
+                <wp:wrapNone/>
+                <wp:docPr id="52" name="Verbinder: gewinkelt 52"/>
+                <wp:cNvGraphicFramePr/>
+                <a:graphic xmlns:a="http://schemas.openxmlformats.org/drawingml/2006/main">
+                  <a:graphicData uri="http://schemas.microsoft.com/office/word/2010/wordprocessingShape">
+                    <wps:wsp>
+                      <wps:cNvCnPr/>
+                      <wps:spPr>
+                        <a:xfrm>
+                          <a:off x="0" y="0"/>
+                          <a:ext cx="782955" cy="175260"/>
+                        </a:xfrm>
+                        <a:prstGeom prst="bentConnector3">
+                          <a:avLst/>
+                        </a:prstGeom>
+                        <a:ln w="19050">
+                          <a:solidFill>
+                            <a:srgbClr val="FF0000"/>
+                          </a:solidFill>
+                        </a:ln>
+                      </wps:spPr>
+                      <wps:style>
+                        <a:lnRef idx="1">
+                          <a:schemeClr val="accent1"/>
+                        </a:lnRef>
+                        <a:fillRef idx="0">
+                          <a:schemeClr val="accent1"/>
+                        </a:fillRef>
+                        <a:effectRef idx="0">
+                          <a:schemeClr val="accent1"/>
+                        </a:effectRef>
+                        <a:fontRef idx="minor">
+                          <a:schemeClr val="tx1"/>
+                        </a:fontRef>
+                      </wps:style>
+                      <wps:bodyPr/>
+                    </wps:wsp>
+                  </a:graphicData>
+                </a:graphic>
+                <wp14:sizeRelH relativeFrom="margin">
+                  <wp14:pctWidth>0</wp14:pctWidth>
+                </wp14:sizeRelH>
+                <wp14:sizeRelV relativeFrom="margin">
+                  <wp14:pctHeight>0</wp14:pctHeight>
+                </wp14:sizeRelV>
+              </wp:anchor>
+            </w:drawing>
+          </mc:Choice>
+          <mc:Fallback>
+            <w:pict>
+              <v:shape w14:anchorId="49C63462" id="Verbinder: gewinkelt 52" o:spid="_x0000_s1026" type="#_x0000_t34" style="position:absolute;margin-left:148.15pt;margin-top:12.2pt;width:61.65pt;height:13.8pt;z-index:251736064;visibility:visible;mso-wrap-style:square;mso-width-percent:0;mso-height-percent:0;mso-wrap-distance-left:9pt;mso-wrap-distance-top:0;mso-wrap-distance-right:9pt;mso-wrap-distance-bottom:0;mso-position-horizontal:absolute;mso-position-horizontal-relative:text;mso-position-vertical:absolute;mso-position-vertical-relative:text;mso-width-percent:0;mso-height-percent:0;mso-width-relative:margin;mso-height-relative:margin" o:gfxdata="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" strokecolor="red" strokeweight="1.5pt"/>
+            </w:pict>
+          </mc:Fallback>
+        </mc:AlternateContent>
+      </w:r>
+    </w:p>
+    <w:p>
+      <w:pPr>
+        <w:spacing w:after="120"/>
+        <w:jc w:val="both"/>
+        <w:rPr>
+          <w:rFonts w:ascii="Arial" w:hAnsi="Arial" w:cs="Arial"/>
+        </w:rPr>
+      </w:pPr>
+      <w:r>
+        <w:rPr>
+          <w:rFonts w:ascii="Arial" w:hAnsi="Arial" w:cs="Arial"/>
+        </w:rPr>
+        <w:t>Here, the frequency of intake is displayed</w:t>
+      </w:r>
+      <w:r>
+        <w:rPr>
+          <w:rFonts w:ascii="Arial" w:hAnsi="Arial" w:cs="Arial"/>
+        </w:rPr>
+        <w:t>.</w:t>
+      </w:r>
+    </w:p>
+    <w:p>
+      <w:pPr>
+        <w:jc w:val="both"/>
+        <w:rPr>
+          <w:rFonts w:ascii="Arial" w:hAnsi="Arial" w:cs="Arial"/>
+        </w:rPr>
+      </w:pPr>
+    </w:p>
+    <w:p>
+      <w:pPr>
+        <w:jc w:val="both"/>
+        <w:rPr>
+          <w:rFonts w:ascii="Arial" w:hAnsi="Arial" w:cs="Arial"/>
+        </w:rPr>
+      </w:pPr>
+      <w:r>
+        <w:rPr>
+          <w:rFonts w:ascii="Arial" w:hAnsi="Arial" w:cs="Arial"/>
+          <w:noProof/>
+        </w:rPr>
+        <mc:AlternateContent>
+          <mc:Choice Requires="wps">
+            <w:drawing>
+              <wp:anchor distT="0" distB="0" distL="114300" distR="114300" simplePos="0" relativeHeight="251738112" behindDoc="0" locked="0" layoutInCell="1" allowOverlap="1" wp14:anchorId="05D7A618" wp14:editId="3D0B9866">
+                <wp:simplePos x="0" y="0"/>
+                <wp:positionH relativeFrom="column">
+                  <wp:posOffset>780415</wp:posOffset>
+                </wp:positionH>
+                <wp:positionV relativeFrom="paragraph">
+                  <wp:posOffset>116205</wp:posOffset>
+                </wp:positionV>
+                <wp:extent cx="1866900" cy="0"/>
+                <wp:effectExtent l="0" t="0" r="0" b="0"/>
+                <wp:wrapNone/>
+                <wp:docPr id="53" name="Gerader Verbinder 53"/>
+                <wp:cNvGraphicFramePr/>
+                <a:graphic xmlns:a="http://schemas.openxmlformats.org/drawingml/2006/main">
+                  <a:graphicData uri="http://schemas.microsoft.com/office/word/2010/wordprocessingShape">
+                    <wps:wsp>
+                      <wps:cNvCnPr/>
+                      <wps:spPr>
+                        <a:xfrm flipV="1">
+                          <a:off x="0" y="0"/>
+                          <a:ext cx="1866900" cy="0"/>
+                        </a:xfrm>
+                        <a:prstGeom prst="line">
+                          <a:avLst/>
+                        </a:prstGeom>
+                        <a:ln w="19050">
+                          <a:solidFill>
+                            <a:srgbClr val="FF0000"/>
+                          </a:solidFill>
+                        </a:ln>
+                      </wps:spPr>
+                      <wps:style>
+                        <a:lnRef idx="1">
+                          <a:schemeClr val="accent1"/>
+                        </a:lnRef>
+                        <a:fillRef idx="0">
+                          <a:schemeClr val="accent1"/>
+                        </a:fillRef>
+                        <a:effectRef idx="0">
+                          <a:schemeClr val="accent1"/>
+                        </a:effectRef>
+                        <a:fontRef idx="minor">
+                          <a:schemeClr val="tx1"/>
+                        </a:fontRef>
+                      </wps:style>
+                      <wps:bodyPr/>
+                    </wps:wsp>
+                  </a:graphicData>
+                </a:graphic>
+                <wp14:sizeRelH relativeFrom="margin">
+                  <wp14:pctWidth>0</wp14:pctWidth>
+                </wp14:sizeRelH>
+                <wp14:sizeRelV relativeFrom="margin">
+                  <wp14:pctHeight>0</wp14:pctHeight>
+                </wp14:sizeRelV>
+              </wp:anchor>
+            </w:drawing>
+          </mc:Choice>
+          <mc:Fallback>
+            <w:pict>
+              <v:line w14:anchorId="184F3F3D" id="Gerader Verbinder 53" o:spid="_x0000_s1026" style="position:absolute;flip:y;z-index:251738112;visibility:visible;mso-wrap-style:square;mso-width-percent:0;mso-height-percent:0;mso-wrap-distance-left:9pt;mso-wrap-distance-top:0;mso-wrap-distance-right:9pt;mso-wrap-distance-bottom:0;mso-position-horizontal:absolute;mso-position-horizontal-relative:text;mso-position-vertical:absolute;mso-position-vertical-relative:text;mso-width-percent:0;mso-height-percent:0;mso-width-relative:margin;mso-height-relative:margin" from="61.45pt,9.15pt" to="208.45pt,9.15pt" o:gfxdata="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" strokecolor="red" strokeweight="1.5pt">
+                <v:stroke joinstyle="miter"/>
+              </v:line>
+            </w:pict>
+          </mc:Fallback>
+        </mc:AlternateContent>
+      </w:r>
+      <w:r>
+        <w:rPr>
+          <w:rFonts w:ascii="Arial" w:hAnsi="Arial" w:cs="Arial"/>
+          <w:noProof/>
+        </w:rPr>
+        <mc:AlternateContent>
+          <mc:Choice Requires="wps">
+            <w:drawing>
+              <wp:anchor distT="0" distB="0" distL="114300" distR="114300" simplePos="0" relativeHeight="251740160" behindDoc="0" locked="0" layoutInCell="1" allowOverlap="1" wp14:anchorId="4CCC3AA0" wp14:editId="51F1D867">
+                <wp:simplePos x="0" y="0"/>
+                <wp:positionH relativeFrom="column">
+                  <wp:posOffset>462280</wp:posOffset>
+                </wp:positionH>
+                <wp:positionV relativeFrom="paragraph">
+                  <wp:posOffset>295275</wp:posOffset>
+                </wp:positionV>
+                <wp:extent cx="2116455" cy="516255"/>
+                <wp:effectExtent l="0" t="0" r="17145" b="36195"/>
+                <wp:wrapNone/>
+                <wp:docPr id="55" name="Verbinder: gewinkelt 55"/>
+                <wp:cNvGraphicFramePr/>
+                <a:graphic xmlns:a="http://schemas.openxmlformats.org/drawingml/2006/main">
+                  <a:graphicData uri="http://schemas.microsoft.com/office/word/2010/wordprocessingShape">
+                    <wps:wsp>
+                      <wps:cNvCnPr/>
+                      <wps:spPr>
+                        <a:xfrm>
+                          <a:off x="0" y="0"/>
+                          <a:ext cx="2116455" cy="516255"/>
+                        </a:xfrm>
+                        <a:prstGeom prst="bentConnector3">
+                          <a:avLst/>
+                        </a:prstGeom>
+                        <a:ln w="19050">
+                          <a:solidFill>
+                            <a:srgbClr val="FF0000"/>
+                          </a:solidFill>
+                        </a:ln>
+                      </wps:spPr>
+                      <wps:style>
+                        <a:lnRef idx="1">
+                          <a:schemeClr val="accent1"/>
+                        </a:lnRef>
+                        <a:fillRef idx="0">
+                          <a:schemeClr val="accent1"/>
+                        </a:fillRef>
+                        <a:effectRef idx="0">
+                          <a:schemeClr val="accent1"/>
+                        </a:effectRef>
+                        <a:fontRef idx="minor">
+                          <a:schemeClr val="tx1"/>
+                        </a:fontRef>
+                      </wps:style>
+                      <wps:bodyPr/>
+                    </wps:wsp>
+                  </a:graphicData>
+                </a:graphic>
+                <wp14:sizeRelH relativeFrom="margin">
+                  <wp14:pctWidth>0</wp14:pctWidth>
+                </wp14:sizeRelH>
+                <wp14:sizeRelV relativeFrom="margin">
+                  <wp14:pctHeight>0</wp14:pctHeight>
+                </wp14:sizeRelV>
+              </wp:anchor>
+            </w:drawing>
+          </mc:Choice>
+          <mc:Fallback>
+            <w:pict>
+              <v:shape w14:anchorId="74FF105E" id="Verbinder: gewinkelt 55" o:spid="_x0000_s1026" type="#_x0000_t34" style="position:absolute;margin-left:36.4pt;margin-top:23.25pt;width:166.65pt;height:40.65pt;z-index:251740160;visibility:visible;mso-wrap-style:square;mso-width-percent:0;mso-height-percent:0;mso-wrap-distance-left:9pt;mso-wrap-distance-top:0;mso-wrap-distance-right:9pt;mso-wrap-distance-bottom:0;mso-position-horizontal:absolute;mso-position-horizontal-relative:text;mso-position-vertical:absolute;mso-position-vertical-relative:text;mso-width-percent:0;mso-height-percent:0;mso-width-relative:margin;mso-height-relative:margin" o:gfxdata="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" strokecolor="red" strokeweight="1.5pt"/>
+            </w:pict>
+          </mc:Fallback>
+        </mc:AlternateContent>
+      </w:r>
+      <w:r>
+        <w:rPr>
+          <w:rFonts w:ascii="Arial" w:hAnsi="Arial" w:cs="Arial"/>
+        </w:rPr>
+        <w:t>Here, the start date of the medication intake is displayed.</w:t>
+      </w:r>
+    </w:p>
+    <w:p>
+      <w:pPr>
+        <w:jc w:val="both"/>
+        <w:rPr>
+          <w:rFonts w:ascii="Arial" w:hAnsi="Arial" w:cs="Arial"/>
+        </w:rPr>
+      </w:pPr>
+    </w:p>
+    <w:p>
+      <w:pPr>
+        <w:tabs>
+          <w:tab w:val="right" w:pos="4752"/>
+        </w:tabs>
+        <w:jc w:val="both"/>
+        <w:rPr>
+          <w:rFonts w:ascii="Arial" w:hAnsi="Arial" w:cs="Arial"/>
+        </w:rPr>
+      </w:pPr>
+      <w:r>
+        <w:rPr>
+          <w:rFonts w:ascii="Arial" w:hAnsi="Arial" w:cs="Arial"/>
+        </w:rPr>
+        <w:t>Here the medication dose is displayed.</w:t>
+      </w:r>
+    </w:p>
+    <w:p>
+      <w:pPr>
+        <w:tabs>
+          <w:tab w:val="right" w:pos="4752"/>
+        </w:tabs>
+        <w:jc w:val="both"/>
+        <w:rPr>
+          <w:rFonts w:ascii="Arial" w:hAnsi="Arial" w:cs="Arial"/>
+        </w:rPr>
+      </w:pPr>
+    </w:p>
+    <w:p>
+      <w:pPr>
+        <w:jc w:val="both"/>
+        <w:rPr>
+          <w:rFonts w:ascii="Arial" w:hAnsi="Arial" w:cs="Arial"/>
+        </w:rPr>
+      </w:pPr>
+    </w:p>
+    <w:p>
+      <w:pPr>
+        <w:jc w:val="both"/>
+        <w:rPr>
+          <w:rFonts w:ascii="Arial" w:hAnsi="Arial" w:cs="Arial"/>
+        </w:rPr>
+      </w:pPr>
+      <w:r>
+        <w:rPr>
+          <w:rFonts w:ascii="Arial" w:hAnsi="Arial" w:cs="Arial"/>
+        </w:rPr>
+        <w:t>Medication: add new medication</w:t>
+      </w:r>
+    </w:p>
+    <w:p>
+      <w:pPr>
+        <w:jc w:val="both"/>
+        <w:rPr>
+          <w:rFonts w:ascii="Arial" w:hAnsi="Arial" w:cs="Arial"/>
+        </w:rPr>
+      </w:pPr>
+      <w:r>
+        <w:rPr>
+          <w:rFonts w:ascii="Arial" w:hAnsi="Arial" w:cs="Arial"/>
+          <w:noProof/>
+        </w:rPr>
+        <mc:AlternateContent>
+          <mc:Choice Requires="wps">
+            <w:drawing>
+              <wp:anchor distT="0" distB="0" distL="114300" distR="114300" simplePos="0" relativeHeight="251743232" behindDoc="0" locked="0" layoutInCell="1" allowOverlap="1" wp14:anchorId="7D13EAD0" wp14:editId="00241EEF">
+                <wp:simplePos x="0" y="0"/>
+                <wp:positionH relativeFrom="column">
+                  <wp:posOffset>589915</wp:posOffset>
+                </wp:positionH>
+                <wp:positionV relativeFrom="paragraph">
+                  <wp:posOffset>231775</wp:posOffset>
+                </wp:positionV>
+                <wp:extent cx="2057400" cy="396240"/>
+                <wp:effectExtent l="0" t="0" r="19050" b="22860"/>
+                <wp:wrapNone/>
+                <wp:docPr id="57" name="Verbinder: gewinkelt 57"/>
+                <wp:cNvGraphicFramePr/>
+                <a:graphic xmlns:a="http://schemas.openxmlformats.org/drawingml/2006/main">
+                  <a:graphicData uri="http://schemas.microsoft.com/office/word/2010/wordprocessingShape">
+                    <wps:wsp>
+                      <wps:cNvCnPr/>
+                      <wps:spPr>
+                        <a:xfrm>
+                          <a:off x="0" y="0"/>
+                          <a:ext cx="2057400" cy="396240"/>
+                        </a:xfrm>
+                        <a:prstGeom prst="bentConnector3">
+                          <a:avLst/>
+                        </a:prstGeom>
+                        <a:ln w="19050">
+                          <a:solidFill>
+                            <a:srgbClr val="FF0000"/>
+                          </a:solidFill>
+                        </a:ln>
+                      </wps:spPr>
+                      <wps:style>
+                        <a:lnRef idx="1">
+                          <a:schemeClr val="accent1"/>
+                        </a:lnRef>
+                        <a:fillRef idx="0">
+                          <a:schemeClr val="accent1"/>
+                        </a:fillRef>
+                        <a:effectRef idx="0">
+                          <a:schemeClr val="accent1"/>
+                        </a:effectRef>
+                        <a:fontRef idx="minor">
+                          <a:schemeClr val="tx1"/>
+                        </a:fontRef>
+                      </wps:style>
+                      <wps:bodyPr/>
+                    </wps:wsp>
+                  </a:graphicData>
+                </a:graphic>
+                <wp14:sizeRelH relativeFrom="margin">
+                  <wp14:pctWidth>0</wp14:pctWidth>
+                </wp14:sizeRelH>
+                <wp14:sizeRelV relativeFrom="margin">
+                  <wp14:pctHeight>0</wp14:pctHeight>
+                </wp14:sizeRelV>
+              </wp:anchor>
+            </w:drawing>
+          </mc:Choice>
+          <mc:Fallback>
+            <w:pict>
+              <v:shape w14:anchorId="195F569B" id="Verbinder: gewinkelt 57" o:spid="_x0000_s1026" type="#_x0000_t34" style="position:absolute;margin-left:46.45pt;margin-top:18.25pt;width:162pt;height:31.2pt;z-index:251743232;visibility:visible;mso-wrap-style:square;mso-width-percent:0;mso-height-percent:0;mso-wrap-distance-left:9pt;mso-wrap-distance-top:0;mso-wrap-distance-right:9pt;mso-wrap-distance-bottom:0;mso-position-horizontal:absolute;mso-position-horizontal-relative:text;mso-position-vertical:absolute;mso-position-vertical-relative:text;mso-width-percent:0;mso-height-percent:0;mso-width-relative:margin;mso-height-relative:margin" o:gfxdata="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" strokecolor="red" strokeweight="1.5pt"/>
+            </w:pict>
+          </mc:Fallback>
+        </mc:AlternateContent>
+      </w:r>
+      <w:r>
+        <w:rPr>
+          <w:rFonts w:ascii="Arial" w:hAnsi="Arial" w:cs="Arial"/>
+          <w:noProof/>
+        </w:rPr>
+        <mc:AlternateContent>
+          <mc:Choice Requires="wps">
+            <w:drawing>
+              <wp:anchor distT="0" distB="0" distL="114300" distR="114300" simplePos="0" relativeHeight="251741184" behindDoc="0" locked="0" layoutInCell="1" allowOverlap="1">
+                <wp:simplePos x="0" y="0"/>
+                <wp:positionH relativeFrom="column">
+                  <wp:posOffset>1972945</wp:posOffset>
+                </wp:positionH>
+                <wp:positionV relativeFrom="paragraph">
+                  <wp:posOffset>90805</wp:posOffset>
+                </wp:positionV>
+                <wp:extent cx="697230" cy="156210"/>
+                <wp:effectExtent l="0" t="0" r="26670" b="34290"/>
+                <wp:wrapNone/>
+                <wp:docPr id="56" name="Verbinder: gewinkelt 56"/>
+                <wp:cNvGraphicFramePr/>
+                <a:graphic xmlns:a="http://schemas.openxmlformats.org/drawingml/2006/main">
+                  <a:graphicData uri="http://schemas.microsoft.com/office/word/2010/wordprocessingShape">
+                    <wps:wsp>
+                      <wps:cNvCnPr/>
+                      <wps:spPr>
+                        <a:xfrm flipV="1">
+                          <a:off x="0" y="0"/>
+                          <a:ext cx="697230" cy="156210"/>
+                        </a:xfrm>
+                        <a:prstGeom prst="bentConnector3">
+                          <a:avLst/>
+                        </a:prstGeom>
+                        <a:ln w="19050">
+                          <a:solidFill>
+                            <a:srgbClr val="FF0000"/>
+                          </a:solidFill>
+                        </a:ln>
+                      </wps:spPr>
+                      <wps:style>
+                        <a:lnRef idx="1">
+                          <a:schemeClr val="accent1"/>
+                        </a:lnRef>
+                        <a:fillRef idx="0">
+                          <a:schemeClr val="accent1"/>
+                        </a:fillRef>
+                        <a:effectRef idx="0">
+                          <a:schemeClr val="accent1"/>
+                        </a:effectRef>
+                        <a:fontRef idx="minor">
+                          <a:schemeClr val="tx1"/>
+                        </a:fontRef>
+                      </wps:style>
+                      <wps:bodyPr/>
+                    </wps:wsp>
+                  </a:graphicData>
+                </a:graphic>
+              </wp:anchor>
+            </w:drawing>
+          </mc:Choice>
+          <mc:Fallback>
+            <w:pict>
+              <v:shape w14:anchorId="5D31C7A3" id="Verbinder: gewinkelt 56" o:spid="_x0000_s1026" type="#_x0000_t34" style="position:absolute;margin-left:155.35pt;margin-top:7.15pt;width:54.9pt;height:12.3pt;flip:y;z-index:251741184;visibility:visible;mso-wrap-style:square;mso-wrap-distance-left:9pt;mso-wrap-distance-top:0;mso-wrap-distance-right:9pt;mso-wrap-distance-bottom:0;mso-position-horizontal:absolute;mso-position-horizontal-relative:text;mso-position-vertical:absolute;mso-position-vertical-relative:text" o:gfxdata="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" strokecolor="red" strokeweight="1.5pt"/>
+            </w:pict>
+          </mc:Fallback>
+        </mc:AlternateContent>
+      </w:r>
+      <w:r>
+        <w:rPr>
+          <w:rFonts w:ascii="Arial" w:hAnsi="Arial" w:cs="Arial"/>
+          <w:noProof/>
+        </w:rPr>
+        <w:drawing>
+          <wp:anchor distT="0" distB="0" distL="114300" distR="720090" simplePos="0" relativeHeight="251662336" behindDoc="0" locked="0" layoutInCell="1" allowOverlap="1">
+            <wp:simplePos x="0" y="0"/>
+            <wp:positionH relativeFrom="margin">
+              <wp:align>left</wp:align>
+            </wp:positionH>
+            <wp:positionV relativeFrom="paragraph">
+              <wp:posOffset>2540</wp:posOffset>
+            </wp:positionV>
+            <wp:extent cx="2023110" cy="3599815"/>
+            <wp:effectExtent l="0" t="0" r="0" b="635"/>
+            <wp:wrapSquare wrapText="right"/>
+            <wp:docPr id="10" name="Grafik 10"/>
+            <wp:cNvGraphicFramePr>
+              <a:graphicFrameLocks xmlns:a="http://schemas.openxmlformats.org/drawingml/2006/main" noChangeAspect="1"/>
+            </wp:cNvGraphicFramePr>
+            <a:graphic xmlns:a="http://schemas.openxmlformats.org/drawingml/2006/main">
+              <a:graphicData uri="http://schemas.openxmlformats.org/drawingml/2006/picture">
+                <pic:pic xmlns:pic="http://schemas.openxmlformats.org/drawingml/2006/picture">
+                  <pic:nvPicPr>
+                    <pic:cNvPr id="0" name="Picture 3"/>
+                    <pic:cNvPicPr>
+                      <a:picLocks noChangeAspect="1" noChangeArrowheads="1"/>
+                    </pic:cNvPicPr>
+                  </pic:nvPicPr>
+                  <pic:blipFill>
+                    <a:blip r:embed="rId17" cstate="print">
+                      <a:extLst>
+                        <a:ext uri="{28A0092B-C50C-407E-A947-70E740481C1C}">
+                          <a14:useLocalDpi xmlns:a14="http://schemas.microsoft.com/office/drawing/2010/main" val="0"/>
+                        </a:ext>
+                      </a:extLst>
+                    </a:blip>
+                    <a:srcRect/>
+                    <a:stretch>
+                      <a:fillRect/>
+                    </a:stretch>
+                  </pic:blipFill>
+                  <pic:spPr bwMode="auto">
+                    <a:xfrm>
+                      <a:off x="0" y="0"/>
+                      <a:ext cx="2023110" cy="3599815"/>
+                    </a:xfrm>
+                    <a:prstGeom prst="rect">
+                      <a:avLst/>
+                    </a:prstGeom>
+                    <a:noFill/>
+                    <a:ln>
+                      <a:noFill/>
+                    </a:ln>
+                  </pic:spPr>
+                </pic:pic>
+              </a:graphicData>
+            </a:graphic>
+            <wp14:sizeRelH relativeFrom="page">
+              <wp14:pctWidth>0</wp14:pctWidth>
+            </wp14:sizeRelH>
+            <wp14:sizeRelV relativeFrom="page">
+              <wp14:pctHeight>0</wp14:pctHeight>
+            </wp14:sizeRelV>
+          </wp:anchor>
+        </w:drawing>
+      </w:r>
+      <w:r>
+        <w:rPr>
+          <w:rFonts w:ascii="Arial" w:hAnsi="Arial" w:cs="Arial"/>
+        </w:rPr>
+        <w:t>This button saves the medication.</w:t>
+      </w:r>
+    </w:p>
+    <w:p>
+      <w:pPr>
+        <w:jc w:val="both"/>
+        <w:rPr>
+          <w:rFonts w:ascii="Arial" w:hAnsi="Arial" w:cs="Arial"/>
+        </w:rPr>
+      </w:pPr>
+    </w:p>
+    <w:p>
+      <w:pPr>
+        <w:jc w:val="both"/>
+        <w:rPr>
+          <w:rFonts w:ascii="Arial" w:hAnsi="Arial" w:cs="Arial"/>
+        </w:rPr>
+      </w:pPr>
+      <w:r>
+        <w:rPr>
+          <w:rFonts w:ascii="Arial" w:hAnsi="Arial" w:cs="Arial"/>
+        </w:rPr>
+        <w:t>With this button, the medication is discarded.</w:t>
+      </w:r>
+    </w:p>
+    <w:p>
+      <w:pPr>
+        <w:jc w:val="both"/>
+        <w:rPr>
+          <w:rFonts w:ascii="Arial" w:hAnsi="Arial" w:cs="Arial"/>
+        </w:rPr>
+      </w:pPr>
+      <w:r>
+        <w:rPr>
+          <w:rFonts w:ascii="Arial" w:hAnsi="Arial" w:cs="Arial"/>
+          <w:noProof/>
+        </w:rPr>
+        <mc:AlternateContent>
+          <mc:Choice Requires="wps">
+            <w:drawing>
+              <wp:anchor distT="0" distB="0" distL="114300" distR="114300" simplePos="0" relativeHeight="251745280" behindDoc="0" locked="0" layoutInCell="1" allowOverlap="1" wp14:anchorId="1793E482" wp14:editId="1FB21A9B">
+                <wp:simplePos x="0" y="0"/>
+                <wp:positionH relativeFrom="column">
+                  <wp:posOffset>1481455</wp:posOffset>
+                </wp:positionH>
+                <wp:positionV relativeFrom="paragraph">
+                  <wp:posOffset>191769</wp:posOffset>
+                </wp:positionV>
+                <wp:extent cx="1089660" cy="973455"/>
+                <wp:effectExtent l="0" t="0" r="15240" b="36195"/>
+                <wp:wrapNone/>
+                <wp:docPr id="58" name="Verbinder: gewinkelt 58"/>
+                <wp:cNvGraphicFramePr/>
+                <a:graphic xmlns:a="http://schemas.openxmlformats.org/drawingml/2006/main">
+                  <a:graphicData uri="http://schemas.microsoft.com/office/word/2010/wordprocessingShape">
+                    <wps:wsp>
+                      <wps:cNvCnPr/>
+                      <wps:spPr>
+                        <a:xfrm>
+                          <a:off x="0" y="0"/>
+                          <a:ext cx="1089660" cy="973455"/>
+                        </a:xfrm>
+                        <a:prstGeom prst="bentConnector3">
+                          <a:avLst>
+                            <a:gd name="adj1" fmla="val 75581"/>
+                          </a:avLst>
+                        </a:prstGeom>
+                        <a:ln w="19050">
+                          <a:solidFill>
+                            <a:srgbClr val="FF0000"/>
+                          </a:solidFill>
+                        </a:ln>
+                      </wps:spPr>
+                      <wps:style>
+                        <a:lnRef idx="1">
+                          <a:schemeClr val="accent1"/>
+                        </a:lnRef>
+                        <a:fillRef idx="0">
+                          <a:schemeClr val="accent1"/>
+                        </a:fillRef>
+                        <a:effectRef idx="0">
+                          <a:schemeClr val="accent1"/>
+                        </a:effectRef>
+                        <a:fontRef idx="minor">
+                          <a:schemeClr val="tx1"/>
+                        </a:fontRef>
+                      </wps:style>
+                      <wps:bodyPr/>
+                    </wps:wsp>
+                  </a:graphicData>
+                </a:graphic>
+                <wp14:sizeRelH relativeFrom="margin">
+                  <wp14:pctWidth>0</wp14:pctWidth>
+                </wp14:sizeRelH>
+                <wp14:sizeRelV relativeFrom="margin">
+                  <wp14:pctHeight>0</wp14:pctHeight>
+                </wp14:sizeRelV>
+              </wp:anchor>
+            </w:drawing>
+          </mc:Choice>
+          <mc:Fallback>
+            <w:pict>
+              <v:shape w14:anchorId="67CF6654" id="Verbinder: gewinkelt 58" o:spid="_x0000_s1026" type="#_x0000_t34" style="position:absolute;margin-left:116.65pt;margin-top:15.1pt;width:85.8pt;height:76.65pt;z-index:251745280;visibility:visible;mso-wrap-style:square;mso-width-percent:0;mso-height-percent:0;mso-wrap-distance-left:9pt;mso-wrap-distance-top:0;mso-wrap-distance-right:9pt;mso-wrap-distance-bottom:0;mso-position-horizontal:absolute;mso-position-horizontal-relative:text;mso-position-vertical:absolute;mso-position-vertical-relative:text;mso-width-percent:0;mso-height-percent:0;mso-width-relative:margin;mso-height-relative:margin" o:gfxdata="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" adj="16325" strokecolor="red" strokeweight="1.5pt"/>
+            </w:pict>
+          </mc:Fallback>
+        </mc:AlternateContent>
+      </w:r>
+    </w:p>
+    <w:p>
+      <w:pPr>
+        <w:jc w:val="both"/>
+        <w:rPr>
+          <w:rFonts w:ascii="Arial" w:hAnsi="Arial" w:cs="Arial"/>
+        </w:rPr>
+      </w:pPr>
+    </w:p>
+    <w:p>
+      <w:pPr>
+        <w:jc w:val="both"/>
+        <w:rPr>
+          <w:rFonts w:ascii="Arial" w:hAnsi="Arial" w:cs="Arial"/>
+        </w:rPr>
+      </w:pPr>
+    </w:p>
+    <w:p>
+      <w:pPr>
+        <w:jc w:val="both"/>
+        <w:rPr>
+          <w:rFonts w:ascii="Arial" w:hAnsi="Arial" w:cs="Arial"/>
+        </w:rPr>
+      </w:pPr>
+      <w:r>
+        <w:rPr>
+          <w:rFonts w:ascii="Arial" w:hAnsi="Arial" w:cs="Arial"/>
+          <w:noProof/>
+        </w:rPr>
+        <mc:AlternateContent>
+          <mc:Choice Requires="wps">
+            <w:drawing>
+              <wp:anchor distT="0" distB="0" distL="114300" distR="114300" simplePos="0" relativeHeight="251747328" behindDoc="0" locked="0" layoutInCell="1" allowOverlap="1" wp14:anchorId="696F5A7D" wp14:editId="6FEF4A78">
+                <wp:simplePos x="0" y="0"/>
+                <wp:positionH relativeFrom="column">
+                  <wp:posOffset>1885315</wp:posOffset>
+                </wp:positionH>
+                <wp:positionV relativeFrom="paragraph">
+                  <wp:posOffset>3175</wp:posOffset>
+                </wp:positionV>
+                <wp:extent cx="731520" cy="335280"/>
+                <wp:effectExtent l="0" t="0" r="11430" b="26670"/>
+                <wp:wrapNone/>
+                <wp:docPr id="59" name="Verbinder: gewinkelt 59"/>
+                <wp:cNvGraphicFramePr/>
+                <a:graphic xmlns:a="http://schemas.openxmlformats.org/drawingml/2006/main">
+                  <a:graphicData uri="http://schemas.microsoft.com/office/word/2010/wordprocessingShape">
+                    <wps:wsp>
+                      <wps:cNvCnPr/>
+                      <wps:spPr>
+                        <a:xfrm>
+                          <a:off x="0" y="0"/>
+                          <a:ext cx="731520" cy="335280"/>
+                        </a:xfrm>
+                        <a:prstGeom prst="bentConnector3">
+                          <a:avLst>
+                            <a:gd name="adj1" fmla="val 57067"/>
+                          </a:avLst>
+                        </a:prstGeom>
+                        <a:ln w="19050">
+                          <a:solidFill>
+                            <a:srgbClr val="FF0000"/>
+                          </a:solidFill>
+                        </a:ln>
+                      </wps:spPr>
+                      <wps:style>
+                        <a:lnRef idx="1">
+                          <a:schemeClr val="accent1"/>
+                        </a:lnRef>
+                        <a:fillRef idx="0">
+                          <a:schemeClr val="accent1"/>
+                        </a:fillRef>
+                        <a:effectRef idx="0">
+                          <a:schemeClr val="accent1"/>
+                        </a:effectRef>
+                        <a:fontRef idx="minor">
+                          <a:schemeClr val="tx1"/>
+                        </a:fontRef>
+                      </wps:style>
+                      <wps:bodyPr/>
+                    </wps:wsp>
+                  </a:graphicData>
+                </a:graphic>
+                <wp14:sizeRelH relativeFrom="margin">
+                  <wp14:pctWidth>0</wp14:pctWidth>
+                </wp14:sizeRelH>
+                <wp14:sizeRelV relativeFrom="margin">
+                  <wp14:pctHeight>0</wp14:pctHeight>
+                </wp14:sizeRelV>
+              </wp:anchor>
+            </w:drawing>
+          </mc:Choice>
+          <mc:Fallback>
+            <w:pict>
+              <v:shape w14:anchorId="06CE6A06" id="Verbinder: gewinkelt 59" o:spid="_x0000_s1026" type="#_x0000_t34" style="position:absolute;margin-left:148.45pt;margin-top:.25pt;width:57.6pt;height:26.4pt;z-index:251747328;visibility:visible;mso-wrap-style:square;mso-width-percent:0;mso-height-percent:0;mso-wrap-distance-left:9pt;mso-wrap-distance-top:0;mso-wrap-distance-right:9pt;mso-wrap-distance-bottom:0;mso-position-horizontal:absolute;mso-position-horizontal-relative:text;mso-position-vertical:absolute;mso-position-vertical-relative:text;mso-width-percent:0;mso-height-percent:0;mso-width-relative:margin;mso-height-relative:margin" o:gfxdata="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" adj="12326" strokecolor="red" strokeweight="1.5pt"/>
+            </w:pict>
+          </mc:Fallback>
+        </mc:AlternateContent>
+      </w:r>
+    </w:p>
+    <w:p>
+      <w:pPr>
+        <w:jc w:val="both"/>
+        <w:rPr>
+          <w:rFonts w:ascii="Arial" w:hAnsi="Arial" w:cs="Arial"/>
+        </w:rPr>
+      </w:pPr>
+      <w:r>
+        <w:rPr>
+          <w:rFonts w:ascii="Arial" w:hAnsi="Arial" w:cs="Arial"/>
+        </w:rPr>
+        <w:t>Here the information about the drug must be given.</w:t>
+      </w:r>
+    </w:p>
+    <w:p>
+      <w:pPr>
+        <w:jc w:val="both"/>
+        <w:rPr>
+          <w:rFonts w:ascii="Arial" w:hAnsi="Arial" w:cs="Arial"/>
+        </w:rPr>
+      </w:pPr>
+    </w:p>
+    <w:p>
+      <w:pPr>
+        <w:jc w:val="both"/>
+        <w:rPr>
+          <w:rFonts w:ascii="Arial" w:hAnsi="Arial" w:cs="Arial"/>
+        </w:rPr>
+      </w:pPr>
+    </w:p>
+    <w:p>
+      <w:pPr>
+        <w:jc w:val="both"/>
+        <w:rPr>
+          <w:rFonts w:ascii="Arial" w:hAnsi="Arial" w:cs="Arial"/>
+        </w:rPr>
+      </w:pPr>
+    </w:p>
+    <w:p>
+      <w:pPr>
+        <w:jc w:val="both"/>
+        <w:rPr>
+          <w:rFonts w:ascii="Arial" w:hAnsi="Arial" w:cs="Arial"/>
+        </w:rPr>
+      </w:pPr>
+    </w:p>
+    <w:p>
+      <w:pPr>
+        <w:jc w:val="both"/>
+        <w:rPr>
+          <w:rFonts w:ascii="Arial" w:hAnsi="Arial" w:cs="Arial"/>
+        </w:rPr>
+      </w:pPr>
+    </w:p>
+    <w:p>
+      <w:pPr>
+        <w:jc w:val="both"/>
+        <w:rPr>
+          <w:rFonts w:ascii="Arial" w:hAnsi="Arial" w:cs="Arial"/>
+        </w:rPr>
+      </w:pPr>
+    </w:p>
+    <w:p>
+      <w:pPr>
+        <w:jc w:val="both"/>
+        <w:rPr>
+          <w:rFonts w:ascii="Arial" w:hAnsi="Arial" w:cs="Arial"/>
+        </w:rPr>
+      </w:pPr>
+      <w:r>
+        <w:rPr>
+          <w:rFonts w:ascii="Arial" w:hAnsi="Arial" w:cs="Arial"/>
+        </w:rPr>
+        <w:lastRenderedPageBreak/>
+        <w:t>Medication: Interaction warning</w:t>
+      </w:r>
+    </w:p>
+    <w:p>
+      <w:pPr>
+        <w:jc w:val="both"/>
+        <w:rPr>
+          <w:rFonts w:ascii="Arial" w:hAnsi="Arial" w:cs="Arial"/>
+        </w:rPr>
+      </w:pPr>
+      <w:r>
+        <w:rPr>
+          <w:noProof/>
+        </w:rPr>
+        <w:drawing>
+          <wp:anchor distT="0" distB="0" distL="114300" distR="720090" simplePos="0" relativeHeight="251664384" behindDoc="0" locked="0" layoutInCell="1" allowOverlap="1">
+            <wp:simplePos x="0" y="0"/>
+            <wp:positionH relativeFrom="margin">
+              <wp:align>left</wp:align>
+            </wp:positionH>
+            <wp:positionV relativeFrom="paragraph">
+              <wp:posOffset>2540</wp:posOffset>
+            </wp:positionV>
+            <wp:extent cx="2023200" cy="3600000"/>
+            <wp:effectExtent l="0" t="0" r="0" b="635"/>
+            <wp:wrapSquare wrapText="bothSides"/>
+            <wp:docPr id="11" name="Grafik 11"/>
+            <wp:cNvGraphicFramePr>
+              <a:graphicFrameLocks xmlns:a="http://schemas.openxmlformats.org/drawingml/2006/main" noChangeAspect="1"/>
+            </wp:cNvGraphicFramePr>
+            <a:graphic xmlns:a="http://schemas.openxmlformats.org/drawingml/2006/main">
+              <a:graphicData uri="http://schemas.openxmlformats.org/drawingml/2006/picture">
+                <pic:pic xmlns:pic="http://schemas.openxmlformats.org/drawingml/2006/picture">
+                  <pic:nvPicPr>
+                    <pic:cNvPr id="0" name="Picture 4"/>
+                    <pic:cNvPicPr>
+                      <a:picLocks noChangeAspect="1" noChangeArrowheads="1"/>
+                    </pic:cNvPicPr>
+                  </pic:nvPicPr>
+                  <pic:blipFill>
+                    <a:blip r:embed="rId18" cstate="print">
+                      <a:extLst>
+                        <a:ext uri="{28A0092B-C50C-407E-A947-70E740481C1C}">
+                          <a14:useLocalDpi xmlns:a14="http://schemas.microsoft.com/office/drawing/2010/main" val="0"/>
+                        </a:ext>
+                      </a:extLst>
+                    </a:blip>
+                    <a:srcRect/>
+                    <a:stretch>
+                      <a:fillRect/>
+                    </a:stretch>
+                  </pic:blipFill>
+                  <pic:spPr bwMode="auto">
+                    <a:xfrm>
+                      <a:off x="0" y="0"/>
+                      <a:ext cx="2023200" cy="3600000"/>
+                    </a:xfrm>
+                    <a:prstGeom prst="rect">
+                      <a:avLst/>
+                    </a:prstGeom>
+                    <a:noFill/>
+                    <a:ln>
+                      <a:noFill/>
+                    </a:ln>
+                  </pic:spPr>
+                </pic:pic>
+              </a:graphicData>
+            </a:graphic>
+            <wp14:sizeRelH relativeFrom="page">
+              <wp14:pctWidth>0</wp14:pctWidth>
+            </wp14:sizeRelH>
+            <wp14:sizeRelV relativeFrom="page">
+              <wp14:pctHeight>0</wp14:pctHeight>
+            </wp14:sizeRelV>
+          </wp:anchor>
+        </w:drawing>
+      </w:r>
+    </w:p>
+    <w:p>
+      <w:pPr>
+        <w:jc w:val="both"/>
+        <w:rPr>
+          <w:rFonts w:ascii="Arial" w:hAnsi="Arial" w:cs="Arial"/>
+        </w:rPr>
+      </w:pPr>
+    </w:p>
+    <w:p>
+      <w:pPr>
+        <w:jc w:val="both"/>
+        <w:rPr>
+          <w:rFonts w:ascii="Arial" w:hAnsi="Arial" w:cs="Arial"/>
+        </w:rPr>
+      </w:pPr>
+      <w:r>
+        <w:rPr>
+          <w:rFonts w:ascii="Arial" w:hAnsi="Arial" w:cs="Arial"/>
+          <w:noProof/>
+        </w:rPr>
+        <mc:AlternateContent>
+          <mc:Choice Requires="wps">
+            <w:drawing>
+              <wp:anchor distT="0" distB="0" distL="114300" distR="114300" simplePos="0" relativeHeight="251749376" behindDoc="0" locked="0" layoutInCell="1" allowOverlap="1" wp14:anchorId="4D5B75C5" wp14:editId="48C1E2F4">
+                <wp:simplePos x="0" y="0"/>
+                <wp:positionH relativeFrom="column">
+                  <wp:posOffset>1614805</wp:posOffset>
+                </wp:positionH>
+                <wp:positionV relativeFrom="paragraph">
+                  <wp:posOffset>92710</wp:posOffset>
+                </wp:positionV>
+                <wp:extent cx="982980" cy="1482090"/>
+                <wp:effectExtent l="0" t="0" r="26670" b="22860"/>
+                <wp:wrapNone/>
+                <wp:docPr id="60" name="Verbinder: gewinkelt 60"/>
+                <wp:cNvGraphicFramePr/>
+                <a:graphic xmlns:a="http://schemas.openxmlformats.org/drawingml/2006/main">
+                  <a:graphicData uri="http://schemas.microsoft.com/office/word/2010/wordprocessingShape">
+                    <wps:wsp>
+                      <wps:cNvCnPr/>
+                      <wps:spPr>
+                        <a:xfrm flipV="1">
+                          <a:off x="0" y="0"/>
+                          <a:ext cx="982980" cy="1482090"/>
+                        </a:xfrm>
+                        <a:prstGeom prst="bentConnector3">
+                          <a:avLst>
+                            <a:gd name="adj1" fmla="val 68786"/>
+                          </a:avLst>
+                        </a:prstGeom>
+                        <a:ln w="19050">
+                          <a:solidFill>
+                            <a:srgbClr val="FF0000"/>
+                          </a:solidFill>
+                        </a:ln>
+                      </wps:spPr>
+                      <wps:style>
+                        <a:lnRef idx="1">
+                          <a:schemeClr val="accent1"/>
+                        </a:lnRef>
+                        <a:fillRef idx="0">
+                          <a:schemeClr val="accent1"/>
+                        </a:fillRef>
+                        <a:effectRef idx="0">
+                          <a:schemeClr val="accent1"/>
+                        </a:effectRef>
+                        <a:fontRef idx="minor">
+                          <a:schemeClr val="tx1"/>
+                        </a:fontRef>
+                      </wps:style>
+                      <wps:bodyPr/>
+                    </wps:wsp>
+                  </a:graphicData>
+                </a:graphic>
+                <wp14:sizeRelH relativeFrom="margin">
+                  <wp14:pctWidth>0</wp14:pctWidth>
+                </wp14:sizeRelH>
+                <wp14:sizeRelV relativeFrom="margin">
+                  <wp14:pctHeight>0</wp14:pctHeight>
+                </wp14:sizeRelV>
+              </wp:anchor>
+            </w:drawing>
+          </mc:Choice>
+          <mc:Fallback>
+            <w:pict>
+              <v:shape w14:anchorId="6922C54C" id="Verbinder: gewinkelt 60" o:spid="_x0000_s1026" type="#_x0000_t34" style="position:absolute;margin-left:127.15pt;margin-top:7.3pt;width:77.4pt;height:116.7pt;flip:y;z-index:251749376;visibility:visible;mso-wrap-style:square;mso-width-percent:0;mso-height-percent:0;mso-wrap-distance-left:9pt;mso-wrap-distance-top:0;mso-wrap-distance-right:9pt;mso-wrap-distance-bottom:0;mso-position-horizontal:absolute;mso-position-horizontal-relative:text;mso-position-vertical:absolute;mso-position-vertical-relative:text;mso-width-percent:0;mso-height-percent:0;mso-width-relative:margin;mso-height-relative:margin" o:gfxdata="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" adj="14858" strokecolor="red" strokeweight="1.5pt"/>
+            </w:pict>
+          </mc:Fallback>
+        </mc:AlternateContent>
+      </w:r>
+      <w:r>
+        <w:rPr>
+          <w:rFonts w:ascii="Arial" w:hAnsi="Arial" w:cs="Arial"/>
+        </w:rPr>
+        <w:t xml:space="preserve">This button redirects you to the </w:t>
+      </w:r>
+      <w:r>
+        <w:rPr>
+          <w:rFonts w:ascii="Arial" w:hAnsi="Arial" w:cs="Arial"/>
+        </w:rPr>
+        <w:t>m</w:t>
+      </w:r>
+      <w:r>
+        <w:rPr>
+          <w:rFonts w:ascii="Arial" w:hAnsi="Arial" w:cs="Arial"/>
+        </w:rPr>
+        <w:t>edication</w:t>
+      </w:r>
+      <w:r>
+        <w:rPr>
+          <w:rFonts w:ascii="Arial" w:hAnsi="Arial" w:cs="Arial"/>
+        </w:rPr>
+        <w:t xml:space="preserve"> </w:t>
+      </w:r>
+      <w:r>
+        <w:rPr>
+          <w:rFonts w:ascii="Arial" w:hAnsi="Arial" w:cs="Arial"/>
+        </w:rPr>
+        <w:t>interaction page.</w:t>
+      </w:r>
+    </w:p>
+    <w:p>
+      <w:pPr>
+        <w:jc w:val="both"/>
+        <w:rPr>
+          <w:rFonts w:ascii="Arial" w:hAnsi="Arial" w:cs="Arial"/>
+        </w:rPr>
+      </w:pPr>
+    </w:p>
+    <w:p>
+      <w:pPr>
+        <w:jc w:val="both"/>
+        <w:rPr>
+          <w:rFonts w:ascii="Arial" w:hAnsi="Arial" w:cs="Arial"/>
+        </w:rPr>
+      </w:pPr>
+    </w:p>
+    <w:p>
+      <w:pPr>
+        <w:jc w:val="both"/>
+        <w:rPr>
+          <w:rFonts w:ascii="Arial" w:hAnsi="Arial" w:cs="Arial"/>
+        </w:rPr>
+      </w:pPr>
+    </w:p>
+    <w:p>
+      <w:pPr>
+        <w:jc w:val="both"/>
+        <w:rPr>
+          <w:rFonts w:ascii="Arial" w:hAnsi="Arial" w:cs="Arial"/>
+        </w:rPr>
+      </w:pPr>
+    </w:p>
+    <w:p>
+      <w:pPr>
+        <w:jc w:val="both"/>
+        <w:rPr>
+          <w:rFonts w:ascii="Arial" w:hAnsi="Arial" w:cs="Arial"/>
+        </w:rPr>
+      </w:pPr>
+      <w:r>
+        <w:rPr>
+          <w:rFonts w:ascii="Arial" w:hAnsi="Arial" w:cs="Arial"/>
+          <w:noProof/>
+        </w:rPr>
+        <mc:AlternateContent>
+          <mc:Choice Requires="wps">
+            <w:drawing>
+              <wp:anchor distT="0" distB="0" distL="114300" distR="114300" simplePos="0" relativeHeight="251751424" behindDoc="0" locked="0" layoutInCell="1" allowOverlap="1" wp14:anchorId="343FA3E4" wp14:editId="087F39DF">
+                <wp:simplePos x="0" y="0"/>
+                <wp:positionH relativeFrom="column">
+                  <wp:posOffset>833755</wp:posOffset>
+                </wp:positionH>
+                <wp:positionV relativeFrom="paragraph">
+                  <wp:posOffset>7620</wp:posOffset>
+                </wp:positionV>
+                <wp:extent cx="1821180" cy="655320"/>
+                <wp:effectExtent l="0" t="0" r="26670" b="30480"/>
+                <wp:wrapNone/>
+                <wp:docPr id="61" name="Verbinder: gewinkelt 61"/>
+                <wp:cNvGraphicFramePr/>
+                <a:graphic xmlns:a="http://schemas.openxmlformats.org/drawingml/2006/main">
+                  <a:graphicData uri="http://schemas.microsoft.com/office/word/2010/wordprocessingShape">
+                    <wps:wsp>
+                      <wps:cNvCnPr/>
+                      <wps:spPr>
+                        <a:xfrm>
+                          <a:off x="0" y="0"/>
+                          <a:ext cx="1821180" cy="655320"/>
+                        </a:xfrm>
+                        <a:prstGeom prst="bentConnector3">
+                          <a:avLst>
+                            <a:gd name="adj1" fmla="val 11673"/>
+                          </a:avLst>
+                        </a:prstGeom>
+                        <a:ln w="19050">
+                          <a:solidFill>
+                            <a:srgbClr val="FF0000"/>
+                          </a:solidFill>
+                        </a:ln>
+                      </wps:spPr>
+                      <wps:style>
+                        <a:lnRef idx="1">
+                          <a:schemeClr val="accent1"/>
+                        </a:lnRef>
+                        <a:fillRef idx="0">
+                          <a:schemeClr val="accent1"/>
+                        </a:fillRef>
+                        <a:effectRef idx="0">
+                          <a:schemeClr val="accent1"/>
+                        </a:effectRef>
+                        <a:fontRef idx="minor">
+                          <a:schemeClr val="tx1"/>
+                        </a:fontRef>
+                      </wps:style>
+                      <wps:bodyPr/>
+                    </wps:wsp>
+                  </a:graphicData>
+                </a:graphic>
+                <wp14:sizeRelH relativeFrom="margin">
+                  <wp14:pctWidth>0</wp14:pctWidth>
+                </wp14:sizeRelH>
+                <wp14:sizeRelV relativeFrom="margin">
+                  <wp14:pctHeight>0</wp14:pctHeight>
+                </wp14:sizeRelV>
+              </wp:anchor>
+            </w:drawing>
+          </mc:Choice>
+          <mc:Fallback>
+            <w:pict>
+              <v:shape w14:anchorId="70F9A20C" id="Verbinder: gewinkelt 61" o:spid="_x0000_s1026" type="#_x0000_t34" style="position:absolute;margin-left:65.65pt;margin-top:.6pt;width:143.4pt;height:51.6pt;z-index:251751424;visibility:visible;mso-wrap-style:square;mso-width-percent:0;mso-height-percent:0;mso-wrap-distance-left:9pt;mso-wrap-distance-top:0;mso-wrap-distance-right:9pt;mso-wrap-distance-bottom:0;mso-position-horizontal:absolute;mso-position-horizontal-relative:text;mso-position-vertical:absolute;mso-position-vertical-relative:text;mso-width-percent:0;mso-height-percent:0;mso-width-relative:margin;mso-height-relative:margin" o:gfxdata="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" adj="2521" strokecolor="red" strokeweight="1.5pt"/>
+            </w:pict>
+          </mc:Fallback>
+        </mc:AlternateContent>
+      </w:r>
+    </w:p>
+    <w:p>
+      <w:pPr>
+        <w:jc w:val="both"/>
+        <w:rPr>
+          <w:rFonts w:ascii="Arial" w:hAnsi="Arial" w:cs="Arial"/>
+        </w:rPr>
+      </w:pPr>
+    </w:p>
+    <w:p>
+      <w:pPr>
+        <w:jc w:val="both"/>
+        <w:rPr>
+          <w:rFonts w:ascii="Arial" w:hAnsi="Arial" w:cs="Arial"/>
+        </w:rPr>
+      </w:pPr>
+      <w:r>
+        <w:rPr>
+          <w:rFonts w:ascii="Arial" w:hAnsi="Arial" w:cs="Arial"/>
+        </w:rPr>
+        <w:t>With this button you stay on the medication main page.</w:t>
+      </w:r>
+    </w:p>
+    <w:p>
+      <w:pPr>
+        <w:jc w:val="both"/>
+        <w:rPr>
+          <w:rFonts w:ascii="Arial" w:hAnsi="Arial" w:cs="Arial"/>
+        </w:rPr>
+      </w:pPr>
+    </w:p>
+    <w:p>
+      <w:pPr>
+        <w:jc w:val="both"/>
+        <w:rPr>
+          <w:rFonts w:ascii="Arial" w:hAnsi="Arial" w:cs="Arial"/>
+        </w:rPr>
+      </w:pPr>
+    </w:p>
+    <w:p>
+      <w:pPr>
+        <w:jc w:val="both"/>
+        <w:rPr>
+          <w:rFonts w:ascii="Arial" w:hAnsi="Arial" w:cs="Arial"/>
+        </w:rPr>
+      </w:pPr>
+    </w:p>
+    <w:p>
+      <w:pPr>
+        <w:jc w:val="both"/>
+        <w:rPr>
+          <w:rFonts w:ascii="Arial" w:hAnsi="Arial" w:cs="Arial"/>
+        </w:rPr>
+      </w:pPr>
+    </w:p>
+    <w:p>
+      <w:pPr>
+        <w:jc w:val="both"/>
+        <w:rPr>
+          <w:rFonts w:ascii="Arial" w:hAnsi="Arial" w:cs="Arial"/>
+        </w:rPr>
+      </w:pPr>
+      <w:r>
+        <w:rPr>
+          <w:rFonts w:ascii="Arial" w:hAnsi="Arial" w:cs="Arial"/>
+        </w:rPr>
+        <w:t>Medication: interaction</w:t>
+      </w:r>
+    </w:p>
+    <w:p>
+      <w:pPr>
+        <w:jc w:val="both"/>
+        <w:rPr>
+          <w:rFonts w:ascii="Arial" w:hAnsi="Arial" w:cs="Arial"/>
+        </w:rPr>
+      </w:pPr>
+      <w:r>
+        <w:rPr>
+          <w:rFonts w:ascii="Arial" w:hAnsi="Arial" w:cs="Arial"/>
+          <w:noProof/>
+        </w:rPr>
+        <mc:AlternateContent>
+          <mc:Choice Requires="wps">
+            <w:drawing>
+              <wp:anchor distT="0" distB="0" distL="114300" distR="114300" simplePos="0" relativeHeight="251755520" behindDoc="0" locked="0" layoutInCell="1" allowOverlap="1" wp14:anchorId="60FD891C" wp14:editId="7981EB62">
+                <wp:simplePos x="0" y="0"/>
+                <wp:positionH relativeFrom="column">
+                  <wp:posOffset>1976754</wp:posOffset>
+                </wp:positionH>
+                <wp:positionV relativeFrom="paragraph">
+                  <wp:posOffset>241935</wp:posOffset>
+                </wp:positionV>
+                <wp:extent cx="714375" cy="666750"/>
+                <wp:effectExtent l="0" t="0" r="9525" b="19050"/>
+                <wp:wrapNone/>
+                <wp:docPr id="63" name="Verbinder: gewinkelt 63"/>
+                <wp:cNvGraphicFramePr/>
+                <a:graphic xmlns:a="http://schemas.openxmlformats.org/drawingml/2006/main">
+                  <a:graphicData uri="http://schemas.microsoft.com/office/word/2010/wordprocessingShape">
+                    <wps:wsp>
+                      <wps:cNvCnPr/>
+                      <wps:spPr>
+                        <a:xfrm>
+                          <a:off x="0" y="0"/>
+                          <a:ext cx="714375" cy="666750"/>
+                        </a:xfrm>
+                        <a:prstGeom prst="bentConnector3">
+                          <a:avLst>
+                            <a:gd name="adj1" fmla="val 11673"/>
+                          </a:avLst>
+                        </a:prstGeom>
+                        <a:ln w="19050">
+                          <a:solidFill>
+                            <a:srgbClr val="FF0000"/>
+                          </a:solidFill>
+                        </a:ln>
+                      </wps:spPr>
+                      <wps:style>
+                        <a:lnRef idx="1">
+                          <a:schemeClr val="accent1"/>
+                        </a:lnRef>
+                        <a:fillRef idx="0">
+                          <a:schemeClr val="accent1"/>
+                        </a:fillRef>
+                        <a:effectRef idx="0">
+                          <a:schemeClr val="accent1"/>
+                        </a:effectRef>
+                        <a:fontRef idx="minor">
+                          <a:schemeClr val="tx1"/>
+                        </a:fontRef>
+                      </wps:style>
+                      <wps:bodyPr/>
+                    </wps:wsp>
+                  </a:graphicData>
+                </a:graphic>
+                <wp14:sizeRelH relativeFrom="margin">
+                  <wp14:pctWidth>0</wp14:pctWidth>
+                </wp14:sizeRelH>
+                <wp14:sizeRelV relativeFrom="margin">
+                  <wp14:pctHeight>0</wp14:pctHeight>
+                </wp14:sizeRelV>
+              </wp:anchor>
+            </w:drawing>
+          </mc:Choice>
+          <mc:Fallback>
+            <w:pict>
+              <v:shape w14:anchorId="63FCACA5" id="Verbinder: gewinkelt 63" o:spid="_x0000_s1026" type="#_x0000_t34" style="position:absolute;margin-left:155.65pt;margin-top:19.05pt;width:56.25pt;height:52.5pt;z-index:251755520;visibility:visible;mso-wrap-style:square;mso-width-percent:0;mso-height-percent:0;mso-wrap-distance-left:9pt;mso-wrap-distance-top:0;mso-wrap-distance-right:9pt;mso-wrap-distance-bottom:0;mso-position-horizontal:absolute;mso-position-horizontal-relative:text;mso-position-vertical:absolute;mso-position-vertical-relative:text;mso-width-percent:0;mso-height-percent:0;mso-width-relative:margin;mso-height-relative:margin" o:gfxdata="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" adj="2521" strokecolor="red" strokeweight="1.5pt"/>
+            </w:pict>
+          </mc:Fallback>
+        </mc:AlternateContent>
+      </w:r>
+      <w:r>
+        <w:rPr>
+          <w:rFonts w:ascii="Arial" w:hAnsi="Arial" w:cs="Arial"/>
+          <w:noProof/>
+        </w:rPr>
+        <mc:AlternateContent>
+          <mc:Choice Requires="wps">
+            <w:drawing>
+              <wp:anchor distT="0" distB="0" distL="114300" distR="114300" simplePos="0" relativeHeight="251753472" behindDoc="0" locked="0" layoutInCell="1" allowOverlap="1" wp14:anchorId="60FD891C" wp14:editId="7981EB62">
+                <wp:simplePos x="0" y="0"/>
+                <wp:positionH relativeFrom="column">
+                  <wp:posOffset>593725</wp:posOffset>
+                </wp:positionH>
+                <wp:positionV relativeFrom="paragraph">
+                  <wp:posOffset>232410</wp:posOffset>
+                </wp:positionV>
+                <wp:extent cx="2057400" cy="133350"/>
+                <wp:effectExtent l="0" t="0" r="19050" b="19050"/>
+                <wp:wrapNone/>
+                <wp:docPr id="62" name="Verbinder: gewinkelt 62"/>
+                <wp:cNvGraphicFramePr/>
+                <a:graphic xmlns:a="http://schemas.openxmlformats.org/drawingml/2006/main">
+                  <a:graphicData uri="http://schemas.microsoft.com/office/word/2010/wordprocessingShape">
+                    <wps:wsp>
+                      <wps:cNvCnPr/>
+                      <wps:spPr>
+                        <a:xfrm>
+                          <a:off x="0" y="0"/>
+                          <a:ext cx="2057400" cy="133350"/>
+                        </a:xfrm>
+                        <a:prstGeom prst="bentConnector3">
+                          <a:avLst>
+                            <a:gd name="adj1" fmla="val 76"/>
+                          </a:avLst>
+                        </a:prstGeom>
+                        <a:ln w="19050">
+                          <a:solidFill>
+                            <a:srgbClr val="FF0000"/>
+                          </a:solidFill>
+                        </a:ln>
+                      </wps:spPr>
+                      <wps:style>
+                        <a:lnRef idx="1">
+                          <a:schemeClr val="accent1"/>
+                        </a:lnRef>
+                        <a:fillRef idx="0">
+                          <a:schemeClr val="accent1"/>
+                        </a:fillRef>
+                        <a:effectRef idx="0">
+                          <a:schemeClr val="accent1"/>
+                        </a:effectRef>
+                        <a:fontRef idx="minor">
+                          <a:schemeClr val="tx1"/>
+                        </a:fontRef>
+                      </wps:style>
+                      <wps:bodyPr/>
+                    </wps:wsp>
+                  </a:graphicData>
+                </a:graphic>
+                <wp14:sizeRelH relativeFrom="margin">
+                  <wp14:pctWidth>0</wp14:pctWidth>
+                </wp14:sizeRelH>
+                <wp14:sizeRelV relativeFrom="margin">
+                  <wp14:pctHeight>0</wp14:pctHeight>
+                </wp14:sizeRelV>
+              </wp:anchor>
+            </w:drawing>
+          </mc:Choice>
+          <mc:Fallback>
+            <w:pict>
+              <v:shape w14:anchorId="44A8719F" id="Verbinder: gewinkelt 62" o:spid="_x0000_s1026" type="#_x0000_t34" style="position:absolute;margin-left:46.75pt;margin-top:18.3pt;width:162pt;height:10.5pt;z-index:251753472;visibility:visible;mso-wrap-style:square;mso-width-percent:0;mso-height-percent:0;mso-wrap-distance-left:9pt;mso-wrap-distance-top:0;mso-wrap-distance-right:9pt;mso-wrap-distance-bottom:0;mso-position-horizontal:absolute;mso-position-horizontal-relative:text;mso-position-vertical:absolute;mso-position-vertical-relative:text;mso-width-percent:0;mso-height-percent:0;mso-width-relative:margin;mso-height-relative:margin" o:gfxdata="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" adj="16" strokecolor="red" strokeweight="1.5pt"/>
+            </w:pict>
+          </mc:Fallback>
+        </mc:AlternateContent>
+      </w:r>
+      <w:r>
+        <w:rPr>
+          <w:noProof/>
+        </w:rPr>
+        <w:drawing>
+          <wp:anchor distT="0" distB="0" distL="114300" distR="720090" simplePos="0" relativeHeight="251666432" behindDoc="0" locked="0" layoutInCell="1" allowOverlap="1">
+            <wp:simplePos x="0" y="0"/>
+            <wp:positionH relativeFrom="margin">
+              <wp:align>left</wp:align>
+            </wp:positionH>
+            <wp:positionV relativeFrom="paragraph">
+              <wp:posOffset>4538</wp:posOffset>
+            </wp:positionV>
+            <wp:extent cx="2023110" cy="3599815"/>
+            <wp:effectExtent l="0" t="0" r="0" b="635"/>
+            <wp:wrapSquare wrapText="right"/>
+            <wp:docPr id="12" name="Grafik 12"/>
+            <wp:cNvGraphicFramePr>
+              <a:graphicFrameLocks xmlns:a="http://schemas.openxmlformats.org/drawingml/2006/main" noChangeAspect="1"/>
+            </wp:cNvGraphicFramePr>
+            <a:graphic xmlns:a="http://schemas.openxmlformats.org/drawingml/2006/main">
+              <a:graphicData uri="http://schemas.openxmlformats.org/drawingml/2006/picture">
+                <pic:pic xmlns:pic="http://schemas.openxmlformats.org/drawingml/2006/picture">
+                  <pic:nvPicPr>
+                    <pic:cNvPr id="0" name="Picture 5"/>
+                    <pic:cNvPicPr>
+                      <a:picLocks noChangeAspect="1" noChangeArrowheads="1"/>
+                    </pic:cNvPicPr>
+                  </pic:nvPicPr>
+                  <pic:blipFill>
+                    <a:blip r:embed="rId19" cstate="print">
+                      <a:extLst>
+                        <a:ext uri="{28A0092B-C50C-407E-A947-70E740481C1C}">
+                          <a14:useLocalDpi xmlns:a14="http://schemas.microsoft.com/office/drawing/2010/main" val="0"/>
+                        </a:ext>
+                      </a:extLst>
+                    </a:blip>
+                    <a:srcRect/>
+                    <a:stretch>
+                      <a:fillRect/>
+                    </a:stretch>
+                  </pic:blipFill>
+                  <pic:spPr bwMode="auto">
+                    <a:xfrm>
+                      <a:off x="0" y="0"/>
+                      <a:ext cx="2023110" cy="3599815"/>
+                    </a:xfrm>
+                    <a:prstGeom prst="rect">
+                      <a:avLst/>
+                    </a:prstGeom>
+                    <a:noFill/>
+                    <a:ln>
+                      <a:noFill/>
+                    </a:ln>
+                  </pic:spPr>
+                </pic:pic>
+              </a:graphicData>
+            </a:graphic>
+            <wp14:sizeRelH relativeFrom="page">
+              <wp14:pctWidth>0</wp14:pctWidth>
+            </wp14:sizeRelH>
+            <wp14:sizeRelV relativeFrom="page">
+              <wp14:pctHeight>0</wp14:pctHeight>
+            </wp14:sizeRelV>
+          </wp:anchor>
+        </w:drawing>
+      </w:r>
+    </w:p>
+    <w:p>
+      <w:pPr>
+        <w:jc w:val="both"/>
+        <w:rPr>
+          <w:rFonts w:ascii="Arial" w:hAnsi="Arial" w:cs="Arial"/>
+        </w:rPr>
+      </w:pPr>
+      <w:r>
+        <w:rPr>
+          <w:rFonts w:ascii="Arial" w:hAnsi="Arial" w:cs="Arial"/>
+        </w:rPr>
+        <w:t>This button translates the warnings into German.</w:t>
+      </w:r>
+    </w:p>
+    <w:p>
+      <w:pPr>
+        <w:jc w:val="both"/>
+        <w:rPr>
+          <w:rFonts w:ascii="Arial" w:hAnsi="Arial" w:cs="Arial"/>
+        </w:rPr>
+      </w:pPr>
+    </w:p>
+    <w:p>
+      <w:pPr>
+        <w:jc w:val="both"/>
+        <w:rPr>
+          <w:rFonts w:ascii="Arial" w:hAnsi="Arial" w:cs="Arial"/>
+        </w:rPr>
+      </w:pPr>
+      <w:r>
+        <w:rPr>
+          <w:rFonts w:ascii="Arial" w:hAnsi="Arial" w:cs="Arial"/>
+        </w:rPr>
+        <w:t>This button closes the medication interaction page.</w:t>
+      </w:r>
+    </w:p>
+    <w:p>
+      <w:pPr>
+        <w:jc w:val="both"/>
+        <w:rPr>
+          <w:rFonts w:ascii="Arial" w:hAnsi="Arial" w:cs="Arial"/>
+        </w:rPr>
+      </w:pPr>
+      <w:r>
+        <w:rPr>
+          <w:rFonts w:ascii="Arial" w:hAnsi="Arial" w:cs="Arial"/>
+          <w:noProof/>
+        </w:rPr>
+        <mc:AlternateContent>
+          <mc:Choice Requires="wps">
+            <w:drawing>
+              <wp:anchor distT="0" distB="0" distL="114300" distR="114300" simplePos="0" relativeHeight="251757568" behindDoc="0" locked="0" layoutInCell="1" allowOverlap="1" wp14:anchorId="60FD891C" wp14:editId="7981EB62">
+                <wp:simplePos x="0" y="0"/>
+                <wp:positionH relativeFrom="column">
+                  <wp:posOffset>1751965</wp:posOffset>
+                </wp:positionH>
+                <wp:positionV relativeFrom="paragraph">
+                  <wp:posOffset>237490</wp:posOffset>
+                </wp:positionV>
+                <wp:extent cx="918210" cy="967740"/>
+                <wp:effectExtent l="0" t="0" r="15240" b="22860"/>
+                <wp:wrapNone/>
+                <wp:docPr id="64" name="Verbinder: gewinkelt 64"/>
+                <wp:cNvGraphicFramePr/>
+                <a:graphic xmlns:a="http://schemas.openxmlformats.org/drawingml/2006/main">
+                  <a:graphicData uri="http://schemas.microsoft.com/office/word/2010/wordprocessingShape">
+                    <wps:wsp>
+                      <wps:cNvCnPr/>
+                      <wps:spPr>
+                        <a:xfrm>
+                          <a:off x="0" y="0"/>
+                          <a:ext cx="918210" cy="967740"/>
+                        </a:xfrm>
+                        <a:prstGeom prst="bentConnector3">
+                          <a:avLst>
+                            <a:gd name="adj1" fmla="val 11673"/>
+                          </a:avLst>
+                        </a:prstGeom>
+                        <a:ln w="19050">
+                          <a:solidFill>
+                            <a:srgbClr val="FF0000"/>
+                          </a:solidFill>
+                        </a:ln>
+                      </wps:spPr>
+                      <wps:style>
+                        <a:lnRef idx="1">
+                          <a:schemeClr val="accent1"/>
+                        </a:lnRef>
+                        <a:fillRef idx="0">
+                          <a:schemeClr val="accent1"/>
+                        </a:fillRef>
+                        <a:effectRef idx="0">
+                          <a:schemeClr val="accent1"/>
+                        </a:effectRef>
+                        <a:fontRef idx="minor">
+                          <a:schemeClr val="tx1"/>
+                        </a:fontRef>
+                      </wps:style>
+                      <wps:bodyPr/>
+                    </wps:wsp>
+                  </a:graphicData>
+                </a:graphic>
+                <wp14:sizeRelH relativeFrom="margin">
+                  <wp14:pctWidth>0</wp14:pctWidth>
+                </wp14:sizeRelH>
+                <wp14:sizeRelV relativeFrom="margin">
+                  <wp14:pctHeight>0</wp14:pctHeight>
+                </wp14:sizeRelV>
+              </wp:anchor>
+            </w:drawing>
+          </mc:Choice>
+          <mc:Fallback>
+            <w:pict>
+              <v:shape w14:anchorId="1BDFE710" id="Verbinder: gewinkelt 64" o:spid="_x0000_s1026" type="#_x0000_t34" style="position:absolute;margin-left:137.95pt;margin-top:18.7pt;width:72.3pt;height:76.2pt;z-index:251757568;visibility:visible;mso-wrap-style:square;mso-width-percent:0;mso-height-percent:0;mso-wrap-distance-left:9pt;mso-wrap-distance-top:0;mso-wrap-distance-right:9pt;mso-wrap-distance-bottom:0;mso-position-horizontal:absolute;mso-position-horizontal-relative:text;mso-position-vertical:absolute;mso-position-vertical-relative:text;mso-width-percent:0;mso-height-percent:0;mso-width-relative:margin;mso-height-relative:margin" o:gfxdata="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" adj="2521" strokecolor="red" strokeweight="1.5pt"/>
+            </w:pict>
+          </mc:Fallback>
+        </mc:AlternateContent>
+      </w:r>
+    </w:p>
+    <w:p>
+      <w:pPr>
+        <w:jc w:val="both"/>
+        <w:rPr>
+          <w:rFonts w:ascii="Arial" w:hAnsi="Arial" w:cs="Arial"/>
+        </w:rPr>
+      </w:pPr>
+    </w:p>
+    <w:p>
+      <w:pPr>
+        <w:jc w:val="both"/>
+        <w:rPr>
+          <w:rFonts w:ascii="Arial" w:hAnsi="Arial" w:cs="Arial"/>
+        </w:rPr>
+      </w:pPr>
+    </w:p>
+    <w:p>
+      <w:pPr>
+        <w:jc w:val="both"/>
+        <w:rPr>
+          <w:rFonts w:ascii="Arial" w:hAnsi="Arial" w:cs="Arial"/>
+        </w:rPr>
+      </w:pPr>
+    </w:p>
+    <w:p>
+      <w:pPr>
+        <w:jc w:val="both"/>
+        <w:rPr>
+          <w:rFonts w:ascii="Arial" w:hAnsi="Arial" w:cs="Arial"/>
+        </w:rPr>
+      </w:pPr>
+      <w:r>
+        <w:rPr>
+          <w:rFonts w:ascii="Arial" w:hAnsi="Arial" w:cs="Arial"/>
+        </w:rPr>
+        <w:t>Here are all existing interactions between the currently taking medication.</w:t>
+      </w:r>
+    </w:p>
+    <w:p>
+      <w:pPr>
+        <w:jc w:val="both"/>
+        <w:rPr>
+          <w:rFonts w:ascii="Arial" w:hAnsi="Arial" w:cs="Arial"/>
+        </w:rPr>
+      </w:pPr>
+    </w:p>
+    <w:p>
+      <w:pPr>
+        <w:jc w:val="both"/>
+        <w:rPr>
+          <w:rFonts w:ascii="Arial" w:hAnsi="Arial" w:cs="Arial"/>
+        </w:rPr>
+      </w:pPr>
+    </w:p>
+    <w:p>
+      <w:pPr>
+        <w:jc w:val="both"/>
+        <w:rPr>
+          <w:rFonts w:ascii="Arial" w:hAnsi="Arial" w:cs="Arial"/>
+        </w:rPr>
+      </w:pPr>
+    </w:p>
+    <w:p>
+      <w:pPr>
+        <w:jc w:val="both"/>
+        <w:rPr>
+          <w:rFonts w:ascii="Arial" w:hAnsi="Arial" w:cs="Arial"/>
+        </w:rPr>
+      </w:pPr>
+    </w:p>
+    <w:p>
+      <w:pPr>
+        <w:jc w:val="both"/>
+        <w:rPr>
+          <w:rFonts w:ascii="Arial" w:hAnsi="Arial" w:cs="Arial"/>
+        </w:rPr>
+      </w:pPr>
+    </w:p>
+    <w:p>
+      <w:pPr>
+        <w:jc w:val="both"/>
+        <w:rPr>
+          <w:rFonts w:ascii="Arial" w:hAnsi="Arial" w:cs="Arial"/>
+        </w:rPr>
+      </w:pPr>
+      <w:r>
+        <w:rPr>
+          <w:rFonts w:ascii="Arial" w:hAnsi="Arial" w:cs="Arial"/>
+        </w:rPr>
+        <w:lastRenderedPageBreak/>
+        <w:t>Medication: delete medication</w:t>
+      </w:r>
+    </w:p>
+    <w:p>
+      <w:pPr>
+        <w:jc w:val="both"/>
+        <w:rPr>
+          <w:rFonts w:ascii="Arial" w:hAnsi="Arial" w:cs="Arial"/>
+        </w:rPr>
+      </w:pPr>
+      <w:r>
+        <w:rPr>
+          <w:noProof/>
+        </w:rPr>
+        <w:drawing>
+          <wp:anchor distT="0" distB="0" distL="114300" distR="720090" simplePos="0" relativeHeight="251670528" behindDoc="0" locked="0" layoutInCell="1" allowOverlap="1">
+            <wp:simplePos x="0" y="0"/>
+            <wp:positionH relativeFrom="margin">
+              <wp:align>left</wp:align>
+            </wp:positionH>
+            <wp:positionV relativeFrom="paragraph">
+              <wp:posOffset>6350</wp:posOffset>
+            </wp:positionV>
+            <wp:extent cx="2023110" cy="3599815"/>
+            <wp:effectExtent l="0" t="0" r="0" b="635"/>
+            <wp:wrapSquare wrapText="right"/>
+            <wp:docPr id="14" name="Grafik 14"/>
+            <wp:cNvGraphicFramePr>
+              <a:graphicFrameLocks xmlns:a="http://schemas.openxmlformats.org/drawingml/2006/main" noChangeAspect="1"/>
+            </wp:cNvGraphicFramePr>
+            <a:graphic xmlns:a="http://schemas.openxmlformats.org/drawingml/2006/main">
+              <a:graphicData uri="http://schemas.openxmlformats.org/drawingml/2006/picture">
+                <pic:pic xmlns:pic="http://schemas.openxmlformats.org/drawingml/2006/picture">
+                  <pic:nvPicPr>
+                    <pic:cNvPr id="0" name="Picture 7"/>
                     <pic:cNvPicPr>
                       <a:picLocks noChangeAspect="1" noChangeArrowheads="1"/>
                     </pic:cNvPicPr>
@@ -4379,12 +6300,14 @@
           <w:rFonts w:ascii="Arial" w:hAnsi="Arial" w:cs="Arial"/>
         </w:rPr>
       </w:pPr>
-      <w:r>
-        <w:rPr>
-          <w:rFonts w:ascii="Arial" w:hAnsi="Arial" w:cs="Arial"/>
-        </w:rPr>
-        <w:t>The "+" button adds a new medication.</w:t>
-      </w:r>
+    </w:p>
+    <w:p>
+      <w:pPr>
+        <w:jc w:val="both"/>
+        <w:rPr>
+          <w:rFonts w:ascii="Arial" w:hAnsi="Arial" w:cs="Arial"/>
+        </w:rPr>
+      </w:pPr>
     </w:p>
     <w:p>
       <w:pPr>
@@ -4409,18 +6332,18 @@
         <mc:AlternateContent>
           <mc:Choice Requires="wps">
             <w:drawing>
-              <wp:anchor distT="0" distB="0" distL="114300" distR="114300" simplePos="0" relativeHeight="251734016" behindDoc="0" locked="0" layoutInCell="1" allowOverlap="1">
+              <wp:anchor distT="0" distB="0" distL="114300" distR="114300" simplePos="0" relativeHeight="251759616" behindDoc="0" locked="0" layoutInCell="1" allowOverlap="1" wp14:anchorId="19577E9B" wp14:editId="4CA0CF35">
                 <wp:simplePos x="0" y="0"/>
                 <wp:positionH relativeFrom="column">
-                  <wp:posOffset>1039495</wp:posOffset>
+                  <wp:posOffset>1999615</wp:posOffset>
                 </wp:positionH>
                 <wp:positionV relativeFrom="paragraph">
-                  <wp:posOffset>79375</wp:posOffset>
+                  <wp:posOffset>99060</wp:posOffset>
                 </wp:positionV>
-                <wp:extent cx="1527810" cy="411480"/>
-                <wp:effectExtent l="0" t="0" r="15240" b="26670"/>
+                <wp:extent cx="643890" cy="1493520"/>
+                <wp:effectExtent l="0" t="0" r="22860" b="30480"/>
                 <wp:wrapNone/>
-                <wp:docPr id="51" name="Verbinder: gewinkelt 51"/>
+                <wp:docPr id="65" name="Verbinder: gewinkelt 65"/>
                 <wp:cNvGraphicFramePr/>
                 <a:graphic xmlns:a="http://schemas.openxmlformats.org/drawingml/2006/main">
                   <a:graphicData uri="http://schemas.microsoft.com/office/word/2010/wordprocessingShape">
@@ -4429,101 +6352,12 @@
                       <wps:spPr>
                         <a:xfrm flipV="1">
                           <a:off x="0" y="0"/>
-                          <a:ext cx="1527810" cy="411480"/>
+                          <a:ext cx="643890" cy="1493520"/>
                         </a:xfrm>
                         <a:prstGeom prst="bentConnector3">
-                          <a:avLst/>
-                        </a:prstGeom>
-                        <a:ln w="19050">
-                          <a:solidFill>
-                            <a:srgbClr val="FF0000"/>
-                          </a:solidFill>
-                        </a:ln>
-                      </wps:spPr>
-                      <wps:style>
-                        <a:lnRef idx="1">
-                          <a:schemeClr val="accent1"/>
-                        </a:lnRef>
-                        <a:fillRef idx="0">
-                          <a:schemeClr val="accent1"/>
-                        </a:fillRef>
-                        <a:effectRef idx="0">
-                          <a:schemeClr val="accent1"/>
-                        </a:effectRef>
-                        <a:fontRef idx="minor">
-                          <a:schemeClr val="tx1"/>
-                        </a:fontRef>
-                      </wps:style>
-                      <wps:bodyPr/>
-                    </wps:wsp>
-                  </a:graphicData>
-                </a:graphic>
-              </wp:anchor>
-            </w:drawing>
-          </mc:Choice>
-          <mc:Fallback>
-            <w:pict>
-              <v:shape w14:anchorId="553951F8" id="Verbinder: gewinkelt 51" o:spid="_x0000_s1026" type="#_x0000_t34" style="position:absolute;margin-left:81.85pt;margin-top:6.25pt;width:120.3pt;height:32.4pt;flip:y;z-index:251734016;visibility:visible;mso-wrap-style:square;mso-wrap-distance-left:9pt;mso-wrap-distance-top:0;mso-wrap-distance-right:9pt;mso-wrap-distance-bottom:0;mso-position-horizontal:absolute;mso-position-horizontal-relative:text;mso-position-vertical:absolute;mso-position-vertical-relative:text" o:gfxdata="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" strokecolor="red" strokeweight="1.5pt"/>
-            </w:pict>
-          </mc:Fallback>
-        </mc:AlternateContent>
-      </w:r>
-      <w:r>
-        <w:rPr>
-          <w:rFonts w:ascii="Arial" w:hAnsi="Arial" w:cs="Arial"/>
-        </w:rPr>
-        <w:t>This is the name of the drug. Each "tile" can be tapped. This allows the editing of the respective medication.</w:t>
-      </w:r>
-    </w:p>
-    <w:p>
-      <w:pPr>
-        <w:spacing w:after="120"/>
-        <w:jc w:val="both"/>
-        <w:rPr>
-          <w:rFonts w:ascii="Arial" w:hAnsi="Arial" w:cs="Arial"/>
-        </w:rPr>
-      </w:pPr>
-    </w:p>
-    <w:p>
-      <w:pPr>
-        <w:spacing w:after="120"/>
-        <w:jc w:val="both"/>
-        <w:rPr>
-          <w:rFonts w:ascii="Arial" w:hAnsi="Arial" w:cs="Arial"/>
-        </w:rPr>
-      </w:pPr>
-      <w:r>
-        <w:rPr>
-          <w:rFonts w:ascii="Arial" w:hAnsi="Arial" w:cs="Arial"/>
-          <w:noProof/>
-        </w:rPr>
-        <mc:AlternateContent>
-          <mc:Choice Requires="wps">
-            <w:drawing>
-              <wp:anchor distT="0" distB="0" distL="114300" distR="114300" simplePos="0" relativeHeight="251732992" behindDoc="0" locked="0" layoutInCell="1" allowOverlap="1">
-                <wp:simplePos x="0" y="0"/>
-                <wp:positionH relativeFrom="column">
-                  <wp:posOffset>1929130</wp:posOffset>
-                </wp:positionH>
-                <wp:positionV relativeFrom="paragraph">
-                  <wp:posOffset>13970</wp:posOffset>
-                </wp:positionV>
-                <wp:extent cx="737235" cy="66675"/>
-                <wp:effectExtent l="0" t="0" r="24765" b="28575"/>
-                <wp:wrapNone/>
-                <wp:docPr id="50" name="Verbinder: gewinkelt 50"/>
-                <wp:cNvGraphicFramePr/>
-                <a:graphic xmlns:a="http://schemas.openxmlformats.org/drawingml/2006/main">
-                  <a:graphicData uri="http://schemas.microsoft.com/office/word/2010/wordprocessingShape">
-                    <wps:wsp>
-                      <wps:cNvCnPr/>
-                      <wps:spPr>
-                        <a:xfrm>
-                          <a:off x="0" y="0"/>
-                          <a:ext cx="737235" cy="66675"/>
-                        </a:xfrm>
-                        <a:prstGeom prst="bentConnector3">
-                          <a:avLst/>
+                          <a:avLst>
+                            <a:gd name="adj1" fmla="val 37117"/>
+                          </a:avLst>
                         </a:prstGeom>
                         <a:ln w="19050">
                           <a:solidFill>
@@ -4560,7 +6394,7 @@
           </mc:Choice>
           <mc:Fallback>
             <w:pict>
-              <v:shape w14:anchorId="4E8B5DC3" id="Verbinder: gewinkelt 50" o:spid="_x0000_s1026" type="#_x0000_t34" style="position:absolute;margin-left:151.9pt;margin-top:1.1pt;width:58.05pt;height:5.25pt;z-index:251732992;visibility:visible;mso-wrap-style:square;mso-width-percent:0;mso-height-percent:0;mso-wrap-distance-left:9pt;mso-wrap-distance-top:0;mso-wrap-distance-right:9pt;mso-wrap-distance-bottom:0;mso-position-horizontal:absolute;mso-position-horizontal-relative:text;mso-position-vertical:absolute;mso-position-vertical-relative:text;mso-width-percent:0;mso-height-percent:0;mso-width-relative:margin;mso-height-relative:margin" o:gfxdata="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" strokecolor="red" strokeweight="1.5pt"/>
+              <v:shape w14:anchorId="190DEF75" id="Verbinder: gewinkelt 65" o:spid="_x0000_s1026" type="#_x0000_t34" style="position:absolute;margin-left:157.45pt;margin-top:7.8pt;width:50.7pt;height:117.6pt;flip:y;z-index:251759616;visibility:visible;mso-wrap-style:square;mso-width-percent:0;mso-height-percent:0;mso-wrap-distance-left:9pt;mso-wrap-distance-top:0;mso-wrap-distance-right:9pt;mso-wrap-distance-bottom:0;mso-position-horizontal:absolute;mso-position-horizontal-relative:text;mso-position-vertical:absolute;mso-position-vertical-relative:text;mso-width-percent:0;mso-height-percent:0;mso-width-relative:margin;mso-height-relative:margin" o:gfxdata="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